--- a/Spanish/Jessica A. Curriculum.docx
+++ b/Spanish/Jessica A. Curriculum.docx
@@ -8,6 +8,80 @@
           <w:noProof/>
         </w:rPr>
       </w:pPr>
+      <w:r>
+        <w:rPr>
+          <w:rFonts w:asciiTheme="minorHAnsi" w:hAnsiTheme="minorHAnsi" w:cstheme="minorHAnsi"/>
+          <w:noProof/>
+          <w:lang w:eastAsia="es-ES_tradnl"/>
+        </w:rPr>
+        <mc:AlternateContent>
+          <mc:Choice Requires="wps">
+            <w:drawing>
+              <wp:anchor distT="0" distB="0" distL="114300" distR="114300" simplePos="0" relativeHeight="251619323" behindDoc="1" locked="0" layoutInCell="1" allowOverlap="1" wp14:anchorId="03AA3A1B" wp14:editId="4006835E">
+                <wp:simplePos x="0" y="0"/>
+                <wp:positionH relativeFrom="page">
+                  <wp:posOffset>30480</wp:posOffset>
+                </wp:positionH>
+                <wp:positionV relativeFrom="paragraph">
+                  <wp:posOffset>-892175</wp:posOffset>
+                </wp:positionV>
+                <wp:extent cx="7562850" cy="11003630"/>
+                <wp:effectExtent l="0" t="0" r="6350" b="0"/>
+                <wp:wrapNone/>
+                <wp:docPr id="30" name="Rectangle 4"/>
+                <wp:cNvGraphicFramePr/>
+                <a:graphic xmlns:a="http://schemas.openxmlformats.org/drawingml/2006/main">
+                  <a:graphicData uri="http://schemas.microsoft.com/office/word/2010/wordprocessingShape">
+                    <wps:wsp>
+                      <wps:cNvSpPr/>
+                      <wps:spPr>
+                        <a:xfrm>
+                          <a:off x="0" y="0"/>
+                          <a:ext cx="7562850" cy="11003630"/>
+                        </a:xfrm>
+                        <a:prstGeom prst="rect">
+                          <a:avLst/>
+                        </a:prstGeom>
+                        <a:solidFill>
+                          <a:srgbClr val="6A436D"/>
+                        </a:solidFill>
+                        <a:ln>
+                          <a:noFill/>
+                        </a:ln>
+                      </wps:spPr>
+                      <wps:style>
+                        <a:lnRef idx="2">
+                          <a:schemeClr val="dk1"/>
+                        </a:lnRef>
+                        <a:fillRef idx="1">
+                          <a:schemeClr val="lt1"/>
+                        </a:fillRef>
+                        <a:effectRef idx="0">
+                          <a:schemeClr val="dk1"/>
+                        </a:effectRef>
+                        <a:fontRef idx="minor">
+                          <a:schemeClr val="dk1"/>
+                        </a:fontRef>
+                      </wps:style>
+                      <wps:bodyPr rtlCol="0" anchor="ctr"/>
+                    </wps:wsp>
+                  </a:graphicData>
+                </a:graphic>
+                <wp14:sizeRelV relativeFrom="margin">
+                  <wp14:pctHeight>0</wp14:pctHeight>
+                </wp14:sizeRelV>
+              </wp:anchor>
+            </w:drawing>
+          </mc:Choice>
+          <mc:Fallback>
+            <w:pict>
+              <v:rect w14:anchorId="358BD6A2" id="Rectangle 4" o:spid="_x0000_s1026" style="position:absolute;margin-left:2.4pt;margin-top:-70.25pt;width:595.5pt;height:866.45pt;z-index:-251697157;visibility:visible;mso-wrap-style:square;mso-height-percent:0;mso-wrap-distance-left:9pt;mso-wrap-distance-top:0;mso-wrap-distance-right:9pt;mso-wrap-distance-bottom:0;mso-position-horizontal:absolute;mso-position-horizontal-relative:page;mso-position-vertical:absolute;mso-position-vertical-relative:text;mso-height-percent:0;mso-height-relative:margin;v-text-anchor:middle" o:gfxdata="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" fillcolor="#6a436d" stroked="f" strokeweight="2pt">
+                <w10:wrap anchorx="page"/>
+              </v:rect>
+            </w:pict>
+          </mc:Fallback>
+        </mc:AlternateContent>
+      </w:r>
       <w:r>
         <w:rPr>
           <w:noProof/>
@@ -94,7 +168,7 @@
         <mc:AlternateContent>
           <mc:Choice Requires="wps">
             <w:drawing>
-              <wp:anchor distT="0" distB="0" distL="114300" distR="114300" simplePos="0" relativeHeight="251711488" behindDoc="0" locked="0" layoutInCell="1" allowOverlap="1" wp14:anchorId="0D9CF4E8" wp14:editId="5D4F973C">
+              <wp:anchor distT="0" distB="0" distL="114300" distR="114300" simplePos="0" relativeHeight="251711488" behindDoc="0" locked="0" layoutInCell="1" allowOverlap="1" wp14:anchorId="0D9CF4E8" wp14:editId="0DBEC558">
                 <wp:simplePos x="0" y="0"/>
                 <wp:positionH relativeFrom="column">
                   <wp:posOffset>1224915</wp:posOffset>
@@ -289,80 +363,6 @@
                   </w:txbxContent>
                 </v:textbox>
               </v:shape>
-            </w:pict>
-          </mc:Fallback>
-        </mc:AlternateContent>
-      </w:r>
-      <w:r>
-        <w:rPr>
-          <w:rFonts w:asciiTheme="minorHAnsi" w:hAnsiTheme="minorHAnsi" w:cstheme="minorHAnsi"/>
-          <w:noProof/>
-          <w:lang w:eastAsia="es-ES_tradnl"/>
-        </w:rPr>
-        <mc:AlternateContent>
-          <mc:Choice Requires="wps">
-            <w:drawing>
-              <wp:anchor distT="0" distB="0" distL="114300" distR="114300" simplePos="0" relativeHeight="251619323" behindDoc="1" locked="0" layoutInCell="1" allowOverlap="1" wp14:anchorId="03AA3A1B" wp14:editId="1FAA4CA3">
-                <wp:simplePos x="0" y="0"/>
-                <wp:positionH relativeFrom="page">
-                  <wp:align>left</wp:align>
-                </wp:positionH>
-                <wp:positionV relativeFrom="paragraph">
-                  <wp:posOffset>-899795</wp:posOffset>
-                </wp:positionV>
-                <wp:extent cx="7562850" cy="11003630"/>
-                <wp:effectExtent l="0" t="0" r="6350" b="0"/>
-                <wp:wrapNone/>
-                <wp:docPr id="30" name="Rectangle 4"/>
-                <wp:cNvGraphicFramePr/>
-                <a:graphic xmlns:a="http://schemas.openxmlformats.org/drawingml/2006/main">
-                  <a:graphicData uri="http://schemas.microsoft.com/office/word/2010/wordprocessingShape">
-                    <wps:wsp>
-                      <wps:cNvSpPr/>
-                      <wps:spPr>
-                        <a:xfrm>
-                          <a:off x="0" y="0"/>
-                          <a:ext cx="7562850" cy="11003630"/>
-                        </a:xfrm>
-                        <a:prstGeom prst="rect">
-                          <a:avLst/>
-                        </a:prstGeom>
-                        <a:solidFill>
-                          <a:srgbClr val="6A436D"/>
-                        </a:solidFill>
-                        <a:ln>
-                          <a:noFill/>
-                        </a:ln>
-                      </wps:spPr>
-                      <wps:style>
-                        <a:lnRef idx="2">
-                          <a:schemeClr val="dk1"/>
-                        </a:lnRef>
-                        <a:fillRef idx="1">
-                          <a:schemeClr val="lt1"/>
-                        </a:fillRef>
-                        <a:effectRef idx="0">
-                          <a:schemeClr val="dk1"/>
-                        </a:effectRef>
-                        <a:fontRef idx="minor">
-                          <a:schemeClr val="dk1"/>
-                        </a:fontRef>
-                      </wps:style>
-                      <wps:bodyPr rtlCol="0" anchor="ctr"/>
-                    </wps:wsp>
-                  </a:graphicData>
-                </a:graphic>
-                <wp14:sizeRelV relativeFrom="margin">
-                  <wp14:pctHeight>0</wp14:pctHeight>
-                </wp14:sizeRelV>
-              </wp:anchor>
-            </w:drawing>
-          </mc:Choice>
-          <mc:Fallback>
-            <w:pict>
-              <v:rect w14:anchorId="346891CB" id="Rectangle 4" o:spid="_x0000_s1026" style="position:absolute;margin-left:0;margin-top:-70.85pt;width:595.5pt;height:866.45pt;z-index:-251697157;visibility:visible;mso-wrap-style:square;mso-height-percent:0;mso-wrap-distance-left:9pt;mso-wrap-distance-top:0;mso-wrap-distance-right:9pt;mso-wrap-distance-bottom:0;mso-position-horizontal:left;mso-position-horizontal-relative:page;mso-position-vertical:absolute;mso-position-vertical-relative:text;mso-height-percent:0;mso-height-relative:margin;v-text-anchor:middle" o:gfxdata="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" fillcolor="#6a436d" stroked="f" strokeweight="2pt">
-                <w10:wrap anchorx="page"/>
-              </v:rect>
             </w:pict>
           </mc:Fallback>
         </mc:AlternateContent>
@@ -1186,7 +1186,7 @@
             <wp:effectExtent l="0" t="0" r="0" b="0"/>
             <wp:wrapNone/>
             <wp:docPr id="54" name="Imagen 54">
-              <a:hlinkClick xmlns:a="http://schemas.openxmlformats.org/drawingml/2006/main" r:id="rId10"/>
+              <a:hlinkClick xmlns:a="http://schemas.openxmlformats.org/drawingml/2006/main" r:id="rId9"/>
             </wp:docPr>
             <wp:cNvGraphicFramePr>
               <a:graphicFrameLocks xmlns:a="http://schemas.openxmlformats.org/drawingml/2006/main" noChangeAspect="1"/>
@@ -1196,7 +1196,7 @@
                 <pic:pic xmlns:pic="http://schemas.openxmlformats.org/drawingml/2006/picture">
                   <pic:nvPicPr>
                     <pic:cNvPr id="54" name="Imagen 54">
-                      <a:hlinkClick r:id="rId10"/>
+                      <a:hlinkClick r:id="rId9"/>
                     </pic:cNvPr>
                     <pic:cNvPicPr>
                       <a:picLocks noChangeAspect="1" noChangeArrowheads="1"/>
@@ -2282,10 +2282,22 @@
                               <w:fldChar w:fldCharType="begin"/>
                             </w:r>
                             <w:r>
+                              <w:instrText xml:space="preserve"> INCLUDEPICTURE  "https://lh3.googleusercontent.com/-zZva6319EVE/AAAAAAAAAAI/AAAAAAAAAAA/zKFGBYMviqc/photo.jpg" \* MERGEFORMATINET </w:instrText>
+                            </w:r>
+                            <w:r>
+                              <w:fldChar w:fldCharType="separate"/>
+                            </w:r>
+                            <w:r>
+                              <w:fldChar w:fldCharType="begin"/>
+                            </w:r>
+                            <w:r>
                               <w:instrText xml:space="preserve"> </w:instrText>
                             </w:r>
                             <w:r>
-                              <w:instrText>INCLUDEPICTURE  "https://lh3.googleusercontent.com/-zZva6319EVE/AAAAAAAAAAI/AAAAAAAAAAA/zKFGBYMviqc/photo.jpg" \* MERGEFORMATINET</w:instrText>
+                              <w:instrText>INCLUDEPICTURE  "https://lh3.googleusercontent.com/-zZva6319EVE/AAAAAAAAAAI/AAAAAAAAAAA/zKFGBYMviqc/</w:instrText>
+                            </w:r>
+                            <w:r>
+                              <w:instrText>photo.jpg" \* MERGEFORMATINET</w:instrText>
                             </w:r>
                             <w:r>
                               <w:instrText xml:space="preserve"> </w:instrText>
@@ -2382,6 +2394,9 @@
                             <w:r>
                               <w:fldChar w:fldCharType="end"/>
                             </w:r>
+                            <w:r>
+                              <w:fldChar w:fldCharType="end"/>
+                            </w:r>
                           </w:p>
                         </w:txbxContent>
                       </wps:txbx>
@@ -2590,10 +2605,22 @@
                         <w:fldChar w:fldCharType="begin"/>
                       </w:r>
                       <w:r>
+                        <w:instrText xml:space="preserve"> INCLUDEPICTURE  "https://lh3.googleusercontent.com/-zZva6319EVE/AAAAAAAAAAI/AAAAAAAAAAA/zKFGBYMviqc/photo.jpg" \* MERGEFORMATINET </w:instrText>
+                      </w:r>
+                      <w:r>
+                        <w:fldChar w:fldCharType="separate"/>
+                      </w:r>
+                      <w:r>
+                        <w:fldChar w:fldCharType="begin"/>
+                      </w:r>
+                      <w:r>
                         <w:instrText xml:space="preserve"> </w:instrText>
                       </w:r>
                       <w:r>
-                        <w:instrText>INCLUDEPICTURE  "https://lh3.googleusercontent.com/-zZva6319EVE/AAAAAAAAAAI/AAAAAAAAAAA/zKFGBYMviqc/photo.jpg" \* MERGEFORMATINET</w:instrText>
+                        <w:instrText>INCLUDEPICTURE  "https://lh3.googleusercontent.com/-zZva6319EVE/AAAAAAAAAAI/AAAAAAAAAAA/zKFGBYMviqc/</w:instrText>
+                      </w:r>
+                      <w:r>
+                        <w:instrText>photo.jpg" \* MERGEFORMATINET</w:instrText>
                       </w:r>
                       <w:r>
                         <w:instrText xml:space="preserve"> </w:instrText>
@@ -2607,6 +2634,9 @@
                             <v:imagedata r:id="rId15" r:href="rId17" gain="109227f"/>
                           </v:shape>
                         </w:pict>
+                      </w:r>
+                      <w:r>
+                        <w:fldChar w:fldCharType="end"/>
                       </w:r>
                       <w:r>
                         <w:fldChar w:fldCharType="end"/>
@@ -2705,168 +2735,20 @@
           <w:noProof/>
           <w:lang w:eastAsia="es-ES_tradnl"/>
         </w:rPr>
-        <mc:AlternateContent>
-          <mc:Choice Requires="wps">
-            <w:drawing>
-              <wp:anchor distT="0" distB="0" distL="114300" distR="114300" simplePos="0" relativeHeight="251797504" behindDoc="0" locked="0" layoutInCell="1" allowOverlap="1" wp14:anchorId="18CB7D11" wp14:editId="13885698">
-                <wp:simplePos x="0" y="0"/>
-                <wp:positionH relativeFrom="column">
-                  <wp:posOffset>4520565</wp:posOffset>
-                </wp:positionH>
-                <wp:positionV relativeFrom="paragraph">
-                  <wp:posOffset>168910</wp:posOffset>
-                </wp:positionV>
-                <wp:extent cx="2026920" cy="286385"/>
-                <wp:effectExtent l="0" t="0" r="0" b="0"/>
-                <wp:wrapNone/>
-                <wp:docPr id="27" name="Cuadro de texto 27"/>
-                <wp:cNvGraphicFramePr/>
-                <a:graphic xmlns:a="http://schemas.openxmlformats.org/drawingml/2006/main">
-                  <a:graphicData uri="http://schemas.microsoft.com/office/word/2010/wordprocessingShape">
-                    <wps:wsp>
-                      <wps:cNvSpPr txBox="1"/>
-                      <wps:spPr>
-                        <a:xfrm>
-                          <a:off x="0" y="0"/>
-                          <a:ext cx="2026920" cy="286385"/>
-                        </a:xfrm>
-                        <a:prstGeom prst="rect">
-                          <a:avLst/>
-                        </a:prstGeom>
-                        <a:noFill/>
-                        <a:ln>
-                          <a:noFill/>
-                        </a:ln>
-                        <a:effectLst/>
-                      </wps:spPr>
-                      <wps:style>
-                        <a:lnRef idx="0">
-                          <a:schemeClr val="accent1"/>
-                        </a:lnRef>
-                        <a:fillRef idx="0">
-                          <a:schemeClr val="accent1"/>
-                        </a:fillRef>
-                        <a:effectRef idx="0">
-                          <a:schemeClr val="accent1"/>
-                        </a:effectRef>
-                        <a:fontRef idx="minor">
-                          <a:schemeClr val="dk1"/>
-                        </a:fontRef>
-                      </wps:style>
-                      <wps:txbx>
-                        <w:txbxContent>
-                          <w:p>
-                            <w:pPr>
-                              <w:spacing w:line="276" w:lineRule="auto"/>
-                              <w:rPr>
-                                <w:rFonts w:ascii="Arial" w:hAnsi="Arial" w:cs="Arial"/>
-                                <w:color w:val="FFFFFF" w:themeColor="background1"/>
-                                <w:lang w:val="es-MX"/>
-                              </w:rPr>
-                            </w:pPr>
-                            <w:hyperlink r:id="rId18" w:history="1">
-                              <w:r>
-                                <w:rPr>
-                                  <w:rStyle w:val="Hipervnculo"/>
-                                  <w:rFonts w:ascii="Arial" w:hAnsi="Arial" w:cs="Arial"/>
-                                  <w:color w:val="FFFFFF" w:themeColor="background1"/>
-                                  <w:u w:val="none"/>
-                                  <w:lang w:val="es-MX"/>
-                                </w:rPr>
-                                <w:t>jgarciaalbalah</w:t>
-                              </w:r>
-                            </w:hyperlink>
-                            <w:r>
-                              <w:rPr>
-                                <w:rFonts w:ascii="Arial" w:hAnsi="Arial" w:cs="Arial"/>
-                                <w:color w:val="FFFFFF" w:themeColor="background1"/>
-                                <w:lang w:val="es-MX"/>
-                              </w:rPr>
-                              <w:t>@gmail.com</w:t>
-                            </w:r>
-                          </w:p>
-                        </w:txbxContent>
-                      </wps:txbx>
-                      <wps:bodyPr rot="0" spcFirstLastPara="0" vertOverflow="overflow" horzOverflow="overflow" vert="horz" wrap="square" lIns="91440" tIns="45720" rIns="91440" bIns="45720" numCol="1" spcCol="0" rtlCol="0" fromWordArt="0" anchor="t" anchorCtr="0" forceAA="0" compatLnSpc="1">
-                        <a:prstTxWarp prst="textNoShape">
-                          <a:avLst/>
-                        </a:prstTxWarp>
-                        <a:noAutofit/>
-                      </wps:bodyPr>
-                    </wps:wsp>
-                  </a:graphicData>
-                </a:graphic>
-                <wp14:sizeRelH relativeFrom="margin">
-                  <wp14:pctWidth>0</wp14:pctWidth>
-                </wp14:sizeRelH>
-                <wp14:sizeRelV relativeFrom="margin">
-                  <wp14:pctHeight>0</wp14:pctHeight>
-                </wp14:sizeRelV>
-              </wp:anchor>
-            </w:drawing>
-          </mc:Choice>
-          <mc:Fallback>
-            <w:pict>
-              <v:shape w14:anchorId="18CB7D11" id="Cuadro de texto 27" o:spid="_x0000_s1032" type="#_x0000_t202" style="position:absolute;margin-left:355.95pt;margin-top:13.3pt;width:159.6pt;height:22.55pt;z-index:251797504;visibility:visible;mso-wrap-style:square;mso-width-percent:0;mso-height-percent:0;mso-wrap-distance-left:9pt;mso-wrap-distance-top:0;mso-wrap-distance-right:9pt;mso-wrap-distance-bottom:0;mso-position-horizontal:absolute;mso-position-horizontal-relative:text;mso-position-vertical:absolute;mso-position-vertical-relative:text;mso-width-percent:0;mso-height-percent:0;mso-width-relative:margin;mso-height-relative:margin;v-text-anchor:top" o:gfxdata="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" filled="f" stroked="f">
-                <v:textbox>
-                  <w:txbxContent>
-                    <w:p>
-                      <w:pPr>
-                        <w:spacing w:line="276" w:lineRule="auto"/>
-                        <w:rPr>
-                          <w:rFonts w:ascii="Arial" w:hAnsi="Arial" w:cs="Arial"/>
-                          <w:color w:val="FFFFFF" w:themeColor="background1"/>
-                          <w:lang w:val="es-MX"/>
-                        </w:rPr>
-                      </w:pPr>
-                      <w:hyperlink r:id="rId19" w:history="1">
-                        <w:r>
-                          <w:rPr>
-                            <w:rStyle w:val="Hipervnculo"/>
-                            <w:rFonts w:ascii="Arial" w:hAnsi="Arial" w:cs="Arial"/>
-                            <w:color w:val="FFFFFF" w:themeColor="background1"/>
-                            <w:u w:val="none"/>
-                            <w:lang w:val="es-MX"/>
-                          </w:rPr>
-                          <w:t>jgarciaalbalah</w:t>
-                        </w:r>
-                      </w:hyperlink>
-                      <w:r>
-                        <w:rPr>
-                          <w:rFonts w:ascii="Arial" w:hAnsi="Arial" w:cs="Arial"/>
-                          <w:color w:val="FFFFFF" w:themeColor="background1"/>
-                          <w:lang w:val="es-MX"/>
-                        </w:rPr>
-                        <w:t>@gmail.com</w:t>
-                      </w:r>
-                    </w:p>
-                  </w:txbxContent>
-                </v:textbox>
-              </v:shape>
-            </w:pict>
-          </mc:Fallback>
-        </mc:AlternateContent>
-      </w:r>
-      <w:r>
-        <w:rPr>
-          <w:rFonts w:asciiTheme="minorHAnsi" w:hAnsiTheme="minorHAnsi" w:cstheme="minorHAnsi"/>
-          <w:noProof/>
-          <w:lang w:eastAsia="es-ES_tradnl"/>
-        </w:rPr>
         <w:drawing>
-          <wp:anchor distT="0" distB="0" distL="114300" distR="114300" simplePos="0" relativeHeight="251793408" behindDoc="0" locked="0" layoutInCell="1" allowOverlap="1" wp14:anchorId="1DBFF4CF" wp14:editId="20731F13">
+          <wp:anchor distT="0" distB="0" distL="114300" distR="114300" simplePos="0" relativeHeight="251794432" behindDoc="0" locked="0" layoutInCell="1" allowOverlap="1" wp14:anchorId="17E25720" wp14:editId="371E5570">
             <wp:simplePos x="0" y="0"/>
             <wp:positionH relativeFrom="margin">
-              <wp:posOffset>4162425</wp:posOffset>
+              <wp:posOffset>4139565</wp:posOffset>
             </wp:positionH>
             <wp:positionV relativeFrom="paragraph">
-              <wp:posOffset>135890</wp:posOffset>
+              <wp:posOffset>118745</wp:posOffset>
             </wp:positionV>
-            <wp:extent cx="350520" cy="350520"/>
-            <wp:effectExtent l="0" t="0" r="0" b="0"/>
+            <wp:extent cx="411480" cy="411480"/>
+            <wp:effectExtent l="0" t="0" r="7620" b="7620"/>
             <wp:wrapNone/>
-            <wp:docPr id="1059" name="Imagen 1059">
-              <a:hlinkClick xmlns:a="http://schemas.openxmlformats.org/drawingml/2006/main" r:id="rId19"/>
+            <wp:docPr id="1061" name="Imagen 1061">
+              <a:hlinkClick xmlns:a="http://schemas.openxmlformats.org/drawingml/2006/main" r:id="rId18"/>
             </wp:docPr>
             <wp:cNvGraphicFramePr>
               <a:graphicFrameLocks xmlns:a="http://schemas.openxmlformats.org/drawingml/2006/main" noChangeAspect="1"/>
@@ -2875,19 +2757,19 @@
               <a:graphicData uri="http://schemas.openxmlformats.org/drawingml/2006/picture">
                 <pic:pic xmlns:pic="http://schemas.openxmlformats.org/drawingml/2006/picture">
                   <pic:nvPicPr>
-                    <pic:cNvPr id="1059" name="Imagen 1059">
-                      <a:hlinkClick r:id="rId19"/>
+                    <pic:cNvPr id="1061" name="Imagen 1061">
+                      <a:hlinkClick r:id="rId18"/>
                     </pic:cNvPr>
                     <pic:cNvPicPr>
                       <a:picLocks noChangeAspect="1" noChangeArrowheads="1"/>
                     </pic:cNvPicPr>
                   </pic:nvPicPr>
                   <pic:blipFill>
-                    <a:blip r:embed="rId20">
+                    <a:blip r:embed="rId19">
                       <a:extLst>
                         <a:ext uri="{BEBA8EAE-BF5A-486C-A8C5-ECC9F3942E4B}">
                           <a14:imgProps xmlns:a14="http://schemas.microsoft.com/office/drawing/2010/main">
-                            <a14:imgLayer r:embed="rId21">
+                            <a14:imgLayer r:embed="rId20">
                               <a14:imgEffect>
                                 <a14:brightnessContrast bright="100000" contrast="100000"/>
                               </a14:imgEffect>
@@ -2903,7 +2785,7 @@
                   <pic:spPr bwMode="auto">
                     <a:xfrm>
                       <a:off x="0" y="0"/>
-                      <a:ext cx="350520" cy="350520"/>
+                      <a:ext cx="411480" cy="411480"/>
                     </a:xfrm>
                     <a:prstGeom prst="rect">
                       <a:avLst/>
@@ -2932,7 +2814,7 @@
           <w:lang w:eastAsia="es-ES_tradnl"/>
         </w:rPr>
         <w:drawing>
-          <wp:anchor distT="0" distB="0" distL="114300" distR="114300" simplePos="0" relativeHeight="251753472" behindDoc="0" locked="0" layoutInCell="1" allowOverlap="1" wp14:anchorId="57290BB5" wp14:editId="63ABBFE8">
+          <wp:anchor distT="0" distB="0" distL="114300" distR="114300" simplePos="0" relativeHeight="251753472" behindDoc="0" locked="0" layoutInCell="1" allowOverlap="1" wp14:anchorId="57290BB5" wp14:editId="70B49628">
             <wp:simplePos x="0" y="0"/>
             <wp:positionH relativeFrom="margin">
               <wp:posOffset>2082800</wp:posOffset>
@@ -2955,10 +2837,10 @@
                     <pic:cNvPicPr/>
                   </pic:nvPicPr>
                   <pic:blipFill>
-                    <a:blip r:embed="rId22">
+                    <a:blip r:embed="rId21">
                       <a:extLst>
                         <a:ext uri="{96DAC541-7B7A-43D3-8B79-37D633B846F1}">
-                          <asvg:svgBlip xmlns:asvg="http://schemas.microsoft.com/office/drawing/2016/SVG/main" r:embed="rId23"/>
+                          <asvg:svgBlip xmlns:asvg="http://schemas.microsoft.com/office/drawing/2016/SVG/main" r:embed="rId22"/>
                         </a:ext>
                       </a:extLst>
                     </a:blip>
@@ -3003,7 +2885,144 @@
         <mc:AlternateContent>
           <mc:Choice Requires="wps">
             <w:drawing>
-              <wp:anchor distT="0" distB="0" distL="114300" distR="114300" simplePos="0" relativeHeight="251835392" behindDoc="0" locked="0" layoutInCell="1" allowOverlap="1" wp14:anchorId="3B58D0E0" wp14:editId="0C7F3D49">
+              <wp:anchor distT="0" distB="0" distL="114300" distR="114300" simplePos="0" relativeHeight="251798528" behindDoc="0" locked="0" layoutInCell="1" allowOverlap="1" wp14:anchorId="2973DC34" wp14:editId="3AC6A176">
+                <wp:simplePos x="0" y="0"/>
+                <wp:positionH relativeFrom="column">
+                  <wp:posOffset>4528185</wp:posOffset>
+                </wp:positionH>
+                <wp:positionV relativeFrom="paragraph">
+                  <wp:posOffset>5715</wp:posOffset>
+                </wp:positionV>
+                <wp:extent cx="1873885" cy="262255"/>
+                <wp:effectExtent l="0" t="0" r="0" b="4445"/>
+                <wp:wrapNone/>
+                <wp:docPr id="28" name="Cuadro de texto 28">
+                  <a:hlinkClick xmlns:a="http://schemas.openxmlformats.org/drawingml/2006/main" r:id="rId18"/>
+                </wp:docPr>
+                <wp:cNvGraphicFramePr/>
+                <a:graphic xmlns:a="http://schemas.openxmlformats.org/drawingml/2006/main">
+                  <a:graphicData uri="http://schemas.microsoft.com/office/word/2010/wordprocessingShape">
+                    <wps:wsp>
+                      <wps:cNvSpPr txBox="1"/>
+                      <wps:spPr>
+                        <a:xfrm>
+                          <a:off x="0" y="0"/>
+                          <a:ext cx="1873885" cy="262255"/>
+                        </a:xfrm>
+                        <a:prstGeom prst="rect">
+                          <a:avLst/>
+                        </a:prstGeom>
+                        <a:noFill/>
+                        <a:ln>
+                          <a:noFill/>
+                        </a:ln>
+                        <a:effectLst/>
+                      </wps:spPr>
+                      <wps:style>
+                        <a:lnRef idx="0">
+                          <a:schemeClr val="accent1"/>
+                        </a:lnRef>
+                        <a:fillRef idx="0">
+                          <a:schemeClr val="accent1"/>
+                        </a:fillRef>
+                        <a:effectRef idx="0">
+                          <a:schemeClr val="accent1"/>
+                        </a:effectRef>
+                        <a:fontRef idx="minor">
+                          <a:schemeClr val="dk1"/>
+                        </a:fontRef>
+                      </wps:style>
+                      <wps:txbx>
+                        <w:txbxContent>
+                          <w:p>
+                            <w:pPr>
+                              <w:spacing w:line="276" w:lineRule="auto"/>
+                              <w:rPr>
+                                <w:rFonts w:ascii="Arial" w:hAnsi="Arial" w:cs="Arial"/>
+                                <w:color w:val="FFFFFF" w:themeColor="background1"/>
+                              </w:rPr>
+                            </w:pPr>
+                            <w:r>
+                              <w:rPr>
+                                <w:rStyle w:val="vanity-namedomain"/>
+                                <w:color w:val="FFFFFF" w:themeColor="background1"/>
+                              </w:rPr>
+                              <w:t>linkedin/</w:t>
+                            </w:r>
+                            <w:r>
+                              <w:rPr>
+                                <w:rStyle w:val="break-words"/>
+                                <w:color w:val="FFFFFF" w:themeColor="background1"/>
+                              </w:rPr>
+                              <w:t>aidyl-albalah</w:t>
+                            </w:r>
+                          </w:p>
+                        </w:txbxContent>
+                      </wps:txbx>
+                      <wps:bodyPr rot="0" spcFirstLastPara="0" vertOverflow="overflow" horzOverflow="overflow" vert="horz" wrap="square" lIns="91440" tIns="45720" rIns="91440" bIns="45720" numCol="1" spcCol="0" rtlCol="0" fromWordArt="0" anchor="t" anchorCtr="0" forceAA="0" compatLnSpc="1">
+                        <a:prstTxWarp prst="textNoShape">
+                          <a:avLst/>
+                        </a:prstTxWarp>
+                        <a:noAutofit/>
+                      </wps:bodyPr>
+                    </wps:wsp>
+                  </a:graphicData>
+                </a:graphic>
+                <wp14:sizeRelH relativeFrom="margin">
+                  <wp14:pctWidth>0</wp14:pctWidth>
+                </wp14:sizeRelH>
+                <wp14:sizeRelV relativeFrom="margin">
+                  <wp14:pctHeight>0</wp14:pctHeight>
+                </wp14:sizeRelV>
+              </wp:anchor>
+            </w:drawing>
+          </mc:Choice>
+          <mc:Fallback>
+            <w:pict>
+              <v:shape w14:anchorId="2973DC34" id="Cuadro de texto 28" o:spid="_x0000_s1032" type="#_x0000_t202" href="http://www.linkedin.com/in/aidyl-albalah" style="position:absolute;margin-left:356.55pt;margin-top:.45pt;width:147.55pt;height:20.65pt;z-index:251798528;visibility:visible;mso-wrap-style:square;mso-width-percent:0;mso-height-percent:0;mso-wrap-distance-left:9pt;mso-wrap-distance-top:0;mso-wrap-distance-right:9pt;mso-wrap-distance-bottom:0;mso-position-horizontal:absolute;mso-position-horizontal-relative:text;mso-position-vertical:absolute;mso-position-vertical-relative:text;mso-width-percent:0;mso-height-percent:0;mso-width-relative:margin;mso-height-relative:margin;v-text-anchor:top" o:gfxdata="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" o:button="t" filled="f" stroked="f">
+                <v:fill o:detectmouseclick="t"/>
+                <v:textbox>
+                  <w:txbxContent>
+                    <w:p>
+                      <w:pPr>
+                        <w:spacing w:line="276" w:lineRule="auto"/>
+                        <w:rPr>
+                          <w:rFonts w:ascii="Arial" w:hAnsi="Arial" w:cs="Arial"/>
+                          <w:color w:val="FFFFFF" w:themeColor="background1"/>
+                        </w:rPr>
+                      </w:pPr>
+                      <w:r>
+                        <w:rPr>
+                          <w:rStyle w:val="vanity-namedomain"/>
+                          <w:color w:val="FFFFFF" w:themeColor="background1"/>
+                        </w:rPr>
+                        <w:t>linkedin/</w:t>
+                      </w:r>
+                      <w:r>
+                        <w:rPr>
+                          <w:rStyle w:val="break-words"/>
+                          <w:color w:val="FFFFFF" w:themeColor="background1"/>
+                        </w:rPr>
+                        <w:t>aidyl-albalah</w:t>
+                      </w:r>
+                    </w:p>
+                  </w:txbxContent>
+                </v:textbox>
+              </v:shape>
+            </w:pict>
+          </mc:Fallback>
+        </mc:AlternateContent>
+      </w:r>
+      <w:r>
+        <w:rPr>
+          <w:rFonts w:asciiTheme="minorHAnsi" w:hAnsiTheme="minorHAnsi" w:cstheme="minorHAnsi"/>
+          <w:noProof/>
+          <w:lang w:eastAsia="es-ES_tradnl"/>
+        </w:rPr>
+        <mc:AlternateContent>
+          <mc:Choice Requires="wps">
+            <w:drawing>
+              <wp:anchor distT="0" distB="0" distL="114300" distR="114300" simplePos="0" relativeHeight="251835392" behindDoc="0" locked="0" layoutInCell="1" allowOverlap="1" wp14:anchorId="3B58D0E0" wp14:editId="6802F4F1">
                 <wp:simplePos x="0" y="0"/>
                 <wp:positionH relativeFrom="column">
                   <wp:posOffset>-746922</wp:posOffset>
@@ -3110,18 +3129,7 @@
                                 <w:szCs w:val="30"/>
                                 <w:lang w:val="en-US"/>
                               </w:rPr>
-                              <w:t xml:space="preserve"> </w:t>
-                            </w:r>
-                            <w:r>
-                              <w:rPr>
-                                <w:rFonts w:ascii="Arial" w:eastAsia="Arial" w:hAnsi="Arial" w:cs="Arial"/>
-                                <w:color w:val="FFFFFF" w:themeColor="background1"/>
-                                <w:kern w:val="24"/>
-                                <w:sz w:val="30"/>
-                                <w:szCs w:val="30"/>
-                                <w:lang w:val="en-US"/>
-                              </w:rPr>
-                              <w:t>Full-Stack</w:t>
+                              <w:t xml:space="preserve"> Full-Stack</w:t>
                             </w:r>
                           </w:p>
                         </w:txbxContent>
@@ -3205,18 +3213,7 @@
                           <w:szCs w:val="30"/>
                           <w:lang w:val="en-US"/>
                         </w:rPr>
-                        <w:t xml:space="preserve"> </w:t>
-                      </w:r>
-                      <w:r>
-                        <w:rPr>
-                          <w:rFonts w:ascii="Arial" w:eastAsia="Arial" w:hAnsi="Arial" w:cs="Arial"/>
-                          <w:color w:val="FFFFFF" w:themeColor="background1"/>
-                          <w:kern w:val="24"/>
-                          <w:sz w:val="30"/>
-                          <w:szCs w:val="30"/>
-                          <w:lang w:val="en-US"/>
-                        </w:rPr>
-                        <w:t>Full-Stack</w:t>
+                        <w:t xml:space="preserve"> Full-Stack</w:t>
                       </w:r>
                     </w:p>
                   </w:txbxContent>
@@ -3249,7 +3246,233 @@
         <mc:AlternateContent>
           <mc:Choice Requires="wps">
             <w:drawing>
-              <wp:anchor distT="0" distB="0" distL="114300" distR="114300" simplePos="0" relativeHeight="251727872" behindDoc="0" locked="0" layoutInCell="1" allowOverlap="1" wp14:anchorId="17686F5B" wp14:editId="02CE879C">
+              <wp:anchor distT="0" distB="0" distL="114300" distR="114300" simplePos="0" relativeHeight="251797504" behindDoc="0" locked="0" layoutInCell="1" allowOverlap="1" wp14:anchorId="18CB7D11" wp14:editId="13076A3C">
+                <wp:simplePos x="0" y="0"/>
+                <wp:positionH relativeFrom="column">
+                  <wp:posOffset>4520565</wp:posOffset>
+                </wp:positionH>
+                <wp:positionV relativeFrom="paragraph">
+                  <wp:posOffset>95885</wp:posOffset>
+                </wp:positionV>
+                <wp:extent cx="2026920" cy="286385"/>
+                <wp:effectExtent l="0" t="0" r="0" b="0"/>
+                <wp:wrapNone/>
+                <wp:docPr id="27" name="Cuadro de texto 27"/>
+                <wp:cNvGraphicFramePr/>
+                <a:graphic xmlns:a="http://schemas.openxmlformats.org/drawingml/2006/main">
+                  <a:graphicData uri="http://schemas.microsoft.com/office/word/2010/wordprocessingShape">
+                    <wps:wsp>
+                      <wps:cNvSpPr txBox="1"/>
+                      <wps:spPr>
+                        <a:xfrm>
+                          <a:off x="0" y="0"/>
+                          <a:ext cx="2026920" cy="286385"/>
+                        </a:xfrm>
+                        <a:prstGeom prst="rect">
+                          <a:avLst/>
+                        </a:prstGeom>
+                        <a:noFill/>
+                        <a:ln>
+                          <a:noFill/>
+                        </a:ln>
+                        <a:effectLst/>
+                      </wps:spPr>
+                      <wps:style>
+                        <a:lnRef idx="0">
+                          <a:schemeClr val="accent1"/>
+                        </a:lnRef>
+                        <a:fillRef idx="0">
+                          <a:schemeClr val="accent1"/>
+                        </a:fillRef>
+                        <a:effectRef idx="0">
+                          <a:schemeClr val="accent1"/>
+                        </a:effectRef>
+                        <a:fontRef idx="minor">
+                          <a:schemeClr val="dk1"/>
+                        </a:fontRef>
+                      </wps:style>
+                      <wps:txbx>
+                        <w:txbxContent>
+                          <w:p>
+                            <w:pPr>
+                              <w:spacing w:line="276" w:lineRule="auto"/>
+                              <w:rPr>
+                                <w:rFonts w:ascii="Arial" w:hAnsi="Arial" w:cs="Arial"/>
+                                <w:color w:val="FFFFFF" w:themeColor="background1"/>
+                                <w:lang w:val="es-MX"/>
+                              </w:rPr>
+                            </w:pPr>
+                            <w:hyperlink r:id="rId23" w:history="1">
+                              <w:r>
+                                <w:rPr>
+                                  <w:rStyle w:val="Hipervnculo"/>
+                                  <w:rFonts w:ascii="Arial" w:hAnsi="Arial" w:cs="Arial"/>
+                                  <w:color w:val="FFFFFF" w:themeColor="background1"/>
+                                  <w:u w:val="none"/>
+                                  <w:lang w:val="es-MX"/>
+                                </w:rPr>
+                                <w:t>jgarciaalbalah</w:t>
+                              </w:r>
+                            </w:hyperlink>
+                            <w:r>
+                              <w:rPr>
+                                <w:rFonts w:ascii="Arial" w:hAnsi="Arial" w:cs="Arial"/>
+                                <w:color w:val="FFFFFF" w:themeColor="background1"/>
+                                <w:lang w:val="es-MX"/>
+                              </w:rPr>
+                              <w:t>@gmail.com</w:t>
+                            </w:r>
+                          </w:p>
+                        </w:txbxContent>
+                      </wps:txbx>
+                      <wps:bodyPr rot="0" spcFirstLastPara="0" vertOverflow="overflow" horzOverflow="overflow" vert="horz" wrap="square" lIns="91440" tIns="45720" rIns="91440" bIns="45720" numCol="1" spcCol="0" rtlCol="0" fromWordArt="0" anchor="t" anchorCtr="0" forceAA="0" compatLnSpc="1">
+                        <a:prstTxWarp prst="textNoShape">
+                          <a:avLst/>
+                        </a:prstTxWarp>
+                        <a:noAutofit/>
+                      </wps:bodyPr>
+                    </wps:wsp>
+                  </a:graphicData>
+                </a:graphic>
+                <wp14:sizeRelH relativeFrom="margin">
+                  <wp14:pctWidth>0</wp14:pctWidth>
+                </wp14:sizeRelH>
+                <wp14:sizeRelV relativeFrom="margin">
+                  <wp14:pctHeight>0</wp14:pctHeight>
+                </wp14:sizeRelV>
+              </wp:anchor>
+            </w:drawing>
+          </mc:Choice>
+          <mc:Fallback>
+            <w:pict>
+              <v:shape w14:anchorId="18CB7D11" id="Cuadro de texto 27" o:spid="_x0000_s1034" type="#_x0000_t202" style="position:absolute;margin-left:355.95pt;margin-top:7.55pt;width:159.6pt;height:22.55pt;z-index:251797504;visibility:visible;mso-wrap-style:square;mso-width-percent:0;mso-height-percent:0;mso-wrap-distance-left:9pt;mso-wrap-distance-top:0;mso-wrap-distance-right:9pt;mso-wrap-distance-bottom:0;mso-position-horizontal:absolute;mso-position-horizontal-relative:text;mso-position-vertical:absolute;mso-position-vertical-relative:text;mso-width-percent:0;mso-height-percent:0;mso-width-relative:margin;mso-height-relative:margin;v-text-anchor:top" o:gfxdata="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" filled="f" stroked="f">
+                <v:textbox>
+                  <w:txbxContent>
+                    <w:p>
+                      <w:pPr>
+                        <w:spacing w:line="276" w:lineRule="auto"/>
+                        <w:rPr>
+                          <w:rFonts w:ascii="Arial" w:hAnsi="Arial" w:cs="Arial"/>
+                          <w:color w:val="FFFFFF" w:themeColor="background1"/>
+                          <w:lang w:val="es-MX"/>
+                        </w:rPr>
+                      </w:pPr>
+                      <w:hyperlink r:id="rId24" w:history="1">
+                        <w:r>
+                          <w:rPr>
+                            <w:rStyle w:val="Hipervnculo"/>
+                            <w:rFonts w:ascii="Arial" w:hAnsi="Arial" w:cs="Arial"/>
+                            <w:color w:val="FFFFFF" w:themeColor="background1"/>
+                            <w:u w:val="none"/>
+                            <w:lang w:val="es-MX"/>
+                          </w:rPr>
+                          <w:t>jgarciaalbalah</w:t>
+                        </w:r>
+                      </w:hyperlink>
+                      <w:r>
+                        <w:rPr>
+                          <w:rFonts w:ascii="Arial" w:hAnsi="Arial" w:cs="Arial"/>
+                          <w:color w:val="FFFFFF" w:themeColor="background1"/>
+                          <w:lang w:val="es-MX"/>
+                        </w:rPr>
+                        <w:t>@gmail.com</w:t>
+                      </w:r>
+                    </w:p>
+                  </w:txbxContent>
+                </v:textbox>
+              </v:shape>
+            </w:pict>
+          </mc:Fallback>
+        </mc:AlternateContent>
+      </w:r>
+      <w:r>
+        <w:rPr>
+          <w:rFonts w:asciiTheme="minorHAnsi" w:hAnsiTheme="minorHAnsi" w:cstheme="minorHAnsi"/>
+          <w:noProof/>
+          <w:lang w:eastAsia="es-ES_tradnl"/>
+        </w:rPr>
+        <w:drawing>
+          <wp:anchor distT="0" distB="0" distL="114300" distR="114300" simplePos="0" relativeHeight="251793408" behindDoc="0" locked="0" layoutInCell="1" allowOverlap="1" wp14:anchorId="1DBFF4CF" wp14:editId="0157A93B">
+            <wp:simplePos x="0" y="0"/>
+            <wp:positionH relativeFrom="margin">
+              <wp:posOffset>4177665</wp:posOffset>
+            </wp:positionH>
+            <wp:positionV relativeFrom="paragraph">
+              <wp:posOffset>76200</wp:posOffset>
+            </wp:positionV>
+            <wp:extent cx="350520" cy="350520"/>
+            <wp:effectExtent l="0" t="0" r="0" b="0"/>
+            <wp:wrapNone/>
+            <wp:docPr id="1059" name="Imagen 1059">
+              <a:hlinkClick xmlns:a="http://schemas.openxmlformats.org/drawingml/2006/main" r:id="rId23"/>
+            </wp:docPr>
+            <wp:cNvGraphicFramePr>
+              <a:graphicFrameLocks xmlns:a="http://schemas.openxmlformats.org/drawingml/2006/main" noChangeAspect="1"/>
+            </wp:cNvGraphicFramePr>
+            <a:graphic xmlns:a="http://schemas.openxmlformats.org/drawingml/2006/main">
+              <a:graphicData uri="http://schemas.openxmlformats.org/drawingml/2006/picture">
+                <pic:pic xmlns:pic="http://schemas.openxmlformats.org/drawingml/2006/picture">
+                  <pic:nvPicPr>
+                    <pic:cNvPr id="1059" name="Imagen 1059">
+                      <a:hlinkClick r:id="rId24"/>
+                    </pic:cNvPr>
+                    <pic:cNvPicPr>
+                      <a:picLocks noChangeAspect="1" noChangeArrowheads="1"/>
+                    </pic:cNvPicPr>
+                  </pic:nvPicPr>
+                  <pic:blipFill>
+                    <a:blip r:embed="rId25">
+                      <a:extLst>
+                        <a:ext uri="{BEBA8EAE-BF5A-486C-A8C5-ECC9F3942E4B}">
+                          <a14:imgProps xmlns:a14="http://schemas.microsoft.com/office/drawing/2010/main">
+                            <a14:imgLayer r:embed="rId26">
+                              <a14:imgEffect>
+                                <a14:brightnessContrast bright="100000" contrast="100000"/>
+                              </a14:imgEffect>
+                            </a14:imgLayer>
+                          </a14:imgProps>
+                        </a:ext>
+                      </a:extLst>
+                    </a:blip>
+                    <a:stretch>
+                      <a:fillRect/>
+                    </a:stretch>
+                  </pic:blipFill>
+                  <pic:spPr bwMode="auto">
+                    <a:xfrm>
+                      <a:off x="0" y="0"/>
+                      <a:ext cx="350520" cy="350520"/>
+                    </a:xfrm>
+                    <a:prstGeom prst="rect">
+                      <a:avLst/>
+                    </a:prstGeom>
+                    <a:noFill/>
+                    <a:ln>
+                      <a:noFill/>
+                    </a:ln>
+                  </pic:spPr>
+                </pic:pic>
+              </a:graphicData>
+            </a:graphic>
+            <wp14:sizeRelH relativeFrom="page">
+              <wp14:pctWidth>0</wp14:pctWidth>
+            </wp14:sizeRelH>
+            <wp14:sizeRelV relativeFrom="page">
+              <wp14:pctHeight>0</wp14:pctHeight>
+            </wp14:sizeRelV>
+          </wp:anchor>
+        </w:drawing>
+      </w:r>
+      <w:r>
+        <w:rPr>
+          <w:rFonts w:asciiTheme="minorHAnsi" w:hAnsiTheme="minorHAnsi" w:cstheme="minorHAnsi"/>
+          <w:noProof/>
+          <w:lang w:eastAsia="es-ES_tradnl"/>
+        </w:rPr>
+        <mc:AlternateContent>
+          <mc:Choice Requires="wps">
+            <w:drawing>
+              <wp:anchor distT="0" distB="0" distL="114300" distR="114300" simplePos="0" relativeHeight="251727872" behindDoc="0" locked="0" layoutInCell="1" allowOverlap="1" wp14:anchorId="17686F5B" wp14:editId="71E165A5">
                 <wp:simplePos x="0" y="0"/>
                 <wp:positionH relativeFrom="page">
                   <wp:posOffset>352925</wp:posOffset>
@@ -3285,7 +3508,7 @@
                         <a:effectLst/>
                         <a:extLst>
                           <a:ext uri="{C572A759-6A51-4108-AA02-DFA0A04FC94B}">
-                            <ma14:wrappingTextBoxFlag xmlns:ma14="http://schemas.microsoft.com/office/mac/drawingml/2011/main" xmlns:w="http://schemas.openxmlformats.org/wordprocessingml/2006/main" xmlns:w10="urn:schemas-microsoft-com:office:word" xmlns:v="urn:schemas-microsoft-com:vml" xmlns:o="urn:schemas-microsoft-com:office:office" xmlns:mv="urn:schemas-microsoft-com:mac:vml" xmlns:mo="http://schemas.microsoft.com/office/mac/office/2008/main" xmlns=""/>
+                            <ma14:wrappingTextBoxFlag xmlns="" xmlns:mo="http://schemas.microsoft.com/office/mac/office/2008/main" xmlns:mv="urn:schemas-microsoft-com:mac:vml" xmlns:o="urn:schemas-microsoft-com:office:office" xmlns:v="urn:schemas-microsoft-com:vml" xmlns:w10="urn:schemas-microsoft-com:office:word" xmlns:w="http://schemas.openxmlformats.org/wordprocessingml/2006/main" xmlns:ma14="http://schemas.microsoft.com/office/mac/drawingml/2011/main"/>
                           </a:ext>
                         </a:extLst>
                       </wps:spPr>
@@ -3449,7 +3672,7 @@
           </mc:Choice>
           <mc:Fallback>
             <w:pict>
-              <v:shape w14:anchorId="17686F5B" id="Cuadro de texto 8" o:spid="_x0000_s1034" type="#_x0000_t202" style="position:absolute;margin-left:27.8pt;margin-top:20.4pt;width:363.8pt;height:153.75pt;z-index:251727872;visibility:visible;mso-wrap-style:square;mso-width-percent:0;mso-height-percent:0;mso-wrap-distance-left:9pt;mso-wrap-distance-top:0;mso-wrap-distance-right:9pt;mso-wrap-distance-bottom:0;mso-position-horizontal:absolute;mso-position-horizontal-relative:page;mso-position-vertical:absolute;mso-position-vertical-relative:text;mso-width-percent:0;mso-height-percent:0;mso-width-relative:margin;mso-height-relative:margin;v-text-anchor:top" o:gfxdata="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" filled="f" stroked="f">
+              <v:shape w14:anchorId="17686F5B" id="Cuadro de texto 8" o:spid="_x0000_s1035" type="#_x0000_t202" style="position:absolute;margin-left:27.8pt;margin-top:20.4pt;width:363.8pt;height:153.75pt;z-index:251727872;visibility:visible;mso-wrap-style:square;mso-width-percent:0;mso-height-percent:0;mso-wrap-distance-left:9pt;mso-wrap-distance-top:0;mso-wrap-distance-right:9pt;mso-wrap-distance-bottom:0;mso-position-horizontal:absolute;mso-position-horizontal-relative:page;mso-position-vertical:absolute;mso-position-vertical-relative:text;mso-width-percent:0;mso-height-percent:0;mso-width-relative:margin;mso-height-relative:margin;v-text-anchor:top" o:gfxdata="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" filled="f" stroked="f">
                 <v:textbox>
                   <w:txbxContent>
                     <w:p>
@@ -3595,222 +3818,6 @@
             </w:pict>
           </mc:Fallback>
         </mc:AlternateContent>
-      </w:r>
-      <w:r>
-        <w:rPr>
-          <w:rFonts w:asciiTheme="minorHAnsi" w:hAnsiTheme="minorHAnsi" w:cstheme="minorHAnsi"/>
-          <w:noProof/>
-          <w:lang w:eastAsia="es-ES_tradnl"/>
-        </w:rPr>
-        <mc:AlternateContent>
-          <mc:Choice Requires="wps">
-            <w:drawing>
-              <wp:anchor distT="0" distB="0" distL="114300" distR="114300" simplePos="0" relativeHeight="251798528" behindDoc="0" locked="0" layoutInCell="1" allowOverlap="1" wp14:anchorId="2973DC34" wp14:editId="655E276F">
-                <wp:simplePos x="0" y="0"/>
-                <wp:positionH relativeFrom="column">
-                  <wp:posOffset>4511675</wp:posOffset>
-                </wp:positionH>
-                <wp:positionV relativeFrom="paragraph">
-                  <wp:posOffset>93345</wp:posOffset>
-                </wp:positionV>
-                <wp:extent cx="1358265" cy="262255"/>
-                <wp:effectExtent l="0" t="0" r="0" b="4445"/>
-                <wp:wrapNone/>
-                <wp:docPr id="28" name="Cuadro de texto 28"/>
-                <wp:cNvGraphicFramePr/>
-                <a:graphic xmlns:a="http://schemas.openxmlformats.org/drawingml/2006/main">
-                  <a:graphicData uri="http://schemas.microsoft.com/office/word/2010/wordprocessingShape">
-                    <wps:wsp>
-                      <wps:cNvSpPr txBox="1"/>
-                      <wps:spPr>
-                        <a:xfrm>
-                          <a:off x="0" y="0"/>
-                          <a:ext cx="1358265" cy="262255"/>
-                        </a:xfrm>
-                        <a:prstGeom prst="rect">
-                          <a:avLst/>
-                        </a:prstGeom>
-                        <a:noFill/>
-                        <a:ln>
-                          <a:noFill/>
-                        </a:ln>
-                        <a:effectLst/>
-                      </wps:spPr>
-                      <wps:style>
-                        <a:lnRef idx="0">
-                          <a:schemeClr val="accent1"/>
-                        </a:lnRef>
-                        <a:fillRef idx="0">
-                          <a:schemeClr val="accent1"/>
-                        </a:fillRef>
-                        <a:effectRef idx="0">
-                          <a:schemeClr val="accent1"/>
-                        </a:effectRef>
-                        <a:fontRef idx="minor">
-                          <a:schemeClr val="dk1"/>
-                        </a:fontRef>
-                      </wps:style>
-                      <wps:txbx>
-                        <w:txbxContent>
-                          <w:p>
-                            <w:pPr>
-                              <w:spacing w:line="276" w:lineRule="auto"/>
-                              <w:rPr>
-                                <w:rFonts w:ascii="Arial" w:hAnsi="Arial" w:cs="Arial"/>
-                                <w:color w:val="FFFFFF" w:themeColor="background1"/>
-                              </w:rPr>
-                            </w:pPr>
-                            <w:proofErr w:type="spellStart"/>
-                            <w:proofErr w:type="gramStart"/>
-                            <w:r>
-                              <w:rPr>
-                                <w:rFonts w:ascii="Arial" w:hAnsi="Arial" w:cs="Arial"/>
-                                <w:color w:val="FFFFFF" w:themeColor="background1"/>
-                              </w:rPr>
-                              <w:t>perfil.</w:t>
-                            </w:r>
-                            <w:r>
-                              <w:rPr>
-                                <w:rFonts w:ascii="Arial" w:hAnsi="Arial" w:cs="Arial"/>
-                                <w:color w:val="FFFFFF" w:themeColor="background1"/>
-                              </w:rPr>
-                              <w:t>linkedin</w:t>
-                            </w:r>
-                            <w:proofErr w:type="spellEnd"/>
-                            <w:proofErr w:type="gramEnd"/>
-                          </w:p>
-                        </w:txbxContent>
-                      </wps:txbx>
-                      <wps:bodyPr rot="0" spcFirstLastPara="0" vertOverflow="overflow" horzOverflow="overflow" vert="horz" wrap="square" lIns="91440" tIns="45720" rIns="91440" bIns="45720" numCol="1" spcCol="0" rtlCol="0" fromWordArt="0" anchor="t" anchorCtr="0" forceAA="0" compatLnSpc="1">
-                        <a:prstTxWarp prst="textNoShape">
-                          <a:avLst/>
-                        </a:prstTxWarp>
-                        <a:noAutofit/>
-                      </wps:bodyPr>
-                    </wps:wsp>
-                  </a:graphicData>
-                </a:graphic>
-                <wp14:sizeRelH relativeFrom="margin">
-                  <wp14:pctWidth>0</wp14:pctWidth>
-                </wp14:sizeRelH>
-                <wp14:sizeRelV relativeFrom="margin">
-                  <wp14:pctHeight>0</wp14:pctHeight>
-                </wp14:sizeRelV>
-              </wp:anchor>
-            </w:drawing>
-          </mc:Choice>
-          <mc:Fallback>
-            <w:pict>
-              <v:shape w14:anchorId="2973DC34" id="Cuadro de texto 28" o:spid="_x0000_s1035" type="#_x0000_t202" style="position:absolute;margin-left:355.25pt;margin-top:7.35pt;width:106.95pt;height:20.65pt;z-index:251798528;visibility:visible;mso-wrap-style:square;mso-width-percent:0;mso-height-percent:0;mso-wrap-distance-left:9pt;mso-wrap-distance-top:0;mso-wrap-distance-right:9pt;mso-wrap-distance-bottom:0;mso-position-horizontal:absolute;mso-position-horizontal-relative:text;mso-position-vertical:absolute;mso-position-vertical-relative:text;mso-width-percent:0;mso-height-percent:0;mso-width-relative:margin;mso-height-relative:margin;v-text-anchor:top" o:gfxdata="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" filled="f" stroked="f">
-                <v:textbox>
-                  <w:txbxContent>
-                    <w:p>
-                      <w:pPr>
-                        <w:spacing w:line="276" w:lineRule="auto"/>
-                        <w:rPr>
-                          <w:rFonts w:ascii="Arial" w:hAnsi="Arial" w:cs="Arial"/>
-                          <w:color w:val="FFFFFF" w:themeColor="background1"/>
-                        </w:rPr>
-                      </w:pPr>
-                      <w:proofErr w:type="spellStart"/>
-                      <w:proofErr w:type="gramStart"/>
-                      <w:r>
-                        <w:rPr>
-                          <w:rFonts w:ascii="Arial" w:hAnsi="Arial" w:cs="Arial"/>
-                          <w:color w:val="FFFFFF" w:themeColor="background1"/>
-                        </w:rPr>
-                        <w:t>perfil.</w:t>
-                      </w:r>
-                      <w:r>
-                        <w:rPr>
-                          <w:rFonts w:ascii="Arial" w:hAnsi="Arial" w:cs="Arial"/>
-                          <w:color w:val="FFFFFF" w:themeColor="background1"/>
-                        </w:rPr>
-                        <w:t>linkedin</w:t>
-                      </w:r>
-                      <w:proofErr w:type="spellEnd"/>
-                      <w:proofErr w:type="gramEnd"/>
-                    </w:p>
-                  </w:txbxContent>
-                </v:textbox>
-              </v:shape>
-            </w:pict>
-          </mc:Fallback>
-        </mc:AlternateContent>
-      </w:r>
-      <w:r>
-        <w:rPr>
-          <w:rFonts w:asciiTheme="minorHAnsi" w:hAnsiTheme="minorHAnsi" w:cstheme="minorHAnsi"/>
-          <w:noProof/>
-          <w:lang w:eastAsia="es-ES_tradnl"/>
-        </w:rPr>
-        <w:drawing>
-          <wp:anchor distT="0" distB="0" distL="114300" distR="114300" simplePos="0" relativeHeight="251794432" behindDoc="0" locked="0" layoutInCell="1" allowOverlap="1" wp14:anchorId="17E25720" wp14:editId="2E713FAE">
-            <wp:simplePos x="0" y="0"/>
-            <wp:positionH relativeFrom="margin">
-              <wp:posOffset>4139565</wp:posOffset>
-            </wp:positionH>
-            <wp:positionV relativeFrom="paragraph">
-              <wp:posOffset>17780</wp:posOffset>
-            </wp:positionV>
-            <wp:extent cx="411480" cy="411480"/>
-            <wp:effectExtent l="0" t="0" r="7620" b="7620"/>
-            <wp:wrapNone/>
-            <wp:docPr id="1061" name="Imagen 1061"/>
-            <wp:cNvGraphicFramePr>
-              <a:graphicFrameLocks xmlns:a="http://schemas.openxmlformats.org/drawingml/2006/main" noChangeAspect="1"/>
-            </wp:cNvGraphicFramePr>
-            <a:graphic xmlns:a="http://schemas.openxmlformats.org/drawingml/2006/main">
-              <a:graphicData uri="http://schemas.openxmlformats.org/drawingml/2006/picture">
-                <pic:pic xmlns:pic="http://schemas.openxmlformats.org/drawingml/2006/picture">
-                  <pic:nvPicPr>
-                    <pic:cNvPr id="1061" name="Imagen 1061"/>
-                    <pic:cNvPicPr>
-                      <a:picLocks noChangeAspect="1" noChangeArrowheads="1"/>
-                    </pic:cNvPicPr>
-                  </pic:nvPicPr>
-                  <pic:blipFill>
-                    <a:blip r:embed="rId24">
-                      <a:extLst>
-                        <a:ext uri="{BEBA8EAE-BF5A-486C-A8C5-ECC9F3942E4B}">
-                          <a14:imgProps xmlns:a14="http://schemas.microsoft.com/office/drawing/2010/main">
-                            <a14:imgLayer r:embed="rId25">
-                              <a14:imgEffect>
-                                <a14:brightnessContrast bright="100000" contrast="100000"/>
-                              </a14:imgEffect>
-                            </a14:imgLayer>
-                          </a14:imgProps>
-                        </a:ext>
-                      </a:extLst>
-                    </a:blip>
-                    <a:stretch>
-                      <a:fillRect/>
-                    </a:stretch>
-                  </pic:blipFill>
-                  <pic:spPr bwMode="auto">
-                    <a:xfrm>
-                      <a:off x="0" y="0"/>
-                      <a:ext cx="411480" cy="411480"/>
-                    </a:xfrm>
-                    <a:prstGeom prst="rect">
-                      <a:avLst/>
-                    </a:prstGeom>
-                    <a:noFill/>
-                    <a:ln>
-                      <a:noFill/>
-                    </a:ln>
-                  </pic:spPr>
-                </pic:pic>
-              </a:graphicData>
-            </a:graphic>
-            <wp14:sizeRelH relativeFrom="page">
-              <wp14:pctWidth>0</wp14:pctWidth>
-            </wp14:sizeRelH>
-            <wp14:sizeRelV relativeFrom="page">
-              <wp14:pctHeight>0</wp14:pctHeight>
-            </wp14:sizeRelV>
-          </wp:anchor>
-        </w:drawing>
       </w:r>
       <w:r>
         <w:rPr>
@@ -3959,7 +3966,7 @@
               </wp:anchor>
             </w:drawing>
           </mc:Choice>
-          <mc:Fallback xmlns:mv="urn:schemas-microsoft-com:mac:vml" xmlns:mo="http://schemas.microsoft.com/office/mac/office/2008/main">
+          <mc:Fallback xmlns:mo="http://schemas.microsoft.com/office/mac/office/2008/main" xmlns:mv="urn:schemas-microsoft-com:mac:vml">
             <w:pict>
               <v:shape w14:anchorId="5192BC56" id="AutoShape 212" o:spid="_x0000_s1026" type="#_x0000_t32" style="position:absolute;margin-left:-111.85pt;margin-top:17.7pt;width:.05pt;height:251.5pt;z-index:251667456;visibility:visible;mso-wrap-style:square;mso-width-percent:0;mso-height-percent:0;mso-wrap-distance-left:9pt;mso-wrap-distance-top:0;mso-wrap-distance-right:9pt;mso-wrap-distance-bottom:0;mso-position-horizontal:absolute;mso-position-horizontal-relative:text;mso-position-vertical:absolute;mso-position-vertical-relative:text;mso-width-percent:0;mso-height-percent:0;mso-width-relative:page;mso-height-relative:page" o:gfxdata="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" strokecolor="#00b0f0"/>
             </w:pict>
@@ -4041,7 +4048,7 @@
               </wp:anchor>
             </w:drawing>
           </mc:Choice>
-          <mc:Fallback xmlns:mv="urn:schemas-microsoft-com:mac:vml" xmlns:mo="http://schemas.microsoft.com/office/mac/office/2008/main">
+          <mc:Fallback xmlns:mo="http://schemas.microsoft.com/office/mac/office/2008/main" xmlns:mv="urn:schemas-microsoft-com:mac:vml">
             <w:pict>
               <v:shape w14:anchorId="1599C820" id="AutoShape 216" o:spid="_x0000_s1026" type="#_x0000_t32" style="position:absolute;margin-left:-351.3pt;margin-top:-12.15pt;width:11.35pt;height:0;z-index:251671552;visibility:visible;mso-wrap-style:square;mso-width-percent:0;mso-height-percent:0;mso-wrap-distance-left:9pt;mso-wrap-distance-top:0;mso-wrap-distance-right:9pt;mso-wrap-distance-bottom:0;mso-position-horizontal:absolute;mso-position-horizontal-relative:text;mso-position-vertical:absolute;mso-position-vertical-relative:text;mso-width-percent:0;mso-height-percent:0;mso-width-relative:page;mso-height-relative:page" o:gfxdata="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" strokecolor="#00b0f0"/>
             </w:pict>
@@ -5589,7 +5596,7 @@
                         <a:effectLst/>
                         <a:extLst>
                           <a:ext uri="{C572A759-6A51-4108-AA02-DFA0A04FC94B}">
-                            <ma14:wrappingTextBoxFlag xmlns:ma14="http://schemas.microsoft.com/office/mac/drawingml/2011/main" xmlns:w="http://schemas.openxmlformats.org/wordprocessingml/2006/main" xmlns:w10="urn:schemas-microsoft-com:office:word" xmlns:v="urn:schemas-microsoft-com:vml" xmlns:o="urn:schemas-microsoft-com:office:office" xmlns:mv="urn:schemas-microsoft-com:mac:vml" xmlns:mo="http://schemas.microsoft.com/office/mac/office/2008/main" xmlns=""/>
+                            <ma14:wrappingTextBoxFlag xmlns="" xmlns:mo="http://schemas.microsoft.com/office/mac/office/2008/main" xmlns:mv="urn:schemas-microsoft-com:mac:vml" xmlns:o="urn:schemas-microsoft-com:office:office" xmlns:v="urn:schemas-microsoft-com:vml" xmlns:w10="urn:schemas-microsoft-com:office:word" xmlns:w="http://schemas.openxmlformats.org/wordprocessingml/2006/main" xmlns:ma14="http://schemas.microsoft.com/office/mac/drawingml/2011/main"/>
                           </a:ext>
                         </a:extLst>
                       </wps:spPr>
@@ -7342,7 +7349,7 @@
                         <a:effectLst/>
                         <a:extLst>
                           <a:ext uri="{C572A759-6A51-4108-AA02-DFA0A04FC94B}">
-                            <ma14:wrappingTextBoxFlag xmlns:ma14="http://schemas.microsoft.com/office/mac/drawingml/2011/main" xmlns:w="http://schemas.openxmlformats.org/wordprocessingml/2006/main" xmlns:w10="urn:schemas-microsoft-com:office:word" xmlns:v="urn:schemas-microsoft-com:vml" xmlns:o="urn:schemas-microsoft-com:office:office" xmlns:mv="urn:schemas-microsoft-com:mac:vml" xmlns:mo="http://schemas.microsoft.com/office/mac/office/2008/main" xmlns=""/>
+                            <ma14:wrappingTextBoxFlag xmlns="" xmlns:mo="http://schemas.microsoft.com/office/mac/office/2008/main" xmlns:mv="urn:schemas-microsoft-com:mac:vml" xmlns:o="urn:schemas-microsoft-com:office:office" xmlns:v="urn:schemas-microsoft-com:vml" xmlns:w10="urn:schemas-microsoft-com:office:word" xmlns:w="http://schemas.openxmlformats.org/wordprocessingml/2006/main" xmlns:ma14="http://schemas.microsoft.com/office/mac/drawingml/2011/main"/>
                           </a:ext>
                         </a:extLst>
                       </wps:spPr>
@@ -8261,29 +8268,7 @@
                                 <w:sz w:val="18"/>
                                 <w:szCs w:val="18"/>
                               </w:rPr>
-                              <w:t xml:space="preserve">metodologías </w:t>
-                            </w:r>
-                            <w:r>
-                              <w:rPr>
-                                <w:rFonts w:ascii="Arial" w:hAnsi="Arial" w:cs="Arial"/>
-                                <w:b/>
-                                <w:bCs/>
-                                <w:color w:val="000000"/>
-                                <w:sz w:val="18"/>
-                                <w:szCs w:val="18"/>
-                              </w:rPr>
-                              <w:t>á</w:t>
-                            </w:r>
-                            <w:r>
-                              <w:rPr>
-                                <w:rFonts w:ascii="Arial" w:hAnsi="Arial" w:cs="Arial"/>
-                                <w:b/>
-                                <w:bCs/>
-                                <w:color w:val="000000"/>
-                                <w:sz w:val="18"/>
-                                <w:szCs w:val="18"/>
-                              </w:rPr>
-                              <w:t>giles</w:t>
+                              <w:t>metodologías ágiles</w:t>
                             </w:r>
                             <w:r>
                               <w:rPr>
@@ -9316,29 +9301,7 @@
                           <w:sz w:val="18"/>
                           <w:szCs w:val="18"/>
                         </w:rPr>
-                        <w:t xml:space="preserve">metodologías </w:t>
-                      </w:r>
-                      <w:r>
-                        <w:rPr>
-                          <w:rFonts w:ascii="Arial" w:hAnsi="Arial" w:cs="Arial"/>
-                          <w:b/>
-                          <w:bCs/>
-                          <w:color w:val="000000"/>
-                          <w:sz w:val="18"/>
-                          <w:szCs w:val="18"/>
-                        </w:rPr>
-                        <w:t>á</w:t>
-                      </w:r>
-                      <w:r>
-                        <w:rPr>
-                          <w:rFonts w:ascii="Arial" w:hAnsi="Arial" w:cs="Arial"/>
-                          <w:b/>
-                          <w:bCs/>
-                          <w:color w:val="000000"/>
-                          <w:sz w:val="18"/>
-                          <w:szCs w:val="18"/>
-                        </w:rPr>
-                        <w:t>giles</w:t>
+                        <w:t>metodologías ágiles</w:t>
                       </w:r>
                       <w:r>
                         <w:rPr>
@@ -9765,7 +9728,7 @@
               </wp:anchor>
             </w:drawing>
           </mc:Choice>
-          <mc:Fallback xmlns:mv="urn:schemas-microsoft-com:mac:vml" xmlns:mo="http://schemas.microsoft.com/office/mac/office/2008/main">
+          <mc:Fallback xmlns:mo="http://schemas.microsoft.com/office/mac/office/2008/main" xmlns:mv="urn:schemas-microsoft-com:mac:vml">
             <w:pict>
               <v:shape w14:anchorId="43B98AF6" id="AutoShape 218" o:spid="_x0000_s1026" type="#_x0000_t32" style="position:absolute;margin-left:-350.85pt;margin-top:1.95pt;width:11.35pt;height:0;z-index:251673600;visibility:visible;mso-wrap-style:square;mso-width-percent:0;mso-height-percent:0;mso-wrap-distance-left:9pt;mso-wrap-distance-top:0;mso-wrap-distance-right:9pt;mso-wrap-distance-bottom:0;mso-position-horizontal:absolute;mso-position-horizontal-relative:text;mso-position-vertical:absolute;mso-position-vertical-relative:text;mso-width-percent:0;mso-height-percent:0;mso-width-relative:page;mso-height-relative:page" o:gfxdata="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" strokecolor="#00b0f0"/>
             </w:pict>
@@ -10470,7 +10433,7 @@
                         <a:effectLst/>
                         <a:extLst>
                           <a:ext uri="{C572A759-6A51-4108-AA02-DFA0A04FC94B}">
-                            <ma14:wrappingTextBoxFlag xmlns:ma14="http://schemas.microsoft.com/office/mac/drawingml/2011/main" xmlns:w="http://schemas.openxmlformats.org/wordprocessingml/2006/main" xmlns:w10="urn:schemas-microsoft-com:office:word" xmlns:v="urn:schemas-microsoft-com:vml" xmlns:o="urn:schemas-microsoft-com:office:office" xmlns:mv="urn:schemas-microsoft-com:mac:vml" xmlns:mo="http://schemas.microsoft.com/office/mac/office/2008/main" xmlns=""/>
+                            <ma14:wrappingTextBoxFlag xmlns="" xmlns:mo="http://schemas.microsoft.com/office/mac/office/2008/main" xmlns:mv="urn:schemas-microsoft-com:mac:vml" xmlns:o="urn:schemas-microsoft-com:office:office" xmlns:v="urn:schemas-microsoft-com:vml" xmlns:w10="urn:schemas-microsoft-com:office:word" xmlns:w="http://schemas.openxmlformats.org/wordprocessingml/2006/main" xmlns:ma14="http://schemas.microsoft.com/office/mac/drawingml/2011/main"/>
                           </a:ext>
                         </a:extLst>
                       </wps:spPr>
@@ -11006,7 +10969,7 @@
                                 <w:szCs w:val="22"/>
                               </w:rPr>
                             </w:pPr>
-                            <w:hyperlink r:id="rId26" w:history="1">
+                            <w:hyperlink r:id="rId27" w:history="1">
                               <w:r>
                                 <w:rPr>
                                   <w:rStyle w:val="Hipervnculo"/>
@@ -11203,7 +11166,7 @@
                           <w:szCs w:val="22"/>
                         </w:rPr>
                       </w:pPr>
-                      <w:hyperlink r:id="rId27" w:history="1">
+                      <w:hyperlink r:id="rId28" w:history="1">
                         <w:r>
                           <w:rPr>
                             <w:rStyle w:val="Hipervnculo"/>
@@ -13515,6 +13478,16 @@
       <w:contextualSpacing/>
     </w:pPr>
   </w:style>
+  <w:style w:type="character" w:customStyle="1" w:styleId="vanity-namedomain">
+    <w:name w:val="vanity-name__domain"/>
+    <w:basedOn w:val="Fuentedeprrafopredeter"/>
+    <w:rsid w:val="00852F1F"/>
+  </w:style>
+  <w:style w:type="character" w:customStyle="1" w:styleId="break-words">
+    <w:name w:val="break-words"/>
+    <w:basedOn w:val="Fuentedeprrafopredeter"/>
+    <w:rsid w:val="00852F1F"/>
+  </w:style>
 </w:styles>
 </file>
 

--- a/Spanish/Jessica A. Curriculum.docx
+++ b/Spanish/Jessica A. Curriculum.docx
@@ -259,19 +259,8 @@
                                 <w:color w:val="FFFFFF" w:themeColor="background1"/>
                                 <w:sz w:val="72"/>
                               </w:rPr>
-                              <w:t xml:space="preserve"> </w:t>
-                            </w:r>
-                            <w:proofErr w:type="spellStart"/>
-                            <w:r>
-                              <w:rPr>
-                                <w:rFonts w:ascii="Arial" w:hAnsi="Arial" w:cs="Arial"/>
-                                <w:b/>
-                                <w:color w:val="FFFFFF" w:themeColor="background1"/>
-                                <w:sz w:val="72"/>
-                              </w:rPr>
-                              <w:t>Albalah</w:t>
-                            </w:r>
-                            <w:proofErr w:type="spellEnd"/>
+                              <w:t xml:space="preserve"> Albalah</w:t>
+                            </w:r>
                           </w:p>
                         </w:txbxContent>
                       </wps:txbx>
@@ -1186,7 +1175,7 @@
             <wp:effectExtent l="0" t="0" r="0" b="0"/>
             <wp:wrapNone/>
             <wp:docPr id="54" name="Imagen 54">
-              <a:hlinkClick xmlns:a="http://schemas.openxmlformats.org/drawingml/2006/main" r:id="rId9"/>
+              <a:hlinkClick xmlns:a="http://schemas.openxmlformats.org/drawingml/2006/main" r:id="rId10"/>
             </wp:docPr>
             <wp:cNvGraphicFramePr>
               <a:graphicFrameLocks xmlns:a="http://schemas.openxmlformats.org/drawingml/2006/main" noChangeAspect="1"/>
@@ -1674,7 +1663,6 @@
                                 <w:szCs w:val="22"/>
                               </w:rPr>
                             </w:pPr>
-                            <w:proofErr w:type="gramStart"/>
                             <w:r>
                               <w:rPr>
                                 <w:rFonts w:ascii="Century Gothic" w:hAnsi="Century Gothic"/>
@@ -1684,79 +1672,14 @@
                               </w:rPr>
                               <w:t>Formaciones :</w:t>
                             </w:r>
-                            <w:proofErr w:type="gramEnd"/>
                             <w:r>
                               <w:rPr>
                                 <w:rFonts w:ascii="Century Gothic" w:hAnsi="Century Gothic"/>
                                 <w:sz w:val="22"/>
                                 <w:szCs w:val="22"/>
                               </w:rPr>
-                              <w:t xml:space="preserve"> Diplomados, Congresos, </w:t>
-                            </w:r>
-                            <w:proofErr w:type="spellStart"/>
-                            <w:r>
-                              <w:rPr>
-                                <w:rFonts w:ascii="Century Gothic" w:hAnsi="Century Gothic"/>
-                                <w:sz w:val="22"/>
-                                <w:szCs w:val="22"/>
-                              </w:rPr>
-                              <w:t>xxxxxxxxxx</w:t>
-                            </w:r>
-                            <w:proofErr w:type="spellEnd"/>
-                            <w:r>
-                              <w:rPr>
-                                <w:rFonts w:ascii="Century Gothic" w:hAnsi="Century Gothic"/>
-                                <w:sz w:val="22"/>
-                                <w:szCs w:val="22"/>
-                              </w:rPr>
-                              <w:t xml:space="preserve"> </w:t>
-                            </w:r>
-                            <w:proofErr w:type="spellStart"/>
-                            <w:r>
-                              <w:rPr>
-                                <w:rFonts w:ascii="Century Gothic" w:hAnsi="Century Gothic"/>
-                                <w:sz w:val="22"/>
-                                <w:szCs w:val="22"/>
-                              </w:rPr>
-                              <w:t>xxxxxx</w:t>
-                            </w:r>
-                            <w:proofErr w:type="spellEnd"/>
-                            <w:r>
-                              <w:rPr>
-                                <w:rFonts w:ascii="Century Gothic" w:hAnsi="Century Gothic"/>
-                                <w:sz w:val="22"/>
-                                <w:szCs w:val="22"/>
-                              </w:rPr>
-                              <w:t xml:space="preserve"> </w:t>
-                            </w:r>
-                            <w:proofErr w:type="spellStart"/>
-                            <w:r>
-                              <w:rPr>
-                                <w:rFonts w:ascii="Century Gothic" w:hAnsi="Century Gothic"/>
-                                <w:sz w:val="22"/>
-                                <w:szCs w:val="22"/>
-                              </w:rPr>
-                              <w:t>xxxxxxxxx</w:t>
-                            </w:r>
-                            <w:proofErr w:type="spellEnd"/>
-                            <w:r>
-                              <w:rPr>
-                                <w:rFonts w:ascii="Century Gothic" w:hAnsi="Century Gothic"/>
-                                <w:sz w:val="22"/>
-                                <w:szCs w:val="22"/>
-                              </w:rPr>
-                              <w:t xml:space="preserve"> </w:t>
-                            </w:r>
-                            <w:proofErr w:type="spellStart"/>
-                            <w:r>
-                              <w:rPr>
-                                <w:rFonts w:ascii="Century Gothic" w:hAnsi="Century Gothic"/>
-                                <w:sz w:val="22"/>
-                                <w:szCs w:val="22"/>
-                              </w:rPr>
-                              <w:t>xxxxxxxxxxxxxxxxx</w:t>
-                            </w:r>
-                            <w:proofErr w:type="spellEnd"/>
+                              <w:t xml:space="preserve"> Diplomados, Congresos, xxxxxxxxxx xxxxxx xxxxxxxxx xxxxxxxxxxxxxxxxx</w:t>
+                            </w:r>
                           </w:p>
                           <w:p>
                             <w:pPr>
@@ -1781,25 +1704,7 @@
                                 <w:sz w:val="22"/>
                                 <w:szCs w:val="22"/>
                               </w:rPr>
-                              <w:t xml:space="preserve"> </w:t>
-                            </w:r>
-                            <w:proofErr w:type="spellStart"/>
-                            <w:r>
-                              <w:rPr>
-                                <w:rFonts w:ascii="Century Gothic" w:hAnsi="Century Gothic"/>
-                                <w:sz w:val="22"/>
-                                <w:szCs w:val="22"/>
-                              </w:rPr>
-                              <w:t>xxxxxxxxxxxxxxxxxxxxxxxxxxxxxx</w:t>
-                            </w:r>
-                            <w:proofErr w:type="spellEnd"/>
-                            <w:r>
-                              <w:rPr>
-                                <w:rFonts w:ascii="Century Gothic" w:hAnsi="Century Gothic"/>
-                                <w:sz w:val="22"/>
-                                <w:szCs w:val="22"/>
-                              </w:rPr>
-                              <w:t xml:space="preserve"> </w:t>
+                              <w:t xml:space="preserve"> xxxxxxxxxxxxxxxxxxxxxxxxxxxxxx </w:t>
                             </w:r>
                           </w:p>
                         </w:txbxContent>
@@ -2291,13 +2196,19 @@
                               <w:fldChar w:fldCharType="begin"/>
                             </w:r>
                             <w:r>
+                              <w:instrText xml:space="preserve"> INCLUDEPICTURE  "https://lh3.googleusercontent.com/-zZva6319EVE/AAAAAAAAAAI/AAAAAAAAAAA/zKFGBYMviqc/photo.jpg" \* MERGEFORMATINET </w:instrText>
+                            </w:r>
+                            <w:r>
+                              <w:fldChar w:fldCharType="separate"/>
+                            </w:r>
+                            <w:r>
+                              <w:fldChar w:fldCharType="begin"/>
+                            </w:r>
+                            <w:r>
                               <w:instrText xml:space="preserve"> </w:instrText>
                             </w:r>
                             <w:r>
-                              <w:instrText>INCLUDEPICTURE  "https://lh3.googleusercontent.com/-zZva6319EVE/AAAAAAAAAAI/AAAAAAAAAAA/zKFGBYMviqc/</w:instrText>
-                            </w:r>
-                            <w:r>
-                              <w:instrText>photo.jpg" \* MERGEFORMATINET</w:instrText>
+                              <w:instrText>INCLUDEPICTURE  "https://lh3.googleusercontent.com/-zZva6319EVE/AAAAAAAAAAI/AAAAAAAAAAA/zKFGBYMviqc/photo.jpg" \* MERGEFORMATINET</w:instrText>
                             </w:r>
                             <w:r>
                               <w:instrText xml:space="preserve"> </w:instrText>
@@ -2397,6 +2308,9 @@
                             <w:r>
                               <w:fldChar w:fldCharType="end"/>
                             </w:r>
+                            <w:r>
+                              <w:fldChar w:fldCharType="end"/>
+                            </w:r>
                           </w:p>
                         </w:txbxContent>
                       </wps:txbx>
@@ -2631,7 +2545,7 @@
                       <w:r>
                         <w:pict w14:anchorId="0EEBD547">
                           <v:shape id="_x0000_i1026" type="#_x0000_t75" style="width:32.4pt;height:32.4pt">
-                            <v:imagedata r:id="rId15" r:href="rId17" gain="109227f"/>
+                            <v:imagedata r:id="rId17" r:href="rId18" gain="109227f"/>
                           </v:shape>
                         </w:pict>
                       </w:r>
@@ -2748,7 +2662,7 @@
             <wp:effectExtent l="0" t="0" r="7620" b="7620"/>
             <wp:wrapNone/>
             <wp:docPr id="1061" name="Imagen 1061">
-              <a:hlinkClick xmlns:a="http://schemas.openxmlformats.org/drawingml/2006/main" r:id="rId18"/>
+              <a:hlinkClick xmlns:a="http://schemas.openxmlformats.org/drawingml/2006/main" r:id="rId19"/>
             </wp:docPr>
             <wp:cNvGraphicFramePr>
               <a:graphicFrameLocks xmlns:a="http://schemas.openxmlformats.org/drawingml/2006/main" noChangeAspect="1"/>
@@ -2758,18 +2672,18 @@
                 <pic:pic xmlns:pic="http://schemas.openxmlformats.org/drawingml/2006/picture">
                   <pic:nvPicPr>
                     <pic:cNvPr id="1061" name="Imagen 1061">
-                      <a:hlinkClick r:id="rId18"/>
+                      <a:hlinkClick r:id="rId19"/>
                     </pic:cNvPr>
                     <pic:cNvPicPr>
                       <a:picLocks noChangeAspect="1" noChangeArrowheads="1"/>
                     </pic:cNvPicPr>
                   </pic:nvPicPr>
                   <pic:blipFill>
-                    <a:blip r:embed="rId19">
+                    <a:blip r:embed="rId20">
                       <a:extLst>
                         <a:ext uri="{BEBA8EAE-BF5A-486C-A8C5-ECC9F3942E4B}">
                           <a14:imgProps xmlns:a14="http://schemas.microsoft.com/office/drawing/2010/main">
-                            <a14:imgLayer r:embed="rId20">
+                            <a14:imgLayer r:embed="rId21">
                               <a14:imgEffect>
                                 <a14:brightnessContrast bright="100000" contrast="100000"/>
                               </a14:imgEffect>
@@ -2837,10 +2751,10 @@
                     <pic:cNvPicPr/>
                   </pic:nvPicPr>
                   <pic:blipFill>
-                    <a:blip r:embed="rId21">
+                    <a:blip r:embed="rId22">
                       <a:extLst>
                         <a:ext uri="{96DAC541-7B7A-43D3-8B79-37D633B846F1}">
-                          <asvg:svgBlip xmlns:asvg="http://schemas.microsoft.com/office/drawing/2016/SVG/main" r:embed="rId22"/>
+                          <asvg:svgBlip xmlns:asvg="http://schemas.microsoft.com/office/drawing/2016/SVG/main" r:embed="rId23"/>
                         </a:ext>
                       </a:extLst>
                     </a:blip>
@@ -2897,7 +2811,7 @@
                 <wp:effectExtent l="0" t="0" r="0" b="4445"/>
                 <wp:wrapNone/>
                 <wp:docPr id="28" name="Cuadro de texto 28">
-                  <a:hlinkClick xmlns:a="http://schemas.openxmlformats.org/drawingml/2006/main" r:id="rId18"/>
+                  <a:hlinkClick xmlns:a="http://schemas.openxmlformats.org/drawingml/2006/main" r:id="rId19"/>
                 </wp:docPr>
                 <wp:cNvGraphicFramePr/>
                 <a:graphic xmlns:a="http://schemas.openxmlformats.org/drawingml/2006/main">
@@ -3302,7 +3216,7 @@
                                 <w:lang w:val="es-MX"/>
                               </w:rPr>
                             </w:pPr>
-                            <w:hyperlink r:id="rId23" w:history="1">
+                            <w:hyperlink r:id="rId24" w:history="1">
                               <w:r>
                                 <w:rPr>
                                   <w:rStyle w:val="Hipervnculo"/>
@@ -3357,7 +3271,7 @@
                           <w:lang w:val="es-MX"/>
                         </w:rPr>
                       </w:pPr>
-                      <w:hyperlink r:id="rId24" w:history="1">
+                      <w:hyperlink r:id="rId25" w:history="1">
                         <w:r>
                           <w:rPr>
                             <w:rStyle w:val="Hipervnculo"/>
@@ -3404,7 +3318,7 @@
             <wp:effectExtent l="0" t="0" r="0" b="0"/>
             <wp:wrapNone/>
             <wp:docPr id="1059" name="Imagen 1059">
-              <a:hlinkClick xmlns:a="http://schemas.openxmlformats.org/drawingml/2006/main" r:id="rId23"/>
+              <a:hlinkClick xmlns:a="http://schemas.openxmlformats.org/drawingml/2006/main" r:id="rId24"/>
             </wp:docPr>
             <wp:cNvGraphicFramePr>
               <a:graphicFrameLocks xmlns:a="http://schemas.openxmlformats.org/drawingml/2006/main" noChangeAspect="1"/>
@@ -3421,11 +3335,11 @@
                     </pic:cNvPicPr>
                   </pic:nvPicPr>
                   <pic:blipFill>
-                    <a:blip r:embed="rId25">
+                    <a:blip r:embed="rId26">
                       <a:extLst>
                         <a:ext uri="{BEBA8EAE-BF5A-486C-A8C5-ECC9F3942E4B}">
                           <a14:imgProps xmlns:a14="http://schemas.microsoft.com/office/drawing/2010/main">
-                            <a14:imgLayer r:embed="rId26">
+                            <a14:imgLayer r:embed="rId27">
                               <a14:imgEffect>
                                 <a14:brightnessContrast bright="100000" contrast="100000"/>
                               </a14:imgEffect>
@@ -3508,7 +3422,7 @@
                         <a:effectLst/>
                         <a:extLst>
                           <a:ext uri="{C572A759-6A51-4108-AA02-DFA0A04FC94B}">
-                            <ma14:wrappingTextBoxFlag xmlns="" xmlns:mo="http://schemas.microsoft.com/office/mac/office/2008/main" xmlns:mv="urn:schemas-microsoft-com:mac:vml" xmlns:o="urn:schemas-microsoft-com:office:office" xmlns:v="urn:schemas-microsoft-com:vml" xmlns:w10="urn:schemas-microsoft-com:office:word" xmlns:w="http://schemas.openxmlformats.org/wordprocessingml/2006/main" xmlns:ma14="http://schemas.microsoft.com/office/mac/drawingml/2011/main"/>
+                            <ma14:wrappingTextBoxFlag xmlns:ma14="http://schemas.microsoft.com/office/mac/drawingml/2011/main" xmlns:w="http://schemas.openxmlformats.org/wordprocessingml/2006/main" xmlns:w10="urn:schemas-microsoft-com:office:word" xmlns:v="urn:schemas-microsoft-com:vml" xmlns:o="urn:schemas-microsoft-com:office:office" xmlns:mv="urn:schemas-microsoft-com:mac:vml" xmlns:mo="http://schemas.microsoft.com/office/mac/office/2008/main" xmlns=""/>
                           </a:ext>
                         </a:extLst>
                       </wps:spPr>
@@ -3966,7 +3880,7 @@
               </wp:anchor>
             </w:drawing>
           </mc:Choice>
-          <mc:Fallback xmlns:mo="http://schemas.microsoft.com/office/mac/office/2008/main" xmlns:mv="urn:schemas-microsoft-com:mac:vml">
+          <mc:Fallback xmlns:mv="urn:schemas-microsoft-com:mac:vml" xmlns:mo="http://schemas.microsoft.com/office/mac/office/2008/main">
             <w:pict>
               <v:shape w14:anchorId="5192BC56" id="AutoShape 212" o:spid="_x0000_s1026" type="#_x0000_t32" style="position:absolute;margin-left:-111.85pt;margin-top:17.7pt;width:.05pt;height:251.5pt;z-index:251667456;visibility:visible;mso-wrap-style:square;mso-width-percent:0;mso-height-percent:0;mso-wrap-distance-left:9pt;mso-wrap-distance-top:0;mso-wrap-distance-right:9pt;mso-wrap-distance-bottom:0;mso-position-horizontal:absolute;mso-position-horizontal-relative:text;mso-position-vertical:absolute;mso-position-vertical-relative:text;mso-width-percent:0;mso-height-percent:0;mso-width-relative:page;mso-height-relative:page" o:gfxdata="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" strokecolor="#00b0f0"/>
             </w:pict>
@@ -4048,7 +3962,7 @@
               </wp:anchor>
             </w:drawing>
           </mc:Choice>
-          <mc:Fallback xmlns:mo="http://schemas.microsoft.com/office/mac/office/2008/main" xmlns:mv="urn:schemas-microsoft-com:mac:vml">
+          <mc:Fallback xmlns:mv="urn:schemas-microsoft-com:mac:vml" xmlns:mo="http://schemas.microsoft.com/office/mac/office/2008/main">
             <w:pict>
               <v:shape w14:anchorId="1599C820" id="AutoShape 216" o:spid="_x0000_s1026" type="#_x0000_t32" style="position:absolute;margin-left:-351.3pt;margin-top:-12.15pt;width:11.35pt;height:0;z-index:251671552;visibility:visible;mso-wrap-style:square;mso-width-percent:0;mso-height-percent:0;mso-wrap-distance-left:9pt;mso-wrap-distance-top:0;mso-wrap-distance-right:9pt;mso-wrap-distance-bottom:0;mso-position-horizontal:absolute;mso-position-horizontal-relative:text;mso-position-vertical:absolute;mso-position-vertical-relative:text;mso-width-percent:0;mso-height-percent:0;mso-width-relative:page;mso-height-relative:page" o:gfxdata="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" strokecolor="#00b0f0"/>
             </w:pict>
@@ -5596,7 +5510,7 @@
                         <a:effectLst/>
                         <a:extLst>
                           <a:ext uri="{C572A759-6A51-4108-AA02-DFA0A04FC94B}">
-                            <ma14:wrappingTextBoxFlag xmlns="" xmlns:mo="http://schemas.microsoft.com/office/mac/office/2008/main" xmlns:mv="urn:schemas-microsoft-com:mac:vml" xmlns:o="urn:schemas-microsoft-com:office:office" xmlns:v="urn:schemas-microsoft-com:vml" xmlns:w10="urn:schemas-microsoft-com:office:word" xmlns:w="http://schemas.openxmlformats.org/wordprocessingml/2006/main" xmlns:ma14="http://schemas.microsoft.com/office/mac/drawingml/2011/main"/>
+                            <ma14:wrappingTextBoxFlag xmlns:ma14="http://schemas.microsoft.com/office/mac/drawingml/2011/main" xmlns:w="http://schemas.openxmlformats.org/wordprocessingml/2006/main" xmlns:w10="urn:schemas-microsoft-com:office:word" xmlns:v="urn:schemas-microsoft-com:vml" xmlns:o="urn:schemas-microsoft-com:office:office" xmlns:mv="urn:schemas-microsoft-com:mac:vml" xmlns:mo="http://schemas.microsoft.com/office/mac/office/2008/main" xmlns=""/>
                           </a:ext>
                         </a:extLst>
                       </wps:spPr>
@@ -7349,7 +7263,7 @@
                         <a:effectLst/>
                         <a:extLst>
                           <a:ext uri="{C572A759-6A51-4108-AA02-DFA0A04FC94B}">
-                            <ma14:wrappingTextBoxFlag xmlns="" xmlns:mo="http://schemas.microsoft.com/office/mac/office/2008/main" xmlns:mv="urn:schemas-microsoft-com:mac:vml" xmlns:o="urn:schemas-microsoft-com:office:office" xmlns:v="urn:schemas-microsoft-com:vml" xmlns:w10="urn:schemas-microsoft-com:office:word" xmlns:w="http://schemas.openxmlformats.org/wordprocessingml/2006/main" xmlns:ma14="http://schemas.microsoft.com/office/mac/drawingml/2011/main"/>
+                            <ma14:wrappingTextBoxFlag xmlns:ma14="http://schemas.microsoft.com/office/mac/drawingml/2011/main" xmlns:w="http://schemas.openxmlformats.org/wordprocessingml/2006/main" xmlns:w10="urn:schemas-microsoft-com:office:word" xmlns:v="urn:schemas-microsoft-com:vml" xmlns:o="urn:schemas-microsoft-com:office:office" xmlns:mv="urn:schemas-microsoft-com:mac:vml" xmlns:mo="http://schemas.microsoft.com/office/mac/office/2008/main" xmlns=""/>
                           </a:ext>
                         </a:extLst>
                       </wps:spPr>
@@ -8024,16 +7938,7 @@
                                 <w:sz w:val="18"/>
                                 <w:szCs w:val="18"/>
                               </w:rPr>
-                              <w:t xml:space="preserve">Uso del </w:t>
-                            </w:r>
-                            <w:r>
-                              <w:rPr>
-                                <w:rFonts w:ascii="Arial" w:hAnsi="Arial" w:cs="Arial"/>
-                                <w:color w:val="000000"/>
-                                <w:sz w:val="18"/>
-                                <w:szCs w:val="18"/>
-                              </w:rPr>
-                              <w:t xml:space="preserve">sistema de </w:t>
+                              <w:t xml:space="preserve">Uso de un sistema de </w:t>
                             </w:r>
                             <w:r>
                               <w:rPr>
@@ -8053,25 +7958,7 @@
                                 <w:sz w:val="18"/>
                                 <w:szCs w:val="18"/>
                               </w:rPr>
-                              <w:t xml:space="preserve"> Git</w:t>
-                            </w:r>
-                            <w:r>
-                              <w:rPr>
-                                <w:rFonts w:ascii="Arial" w:hAnsi="Arial" w:cs="Arial"/>
-                                <w:color w:val="000000"/>
-                                <w:sz w:val="18"/>
-                                <w:szCs w:val="18"/>
-                              </w:rPr>
-                              <w:t>Kraken</w:t>
-                            </w:r>
-                            <w:r>
-                              <w:rPr>
-                                <w:rFonts w:ascii="Arial" w:hAnsi="Arial" w:cs="Arial"/>
-                                <w:color w:val="000000"/>
-                                <w:sz w:val="18"/>
-                                <w:szCs w:val="18"/>
-                              </w:rPr>
-                              <w:t>.</w:t>
+                              <w:t xml:space="preserve"> (GitKraken).</w:t>
                             </w:r>
                           </w:p>
                           <w:p>
@@ -8385,7 +8272,11 @@
           </mc:Choice>
           <mc:Fallback>
             <w:pict>
-              <v:shape w14:anchorId="451B9039" id="Cuadro de texto 10" o:spid="_x0000_s1051" type="#_x0000_t202" style="position:absolute;margin-left:-18.3pt;margin-top:8.6pt;width:327.75pt;height:348.6pt;z-index:251625472;visibility:visible;mso-wrap-style:square;mso-width-percent:0;mso-height-percent:0;mso-wrap-distance-left:9pt;mso-wrap-distance-top:0;mso-wrap-distance-right:9pt;mso-wrap-distance-bottom:0;mso-position-horizontal:absolute;mso-position-horizontal-relative:margin;mso-position-vertical:absolute;mso-position-vertical-relative:text;mso-width-percent:0;mso-height-percent:0;mso-width-relative:margin;mso-height-relative:margin;v-text-anchor:top" o:gfxdata="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" filled="f" stroked="f">
+              <v:shapetype w14:anchorId="451B9039" id="_x0000_t202" coordsize="21600,21600" o:spt="202" path="m,l,21600r21600,l21600,xe">
+                <v:stroke joinstyle="miter"/>
+                <v:path gradientshapeok="t" o:connecttype="rect"/>
+              </v:shapetype>
+              <v:shape id="Cuadro de texto 10" o:spid="_x0000_s1051" type="#_x0000_t202" style="position:absolute;margin-left:-18.3pt;margin-top:8.6pt;width:327.75pt;height:348.6pt;z-index:251625472;visibility:visible;mso-wrap-style:square;mso-width-percent:0;mso-height-percent:0;mso-wrap-distance-left:9pt;mso-wrap-distance-top:0;mso-wrap-distance-right:9pt;mso-wrap-distance-bottom:0;mso-position-horizontal:absolute;mso-position-horizontal-relative:margin;mso-position-vertical:absolute;mso-position-vertical-relative:text;mso-width-percent:0;mso-height-percent:0;mso-width-relative:margin;mso-height-relative:margin;v-text-anchor:top" o:gfxdata="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" filled="f" stroked="f">
                 <v:textbox>
                   <w:txbxContent>
                     <w:p>
@@ -9057,16 +8948,7 @@
                           <w:sz w:val="18"/>
                           <w:szCs w:val="18"/>
                         </w:rPr>
-                        <w:t xml:space="preserve">Uso del </w:t>
-                      </w:r>
-                      <w:r>
-                        <w:rPr>
-                          <w:rFonts w:ascii="Arial" w:hAnsi="Arial" w:cs="Arial"/>
-                          <w:color w:val="000000"/>
-                          <w:sz w:val="18"/>
-                          <w:szCs w:val="18"/>
-                        </w:rPr>
-                        <w:t xml:space="preserve">sistema de </w:t>
+                        <w:t xml:space="preserve">Uso de un sistema de </w:t>
                       </w:r>
                       <w:r>
                         <w:rPr>
@@ -9086,25 +8968,7 @@
                           <w:sz w:val="18"/>
                           <w:szCs w:val="18"/>
                         </w:rPr>
-                        <w:t xml:space="preserve"> Git</w:t>
-                      </w:r>
-                      <w:r>
-                        <w:rPr>
-                          <w:rFonts w:ascii="Arial" w:hAnsi="Arial" w:cs="Arial"/>
-                          <w:color w:val="000000"/>
-                          <w:sz w:val="18"/>
-                          <w:szCs w:val="18"/>
-                        </w:rPr>
-                        <w:t>Kraken</w:t>
-                      </w:r>
-                      <w:r>
-                        <w:rPr>
-                          <w:rFonts w:ascii="Arial" w:hAnsi="Arial" w:cs="Arial"/>
-                          <w:color w:val="000000"/>
-                          <w:sz w:val="18"/>
-                          <w:szCs w:val="18"/>
-                        </w:rPr>
-                        <w:t>.</w:t>
+                        <w:t xml:space="preserve"> (GitKraken).</w:t>
                       </w:r>
                     </w:p>
                     <w:p>
@@ -9728,7 +9592,7 @@
               </wp:anchor>
             </w:drawing>
           </mc:Choice>
-          <mc:Fallback xmlns:mo="http://schemas.microsoft.com/office/mac/office/2008/main" xmlns:mv="urn:schemas-microsoft-com:mac:vml">
+          <mc:Fallback xmlns:mv="urn:schemas-microsoft-com:mac:vml" xmlns:mo="http://schemas.microsoft.com/office/mac/office/2008/main">
             <w:pict>
               <v:shape w14:anchorId="43B98AF6" id="AutoShape 218" o:spid="_x0000_s1026" type="#_x0000_t32" style="position:absolute;margin-left:-350.85pt;margin-top:1.95pt;width:11.35pt;height:0;z-index:251673600;visibility:visible;mso-wrap-style:square;mso-width-percent:0;mso-height-percent:0;mso-wrap-distance-left:9pt;mso-wrap-distance-top:0;mso-wrap-distance-right:9pt;mso-wrap-distance-bottom:0;mso-position-horizontal:absolute;mso-position-horizontal-relative:text;mso-position-vertical:absolute;mso-position-vertical-relative:text;mso-width-percent:0;mso-height-percent:0;mso-width-relative:page;mso-height-relative:page" o:gfxdata="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" strokecolor="#00b0f0"/>
             </w:pict>
@@ -10433,7 +10297,7 @@
                         <a:effectLst/>
                         <a:extLst>
                           <a:ext uri="{C572A759-6A51-4108-AA02-DFA0A04FC94B}">
-                            <ma14:wrappingTextBoxFlag xmlns="" xmlns:mo="http://schemas.microsoft.com/office/mac/office/2008/main" xmlns:mv="urn:schemas-microsoft-com:mac:vml" xmlns:o="urn:schemas-microsoft-com:office:office" xmlns:v="urn:schemas-microsoft-com:vml" xmlns:w10="urn:schemas-microsoft-com:office:word" xmlns:w="http://schemas.openxmlformats.org/wordprocessingml/2006/main" xmlns:ma14="http://schemas.microsoft.com/office/mac/drawingml/2011/main"/>
+                            <ma14:wrappingTextBoxFlag xmlns:ma14="http://schemas.microsoft.com/office/mac/drawingml/2011/main" xmlns:w="http://schemas.openxmlformats.org/wordprocessingml/2006/main" xmlns:w10="urn:schemas-microsoft-com:office:word" xmlns:v="urn:schemas-microsoft-com:vml" xmlns:o="urn:schemas-microsoft-com:office:office" xmlns:mv="urn:schemas-microsoft-com:mac:vml" xmlns:mo="http://schemas.microsoft.com/office/mac/office/2008/main" xmlns=""/>
                           </a:ext>
                         </a:extLst>
                       </wps:spPr>
@@ -10969,7 +10833,7 @@
                                 <w:szCs w:val="22"/>
                               </w:rPr>
                             </w:pPr>
-                            <w:hyperlink r:id="rId27" w:history="1">
+                            <w:hyperlink r:id="rId28" w:history="1">
                               <w:r>
                                 <w:rPr>
                                   <w:rStyle w:val="Hipervnculo"/>
@@ -11166,7 +11030,7 @@
                           <w:szCs w:val="22"/>
                         </w:rPr>
                       </w:pPr>
-                      <w:hyperlink r:id="rId28" w:history="1">
+                      <w:hyperlink r:id="rId29" w:history="1">
                         <w:r>
                           <w:rPr>
                             <w:rStyle w:val="Hipervnculo"/>

--- a/Spanish/Jessica A. Curriculum.docx
+++ b/Spanish/Jessica A. Curriculum.docx
@@ -259,8 +259,19 @@
                                 <w:color w:val="FFFFFF" w:themeColor="background1"/>
                                 <w:sz w:val="72"/>
                               </w:rPr>
-                              <w:t xml:space="preserve"> Albalah</w:t>
-                            </w:r>
+                              <w:t xml:space="preserve"> </w:t>
+                            </w:r>
+                            <w:proofErr w:type="spellStart"/>
+                            <w:r>
+                              <w:rPr>
+                                <w:rFonts w:ascii="Arial" w:hAnsi="Arial" w:cs="Arial"/>
+                                <w:b/>
+                                <w:color w:val="FFFFFF" w:themeColor="background1"/>
+                                <w:sz w:val="72"/>
+                              </w:rPr>
+                              <w:t>Albalah</w:t>
+                            </w:r>
+                            <w:proofErr w:type="spellEnd"/>
                           </w:p>
                         </w:txbxContent>
                       </wps:txbx>
@@ -1185,7 +1196,7 @@
                 <pic:pic xmlns:pic="http://schemas.openxmlformats.org/drawingml/2006/picture">
                   <pic:nvPicPr>
                     <pic:cNvPr id="54" name="Imagen 54">
-                      <a:hlinkClick r:id="rId9"/>
+                      <a:hlinkClick r:id="rId10"/>
                     </pic:cNvPr>
                     <pic:cNvPicPr>
                       <a:picLocks noChangeAspect="1" noChangeArrowheads="1"/>
@@ -1663,6 +1674,7 @@
                                 <w:szCs w:val="22"/>
                               </w:rPr>
                             </w:pPr>
+                            <w:proofErr w:type="gramStart"/>
                             <w:r>
                               <w:rPr>
                                 <w:rFonts w:ascii="Century Gothic" w:hAnsi="Century Gothic"/>
@@ -1672,14 +1684,79 @@
                               </w:rPr>
                               <w:t>Formaciones :</w:t>
                             </w:r>
+                            <w:proofErr w:type="gramEnd"/>
                             <w:r>
                               <w:rPr>
                                 <w:rFonts w:ascii="Century Gothic" w:hAnsi="Century Gothic"/>
                                 <w:sz w:val="22"/>
                                 <w:szCs w:val="22"/>
                               </w:rPr>
-                              <w:t xml:space="preserve"> Diplomados, Congresos, xxxxxxxxxx xxxxxx xxxxxxxxx xxxxxxxxxxxxxxxxx</w:t>
-                            </w:r>
+                              <w:t xml:space="preserve"> Diplomados, Congresos, </w:t>
+                            </w:r>
+                            <w:proofErr w:type="spellStart"/>
+                            <w:r>
+                              <w:rPr>
+                                <w:rFonts w:ascii="Century Gothic" w:hAnsi="Century Gothic"/>
+                                <w:sz w:val="22"/>
+                                <w:szCs w:val="22"/>
+                              </w:rPr>
+                              <w:t>xxxxxxxxxx</w:t>
+                            </w:r>
+                            <w:proofErr w:type="spellEnd"/>
+                            <w:r>
+                              <w:rPr>
+                                <w:rFonts w:ascii="Century Gothic" w:hAnsi="Century Gothic"/>
+                                <w:sz w:val="22"/>
+                                <w:szCs w:val="22"/>
+                              </w:rPr>
+                              <w:t xml:space="preserve"> </w:t>
+                            </w:r>
+                            <w:proofErr w:type="spellStart"/>
+                            <w:r>
+                              <w:rPr>
+                                <w:rFonts w:ascii="Century Gothic" w:hAnsi="Century Gothic"/>
+                                <w:sz w:val="22"/>
+                                <w:szCs w:val="22"/>
+                              </w:rPr>
+                              <w:t>xxxxxx</w:t>
+                            </w:r>
+                            <w:proofErr w:type="spellEnd"/>
+                            <w:r>
+                              <w:rPr>
+                                <w:rFonts w:ascii="Century Gothic" w:hAnsi="Century Gothic"/>
+                                <w:sz w:val="22"/>
+                                <w:szCs w:val="22"/>
+                              </w:rPr>
+                              <w:t xml:space="preserve"> </w:t>
+                            </w:r>
+                            <w:proofErr w:type="spellStart"/>
+                            <w:r>
+                              <w:rPr>
+                                <w:rFonts w:ascii="Century Gothic" w:hAnsi="Century Gothic"/>
+                                <w:sz w:val="22"/>
+                                <w:szCs w:val="22"/>
+                              </w:rPr>
+                              <w:t>xxxxxxxxx</w:t>
+                            </w:r>
+                            <w:proofErr w:type="spellEnd"/>
+                            <w:r>
+                              <w:rPr>
+                                <w:rFonts w:ascii="Century Gothic" w:hAnsi="Century Gothic"/>
+                                <w:sz w:val="22"/>
+                                <w:szCs w:val="22"/>
+                              </w:rPr>
+                              <w:t xml:space="preserve"> </w:t>
+                            </w:r>
+                            <w:proofErr w:type="spellStart"/>
+                            <w:r>
+                              <w:rPr>
+                                <w:rFonts w:ascii="Century Gothic" w:hAnsi="Century Gothic"/>
+                                <w:sz w:val="22"/>
+                                <w:szCs w:val="22"/>
+                              </w:rPr>
+                              <w:t>xxxxxxxxxxxxxxxxx</w:t>
+                            </w:r>
+                            <w:proofErr w:type="spellEnd"/>
                           </w:p>
                           <w:p>
                             <w:pPr>
@@ -1704,7 +1781,25 @@
                                 <w:sz w:val="22"/>
                                 <w:szCs w:val="22"/>
                               </w:rPr>
-                              <w:t xml:space="preserve"> xxxxxxxxxxxxxxxxxxxxxxxxxxxxxx </w:t>
+                              <w:t xml:space="preserve"> </w:t>
+                            </w:r>
+                            <w:proofErr w:type="spellStart"/>
+                            <w:r>
+                              <w:rPr>
+                                <w:rFonts w:ascii="Century Gothic" w:hAnsi="Century Gothic"/>
+                                <w:sz w:val="22"/>
+                                <w:szCs w:val="22"/>
+                              </w:rPr>
+                              <w:t>xxxxxxxxxxxxxxxxxxxxxxxxxxxxxx</w:t>
+                            </w:r>
+                            <w:proofErr w:type="spellEnd"/>
+                            <w:r>
+                              <w:rPr>
+                                <w:rFonts w:ascii="Century Gothic" w:hAnsi="Century Gothic"/>
+                                <w:sz w:val="22"/>
+                                <w:szCs w:val="22"/>
+                              </w:rPr>
+                              <w:t xml:space="preserve"> </w:t>
                             </w:r>
                           </w:p>
                         </w:txbxContent>
@@ -2205,10 +2300,22 @@
                               <w:fldChar w:fldCharType="begin"/>
                             </w:r>
                             <w:r>
+                              <w:instrText xml:space="preserve"> INCLUDEPICTURE  "https://lh3.googleusercontent.com/-zZva6319EVE/AAAAAAAAAAI/AAAAAAAAAAA/zKFGBYMviqc/photo.jpg" \* MERGEFORMATINET </w:instrText>
+                            </w:r>
+                            <w:r>
+                              <w:fldChar w:fldCharType="separate"/>
+                            </w:r>
+                            <w:r>
+                              <w:fldChar w:fldCharType="begin"/>
+                            </w:r>
+                            <w:r>
                               <w:instrText xml:space="preserve"> </w:instrText>
                             </w:r>
                             <w:r>
-                              <w:instrText>INCLUDEPICTURE  "https://lh3.googleusercontent.com/-zZva6319EVE/AAAAAAAAAAI/AAAAAAAAAAA/zKFGBYMviqc/photo.jpg" \* MERGEFORMATINET</w:instrText>
+                              <w:instrText>INCLUDEPICTURE  "https://lh3.googleusercontent.com/-zZva6319EVE/AAAAAAAAAAI/AAAAAAAAAAA/zKFGBY</w:instrText>
+                            </w:r>
+                            <w:r>
+                              <w:instrText>Mviqc/photo.jpg" \* MERGEFORMATINET</w:instrText>
                             </w:r>
                             <w:r>
                               <w:instrText xml:space="preserve"> </w:instrText>
@@ -2311,6 +2418,9 @@
                             <w:r>
                               <w:fldChar w:fldCharType="end"/>
                             </w:r>
+                            <w:r>
+                              <w:fldChar w:fldCharType="end"/>
+                            </w:r>
                           </w:p>
                         </w:txbxContent>
                       </wps:txbx>
@@ -2528,13 +2638,31 @@
                         <w:fldChar w:fldCharType="begin"/>
                       </w:r>
                       <w:r>
+                        <w:instrText xml:space="preserve"> INCLUDEPICTURE  "https://lh3.googleusercontent.com/-zZva6319EVE/AAAAAAAAAAI/AAAAAAAAAAA/zKFGBYMviqc/photo.jpg" \* MERGEFORMATINET </w:instrText>
+                      </w:r>
+                      <w:r>
+                        <w:fldChar w:fldCharType="separate"/>
+                      </w:r>
+                      <w:r>
+                        <w:fldChar w:fldCharType="begin"/>
+                      </w:r>
+                      <w:r>
+                        <w:instrText xml:space="preserve"> INCLUDEPICTURE  "https://lh3.googleusercontent.com/-zZva6319EVE/AAAAAAAAAAI/AAAAAAAAAAA/zKFGBYMviqc/photo.jpg" \* MERGEFORMATINET </w:instrText>
+                      </w:r>
+                      <w:r>
+                        <w:fldChar w:fldCharType="separate"/>
+                      </w:r>
+                      <w:r>
+                        <w:fldChar w:fldCharType="begin"/>
+                      </w:r>
+                      <w:r>
                         <w:instrText xml:space="preserve"> </w:instrText>
                       </w:r>
                       <w:r>
-                        <w:instrText>INCLUDEPICTURE  "https://lh3.googleusercontent.com/-zZva6319EVE/AAAAAAAAAAI/AAAAAAAAAAA/zKFGBYMviqc/</w:instrText>
-                      </w:r>
-                      <w:r>
-                        <w:instrText>photo.jpg" \* MERGEFORMATINET</w:instrText>
+                        <w:instrText>INCLUDEPICTURE  "https://lh3.googleusercontent.com/-zZva6319EVE/AAAAAAAAAAI/AAAAAAAAAAA/zKFGBY</w:instrText>
+                      </w:r>
+                      <w:r>
+                        <w:instrText>Mviqc/photo.jpg" \* MERGEFORMATINET</w:instrText>
                       </w:r>
                       <w:r>
                         <w:instrText xml:space="preserve"> </w:instrText>
@@ -2545,9 +2673,15 @@
                       <w:r>
                         <w:pict w14:anchorId="0EEBD547">
                           <v:shape id="_x0000_i1026" type="#_x0000_t75" style="width:32.4pt;height:32.4pt">
-                            <v:imagedata r:id="rId17" r:href="rId18" gain="109227f"/>
+                            <v:imagedata r:id="rId15" r:href="rId17" gain="109227f"/>
                           </v:shape>
                         </w:pict>
+                      </w:r>
+                      <w:r>
+                        <w:fldChar w:fldCharType="end"/>
+                      </w:r>
+                      <w:r>
+                        <w:fldChar w:fldCharType="end"/>
                       </w:r>
                       <w:r>
                         <w:fldChar w:fldCharType="end"/>
@@ -2662,7 +2796,7 @@
             <wp:effectExtent l="0" t="0" r="7620" b="7620"/>
             <wp:wrapNone/>
             <wp:docPr id="1061" name="Imagen 1061">
-              <a:hlinkClick xmlns:a="http://schemas.openxmlformats.org/drawingml/2006/main" r:id="rId19"/>
+              <a:hlinkClick xmlns:a="http://schemas.openxmlformats.org/drawingml/2006/main" r:id="rId18"/>
             </wp:docPr>
             <wp:cNvGraphicFramePr>
               <a:graphicFrameLocks xmlns:a="http://schemas.openxmlformats.org/drawingml/2006/main" noChangeAspect="1"/>
@@ -2672,18 +2806,18 @@
                 <pic:pic xmlns:pic="http://schemas.openxmlformats.org/drawingml/2006/picture">
                   <pic:nvPicPr>
                     <pic:cNvPr id="1061" name="Imagen 1061">
-                      <a:hlinkClick r:id="rId19"/>
+                      <a:hlinkClick r:id="rId18"/>
                     </pic:cNvPr>
                     <pic:cNvPicPr>
                       <a:picLocks noChangeAspect="1" noChangeArrowheads="1"/>
                     </pic:cNvPicPr>
                   </pic:nvPicPr>
                   <pic:blipFill>
-                    <a:blip r:embed="rId20">
+                    <a:blip r:embed="rId19">
                       <a:extLst>
                         <a:ext uri="{BEBA8EAE-BF5A-486C-A8C5-ECC9F3942E4B}">
                           <a14:imgProps xmlns:a14="http://schemas.microsoft.com/office/drawing/2010/main">
-                            <a14:imgLayer r:embed="rId21">
+                            <a14:imgLayer r:embed="rId20">
                               <a14:imgEffect>
                                 <a14:brightnessContrast bright="100000" contrast="100000"/>
                               </a14:imgEffect>
@@ -2751,10 +2885,10 @@
                     <pic:cNvPicPr/>
                   </pic:nvPicPr>
                   <pic:blipFill>
-                    <a:blip r:embed="rId22">
+                    <a:blip r:embed="rId21">
                       <a:extLst>
                         <a:ext uri="{96DAC541-7B7A-43D3-8B79-37D633B846F1}">
-                          <asvg:svgBlip xmlns:asvg="http://schemas.microsoft.com/office/drawing/2016/SVG/main" r:embed="rId23"/>
+                          <asvg:svgBlip xmlns:asvg="http://schemas.microsoft.com/office/drawing/2016/SVG/main" r:embed="rId22"/>
                         </a:ext>
                       </a:extLst>
                     </a:blip>
@@ -2811,7 +2945,7 @@
                 <wp:effectExtent l="0" t="0" r="0" b="4445"/>
                 <wp:wrapNone/>
                 <wp:docPr id="28" name="Cuadro de texto 28">
-                  <a:hlinkClick xmlns:a="http://schemas.openxmlformats.org/drawingml/2006/main" r:id="rId19"/>
+                  <a:hlinkClick xmlns:a="http://schemas.openxmlformats.org/drawingml/2006/main" r:id="rId18"/>
                 </wp:docPr>
                 <wp:cNvGraphicFramePr/>
                 <a:graphic xmlns:a="http://schemas.openxmlformats.org/drawingml/2006/main">
@@ -3160,6 +3294,410 @@
         <mc:AlternateContent>
           <mc:Choice Requires="wps">
             <w:drawing>
+              <wp:anchor distT="0" distB="0" distL="114300" distR="114300" simplePos="0" relativeHeight="251727872" behindDoc="0" locked="0" layoutInCell="1" allowOverlap="1" wp14:anchorId="17686F5B" wp14:editId="5A298B34">
+                <wp:simplePos x="0" y="0"/>
+                <wp:positionH relativeFrom="page">
+                  <wp:posOffset>335280</wp:posOffset>
+                </wp:positionH>
+                <wp:positionV relativeFrom="paragraph">
+                  <wp:posOffset>189865</wp:posOffset>
+                </wp:positionV>
+                <wp:extent cx="4714240" cy="1531620"/>
+                <wp:effectExtent l="0" t="0" r="0" b="0"/>
+                <wp:wrapNone/>
+                <wp:docPr id="81" name="Cuadro de texto 8"/>
+                <wp:cNvGraphicFramePr>
+                  <a:graphicFrameLocks xmlns:a="http://schemas.openxmlformats.org/drawingml/2006/main"/>
+                </wp:cNvGraphicFramePr>
+                <a:graphic xmlns:a="http://schemas.openxmlformats.org/drawingml/2006/main">
+                  <a:graphicData uri="http://schemas.microsoft.com/office/word/2010/wordprocessingShape">
+                    <wps:wsp>
+                      <wps:cNvSpPr txBox="1">
+                        <a:spLocks/>
+                      </wps:cNvSpPr>
+                      <wps:spPr>
+                        <a:xfrm>
+                          <a:off x="0" y="0"/>
+                          <a:ext cx="4714240" cy="1531620"/>
+                        </a:xfrm>
+                        <a:prstGeom prst="rect">
+                          <a:avLst/>
+                        </a:prstGeom>
+                        <a:noFill/>
+                        <a:ln>
+                          <a:noFill/>
+                        </a:ln>
+                        <a:effectLst/>
+                        <a:extLst>
+                          <a:ext uri="{C572A759-6A51-4108-AA02-DFA0A04FC94B}">
+                            <ma14:wrappingTextBoxFlag xmlns="" xmlns:mo="http://schemas.microsoft.com/office/mac/office/2008/main" xmlns:mv="urn:schemas-microsoft-com:mac:vml" xmlns:o="urn:schemas-microsoft-com:office:office" xmlns:v="urn:schemas-microsoft-com:vml" xmlns:w10="urn:schemas-microsoft-com:office:word" xmlns:w="http://schemas.openxmlformats.org/wordprocessingml/2006/main" xmlns:ma14="http://schemas.microsoft.com/office/mac/drawingml/2011/main"/>
+                          </a:ext>
+                        </a:extLst>
+                      </wps:spPr>
+                      <wps:txbx>
+                        <w:txbxContent>
+                          <w:p>
+                            <w:pPr>
+                              <w:jc w:val="both"/>
+                              <w:rPr>
+                                <w:rFonts w:ascii="Arial" w:hAnsi="Arial" w:cs="Arial"/>
+                                <w:color w:val="000000"/>
+                                <w:sz w:val="22"/>
+                                <w:szCs w:val="22"/>
+                              </w:rPr>
+                            </w:pPr>
+                            <w:r>
+                              <w:rPr>
+                                <w:rFonts w:ascii="Arial" w:hAnsi="Arial" w:cs="Arial"/>
+                                <w:color w:val="000000"/>
+                                <w:sz w:val="22"/>
+                                <w:szCs w:val="22"/>
+                              </w:rPr>
+                              <w:t>Desarrolladora de software dedicada a aprender nuevas herramientas y metodologías</w:t>
+                            </w:r>
+                            <w:r>
+                              <w:rPr>
+                                <w:rFonts w:ascii="Arial" w:hAnsi="Arial" w:cs="Arial"/>
+                                <w:color w:val="000000"/>
+                                <w:sz w:val="22"/>
+                                <w:szCs w:val="22"/>
+                              </w:rPr>
+                              <w:t xml:space="preserve">, así como a buscar nuevos desafíos </w:t>
+                            </w:r>
+                            <w:r>
+                              <w:rPr>
+                                <w:rFonts w:ascii="Arial" w:hAnsi="Arial" w:cs="Arial"/>
+                                <w:color w:val="000000"/>
+                                <w:sz w:val="22"/>
+                                <w:szCs w:val="22"/>
+                              </w:rPr>
+                              <w:t>y proyectos que contribuyan en el mejoramiento de mi formación y rendimiento.</w:t>
+                            </w:r>
+                          </w:p>
+                          <w:p>
+                            <w:pPr>
+                              <w:jc w:val="both"/>
+                              <w:rPr>
+                                <w:rFonts w:ascii="Arial" w:hAnsi="Arial" w:cs="Arial"/>
+                                <w:color w:val="000000"/>
+                                <w:sz w:val="22"/>
+                                <w:szCs w:val="22"/>
+                              </w:rPr>
+                            </w:pPr>
+                            <w:r>
+                              <w:rPr>
+                                <w:rFonts w:ascii="Arial" w:hAnsi="Arial" w:cs="Arial"/>
+                                <w:color w:val="000000"/>
+                                <w:sz w:val="22"/>
+                                <w:szCs w:val="22"/>
+                              </w:rPr>
+                              <w:t>Poseo capacidad para gestionar la presión, el tiempo y el volumen de trabajo, así como</w:t>
+                            </w:r>
+                            <w:r>
+                              <w:rPr>
+                                <w:rFonts w:ascii="Arial" w:hAnsi="Arial" w:cs="Arial"/>
+                                <w:color w:val="000000"/>
+                                <w:sz w:val="22"/>
+                                <w:szCs w:val="22"/>
+                              </w:rPr>
+                              <w:t xml:space="preserve"> para</w:t>
+                            </w:r>
+                            <w:r>
+                              <w:rPr>
+                                <w:rFonts w:ascii="Arial" w:hAnsi="Arial" w:cs="Arial"/>
+                                <w:color w:val="000000"/>
+                                <w:sz w:val="22"/>
+                                <w:szCs w:val="22"/>
+                              </w:rPr>
+                              <w:t xml:space="preserve"> adaptarme</w:t>
+                            </w:r>
+                            <w:r>
+                              <w:rPr>
+                                <w:rFonts w:ascii="Arial" w:hAnsi="Arial" w:cs="Arial"/>
+                                <w:color w:val="000000"/>
+                                <w:sz w:val="22"/>
+                                <w:szCs w:val="22"/>
+                              </w:rPr>
+                              <w:t xml:space="preserve"> y planificarme ante cualquier cambio de forma autónoma. Siempre buscando obtener el mejor resultado al cumplir con los diferentes objetivos</w:t>
+                            </w:r>
+                            <w:r>
+                              <w:rPr>
+                                <w:rFonts w:ascii="Arial" w:hAnsi="Arial" w:cs="Arial"/>
+                                <w:color w:val="000000"/>
+                                <w:sz w:val="22"/>
+                                <w:szCs w:val="22"/>
+                              </w:rPr>
+                              <w:t>.</w:t>
+                            </w:r>
+                          </w:p>
+                          <w:p>
+                            <w:pPr>
+                              <w:jc w:val="both"/>
+                              <w:rPr>
+                                <w:rFonts w:ascii="Arial" w:hAnsi="Arial" w:cs="Arial"/>
+                                <w:color w:val="000000"/>
+                                <w:sz w:val="22"/>
+                                <w:szCs w:val="22"/>
+                              </w:rPr>
+                            </w:pPr>
+                            <w:r>
+                              <w:rPr>
+                                <w:rFonts w:ascii="Arial" w:hAnsi="Arial" w:cs="Arial"/>
+                                <w:color w:val="000000"/>
+                                <w:sz w:val="22"/>
+                                <w:szCs w:val="22"/>
+                              </w:rPr>
+                              <w:t>Entusiasta del desarrollo móvil con conocimientos y experiencia en el uso de Flutter (Dart) y Java.</w:t>
+                            </w:r>
+                          </w:p>
+                          <w:p>
+                            <w:pPr>
+                              <w:rPr>
+                                <w:rFonts w:ascii="Arial" w:hAnsi="Arial" w:cs="Arial"/>
+                                <w:color w:val="808080"/>
+                              </w:rPr>
+                            </w:pPr>
+                          </w:p>
+                          <w:p>
+                            <w:pPr>
+                              <w:rPr>
+                                <w:rFonts w:ascii="Arial" w:hAnsi="Arial" w:cs="Arial"/>
+                                <w:color w:val="000000"/>
+                                <w:sz w:val="22"/>
+                                <w:szCs w:val="22"/>
+                              </w:rPr>
+                            </w:pPr>
+                          </w:p>
+                          <w:p>
+                            <w:pPr>
+                              <w:rPr>
+                                <w:rFonts w:ascii="Arial" w:hAnsi="Arial" w:cs="Arial"/>
+                                <w:i/>
+                                <w:color w:val="000000"/>
+                                <w:sz w:val="22"/>
+                                <w:szCs w:val="22"/>
+                              </w:rPr>
+                            </w:pPr>
+                            <w:r>
+                              <w:rPr>
+                                <w:rFonts w:ascii="Arial" w:hAnsi="Arial" w:cs="Arial"/>
+                                <w:color w:val="000000"/>
+                                <w:sz w:val="22"/>
+                                <w:szCs w:val="22"/>
+                              </w:rPr>
+                              <w:t xml:space="preserve"> </w:t>
+                            </w:r>
+                          </w:p>
+                          <w:p>
+                            <w:pPr>
+                              <w:rPr>
+                                <w:rFonts w:ascii="Arial" w:hAnsi="Arial" w:cs="Arial"/>
+                                <w:color w:val="000000"/>
+                              </w:rPr>
+                            </w:pPr>
+                          </w:p>
+                        </w:txbxContent>
+                      </wps:txbx>
+                      <wps:bodyPr rot="0" spcFirstLastPara="0" vertOverflow="overflow" horzOverflow="overflow" vert="horz" wrap="square" lIns="91440" tIns="45720" rIns="91440" bIns="45720" numCol="1" spcCol="0" rtlCol="0" fromWordArt="0" anchor="t" anchorCtr="0" forceAA="0" compatLnSpc="1">
+                        <a:prstTxWarp prst="textNoShape">
+                          <a:avLst/>
+                        </a:prstTxWarp>
+                        <a:noAutofit/>
+                      </wps:bodyPr>
+                    </wps:wsp>
+                  </a:graphicData>
+                </a:graphic>
+                <wp14:sizeRelH relativeFrom="margin">
+                  <wp14:pctWidth>0</wp14:pctWidth>
+                </wp14:sizeRelH>
+                <wp14:sizeRelV relativeFrom="margin">
+                  <wp14:pctHeight>0</wp14:pctHeight>
+                </wp14:sizeRelV>
+              </wp:anchor>
+            </w:drawing>
+          </mc:Choice>
+          <mc:Fallback>
+            <w:pict>
+              <v:shape w14:anchorId="17686F5B" id="Cuadro de texto 8" o:spid="_x0000_s1034" type="#_x0000_t202" style="position:absolute;margin-left:26.4pt;margin-top:14.95pt;width:371.2pt;height:120.6pt;z-index:251727872;visibility:visible;mso-wrap-style:square;mso-width-percent:0;mso-height-percent:0;mso-wrap-distance-left:9pt;mso-wrap-distance-top:0;mso-wrap-distance-right:9pt;mso-wrap-distance-bottom:0;mso-position-horizontal:absolute;mso-position-horizontal-relative:page;mso-position-vertical:absolute;mso-position-vertical-relative:text;mso-width-percent:0;mso-height-percent:0;mso-width-relative:margin;mso-height-relative:margin;v-text-anchor:top" o:gfxdata="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" filled="f" stroked="f">
+                <v:textbox>
+                  <w:txbxContent>
+                    <w:p>
+                      <w:pPr>
+                        <w:jc w:val="both"/>
+                        <w:rPr>
+                          <w:rFonts w:ascii="Arial" w:hAnsi="Arial" w:cs="Arial"/>
+                          <w:color w:val="000000"/>
+                          <w:sz w:val="22"/>
+                          <w:szCs w:val="22"/>
+                        </w:rPr>
+                      </w:pPr>
+                      <w:r>
+                        <w:rPr>
+                          <w:rFonts w:ascii="Arial" w:hAnsi="Arial" w:cs="Arial"/>
+                          <w:color w:val="000000"/>
+                          <w:sz w:val="22"/>
+                          <w:szCs w:val="22"/>
+                        </w:rPr>
+                        <w:t>Desarrolladora de software dedicada a aprender nuevas herramientas y metodologías</w:t>
+                      </w:r>
+                      <w:r>
+                        <w:rPr>
+                          <w:rFonts w:ascii="Arial" w:hAnsi="Arial" w:cs="Arial"/>
+                          <w:color w:val="000000"/>
+                          <w:sz w:val="22"/>
+                          <w:szCs w:val="22"/>
+                        </w:rPr>
+                        <w:t xml:space="preserve">, así como a buscar nuevos desafíos </w:t>
+                      </w:r>
+                      <w:r>
+                        <w:rPr>
+                          <w:rFonts w:ascii="Arial" w:hAnsi="Arial" w:cs="Arial"/>
+                          <w:color w:val="000000"/>
+                          <w:sz w:val="22"/>
+                          <w:szCs w:val="22"/>
+                        </w:rPr>
+                        <w:t>y proyectos que contribuyan en el mejoramiento de mi formación y rendimiento.</w:t>
+                      </w:r>
+                    </w:p>
+                    <w:p>
+                      <w:pPr>
+                        <w:jc w:val="both"/>
+                        <w:rPr>
+                          <w:rFonts w:ascii="Arial" w:hAnsi="Arial" w:cs="Arial"/>
+                          <w:color w:val="000000"/>
+                          <w:sz w:val="22"/>
+                          <w:szCs w:val="22"/>
+                        </w:rPr>
+                      </w:pPr>
+                      <w:r>
+                        <w:rPr>
+                          <w:rFonts w:ascii="Arial" w:hAnsi="Arial" w:cs="Arial"/>
+                          <w:color w:val="000000"/>
+                          <w:sz w:val="22"/>
+                          <w:szCs w:val="22"/>
+                        </w:rPr>
+                        <w:t>Poseo capacidad para gestionar la presión, el tiempo y el volumen de trabajo, así como</w:t>
+                      </w:r>
+                      <w:r>
+                        <w:rPr>
+                          <w:rFonts w:ascii="Arial" w:hAnsi="Arial" w:cs="Arial"/>
+                          <w:color w:val="000000"/>
+                          <w:sz w:val="22"/>
+                          <w:szCs w:val="22"/>
+                        </w:rPr>
+                        <w:t xml:space="preserve"> para</w:t>
+                      </w:r>
+                      <w:r>
+                        <w:rPr>
+                          <w:rFonts w:ascii="Arial" w:hAnsi="Arial" w:cs="Arial"/>
+                          <w:color w:val="000000"/>
+                          <w:sz w:val="22"/>
+                          <w:szCs w:val="22"/>
+                        </w:rPr>
+                        <w:t xml:space="preserve"> adaptarme</w:t>
+                      </w:r>
+                      <w:r>
+                        <w:rPr>
+                          <w:rFonts w:ascii="Arial" w:hAnsi="Arial" w:cs="Arial"/>
+                          <w:color w:val="000000"/>
+                          <w:sz w:val="22"/>
+                          <w:szCs w:val="22"/>
+                        </w:rPr>
+                        <w:t xml:space="preserve"> y planificarme ante cualquier cambio de forma autónoma. Siempre buscando obtener el mejor resultado al cumplir con los diferentes objetivos</w:t>
+                      </w:r>
+                      <w:r>
+                        <w:rPr>
+                          <w:rFonts w:ascii="Arial" w:hAnsi="Arial" w:cs="Arial"/>
+                          <w:color w:val="000000"/>
+                          <w:sz w:val="22"/>
+                          <w:szCs w:val="22"/>
+                        </w:rPr>
+                        <w:t>.</w:t>
+                      </w:r>
+                    </w:p>
+                    <w:p>
+                      <w:pPr>
+                        <w:jc w:val="both"/>
+                        <w:rPr>
+                          <w:rFonts w:ascii="Arial" w:hAnsi="Arial" w:cs="Arial"/>
+                          <w:color w:val="000000"/>
+                          <w:sz w:val="22"/>
+                          <w:szCs w:val="22"/>
+                        </w:rPr>
+                      </w:pPr>
+                      <w:r>
+                        <w:rPr>
+                          <w:rFonts w:ascii="Arial" w:hAnsi="Arial" w:cs="Arial"/>
+                          <w:color w:val="000000"/>
+                          <w:sz w:val="22"/>
+                          <w:szCs w:val="22"/>
+                        </w:rPr>
+                        <w:t>Entusiasta del desarrollo móvil con conocimientos y experiencia en el uso de Flutter (Dart) y Java.</w:t>
+                      </w:r>
+                    </w:p>
+                    <w:p>
+                      <w:pPr>
+                        <w:rPr>
+                          <w:rFonts w:ascii="Arial" w:hAnsi="Arial" w:cs="Arial"/>
+                          <w:color w:val="808080"/>
+                        </w:rPr>
+                      </w:pPr>
+                    </w:p>
+                    <w:p>
+                      <w:pPr>
+                        <w:rPr>
+                          <w:rFonts w:ascii="Arial" w:hAnsi="Arial" w:cs="Arial"/>
+                          <w:color w:val="000000"/>
+                          <w:sz w:val="22"/>
+                          <w:szCs w:val="22"/>
+                        </w:rPr>
+                      </w:pPr>
+                    </w:p>
+                    <w:p>
+                      <w:pPr>
+                        <w:rPr>
+                          <w:rFonts w:ascii="Arial" w:hAnsi="Arial" w:cs="Arial"/>
+                          <w:i/>
+                          <w:color w:val="000000"/>
+                          <w:sz w:val="22"/>
+                          <w:szCs w:val="22"/>
+                        </w:rPr>
+                      </w:pPr>
+                      <w:r>
+                        <w:rPr>
+                          <w:rFonts w:ascii="Arial" w:hAnsi="Arial" w:cs="Arial"/>
+                          <w:color w:val="000000"/>
+                          <w:sz w:val="22"/>
+                          <w:szCs w:val="22"/>
+                        </w:rPr>
+                        <w:t xml:space="preserve"> </w:t>
+                      </w:r>
+                    </w:p>
+                    <w:p>
+                      <w:pPr>
+                        <w:rPr>
+                          <w:rFonts w:ascii="Arial" w:hAnsi="Arial" w:cs="Arial"/>
+                          <w:color w:val="000000"/>
+                        </w:rPr>
+                      </w:pPr>
+                    </w:p>
+                  </w:txbxContent>
+                </v:textbox>
+                <w10:wrap anchorx="page"/>
+              </v:shape>
+            </w:pict>
+          </mc:Fallback>
+        </mc:AlternateContent>
+      </w:r>
+      <w:r>
+        <w:rPr>
+          <w:rFonts w:asciiTheme="minorHAnsi" w:hAnsiTheme="minorHAnsi" w:cstheme="minorHAnsi"/>
+          <w:noProof/>
+          <w:lang w:eastAsia="es-ES_tradnl"/>
+        </w:rPr>
+        <mc:AlternateContent>
+          <mc:Choice Requires="wps">
+            <w:drawing>
               <wp:anchor distT="0" distB="0" distL="114300" distR="114300" simplePos="0" relativeHeight="251797504" behindDoc="0" locked="0" layoutInCell="1" allowOverlap="1" wp14:anchorId="18CB7D11" wp14:editId="13076A3C">
                 <wp:simplePos x="0" y="0"/>
                 <wp:positionH relativeFrom="column">
@@ -3216,7 +3754,7 @@
                                 <w:lang w:val="es-MX"/>
                               </w:rPr>
                             </w:pPr>
-                            <w:hyperlink r:id="rId24" w:history="1">
+                            <w:hyperlink r:id="rId23" w:history="1">
                               <w:r>
                                 <w:rPr>
                                   <w:rStyle w:val="Hipervnculo"/>
@@ -3259,7 +3797,7 @@
           </mc:Choice>
           <mc:Fallback>
             <w:pict>
-              <v:shape w14:anchorId="18CB7D11" id="Cuadro de texto 27" o:spid="_x0000_s1034" type="#_x0000_t202" style="position:absolute;margin-left:355.95pt;margin-top:7.55pt;width:159.6pt;height:22.55pt;z-index:251797504;visibility:visible;mso-wrap-style:square;mso-width-percent:0;mso-height-percent:0;mso-wrap-distance-left:9pt;mso-wrap-distance-top:0;mso-wrap-distance-right:9pt;mso-wrap-distance-bottom:0;mso-position-horizontal:absolute;mso-position-horizontal-relative:text;mso-position-vertical:absolute;mso-position-vertical-relative:text;mso-width-percent:0;mso-height-percent:0;mso-width-relative:margin;mso-height-relative:margin;v-text-anchor:top" o:gfxdata="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" filled="f" stroked="f">
+              <v:shape w14:anchorId="18CB7D11" id="Cuadro de texto 27" o:spid="_x0000_s1035" type="#_x0000_t202" style="position:absolute;margin-left:355.95pt;margin-top:7.55pt;width:159.6pt;height:22.55pt;z-index:251797504;visibility:visible;mso-wrap-style:square;mso-width-percent:0;mso-height-percent:0;mso-wrap-distance-left:9pt;mso-wrap-distance-top:0;mso-wrap-distance-right:9pt;mso-wrap-distance-bottom:0;mso-position-horizontal:absolute;mso-position-horizontal-relative:text;mso-position-vertical:absolute;mso-position-vertical-relative:text;mso-width-percent:0;mso-height-percent:0;mso-width-relative:margin;mso-height-relative:margin;v-text-anchor:top" o:gfxdata="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" filled="f" stroked="f">
                 <v:textbox>
                   <w:txbxContent>
                     <w:p>
@@ -3271,7 +3809,7 @@
                           <w:lang w:val="es-MX"/>
                         </w:rPr>
                       </w:pPr>
-                      <w:hyperlink r:id="rId25" w:history="1">
+                      <w:hyperlink r:id="rId24" w:history="1">
                         <w:r>
                           <w:rPr>
                             <w:rStyle w:val="Hipervnculo"/>
@@ -3306,7 +3844,7 @@
           <w:lang w:eastAsia="es-ES_tradnl"/>
         </w:rPr>
         <w:drawing>
-          <wp:anchor distT="0" distB="0" distL="114300" distR="114300" simplePos="0" relativeHeight="251793408" behindDoc="0" locked="0" layoutInCell="1" allowOverlap="1" wp14:anchorId="1DBFF4CF" wp14:editId="0157A93B">
+          <wp:anchor distT="0" distB="0" distL="114300" distR="114300" simplePos="0" relativeHeight="251793408" behindDoc="0" locked="0" layoutInCell="1" allowOverlap="1" wp14:anchorId="1DBFF4CF" wp14:editId="1F7A8CD0">
             <wp:simplePos x="0" y="0"/>
             <wp:positionH relativeFrom="margin">
               <wp:posOffset>4177665</wp:posOffset>
@@ -3318,7 +3856,7 @@
             <wp:effectExtent l="0" t="0" r="0" b="0"/>
             <wp:wrapNone/>
             <wp:docPr id="1059" name="Imagen 1059">
-              <a:hlinkClick xmlns:a="http://schemas.openxmlformats.org/drawingml/2006/main" r:id="rId24"/>
+              <a:hlinkClick xmlns:a="http://schemas.openxmlformats.org/drawingml/2006/main" r:id="rId23"/>
             </wp:docPr>
             <wp:cNvGraphicFramePr>
               <a:graphicFrameLocks xmlns:a="http://schemas.openxmlformats.org/drawingml/2006/main" noChangeAspect="1"/>
@@ -3335,11 +3873,11 @@
                     </pic:cNvPicPr>
                   </pic:nvPicPr>
                   <pic:blipFill>
-                    <a:blip r:embed="rId26">
+                    <a:blip r:embed="rId25">
                       <a:extLst>
                         <a:ext uri="{BEBA8EAE-BF5A-486C-A8C5-ECC9F3942E4B}">
                           <a14:imgProps xmlns:a14="http://schemas.microsoft.com/office/drawing/2010/main">
-                            <a14:imgLayer r:embed="rId27">
+                            <a14:imgLayer r:embed="rId26">
                               <a14:imgEffect>
                                 <a14:brightnessContrast bright="100000" contrast="100000"/>
                               </a14:imgEffect>
@@ -3376,362 +3914,6 @@
             </wp14:sizeRelV>
           </wp:anchor>
         </w:drawing>
-      </w:r>
-      <w:r>
-        <w:rPr>
-          <w:rFonts w:asciiTheme="minorHAnsi" w:hAnsiTheme="minorHAnsi" w:cstheme="minorHAnsi"/>
-          <w:noProof/>
-          <w:lang w:eastAsia="es-ES_tradnl"/>
-        </w:rPr>
-        <mc:AlternateContent>
-          <mc:Choice Requires="wps">
-            <w:drawing>
-              <wp:anchor distT="0" distB="0" distL="114300" distR="114300" simplePos="0" relativeHeight="251727872" behindDoc="0" locked="0" layoutInCell="1" allowOverlap="1" wp14:anchorId="17686F5B" wp14:editId="71E165A5">
-                <wp:simplePos x="0" y="0"/>
-                <wp:positionH relativeFrom="page">
-                  <wp:posOffset>352925</wp:posOffset>
-                </wp:positionH>
-                <wp:positionV relativeFrom="paragraph">
-                  <wp:posOffset>258846</wp:posOffset>
-                </wp:positionV>
-                <wp:extent cx="4620127" cy="1952625"/>
-                <wp:effectExtent l="0" t="0" r="0" b="9525"/>
-                <wp:wrapNone/>
-                <wp:docPr id="81" name="Cuadro de texto 8"/>
-                <wp:cNvGraphicFramePr>
-                  <a:graphicFrameLocks xmlns:a="http://schemas.openxmlformats.org/drawingml/2006/main"/>
-                </wp:cNvGraphicFramePr>
-                <a:graphic xmlns:a="http://schemas.openxmlformats.org/drawingml/2006/main">
-                  <a:graphicData uri="http://schemas.microsoft.com/office/word/2010/wordprocessingShape">
-                    <wps:wsp>
-                      <wps:cNvSpPr txBox="1">
-                        <a:spLocks/>
-                      </wps:cNvSpPr>
-                      <wps:spPr>
-                        <a:xfrm>
-                          <a:off x="0" y="0"/>
-                          <a:ext cx="4620127" cy="1952625"/>
-                        </a:xfrm>
-                        <a:prstGeom prst="rect">
-                          <a:avLst/>
-                        </a:prstGeom>
-                        <a:noFill/>
-                        <a:ln>
-                          <a:noFill/>
-                        </a:ln>
-                        <a:effectLst/>
-                        <a:extLst>
-                          <a:ext uri="{C572A759-6A51-4108-AA02-DFA0A04FC94B}">
-                            <ma14:wrappingTextBoxFlag xmlns:ma14="http://schemas.microsoft.com/office/mac/drawingml/2011/main" xmlns:w="http://schemas.openxmlformats.org/wordprocessingml/2006/main" xmlns:w10="urn:schemas-microsoft-com:office:word" xmlns:v="urn:schemas-microsoft-com:vml" xmlns:o="urn:schemas-microsoft-com:office:office" xmlns:mv="urn:schemas-microsoft-com:mac:vml" xmlns:mo="http://schemas.microsoft.com/office/mac/office/2008/main" xmlns=""/>
-                          </a:ext>
-                        </a:extLst>
-                      </wps:spPr>
-                      <wps:txbx>
-                        <w:txbxContent>
-                          <w:p>
-                            <w:pPr>
-                              <w:jc w:val="both"/>
-                              <w:rPr>
-                                <w:rFonts w:ascii="Arial" w:hAnsi="Arial" w:cs="Arial"/>
-                                <w:color w:val="000000"/>
-                              </w:rPr>
-                            </w:pPr>
-                            <w:r>
-                              <w:rPr>
-                                <w:rFonts w:ascii="Arial" w:hAnsi="Arial" w:cs="Arial"/>
-                                <w:color w:val="000000"/>
-                              </w:rPr>
-                              <w:t>Desarrolladora de software dedicada a aprender nuevas herramientas y metodologías</w:t>
-                            </w:r>
-                            <w:r>
-                              <w:rPr>
-                                <w:rFonts w:ascii="Arial" w:hAnsi="Arial" w:cs="Arial"/>
-                                <w:color w:val="000000"/>
-                              </w:rPr>
-                              <w:t xml:space="preserve">, así como a buscar nuevos desafíos </w:t>
-                            </w:r>
-                            <w:r>
-                              <w:rPr>
-                                <w:rFonts w:ascii="Arial" w:hAnsi="Arial" w:cs="Arial"/>
-                                <w:color w:val="000000"/>
-                              </w:rPr>
-                              <w:t>y proyectos que contribuyan en el mejoramiento de mi formación y rendimiento.</w:t>
-                            </w:r>
-                          </w:p>
-                          <w:p>
-                            <w:pPr>
-                              <w:jc w:val="both"/>
-                              <w:rPr>
-                                <w:rFonts w:ascii="Arial" w:hAnsi="Arial" w:cs="Arial"/>
-                                <w:color w:val="000000"/>
-                              </w:rPr>
-                            </w:pPr>
-                            <w:r>
-                              <w:rPr>
-                                <w:rFonts w:ascii="Arial" w:hAnsi="Arial" w:cs="Arial"/>
-                                <w:color w:val="000000"/>
-                              </w:rPr>
-                              <w:t>Poseo capacidad para gestionar la presión, el tiempo y el volumen de trabajo, así como</w:t>
-                            </w:r>
-                            <w:r>
-                              <w:rPr>
-                                <w:rFonts w:ascii="Arial" w:hAnsi="Arial" w:cs="Arial"/>
-                                <w:color w:val="000000"/>
-                              </w:rPr>
-                              <w:t xml:space="preserve"> para</w:t>
-                            </w:r>
-                            <w:r>
-                              <w:rPr>
-                                <w:rFonts w:ascii="Arial" w:hAnsi="Arial" w:cs="Arial"/>
-                                <w:color w:val="000000"/>
-                              </w:rPr>
-                              <w:t xml:space="preserve"> adaptarme</w:t>
-                            </w:r>
-                            <w:r>
-                              <w:rPr>
-                                <w:rFonts w:ascii="Arial" w:hAnsi="Arial" w:cs="Arial"/>
-                                <w:color w:val="000000"/>
-                              </w:rPr>
-                              <w:t xml:space="preserve"> y planificarme ante cualquier cambio de forma autónoma. Siempre buscando obtener el mejor resultado al cumplir con los diferentes objetivos</w:t>
-                            </w:r>
-                            <w:r>
-                              <w:rPr>
-                                <w:rFonts w:ascii="Arial" w:hAnsi="Arial" w:cs="Arial"/>
-                                <w:color w:val="000000"/>
-                              </w:rPr>
-                              <w:t>.</w:t>
-                            </w:r>
-                          </w:p>
-                          <w:p>
-                            <w:pPr>
-                              <w:jc w:val="both"/>
-                              <w:rPr>
-                                <w:rFonts w:ascii="Arial" w:hAnsi="Arial" w:cs="Arial"/>
-                                <w:color w:val="000000"/>
-                              </w:rPr>
-                            </w:pPr>
-                            <w:r>
-                              <w:rPr>
-                                <w:rFonts w:ascii="Arial" w:hAnsi="Arial" w:cs="Arial"/>
-                                <w:color w:val="000000"/>
-                              </w:rPr>
-                              <w:t>Entusiasta del desarrollo móvil con conocimientos y experiencia en el uso de Flutter (Dart) y Java.</w:t>
-                            </w:r>
-                          </w:p>
-                          <w:p>
-                            <w:pPr>
-                              <w:rPr>
-                                <w:rFonts w:ascii="Arial" w:hAnsi="Arial" w:cs="Arial"/>
-                                <w:color w:val="808080"/>
-                              </w:rPr>
-                            </w:pPr>
-                          </w:p>
-                          <w:p>
-                            <w:pPr>
-                              <w:rPr>
-                                <w:rFonts w:ascii="Arial" w:hAnsi="Arial" w:cs="Arial"/>
-                                <w:color w:val="000000"/>
-                                <w:sz w:val="22"/>
-                                <w:szCs w:val="22"/>
-                              </w:rPr>
-                            </w:pPr>
-                          </w:p>
-                          <w:p>
-                            <w:pPr>
-                              <w:rPr>
-                                <w:rFonts w:ascii="Arial" w:hAnsi="Arial" w:cs="Arial"/>
-                                <w:i/>
-                                <w:color w:val="000000"/>
-                                <w:sz w:val="22"/>
-                                <w:szCs w:val="22"/>
-                              </w:rPr>
-                            </w:pPr>
-                            <w:r>
-                              <w:rPr>
-                                <w:rFonts w:ascii="Arial" w:hAnsi="Arial" w:cs="Arial"/>
-                                <w:color w:val="000000"/>
-                                <w:sz w:val="22"/>
-                                <w:szCs w:val="22"/>
-                              </w:rPr>
-                              <w:t xml:space="preserve"> </w:t>
-                            </w:r>
-                          </w:p>
-                          <w:p>
-                            <w:pPr>
-                              <w:rPr>
-                                <w:rFonts w:ascii="Arial" w:hAnsi="Arial" w:cs="Arial"/>
-                                <w:color w:val="000000"/>
-                              </w:rPr>
-                            </w:pPr>
-                          </w:p>
-                        </w:txbxContent>
-                      </wps:txbx>
-                      <wps:bodyPr rot="0" spcFirstLastPara="0" vertOverflow="overflow" horzOverflow="overflow" vert="horz" wrap="square" lIns="91440" tIns="45720" rIns="91440" bIns="45720" numCol="1" spcCol="0" rtlCol="0" fromWordArt="0" anchor="t" anchorCtr="0" forceAA="0" compatLnSpc="1">
-                        <a:prstTxWarp prst="textNoShape">
-                          <a:avLst/>
-                        </a:prstTxWarp>
-                        <a:noAutofit/>
-                      </wps:bodyPr>
-                    </wps:wsp>
-                  </a:graphicData>
-                </a:graphic>
-                <wp14:sizeRelH relativeFrom="margin">
-                  <wp14:pctWidth>0</wp14:pctWidth>
-                </wp14:sizeRelH>
-                <wp14:sizeRelV relativeFrom="margin">
-                  <wp14:pctHeight>0</wp14:pctHeight>
-                </wp14:sizeRelV>
-              </wp:anchor>
-            </w:drawing>
-          </mc:Choice>
-          <mc:Fallback>
-            <w:pict>
-              <v:shape w14:anchorId="17686F5B" id="Cuadro de texto 8" o:spid="_x0000_s1035" type="#_x0000_t202" style="position:absolute;margin-left:27.8pt;margin-top:20.4pt;width:363.8pt;height:153.75pt;z-index:251727872;visibility:visible;mso-wrap-style:square;mso-width-percent:0;mso-height-percent:0;mso-wrap-distance-left:9pt;mso-wrap-distance-top:0;mso-wrap-distance-right:9pt;mso-wrap-distance-bottom:0;mso-position-horizontal:absolute;mso-position-horizontal-relative:page;mso-position-vertical:absolute;mso-position-vertical-relative:text;mso-width-percent:0;mso-height-percent:0;mso-width-relative:margin;mso-height-relative:margin;v-text-anchor:top" o:gfxdata="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" filled="f" stroked="f">
-                <v:textbox>
-                  <w:txbxContent>
-                    <w:p>
-                      <w:pPr>
-                        <w:jc w:val="both"/>
-                        <w:rPr>
-                          <w:rFonts w:ascii="Arial" w:hAnsi="Arial" w:cs="Arial"/>
-                          <w:color w:val="000000"/>
-                        </w:rPr>
-                      </w:pPr>
-                      <w:r>
-                        <w:rPr>
-                          <w:rFonts w:ascii="Arial" w:hAnsi="Arial" w:cs="Arial"/>
-                          <w:color w:val="000000"/>
-                        </w:rPr>
-                        <w:t>Desarrolladora de software dedicada a aprender nuevas herramientas y metodologías</w:t>
-                      </w:r>
-                      <w:r>
-                        <w:rPr>
-                          <w:rFonts w:ascii="Arial" w:hAnsi="Arial" w:cs="Arial"/>
-                          <w:color w:val="000000"/>
-                        </w:rPr>
-                        <w:t xml:space="preserve">, así como a buscar nuevos desafíos </w:t>
-                      </w:r>
-                      <w:r>
-                        <w:rPr>
-                          <w:rFonts w:ascii="Arial" w:hAnsi="Arial" w:cs="Arial"/>
-                          <w:color w:val="000000"/>
-                        </w:rPr>
-                        <w:t>y proyectos que contribuyan en el mejoramiento de mi formación y rendimiento.</w:t>
-                      </w:r>
-                    </w:p>
-                    <w:p>
-                      <w:pPr>
-                        <w:jc w:val="both"/>
-                        <w:rPr>
-                          <w:rFonts w:ascii="Arial" w:hAnsi="Arial" w:cs="Arial"/>
-                          <w:color w:val="000000"/>
-                        </w:rPr>
-                      </w:pPr>
-                      <w:r>
-                        <w:rPr>
-                          <w:rFonts w:ascii="Arial" w:hAnsi="Arial" w:cs="Arial"/>
-                          <w:color w:val="000000"/>
-                        </w:rPr>
-                        <w:t>Poseo capacidad para gestionar la presión, el tiempo y el volumen de trabajo, así como</w:t>
-                      </w:r>
-                      <w:r>
-                        <w:rPr>
-                          <w:rFonts w:ascii="Arial" w:hAnsi="Arial" w:cs="Arial"/>
-                          <w:color w:val="000000"/>
-                        </w:rPr>
-                        <w:t xml:space="preserve"> para</w:t>
-                      </w:r>
-                      <w:r>
-                        <w:rPr>
-                          <w:rFonts w:ascii="Arial" w:hAnsi="Arial" w:cs="Arial"/>
-                          <w:color w:val="000000"/>
-                        </w:rPr>
-                        <w:t xml:space="preserve"> adaptarme</w:t>
-                      </w:r>
-                      <w:r>
-                        <w:rPr>
-                          <w:rFonts w:ascii="Arial" w:hAnsi="Arial" w:cs="Arial"/>
-                          <w:color w:val="000000"/>
-                        </w:rPr>
-                        <w:t xml:space="preserve"> y planificarme ante cualquier cambio de forma autónoma. Siempre buscando obtener el mejor resultado al cumplir con los diferentes objetivos</w:t>
-                      </w:r>
-                      <w:r>
-                        <w:rPr>
-                          <w:rFonts w:ascii="Arial" w:hAnsi="Arial" w:cs="Arial"/>
-                          <w:color w:val="000000"/>
-                        </w:rPr>
-                        <w:t>.</w:t>
-                      </w:r>
-                    </w:p>
-                    <w:p>
-                      <w:pPr>
-                        <w:jc w:val="both"/>
-                        <w:rPr>
-                          <w:rFonts w:ascii="Arial" w:hAnsi="Arial" w:cs="Arial"/>
-                          <w:color w:val="000000"/>
-                        </w:rPr>
-                      </w:pPr>
-                      <w:r>
-                        <w:rPr>
-                          <w:rFonts w:ascii="Arial" w:hAnsi="Arial" w:cs="Arial"/>
-                          <w:color w:val="000000"/>
-                        </w:rPr>
-                        <w:t>Entusiasta del desarrollo móvil con conocimientos y experiencia en el uso de Flutter (Dart) y Java.</w:t>
-                      </w:r>
-                    </w:p>
-                    <w:p>
-                      <w:pPr>
-                        <w:rPr>
-                          <w:rFonts w:ascii="Arial" w:hAnsi="Arial" w:cs="Arial"/>
-                          <w:color w:val="808080"/>
-                        </w:rPr>
-                      </w:pPr>
-                    </w:p>
-                    <w:p>
-                      <w:pPr>
-                        <w:rPr>
-                          <w:rFonts w:ascii="Arial" w:hAnsi="Arial" w:cs="Arial"/>
-                          <w:color w:val="000000"/>
-                          <w:sz w:val="22"/>
-                          <w:szCs w:val="22"/>
-                        </w:rPr>
-                      </w:pPr>
-                    </w:p>
-                    <w:p>
-                      <w:pPr>
-                        <w:rPr>
-                          <w:rFonts w:ascii="Arial" w:hAnsi="Arial" w:cs="Arial"/>
-                          <w:i/>
-                          <w:color w:val="000000"/>
-                          <w:sz w:val="22"/>
-                          <w:szCs w:val="22"/>
-                        </w:rPr>
-                      </w:pPr>
-                      <w:r>
-                        <w:rPr>
-                          <w:rFonts w:ascii="Arial" w:hAnsi="Arial" w:cs="Arial"/>
-                          <w:color w:val="000000"/>
-                          <w:sz w:val="22"/>
-                          <w:szCs w:val="22"/>
-                        </w:rPr>
-                        <w:t xml:space="preserve"> </w:t>
-                      </w:r>
-                    </w:p>
-                    <w:p>
-                      <w:pPr>
-                        <w:rPr>
-                          <w:rFonts w:ascii="Arial" w:hAnsi="Arial" w:cs="Arial"/>
-                          <w:color w:val="000000"/>
-                        </w:rPr>
-                      </w:pPr>
-                    </w:p>
-                  </w:txbxContent>
-                </v:textbox>
-                <w10:wrap anchorx="page"/>
-              </v:shape>
-            </w:pict>
-          </mc:Fallback>
-        </mc:AlternateContent>
       </w:r>
       <w:r>
         <w:rPr>
@@ -3880,7 +4062,7 @@
               </wp:anchor>
             </w:drawing>
           </mc:Choice>
-          <mc:Fallback xmlns:mv="urn:schemas-microsoft-com:mac:vml" xmlns:mo="http://schemas.microsoft.com/office/mac/office/2008/main">
+          <mc:Fallback xmlns:mo="http://schemas.microsoft.com/office/mac/office/2008/main" xmlns:mv="urn:schemas-microsoft-com:mac:vml">
             <w:pict>
               <v:shape w14:anchorId="5192BC56" id="AutoShape 212" o:spid="_x0000_s1026" type="#_x0000_t32" style="position:absolute;margin-left:-111.85pt;margin-top:17.7pt;width:.05pt;height:251.5pt;z-index:251667456;visibility:visible;mso-wrap-style:square;mso-width-percent:0;mso-height-percent:0;mso-wrap-distance-left:9pt;mso-wrap-distance-top:0;mso-wrap-distance-right:9pt;mso-wrap-distance-bottom:0;mso-position-horizontal:absolute;mso-position-horizontal-relative:text;mso-position-vertical:absolute;mso-position-vertical-relative:text;mso-width-percent:0;mso-height-percent:0;mso-width-relative:page;mso-height-relative:page" o:gfxdata="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" strokecolor="#00b0f0"/>
             </w:pict>
@@ -3962,7 +4144,7 @@
               </wp:anchor>
             </w:drawing>
           </mc:Choice>
-          <mc:Fallback xmlns:mv="urn:schemas-microsoft-com:mac:vml" xmlns:mo="http://schemas.microsoft.com/office/mac/office/2008/main">
+          <mc:Fallback xmlns:mo="http://schemas.microsoft.com/office/mac/office/2008/main" xmlns:mv="urn:schemas-microsoft-com:mac:vml">
             <w:pict>
               <v:shape w14:anchorId="1599C820" id="AutoShape 216" o:spid="_x0000_s1026" type="#_x0000_t32" style="position:absolute;margin-left:-351.3pt;margin-top:-12.15pt;width:11.35pt;height:0;z-index:251671552;visibility:visible;mso-wrap-style:square;mso-width-percent:0;mso-height-percent:0;mso-wrap-distance-left:9pt;mso-wrap-distance-top:0;mso-wrap-distance-right:9pt;mso-wrap-distance-bottom:0;mso-position-horizontal:absolute;mso-position-horizontal-relative:text;mso-position-vertical:absolute;mso-position-vertical-relative:text;mso-width-percent:0;mso-height-percent:0;mso-width-relative:page;mso-height-relative:page" o:gfxdata="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" strokecolor="#00b0f0"/>
             </w:pict>
@@ -4128,6 +4310,512 @@
         <w:rPr>
           <w:rFonts w:asciiTheme="minorHAnsi" w:hAnsiTheme="minorHAnsi" w:cstheme="minorHAnsi"/>
           <w:noProof/>
+          <w:lang w:eastAsia="es-ES_tradnl"/>
+        </w:rPr>
+        <mc:AlternateContent>
+          <mc:Choice Requires="wps">
+            <w:drawing>
+              <wp:anchor distT="0" distB="0" distL="114300" distR="114300" simplePos="0" relativeHeight="251747328" behindDoc="1" locked="0" layoutInCell="1" allowOverlap="1" wp14:anchorId="60ADC5A8" wp14:editId="486A63D9">
+                <wp:simplePos x="0" y="0"/>
+                <wp:positionH relativeFrom="page">
+                  <wp:posOffset>5013960</wp:posOffset>
+                </wp:positionH>
+                <wp:positionV relativeFrom="paragraph">
+                  <wp:posOffset>14605</wp:posOffset>
+                </wp:positionV>
+                <wp:extent cx="2560955" cy="3855720"/>
+                <wp:effectExtent l="0" t="0" r="0" b="0"/>
+                <wp:wrapNone/>
+                <wp:docPr id="18" name="Rectangle 69"/>
+                <wp:cNvGraphicFramePr>
+                  <a:graphicFrameLocks xmlns:a="http://schemas.openxmlformats.org/drawingml/2006/main"/>
+                </wp:cNvGraphicFramePr>
+                <a:graphic xmlns:a="http://schemas.openxmlformats.org/drawingml/2006/main">
+                  <a:graphicData uri="http://schemas.microsoft.com/office/word/2010/wordprocessingShape">
+                    <wps:wsp>
+                      <wps:cNvSpPr>
+                        <a:spLocks noChangeArrowheads="1"/>
+                      </wps:cNvSpPr>
+                      <wps:spPr bwMode="auto">
+                        <a:xfrm>
+                          <a:off x="0" y="0"/>
+                          <a:ext cx="2560955" cy="3855720"/>
+                        </a:xfrm>
+                        <a:prstGeom prst="rect">
+                          <a:avLst/>
+                        </a:prstGeom>
+                        <a:solidFill>
+                          <a:schemeClr val="accent1">
+                            <a:lumMod val="60000"/>
+                            <a:lumOff val="40000"/>
+                          </a:schemeClr>
+                        </a:solidFill>
+                        <a:ln>
+                          <a:noFill/>
+                        </a:ln>
+                      </wps:spPr>
+                      <wps:txbx>
+                        <w:txbxContent>
+                          <w:p>
+                            <w:pPr>
+                              <w:rPr>
+                                <w:rFonts w:ascii="Century Gothic" w:hAnsi="Century Gothic"/>
+                                <w:b/>
+                                <w:color w:val="404040" w:themeColor="text1" w:themeTint="BF"/>
+                                <w:sz w:val="28"/>
+                                <w:szCs w:val="28"/>
+                                <w:lang w:val="en-US"/>
+                              </w:rPr>
+                            </w:pPr>
+                          </w:p>
+                          <w:p>
+                            <w:pPr>
+                              <w:rPr>
+                                <w:rFonts w:ascii="Century Gothic" w:hAnsi="Century Gothic"/>
+                                <w:b/>
+                                <w:color w:val="404040" w:themeColor="text1" w:themeTint="BF"/>
+                                <w:sz w:val="28"/>
+                                <w:szCs w:val="28"/>
+                                <w:lang w:val="en-US"/>
+                              </w:rPr>
+                            </w:pPr>
+                          </w:p>
+                          <w:p>
+                            <w:pPr>
+                              <w:rPr>
+                                <w:rFonts w:ascii="Century Gothic" w:hAnsi="Century Gothic"/>
+                                <w:b/>
+                                <w:color w:val="404040" w:themeColor="text1" w:themeTint="BF"/>
+                                <w:sz w:val="28"/>
+                                <w:szCs w:val="28"/>
+                                <w:lang w:val="en-US"/>
+                              </w:rPr>
+                            </w:pPr>
+                          </w:p>
+                          <w:p>
+                            <w:pPr>
+                              <w:rPr>
+                                <w:rFonts w:ascii="Century Gothic" w:hAnsi="Century Gothic"/>
+                                <w:b/>
+                                <w:color w:val="404040" w:themeColor="text1" w:themeTint="BF"/>
+                                <w:sz w:val="28"/>
+                                <w:szCs w:val="28"/>
+                                <w:lang w:val="en-US"/>
+                              </w:rPr>
+                            </w:pPr>
+                          </w:p>
+                          <w:p>
+                            <w:pPr>
+                              <w:rPr>
+                                <w:rFonts w:ascii="Century Gothic" w:hAnsi="Century Gothic"/>
+                                <w:b/>
+                                <w:color w:val="404040" w:themeColor="text1" w:themeTint="BF"/>
+                                <w:sz w:val="28"/>
+                                <w:szCs w:val="28"/>
+                                <w:lang w:val="en-US"/>
+                              </w:rPr>
+                            </w:pPr>
+                          </w:p>
+                          <w:p>
+                            <w:pPr>
+                              <w:rPr>
+                                <w:rFonts w:ascii="Century Gothic" w:hAnsi="Century Gothic"/>
+                                <w:b/>
+                                <w:color w:val="404040" w:themeColor="text1" w:themeTint="BF"/>
+                                <w:sz w:val="28"/>
+                                <w:szCs w:val="28"/>
+                                <w:lang w:val="en-US"/>
+                              </w:rPr>
+                            </w:pPr>
+                          </w:p>
+                          <w:p>
+                            <w:pPr>
+                              <w:rPr>
+                                <w:rFonts w:ascii="Century Gothic" w:hAnsi="Century Gothic"/>
+                                <w:b/>
+                                <w:color w:val="404040" w:themeColor="text1" w:themeTint="BF"/>
+                                <w:sz w:val="28"/>
+                                <w:szCs w:val="28"/>
+                                <w:lang w:val="en-US"/>
+                              </w:rPr>
+                            </w:pPr>
+                          </w:p>
+                          <w:p>
+                            <w:pPr>
+                              <w:rPr>
+                                <w:rFonts w:ascii="Century Gothic" w:hAnsi="Century Gothic"/>
+                                <w:b/>
+                                <w:color w:val="404040" w:themeColor="text1" w:themeTint="BF"/>
+                                <w:sz w:val="28"/>
+                                <w:szCs w:val="28"/>
+                                <w:lang w:val="en-US"/>
+                              </w:rPr>
+                            </w:pPr>
+                          </w:p>
+                          <w:p>
+                            <w:pPr>
+                              <w:rPr>
+                                <w:rFonts w:ascii="Century Gothic" w:hAnsi="Century Gothic"/>
+                                <w:b/>
+                                <w:color w:val="404040" w:themeColor="text1" w:themeTint="BF"/>
+                                <w:sz w:val="28"/>
+                                <w:szCs w:val="28"/>
+                                <w:lang w:val="en-US"/>
+                              </w:rPr>
+                            </w:pPr>
+                          </w:p>
+                          <w:p>
+                            <w:pPr>
+                              <w:rPr>
+                                <w:rFonts w:ascii="Century Gothic" w:hAnsi="Century Gothic"/>
+                                <w:b/>
+                                <w:color w:val="404040" w:themeColor="text1" w:themeTint="BF"/>
+                                <w:sz w:val="28"/>
+                                <w:szCs w:val="28"/>
+                                <w:lang w:val="en-US"/>
+                              </w:rPr>
+                            </w:pPr>
+                            <w:r>
+                              <w:rPr>
+                                <w:rFonts w:ascii="Century Gothic" w:hAnsi="Century Gothic"/>
+                                <w:b/>
+                                <w:color w:val="404040" w:themeColor="text1" w:themeTint="BF"/>
+                                <w:sz w:val="28"/>
+                                <w:szCs w:val="28"/>
+                                <w:lang w:val="en-US"/>
+                              </w:rPr>
+                              <w:t xml:space="preserve">         </w:t>
+                            </w:r>
+                          </w:p>
+                          <w:p>
+                            <w:pPr>
+                              <w:rPr>
+                                <w:rFonts w:ascii="Century Gothic" w:hAnsi="Century Gothic"/>
+                                <w:b/>
+                                <w:color w:val="404040" w:themeColor="text1" w:themeTint="BF"/>
+                                <w:sz w:val="28"/>
+                                <w:szCs w:val="28"/>
+                                <w:lang w:val="en-US"/>
+                              </w:rPr>
+                            </w:pPr>
+                          </w:p>
+                          <w:p>
+                            <w:pPr>
+                              <w:rPr>
+                                <w:rFonts w:ascii="Century Gothic" w:hAnsi="Century Gothic"/>
+                                <w:b/>
+                                <w:color w:val="404040" w:themeColor="text1" w:themeTint="BF"/>
+                                <w:sz w:val="28"/>
+                                <w:szCs w:val="28"/>
+                                <w:lang w:val="en-US"/>
+                              </w:rPr>
+                            </w:pPr>
+                            <w:r>
+                              <w:rPr>
+                                <w:rFonts w:ascii="Century Gothic" w:hAnsi="Century Gothic"/>
+                                <w:b/>
+                                <w:color w:val="404040" w:themeColor="text1" w:themeTint="BF"/>
+                                <w:sz w:val="28"/>
+                                <w:szCs w:val="28"/>
+                                <w:lang w:val="en-US"/>
+                              </w:rPr>
+                              <w:t xml:space="preserve">       </w:t>
+                            </w:r>
+                          </w:p>
+                          <w:p>
+                            <w:pPr>
+                              <w:rPr>
+                                <w:rFonts w:ascii="Century Gothic" w:hAnsi="Century Gothic"/>
+                                <w:b/>
+                                <w:color w:val="404040" w:themeColor="text1" w:themeTint="BF"/>
+                                <w:sz w:val="28"/>
+                                <w:szCs w:val="28"/>
+                                <w:lang w:val="en-US"/>
+                              </w:rPr>
+                            </w:pPr>
+                          </w:p>
+                          <w:p>
+                            <w:pPr>
+                              <w:rPr>
+                                <w:rFonts w:ascii="Century Gothic" w:hAnsi="Century Gothic"/>
+                                <w:b/>
+                                <w:color w:val="404040" w:themeColor="text1" w:themeTint="BF"/>
+                                <w:sz w:val="28"/>
+                                <w:szCs w:val="28"/>
+                                <w:lang w:val="en-US"/>
+                              </w:rPr>
+                            </w:pPr>
+                          </w:p>
+                          <w:p>
+                            <w:pPr>
+                              <w:rPr>
+                                <w:rFonts w:ascii="Century Gothic" w:hAnsi="Century Gothic"/>
+                                <w:b/>
+                                <w:color w:val="404040" w:themeColor="text1" w:themeTint="BF"/>
+                                <w:sz w:val="28"/>
+                                <w:szCs w:val="28"/>
+                                <w:lang w:val="en-US"/>
+                              </w:rPr>
+                            </w:pPr>
+                            <w:r>
+                              <w:rPr>
+                                <w:rFonts w:ascii="Century Gothic" w:hAnsi="Century Gothic"/>
+                                <w:b/>
+                                <w:color w:val="404040" w:themeColor="text1" w:themeTint="BF"/>
+                                <w:sz w:val="28"/>
+                                <w:szCs w:val="28"/>
+                                <w:lang w:val="en-US"/>
+                              </w:rPr>
+                              <w:t xml:space="preserve">     </w:t>
+                            </w:r>
+                          </w:p>
+                        </w:txbxContent>
+                      </wps:txbx>
+                      <wps:bodyPr rot="0" vert="horz" wrap="square" lIns="91440" tIns="45720" rIns="91440" bIns="45720" anchor="t" anchorCtr="0" upright="1">
+                        <a:noAutofit/>
+                      </wps:bodyPr>
+                    </wps:wsp>
+                  </a:graphicData>
+                </a:graphic>
+                <wp14:sizeRelH relativeFrom="page">
+                  <wp14:pctWidth>0</wp14:pctWidth>
+                </wp14:sizeRelH>
+                <wp14:sizeRelV relativeFrom="page">
+                  <wp14:pctHeight>0</wp14:pctHeight>
+                </wp14:sizeRelV>
+              </wp:anchor>
+            </w:drawing>
+          </mc:Choice>
+          <mc:Fallback>
+            <w:pict>
+              <v:rect w14:anchorId="60ADC5A8" id="_x0000_s1037" style="position:absolute;margin-left:394.8pt;margin-top:1.15pt;width:201.65pt;height:303.6pt;z-index:-251569152;visibility:visible;mso-wrap-style:square;mso-width-percent:0;mso-height-percent:0;mso-wrap-distance-left:9pt;mso-wrap-distance-top:0;mso-wrap-distance-right:9pt;mso-wrap-distance-bottom:0;mso-position-horizontal:absolute;mso-position-horizontal-relative:page;mso-position-vertical:absolute;mso-position-vertical-relative:text;mso-width-percent:0;mso-height-percent:0;mso-width-relative:page;mso-height-relative:page;v-text-anchor:top" o:gfxdata="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" fillcolor="#95b3d7 [1940]" stroked="f">
+                <v:textbox>
+                  <w:txbxContent>
+                    <w:p>
+                      <w:pPr>
+                        <w:rPr>
+                          <w:rFonts w:ascii="Century Gothic" w:hAnsi="Century Gothic"/>
+                          <w:b/>
+                          <w:color w:val="404040" w:themeColor="text1" w:themeTint="BF"/>
+                          <w:sz w:val="28"/>
+                          <w:szCs w:val="28"/>
+                          <w:lang w:val="en-US"/>
+                        </w:rPr>
+                      </w:pPr>
+                    </w:p>
+                    <w:p>
+                      <w:pPr>
+                        <w:rPr>
+                          <w:rFonts w:ascii="Century Gothic" w:hAnsi="Century Gothic"/>
+                          <w:b/>
+                          <w:color w:val="404040" w:themeColor="text1" w:themeTint="BF"/>
+                          <w:sz w:val="28"/>
+                          <w:szCs w:val="28"/>
+                          <w:lang w:val="en-US"/>
+                        </w:rPr>
+                      </w:pPr>
+                    </w:p>
+                    <w:p>
+                      <w:pPr>
+                        <w:rPr>
+                          <w:rFonts w:ascii="Century Gothic" w:hAnsi="Century Gothic"/>
+                          <w:b/>
+                          <w:color w:val="404040" w:themeColor="text1" w:themeTint="BF"/>
+                          <w:sz w:val="28"/>
+                          <w:szCs w:val="28"/>
+                          <w:lang w:val="en-US"/>
+                        </w:rPr>
+                      </w:pPr>
+                    </w:p>
+                    <w:p>
+                      <w:pPr>
+                        <w:rPr>
+                          <w:rFonts w:ascii="Century Gothic" w:hAnsi="Century Gothic"/>
+                          <w:b/>
+                          <w:color w:val="404040" w:themeColor="text1" w:themeTint="BF"/>
+                          <w:sz w:val="28"/>
+                          <w:szCs w:val="28"/>
+                          <w:lang w:val="en-US"/>
+                        </w:rPr>
+                      </w:pPr>
+                    </w:p>
+                    <w:p>
+                      <w:pPr>
+                        <w:rPr>
+                          <w:rFonts w:ascii="Century Gothic" w:hAnsi="Century Gothic"/>
+                          <w:b/>
+                          <w:color w:val="404040" w:themeColor="text1" w:themeTint="BF"/>
+                          <w:sz w:val="28"/>
+                          <w:szCs w:val="28"/>
+                          <w:lang w:val="en-US"/>
+                        </w:rPr>
+                      </w:pPr>
+                    </w:p>
+                    <w:p>
+                      <w:pPr>
+                        <w:rPr>
+                          <w:rFonts w:ascii="Century Gothic" w:hAnsi="Century Gothic"/>
+                          <w:b/>
+                          <w:color w:val="404040" w:themeColor="text1" w:themeTint="BF"/>
+                          <w:sz w:val="28"/>
+                          <w:szCs w:val="28"/>
+                          <w:lang w:val="en-US"/>
+                        </w:rPr>
+                      </w:pPr>
+                    </w:p>
+                    <w:p>
+                      <w:pPr>
+                        <w:rPr>
+                          <w:rFonts w:ascii="Century Gothic" w:hAnsi="Century Gothic"/>
+                          <w:b/>
+                          <w:color w:val="404040" w:themeColor="text1" w:themeTint="BF"/>
+                          <w:sz w:val="28"/>
+                          <w:szCs w:val="28"/>
+                          <w:lang w:val="en-US"/>
+                        </w:rPr>
+                      </w:pPr>
+                    </w:p>
+                    <w:p>
+                      <w:pPr>
+                        <w:rPr>
+                          <w:rFonts w:ascii="Century Gothic" w:hAnsi="Century Gothic"/>
+                          <w:b/>
+                          <w:color w:val="404040" w:themeColor="text1" w:themeTint="BF"/>
+                          <w:sz w:val="28"/>
+                          <w:szCs w:val="28"/>
+                          <w:lang w:val="en-US"/>
+                        </w:rPr>
+                      </w:pPr>
+                    </w:p>
+                    <w:p>
+                      <w:pPr>
+                        <w:rPr>
+                          <w:rFonts w:ascii="Century Gothic" w:hAnsi="Century Gothic"/>
+                          <w:b/>
+                          <w:color w:val="404040" w:themeColor="text1" w:themeTint="BF"/>
+                          <w:sz w:val="28"/>
+                          <w:szCs w:val="28"/>
+                          <w:lang w:val="en-US"/>
+                        </w:rPr>
+                      </w:pPr>
+                    </w:p>
+                    <w:p>
+                      <w:pPr>
+                        <w:rPr>
+                          <w:rFonts w:ascii="Century Gothic" w:hAnsi="Century Gothic"/>
+                          <w:b/>
+                          <w:color w:val="404040" w:themeColor="text1" w:themeTint="BF"/>
+                          <w:sz w:val="28"/>
+                          <w:szCs w:val="28"/>
+                          <w:lang w:val="en-US"/>
+                        </w:rPr>
+                      </w:pPr>
+                      <w:r>
+                        <w:rPr>
+                          <w:rFonts w:ascii="Century Gothic" w:hAnsi="Century Gothic"/>
+                          <w:b/>
+                          <w:color w:val="404040" w:themeColor="text1" w:themeTint="BF"/>
+                          <w:sz w:val="28"/>
+                          <w:szCs w:val="28"/>
+                          <w:lang w:val="en-US"/>
+                        </w:rPr>
+                        <w:t xml:space="preserve">         </w:t>
+                      </w:r>
+                    </w:p>
+                    <w:p>
+                      <w:pPr>
+                        <w:rPr>
+                          <w:rFonts w:ascii="Century Gothic" w:hAnsi="Century Gothic"/>
+                          <w:b/>
+                          <w:color w:val="404040" w:themeColor="text1" w:themeTint="BF"/>
+                          <w:sz w:val="28"/>
+                          <w:szCs w:val="28"/>
+                          <w:lang w:val="en-US"/>
+                        </w:rPr>
+                      </w:pPr>
+                    </w:p>
+                    <w:p>
+                      <w:pPr>
+                        <w:rPr>
+                          <w:rFonts w:ascii="Century Gothic" w:hAnsi="Century Gothic"/>
+                          <w:b/>
+                          <w:color w:val="404040" w:themeColor="text1" w:themeTint="BF"/>
+                          <w:sz w:val="28"/>
+                          <w:szCs w:val="28"/>
+                          <w:lang w:val="en-US"/>
+                        </w:rPr>
+                      </w:pPr>
+                      <w:r>
+                        <w:rPr>
+                          <w:rFonts w:ascii="Century Gothic" w:hAnsi="Century Gothic"/>
+                          <w:b/>
+                          <w:color w:val="404040" w:themeColor="text1" w:themeTint="BF"/>
+                          <w:sz w:val="28"/>
+                          <w:szCs w:val="28"/>
+                          <w:lang w:val="en-US"/>
+                        </w:rPr>
+                        <w:t xml:space="preserve">       </w:t>
+                      </w:r>
+                    </w:p>
+                    <w:p>
+                      <w:pPr>
+                        <w:rPr>
+                          <w:rFonts w:ascii="Century Gothic" w:hAnsi="Century Gothic"/>
+                          <w:b/>
+                          <w:color w:val="404040" w:themeColor="text1" w:themeTint="BF"/>
+                          <w:sz w:val="28"/>
+                          <w:szCs w:val="28"/>
+                          <w:lang w:val="en-US"/>
+                        </w:rPr>
+                      </w:pPr>
+                    </w:p>
+                    <w:p>
+                      <w:pPr>
+                        <w:rPr>
+                          <w:rFonts w:ascii="Century Gothic" w:hAnsi="Century Gothic"/>
+                          <w:b/>
+                          <w:color w:val="404040" w:themeColor="text1" w:themeTint="BF"/>
+                          <w:sz w:val="28"/>
+                          <w:szCs w:val="28"/>
+                          <w:lang w:val="en-US"/>
+                        </w:rPr>
+                      </w:pPr>
+                    </w:p>
+                    <w:p>
+                      <w:pPr>
+                        <w:rPr>
+                          <w:rFonts w:ascii="Century Gothic" w:hAnsi="Century Gothic"/>
+                          <w:b/>
+                          <w:color w:val="404040" w:themeColor="text1" w:themeTint="BF"/>
+                          <w:sz w:val="28"/>
+                          <w:szCs w:val="28"/>
+                          <w:lang w:val="en-US"/>
+                        </w:rPr>
+                      </w:pPr>
+                      <w:r>
+                        <w:rPr>
+                          <w:rFonts w:ascii="Century Gothic" w:hAnsi="Century Gothic"/>
+                          <w:b/>
+                          <w:color w:val="404040" w:themeColor="text1" w:themeTint="BF"/>
+                          <w:sz w:val="28"/>
+                          <w:szCs w:val="28"/>
+                          <w:lang w:val="en-US"/>
+                        </w:rPr>
+                        <w:t xml:space="preserve">     </w:t>
+                      </w:r>
+                    </w:p>
+                  </w:txbxContent>
+                </v:textbox>
+                <w10:wrap anchorx="page"/>
+              </v:rect>
+            </w:pict>
+          </mc:Fallback>
+        </mc:AlternateContent>
+      </w:r>
+      <w:r>
+        <w:rPr>
+          <w:rFonts w:asciiTheme="minorHAnsi" w:hAnsiTheme="minorHAnsi" w:cstheme="minorHAnsi"/>
+          <w:noProof/>
         </w:rPr>
         <mc:AlternateContent>
           <mc:Choice Requires="wps">
@@ -4213,7 +4901,7 @@
           </mc:Choice>
           <mc:Fallback>
             <w:pict>
-              <v:roundrect w14:anchorId="4D9D8A65" id="Rectángulo: esquinas redondeadas 29" o:spid="_x0000_s1037" style="position:absolute;margin-left:374.2pt;margin-top:10.95pt;width:62.25pt;height:26.25pt;z-index:251847680;visibility:visible;mso-wrap-style:square;mso-width-percent:0;mso-wrap-distance-left:9pt;mso-wrap-distance-top:0;mso-wrap-distance-right:9pt;mso-wrap-distance-bottom:0;mso-position-horizontal:absolute;mso-position-horizontal-relative:text;mso-position-vertical:absolute;mso-position-vertical-relative:text;mso-width-percent:0;mso-width-relative:margin;v-text-anchor:middle" arcsize="10923f" o:gfxdata="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" fillcolor="#cdddac [1622]" strokecolor="#94b64e [3046]">
+              <v:roundrect w14:anchorId="4D9D8A65" id="Rectángulo: esquinas redondeadas 29" o:spid="_x0000_s1038" style="position:absolute;margin-left:374.2pt;margin-top:10.95pt;width:62.25pt;height:26.25pt;z-index:251847680;visibility:visible;mso-wrap-style:square;mso-width-percent:0;mso-wrap-distance-left:9pt;mso-wrap-distance-top:0;mso-wrap-distance-right:9pt;mso-wrap-distance-bottom:0;mso-position-horizontal:absolute;mso-position-horizontal-relative:text;mso-position-vertical:absolute;mso-position-vertical-relative:text;mso-width-percent:0;mso-width-relative:margin;v-text-anchor:middle" arcsize="10923f" o:gfxdata="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" fillcolor="#cdddac [1622]" strokecolor="#94b64e [3046]">
                 <v:fill color2="#f0f4e6 [502]" rotate="t" angle="180" colors="0 #dafda7;22938f #e4fdc2;1 #f5ffe6" focus="100%" type="gradient"/>
                 <v:shadow on="t" color="black" opacity="24903f" origin=",.5" offset="0,.55556mm"/>
                 <v:textbox>
@@ -4334,7 +5022,7 @@
           </mc:Choice>
           <mc:Fallback>
             <w:pict>
-              <v:roundrect w14:anchorId="4DD8D582" id="Rectángulo: esquinas redondeadas 23" o:spid="_x0000_s1038" style="position:absolute;margin-left:529pt;margin-top:10.95pt;width:59.65pt;height:26.25pt;z-index:251845632;visibility:visible;mso-wrap-style:square;mso-width-percent:0;mso-wrap-distance-left:9pt;mso-wrap-distance-top:0;mso-wrap-distance-right:9pt;mso-wrap-distance-bottom:0;mso-position-horizontal:absolute;mso-position-horizontal-relative:page;mso-position-vertical:absolute;mso-position-vertical-relative:text;mso-width-percent:0;mso-width-relative:margin;v-text-anchor:middle" arcsize="10923f" o:gfxdata="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" fillcolor="#cdddac [1622]" strokecolor="#94b64e [3046]">
+              <v:roundrect w14:anchorId="4DD8D582" id="Rectángulo: esquinas redondeadas 23" o:spid="_x0000_s1039" style="position:absolute;margin-left:529pt;margin-top:10.95pt;width:59.65pt;height:26.25pt;z-index:251845632;visibility:visible;mso-wrap-style:square;mso-width-percent:0;mso-wrap-distance-left:9pt;mso-wrap-distance-top:0;mso-wrap-distance-right:9pt;mso-wrap-distance-bottom:0;mso-position-horizontal:absolute;mso-position-horizontal-relative:page;mso-position-vertical:absolute;mso-position-vertical-relative:text;mso-width-percent:0;mso-width-relative:margin;v-text-anchor:middle" arcsize="10923f" o:gfxdata="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" fillcolor="#cdddac [1622]" strokecolor="#94b64e [3046]">
                 <v:fill color2="#f0f4e6 [502]" rotate="t" angle="180" colors="0 #dafda7;22938f #e4fdc2;1 #f5ffe6" focus="100%" type="gradient"/>
                 <v:shadow on="t" color="black" opacity="24903f" origin=",.5" offset="0,.55556mm"/>
                 <v:textbox>
@@ -4375,7 +5063,7 @@
         <mc:AlternateContent>
           <mc:Choice Requires="wps">
             <w:drawing>
-              <wp:anchor distT="0" distB="0" distL="114300" distR="114300" simplePos="0" relativeHeight="251839488" behindDoc="0" locked="0" layoutInCell="1" allowOverlap="1" wp14:anchorId="34A0ADAE" wp14:editId="1CC816EA">
+              <wp:anchor distT="0" distB="0" distL="114300" distR="114300" simplePos="0" relativeHeight="251839488" behindDoc="0" locked="0" layoutInCell="1" allowOverlap="1" wp14:anchorId="34A0ADAE" wp14:editId="462C9492">
                 <wp:simplePos x="0" y="0"/>
                 <wp:positionH relativeFrom="column">
                   <wp:posOffset>3989304</wp:posOffset>
@@ -4456,7 +5144,7 @@
           </mc:Choice>
           <mc:Fallback>
             <w:pict>
-              <v:roundrect w14:anchorId="34A0ADAE" id="Rectángulo: esquinas redondeadas 1" o:spid="_x0000_s1039" style="position:absolute;margin-left:314.1pt;margin-top:10.75pt;width:52.5pt;height:26.25pt;z-index:251839488;visibility:visible;mso-wrap-style:square;mso-width-percent:0;mso-wrap-distance-left:9pt;mso-wrap-distance-top:0;mso-wrap-distance-right:9pt;mso-wrap-distance-bottom:0;mso-position-horizontal:absolute;mso-position-horizontal-relative:text;mso-position-vertical:absolute;mso-position-vertical-relative:text;mso-width-percent:0;mso-width-relative:margin;v-text-anchor:middle" arcsize="10923f" o:gfxdata="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" fillcolor="#cdddac [1622]" strokecolor="#94b64e [3046]">
+              <v:roundrect w14:anchorId="34A0ADAE" id="Rectángulo: esquinas redondeadas 1" o:spid="_x0000_s1040" style="position:absolute;margin-left:314.1pt;margin-top:10.75pt;width:52.5pt;height:26.25pt;z-index:251839488;visibility:visible;mso-wrap-style:square;mso-width-percent:0;mso-wrap-distance-left:9pt;mso-wrap-distance-top:0;mso-wrap-distance-right:9pt;mso-wrap-distance-bottom:0;mso-position-horizontal:absolute;mso-position-horizontal-relative:text;mso-position-vertical:absolute;mso-position-vertical-relative:text;mso-width-percent:0;mso-width-relative:margin;v-text-anchor:middle" arcsize="10923f" o:gfxdata="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" fillcolor="#cdddac [1622]" strokecolor="#94b64e [3046]">
                 <v:fill color2="#f0f4e6 [502]" rotate="t" angle="180" colors="0 #dafda7;22938f #e4fdc2;1 #f5ffe6" focus="100%" type="gradient"/>
                 <v:shadow on="t" color="black" opacity="24903f" origin=",.5" offset="0,.55556mm"/>
                 <v:textbox>
@@ -4484,512 +5172,6 @@
                   </w:txbxContent>
                 </v:textbox>
               </v:roundrect>
-            </w:pict>
-          </mc:Fallback>
-        </mc:AlternateContent>
-      </w:r>
-      <w:r>
-        <w:rPr>
-          <w:rFonts w:asciiTheme="minorHAnsi" w:hAnsiTheme="minorHAnsi" w:cstheme="minorHAnsi"/>
-          <w:noProof/>
-          <w:lang w:eastAsia="es-ES_tradnl"/>
-        </w:rPr>
-        <mc:AlternateContent>
-          <mc:Choice Requires="wps">
-            <w:drawing>
-              <wp:anchor distT="0" distB="0" distL="114300" distR="114300" simplePos="0" relativeHeight="251747328" behindDoc="1" locked="0" layoutInCell="1" allowOverlap="1" wp14:anchorId="60ADC5A8" wp14:editId="2FA73B48">
-                <wp:simplePos x="0" y="0"/>
-                <wp:positionH relativeFrom="page">
-                  <wp:posOffset>4980940</wp:posOffset>
-                </wp:positionH>
-                <wp:positionV relativeFrom="paragraph">
-                  <wp:posOffset>16510</wp:posOffset>
-                </wp:positionV>
-                <wp:extent cx="2591435" cy="3855720"/>
-                <wp:effectExtent l="0" t="0" r="0" b="0"/>
-                <wp:wrapNone/>
-                <wp:docPr id="18" name="Rectangle 69"/>
-                <wp:cNvGraphicFramePr>
-                  <a:graphicFrameLocks xmlns:a="http://schemas.openxmlformats.org/drawingml/2006/main"/>
-                </wp:cNvGraphicFramePr>
-                <a:graphic xmlns:a="http://schemas.openxmlformats.org/drawingml/2006/main">
-                  <a:graphicData uri="http://schemas.microsoft.com/office/word/2010/wordprocessingShape">
-                    <wps:wsp>
-                      <wps:cNvSpPr>
-                        <a:spLocks noChangeArrowheads="1"/>
-                      </wps:cNvSpPr>
-                      <wps:spPr bwMode="auto">
-                        <a:xfrm>
-                          <a:off x="0" y="0"/>
-                          <a:ext cx="2591435" cy="3855720"/>
-                        </a:xfrm>
-                        <a:prstGeom prst="rect">
-                          <a:avLst/>
-                        </a:prstGeom>
-                        <a:solidFill>
-                          <a:schemeClr val="accent1">
-                            <a:lumMod val="60000"/>
-                            <a:lumOff val="40000"/>
-                          </a:schemeClr>
-                        </a:solidFill>
-                        <a:ln>
-                          <a:noFill/>
-                        </a:ln>
-                      </wps:spPr>
-                      <wps:txbx>
-                        <w:txbxContent>
-                          <w:p>
-                            <w:pPr>
-                              <w:rPr>
-                                <w:rFonts w:ascii="Century Gothic" w:hAnsi="Century Gothic"/>
-                                <w:b/>
-                                <w:color w:val="404040" w:themeColor="text1" w:themeTint="BF"/>
-                                <w:sz w:val="28"/>
-                                <w:szCs w:val="28"/>
-                                <w:lang w:val="en-US"/>
-                              </w:rPr>
-                            </w:pPr>
-                          </w:p>
-                          <w:p>
-                            <w:pPr>
-                              <w:rPr>
-                                <w:rFonts w:ascii="Century Gothic" w:hAnsi="Century Gothic"/>
-                                <w:b/>
-                                <w:color w:val="404040" w:themeColor="text1" w:themeTint="BF"/>
-                                <w:sz w:val="28"/>
-                                <w:szCs w:val="28"/>
-                                <w:lang w:val="en-US"/>
-                              </w:rPr>
-                            </w:pPr>
-                          </w:p>
-                          <w:p>
-                            <w:pPr>
-                              <w:rPr>
-                                <w:rFonts w:ascii="Century Gothic" w:hAnsi="Century Gothic"/>
-                                <w:b/>
-                                <w:color w:val="404040" w:themeColor="text1" w:themeTint="BF"/>
-                                <w:sz w:val="28"/>
-                                <w:szCs w:val="28"/>
-                                <w:lang w:val="en-US"/>
-                              </w:rPr>
-                            </w:pPr>
-                          </w:p>
-                          <w:p>
-                            <w:pPr>
-                              <w:rPr>
-                                <w:rFonts w:ascii="Century Gothic" w:hAnsi="Century Gothic"/>
-                                <w:b/>
-                                <w:color w:val="404040" w:themeColor="text1" w:themeTint="BF"/>
-                                <w:sz w:val="28"/>
-                                <w:szCs w:val="28"/>
-                                <w:lang w:val="en-US"/>
-                              </w:rPr>
-                            </w:pPr>
-                          </w:p>
-                          <w:p>
-                            <w:pPr>
-                              <w:rPr>
-                                <w:rFonts w:ascii="Century Gothic" w:hAnsi="Century Gothic"/>
-                                <w:b/>
-                                <w:color w:val="404040" w:themeColor="text1" w:themeTint="BF"/>
-                                <w:sz w:val="28"/>
-                                <w:szCs w:val="28"/>
-                                <w:lang w:val="en-US"/>
-                              </w:rPr>
-                            </w:pPr>
-                          </w:p>
-                          <w:p>
-                            <w:pPr>
-                              <w:rPr>
-                                <w:rFonts w:ascii="Century Gothic" w:hAnsi="Century Gothic"/>
-                                <w:b/>
-                                <w:color w:val="404040" w:themeColor="text1" w:themeTint="BF"/>
-                                <w:sz w:val="28"/>
-                                <w:szCs w:val="28"/>
-                                <w:lang w:val="en-US"/>
-                              </w:rPr>
-                            </w:pPr>
-                          </w:p>
-                          <w:p>
-                            <w:pPr>
-                              <w:rPr>
-                                <w:rFonts w:ascii="Century Gothic" w:hAnsi="Century Gothic"/>
-                                <w:b/>
-                                <w:color w:val="404040" w:themeColor="text1" w:themeTint="BF"/>
-                                <w:sz w:val="28"/>
-                                <w:szCs w:val="28"/>
-                                <w:lang w:val="en-US"/>
-                              </w:rPr>
-                            </w:pPr>
-                          </w:p>
-                          <w:p>
-                            <w:pPr>
-                              <w:rPr>
-                                <w:rFonts w:ascii="Century Gothic" w:hAnsi="Century Gothic"/>
-                                <w:b/>
-                                <w:color w:val="404040" w:themeColor="text1" w:themeTint="BF"/>
-                                <w:sz w:val="28"/>
-                                <w:szCs w:val="28"/>
-                                <w:lang w:val="en-US"/>
-                              </w:rPr>
-                            </w:pPr>
-                          </w:p>
-                          <w:p>
-                            <w:pPr>
-                              <w:rPr>
-                                <w:rFonts w:ascii="Century Gothic" w:hAnsi="Century Gothic"/>
-                                <w:b/>
-                                <w:color w:val="404040" w:themeColor="text1" w:themeTint="BF"/>
-                                <w:sz w:val="28"/>
-                                <w:szCs w:val="28"/>
-                                <w:lang w:val="en-US"/>
-                              </w:rPr>
-                            </w:pPr>
-                          </w:p>
-                          <w:p>
-                            <w:pPr>
-                              <w:rPr>
-                                <w:rFonts w:ascii="Century Gothic" w:hAnsi="Century Gothic"/>
-                                <w:b/>
-                                <w:color w:val="404040" w:themeColor="text1" w:themeTint="BF"/>
-                                <w:sz w:val="28"/>
-                                <w:szCs w:val="28"/>
-                                <w:lang w:val="en-US"/>
-                              </w:rPr>
-                            </w:pPr>
-                            <w:r>
-                              <w:rPr>
-                                <w:rFonts w:ascii="Century Gothic" w:hAnsi="Century Gothic"/>
-                                <w:b/>
-                                <w:color w:val="404040" w:themeColor="text1" w:themeTint="BF"/>
-                                <w:sz w:val="28"/>
-                                <w:szCs w:val="28"/>
-                                <w:lang w:val="en-US"/>
-                              </w:rPr>
-                              <w:t xml:space="preserve">         </w:t>
-                            </w:r>
-                          </w:p>
-                          <w:p>
-                            <w:pPr>
-                              <w:rPr>
-                                <w:rFonts w:ascii="Century Gothic" w:hAnsi="Century Gothic"/>
-                                <w:b/>
-                                <w:color w:val="404040" w:themeColor="text1" w:themeTint="BF"/>
-                                <w:sz w:val="28"/>
-                                <w:szCs w:val="28"/>
-                                <w:lang w:val="en-US"/>
-                              </w:rPr>
-                            </w:pPr>
-                          </w:p>
-                          <w:p>
-                            <w:pPr>
-                              <w:rPr>
-                                <w:rFonts w:ascii="Century Gothic" w:hAnsi="Century Gothic"/>
-                                <w:b/>
-                                <w:color w:val="404040" w:themeColor="text1" w:themeTint="BF"/>
-                                <w:sz w:val="28"/>
-                                <w:szCs w:val="28"/>
-                                <w:lang w:val="en-US"/>
-                              </w:rPr>
-                            </w:pPr>
-                            <w:r>
-                              <w:rPr>
-                                <w:rFonts w:ascii="Century Gothic" w:hAnsi="Century Gothic"/>
-                                <w:b/>
-                                <w:color w:val="404040" w:themeColor="text1" w:themeTint="BF"/>
-                                <w:sz w:val="28"/>
-                                <w:szCs w:val="28"/>
-                                <w:lang w:val="en-US"/>
-                              </w:rPr>
-                              <w:t xml:space="preserve">       </w:t>
-                            </w:r>
-                          </w:p>
-                          <w:p>
-                            <w:pPr>
-                              <w:rPr>
-                                <w:rFonts w:ascii="Century Gothic" w:hAnsi="Century Gothic"/>
-                                <w:b/>
-                                <w:color w:val="404040" w:themeColor="text1" w:themeTint="BF"/>
-                                <w:sz w:val="28"/>
-                                <w:szCs w:val="28"/>
-                                <w:lang w:val="en-US"/>
-                              </w:rPr>
-                            </w:pPr>
-                          </w:p>
-                          <w:p>
-                            <w:pPr>
-                              <w:rPr>
-                                <w:rFonts w:ascii="Century Gothic" w:hAnsi="Century Gothic"/>
-                                <w:b/>
-                                <w:color w:val="404040" w:themeColor="text1" w:themeTint="BF"/>
-                                <w:sz w:val="28"/>
-                                <w:szCs w:val="28"/>
-                                <w:lang w:val="en-US"/>
-                              </w:rPr>
-                            </w:pPr>
-                          </w:p>
-                          <w:p>
-                            <w:pPr>
-                              <w:rPr>
-                                <w:rFonts w:ascii="Century Gothic" w:hAnsi="Century Gothic"/>
-                                <w:b/>
-                                <w:color w:val="404040" w:themeColor="text1" w:themeTint="BF"/>
-                                <w:sz w:val="28"/>
-                                <w:szCs w:val="28"/>
-                                <w:lang w:val="en-US"/>
-                              </w:rPr>
-                            </w:pPr>
-                            <w:r>
-                              <w:rPr>
-                                <w:rFonts w:ascii="Century Gothic" w:hAnsi="Century Gothic"/>
-                                <w:b/>
-                                <w:color w:val="404040" w:themeColor="text1" w:themeTint="BF"/>
-                                <w:sz w:val="28"/>
-                                <w:szCs w:val="28"/>
-                                <w:lang w:val="en-US"/>
-                              </w:rPr>
-                              <w:t xml:space="preserve">     </w:t>
-                            </w:r>
-                          </w:p>
-                        </w:txbxContent>
-                      </wps:txbx>
-                      <wps:bodyPr rot="0" vert="horz" wrap="square" lIns="91440" tIns="45720" rIns="91440" bIns="45720" anchor="t" anchorCtr="0" upright="1">
-                        <a:noAutofit/>
-                      </wps:bodyPr>
-                    </wps:wsp>
-                  </a:graphicData>
-                </a:graphic>
-                <wp14:sizeRelH relativeFrom="page">
-                  <wp14:pctWidth>0</wp14:pctWidth>
-                </wp14:sizeRelH>
-                <wp14:sizeRelV relativeFrom="page">
-                  <wp14:pctHeight>0</wp14:pctHeight>
-                </wp14:sizeRelV>
-              </wp:anchor>
-            </w:drawing>
-          </mc:Choice>
-          <mc:Fallback>
-            <w:pict>
-              <v:rect w14:anchorId="60ADC5A8" id="_x0000_s1040" style="position:absolute;margin-left:392.2pt;margin-top:1.3pt;width:204.05pt;height:303.6pt;z-index:-251569152;visibility:visible;mso-wrap-style:square;mso-width-percent:0;mso-height-percent:0;mso-wrap-distance-left:9pt;mso-wrap-distance-top:0;mso-wrap-distance-right:9pt;mso-wrap-distance-bottom:0;mso-position-horizontal:absolute;mso-position-horizontal-relative:page;mso-position-vertical:absolute;mso-position-vertical-relative:text;mso-width-percent:0;mso-height-percent:0;mso-width-relative:page;mso-height-relative:page;v-text-anchor:top" o:gfxdata="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" fillcolor="#95b3d7 [1940]" stroked="f">
-                <v:textbox>
-                  <w:txbxContent>
-                    <w:p>
-                      <w:pPr>
-                        <w:rPr>
-                          <w:rFonts w:ascii="Century Gothic" w:hAnsi="Century Gothic"/>
-                          <w:b/>
-                          <w:color w:val="404040" w:themeColor="text1" w:themeTint="BF"/>
-                          <w:sz w:val="28"/>
-                          <w:szCs w:val="28"/>
-                          <w:lang w:val="en-US"/>
-                        </w:rPr>
-                      </w:pPr>
-                    </w:p>
-                    <w:p>
-                      <w:pPr>
-                        <w:rPr>
-                          <w:rFonts w:ascii="Century Gothic" w:hAnsi="Century Gothic"/>
-                          <w:b/>
-                          <w:color w:val="404040" w:themeColor="text1" w:themeTint="BF"/>
-                          <w:sz w:val="28"/>
-                          <w:szCs w:val="28"/>
-                          <w:lang w:val="en-US"/>
-                        </w:rPr>
-                      </w:pPr>
-                    </w:p>
-                    <w:p>
-                      <w:pPr>
-                        <w:rPr>
-                          <w:rFonts w:ascii="Century Gothic" w:hAnsi="Century Gothic"/>
-                          <w:b/>
-                          <w:color w:val="404040" w:themeColor="text1" w:themeTint="BF"/>
-                          <w:sz w:val="28"/>
-                          <w:szCs w:val="28"/>
-                          <w:lang w:val="en-US"/>
-                        </w:rPr>
-                      </w:pPr>
-                    </w:p>
-                    <w:p>
-                      <w:pPr>
-                        <w:rPr>
-                          <w:rFonts w:ascii="Century Gothic" w:hAnsi="Century Gothic"/>
-                          <w:b/>
-                          <w:color w:val="404040" w:themeColor="text1" w:themeTint="BF"/>
-                          <w:sz w:val="28"/>
-                          <w:szCs w:val="28"/>
-                          <w:lang w:val="en-US"/>
-                        </w:rPr>
-                      </w:pPr>
-                    </w:p>
-                    <w:p>
-                      <w:pPr>
-                        <w:rPr>
-                          <w:rFonts w:ascii="Century Gothic" w:hAnsi="Century Gothic"/>
-                          <w:b/>
-                          <w:color w:val="404040" w:themeColor="text1" w:themeTint="BF"/>
-                          <w:sz w:val="28"/>
-                          <w:szCs w:val="28"/>
-                          <w:lang w:val="en-US"/>
-                        </w:rPr>
-                      </w:pPr>
-                    </w:p>
-                    <w:p>
-                      <w:pPr>
-                        <w:rPr>
-                          <w:rFonts w:ascii="Century Gothic" w:hAnsi="Century Gothic"/>
-                          <w:b/>
-                          <w:color w:val="404040" w:themeColor="text1" w:themeTint="BF"/>
-                          <w:sz w:val="28"/>
-                          <w:szCs w:val="28"/>
-                          <w:lang w:val="en-US"/>
-                        </w:rPr>
-                      </w:pPr>
-                    </w:p>
-                    <w:p>
-                      <w:pPr>
-                        <w:rPr>
-                          <w:rFonts w:ascii="Century Gothic" w:hAnsi="Century Gothic"/>
-                          <w:b/>
-                          <w:color w:val="404040" w:themeColor="text1" w:themeTint="BF"/>
-                          <w:sz w:val="28"/>
-                          <w:szCs w:val="28"/>
-                          <w:lang w:val="en-US"/>
-                        </w:rPr>
-                      </w:pPr>
-                    </w:p>
-                    <w:p>
-                      <w:pPr>
-                        <w:rPr>
-                          <w:rFonts w:ascii="Century Gothic" w:hAnsi="Century Gothic"/>
-                          <w:b/>
-                          <w:color w:val="404040" w:themeColor="text1" w:themeTint="BF"/>
-                          <w:sz w:val="28"/>
-                          <w:szCs w:val="28"/>
-                          <w:lang w:val="en-US"/>
-                        </w:rPr>
-                      </w:pPr>
-                    </w:p>
-                    <w:p>
-                      <w:pPr>
-                        <w:rPr>
-                          <w:rFonts w:ascii="Century Gothic" w:hAnsi="Century Gothic"/>
-                          <w:b/>
-                          <w:color w:val="404040" w:themeColor="text1" w:themeTint="BF"/>
-                          <w:sz w:val="28"/>
-                          <w:szCs w:val="28"/>
-                          <w:lang w:val="en-US"/>
-                        </w:rPr>
-                      </w:pPr>
-                    </w:p>
-                    <w:p>
-                      <w:pPr>
-                        <w:rPr>
-                          <w:rFonts w:ascii="Century Gothic" w:hAnsi="Century Gothic"/>
-                          <w:b/>
-                          <w:color w:val="404040" w:themeColor="text1" w:themeTint="BF"/>
-                          <w:sz w:val="28"/>
-                          <w:szCs w:val="28"/>
-                          <w:lang w:val="en-US"/>
-                        </w:rPr>
-                      </w:pPr>
-                      <w:r>
-                        <w:rPr>
-                          <w:rFonts w:ascii="Century Gothic" w:hAnsi="Century Gothic"/>
-                          <w:b/>
-                          <w:color w:val="404040" w:themeColor="text1" w:themeTint="BF"/>
-                          <w:sz w:val="28"/>
-                          <w:szCs w:val="28"/>
-                          <w:lang w:val="en-US"/>
-                        </w:rPr>
-                        <w:t xml:space="preserve">         </w:t>
-                      </w:r>
-                    </w:p>
-                    <w:p>
-                      <w:pPr>
-                        <w:rPr>
-                          <w:rFonts w:ascii="Century Gothic" w:hAnsi="Century Gothic"/>
-                          <w:b/>
-                          <w:color w:val="404040" w:themeColor="text1" w:themeTint="BF"/>
-                          <w:sz w:val="28"/>
-                          <w:szCs w:val="28"/>
-                          <w:lang w:val="en-US"/>
-                        </w:rPr>
-                      </w:pPr>
-                    </w:p>
-                    <w:p>
-                      <w:pPr>
-                        <w:rPr>
-                          <w:rFonts w:ascii="Century Gothic" w:hAnsi="Century Gothic"/>
-                          <w:b/>
-                          <w:color w:val="404040" w:themeColor="text1" w:themeTint="BF"/>
-                          <w:sz w:val="28"/>
-                          <w:szCs w:val="28"/>
-                          <w:lang w:val="en-US"/>
-                        </w:rPr>
-                      </w:pPr>
-                      <w:r>
-                        <w:rPr>
-                          <w:rFonts w:ascii="Century Gothic" w:hAnsi="Century Gothic"/>
-                          <w:b/>
-                          <w:color w:val="404040" w:themeColor="text1" w:themeTint="BF"/>
-                          <w:sz w:val="28"/>
-                          <w:szCs w:val="28"/>
-                          <w:lang w:val="en-US"/>
-                        </w:rPr>
-                        <w:t xml:space="preserve">       </w:t>
-                      </w:r>
-                    </w:p>
-                    <w:p>
-                      <w:pPr>
-                        <w:rPr>
-                          <w:rFonts w:ascii="Century Gothic" w:hAnsi="Century Gothic"/>
-                          <w:b/>
-                          <w:color w:val="404040" w:themeColor="text1" w:themeTint="BF"/>
-                          <w:sz w:val="28"/>
-                          <w:szCs w:val="28"/>
-                          <w:lang w:val="en-US"/>
-                        </w:rPr>
-                      </w:pPr>
-                    </w:p>
-                    <w:p>
-                      <w:pPr>
-                        <w:rPr>
-                          <w:rFonts w:ascii="Century Gothic" w:hAnsi="Century Gothic"/>
-                          <w:b/>
-                          <w:color w:val="404040" w:themeColor="text1" w:themeTint="BF"/>
-                          <w:sz w:val="28"/>
-                          <w:szCs w:val="28"/>
-                          <w:lang w:val="en-US"/>
-                        </w:rPr>
-                      </w:pPr>
-                    </w:p>
-                    <w:p>
-                      <w:pPr>
-                        <w:rPr>
-                          <w:rFonts w:ascii="Century Gothic" w:hAnsi="Century Gothic"/>
-                          <w:b/>
-                          <w:color w:val="404040" w:themeColor="text1" w:themeTint="BF"/>
-                          <w:sz w:val="28"/>
-                          <w:szCs w:val="28"/>
-                          <w:lang w:val="en-US"/>
-                        </w:rPr>
-                      </w:pPr>
-                      <w:r>
-                        <w:rPr>
-                          <w:rFonts w:ascii="Century Gothic" w:hAnsi="Century Gothic"/>
-                          <w:b/>
-                          <w:color w:val="404040" w:themeColor="text1" w:themeTint="BF"/>
-                          <w:sz w:val="28"/>
-                          <w:szCs w:val="28"/>
-                          <w:lang w:val="en-US"/>
-                        </w:rPr>
-                        <w:t xml:space="preserve">     </w:t>
-                      </w:r>
-                    </w:p>
-                  </w:txbxContent>
-                </v:textbox>
-                <w10:wrap anchorx="page"/>
-              </v:rect>
             </w:pict>
           </mc:Fallback>
         </mc:AlternateContent>
@@ -5008,6 +5190,977 @@
           <w:rFonts w:asciiTheme="minorHAnsi" w:hAnsiTheme="minorHAnsi" w:cstheme="minorHAnsi"/>
         </w:rPr>
       </w:pPr>
+      <w:r>
+        <w:rPr>
+          <w:rFonts w:asciiTheme="minorHAnsi" w:hAnsiTheme="minorHAnsi" w:cstheme="minorHAnsi"/>
+          <w:noProof/>
+          <w:lang w:eastAsia="es-ES_tradnl"/>
+        </w:rPr>
+        <mc:AlternateContent>
+          <mc:Choice Requires="wps">
+            <w:drawing>
+              <wp:anchor distT="0" distB="0" distL="114300" distR="114300" simplePos="0" relativeHeight="251626496" behindDoc="0" locked="0" layoutInCell="1" allowOverlap="1" wp14:anchorId="2A431594" wp14:editId="4EDE411A">
+                <wp:simplePos x="0" y="0"/>
+                <wp:positionH relativeFrom="column">
+                  <wp:posOffset>-729615</wp:posOffset>
+                </wp:positionH>
+                <wp:positionV relativeFrom="paragraph">
+                  <wp:posOffset>191135</wp:posOffset>
+                </wp:positionV>
+                <wp:extent cx="822960" cy="5684520"/>
+                <wp:effectExtent l="0" t="0" r="0" b="0"/>
+                <wp:wrapNone/>
+                <wp:docPr id="15" name="Cuadro de texto 9"/>
+                <wp:cNvGraphicFramePr>
+                  <a:graphicFrameLocks xmlns:a="http://schemas.openxmlformats.org/drawingml/2006/main"/>
+                </wp:cNvGraphicFramePr>
+                <a:graphic xmlns:a="http://schemas.openxmlformats.org/drawingml/2006/main">
+                  <a:graphicData uri="http://schemas.microsoft.com/office/word/2010/wordprocessingShape">
+                    <wps:wsp>
+                      <wps:cNvSpPr txBox="1">
+                        <a:spLocks/>
+                      </wps:cNvSpPr>
+                      <wps:spPr>
+                        <a:xfrm>
+                          <a:off x="0" y="0"/>
+                          <a:ext cx="822960" cy="5684520"/>
+                        </a:xfrm>
+                        <a:prstGeom prst="rect">
+                          <a:avLst/>
+                        </a:prstGeom>
+                        <a:noFill/>
+                        <a:ln>
+                          <a:noFill/>
+                        </a:ln>
+                        <a:effectLst/>
+                        <a:extLst>
+                          <a:ext uri="{C572A759-6A51-4108-AA02-DFA0A04FC94B}">
+                            <ma14:wrappingTextBoxFlag xmlns="" xmlns:mo="http://schemas.microsoft.com/office/mac/office/2008/main" xmlns:mv="urn:schemas-microsoft-com:mac:vml" xmlns:o="urn:schemas-microsoft-com:office:office" xmlns:v="urn:schemas-microsoft-com:vml" xmlns:w10="urn:schemas-microsoft-com:office:word" xmlns:w="http://schemas.openxmlformats.org/wordprocessingml/2006/main" xmlns:ma14="http://schemas.microsoft.com/office/mac/drawingml/2011/main"/>
+                          </a:ext>
+                        </a:extLst>
+                      </wps:spPr>
+                      <wps:txbx>
+                        <w:txbxContent>
+                          <w:p>
+                            <w:pPr>
+                              <w:rPr>
+                                <w:rFonts w:ascii="Arial" w:hAnsi="Arial" w:cs="Arial"/>
+                                <w:color w:val="000000"/>
+                                <w:sz w:val="20"/>
+                                <w:szCs w:val="20"/>
+                              </w:rPr>
+                            </w:pPr>
+                            <w:r>
+                              <w:rPr>
+                                <w:rFonts w:ascii="Arial" w:hAnsi="Arial" w:cs="Arial"/>
+                                <w:color w:val="000000"/>
+                                <w:sz w:val="20"/>
+                                <w:szCs w:val="20"/>
+                              </w:rPr>
+                              <w:t xml:space="preserve">                               </w:t>
+                            </w:r>
+                            <w:r>
+                              <w:rPr>
+                                <w:rFonts w:ascii="Arial" w:hAnsi="Arial" w:cs="Arial"/>
+                                <w:color w:val="000000"/>
+                                <w:sz w:val="20"/>
+                                <w:szCs w:val="20"/>
+                              </w:rPr>
+                              <w:t xml:space="preserve">        </w:t>
+                            </w:r>
+                          </w:p>
+                          <w:p>
+                            <w:pPr>
+                              <w:spacing w:line="360" w:lineRule="auto"/>
+                              <w:rPr>
+                                <w:rFonts w:ascii="Arial" w:hAnsi="Arial" w:cs="Arial"/>
+                                <w:color w:val="000000"/>
+                                <w:sz w:val="20"/>
+                                <w:szCs w:val="20"/>
+                              </w:rPr>
+                            </w:pPr>
+                          </w:p>
+                          <w:p>
+                            <w:pPr>
+                              <w:spacing w:line="360" w:lineRule="auto"/>
+                              <w:rPr>
+                                <w:rFonts w:ascii="Arial" w:hAnsi="Arial" w:cs="Arial"/>
+                                <w:color w:val="000000"/>
+                                <w:sz w:val="20"/>
+                                <w:szCs w:val="20"/>
+                              </w:rPr>
+                            </w:pPr>
+                          </w:p>
+                          <w:p>
+                            <w:pPr>
+                              <w:rPr>
+                                <w:rFonts w:ascii="Arial" w:hAnsi="Arial" w:cs="Arial"/>
+                                <w:color w:val="808080"/>
+                                <w:sz w:val="18"/>
+                                <w:szCs w:val="22"/>
+                              </w:rPr>
+                            </w:pPr>
+                            <w:r>
+                              <w:rPr>
+                                <w:rFonts w:ascii="Arial" w:hAnsi="Arial" w:cs="Arial"/>
+                                <w:color w:val="808080"/>
+                                <w:sz w:val="18"/>
+                                <w:szCs w:val="22"/>
+                              </w:rPr>
+                              <w:t>2018</w:t>
+                            </w:r>
+                            <w:r>
+                              <w:rPr>
+                                <w:rFonts w:ascii="Arial" w:hAnsi="Arial" w:cs="Arial"/>
+                                <w:color w:val="808080"/>
+                                <w:sz w:val="18"/>
+                                <w:szCs w:val="22"/>
+                              </w:rPr>
+                              <w:t xml:space="preserve"> - </w:t>
+                            </w:r>
+                            <w:r>
+                              <w:rPr>
+                                <w:rFonts w:ascii="Arial" w:hAnsi="Arial" w:cs="Arial"/>
+                                <w:color w:val="808080"/>
+                                <w:sz w:val="18"/>
+                                <w:szCs w:val="22"/>
+                              </w:rPr>
+                              <w:t>2021</w:t>
+                            </w:r>
+                            <w:r>
+                              <w:rPr>
+                                <w:rFonts w:ascii="Arial" w:hAnsi="Arial" w:cs="Arial"/>
+                                <w:color w:val="808080"/>
+                                <w:sz w:val="18"/>
+                                <w:szCs w:val="22"/>
+                              </w:rPr>
+                              <w:t xml:space="preserve"> (</w:t>
+                            </w:r>
+                            <w:r>
+                              <w:rPr>
+                                <w:rFonts w:ascii="Arial" w:hAnsi="Arial" w:cs="Arial"/>
+                                <w:color w:val="808080"/>
+                                <w:sz w:val="18"/>
+                                <w:szCs w:val="22"/>
+                              </w:rPr>
+                              <w:t xml:space="preserve">La </w:t>
+                            </w:r>
+                            <w:r>
+                              <w:rPr>
+                                <w:rFonts w:ascii="Arial" w:hAnsi="Arial" w:cs="Arial"/>
+                                <w:color w:val="808080"/>
+                                <w:sz w:val="18"/>
+                                <w:szCs w:val="22"/>
+                              </w:rPr>
+                              <w:t xml:space="preserve">Habana </w:t>
+                            </w:r>
+                            <w:r>
+                              <w:rPr>
+                                <w:rFonts w:ascii="Arial" w:hAnsi="Arial" w:cs="Arial"/>
+                                <w:color w:val="808080"/>
+                                <w:sz w:val="18"/>
+                                <w:szCs w:val="22"/>
+                              </w:rPr>
+                              <w:t>-</w:t>
+                            </w:r>
+                            <w:r>
+                              <w:rPr>
+                                <w:rFonts w:ascii="Arial" w:hAnsi="Arial" w:cs="Arial"/>
+                                <w:color w:val="808080"/>
+                                <w:sz w:val="18"/>
+                                <w:szCs w:val="22"/>
+                              </w:rPr>
+                              <w:t xml:space="preserve"> Cuba</w:t>
+                            </w:r>
+                            <w:r>
+                              <w:rPr>
+                                <w:rFonts w:ascii="Arial" w:hAnsi="Arial" w:cs="Arial"/>
+                                <w:color w:val="808080"/>
+                                <w:sz w:val="18"/>
+                                <w:szCs w:val="22"/>
+                              </w:rPr>
+                              <w:t>)</w:t>
+                            </w:r>
+                          </w:p>
+                          <w:p>
+                            <w:pPr>
+                              <w:rPr>
+                                <w:rFonts w:ascii="Arial" w:hAnsi="Arial" w:cs="Arial"/>
+                                <w:color w:val="808080"/>
+                                <w:sz w:val="18"/>
+                                <w:szCs w:val="22"/>
+                              </w:rPr>
+                            </w:pPr>
+                          </w:p>
+                          <w:p>
+                            <w:pPr>
+                              <w:rPr>
+                                <w:rFonts w:ascii="Arial" w:hAnsi="Arial" w:cs="Arial"/>
+                                <w:color w:val="808080"/>
+                                <w:sz w:val="18"/>
+                                <w:szCs w:val="22"/>
+                              </w:rPr>
+                            </w:pPr>
+                          </w:p>
+                          <w:p>
+                            <w:pPr>
+                              <w:rPr>
+                                <w:rFonts w:ascii="Arial" w:hAnsi="Arial" w:cs="Arial"/>
+                                <w:color w:val="808080"/>
+                                <w:sz w:val="18"/>
+                                <w:szCs w:val="22"/>
+                              </w:rPr>
+                            </w:pPr>
+                          </w:p>
+                          <w:p>
+                            <w:pPr>
+                              <w:rPr>
+                                <w:rFonts w:ascii="Arial" w:hAnsi="Arial" w:cs="Arial"/>
+                                <w:color w:val="808080"/>
+                                <w:sz w:val="18"/>
+                                <w:szCs w:val="22"/>
+                              </w:rPr>
+                            </w:pPr>
+                          </w:p>
+                          <w:p>
+                            <w:pPr>
+                              <w:rPr>
+                                <w:rFonts w:ascii="Arial" w:hAnsi="Arial" w:cs="Arial"/>
+                                <w:color w:val="808080"/>
+                                <w:sz w:val="18"/>
+                                <w:szCs w:val="22"/>
+                              </w:rPr>
+                            </w:pPr>
+                          </w:p>
+                          <w:p>
+                            <w:pPr>
+                              <w:rPr>
+                                <w:rFonts w:ascii="Arial" w:hAnsi="Arial" w:cs="Arial"/>
+                                <w:color w:val="808080"/>
+                                <w:sz w:val="18"/>
+                                <w:szCs w:val="22"/>
+                              </w:rPr>
+                            </w:pPr>
+                          </w:p>
+                          <w:p>
+                            <w:pPr>
+                              <w:rPr>
+                                <w:rFonts w:ascii="Arial" w:hAnsi="Arial" w:cs="Arial"/>
+                                <w:color w:val="808080"/>
+                                <w:sz w:val="18"/>
+                                <w:szCs w:val="22"/>
+                              </w:rPr>
+                            </w:pPr>
+                          </w:p>
+                          <w:p>
+                            <w:pPr>
+                              <w:spacing w:after="240" w:line="480" w:lineRule="auto"/>
+                              <w:rPr>
+                                <w:rFonts w:ascii="Arial" w:hAnsi="Arial" w:cs="Arial"/>
+                                <w:color w:val="808080"/>
+                                <w:sz w:val="18"/>
+                                <w:szCs w:val="22"/>
+                              </w:rPr>
+                            </w:pPr>
+                          </w:p>
+                          <w:p>
+                            <w:pPr>
+                              <w:rPr>
+                                <w:rFonts w:ascii="Arial" w:hAnsi="Arial" w:cs="Arial"/>
+                                <w:color w:val="808080"/>
+                                <w:sz w:val="18"/>
+                                <w:szCs w:val="22"/>
+                              </w:rPr>
+                            </w:pPr>
+                            <w:r>
+                              <w:rPr>
+                                <w:rFonts w:ascii="Arial" w:hAnsi="Arial" w:cs="Arial"/>
+                                <w:color w:val="808080"/>
+                                <w:sz w:val="18"/>
+                                <w:szCs w:val="22"/>
+                              </w:rPr>
+                              <w:t xml:space="preserve">2021 - 2022 (La Habana </w:t>
+                            </w:r>
+                            <w:r>
+                              <w:rPr>
+                                <w:rFonts w:ascii="Arial" w:hAnsi="Arial" w:cs="Arial"/>
+                                <w:color w:val="808080"/>
+                                <w:sz w:val="18"/>
+                                <w:szCs w:val="22"/>
+                              </w:rPr>
+                              <w:t>-</w:t>
+                            </w:r>
+                            <w:r>
+                              <w:rPr>
+                                <w:rFonts w:ascii="Arial" w:hAnsi="Arial" w:cs="Arial"/>
+                                <w:color w:val="808080"/>
+                                <w:sz w:val="18"/>
+                                <w:szCs w:val="22"/>
+                              </w:rPr>
+                              <w:t xml:space="preserve"> Cuba</w:t>
+                            </w:r>
+                            <w:r>
+                              <w:rPr>
+                                <w:rFonts w:ascii="Arial" w:hAnsi="Arial" w:cs="Arial"/>
+                                <w:color w:val="808080"/>
+                                <w:sz w:val="18"/>
+                                <w:szCs w:val="22"/>
+                              </w:rPr>
+                              <w:t>)</w:t>
+                            </w:r>
+                          </w:p>
+                          <w:p>
+                            <w:pPr>
+                              <w:rPr>
+                                <w:rFonts w:ascii="Arial" w:hAnsi="Arial" w:cs="Arial"/>
+                                <w:color w:val="808080"/>
+                                <w:sz w:val="18"/>
+                                <w:szCs w:val="22"/>
+                              </w:rPr>
+                            </w:pPr>
+                          </w:p>
+                          <w:p>
+                            <w:pPr>
+                              <w:rPr>
+                                <w:rFonts w:ascii="Arial" w:hAnsi="Arial" w:cs="Arial"/>
+                                <w:color w:val="808080"/>
+                                <w:sz w:val="18"/>
+                                <w:szCs w:val="22"/>
+                              </w:rPr>
+                            </w:pPr>
+                          </w:p>
+                          <w:p>
+                            <w:pPr>
+                              <w:rPr>
+                                <w:rFonts w:ascii="Arial" w:hAnsi="Arial" w:cs="Arial"/>
+                                <w:color w:val="808080"/>
+                                <w:sz w:val="18"/>
+                                <w:szCs w:val="22"/>
+                              </w:rPr>
+                            </w:pPr>
+                          </w:p>
+                          <w:p>
+                            <w:pPr>
+                              <w:rPr>
+                                <w:rFonts w:ascii="Arial" w:hAnsi="Arial" w:cs="Arial"/>
+                                <w:color w:val="808080"/>
+                                <w:sz w:val="18"/>
+                                <w:szCs w:val="22"/>
+                              </w:rPr>
+                            </w:pPr>
+                          </w:p>
+                          <w:p>
+                            <w:pPr>
+                              <w:rPr>
+                                <w:rFonts w:ascii="Arial" w:hAnsi="Arial" w:cs="Arial"/>
+                                <w:color w:val="808080"/>
+                                <w:sz w:val="18"/>
+                                <w:szCs w:val="22"/>
+                              </w:rPr>
+                            </w:pPr>
+                          </w:p>
+                          <w:p>
+                            <w:pPr>
+                              <w:rPr>
+                                <w:rFonts w:ascii="Arial" w:hAnsi="Arial" w:cs="Arial"/>
+                                <w:color w:val="808080"/>
+                                <w:sz w:val="18"/>
+                                <w:szCs w:val="22"/>
+                              </w:rPr>
+                            </w:pPr>
+                          </w:p>
+                          <w:p>
+                            <w:pPr>
+                              <w:rPr>
+                                <w:rFonts w:ascii="Arial" w:hAnsi="Arial" w:cs="Arial"/>
+                                <w:color w:val="808080"/>
+                                <w:sz w:val="18"/>
+                                <w:szCs w:val="22"/>
+                              </w:rPr>
+                            </w:pPr>
+                          </w:p>
+                          <w:p>
+                            <w:pPr>
+                              <w:rPr>
+                                <w:rFonts w:ascii="Arial" w:hAnsi="Arial" w:cs="Arial"/>
+                                <w:color w:val="808080"/>
+                                <w:sz w:val="18"/>
+                                <w:szCs w:val="22"/>
+                              </w:rPr>
+                            </w:pPr>
+                          </w:p>
+                          <w:p>
+                            <w:pPr>
+                              <w:rPr>
+                                <w:rFonts w:ascii="Arial" w:hAnsi="Arial" w:cs="Arial"/>
+                                <w:color w:val="808080"/>
+                                <w:sz w:val="18"/>
+                                <w:szCs w:val="22"/>
+                              </w:rPr>
+                            </w:pPr>
+                          </w:p>
+                          <w:p>
+                            <w:pPr>
+                              <w:rPr>
+                                <w:rFonts w:ascii="Arial" w:hAnsi="Arial" w:cs="Arial"/>
+                                <w:color w:val="808080"/>
+                                <w:sz w:val="18"/>
+                                <w:szCs w:val="22"/>
+                              </w:rPr>
+                            </w:pPr>
+                          </w:p>
+                          <w:p>
+                            <w:pPr>
+                              <w:rPr>
+                                <w:rFonts w:ascii="Arial" w:hAnsi="Arial" w:cs="Arial"/>
+                                <w:color w:val="808080"/>
+                                <w:sz w:val="18"/>
+                                <w:szCs w:val="22"/>
+                              </w:rPr>
+                            </w:pPr>
+                          </w:p>
+                          <w:p>
+                            <w:pPr>
+                              <w:rPr>
+                                <w:rFonts w:ascii="Arial" w:hAnsi="Arial" w:cs="Arial"/>
+                                <w:color w:val="808080"/>
+                                <w:sz w:val="18"/>
+                                <w:szCs w:val="22"/>
+                              </w:rPr>
+                            </w:pPr>
+                          </w:p>
+                          <w:p>
+                            <w:pPr>
+                              <w:rPr>
+                                <w:rFonts w:ascii="Arial" w:hAnsi="Arial" w:cs="Arial"/>
+                                <w:color w:val="808080"/>
+                                <w:sz w:val="18"/>
+                                <w:szCs w:val="22"/>
+                              </w:rPr>
+                            </w:pPr>
+                            <w:r>
+                              <w:rPr>
+                                <w:rFonts w:ascii="Arial" w:hAnsi="Arial" w:cs="Arial"/>
+                                <w:color w:val="808080"/>
+                                <w:sz w:val="18"/>
+                                <w:szCs w:val="22"/>
+                              </w:rPr>
+                              <w:t xml:space="preserve">2016 - 2022 (La Habana </w:t>
+                            </w:r>
+                            <w:r>
+                              <w:rPr>
+                                <w:rFonts w:ascii="Arial" w:hAnsi="Arial" w:cs="Arial"/>
+                                <w:color w:val="808080"/>
+                                <w:sz w:val="18"/>
+                                <w:szCs w:val="22"/>
+                              </w:rPr>
+                              <w:t>-</w:t>
+                            </w:r>
+                            <w:r>
+                              <w:rPr>
+                                <w:rFonts w:ascii="Arial" w:hAnsi="Arial" w:cs="Arial"/>
+                                <w:color w:val="808080"/>
+                                <w:sz w:val="18"/>
+                                <w:szCs w:val="22"/>
+                              </w:rPr>
+                              <w:t xml:space="preserve"> Cuba</w:t>
+                            </w:r>
+                            <w:r>
+                              <w:rPr>
+                                <w:rFonts w:ascii="Arial" w:hAnsi="Arial" w:cs="Arial"/>
+                                <w:color w:val="808080"/>
+                                <w:sz w:val="18"/>
+                                <w:szCs w:val="22"/>
+                              </w:rPr>
+                              <w:t>)</w:t>
+                            </w:r>
+                          </w:p>
+                          <w:p>
+                            <w:pPr>
+                              <w:rPr>
+                                <w:rFonts w:ascii="Arial" w:hAnsi="Arial" w:cs="Arial"/>
+                                <w:color w:val="808080"/>
+                                <w:sz w:val="18"/>
+                                <w:szCs w:val="22"/>
+                              </w:rPr>
+                            </w:pPr>
+                          </w:p>
+                        </w:txbxContent>
+                      </wps:txbx>
+                      <wps:bodyPr rot="0" spcFirstLastPara="0" vertOverflow="overflow" horzOverflow="overflow" vert="horz" wrap="square" lIns="91440" tIns="45720" rIns="91440" bIns="45720" numCol="1" spcCol="0" rtlCol="0" fromWordArt="0" anchor="t" anchorCtr="0" forceAA="0" compatLnSpc="1">
+                        <a:prstTxWarp prst="textNoShape">
+                          <a:avLst/>
+                        </a:prstTxWarp>
+                        <a:noAutofit/>
+                      </wps:bodyPr>
+                    </wps:wsp>
+                  </a:graphicData>
+                </a:graphic>
+                <wp14:sizeRelH relativeFrom="margin">
+                  <wp14:pctWidth>0</wp14:pctWidth>
+                </wp14:sizeRelH>
+                <wp14:sizeRelV relativeFrom="page">
+                  <wp14:pctHeight>0</wp14:pctHeight>
+                </wp14:sizeRelV>
+              </wp:anchor>
+            </w:drawing>
+          </mc:Choice>
+          <mc:Fallback>
+            <w:pict>
+              <v:shape w14:anchorId="2A431594" id="Cuadro de texto 9" o:spid="_x0000_s1041" type="#_x0000_t202" style="position:absolute;margin-left:-57.45pt;margin-top:15.05pt;width:64.8pt;height:447.6pt;z-index:251626496;visibility:visible;mso-wrap-style:square;mso-width-percent:0;mso-height-percent:0;mso-wrap-distance-left:9pt;mso-wrap-distance-top:0;mso-wrap-distance-right:9pt;mso-wrap-distance-bottom:0;mso-position-horizontal:absolute;mso-position-horizontal-relative:text;mso-position-vertical:absolute;mso-position-vertical-relative:text;mso-width-percent:0;mso-height-percent:0;mso-width-relative:margin;mso-height-relative:page;v-text-anchor:top" o:gfxdata="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" filled="f" stroked="f">
+                <v:textbox>
+                  <w:txbxContent>
+                    <w:p>
+                      <w:pPr>
+                        <w:rPr>
+                          <w:rFonts w:ascii="Arial" w:hAnsi="Arial" w:cs="Arial"/>
+                          <w:color w:val="000000"/>
+                          <w:sz w:val="20"/>
+                          <w:szCs w:val="20"/>
+                        </w:rPr>
+                      </w:pPr>
+                      <w:r>
+                        <w:rPr>
+                          <w:rFonts w:ascii="Arial" w:hAnsi="Arial" w:cs="Arial"/>
+                          <w:color w:val="000000"/>
+                          <w:sz w:val="20"/>
+                          <w:szCs w:val="20"/>
+                        </w:rPr>
+                        <w:t xml:space="preserve">                               </w:t>
+                      </w:r>
+                      <w:r>
+                        <w:rPr>
+                          <w:rFonts w:ascii="Arial" w:hAnsi="Arial" w:cs="Arial"/>
+                          <w:color w:val="000000"/>
+                          <w:sz w:val="20"/>
+                          <w:szCs w:val="20"/>
+                        </w:rPr>
+                        <w:t xml:space="preserve">        </w:t>
+                      </w:r>
+                    </w:p>
+                    <w:p>
+                      <w:pPr>
+                        <w:spacing w:line="360" w:lineRule="auto"/>
+                        <w:rPr>
+                          <w:rFonts w:ascii="Arial" w:hAnsi="Arial" w:cs="Arial"/>
+                          <w:color w:val="000000"/>
+                          <w:sz w:val="20"/>
+                          <w:szCs w:val="20"/>
+                        </w:rPr>
+                      </w:pPr>
+                    </w:p>
+                    <w:p>
+                      <w:pPr>
+                        <w:spacing w:line="360" w:lineRule="auto"/>
+                        <w:rPr>
+                          <w:rFonts w:ascii="Arial" w:hAnsi="Arial" w:cs="Arial"/>
+                          <w:color w:val="000000"/>
+                          <w:sz w:val="20"/>
+                          <w:szCs w:val="20"/>
+                        </w:rPr>
+                      </w:pPr>
+                    </w:p>
+                    <w:p>
+                      <w:pPr>
+                        <w:rPr>
+                          <w:rFonts w:ascii="Arial" w:hAnsi="Arial" w:cs="Arial"/>
+                          <w:color w:val="808080"/>
+                          <w:sz w:val="18"/>
+                          <w:szCs w:val="22"/>
+                        </w:rPr>
+                      </w:pPr>
+                      <w:r>
+                        <w:rPr>
+                          <w:rFonts w:ascii="Arial" w:hAnsi="Arial" w:cs="Arial"/>
+                          <w:color w:val="808080"/>
+                          <w:sz w:val="18"/>
+                          <w:szCs w:val="22"/>
+                        </w:rPr>
+                        <w:t>2018</w:t>
+                      </w:r>
+                      <w:r>
+                        <w:rPr>
+                          <w:rFonts w:ascii="Arial" w:hAnsi="Arial" w:cs="Arial"/>
+                          <w:color w:val="808080"/>
+                          <w:sz w:val="18"/>
+                          <w:szCs w:val="22"/>
+                        </w:rPr>
+                        <w:t xml:space="preserve"> - </w:t>
+                      </w:r>
+                      <w:r>
+                        <w:rPr>
+                          <w:rFonts w:ascii="Arial" w:hAnsi="Arial" w:cs="Arial"/>
+                          <w:color w:val="808080"/>
+                          <w:sz w:val="18"/>
+                          <w:szCs w:val="22"/>
+                        </w:rPr>
+                        <w:t>2021</w:t>
+                      </w:r>
+                      <w:r>
+                        <w:rPr>
+                          <w:rFonts w:ascii="Arial" w:hAnsi="Arial" w:cs="Arial"/>
+                          <w:color w:val="808080"/>
+                          <w:sz w:val="18"/>
+                          <w:szCs w:val="22"/>
+                        </w:rPr>
+                        <w:t xml:space="preserve"> (</w:t>
+                      </w:r>
+                      <w:r>
+                        <w:rPr>
+                          <w:rFonts w:ascii="Arial" w:hAnsi="Arial" w:cs="Arial"/>
+                          <w:color w:val="808080"/>
+                          <w:sz w:val="18"/>
+                          <w:szCs w:val="22"/>
+                        </w:rPr>
+                        <w:t xml:space="preserve">La </w:t>
+                      </w:r>
+                      <w:r>
+                        <w:rPr>
+                          <w:rFonts w:ascii="Arial" w:hAnsi="Arial" w:cs="Arial"/>
+                          <w:color w:val="808080"/>
+                          <w:sz w:val="18"/>
+                          <w:szCs w:val="22"/>
+                        </w:rPr>
+                        <w:t xml:space="preserve">Habana </w:t>
+                      </w:r>
+                      <w:r>
+                        <w:rPr>
+                          <w:rFonts w:ascii="Arial" w:hAnsi="Arial" w:cs="Arial"/>
+                          <w:color w:val="808080"/>
+                          <w:sz w:val="18"/>
+                          <w:szCs w:val="22"/>
+                        </w:rPr>
+                        <w:t>-</w:t>
+                      </w:r>
+                      <w:r>
+                        <w:rPr>
+                          <w:rFonts w:ascii="Arial" w:hAnsi="Arial" w:cs="Arial"/>
+                          <w:color w:val="808080"/>
+                          <w:sz w:val="18"/>
+                          <w:szCs w:val="22"/>
+                        </w:rPr>
+                        <w:t xml:space="preserve"> Cuba</w:t>
+                      </w:r>
+                      <w:r>
+                        <w:rPr>
+                          <w:rFonts w:ascii="Arial" w:hAnsi="Arial" w:cs="Arial"/>
+                          <w:color w:val="808080"/>
+                          <w:sz w:val="18"/>
+                          <w:szCs w:val="22"/>
+                        </w:rPr>
+                        <w:t>)</w:t>
+                      </w:r>
+                    </w:p>
+                    <w:p>
+                      <w:pPr>
+                        <w:rPr>
+                          <w:rFonts w:ascii="Arial" w:hAnsi="Arial" w:cs="Arial"/>
+                          <w:color w:val="808080"/>
+                          <w:sz w:val="18"/>
+                          <w:szCs w:val="22"/>
+                        </w:rPr>
+                      </w:pPr>
+                    </w:p>
+                    <w:p>
+                      <w:pPr>
+                        <w:rPr>
+                          <w:rFonts w:ascii="Arial" w:hAnsi="Arial" w:cs="Arial"/>
+                          <w:color w:val="808080"/>
+                          <w:sz w:val="18"/>
+                          <w:szCs w:val="22"/>
+                        </w:rPr>
+                      </w:pPr>
+                    </w:p>
+                    <w:p>
+                      <w:pPr>
+                        <w:rPr>
+                          <w:rFonts w:ascii="Arial" w:hAnsi="Arial" w:cs="Arial"/>
+                          <w:color w:val="808080"/>
+                          <w:sz w:val="18"/>
+                          <w:szCs w:val="22"/>
+                        </w:rPr>
+                      </w:pPr>
+                    </w:p>
+                    <w:p>
+                      <w:pPr>
+                        <w:rPr>
+                          <w:rFonts w:ascii="Arial" w:hAnsi="Arial" w:cs="Arial"/>
+                          <w:color w:val="808080"/>
+                          <w:sz w:val="18"/>
+                          <w:szCs w:val="22"/>
+                        </w:rPr>
+                      </w:pPr>
+                    </w:p>
+                    <w:p>
+                      <w:pPr>
+                        <w:rPr>
+                          <w:rFonts w:ascii="Arial" w:hAnsi="Arial" w:cs="Arial"/>
+                          <w:color w:val="808080"/>
+                          <w:sz w:val="18"/>
+                          <w:szCs w:val="22"/>
+                        </w:rPr>
+                      </w:pPr>
+                    </w:p>
+                    <w:p>
+                      <w:pPr>
+                        <w:rPr>
+                          <w:rFonts w:ascii="Arial" w:hAnsi="Arial" w:cs="Arial"/>
+                          <w:color w:val="808080"/>
+                          <w:sz w:val="18"/>
+                          <w:szCs w:val="22"/>
+                        </w:rPr>
+                      </w:pPr>
+                    </w:p>
+                    <w:p>
+                      <w:pPr>
+                        <w:rPr>
+                          <w:rFonts w:ascii="Arial" w:hAnsi="Arial" w:cs="Arial"/>
+                          <w:color w:val="808080"/>
+                          <w:sz w:val="18"/>
+                          <w:szCs w:val="22"/>
+                        </w:rPr>
+                      </w:pPr>
+                    </w:p>
+                    <w:p>
+                      <w:pPr>
+                        <w:spacing w:after="240" w:line="480" w:lineRule="auto"/>
+                        <w:rPr>
+                          <w:rFonts w:ascii="Arial" w:hAnsi="Arial" w:cs="Arial"/>
+                          <w:color w:val="808080"/>
+                          <w:sz w:val="18"/>
+                          <w:szCs w:val="22"/>
+                        </w:rPr>
+                      </w:pPr>
+                    </w:p>
+                    <w:p>
+                      <w:pPr>
+                        <w:rPr>
+                          <w:rFonts w:ascii="Arial" w:hAnsi="Arial" w:cs="Arial"/>
+                          <w:color w:val="808080"/>
+                          <w:sz w:val="18"/>
+                          <w:szCs w:val="22"/>
+                        </w:rPr>
+                      </w:pPr>
+                      <w:r>
+                        <w:rPr>
+                          <w:rFonts w:ascii="Arial" w:hAnsi="Arial" w:cs="Arial"/>
+                          <w:color w:val="808080"/>
+                          <w:sz w:val="18"/>
+                          <w:szCs w:val="22"/>
+                        </w:rPr>
+                        <w:t xml:space="preserve">2021 - 2022 (La Habana </w:t>
+                      </w:r>
+                      <w:r>
+                        <w:rPr>
+                          <w:rFonts w:ascii="Arial" w:hAnsi="Arial" w:cs="Arial"/>
+                          <w:color w:val="808080"/>
+                          <w:sz w:val="18"/>
+                          <w:szCs w:val="22"/>
+                        </w:rPr>
+                        <w:t>-</w:t>
+                      </w:r>
+                      <w:r>
+                        <w:rPr>
+                          <w:rFonts w:ascii="Arial" w:hAnsi="Arial" w:cs="Arial"/>
+                          <w:color w:val="808080"/>
+                          <w:sz w:val="18"/>
+                          <w:szCs w:val="22"/>
+                        </w:rPr>
+                        <w:t xml:space="preserve"> Cuba</w:t>
+                      </w:r>
+                      <w:r>
+                        <w:rPr>
+                          <w:rFonts w:ascii="Arial" w:hAnsi="Arial" w:cs="Arial"/>
+                          <w:color w:val="808080"/>
+                          <w:sz w:val="18"/>
+                          <w:szCs w:val="22"/>
+                        </w:rPr>
+                        <w:t>)</w:t>
+                      </w:r>
+                    </w:p>
+                    <w:p>
+                      <w:pPr>
+                        <w:rPr>
+                          <w:rFonts w:ascii="Arial" w:hAnsi="Arial" w:cs="Arial"/>
+                          <w:color w:val="808080"/>
+                          <w:sz w:val="18"/>
+                          <w:szCs w:val="22"/>
+                        </w:rPr>
+                      </w:pPr>
+                    </w:p>
+                    <w:p>
+                      <w:pPr>
+                        <w:rPr>
+                          <w:rFonts w:ascii="Arial" w:hAnsi="Arial" w:cs="Arial"/>
+                          <w:color w:val="808080"/>
+                          <w:sz w:val="18"/>
+                          <w:szCs w:val="22"/>
+                        </w:rPr>
+                      </w:pPr>
+                    </w:p>
+                    <w:p>
+                      <w:pPr>
+                        <w:rPr>
+                          <w:rFonts w:ascii="Arial" w:hAnsi="Arial" w:cs="Arial"/>
+                          <w:color w:val="808080"/>
+                          <w:sz w:val="18"/>
+                          <w:szCs w:val="22"/>
+                        </w:rPr>
+                      </w:pPr>
+                    </w:p>
+                    <w:p>
+                      <w:pPr>
+                        <w:rPr>
+                          <w:rFonts w:ascii="Arial" w:hAnsi="Arial" w:cs="Arial"/>
+                          <w:color w:val="808080"/>
+                          <w:sz w:val="18"/>
+                          <w:szCs w:val="22"/>
+                        </w:rPr>
+                      </w:pPr>
+                    </w:p>
+                    <w:p>
+                      <w:pPr>
+                        <w:rPr>
+                          <w:rFonts w:ascii="Arial" w:hAnsi="Arial" w:cs="Arial"/>
+                          <w:color w:val="808080"/>
+                          <w:sz w:val="18"/>
+                          <w:szCs w:val="22"/>
+                        </w:rPr>
+                      </w:pPr>
+                    </w:p>
+                    <w:p>
+                      <w:pPr>
+                        <w:rPr>
+                          <w:rFonts w:ascii="Arial" w:hAnsi="Arial" w:cs="Arial"/>
+                          <w:color w:val="808080"/>
+                          <w:sz w:val="18"/>
+                          <w:szCs w:val="22"/>
+                        </w:rPr>
+                      </w:pPr>
+                    </w:p>
+                    <w:p>
+                      <w:pPr>
+                        <w:rPr>
+                          <w:rFonts w:ascii="Arial" w:hAnsi="Arial" w:cs="Arial"/>
+                          <w:color w:val="808080"/>
+                          <w:sz w:val="18"/>
+                          <w:szCs w:val="22"/>
+                        </w:rPr>
+                      </w:pPr>
+                    </w:p>
+                    <w:p>
+                      <w:pPr>
+                        <w:rPr>
+                          <w:rFonts w:ascii="Arial" w:hAnsi="Arial" w:cs="Arial"/>
+                          <w:color w:val="808080"/>
+                          <w:sz w:val="18"/>
+                          <w:szCs w:val="22"/>
+                        </w:rPr>
+                      </w:pPr>
+                    </w:p>
+                    <w:p>
+                      <w:pPr>
+                        <w:rPr>
+                          <w:rFonts w:ascii="Arial" w:hAnsi="Arial" w:cs="Arial"/>
+                          <w:color w:val="808080"/>
+                          <w:sz w:val="18"/>
+                          <w:szCs w:val="22"/>
+                        </w:rPr>
+                      </w:pPr>
+                    </w:p>
+                    <w:p>
+                      <w:pPr>
+                        <w:rPr>
+                          <w:rFonts w:ascii="Arial" w:hAnsi="Arial" w:cs="Arial"/>
+                          <w:color w:val="808080"/>
+                          <w:sz w:val="18"/>
+                          <w:szCs w:val="22"/>
+                        </w:rPr>
+                      </w:pPr>
+                    </w:p>
+                    <w:p>
+                      <w:pPr>
+                        <w:rPr>
+                          <w:rFonts w:ascii="Arial" w:hAnsi="Arial" w:cs="Arial"/>
+                          <w:color w:val="808080"/>
+                          <w:sz w:val="18"/>
+                          <w:szCs w:val="22"/>
+                        </w:rPr>
+                      </w:pPr>
+                    </w:p>
+                    <w:p>
+                      <w:pPr>
+                        <w:rPr>
+                          <w:rFonts w:ascii="Arial" w:hAnsi="Arial" w:cs="Arial"/>
+                          <w:color w:val="808080"/>
+                          <w:sz w:val="18"/>
+                          <w:szCs w:val="22"/>
+                        </w:rPr>
+                      </w:pPr>
+                    </w:p>
+                    <w:p>
+                      <w:pPr>
+                        <w:rPr>
+                          <w:rFonts w:ascii="Arial" w:hAnsi="Arial" w:cs="Arial"/>
+                          <w:color w:val="808080"/>
+                          <w:sz w:val="18"/>
+                          <w:szCs w:val="22"/>
+                        </w:rPr>
+                      </w:pPr>
+                      <w:r>
+                        <w:rPr>
+                          <w:rFonts w:ascii="Arial" w:hAnsi="Arial" w:cs="Arial"/>
+                          <w:color w:val="808080"/>
+                          <w:sz w:val="18"/>
+                          <w:szCs w:val="22"/>
+                        </w:rPr>
+                        <w:t xml:space="preserve">2016 - 2022 (La Habana </w:t>
+                      </w:r>
+                      <w:r>
+                        <w:rPr>
+                          <w:rFonts w:ascii="Arial" w:hAnsi="Arial" w:cs="Arial"/>
+                          <w:color w:val="808080"/>
+                          <w:sz w:val="18"/>
+                          <w:szCs w:val="22"/>
+                        </w:rPr>
+                        <w:t>-</w:t>
+                      </w:r>
+                      <w:r>
+                        <w:rPr>
+                          <w:rFonts w:ascii="Arial" w:hAnsi="Arial" w:cs="Arial"/>
+                          <w:color w:val="808080"/>
+                          <w:sz w:val="18"/>
+                          <w:szCs w:val="22"/>
+                        </w:rPr>
+                        <w:t xml:space="preserve"> Cuba</w:t>
+                      </w:r>
+                      <w:r>
+                        <w:rPr>
+                          <w:rFonts w:ascii="Arial" w:hAnsi="Arial" w:cs="Arial"/>
+                          <w:color w:val="808080"/>
+                          <w:sz w:val="18"/>
+                          <w:szCs w:val="22"/>
+                        </w:rPr>
+                        <w:t>)</w:t>
+                      </w:r>
+                    </w:p>
+                    <w:p>
+                      <w:pPr>
+                        <w:rPr>
+                          <w:rFonts w:ascii="Arial" w:hAnsi="Arial" w:cs="Arial"/>
+                          <w:color w:val="808080"/>
+                          <w:sz w:val="18"/>
+                          <w:szCs w:val="22"/>
+                        </w:rPr>
+                      </w:pPr>
+                    </w:p>
+                  </w:txbxContent>
+                </v:textbox>
+              </v:shape>
+            </w:pict>
+          </mc:Fallback>
+        </mc:AlternateContent>
+      </w:r>
       <w:r>
         <w:rPr>
           <w:rFonts w:asciiTheme="minorHAnsi" w:hAnsiTheme="minorHAnsi" w:cstheme="minorHAnsi"/>
@@ -5097,7 +6250,7 @@
           </mc:Choice>
           <mc:Fallback>
             <w:pict>
-              <v:roundrect w14:anchorId="18A4BB32" id="Rectángulo: esquinas redondeadas 45" o:spid="_x0000_s1041" style="position:absolute;margin-left:437.15pt;margin-top:16.2pt;width:66.85pt;height:26.25pt;z-index:251859968;visibility:visible;mso-wrap-style:square;mso-width-percent:0;mso-wrap-distance-left:9pt;mso-wrap-distance-top:0;mso-wrap-distance-right:9pt;mso-wrap-distance-bottom:0;mso-position-horizontal:absolute;mso-position-horizontal-relative:text;mso-position-vertical:absolute;mso-position-vertical-relative:text;mso-width-percent:0;mso-width-relative:margin;v-text-anchor:middle" arcsize="10923f" o:gfxdata="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" fillcolor="#cdddac [1622]" strokecolor="#94b64e [3046]">
+              <v:roundrect w14:anchorId="18A4BB32" id="Rectángulo: esquinas redondeadas 45" o:spid="_x0000_s1042" style="position:absolute;margin-left:437.15pt;margin-top:16.2pt;width:66.85pt;height:26.25pt;z-index:251859968;visibility:visible;mso-wrap-style:square;mso-width-percent:0;mso-wrap-distance-left:9pt;mso-wrap-distance-top:0;mso-wrap-distance-right:9pt;mso-wrap-distance-bottom:0;mso-position-horizontal:absolute;mso-position-horizontal-relative:text;mso-position-vertical:absolute;mso-position-vertical-relative:text;mso-width-percent:0;mso-width-relative:margin;v-text-anchor:middle" arcsize="10923f" o:gfxdata="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" fillcolor="#cdddac [1622]" strokecolor="#94b64e [3046]">
                 <v:fill color2="#f0f4e6 [502]" rotate="t" angle="180" colors="0 #dafda7;22938f #e4fdc2;1 #f5ffe6" focus="100%" type="gradient"/>
                 <v:shadow on="t" color="black" opacity="24903f" origin=",.5" offset="0,.55556mm"/>
                 <v:textbox>
@@ -5136,6 +6289,190 @@
           <w:rFonts w:asciiTheme="minorHAnsi" w:hAnsiTheme="minorHAnsi" w:cstheme="minorHAnsi"/>
         </w:rPr>
       </w:pPr>
+      <w:r>
+        <w:rPr>
+          <w:rFonts w:asciiTheme="minorHAnsi" w:hAnsiTheme="minorHAnsi" w:cstheme="minorHAnsi"/>
+          <w:noProof/>
+          <w:lang w:eastAsia="es-ES_tradnl"/>
+        </w:rPr>
+        <mc:AlternateContent>
+          <mc:Choice Requires="wps">
+            <w:drawing>
+              <wp:anchor distT="0" distB="0" distL="114300" distR="114300" simplePos="0" relativeHeight="251837440" behindDoc="0" locked="0" layoutInCell="1" allowOverlap="1" wp14:anchorId="21988914" wp14:editId="30BC67C5">
+                <wp:simplePos x="0" y="0"/>
+                <wp:positionH relativeFrom="column">
+                  <wp:posOffset>-755015</wp:posOffset>
+                </wp:positionH>
+                <wp:positionV relativeFrom="paragraph">
+                  <wp:posOffset>266700</wp:posOffset>
+                </wp:positionV>
+                <wp:extent cx="3962400" cy="344170"/>
+                <wp:effectExtent l="0" t="0" r="0" b="0"/>
+                <wp:wrapNone/>
+                <wp:docPr id="34" name="Rectangle 87"/>
+                <wp:cNvGraphicFramePr/>
+                <a:graphic xmlns:a="http://schemas.openxmlformats.org/drawingml/2006/main">
+                  <a:graphicData uri="http://schemas.microsoft.com/office/word/2010/wordprocessingShape">
+                    <wps:wsp>
+                      <wps:cNvSpPr/>
+                      <wps:spPr>
+                        <a:xfrm>
+                          <a:off x="0" y="0"/>
+                          <a:ext cx="3962400" cy="344170"/>
+                        </a:xfrm>
+                        <a:prstGeom prst="rect">
+                          <a:avLst/>
+                        </a:prstGeom>
+                        <a:solidFill>
+                          <a:srgbClr val="2F8B8B"/>
+                        </a:solidFill>
+                        <a:ln>
+                          <a:noFill/>
+                        </a:ln>
+                      </wps:spPr>
+                      <wps:style>
+                        <a:lnRef idx="2">
+                          <a:schemeClr val="accent2"/>
+                        </a:lnRef>
+                        <a:fillRef idx="1">
+                          <a:schemeClr val="lt1"/>
+                        </a:fillRef>
+                        <a:effectRef idx="0">
+                          <a:schemeClr val="accent2"/>
+                        </a:effectRef>
+                        <a:fontRef idx="minor">
+                          <a:schemeClr val="dk1"/>
+                        </a:fontRef>
+                      </wps:style>
+                      <wps:txbx>
+                        <w:txbxContent>
+                          <w:p>
+                            <w:pPr>
+                              <w:jc w:val="center"/>
+                              <w:rPr>
+                                <w:sz w:val="30"/>
+                                <w:szCs w:val="30"/>
+                              </w:rPr>
+                            </w:pPr>
+                            <w:r>
+                              <w:rPr>
+                                <w:rFonts w:ascii="Arial" w:eastAsia="Arial" w:hAnsi="Arial" w:cs="Arial"/>
+                                <w:color w:val="FFFFFF" w:themeColor="background1"/>
+                                <w:kern w:val="24"/>
+                                <w:sz w:val="30"/>
+                                <w:szCs w:val="30"/>
+                              </w:rPr>
+                              <w:t>E</w:t>
+                            </w:r>
+                            <w:r>
+                              <w:rPr>
+                                <w:rFonts w:ascii="Arial" w:eastAsia="Arial" w:hAnsi="Arial" w:cs="Arial"/>
+                                <w:color w:val="FFFFFF" w:themeColor="background1"/>
+                                <w:kern w:val="24"/>
+                                <w:sz w:val="30"/>
+                                <w:szCs w:val="30"/>
+                              </w:rPr>
+                              <w:t>xperiencia</w:t>
+                            </w:r>
+                            <w:r>
+                              <w:rPr>
+                                <w:rFonts w:ascii="Arial" w:eastAsia="Arial" w:hAnsi="Arial" w:cs="Arial"/>
+                                <w:color w:val="FFFFFF" w:themeColor="background1"/>
+                                <w:kern w:val="24"/>
+                                <w:sz w:val="30"/>
+                                <w:szCs w:val="30"/>
+                              </w:rPr>
+                              <w:t xml:space="preserve"> </w:t>
+                            </w:r>
+                            <w:r>
+                              <w:rPr>
+                                <w:rFonts w:ascii="Arial" w:eastAsia="Arial" w:hAnsi="Arial" w:cs="Arial"/>
+                                <w:color w:val="FFFFFF" w:themeColor="background1"/>
+                                <w:kern w:val="24"/>
+                                <w:sz w:val="30"/>
+                                <w:szCs w:val="30"/>
+                              </w:rPr>
+                              <w:t>Profesional</w:t>
+                            </w:r>
+                          </w:p>
+                        </w:txbxContent>
+                      </wps:txbx>
+                      <wps:bodyPr wrap="square" rtlCol="0" anchor="ctr">
+                        <a:noAutofit/>
+                      </wps:bodyPr>
+                    </wps:wsp>
+                  </a:graphicData>
+                </a:graphic>
+                <wp14:sizeRelH relativeFrom="margin">
+                  <wp14:pctWidth>0</wp14:pctWidth>
+                </wp14:sizeRelH>
+                <wp14:sizeRelV relativeFrom="margin">
+                  <wp14:pctHeight>0</wp14:pctHeight>
+                </wp14:sizeRelV>
+              </wp:anchor>
+            </w:drawing>
+          </mc:Choice>
+          <mc:Fallback>
+            <w:pict>
+              <v:rect w14:anchorId="21988914" id="Rectangle 87" o:spid="_x0000_s1043" style="position:absolute;margin-left:-59.45pt;margin-top:21pt;width:312pt;height:27.1pt;z-index:251837440;visibility:visible;mso-wrap-style:square;mso-width-percent:0;mso-height-percent:0;mso-wrap-distance-left:9pt;mso-wrap-distance-top:0;mso-wrap-distance-right:9pt;mso-wrap-distance-bottom:0;mso-position-horizontal:absolute;mso-position-horizontal-relative:text;mso-position-vertical:absolute;mso-position-vertical-relative:text;mso-width-percent:0;mso-height-percent:0;mso-width-relative:margin;mso-height-relative:margin;v-text-anchor:middle" o:gfxdata="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" fillcolor="#2f8b8b" stroked="f" strokeweight="2pt">
+                <v:textbox>
+                  <w:txbxContent>
+                    <w:p>
+                      <w:pPr>
+                        <w:jc w:val="center"/>
+                        <w:rPr>
+                          <w:sz w:val="30"/>
+                          <w:szCs w:val="30"/>
+                        </w:rPr>
+                      </w:pPr>
+                      <w:r>
+                        <w:rPr>
+                          <w:rFonts w:ascii="Arial" w:eastAsia="Arial" w:hAnsi="Arial" w:cs="Arial"/>
+                          <w:color w:val="FFFFFF" w:themeColor="background1"/>
+                          <w:kern w:val="24"/>
+                          <w:sz w:val="30"/>
+                          <w:szCs w:val="30"/>
+                        </w:rPr>
+                        <w:t>E</w:t>
+                      </w:r>
+                      <w:r>
+                        <w:rPr>
+                          <w:rFonts w:ascii="Arial" w:eastAsia="Arial" w:hAnsi="Arial" w:cs="Arial"/>
+                          <w:color w:val="FFFFFF" w:themeColor="background1"/>
+                          <w:kern w:val="24"/>
+                          <w:sz w:val="30"/>
+                          <w:szCs w:val="30"/>
+                        </w:rPr>
+                        <w:t>xperiencia</w:t>
+                      </w:r>
+                      <w:r>
+                        <w:rPr>
+                          <w:rFonts w:ascii="Arial" w:eastAsia="Arial" w:hAnsi="Arial" w:cs="Arial"/>
+                          <w:color w:val="FFFFFF" w:themeColor="background1"/>
+                          <w:kern w:val="24"/>
+                          <w:sz w:val="30"/>
+                          <w:szCs w:val="30"/>
+                        </w:rPr>
+                        <w:t xml:space="preserve"> </w:t>
+                      </w:r>
+                      <w:r>
+                        <w:rPr>
+                          <w:rFonts w:ascii="Arial" w:eastAsia="Arial" w:hAnsi="Arial" w:cs="Arial"/>
+                          <w:color w:val="FFFFFF" w:themeColor="background1"/>
+                          <w:kern w:val="24"/>
+                          <w:sz w:val="30"/>
+                          <w:szCs w:val="30"/>
+                        </w:rPr>
+                        <w:t>Profesional</w:t>
+                      </w:r>
+                    </w:p>
+                  </w:txbxContent>
+                </v:textbox>
+              </v:rect>
+            </w:pict>
+          </mc:Fallback>
+        </mc:AlternateContent>
+      </w:r>
       <w:r>
         <w:rPr>
           <w:rFonts w:asciiTheme="minorHAnsi" w:hAnsiTheme="minorHAnsi" w:cstheme="minorHAnsi"/>
@@ -5225,7 +6562,7 @@
           </mc:Choice>
           <mc:Fallback>
             <w:pict>
-              <v:roundrect w14:anchorId="384E73AF" id="Rectángulo: esquinas redondeadas 4" o:spid="_x0000_s1042" style="position:absolute;margin-left:464.05pt;margin-top:1.7pt;width:52.5pt;height:26.25pt;z-index:251843584;visibility:visible;mso-wrap-style:square;mso-width-percent:0;mso-wrap-distance-left:9pt;mso-wrap-distance-top:0;mso-wrap-distance-right:9pt;mso-wrap-distance-bottom:0;mso-position-horizontal:absolute;mso-position-horizontal-relative:page;mso-position-vertical:absolute;mso-position-vertical-relative:text;mso-width-percent:0;mso-width-relative:margin;v-text-anchor:middle" arcsize="10923f" o:gfxdata="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" fillcolor="#cdddac [1622]" strokecolor="#94b64e [3046]">
+              <v:roundrect w14:anchorId="384E73AF" id="Rectángulo: esquinas redondeadas 4" o:spid="_x0000_s1044" style="position:absolute;margin-left:464.05pt;margin-top:1.7pt;width:52.5pt;height:26.25pt;z-index:251843584;visibility:visible;mso-wrap-style:square;mso-width-percent:0;mso-wrap-distance-left:9pt;mso-wrap-distance-top:0;mso-wrap-distance-right:9pt;mso-wrap-distance-bottom:0;mso-position-horizontal:absolute;mso-position-horizontal-relative:page;mso-position-vertical:absolute;mso-position-vertical-relative:text;mso-width-percent:0;mso-width-relative:margin;v-text-anchor:middle" arcsize="10923f" o:gfxdata="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" fillcolor="#cdddac [1622]" strokecolor="#94b64e [3046]">
                 <v:fill color2="#f0f4e6 [502]" rotate="t" angle="180" colors="0 #dafda7;22938f #e4fdc2;1 #f5ffe6" focus="100%" type="gradient"/>
                 <v:shadow on="t" color="black" opacity="24903f" origin=",.5" offset="0,.55556mm"/>
                 <v:textbox>
@@ -5347,7 +6684,7 @@
           </mc:Choice>
           <mc:Fallback>
             <w:pict>
-              <v:roundrect w14:anchorId="02CDF9F5" id="Rectángulo: esquinas redondeadas 3" o:spid="_x0000_s1043" style="position:absolute;margin-left:314.4pt;margin-top:1.45pt;width:59.5pt;height:26.25pt;z-index:251841536;visibility:visible;mso-wrap-style:square;mso-width-percent:0;mso-wrap-distance-left:9pt;mso-wrap-distance-top:0;mso-wrap-distance-right:9pt;mso-wrap-distance-bottom:0;mso-position-horizontal:absolute;mso-position-horizontal-relative:text;mso-position-vertical:absolute;mso-position-vertical-relative:text;mso-width-percent:0;mso-width-relative:margin;v-text-anchor:middle" arcsize="10923f" o:gfxdata="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" fillcolor="#cdddac [1622]" strokecolor="#94b64e [3046]">
+              <v:roundrect w14:anchorId="02CDF9F5" id="Rectángulo: esquinas redondeadas 3" o:spid="_x0000_s1045" style="position:absolute;margin-left:314.4pt;margin-top:1.45pt;width:59.5pt;height:26.25pt;z-index:251841536;visibility:visible;mso-wrap-style:square;mso-width-percent:0;mso-wrap-distance-left:9pt;mso-wrap-distance-top:0;mso-wrap-distance-right:9pt;mso-wrap-distance-bottom:0;mso-position-horizontal:absolute;mso-position-horizontal-relative:text;mso-position-vertical:absolute;mso-position-vertical-relative:text;mso-width-percent:0;mso-width-relative:margin;v-text-anchor:middle" arcsize="10923f" o:gfxdata="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" fillcolor="#cdddac [1622]" strokecolor="#94b64e [3046]">
                 <v:fill color2="#f0f4e6 [502]" rotate="t" angle="180" colors="0 #dafda7;22938f #e4fdc2;1 #f5ffe6" focus="100%" type="gradient"/>
                 <v:shadow on="t" color="black" opacity="24903f" origin=",.5" offset="0,.55556mm"/>
                 <v:textbox>
@@ -5465,6 +6802,13 @@
           <w:rFonts w:asciiTheme="minorHAnsi" w:hAnsiTheme="minorHAnsi" w:cstheme="minorHAnsi"/>
         </w:rPr>
       </w:pPr>
+    </w:p>
+    <w:p>
+      <w:pPr>
+        <w:rPr>
+          <w:rFonts w:asciiTheme="minorHAnsi" w:hAnsiTheme="minorHAnsi" w:cstheme="minorHAnsi"/>
+        </w:rPr>
+      </w:pPr>
       <w:r>
         <w:rPr>
           <w:rFonts w:asciiTheme="minorHAnsi" w:hAnsiTheme="minorHAnsi" w:cstheme="minorHAnsi"/>
@@ -5474,18 +6818,18 @@
         <mc:AlternateContent>
           <mc:Choice Requires="wps">
             <w:drawing>
-              <wp:anchor distT="0" distB="0" distL="114300" distR="114300" simplePos="0" relativeHeight="251626496" behindDoc="0" locked="0" layoutInCell="1" allowOverlap="1" wp14:anchorId="2A431594" wp14:editId="1999EC6E">
+              <wp:anchor distT="0" distB="0" distL="114300" distR="114300" simplePos="0" relativeHeight="251625472" behindDoc="0" locked="0" layoutInCell="1" allowOverlap="1" wp14:anchorId="451B9039" wp14:editId="4FFC0972">
                 <wp:simplePos x="0" y="0"/>
-                <wp:positionH relativeFrom="column">
-                  <wp:posOffset>-727710</wp:posOffset>
+                <wp:positionH relativeFrom="margin">
+                  <wp:posOffset>-234315</wp:posOffset>
                 </wp:positionH>
                 <wp:positionV relativeFrom="paragraph">
-                  <wp:posOffset>270510</wp:posOffset>
+                  <wp:posOffset>234950</wp:posOffset>
                 </wp:positionV>
-                <wp:extent cx="822960" cy="4625340"/>
-                <wp:effectExtent l="0" t="0" r="0" b="3810"/>
+                <wp:extent cx="4203700" cy="5029200"/>
+                <wp:effectExtent l="0" t="0" r="0" b="0"/>
                 <wp:wrapNone/>
-                <wp:docPr id="15" name="Cuadro de texto 9"/>
+                <wp:docPr id="14" name="Cuadro de texto 10"/>
                 <wp:cNvGraphicFramePr>
                   <a:graphicFrameLocks xmlns:a="http://schemas.openxmlformats.org/drawingml/2006/main"/>
                 </wp:cNvGraphicFramePr>
@@ -5498,7 +6842,7 @@
                       <wps:spPr>
                         <a:xfrm>
                           <a:off x="0" y="0"/>
-                          <a:ext cx="822960" cy="4625340"/>
+                          <a:ext cx="4203700" cy="5029200"/>
                         </a:xfrm>
                         <a:prstGeom prst="rect">
                           <a:avLst/>
@@ -5510,7 +6854,7 @@
                         <a:effectLst/>
                         <a:extLst>
                           <a:ext uri="{C572A759-6A51-4108-AA02-DFA0A04FC94B}">
-                            <ma14:wrappingTextBoxFlag xmlns:ma14="http://schemas.microsoft.com/office/mac/drawingml/2011/main" xmlns:w="http://schemas.openxmlformats.org/wordprocessingml/2006/main" xmlns:w10="urn:schemas-microsoft-com:office:word" xmlns:v="urn:schemas-microsoft-com:vml" xmlns:o="urn:schemas-microsoft-com:office:office" xmlns:mv="urn:schemas-microsoft-com:mac:vml" xmlns:mo="http://schemas.microsoft.com/office/mac/office/2008/main" xmlns=""/>
+                            <ma14:wrappingTextBoxFlag xmlns="" xmlns:mo="http://schemas.microsoft.com/office/mac/office/2008/main" xmlns:mv="urn:schemas-microsoft-com:mac:vml" xmlns:o="urn:schemas-microsoft-com:office:office" xmlns:v="urn:schemas-microsoft-com:vml" xmlns:w10="urn:schemas-microsoft-com:office:word" xmlns:w="http://schemas.openxmlformats.org/wordprocessingml/2006/main" xmlns:ma14="http://schemas.microsoft.com/office/mac/drawingml/2011/main"/>
                           </a:ext>
                         </a:extLst>
                       </wps:spPr>
@@ -5518,425 +6862,1319 @@
                         <w:txbxContent>
                           <w:p>
                             <w:pPr>
+                              <w:jc w:val="both"/>
                               <w:rPr>
                                 <w:rFonts w:ascii="Arial" w:hAnsi="Arial" w:cs="Arial"/>
                                 <w:color w:val="000000"/>
-                                <w:sz w:val="20"/>
-                                <w:szCs w:val="20"/>
-                              </w:rPr>
-                            </w:pPr>
-                            <w:r>
-                              <w:rPr>
-                                <w:rFonts w:ascii="Arial" w:hAnsi="Arial" w:cs="Arial"/>
+                                <w:sz w:val="22"/>
+                                <w:szCs w:val="22"/>
+                              </w:rPr>
+                            </w:pPr>
+                            <w:r>
+                              <w:rPr>
+                                <w:rFonts w:ascii="Arial" w:hAnsi="Arial" w:cs="Arial"/>
+                                <w:b/>
                                 <w:color w:val="000000"/>
-                                <w:sz w:val="20"/>
-                                <w:szCs w:val="20"/>
-                              </w:rPr>
-                              <w:t xml:space="preserve">                               </w:t>
-                            </w:r>
-                            <w:r>
-                              <w:rPr>
-                                <w:rFonts w:ascii="Arial" w:hAnsi="Arial" w:cs="Arial"/>
+                                <w:sz w:val="22"/>
+                                <w:szCs w:val="22"/>
+                              </w:rPr>
+                              <w:t xml:space="preserve">        </w:t>
+                            </w:r>
+                            <w:r>
+                              <w:rPr>
+                                <w:rFonts w:ascii="Arial" w:hAnsi="Arial" w:cs="Arial"/>
+                                <w:b/>
                                 <w:color w:val="000000"/>
-                                <w:sz w:val="20"/>
-                                <w:szCs w:val="20"/>
+                                <w:sz w:val="22"/>
+                                <w:szCs w:val="22"/>
+                              </w:rPr>
+                              <w:t>Desarrollador de Aplicaciones Móviles</w:t>
+                            </w:r>
+                            <w:r>
+                              <w:rPr>
+                                <w:rFonts w:ascii="Arial" w:hAnsi="Arial" w:cs="Arial"/>
+                                <w:color w:val="000000"/>
+                                <w:sz w:val="22"/>
+                                <w:szCs w:val="22"/>
+                              </w:rPr>
+                              <w:t xml:space="preserve">,  </w:t>
+                            </w:r>
+                            <w:r>
+                              <w:rPr>
+                                <w:rFonts w:ascii="Arial" w:hAnsi="Arial" w:cs="Arial"/>
+                                <w:color w:val="000000"/>
+                                <w:sz w:val="22"/>
+                                <w:szCs w:val="22"/>
+                              </w:rPr>
+                              <w:t xml:space="preserve"> </w:t>
+                            </w:r>
+                          </w:p>
+                          <w:p>
+                            <w:pPr>
+                              <w:jc w:val="both"/>
+                              <w:rPr>
+                                <w:rFonts w:ascii="Arial" w:hAnsi="Arial" w:cs="Arial"/>
+                                <w:color w:val="808080"/>
+                                <w:sz w:val="22"/>
+                                <w:szCs w:val="22"/>
+                              </w:rPr>
+                            </w:pPr>
+                            <w:r>
+                              <w:rPr>
+                                <w:rFonts w:ascii="Arial" w:hAnsi="Arial" w:cs="Arial"/>
+                                <w:color w:val="808080"/>
+                                <w:sz w:val="22"/>
+                                <w:szCs w:val="22"/>
                               </w:rPr>
                               <w:t xml:space="preserve">        </w:t>
                             </w:r>
-                          </w:p>
-                          <w:p>
-                            <w:pPr>
-                              <w:spacing w:line="360" w:lineRule="auto"/>
+                            <w:r>
+                              <w:rPr>
+                                <w:rFonts w:ascii="Arial" w:hAnsi="Arial" w:cs="Arial"/>
+                                <w:color w:val="808080"/>
+                                <w:sz w:val="22"/>
+                                <w:szCs w:val="22"/>
+                              </w:rPr>
+                              <w:t>Tesis de Ingeniería Informática</w:t>
+                            </w:r>
+                            <w:r>
+                              <w:rPr>
+                                <w:rFonts w:ascii="Arial" w:hAnsi="Arial" w:cs="Arial"/>
+                                <w:color w:val="808080"/>
+                                <w:sz w:val="22"/>
+                                <w:szCs w:val="22"/>
+                              </w:rPr>
+                              <w:t>, CUJAE</w:t>
+                            </w:r>
+                            <w:r>
+                              <w:rPr>
+                                <w:rFonts w:ascii="Arial" w:hAnsi="Arial" w:cs="Arial"/>
+                                <w:color w:val="808080"/>
+                                <w:sz w:val="22"/>
+                                <w:szCs w:val="22"/>
+                              </w:rPr>
+                              <w:t>.</w:t>
+                            </w:r>
+                          </w:p>
+                          <w:p>
+                            <w:pPr>
+                              <w:jc w:val="both"/>
                               <w:rPr>
                                 <w:rFonts w:ascii="Arial" w:hAnsi="Arial" w:cs="Arial"/>
                                 <w:color w:val="000000"/>
-                                <w:sz w:val="20"/>
-                                <w:szCs w:val="20"/>
-                              </w:rPr>
-                            </w:pPr>
-                          </w:p>
-                          <w:p>
-                            <w:pPr>
-                              <w:spacing w:line="360" w:lineRule="auto"/>
+                                <w:sz w:val="18"/>
+                                <w:szCs w:val="18"/>
+                              </w:rPr>
+                            </w:pPr>
+                            <w:r>
                               <w:rPr>
                                 <w:rFonts w:ascii="Arial" w:hAnsi="Arial" w:cs="Arial"/>
                                 <w:color w:val="000000"/>
-                                <w:sz w:val="20"/>
-                                <w:szCs w:val="20"/>
-                              </w:rPr>
-                            </w:pPr>
-                          </w:p>
-                          <w:p>
-                            <w:pPr>
+                                <w:sz w:val="18"/>
+                                <w:szCs w:val="18"/>
+                              </w:rPr>
+                              <w:t xml:space="preserve">          </w:t>
+                            </w:r>
+                            <w:r>
+                              <w:rPr>
+                                <w:rFonts w:ascii="Arial" w:hAnsi="Arial" w:cs="Arial"/>
+                                <w:color w:val="000000"/>
+                                <w:sz w:val="18"/>
+                                <w:szCs w:val="18"/>
+                              </w:rPr>
+                              <w:t xml:space="preserve">Tareas realizadas: </w:t>
+                            </w:r>
+                          </w:p>
+                          <w:p>
+                            <w:pPr>
+                              <w:pStyle w:val="Prrafodelista"/>
+                              <w:numPr>
+                                <w:ilvl w:val="0"/>
+                                <w:numId w:val="7"/>
+                              </w:numPr>
+                              <w:jc w:val="both"/>
+                              <w:rPr>
+                                <w:rFonts w:ascii="Arial" w:hAnsi="Arial" w:cs="Arial"/>
+                                <w:color w:val="000000"/>
+                                <w:sz w:val="18"/>
+                                <w:szCs w:val="18"/>
+                              </w:rPr>
+                            </w:pPr>
+                            <w:r>
+                              <w:rPr>
+                                <w:rFonts w:ascii="Arial" w:hAnsi="Arial" w:cs="Arial"/>
+                                <w:color w:val="000000"/>
+                                <w:sz w:val="18"/>
+                                <w:szCs w:val="18"/>
+                              </w:rPr>
+                              <w:t xml:space="preserve">Análisis de </w:t>
+                            </w:r>
+                            <w:r>
+                              <w:rPr>
+                                <w:rFonts w:ascii="Arial" w:hAnsi="Arial" w:cs="Arial"/>
+                                <w:b/>
+                                <w:bCs/>
+                                <w:color w:val="000000"/>
+                                <w:sz w:val="18"/>
+                                <w:szCs w:val="18"/>
+                              </w:rPr>
+                              <w:t>algoritmos criptográficos</w:t>
+                            </w:r>
+                            <w:r>
+                              <w:rPr>
+                                <w:rFonts w:ascii="Arial" w:hAnsi="Arial" w:cs="Arial"/>
+                                <w:color w:val="000000"/>
+                                <w:sz w:val="18"/>
+                                <w:szCs w:val="18"/>
+                              </w:rPr>
+                              <w:t xml:space="preserve"> y empleo del </w:t>
+                            </w:r>
+                            <w:r>
+                              <w:rPr>
+                                <w:rFonts w:ascii="Arial" w:hAnsi="Arial" w:cs="Arial"/>
+                                <w:color w:val="000000"/>
+                                <w:sz w:val="18"/>
+                                <w:szCs w:val="18"/>
+                              </w:rPr>
+                              <w:t>Advanced Encryption</w:t>
+                            </w:r>
+                            <w:r>
+                              <w:rPr>
+                                <w:rFonts w:ascii="Arial" w:hAnsi="Arial" w:cs="Arial"/>
+                                <w:color w:val="000000"/>
+                                <w:sz w:val="18"/>
+                                <w:szCs w:val="18"/>
+                              </w:rPr>
+                              <w:t xml:space="preserve"> </w:t>
+                            </w:r>
+                            <w:r>
+                              <w:rPr>
+                                <w:rFonts w:ascii="Arial" w:hAnsi="Arial" w:cs="Arial"/>
+                                <w:color w:val="000000"/>
+                                <w:sz w:val="18"/>
+                                <w:szCs w:val="18"/>
+                              </w:rPr>
+                              <w:t>Standard (AES) y la función resumen Secure Hash Algorithm 256 (SHA256).</w:t>
+                            </w:r>
+                          </w:p>
+                          <w:p>
+                            <w:pPr>
+                              <w:pStyle w:val="Prrafodelista"/>
+                              <w:numPr>
+                                <w:ilvl w:val="0"/>
+                                <w:numId w:val="7"/>
+                              </w:numPr>
+                              <w:jc w:val="both"/>
+                              <w:rPr>
+                                <w:rFonts w:ascii="Arial" w:hAnsi="Arial" w:cs="Arial"/>
+                                <w:color w:val="000000"/>
+                                <w:sz w:val="18"/>
+                                <w:szCs w:val="18"/>
+                              </w:rPr>
+                            </w:pPr>
+                            <w:r>
+                              <w:rPr>
+                                <w:rFonts w:ascii="Arial" w:hAnsi="Arial" w:cs="Arial"/>
+                                <w:color w:val="000000"/>
+                                <w:sz w:val="18"/>
+                                <w:szCs w:val="18"/>
+                              </w:rPr>
+                              <w:t xml:space="preserve">Captura y reproducción de audio, imagen y video utilizando las </w:t>
+                            </w:r>
+                            <w:r>
+                              <w:rPr>
+                                <w:rFonts w:ascii="Arial" w:hAnsi="Arial" w:cs="Arial"/>
+                                <w:b/>
+                                <w:bCs/>
+                                <w:color w:val="000000"/>
+                                <w:sz w:val="18"/>
+                                <w:szCs w:val="18"/>
+                              </w:rPr>
+                              <w:t>APIs nativas</w:t>
+                            </w:r>
+                            <w:r>
+                              <w:rPr>
+                                <w:rFonts w:ascii="Arial" w:hAnsi="Arial" w:cs="Arial"/>
+                                <w:color w:val="000000"/>
+                                <w:sz w:val="18"/>
+                                <w:szCs w:val="18"/>
+                              </w:rPr>
+                              <w:t xml:space="preserve"> de Android.</w:t>
+                            </w:r>
+                          </w:p>
+                          <w:p>
+                            <w:pPr>
+                              <w:pStyle w:val="Prrafodelista"/>
+                              <w:numPr>
+                                <w:ilvl w:val="0"/>
+                                <w:numId w:val="7"/>
+                              </w:numPr>
+                              <w:jc w:val="both"/>
+                              <w:rPr>
+                                <w:rFonts w:ascii="Arial" w:hAnsi="Arial" w:cs="Arial"/>
+                                <w:color w:val="000000"/>
+                                <w:sz w:val="18"/>
+                                <w:szCs w:val="18"/>
+                              </w:rPr>
+                            </w:pPr>
+                            <w:r>
+                              <w:rPr>
+                                <w:rFonts w:ascii="Arial" w:hAnsi="Arial" w:cs="Arial"/>
+                                <w:color w:val="000000"/>
+                                <w:sz w:val="18"/>
+                                <w:szCs w:val="18"/>
+                              </w:rPr>
+                              <w:t>Cifrado y descifrado de información en tiempo real (RAM del dispositivo).</w:t>
+                            </w:r>
+                          </w:p>
+                          <w:p>
+                            <w:pPr>
+                              <w:pStyle w:val="Prrafodelista"/>
+                              <w:numPr>
+                                <w:ilvl w:val="0"/>
+                                <w:numId w:val="7"/>
+                              </w:numPr>
+                              <w:jc w:val="both"/>
+                              <w:rPr>
+                                <w:rFonts w:ascii="Arial" w:hAnsi="Arial" w:cs="Arial"/>
+                                <w:color w:val="000000"/>
+                                <w:sz w:val="18"/>
+                                <w:szCs w:val="18"/>
+                              </w:rPr>
+                            </w:pPr>
+                            <w:r>
+                              <w:rPr>
+                                <w:rFonts w:ascii="Arial" w:hAnsi="Arial" w:cs="Arial"/>
+                                <w:color w:val="000000"/>
+                                <w:sz w:val="18"/>
+                                <w:szCs w:val="18"/>
+                              </w:rPr>
+                              <w:t xml:space="preserve">Desarrollo de una aplicación </w:t>
+                            </w:r>
+                            <w:r>
+                              <w:rPr>
+                                <w:rFonts w:ascii="Arial" w:hAnsi="Arial" w:cs="Arial"/>
+                                <w:b/>
+                                <w:bCs/>
+                                <w:color w:val="000000"/>
+                                <w:sz w:val="18"/>
+                                <w:szCs w:val="18"/>
+                              </w:rPr>
+                              <w:t>Android</w:t>
+                            </w:r>
+                            <w:r>
+                              <w:rPr>
+                                <w:rFonts w:ascii="Arial" w:hAnsi="Arial" w:cs="Arial"/>
+                                <w:color w:val="000000"/>
+                                <w:sz w:val="18"/>
+                                <w:szCs w:val="18"/>
+                              </w:rPr>
+                              <w:t xml:space="preserve"> utilizando </w:t>
+                            </w:r>
+                            <w:r>
+                              <w:rPr>
+                                <w:rFonts w:ascii="Arial" w:hAnsi="Arial" w:cs="Arial"/>
+                                <w:b/>
+                                <w:bCs/>
+                                <w:color w:val="000000"/>
+                                <w:sz w:val="18"/>
+                                <w:szCs w:val="18"/>
+                              </w:rPr>
+                              <w:t>Java</w:t>
+                            </w:r>
+                            <w:r>
+                              <w:rPr>
+                                <w:rFonts w:ascii="Arial" w:hAnsi="Arial" w:cs="Arial"/>
+                                <w:color w:val="000000"/>
+                                <w:sz w:val="18"/>
+                                <w:szCs w:val="18"/>
+                              </w:rPr>
+                              <w:t>.</w:t>
+                            </w:r>
+                          </w:p>
+                          <w:p>
+                            <w:pPr>
+                              <w:pStyle w:val="Prrafodelista"/>
+                              <w:numPr>
+                                <w:ilvl w:val="0"/>
+                                <w:numId w:val="7"/>
+                              </w:numPr>
+                              <w:spacing w:line="480" w:lineRule="auto"/>
+                              <w:jc w:val="both"/>
+                              <w:rPr>
+                                <w:rFonts w:ascii="Arial" w:hAnsi="Arial" w:cs="Arial"/>
+                                <w:color w:val="000000"/>
+                                <w:sz w:val="18"/>
+                                <w:szCs w:val="18"/>
+                              </w:rPr>
+                            </w:pPr>
+                            <w:r>
+                              <w:rPr>
+                                <w:rFonts w:ascii="Arial" w:hAnsi="Arial" w:cs="Arial"/>
+                                <w:color w:val="000000"/>
+                                <w:sz w:val="18"/>
+                                <w:szCs w:val="18"/>
+                              </w:rPr>
+                              <w:t>Planificación y gestión de todo el proyecto.</w:t>
+                            </w:r>
+                          </w:p>
+                          <w:p>
+                            <w:pPr>
+                              <w:jc w:val="both"/>
+                              <w:rPr>
+                                <w:rFonts w:ascii="Arial" w:hAnsi="Arial" w:cs="Arial"/>
+                                <w:color w:val="000000"/>
+                                <w:sz w:val="22"/>
+                                <w:szCs w:val="22"/>
+                              </w:rPr>
+                            </w:pPr>
+                            <w:r>
+                              <w:rPr>
+                                <w:rFonts w:ascii="Arial" w:hAnsi="Arial" w:cs="Arial"/>
+                                <w:b/>
+                                <w:color w:val="000000"/>
+                                <w:sz w:val="22"/>
+                                <w:szCs w:val="22"/>
+                              </w:rPr>
+                              <w:t xml:space="preserve">         </w:t>
+                            </w:r>
+                            <w:r>
+                              <w:rPr>
+                                <w:rFonts w:ascii="Arial" w:hAnsi="Arial" w:cs="Arial"/>
+                                <w:b/>
+                                <w:color w:val="000000"/>
+                                <w:sz w:val="22"/>
+                                <w:szCs w:val="22"/>
+                              </w:rPr>
+                              <w:t>Desarrollador de Juegos</w:t>
+                            </w:r>
+                            <w:r>
+                              <w:rPr>
+                                <w:rFonts w:ascii="Arial" w:hAnsi="Arial" w:cs="Arial"/>
+                                <w:color w:val="000000"/>
+                                <w:sz w:val="22"/>
+                                <w:szCs w:val="22"/>
+                              </w:rPr>
+                              <w:t xml:space="preserve">,  </w:t>
+                            </w:r>
+                          </w:p>
+                          <w:p>
+                            <w:pPr>
+                              <w:jc w:val="both"/>
                               <w:rPr>
                                 <w:rFonts w:ascii="Arial" w:hAnsi="Arial" w:cs="Arial"/>
                                 <w:color w:val="808080"/>
+                                <w:sz w:val="22"/>
+                                <w:szCs w:val="22"/>
+                              </w:rPr>
+                            </w:pPr>
+                            <w:r>
+                              <w:rPr>
+                                <w:rFonts w:ascii="Arial" w:hAnsi="Arial" w:cs="Arial"/>
+                                <w:color w:val="808080"/>
+                                <w:sz w:val="22"/>
+                                <w:szCs w:val="22"/>
+                              </w:rPr>
+                              <w:t xml:space="preserve">         </w:t>
+                            </w:r>
+                            <w:r>
+                              <w:rPr>
+                                <w:rFonts w:ascii="Arial" w:hAnsi="Arial" w:cs="Arial"/>
+                                <w:color w:val="808080"/>
+                                <w:sz w:val="22"/>
+                                <w:szCs w:val="22"/>
+                              </w:rPr>
+                              <w:t>Empresa de Alta Tecnología</w:t>
+                            </w:r>
+                            <w:r>
+                              <w:rPr>
+                                <w:rFonts w:ascii="Arial" w:hAnsi="Arial" w:cs="Arial"/>
+                                <w:color w:val="808080"/>
+                                <w:sz w:val="22"/>
+                                <w:szCs w:val="22"/>
+                              </w:rPr>
+                              <w:t>, Citmatel.</w:t>
+                            </w:r>
+                          </w:p>
+                          <w:p>
+                            <w:pPr>
+                              <w:jc w:val="both"/>
+                              <w:rPr>
+                                <w:rFonts w:ascii="Arial" w:hAnsi="Arial" w:cs="Arial"/>
+                                <w:color w:val="000000"/>
                                 <w:sz w:val="18"/>
+                                <w:szCs w:val="18"/>
+                              </w:rPr>
+                            </w:pPr>
+                            <w:r>
+                              <w:rPr>
+                                <w:rFonts w:ascii="Arial" w:hAnsi="Arial" w:cs="Arial"/>
+                                <w:color w:val="000000"/>
+                                <w:sz w:val="18"/>
+                                <w:szCs w:val="18"/>
+                              </w:rPr>
+                              <w:t xml:space="preserve">           </w:t>
+                            </w:r>
+                            <w:r>
+                              <w:rPr>
+                                <w:rFonts w:ascii="Arial" w:hAnsi="Arial" w:cs="Arial"/>
+                                <w:color w:val="000000"/>
+                                <w:sz w:val="18"/>
+                                <w:szCs w:val="18"/>
+                              </w:rPr>
+                              <w:t>Tareas realizadas:</w:t>
+                            </w:r>
+                          </w:p>
+                          <w:p>
+                            <w:pPr>
+                              <w:pStyle w:val="Prrafodelista"/>
+                              <w:numPr>
+                                <w:ilvl w:val="0"/>
+                                <w:numId w:val="8"/>
+                              </w:numPr>
+                              <w:jc w:val="both"/>
+                              <w:rPr>
+                                <w:rFonts w:ascii="Arial" w:hAnsi="Arial" w:cs="Arial"/>
+                                <w:color w:val="000000"/>
+                                <w:sz w:val="18"/>
+                                <w:szCs w:val="18"/>
+                              </w:rPr>
+                            </w:pPr>
+                            <w:r>
+                              <w:rPr>
+                                <w:rFonts w:ascii="Arial" w:hAnsi="Arial" w:cs="Arial"/>
+                                <w:color w:val="000000"/>
+                                <w:sz w:val="18"/>
+                                <w:szCs w:val="18"/>
+                              </w:rPr>
+                              <w:t>Diseño y construcción del flujo y arquitectura del juego.</w:t>
+                            </w:r>
+                          </w:p>
+                          <w:p>
+                            <w:pPr>
+                              <w:pStyle w:val="Prrafodelista"/>
+                              <w:numPr>
+                                <w:ilvl w:val="0"/>
+                                <w:numId w:val="8"/>
+                              </w:numPr>
+                              <w:jc w:val="both"/>
+                              <w:rPr>
+                                <w:rFonts w:ascii="Arial" w:hAnsi="Arial" w:cs="Arial"/>
+                                <w:color w:val="000000"/>
+                                <w:sz w:val="18"/>
+                                <w:szCs w:val="18"/>
+                              </w:rPr>
+                            </w:pPr>
+                            <w:r>
+                              <w:rPr>
+                                <w:rFonts w:ascii="Arial" w:hAnsi="Arial" w:cs="Arial"/>
+                                <w:color w:val="000000"/>
+                                <w:sz w:val="18"/>
+                                <w:szCs w:val="18"/>
+                              </w:rPr>
+                              <w:t xml:space="preserve">Desarrollo de aplicaciones móviles </w:t>
+                            </w:r>
+                            <w:r>
+                              <w:rPr>
+                                <w:rFonts w:ascii="Arial" w:hAnsi="Arial" w:cs="Arial"/>
+                                <w:b/>
+                                <w:bCs/>
+                                <w:color w:val="000000"/>
+                                <w:sz w:val="18"/>
+                                <w:szCs w:val="18"/>
+                              </w:rPr>
+                              <w:t>multiplataforma</w:t>
+                            </w:r>
+                            <w:r>
+                              <w:rPr>
+                                <w:rFonts w:ascii="Arial" w:hAnsi="Arial" w:cs="Arial"/>
+                                <w:color w:val="000000"/>
+                                <w:sz w:val="18"/>
+                                <w:szCs w:val="18"/>
+                              </w:rPr>
+                              <w:t xml:space="preserve"> usando </w:t>
+                            </w:r>
+                            <w:r>
+                              <w:rPr>
+                                <w:rFonts w:ascii="Arial" w:hAnsi="Arial" w:cs="Arial"/>
+                                <w:b/>
+                                <w:bCs/>
+                                <w:color w:val="000000"/>
+                                <w:sz w:val="18"/>
+                                <w:szCs w:val="18"/>
+                              </w:rPr>
+                              <w:t>Dart</w:t>
+                            </w:r>
+                            <w:r>
+                              <w:rPr>
+                                <w:rFonts w:ascii="Arial" w:hAnsi="Arial" w:cs="Arial"/>
+                                <w:color w:val="000000"/>
+                                <w:sz w:val="18"/>
+                                <w:szCs w:val="18"/>
+                              </w:rPr>
+                              <w:t xml:space="preserve"> y </w:t>
+                            </w:r>
+                            <w:r>
+                              <w:rPr>
+                                <w:rFonts w:ascii="Arial" w:hAnsi="Arial" w:cs="Arial"/>
+                                <w:b/>
+                                <w:bCs/>
+                                <w:color w:val="000000"/>
+                                <w:sz w:val="18"/>
+                                <w:szCs w:val="18"/>
+                              </w:rPr>
+                              <w:t>Flutter</w:t>
+                            </w:r>
+                            <w:r>
+                              <w:rPr>
+                                <w:rFonts w:ascii="Arial" w:hAnsi="Arial" w:cs="Arial"/>
+                                <w:color w:val="000000"/>
+                                <w:sz w:val="18"/>
+                                <w:szCs w:val="18"/>
+                              </w:rPr>
+                              <w:t xml:space="preserve"> como framework.</w:t>
+                            </w:r>
+                          </w:p>
+                          <w:p>
+                            <w:pPr>
+                              <w:pStyle w:val="Prrafodelista"/>
+                              <w:numPr>
+                                <w:ilvl w:val="0"/>
+                                <w:numId w:val="8"/>
+                              </w:numPr>
+                              <w:jc w:val="both"/>
+                              <w:rPr>
+                                <w:rFonts w:ascii="Arial" w:hAnsi="Arial" w:cs="Arial"/>
+                                <w:color w:val="000000"/>
+                                <w:sz w:val="18"/>
+                                <w:szCs w:val="18"/>
+                              </w:rPr>
+                            </w:pPr>
+                            <w:r>
+                              <w:rPr>
+                                <w:rFonts w:ascii="Arial" w:hAnsi="Arial" w:cs="Arial"/>
+                                <w:color w:val="000000"/>
+                                <w:sz w:val="18"/>
+                                <w:szCs w:val="18"/>
+                              </w:rPr>
+                              <w:t>Análisis de los requisitos del usuario y traducción de las necesidades del cliente en diseños de aplicaciones iOS y Android.</w:t>
+                            </w:r>
+                          </w:p>
+                          <w:p>
+                            <w:pPr>
+                              <w:pStyle w:val="Prrafodelista"/>
+                              <w:numPr>
+                                <w:ilvl w:val="0"/>
+                                <w:numId w:val="8"/>
+                              </w:numPr>
+                              <w:spacing w:after="240"/>
+                              <w:jc w:val="both"/>
+                              <w:rPr>
+                                <w:rFonts w:ascii="Arial" w:hAnsi="Arial" w:cs="Arial"/>
+                                <w:color w:val="000000"/>
+                                <w:sz w:val="18"/>
+                                <w:szCs w:val="18"/>
+                              </w:rPr>
+                            </w:pPr>
+                            <w:r>
+                              <w:rPr>
+                                <w:rFonts w:ascii="Arial" w:hAnsi="Arial" w:cs="Arial"/>
+                                <w:color w:val="000000"/>
+                                <w:sz w:val="18"/>
+                                <w:szCs w:val="18"/>
+                              </w:rPr>
+                              <w:t xml:space="preserve">Uso de la arquitectura </w:t>
+                            </w:r>
+                            <w:r>
+                              <w:rPr>
+                                <w:rFonts w:ascii="Arial" w:hAnsi="Arial" w:cs="Arial"/>
+                                <w:b/>
+                                <w:bCs/>
+                                <w:color w:val="000000"/>
+                                <w:sz w:val="18"/>
+                                <w:szCs w:val="18"/>
+                              </w:rPr>
+                              <w:t>Clean,</w:t>
+                            </w:r>
+                            <w:r>
+                              <w:rPr>
+                                <w:rFonts w:ascii="Arial" w:hAnsi="Arial" w:cs="Arial"/>
+                                <w:color w:val="000000"/>
+                                <w:sz w:val="18"/>
+                                <w:szCs w:val="18"/>
+                              </w:rPr>
+                              <w:t xml:space="preserve"> así como del paquete </w:t>
+                            </w:r>
+                            <w:r>
+                              <w:rPr>
+                                <w:rFonts w:ascii="Arial" w:hAnsi="Arial" w:cs="Arial"/>
+                                <w:b/>
+                                <w:bCs/>
+                                <w:color w:val="000000"/>
+                                <w:sz w:val="18"/>
+                                <w:szCs w:val="18"/>
+                              </w:rPr>
+                              <w:t>GetX</w:t>
+                            </w:r>
+                            <w:r>
+                              <w:rPr>
+                                <w:rFonts w:ascii="Arial" w:hAnsi="Arial" w:cs="Arial"/>
+                                <w:color w:val="000000"/>
+                                <w:sz w:val="18"/>
+                                <w:szCs w:val="18"/>
+                              </w:rPr>
+                              <w:t xml:space="preserve"> de Flutter, para mejorar la sostenibilidad y adaptabilidad del código.</w:t>
+                            </w:r>
+                          </w:p>
+                          <w:p>
+                            <w:pPr>
+                              <w:pStyle w:val="Prrafodelista"/>
+                              <w:numPr>
+                                <w:ilvl w:val="0"/>
+                                <w:numId w:val="8"/>
+                              </w:numPr>
+                              <w:spacing w:after="240"/>
+                              <w:jc w:val="both"/>
+                              <w:rPr>
+                                <w:rFonts w:ascii="Arial" w:hAnsi="Arial" w:cs="Arial"/>
+                                <w:color w:val="000000"/>
+                                <w:sz w:val="18"/>
+                                <w:szCs w:val="18"/>
+                              </w:rPr>
+                            </w:pPr>
+                            <w:r>
+                              <w:rPr>
+                                <w:rFonts w:ascii="Arial" w:hAnsi="Arial" w:cs="Arial"/>
+                                <w:color w:val="000000"/>
+                                <w:sz w:val="18"/>
+                                <w:szCs w:val="18"/>
+                              </w:rPr>
+                              <w:t xml:space="preserve">Uso de un sistema de </w:t>
+                            </w:r>
+                            <w:r>
+                              <w:rPr>
+                                <w:rFonts w:ascii="Arial" w:hAnsi="Arial" w:cs="Arial"/>
+                                <w:b/>
+                                <w:bCs/>
+                                <w:color w:val="000000"/>
+                                <w:sz w:val="18"/>
+                                <w:szCs w:val="18"/>
+                              </w:rPr>
+                              <w:t>control de versiones</w:t>
+                            </w:r>
+                            <w:r>
+                              <w:rPr>
+                                <w:rFonts w:ascii="Arial" w:hAnsi="Arial" w:cs="Arial"/>
+                                <w:color w:val="000000"/>
+                                <w:sz w:val="18"/>
+                                <w:szCs w:val="18"/>
+                              </w:rPr>
+                              <w:t xml:space="preserve"> (</w:t>
+                            </w:r>
+                            <w:r>
+                              <w:rPr>
+                                <w:rFonts w:ascii="Arial" w:hAnsi="Arial" w:cs="Arial"/>
+                                <w:b/>
+                                <w:bCs/>
+                                <w:color w:val="000000"/>
+                                <w:sz w:val="18"/>
+                                <w:szCs w:val="18"/>
+                              </w:rPr>
+                              <w:t>GitKraken</w:t>
+                            </w:r>
+                            <w:r>
+                              <w:rPr>
+                                <w:rFonts w:ascii="Arial" w:hAnsi="Arial" w:cs="Arial"/>
+                                <w:color w:val="000000"/>
+                                <w:sz w:val="18"/>
+                                <w:szCs w:val="18"/>
+                              </w:rPr>
+                              <w:t xml:space="preserve"> y </w:t>
+                            </w:r>
+                            <w:r>
+                              <w:rPr>
+                                <w:rFonts w:ascii="Arial" w:hAnsi="Arial" w:cs="Arial"/>
+                                <w:b/>
+                                <w:bCs/>
+                                <w:sz w:val="18"/>
+                                <w:szCs w:val="18"/>
+                              </w:rPr>
+                              <w:t>GitHub</w:t>
+                            </w:r>
+                            <w:r>
+                              <w:rPr>
+                                <w:rFonts w:ascii="Arial" w:hAnsi="Arial" w:cs="Arial"/>
+                                <w:color w:val="000000"/>
+                                <w:sz w:val="18"/>
+                                <w:szCs w:val="18"/>
+                              </w:rPr>
+                              <w:t>).</w:t>
+                            </w:r>
+                          </w:p>
+                          <w:p>
+                            <w:pPr>
+                              <w:pStyle w:val="Prrafodelista"/>
+                              <w:numPr>
+                                <w:ilvl w:val="0"/>
+                                <w:numId w:val="8"/>
+                              </w:numPr>
+                              <w:jc w:val="both"/>
+                              <w:rPr>
+                                <w:rFonts w:ascii="Arial" w:hAnsi="Arial" w:cs="Arial"/>
+                                <w:color w:val="000000"/>
+                                <w:sz w:val="18"/>
+                                <w:szCs w:val="18"/>
+                              </w:rPr>
+                            </w:pPr>
+                            <w:r>
+                              <w:rPr>
+                                <w:rFonts w:ascii="Arial" w:hAnsi="Arial" w:cs="Arial"/>
+                                <w:color w:val="000000"/>
+                                <w:sz w:val="18"/>
+                                <w:szCs w:val="18"/>
+                              </w:rPr>
+                              <w:t xml:space="preserve">Diseño e implementación de </w:t>
+                            </w:r>
+                            <w:r>
+                              <w:rPr>
+                                <w:rFonts w:ascii="Arial" w:hAnsi="Arial" w:cs="Arial"/>
+                                <w:b/>
+                                <w:bCs/>
+                                <w:color w:val="000000"/>
+                                <w:sz w:val="18"/>
+                                <w:szCs w:val="18"/>
+                              </w:rPr>
+                              <w:t>bases de datos</w:t>
+                            </w:r>
+                            <w:r>
+                              <w:rPr>
+                                <w:rFonts w:ascii="Arial" w:hAnsi="Arial" w:cs="Arial"/>
+                                <w:color w:val="000000"/>
+                                <w:sz w:val="18"/>
+                                <w:szCs w:val="18"/>
+                              </w:rPr>
+                              <w:t xml:space="preserve"> usando </w:t>
+                            </w:r>
+                            <w:r>
+                              <w:rPr>
+                                <w:rFonts w:ascii="Arial" w:hAnsi="Arial" w:cs="Arial"/>
+                                <w:b/>
+                                <w:bCs/>
+                                <w:sz w:val="18"/>
+                                <w:szCs w:val="18"/>
+                              </w:rPr>
+                              <w:t>Object Box</w:t>
+                            </w:r>
+                            <w:r>
+                              <w:rPr>
+                                <w:rFonts w:ascii="Arial" w:hAnsi="Arial" w:cs="Arial"/>
+                                <w:color w:val="000000"/>
+                                <w:sz w:val="18"/>
+                                <w:szCs w:val="18"/>
+                              </w:rPr>
+                              <w:t>.</w:t>
+                            </w:r>
+                          </w:p>
+                          <w:p>
+                            <w:pPr>
+                              <w:pStyle w:val="Prrafodelista"/>
+                              <w:numPr>
+                                <w:ilvl w:val="0"/>
+                                <w:numId w:val="8"/>
+                              </w:numPr>
+                              <w:spacing w:after="240"/>
+                              <w:jc w:val="both"/>
+                              <w:rPr>
+                                <w:rFonts w:ascii="Arial" w:hAnsi="Arial" w:cs="Arial"/>
+                                <w:color w:val="000000"/>
+                                <w:sz w:val="18"/>
+                                <w:szCs w:val="18"/>
+                              </w:rPr>
+                            </w:pPr>
+                            <w:r>
+                              <w:rPr>
+                                <w:rFonts w:ascii="Arial" w:hAnsi="Arial" w:cs="Arial"/>
+                                <w:color w:val="000000"/>
+                                <w:sz w:val="18"/>
+                                <w:szCs w:val="18"/>
+                              </w:rPr>
+                              <w:t xml:space="preserve">Integración con </w:t>
+                            </w:r>
+                            <w:r>
+                              <w:rPr>
+                                <w:rFonts w:ascii="Arial" w:hAnsi="Arial" w:cs="Arial"/>
+                                <w:b/>
+                                <w:bCs/>
+                                <w:color w:val="000000"/>
+                                <w:sz w:val="18"/>
+                                <w:szCs w:val="18"/>
+                              </w:rPr>
+                              <w:t>APIs privadas</w:t>
+                            </w:r>
+                            <w:r>
+                              <w:rPr>
+                                <w:rFonts w:ascii="Arial" w:hAnsi="Arial" w:cs="Arial"/>
+                                <w:color w:val="000000"/>
+                                <w:sz w:val="18"/>
+                                <w:szCs w:val="18"/>
+                              </w:rPr>
+                              <w:t xml:space="preserve">, </w:t>
+                            </w:r>
+                            <w:r>
+                              <w:rPr>
+                                <w:rFonts w:ascii="Arial" w:hAnsi="Arial" w:cs="Arial"/>
+                                <w:b/>
+                                <w:bCs/>
+                                <w:color w:val="000000"/>
+                                <w:sz w:val="18"/>
+                                <w:szCs w:val="18"/>
+                              </w:rPr>
+                              <w:t>librerías</w:t>
+                            </w:r>
+                            <w:r>
+                              <w:rPr>
+                                <w:rFonts w:ascii="Arial" w:hAnsi="Arial" w:cs="Arial"/>
+                                <w:color w:val="000000"/>
+                                <w:sz w:val="18"/>
+                                <w:szCs w:val="18"/>
+                              </w:rPr>
+                              <w:t xml:space="preserve"> y </w:t>
+                            </w:r>
+                            <w:r>
+                              <w:rPr>
+                                <w:rFonts w:ascii="Arial" w:hAnsi="Arial" w:cs="Arial"/>
+                                <w:b/>
+                                <w:bCs/>
+                                <w:color w:val="000000"/>
+                                <w:sz w:val="18"/>
+                                <w:szCs w:val="18"/>
+                              </w:rPr>
+                              <w:t>servicios de terceros</w:t>
+                            </w:r>
+                            <w:r>
+                              <w:rPr>
+                                <w:rFonts w:ascii="Arial" w:hAnsi="Arial" w:cs="Arial"/>
+                                <w:color w:val="000000"/>
+                                <w:sz w:val="18"/>
+                                <w:szCs w:val="18"/>
+                              </w:rPr>
+                              <w:t>.</w:t>
+                            </w:r>
+                          </w:p>
+                          <w:p>
+                            <w:pPr>
+                              <w:pStyle w:val="Prrafodelista"/>
+                              <w:ind w:left="360"/>
+                              <w:jc w:val="both"/>
+                              <w:rPr>
+                                <w:rFonts w:ascii="Arial" w:hAnsi="Arial" w:cs="Arial"/>
+                                <w:color w:val="000000"/>
+                                <w:sz w:val="18"/>
+                                <w:szCs w:val="18"/>
+                              </w:rPr>
+                            </w:pPr>
+                          </w:p>
+                          <w:p>
+                            <w:pPr>
+                              <w:jc w:val="both"/>
+                              <w:rPr>
+                                <w:rFonts w:ascii="Arial" w:hAnsi="Arial" w:cs="Arial"/>
+                                <w:color w:val="000000"/>
+                                <w:sz w:val="22"/>
                                 <w:szCs w:val="22"/>
                               </w:rPr>
                             </w:pPr>
                             <w:r>
                               <w:rPr>
                                 <w:rFonts w:ascii="Arial" w:hAnsi="Arial" w:cs="Arial"/>
+                                <w:b/>
+                                <w:color w:val="000000"/>
+                                <w:sz w:val="22"/>
+                                <w:szCs w:val="22"/>
+                              </w:rPr>
+                              <w:t xml:space="preserve">        </w:t>
+                            </w:r>
+                            <w:r>
+                              <w:rPr>
+                                <w:rFonts w:ascii="Arial" w:hAnsi="Arial" w:cs="Arial"/>
+                                <w:b/>
+                                <w:color w:val="000000"/>
+                                <w:sz w:val="22"/>
+                                <w:szCs w:val="22"/>
+                              </w:rPr>
+                              <w:t>Desarrollador Full-Stack</w:t>
+                            </w:r>
+                            <w:r>
+                              <w:rPr>
+                                <w:rFonts w:ascii="Arial" w:hAnsi="Arial" w:cs="Arial"/>
+                                <w:color w:val="000000"/>
+                                <w:sz w:val="22"/>
+                                <w:szCs w:val="22"/>
+                              </w:rPr>
+                              <w:t xml:space="preserve">,  </w:t>
+                            </w:r>
+                          </w:p>
+                          <w:p>
+                            <w:pPr>
+                              <w:jc w:val="both"/>
+                              <w:rPr>
+                                <w:rFonts w:ascii="Arial" w:hAnsi="Arial" w:cs="Arial"/>
                                 <w:color w:val="808080"/>
+                                <w:sz w:val="22"/>
+                                <w:szCs w:val="22"/>
+                              </w:rPr>
+                            </w:pPr>
+                            <w:r>
+                              <w:rPr>
+                                <w:rFonts w:ascii="Arial" w:hAnsi="Arial" w:cs="Arial"/>
+                                <w:color w:val="808080"/>
+                                <w:sz w:val="22"/>
+                                <w:szCs w:val="22"/>
+                              </w:rPr>
+                              <w:t xml:space="preserve">        </w:t>
+                            </w:r>
+                            <w:r>
+                              <w:rPr>
+                                <w:rFonts w:ascii="Arial" w:hAnsi="Arial" w:cs="Arial"/>
+                                <w:color w:val="808080"/>
+                                <w:sz w:val="22"/>
+                                <w:szCs w:val="22"/>
+                              </w:rPr>
+                              <w:t>F</w:t>
+                            </w:r>
+                            <w:r>
+                              <w:rPr>
+                                <w:rFonts w:ascii="Arial" w:hAnsi="Arial" w:cs="Arial"/>
+                                <w:color w:val="808080"/>
+                                <w:sz w:val="22"/>
+                                <w:szCs w:val="22"/>
+                              </w:rPr>
+                              <w:t>reelancer</w:t>
+                            </w:r>
+                            <w:r>
+                              <w:rPr>
+                                <w:rFonts w:ascii="Arial" w:hAnsi="Arial" w:cs="Arial"/>
+                                <w:color w:val="808080"/>
+                                <w:sz w:val="22"/>
+                                <w:szCs w:val="22"/>
+                              </w:rPr>
+                              <w:t xml:space="preserve"> </w:t>
+                            </w:r>
+                          </w:p>
+                          <w:p>
+                            <w:pPr>
+                              <w:jc w:val="both"/>
+                              <w:rPr>
+                                <w:rFonts w:ascii="Arial" w:hAnsi="Arial" w:cs="Arial"/>
+                                <w:color w:val="000000"/>
                                 <w:sz w:val="18"/>
-                                <w:szCs w:val="22"/>
-                              </w:rPr>
-                              <w:t>2018</w:t>
-                            </w:r>
-                            <w:r>
-                              <w:rPr>
-                                <w:rFonts w:ascii="Arial" w:hAnsi="Arial" w:cs="Arial"/>
-                                <w:color w:val="808080"/>
+                                <w:szCs w:val="18"/>
+                              </w:rPr>
+                            </w:pPr>
+                            <w:r>
+                              <w:rPr>
+                                <w:rFonts w:ascii="Arial" w:hAnsi="Arial" w:cs="Arial"/>
+                                <w:color w:val="000000"/>
                                 <w:sz w:val="18"/>
-                                <w:szCs w:val="22"/>
-                              </w:rPr>
-                              <w:t xml:space="preserve"> - </w:t>
-                            </w:r>
-                            <w:r>
-                              <w:rPr>
-                                <w:rFonts w:ascii="Arial" w:hAnsi="Arial" w:cs="Arial"/>
-                                <w:color w:val="808080"/>
+                                <w:szCs w:val="18"/>
+                              </w:rPr>
+                              <w:t xml:space="preserve">          </w:t>
+                            </w:r>
+                            <w:r>
+                              <w:rPr>
+                                <w:rFonts w:ascii="Arial" w:hAnsi="Arial" w:cs="Arial"/>
+                                <w:color w:val="000000"/>
                                 <w:sz w:val="18"/>
-                                <w:szCs w:val="22"/>
-                              </w:rPr>
-                              <w:t>2021</w:t>
-                            </w:r>
-                            <w:r>
-                              <w:rPr>
-                                <w:rFonts w:ascii="Arial" w:hAnsi="Arial" w:cs="Arial"/>
-                                <w:color w:val="808080"/>
+                                <w:szCs w:val="18"/>
+                              </w:rPr>
+                              <w:t>Tareas realizadas:</w:t>
+                            </w:r>
+                          </w:p>
+                          <w:p>
+                            <w:pPr>
+                              <w:pStyle w:val="Prrafodelista"/>
+                              <w:numPr>
+                                <w:ilvl w:val="0"/>
+                                <w:numId w:val="9"/>
+                              </w:numPr>
+                              <w:jc w:val="both"/>
+                              <w:rPr>
+                                <w:rFonts w:ascii="Arial" w:hAnsi="Arial" w:cs="Arial"/>
+                                <w:color w:val="000000"/>
                                 <w:sz w:val="18"/>
-                                <w:szCs w:val="22"/>
-                              </w:rPr>
-                              <w:t xml:space="preserve"> (</w:t>
-                            </w:r>
-                            <w:r>
-                              <w:rPr>
-                                <w:rFonts w:ascii="Arial" w:hAnsi="Arial" w:cs="Arial"/>
-                                <w:color w:val="808080"/>
+                                <w:szCs w:val="18"/>
+                              </w:rPr>
+                            </w:pPr>
+                            <w:r>
+                              <w:rPr>
+                                <w:rFonts w:ascii="Arial" w:hAnsi="Arial" w:cs="Arial"/>
+                                <w:color w:val="000000"/>
                                 <w:sz w:val="18"/>
-                                <w:szCs w:val="22"/>
-                              </w:rPr>
-                              <w:t xml:space="preserve">La </w:t>
-                            </w:r>
-                            <w:r>
-                              <w:rPr>
-                                <w:rFonts w:ascii="Arial" w:hAnsi="Arial" w:cs="Arial"/>
-                                <w:color w:val="808080"/>
+                                <w:szCs w:val="18"/>
+                              </w:rPr>
+                              <w:t xml:space="preserve">Experiencia en </w:t>
+                            </w:r>
+                            <w:r>
+                              <w:rPr>
+                                <w:rFonts w:ascii="Arial" w:hAnsi="Arial" w:cs="Arial"/>
+                                <w:b/>
+                                <w:bCs/>
+                                <w:color w:val="000000"/>
                                 <w:sz w:val="18"/>
-                                <w:szCs w:val="22"/>
-                              </w:rPr>
-                              <w:t xml:space="preserve">Habana </w:t>
-                            </w:r>
-                            <w:r>
-                              <w:rPr>
-                                <w:rFonts w:ascii="Arial" w:hAnsi="Arial" w:cs="Arial"/>
-                                <w:color w:val="808080"/>
+                                <w:szCs w:val="18"/>
+                              </w:rPr>
+                              <w:t>trabajo remoto</w:t>
+                            </w:r>
+                            <w:r>
+                              <w:rPr>
+                                <w:rFonts w:ascii="Arial" w:hAnsi="Arial" w:cs="Arial"/>
+                                <w:color w:val="000000"/>
                                 <w:sz w:val="18"/>
-                                <w:szCs w:val="22"/>
-                              </w:rPr>
-                              <w:t>-</w:t>
-                            </w:r>
-                            <w:r>
-                              <w:rPr>
-                                <w:rFonts w:ascii="Arial" w:hAnsi="Arial" w:cs="Arial"/>
-                                <w:color w:val="808080"/>
+                                <w:szCs w:val="18"/>
+                              </w:rPr>
+                              <w:t>, con varios clientes y fechas de entrega.</w:t>
+                            </w:r>
+                          </w:p>
+                          <w:p>
+                            <w:pPr>
+                              <w:pStyle w:val="Prrafodelista"/>
+                              <w:numPr>
+                                <w:ilvl w:val="0"/>
+                                <w:numId w:val="9"/>
+                              </w:numPr>
+                              <w:jc w:val="both"/>
+                              <w:rPr>
+                                <w:rFonts w:ascii="Arial" w:hAnsi="Arial" w:cs="Arial"/>
+                                <w:color w:val="000000"/>
                                 <w:sz w:val="18"/>
-                                <w:szCs w:val="22"/>
-                              </w:rPr>
-                              <w:t xml:space="preserve"> Cuba</w:t>
-                            </w:r>
-                            <w:r>
-                              <w:rPr>
-                                <w:rFonts w:ascii="Arial" w:hAnsi="Arial" w:cs="Arial"/>
-                                <w:color w:val="808080"/>
+                                <w:szCs w:val="18"/>
+                              </w:rPr>
+                            </w:pPr>
+                            <w:r>
+                              <w:rPr>
+                                <w:rFonts w:ascii="Arial" w:hAnsi="Arial" w:cs="Arial"/>
+                                <w:color w:val="000000"/>
                                 <w:sz w:val="18"/>
-                                <w:szCs w:val="22"/>
-                              </w:rPr>
-                              <w:t>)</w:t>
-                            </w:r>
-                          </w:p>
-                          <w:p>
-                            <w:pPr>
-                              <w:rPr>
-                                <w:rFonts w:ascii="Arial" w:hAnsi="Arial" w:cs="Arial"/>
-                                <w:color w:val="808080"/>
+                                <w:szCs w:val="18"/>
+                              </w:rPr>
+                              <w:t xml:space="preserve">Desarrollo de proyectos aplicando </w:t>
+                            </w:r>
+                            <w:r>
+                              <w:rPr>
+                                <w:rFonts w:ascii="Arial" w:hAnsi="Arial" w:cs="Arial"/>
+                                <w:b/>
+                                <w:bCs/>
+                                <w:color w:val="000000"/>
                                 <w:sz w:val="18"/>
-                                <w:szCs w:val="22"/>
-                              </w:rPr>
-                            </w:pPr>
-                          </w:p>
-                          <w:p>
-                            <w:pPr>
-                              <w:rPr>
-                                <w:rFonts w:ascii="Arial" w:hAnsi="Arial" w:cs="Arial"/>
-                                <w:color w:val="808080"/>
+                                <w:szCs w:val="18"/>
+                              </w:rPr>
+                              <w:t>metodologías ágiles</w:t>
+                            </w:r>
+                            <w:r>
+                              <w:rPr>
+                                <w:rFonts w:ascii="Arial" w:hAnsi="Arial" w:cs="Arial"/>
+                                <w:b/>
+                                <w:bCs/>
+                                <w:color w:val="000000"/>
                                 <w:sz w:val="18"/>
-                                <w:szCs w:val="22"/>
-                              </w:rPr>
-                            </w:pPr>
-                          </w:p>
-                          <w:p>
-                            <w:pPr>
-                              <w:rPr>
-                                <w:rFonts w:ascii="Arial" w:hAnsi="Arial" w:cs="Arial"/>
-                                <w:color w:val="808080"/>
+                                <w:szCs w:val="18"/>
+                              </w:rPr>
+                              <w:t xml:space="preserve"> (SCRUM)</w:t>
+                            </w:r>
+                            <w:r>
+                              <w:rPr>
+                                <w:rFonts w:ascii="Arial" w:hAnsi="Arial" w:cs="Arial"/>
+                                <w:color w:val="000000"/>
                                 <w:sz w:val="18"/>
-                                <w:szCs w:val="22"/>
-                              </w:rPr>
-                            </w:pPr>
-                          </w:p>
-                          <w:p>
-                            <w:pPr>
-                              <w:rPr>
-                                <w:rFonts w:ascii="Arial" w:hAnsi="Arial" w:cs="Arial"/>
-                                <w:color w:val="808080"/>
+                                <w:szCs w:val="18"/>
+                              </w:rPr>
+                              <w:t>.</w:t>
+                            </w:r>
+                          </w:p>
+                          <w:p>
+                            <w:pPr>
+                              <w:pStyle w:val="Prrafodelista"/>
+                              <w:numPr>
+                                <w:ilvl w:val="0"/>
+                                <w:numId w:val="9"/>
+                              </w:numPr>
+                              <w:jc w:val="both"/>
+                              <w:rPr>
+                                <w:rFonts w:ascii="Arial" w:hAnsi="Arial" w:cs="Arial"/>
+                                <w:color w:val="000000"/>
                                 <w:sz w:val="18"/>
-                                <w:szCs w:val="22"/>
-                              </w:rPr>
-                            </w:pPr>
-                          </w:p>
-                          <w:p>
-                            <w:pPr>
-                              <w:rPr>
-                                <w:rFonts w:ascii="Arial" w:hAnsi="Arial" w:cs="Arial"/>
-                                <w:color w:val="808080"/>
+                                <w:szCs w:val="18"/>
+                              </w:rPr>
+                            </w:pPr>
+                            <w:r>
+                              <w:rPr>
+                                <w:rFonts w:ascii="Arial" w:hAnsi="Arial" w:cs="Arial"/>
+                                <w:color w:val="000000"/>
                                 <w:sz w:val="18"/>
-                                <w:szCs w:val="22"/>
-                              </w:rPr>
-                            </w:pPr>
-                          </w:p>
-                          <w:p>
-                            <w:pPr>
-                              <w:rPr>
-                                <w:rFonts w:ascii="Arial" w:hAnsi="Arial" w:cs="Arial"/>
-                                <w:color w:val="808080"/>
+                                <w:szCs w:val="18"/>
+                              </w:rPr>
+                              <w:t xml:space="preserve">Desarrollo </w:t>
+                            </w:r>
+                            <w:r>
+                              <w:rPr>
+                                <w:rFonts w:ascii="Arial" w:hAnsi="Arial" w:cs="Arial"/>
+                                <w:b/>
+                                <w:bCs/>
+                                <w:color w:val="000000"/>
                                 <w:sz w:val="18"/>
-                                <w:szCs w:val="22"/>
-                              </w:rPr>
-                            </w:pPr>
-                          </w:p>
-                          <w:p>
-                            <w:pPr>
-                              <w:rPr>
-                                <w:rFonts w:ascii="Arial" w:hAnsi="Arial" w:cs="Arial"/>
-                                <w:color w:val="808080"/>
+                                <w:szCs w:val="18"/>
+                              </w:rPr>
+                              <w:t>B</w:t>
+                            </w:r>
+                            <w:r>
+                              <w:rPr>
+                                <w:rFonts w:ascii="Arial" w:hAnsi="Arial" w:cs="Arial"/>
+                                <w:b/>
+                                <w:bCs/>
+                                <w:color w:val="000000"/>
                                 <w:sz w:val="18"/>
-                                <w:szCs w:val="22"/>
-                              </w:rPr>
-                            </w:pPr>
-                          </w:p>
-                          <w:p>
-                            <w:pPr>
-                              <w:spacing w:after="240"/>
-                              <w:rPr>
-                                <w:rFonts w:ascii="Arial" w:hAnsi="Arial" w:cs="Arial"/>
-                                <w:color w:val="808080"/>
+                                <w:szCs w:val="18"/>
+                              </w:rPr>
+                              <w:t>ackend</w:t>
+                            </w:r>
+                            <w:r>
+                              <w:rPr>
+                                <w:rFonts w:ascii="Arial" w:hAnsi="Arial" w:cs="Arial"/>
+                                <w:color w:val="000000"/>
                                 <w:sz w:val="18"/>
-                                <w:szCs w:val="22"/>
-                              </w:rPr>
-                            </w:pPr>
-                          </w:p>
-                          <w:p>
-                            <w:pPr>
-                              <w:rPr>
-                                <w:rFonts w:ascii="Arial" w:hAnsi="Arial" w:cs="Arial"/>
-                                <w:color w:val="808080"/>
+                                <w:szCs w:val="18"/>
+                              </w:rPr>
+                              <w:t xml:space="preserve"> con </w:t>
+                            </w:r>
+                            <w:r>
+                              <w:rPr>
+                                <w:rFonts w:ascii="Arial" w:hAnsi="Arial" w:cs="Arial"/>
+                                <w:b/>
+                                <w:bCs/>
+                                <w:color w:val="000000"/>
                                 <w:sz w:val="18"/>
-                                <w:szCs w:val="22"/>
-                              </w:rPr>
-                            </w:pPr>
-                            <w:r>
-                              <w:rPr>
-                                <w:rFonts w:ascii="Arial" w:hAnsi="Arial" w:cs="Arial"/>
-                                <w:color w:val="808080"/>
+                                <w:szCs w:val="18"/>
+                              </w:rPr>
+                              <w:t>Java</w:t>
+                            </w:r>
+                            <w:r>
+                              <w:rPr>
+                                <w:rFonts w:ascii="Arial" w:hAnsi="Arial" w:cs="Arial"/>
+                                <w:color w:val="000000"/>
                                 <w:sz w:val="18"/>
-                                <w:szCs w:val="22"/>
-                              </w:rPr>
-                              <w:t xml:space="preserve">2021 - 2022 (La Habana </w:t>
-                            </w:r>
-                            <w:r>
-                              <w:rPr>
-                                <w:rFonts w:ascii="Arial" w:hAnsi="Arial" w:cs="Arial"/>
-                                <w:color w:val="808080"/>
+                                <w:szCs w:val="18"/>
+                              </w:rPr>
+                              <w:t xml:space="preserve"> y </w:t>
+                            </w:r>
+                            <w:r>
+                              <w:rPr>
+                                <w:rFonts w:ascii="Arial" w:hAnsi="Arial" w:cs="Arial"/>
+                                <w:b/>
+                                <w:bCs/>
+                                <w:color w:val="000000"/>
                                 <w:sz w:val="18"/>
-                                <w:szCs w:val="22"/>
-                              </w:rPr>
-                              <w:t>-</w:t>
-                            </w:r>
-                            <w:r>
-                              <w:rPr>
-                                <w:rFonts w:ascii="Arial" w:hAnsi="Arial" w:cs="Arial"/>
-                                <w:color w:val="808080"/>
+                                <w:szCs w:val="18"/>
+                              </w:rPr>
+                              <w:t>Spring Boot</w:t>
+                            </w:r>
+                            <w:r>
+                              <w:rPr>
+                                <w:rFonts w:ascii="Arial" w:hAnsi="Arial" w:cs="Arial"/>
+                                <w:color w:val="000000"/>
                                 <w:sz w:val="18"/>
-                                <w:szCs w:val="22"/>
-                              </w:rPr>
-                              <w:t xml:space="preserve"> Cuba</w:t>
-                            </w:r>
-                            <w:r>
-                              <w:rPr>
-                                <w:rFonts w:ascii="Arial" w:hAnsi="Arial" w:cs="Arial"/>
-                                <w:color w:val="808080"/>
+                                <w:szCs w:val="18"/>
+                              </w:rPr>
+                              <w:t>.</w:t>
+                            </w:r>
+                          </w:p>
+                          <w:p>
+                            <w:pPr>
+                              <w:pStyle w:val="Prrafodelista"/>
+                              <w:numPr>
+                                <w:ilvl w:val="0"/>
+                                <w:numId w:val="9"/>
+                              </w:numPr>
+                              <w:jc w:val="both"/>
+                              <w:rPr>
+                                <w:rFonts w:ascii="Arial" w:hAnsi="Arial" w:cs="Arial"/>
+                                <w:color w:val="000000"/>
                                 <w:sz w:val="18"/>
-                                <w:szCs w:val="22"/>
-                              </w:rPr>
-                              <w:t>)</w:t>
-                            </w:r>
-                          </w:p>
-                          <w:p>
-                            <w:pPr>
-                              <w:rPr>
-                                <w:rFonts w:ascii="Arial" w:hAnsi="Arial" w:cs="Arial"/>
-                                <w:color w:val="808080"/>
+                                <w:szCs w:val="18"/>
+                              </w:rPr>
+                            </w:pPr>
+                            <w:r>
+                              <w:rPr>
+                                <w:rFonts w:ascii="Arial" w:hAnsi="Arial" w:cs="Arial"/>
+                                <w:color w:val="000000"/>
                                 <w:sz w:val="18"/>
-                                <w:szCs w:val="22"/>
-                              </w:rPr>
-                            </w:pPr>
-                          </w:p>
-                          <w:p>
-                            <w:pPr>
-                              <w:rPr>
-                                <w:rFonts w:ascii="Arial" w:hAnsi="Arial" w:cs="Arial"/>
-                                <w:color w:val="808080"/>
+                                <w:szCs w:val="18"/>
+                              </w:rPr>
+                              <w:t>Uso</w:t>
+                            </w:r>
+                            <w:r>
+                              <w:rPr>
+                                <w:rFonts w:ascii="Arial" w:hAnsi="Arial" w:cs="Arial"/>
+                                <w:color w:val="000000"/>
                                 <w:sz w:val="18"/>
-                                <w:szCs w:val="22"/>
-                              </w:rPr>
-                            </w:pPr>
-                          </w:p>
-                          <w:p>
-                            <w:pPr>
-                              <w:rPr>
-                                <w:rFonts w:ascii="Arial" w:hAnsi="Arial" w:cs="Arial"/>
-                                <w:color w:val="808080"/>
+                                <w:szCs w:val="18"/>
+                              </w:rPr>
+                              <w:t xml:space="preserve"> del paquete</w:t>
+                            </w:r>
+                            <w:r>
+                              <w:rPr>
+                                <w:rFonts w:ascii="Arial" w:hAnsi="Arial" w:cs="Arial"/>
+                                <w:color w:val="000000"/>
                                 <w:sz w:val="18"/>
-                                <w:szCs w:val="22"/>
-                              </w:rPr>
-                            </w:pPr>
-                          </w:p>
-                          <w:p>
-                            <w:pPr>
-                              <w:rPr>
-                                <w:rFonts w:ascii="Arial" w:hAnsi="Arial" w:cs="Arial"/>
-                                <w:color w:val="808080"/>
+                                <w:szCs w:val="18"/>
+                              </w:rPr>
+                              <w:t xml:space="preserve"> de </w:t>
+                            </w:r>
+                            <w:r>
+                              <w:rPr>
+                                <w:rFonts w:ascii="Arial" w:hAnsi="Arial" w:cs="Arial"/>
+                                <w:b/>
+                                <w:bCs/>
+                                <w:color w:val="000000"/>
                                 <w:sz w:val="18"/>
-                                <w:szCs w:val="22"/>
-                              </w:rPr>
-                            </w:pPr>
-                          </w:p>
-                          <w:p>
-                            <w:pPr>
-                              <w:rPr>
-                                <w:rFonts w:ascii="Arial" w:hAnsi="Arial" w:cs="Arial"/>
-                                <w:color w:val="808080"/>
+                                <w:szCs w:val="18"/>
+                              </w:rPr>
+                              <w:t>Flutter BloC/Cubit</w:t>
+                            </w:r>
+                            <w:r>
+                              <w:rPr>
+                                <w:rFonts w:ascii="Arial" w:hAnsi="Arial" w:cs="Arial"/>
+                                <w:color w:val="000000"/>
                                 <w:sz w:val="18"/>
-                                <w:szCs w:val="22"/>
-                              </w:rPr>
-                            </w:pPr>
-                          </w:p>
-                          <w:p>
-                            <w:pPr>
-                              <w:rPr>
-                                <w:rFonts w:ascii="Arial" w:hAnsi="Arial" w:cs="Arial"/>
-                                <w:color w:val="808080"/>
+                                <w:szCs w:val="18"/>
+                              </w:rPr>
+                              <w:t xml:space="preserve">, patrón de diseño utilizado como administrador de estados, y la arquitectura </w:t>
+                            </w:r>
+                            <w:r>
+                              <w:rPr>
+                                <w:rFonts w:ascii="Arial" w:hAnsi="Arial" w:cs="Arial"/>
+                                <w:b/>
+                                <w:bCs/>
+                                <w:color w:val="000000"/>
                                 <w:sz w:val="18"/>
-                                <w:szCs w:val="22"/>
-                              </w:rPr>
-                            </w:pPr>
-                          </w:p>
-                          <w:p>
-                            <w:pPr>
-                              <w:rPr>
-                                <w:rFonts w:ascii="Arial" w:hAnsi="Arial" w:cs="Arial"/>
-                                <w:color w:val="808080"/>
+                                <w:szCs w:val="18"/>
+                              </w:rPr>
+                              <w:t>Clean</w:t>
+                            </w:r>
+                            <w:r>
+                              <w:rPr>
+                                <w:rFonts w:ascii="Arial" w:hAnsi="Arial" w:cs="Arial"/>
+                                <w:color w:val="000000"/>
                                 <w:sz w:val="18"/>
-                                <w:szCs w:val="22"/>
-                              </w:rPr>
-                            </w:pPr>
-                          </w:p>
-                          <w:p>
-                            <w:pPr>
-                              <w:rPr>
-                                <w:rFonts w:ascii="Arial" w:hAnsi="Arial" w:cs="Arial"/>
-                                <w:color w:val="808080"/>
-                                <w:sz w:val="18"/>
-                                <w:szCs w:val="22"/>
-                              </w:rPr>
-                            </w:pPr>
-                          </w:p>
-                          <w:p>
-                            <w:pPr>
-                              <w:rPr>
-                                <w:rFonts w:ascii="Arial" w:hAnsi="Arial" w:cs="Arial"/>
-                                <w:color w:val="808080"/>
-                                <w:sz w:val="18"/>
-                                <w:szCs w:val="22"/>
-                              </w:rPr>
-                            </w:pPr>
-                          </w:p>
-                          <w:p>
-                            <w:pPr>
-                              <w:rPr>
-                                <w:rFonts w:ascii="Arial" w:hAnsi="Arial" w:cs="Arial"/>
-                                <w:color w:val="808080"/>
-                                <w:sz w:val="18"/>
-                                <w:szCs w:val="22"/>
-                              </w:rPr>
-                            </w:pPr>
-                          </w:p>
-                          <w:p>
-                            <w:pPr>
-                              <w:rPr>
-                                <w:rFonts w:ascii="Arial" w:hAnsi="Arial" w:cs="Arial"/>
-                                <w:color w:val="808080"/>
-                                <w:sz w:val="18"/>
-                                <w:szCs w:val="22"/>
-                              </w:rPr>
-                            </w:pPr>
-                            <w:r>
-                              <w:rPr>
-                                <w:rFonts w:ascii="Arial" w:hAnsi="Arial" w:cs="Arial"/>
-                                <w:color w:val="808080"/>
-                                <w:sz w:val="18"/>
-                                <w:szCs w:val="22"/>
-                              </w:rPr>
-                              <w:t xml:space="preserve">2016 - 2022 (La Habana </w:t>
-                            </w:r>
-                            <w:r>
-                              <w:rPr>
-                                <w:rFonts w:ascii="Arial" w:hAnsi="Arial" w:cs="Arial"/>
-                                <w:color w:val="808080"/>
-                                <w:sz w:val="18"/>
-                                <w:szCs w:val="22"/>
-                              </w:rPr>
-                              <w:t>-</w:t>
-                            </w:r>
-                            <w:r>
-                              <w:rPr>
-                                <w:rFonts w:ascii="Arial" w:hAnsi="Arial" w:cs="Arial"/>
-                                <w:color w:val="808080"/>
-                                <w:sz w:val="18"/>
-                                <w:szCs w:val="22"/>
-                              </w:rPr>
-                              <w:t xml:space="preserve"> Cuba</w:t>
-                            </w:r>
-                            <w:r>
-                              <w:rPr>
-                                <w:rFonts w:ascii="Arial" w:hAnsi="Arial" w:cs="Arial"/>
-                                <w:color w:val="808080"/>
-                                <w:sz w:val="18"/>
-                                <w:szCs w:val="22"/>
-                              </w:rPr>
-                              <w:t>)</w:t>
-                            </w:r>
-                          </w:p>
-                          <w:p>
-                            <w:pPr>
-                              <w:rPr>
-                                <w:rFonts w:ascii="Arial" w:hAnsi="Arial" w:cs="Arial"/>
-                                <w:color w:val="808080"/>
-                                <w:sz w:val="18"/>
-                                <w:szCs w:val="22"/>
+                                <w:szCs w:val="18"/>
+                              </w:rPr>
+                              <w:t xml:space="preserve"> para estructurar el código.</w:t>
+                            </w:r>
+                          </w:p>
+                          <w:p>
+                            <w:pPr>
+                              <w:rPr>
+                                <w:rFonts w:ascii="Arial" w:hAnsi="Arial" w:cs="Arial"/>
+                                <w:color w:val="000000"/>
                               </w:rPr>
                             </w:pPr>
                           </w:p>
@@ -5954,7 +8192,7 @@
                 <wp14:sizeRelH relativeFrom="margin">
                   <wp14:pctWidth>0</wp14:pctWidth>
                 </wp14:sizeRelH>
-                <wp14:sizeRelV relativeFrom="page">
+                <wp14:sizeRelV relativeFrom="margin">
                   <wp14:pctHeight>0</wp14:pctHeight>
                 </wp14:sizeRelV>
               </wp:anchor>
@@ -5962,447 +8200,1335 @@
           </mc:Choice>
           <mc:Fallback>
             <w:pict>
-              <v:shape w14:anchorId="2A431594" id="Cuadro de texto 9" o:spid="_x0000_s1044" type="#_x0000_t202" style="position:absolute;margin-left:-57.3pt;margin-top:21.3pt;width:64.8pt;height:364.2pt;z-index:251626496;visibility:visible;mso-wrap-style:square;mso-width-percent:0;mso-height-percent:0;mso-wrap-distance-left:9pt;mso-wrap-distance-top:0;mso-wrap-distance-right:9pt;mso-wrap-distance-bottom:0;mso-position-horizontal:absolute;mso-position-horizontal-relative:text;mso-position-vertical:absolute;mso-position-vertical-relative:text;mso-width-percent:0;mso-height-percent:0;mso-width-relative:margin;mso-height-relative:page;v-text-anchor:top" o:gfxdata="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" filled="f" stroked="f">
+              <v:shape w14:anchorId="451B9039" id="Cuadro de texto 10" o:spid="_x0000_s1046" type="#_x0000_t202" style="position:absolute;margin-left:-18.45pt;margin-top:18.5pt;width:331pt;height:396pt;z-index:251625472;visibility:visible;mso-wrap-style:square;mso-width-percent:0;mso-height-percent:0;mso-wrap-distance-left:9pt;mso-wrap-distance-top:0;mso-wrap-distance-right:9pt;mso-wrap-distance-bottom:0;mso-position-horizontal:absolute;mso-position-horizontal-relative:margin;mso-position-vertical:absolute;mso-position-vertical-relative:text;mso-width-percent:0;mso-height-percent:0;mso-width-relative:margin;mso-height-relative:margin;v-text-anchor:top" o:gfxdata="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" filled="f" stroked="f">
                 <v:textbox>
                   <w:txbxContent>
                     <w:p>
                       <w:pPr>
+                        <w:jc w:val="both"/>
                         <w:rPr>
                           <w:rFonts w:ascii="Arial" w:hAnsi="Arial" w:cs="Arial"/>
                           <w:color w:val="000000"/>
-                          <w:sz w:val="20"/>
-                          <w:szCs w:val="20"/>
-                        </w:rPr>
-                      </w:pPr>
-                      <w:r>
-                        <w:rPr>
-                          <w:rFonts w:ascii="Arial" w:hAnsi="Arial" w:cs="Arial"/>
+                          <w:sz w:val="22"/>
+                          <w:szCs w:val="22"/>
+                        </w:rPr>
+                      </w:pPr>
+                      <w:r>
+                        <w:rPr>
+                          <w:rFonts w:ascii="Arial" w:hAnsi="Arial" w:cs="Arial"/>
+                          <w:b/>
                           <w:color w:val="000000"/>
-                          <w:sz w:val="20"/>
-                          <w:szCs w:val="20"/>
-                        </w:rPr>
-                        <w:t xml:space="preserve">                               </w:t>
-                      </w:r>
-                      <w:r>
-                        <w:rPr>
-                          <w:rFonts w:ascii="Arial" w:hAnsi="Arial" w:cs="Arial"/>
+                          <w:sz w:val="22"/>
+                          <w:szCs w:val="22"/>
+                        </w:rPr>
+                        <w:t xml:space="preserve">        </w:t>
+                      </w:r>
+                      <w:r>
+                        <w:rPr>
+                          <w:rFonts w:ascii="Arial" w:hAnsi="Arial" w:cs="Arial"/>
+                          <w:b/>
                           <w:color w:val="000000"/>
-                          <w:sz w:val="20"/>
-                          <w:szCs w:val="20"/>
+                          <w:sz w:val="22"/>
+                          <w:szCs w:val="22"/>
+                        </w:rPr>
+                        <w:t>Desarrollador de Aplicaciones Móviles</w:t>
+                      </w:r>
+                      <w:r>
+                        <w:rPr>
+                          <w:rFonts w:ascii="Arial" w:hAnsi="Arial" w:cs="Arial"/>
+                          <w:color w:val="000000"/>
+                          <w:sz w:val="22"/>
+                          <w:szCs w:val="22"/>
+                        </w:rPr>
+                        <w:t xml:space="preserve">,  </w:t>
+                      </w:r>
+                      <w:r>
+                        <w:rPr>
+                          <w:rFonts w:ascii="Arial" w:hAnsi="Arial" w:cs="Arial"/>
+                          <w:color w:val="000000"/>
+                          <w:sz w:val="22"/>
+                          <w:szCs w:val="22"/>
+                        </w:rPr>
+                        <w:t xml:space="preserve"> </w:t>
+                      </w:r>
+                    </w:p>
+                    <w:p>
+                      <w:pPr>
+                        <w:jc w:val="both"/>
+                        <w:rPr>
+                          <w:rFonts w:ascii="Arial" w:hAnsi="Arial" w:cs="Arial"/>
+                          <w:color w:val="808080"/>
+                          <w:sz w:val="22"/>
+                          <w:szCs w:val="22"/>
+                        </w:rPr>
+                      </w:pPr>
+                      <w:r>
+                        <w:rPr>
+                          <w:rFonts w:ascii="Arial" w:hAnsi="Arial" w:cs="Arial"/>
+                          <w:color w:val="808080"/>
+                          <w:sz w:val="22"/>
+                          <w:szCs w:val="22"/>
                         </w:rPr>
                         <w:t xml:space="preserve">        </w:t>
                       </w:r>
-                    </w:p>
-                    <w:p>
-                      <w:pPr>
-                        <w:spacing w:line="360" w:lineRule="auto"/>
+                      <w:r>
+                        <w:rPr>
+                          <w:rFonts w:ascii="Arial" w:hAnsi="Arial" w:cs="Arial"/>
+                          <w:color w:val="808080"/>
+                          <w:sz w:val="22"/>
+                          <w:szCs w:val="22"/>
+                        </w:rPr>
+                        <w:t>Tesis de Ingeniería Informática</w:t>
+                      </w:r>
+                      <w:r>
+                        <w:rPr>
+                          <w:rFonts w:ascii="Arial" w:hAnsi="Arial" w:cs="Arial"/>
+                          <w:color w:val="808080"/>
+                          <w:sz w:val="22"/>
+                          <w:szCs w:val="22"/>
+                        </w:rPr>
+                        <w:t>, CUJAE</w:t>
+                      </w:r>
+                      <w:r>
+                        <w:rPr>
+                          <w:rFonts w:ascii="Arial" w:hAnsi="Arial" w:cs="Arial"/>
+                          <w:color w:val="808080"/>
+                          <w:sz w:val="22"/>
+                          <w:szCs w:val="22"/>
+                        </w:rPr>
+                        <w:t>.</w:t>
+                      </w:r>
+                    </w:p>
+                    <w:p>
+                      <w:pPr>
+                        <w:jc w:val="both"/>
                         <w:rPr>
                           <w:rFonts w:ascii="Arial" w:hAnsi="Arial" w:cs="Arial"/>
                           <w:color w:val="000000"/>
-                          <w:sz w:val="20"/>
-                          <w:szCs w:val="20"/>
-                        </w:rPr>
-                      </w:pPr>
-                    </w:p>
-                    <w:p>
-                      <w:pPr>
-                        <w:spacing w:line="360" w:lineRule="auto"/>
+                          <w:sz w:val="18"/>
+                          <w:szCs w:val="18"/>
+                        </w:rPr>
+                      </w:pPr>
+                      <w:r>
                         <w:rPr>
                           <w:rFonts w:ascii="Arial" w:hAnsi="Arial" w:cs="Arial"/>
                           <w:color w:val="000000"/>
-                          <w:sz w:val="20"/>
-                          <w:szCs w:val="20"/>
-                        </w:rPr>
-                      </w:pPr>
-                    </w:p>
-                    <w:p>
-                      <w:pPr>
+                          <w:sz w:val="18"/>
+                          <w:szCs w:val="18"/>
+                        </w:rPr>
+                        <w:t xml:space="preserve">          </w:t>
+                      </w:r>
+                      <w:r>
+                        <w:rPr>
+                          <w:rFonts w:ascii="Arial" w:hAnsi="Arial" w:cs="Arial"/>
+                          <w:color w:val="000000"/>
+                          <w:sz w:val="18"/>
+                          <w:szCs w:val="18"/>
+                        </w:rPr>
+                        <w:t xml:space="preserve">Tareas realizadas: </w:t>
+                      </w:r>
+                    </w:p>
+                    <w:p>
+                      <w:pPr>
+                        <w:pStyle w:val="Prrafodelista"/>
+                        <w:numPr>
+                          <w:ilvl w:val="0"/>
+                          <w:numId w:val="7"/>
+                        </w:numPr>
+                        <w:jc w:val="both"/>
+                        <w:rPr>
+                          <w:rFonts w:ascii="Arial" w:hAnsi="Arial" w:cs="Arial"/>
+                          <w:color w:val="000000"/>
+                          <w:sz w:val="18"/>
+                          <w:szCs w:val="18"/>
+                        </w:rPr>
+                      </w:pPr>
+                      <w:r>
+                        <w:rPr>
+                          <w:rFonts w:ascii="Arial" w:hAnsi="Arial" w:cs="Arial"/>
+                          <w:color w:val="000000"/>
+                          <w:sz w:val="18"/>
+                          <w:szCs w:val="18"/>
+                        </w:rPr>
+                        <w:t xml:space="preserve">Análisis de </w:t>
+                      </w:r>
+                      <w:r>
+                        <w:rPr>
+                          <w:rFonts w:ascii="Arial" w:hAnsi="Arial" w:cs="Arial"/>
+                          <w:b/>
+                          <w:bCs/>
+                          <w:color w:val="000000"/>
+                          <w:sz w:val="18"/>
+                          <w:szCs w:val="18"/>
+                        </w:rPr>
+                        <w:t>algoritmos criptográficos</w:t>
+                      </w:r>
+                      <w:r>
+                        <w:rPr>
+                          <w:rFonts w:ascii="Arial" w:hAnsi="Arial" w:cs="Arial"/>
+                          <w:color w:val="000000"/>
+                          <w:sz w:val="18"/>
+                          <w:szCs w:val="18"/>
+                        </w:rPr>
+                        <w:t xml:space="preserve"> y empleo del </w:t>
+                      </w:r>
+                      <w:r>
+                        <w:rPr>
+                          <w:rFonts w:ascii="Arial" w:hAnsi="Arial" w:cs="Arial"/>
+                          <w:color w:val="000000"/>
+                          <w:sz w:val="18"/>
+                          <w:szCs w:val="18"/>
+                        </w:rPr>
+                        <w:t>Advanced Encryption</w:t>
+                      </w:r>
+                      <w:r>
+                        <w:rPr>
+                          <w:rFonts w:ascii="Arial" w:hAnsi="Arial" w:cs="Arial"/>
+                          <w:color w:val="000000"/>
+                          <w:sz w:val="18"/>
+                          <w:szCs w:val="18"/>
+                        </w:rPr>
+                        <w:t xml:space="preserve"> </w:t>
+                      </w:r>
+                      <w:r>
+                        <w:rPr>
+                          <w:rFonts w:ascii="Arial" w:hAnsi="Arial" w:cs="Arial"/>
+                          <w:color w:val="000000"/>
+                          <w:sz w:val="18"/>
+                          <w:szCs w:val="18"/>
+                        </w:rPr>
+                        <w:t>Standard (AES) y la función resumen Secure Hash Algorithm 256 (SHA256).</w:t>
+                      </w:r>
+                    </w:p>
+                    <w:p>
+                      <w:pPr>
+                        <w:pStyle w:val="Prrafodelista"/>
+                        <w:numPr>
+                          <w:ilvl w:val="0"/>
+                          <w:numId w:val="7"/>
+                        </w:numPr>
+                        <w:jc w:val="both"/>
+                        <w:rPr>
+                          <w:rFonts w:ascii="Arial" w:hAnsi="Arial" w:cs="Arial"/>
+                          <w:color w:val="000000"/>
+                          <w:sz w:val="18"/>
+                          <w:szCs w:val="18"/>
+                        </w:rPr>
+                      </w:pPr>
+                      <w:r>
+                        <w:rPr>
+                          <w:rFonts w:ascii="Arial" w:hAnsi="Arial" w:cs="Arial"/>
+                          <w:color w:val="000000"/>
+                          <w:sz w:val="18"/>
+                          <w:szCs w:val="18"/>
+                        </w:rPr>
+                        <w:t xml:space="preserve">Captura y reproducción de audio, imagen y video utilizando las </w:t>
+                      </w:r>
+                      <w:r>
+                        <w:rPr>
+                          <w:rFonts w:ascii="Arial" w:hAnsi="Arial" w:cs="Arial"/>
+                          <w:b/>
+                          <w:bCs/>
+                          <w:color w:val="000000"/>
+                          <w:sz w:val="18"/>
+                          <w:szCs w:val="18"/>
+                        </w:rPr>
+                        <w:t>APIs nativas</w:t>
+                      </w:r>
+                      <w:r>
+                        <w:rPr>
+                          <w:rFonts w:ascii="Arial" w:hAnsi="Arial" w:cs="Arial"/>
+                          <w:color w:val="000000"/>
+                          <w:sz w:val="18"/>
+                          <w:szCs w:val="18"/>
+                        </w:rPr>
+                        <w:t xml:space="preserve"> de Android.</w:t>
+                      </w:r>
+                    </w:p>
+                    <w:p>
+                      <w:pPr>
+                        <w:pStyle w:val="Prrafodelista"/>
+                        <w:numPr>
+                          <w:ilvl w:val="0"/>
+                          <w:numId w:val="7"/>
+                        </w:numPr>
+                        <w:jc w:val="both"/>
+                        <w:rPr>
+                          <w:rFonts w:ascii="Arial" w:hAnsi="Arial" w:cs="Arial"/>
+                          <w:color w:val="000000"/>
+                          <w:sz w:val="18"/>
+                          <w:szCs w:val="18"/>
+                        </w:rPr>
+                      </w:pPr>
+                      <w:r>
+                        <w:rPr>
+                          <w:rFonts w:ascii="Arial" w:hAnsi="Arial" w:cs="Arial"/>
+                          <w:color w:val="000000"/>
+                          <w:sz w:val="18"/>
+                          <w:szCs w:val="18"/>
+                        </w:rPr>
+                        <w:t>Cifrado y descifrado de información en tiempo real (RAM del dispositivo).</w:t>
+                      </w:r>
+                    </w:p>
+                    <w:p>
+                      <w:pPr>
+                        <w:pStyle w:val="Prrafodelista"/>
+                        <w:numPr>
+                          <w:ilvl w:val="0"/>
+                          <w:numId w:val="7"/>
+                        </w:numPr>
+                        <w:jc w:val="both"/>
+                        <w:rPr>
+                          <w:rFonts w:ascii="Arial" w:hAnsi="Arial" w:cs="Arial"/>
+                          <w:color w:val="000000"/>
+                          <w:sz w:val="18"/>
+                          <w:szCs w:val="18"/>
+                        </w:rPr>
+                      </w:pPr>
+                      <w:r>
+                        <w:rPr>
+                          <w:rFonts w:ascii="Arial" w:hAnsi="Arial" w:cs="Arial"/>
+                          <w:color w:val="000000"/>
+                          <w:sz w:val="18"/>
+                          <w:szCs w:val="18"/>
+                        </w:rPr>
+                        <w:t xml:space="preserve">Desarrollo de una aplicación </w:t>
+                      </w:r>
+                      <w:r>
+                        <w:rPr>
+                          <w:rFonts w:ascii="Arial" w:hAnsi="Arial" w:cs="Arial"/>
+                          <w:b/>
+                          <w:bCs/>
+                          <w:color w:val="000000"/>
+                          <w:sz w:val="18"/>
+                          <w:szCs w:val="18"/>
+                        </w:rPr>
+                        <w:t>Android</w:t>
+                      </w:r>
+                      <w:r>
+                        <w:rPr>
+                          <w:rFonts w:ascii="Arial" w:hAnsi="Arial" w:cs="Arial"/>
+                          <w:color w:val="000000"/>
+                          <w:sz w:val="18"/>
+                          <w:szCs w:val="18"/>
+                        </w:rPr>
+                        <w:t xml:space="preserve"> utilizando </w:t>
+                      </w:r>
+                      <w:r>
+                        <w:rPr>
+                          <w:rFonts w:ascii="Arial" w:hAnsi="Arial" w:cs="Arial"/>
+                          <w:b/>
+                          <w:bCs/>
+                          <w:color w:val="000000"/>
+                          <w:sz w:val="18"/>
+                          <w:szCs w:val="18"/>
+                        </w:rPr>
+                        <w:t>Java</w:t>
+                      </w:r>
+                      <w:r>
+                        <w:rPr>
+                          <w:rFonts w:ascii="Arial" w:hAnsi="Arial" w:cs="Arial"/>
+                          <w:color w:val="000000"/>
+                          <w:sz w:val="18"/>
+                          <w:szCs w:val="18"/>
+                        </w:rPr>
+                        <w:t>.</w:t>
+                      </w:r>
+                    </w:p>
+                    <w:p>
+                      <w:pPr>
+                        <w:pStyle w:val="Prrafodelista"/>
+                        <w:numPr>
+                          <w:ilvl w:val="0"/>
+                          <w:numId w:val="7"/>
+                        </w:numPr>
+                        <w:spacing w:line="480" w:lineRule="auto"/>
+                        <w:jc w:val="both"/>
+                        <w:rPr>
+                          <w:rFonts w:ascii="Arial" w:hAnsi="Arial" w:cs="Arial"/>
+                          <w:color w:val="000000"/>
+                          <w:sz w:val="18"/>
+                          <w:szCs w:val="18"/>
+                        </w:rPr>
+                      </w:pPr>
+                      <w:r>
+                        <w:rPr>
+                          <w:rFonts w:ascii="Arial" w:hAnsi="Arial" w:cs="Arial"/>
+                          <w:color w:val="000000"/>
+                          <w:sz w:val="18"/>
+                          <w:szCs w:val="18"/>
+                        </w:rPr>
+                        <w:t>Planificación y gestión de todo el proyecto.</w:t>
+                      </w:r>
+                    </w:p>
+                    <w:p>
+                      <w:pPr>
+                        <w:jc w:val="both"/>
+                        <w:rPr>
+                          <w:rFonts w:ascii="Arial" w:hAnsi="Arial" w:cs="Arial"/>
+                          <w:color w:val="000000"/>
+                          <w:sz w:val="22"/>
+                          <w:szCs w:val="22"/>
+                        </w:rPr>
+                      </w:pPr>
+                      <w:r>
+                        <w:rPr>
+                          <w:rFonts w:ascii="Arial" w:hAnsi="Arial" w:cs="Arial"/>
+                          <w:b/>
+                          <w:color w:val="000000"/>
+                          <w:sz w:val="22"/>
+                          <w:szCs w:val="22"/>
+                        </w:rPr>
+                        <w:t xml:space="preserve">         </w:t>
+                      </w:r>
+                      <w:r>
+                        <w:rPr>
+                          <w:rFonts w:ascii="Arial" w:hAnsi="Arial" w:cs="Arial"/>
+                          <w:b/>
+                          <w:color w:val="000000"/>
+                          <w:sz w:val="22"/>
+                          <w:szCs w:val="22"/>
+                        </w:rPr>
+                        <w:t>Desarrollador de Juegos</w:t>
+                      </w:r>
+                      <w:r>
+                        <w:rPr>
+                          <w:rFonts w:ascii="Arial" w:hAnsi="Arial" w:cs="Arial"/>
+                          <w:color w:val="000000"/>
+                          <w:sz w:val="22"/>
+                          <w:szCs w:val="22"/>
+                        </w:rPr>
+                        <w:t xml:space="preserve">,  </w:t>
+                      </w:r>
+                    </w:p>
+                    <w:p>
+                      <w:pPr>
+                        <w:jc w:val="both"/>
                         <w:rPr>
                           <w:rFonts w:ascii="Arial" w:hAnsi="Arial" w:cs="Arial"/>
                           <w:color w:val="808080"/>
+                          <w:sz w:val="22"/>
+                          <w:szCs w:val="22"/>
+                        </w:rPr>
+                      </w:pPr>
+                      <w:r>
+                        <w:rPr>
+                          <w:rFonts w:ascii="Arial" w:hAnsi="Arial" w:cs="Arial"/>
+                          <w:color w:val="808080"/>
+                          <w:sz w:val="22"/>
+                          <w:szCs w:val="22"/>
+                        </w:rPr>
+                        <w:t xml:space="preserve">         </w:t>
+                      </w:r>
+                      <w:r>
+                        <w:rPr>
+                          <w:rFonts w:ascii="Arial" w:hAnsi="Arial" w:cs="Arial"/>
+                          <w:color w:val="808080"/>
+                          <w:sz w:val="22"/>
+                          <w:szCs w:val="22"/>
+                        </w:rPr>
+                        <w:t>Empresa de Alta Tecnología</w:t>
+                      </w:r>
+                      <w:r>
+                        <w:rPr>
+                          <w:rFonts w:ascii="Arial" w:hAnsi="Arial" w:cs="Arial"/>
+                          <w:color w:val="808080"/>
+                          <w:sz w:val="22"/>
+                          <w:szCs w:val="22"/>
+                        </w:rPr>
+                        <w:t>, Citmatel.</w:t>
+                      </w:r>
+                    </w:p>
+                    <w:p>
+                      <w:pPr>
+                        <w:jc w:val="both"/>
+                        <w:rPr>
+                          <w:rFonts w:ascii="Arial" w:hAnsi="Arial" w:cs="Arial"/>
+                          <w:color w:val="000000"/>
                           <w:sz w:val="18"/>
+                          <w:szCs w:val="18"/>
+                        </w:rPr>
+                      </w:pPr>
+                      <w:r>
+                        <w:rPr>
+                          <w:rFonts w:ascii="Arial" w:hAnsi="Arial" w:cs="Arial"/>
+                          <w:color w:val="000000"/>
+                          <w:sz w:val="18"/>
+                          <w:szCs w:val="18"/>
+                        </w:rPr>
+                        <w:t xml:space="preserve">           </w:t>
+                      </w:r>
+                      <w:r>
+                        <w:rPr>
+                          <w:rFonts w:ascii="Arial" w:hAnsi="Arial" w:cs="Arial"/>
+                          <w:color w:val="000000"/>
+                          <w:sz w:val="18"/>
+                          <w:szCs w:val="18"/>
+                        </w:rPr>
+                        <w:t>Tareas realizadas:</w:t>
+                      </w:r>
+                    </w:p>
+                    <w:p>
+                      <w:pPr>
+                        <w:pStyle w:val="Prrafodelista"/>
+                        <w:numPr>
+                          <w:ilvl w:val="0"/>
+                          <w:numId w:val="8"/>
+                        </w:numPr>
+                        <w:jc w:val="both"/>
+                        <w:rPr>
+                          <w:rFonts w:ascii="Arial" w:hAnsi="Arial" w:cs="Arial"/>
+                          <w:color w:val="000000"/>
+                          <w:sz w:val="18"/>
+                          <w:szCs w:val="18"/>
+                        </w:rPr>
+                      </w:pPr>
+                      <w:r>
+                        <w:rPr>
+                          <w:rFonts w:ascii="Arial" w:hAnsi="Arial" w:cs="Arial"/>
+                          <w:color w:val="000000"/>
+                          <w:sz w:val="18"/>
+                          <w:szCs w:val="18"/>
+                        </w:rPr>
+                        <w:t>Diseño y construcción del flujo y arquitectura del juego.</w:t>
+                      </w:r>
+                    </w:p>
+                    <w:p>
+                      <w:pPr>
+                        <w:pStyle w:val="Prrafodelista"/>
+                        <w:numPr>
+                          <w:ilvl w:val="0"/>
+                          <w:numId w:val="8"/>
+                        </w:numPr>
+                        <w:jc w:val="both"/>
+                        <w:rPr>
+                          <w:rFonts w:ascii="Arial" w:hAnsi="Arial" w:cs="Arial"/>
+                          <w:color w:val="000000"/>
+                          <w:sz w:val="18"/>
+                          <w:szCs w:val="18"/>
+                        </w:rPr>
+                      </w:pPr>
+                      <w:r>
+                        <w:rPr>
+                          <w:rFonts w:ascii="Arial" w:hAnsi="Arial" w:cs="Arial"/>
+                          <w:color w:val="000000"/>
+                          <w:sz w:val="18"/>
+                          <w:szCs w:val="18"/>
+                        </w:rPr>
+                        <w:t xml:space="preserve">Desarrollo de aplicaciones móviles </w:t>
+                      </w:r>
+                      <w:r>
+                        <w:rPr>
+                          <w:rFonts w:ascii="Arial" w:hAnsi="Arial" w:cs="Arial"/>
+                          <w:b/>
+                          <w:bCs/>
+                          <w:color w:val="000000"/>
+                          <w:sz w:val="18"/>
+                          <w:szCs w:val="18"/>
+                        </w:rPr>
+                        <w:t>multiplataforma</w:t>
+                      </w:r>
+                      <w:r>
+                        <w:rPr>
+                          <w:rFonts w:ascii="Arial" w:hAnsi="Arial" w:cs="Arial"/>
+                          <w:color w:val="000000"/>
+                          <w:sz w:val="18"/>
+                          <w:szCs w:val="18"/>
+                        </w:rPr>
+                        <w:t xml:space="preserve"> usando </w:t>
+                      </w:r>
+                      <w:r>
+                        <w:rPr>
+                          <w:rFonts w:ascii="Arial" w:hAnsi="Arial" w:cs="Arial"/>
+                          <w:b/>
+                          <w:bCs/>
+                          <w:color w:val="000000"/>
+                          <w:sz w:val="18"/>
+                          <w:szCs w:val="18"/>
+                        </w:rPr>
+                        <w:t>Dart</w:t>
+                      </w:r>
+                      <w:r>
+                        <w:rPr>
+                          <w:rFonts w:ascii="Arial" w:hAnsi="Arial" w:cs="Arial"/>
+                          <w:color w:val="000000"/>
+                          <w:sz w:val="18"/>
+                          <w:szCs w:val="18"/>
+                        </w:rPr>
+                        <w:t xml:space="preserve"> y </w:t>
+                      </w:r>
+                      <w:r>
+                        <w:rPr>
+                          <w:rFonts w:ascii="Arial" w:hAnsi="Arial" w:cs="Arial"/>
+                          <w:b/>
+                          <w:bCs/>
+                          <w:color w:val="000000"/>
+                          <w:sz w:val="18"/>
+                          <w:szCs w:val="18"/>
+                        </w:rPr>
+                        <w:t>Flutter</w:t>
+                      </w:r>
+                      <w:r>
+                        <w:rPr>
+                          <w:rFonts w:ascii="Arial" w:hAnsi="Arial" w:cs="Arial"/>
+                          <w:color w:val="000000"/>
+                          <w:sz w:val="18"/>
+                          <w:szCs w:val="18"/>
+                        </w:rPr>
+                        <w:t xml:space="preserve"> como framework.</w:t>
+                      </w:r>
+                    </w:p>
+                    <w:p>
+                      <w:pPr>
+                        <w:pStyle w:val="Prrafodelista"/>
+                        <w:numPr>
+                          <w:ilvl w:val="0"/>
+                          <w:numId w:val="8"/>
+                        </w:numPr>
+                        <w:jc w:val="both"/>
+                        <w:rPr>
+                          <w:rFonts w:ascii="Arial" w:hAnsi="Arial" w:cs="Arial"/>
+                          <w:color w:val="000000"/>
+                          <w:sz w:val="18"/>
+                          <w:szCs w:val="18"/>
+                        </w:rPr>
+                      </w:pPr>
+                      <w:r>
+                        <w:rPr>
+                          <w:rFonts w:ascii="Arial" w:hAnsi="Arial" w:cs="Arial"/>
+                          <w:color w:val="000000"/>
+                          <w:sz w:val="18"/>
+                          <w:szCs w:val="18"/>
+                        </w:rPr>
+                        <w:t>Análisis de los requisitos del usuario y traducción de las necesidades del cliente en diseños de aplicaciones iOS y Android.</w:t>
+                      </w:r>
+                    </w:p>
+                    <w:p>
+                      <w:pPr>
+                        <w:pStyle w:val="Prrafodelista"/>
+                        <w:numPr>
+                          <w:ilvl w:val="0"/>
+                          <w:numId w:val="8"/>
+                        </w:numPr>
+                        <w:spacing w:after="240"/>
+                        <w:jc w:val="both"/>
+                        <w:rPr>
+                          <w:rFonts w:ascii="Arial" w:hAnsi="Arial" w:cs="Arial"/>
+                          <w:color w:val="000000"/>
+                          <w:sz w:val="18"/>
+                          <w:szCs w:val="18"/>
+                        </w:rPr>
+                      </w:pPr>
+                      <w:r>
+                        <w:rPr>
+                          <w:rFonts w:ascii="Arial" w:hAnsi="Arial" w:cs="Arial"/>
+                          <w:color w:val="000000"/>
+                          <w:sz w:val="18"/>
+                          <w:szCs w:val="18"/>
+                        </w:rPr>
+                        <w:t xml:space="preserve">Uso de la arquitectura </w:t>
+                      </w:r>
+                      <w:r>
+                        <w:rPr>
+                          <w:rFonts w:ascii="Arial" w:hAnsi="Arial" w:cs="Arial"/>
+                          <w:b/>
+                          <w:bCs/>
+                          <w:color w:val="000000"/>
+                          <w:sz w:val="18"/>
+                          <w:szCs w:val="18"/>
+                        </w:rPr>
+                        <w:t>Clean,</w:t>
+                      </w:r>
+                      <w:r>
+                        <w:rPr>
+                          <w:rFonts w:ascii="Arial" w:hAnsi="Arial" w:cs="Arial"/>
+                          <w:color w:val="000000"/>
+                          <w:sz w:val="18"/>
+                          <w:szCs w:val="18"/>
+                        </w:rPr>
+                        <w:t xml:space="preserve"> así como del paquete </w:t>
+                      </w:r>
+                      <w:r>
+                        <w:rPr>
+                          <w:rFonts w:ascii="Arial" w:hAnsi="Arial" w:cs="Arial"/>
+                          <w:b/>
+                          <w:bCs/>
+                          <w:color w:val="000000"/>
+                          <w:sz w:val="18"/>
+                          <w:szCs w:val="18"/>
+                        </w:rPr>
+                        <w:t>GetX</w:t>
+                      </w:r>
+                      <w:r>
+                        <w:rPr>
+                          <w:rFonts w:ascii="Arial" w:hAnsi="Arial" w:cs="Arial"/>
+                          <w:color w:val="000000"/>
+                          <w:sz w:val="18"/>
+                          <w:szCs w:val="18"/>
+                        </w:rPr>
+                        <w:t xml:space="preserve"> de Flutter, para mejorar la sostenibilidad y adaptabilidad del código.</w:t>
+                      </w:r>
+                    </w:p>
+                    <w:p>
+                      <w:pPr>
+                        <w:pStyle w:val="Prrafodelista"/>
+                        <w:numPr>
+                          <w:ilvl w:val="0"/>
+                          <w:numId w:val="8"/>
+                        </w:numPr>
+                        <w:spacing w:after="240"/>
+                        <w:jc w:val="both"/>
+                        <w:rPr>
+                          <w:rFonts w:ascii="Arial" w:hAnsi="Arial" w:cs="Arial"/>
+                          <w:color w:val="000000"/>
+                          <w:sz w:val="18"/>
+                          <w:szCs w:val="18"/>
+                        </w:rPr>
+                      </w:pPr>
+                      <w:r>
+                        <w:rPr>
+                          <w:rFonts w:ascii="Arial" w:hAnsi="Arial" w:cs="Arial"/>
+                          <w:color w:val="000000"/>
+                          <w:sz w:val="18"/>
+                          <w:szCs w:val="18"/>
+                        </w:rPr>
+                        <w:t xml:space="preserve">Uso de un sistema de </w:t>
+                      </w:r>
+                      <w:r>
+                        <w:rPr>
+                          <w:rFonts w:ascii="Arial" w:hAnsi="Arial" w:cs="Arial"/>
+                          <w:b/>
+                          <w:bCs/>
+                          <w:color w:val="000000"/>
+                          <w:sz w:val="18"/>
+                          <w:szCs w:val="18"/>
+                        </w:rPr>
+                        <w:t>control de versiones</w:t>
+                      </w:r>
+                      <w:r>
+                        <w:rPr>
+                          <w:rFonts w:ascii="Arial" w:hAnsi="Arial" w:cs="Arial"/>
+                          <w:color w:val="000000"/>
+                          <w:sz w:val="18"/>
+                          <w:szCs w:val="18"/>
+                        </w:rPr>
+                        <w:t xml:space="preserve"> (</w:t>
+                      </w:r>
+                      <w:r>
+                        <w:rPr>
+                          <w:rFonts w:ascii="Arial" w:hAnsi="Arial" w:cs="Arial"/>
+                          <w:b/>
+                          <w:bCs/>
+                          <w:color w:val="000000"/>
+                          <w:sz w:val="18"/>
+                          <w:szCs w:val="18"/>
+                        </w:rPr>
+                        <w:t>GitKraken</w:t>
+                      </w:r>
+                      <w:r>
+                        <w:rPr>
+                          <w:rFonts w:ascii="Arial" w:hAnsi="Arial" w:cs="Arial"/>
+                          <w:color w:val="000000"/>
+                          <w:sz w:val="18"/>
+                          <w:szCs w:val="18"/>
+                        </w:rPr>
+                        <w:t xml:space="preserve"> y </w:t>
+                      </w:r>
+                      <w:r>
+                        <w:rPr>
+                          <w:rFonts w:ascii="Arial" w:hAnsi="Arial" w:cs="Arial"/>
+                          <w:b/>
+                          <w:bCs/>
+                          <w:sz w:val="18"/>
+                          <w:szCs w:val="18"/>
+                        </w:rPr>
+                        <w:t>GitHub</w:t>
+                      </w:r>
+                      <w:r>
+                        <w:rPr>
+                          <w:rFonts w:ascii="Arial" w:hAnsi="Arial" w:cs="Arial"/>
+                          <w:color w:val="000000"/>
+                          <w:sz w:val="18"/>
+                          <w:szCs w:val="18"/>
+                        </w:rPr>
+                        <w:t>).</w:t>
+                      </w:r>
+                    </w:p>
+                    <w:p>
+                      <w:pPr>
+                        <w:pStyle w:val="Prrafodelista"/>
+                        <w:numPr>
+                          <w:ilvl w:val="0"/>
+                          <w:numId w:val="8"/>
+                        </w:numPr>
+                        <w:jc w:val="both"/>
+                        <w:rPr>
+                          <w:rFonts w:ascii="Arial" w:hAnsi="Arial" w:cs="Arial"/>
+                          <w:color w:val="000000"/>
+                          <w:sz w:val="18"/>
+                          <w:szCs w:val="18"/>
+                        </w:rPr>
+                      </w:pPr>
+                      <w:r>
+                        <w:rPr>
+                          <w:rFonts w:ascii="Arial" w:hAnsi="Arial" w:cs="Arial"/>
+                          <w:color w:val="000000"/>
+                          <w:sz w:val="18"/>
+                          <w:szCs w:val="18"/>
+                        </w:rPr>
+                        <w:t xml:space="preserve">Diseño e implementación de </w:t>
+                      </w:r>
+                      <w:r>
+                        <w:rPr>
+                          <w:rFonts w:ascii="Arial" w:hAnsi="Arial" w:cs="Arial"/>
+                          <w:b/>
+                          <w:bCs/>
+                          <w:color w:val="000000"/>
+                          <w:sz w:val="18"/>
+                          <w:szCs w:val="18"/>
+                        </w:rPr>
+                        <w:t>bases de datos</w:t>
+                      </w:r>
+                      <w:r>
+                        <w:rPr>
+                          <w:rFonts w:ascii="Arial" w:hAnsi="Arial" w:cs="Arial"/>
+                          <w:color w:val="000000"/>
+                          <w:sz w:val="18"/>
+                          <w:szCs w:val="18"/>
+                        </w:rPr>
+                        <w:t xml:space="preserve"> usando </w:t>
+                      </w:r>
+                      <w:r>
+                        <w:rPr>
+                          <w:rFonts w:ascii="Arial" w:hAnsi="Arial" w:cs="Arial"/>
+                          <w:b/>
+                          <w:bCs/>
+                          <w:sz w:val="18"/>
+                          <w:szCs w:val="18"/>
+                        </w:rPr>
+                        <w:t>Object Box</w:t>
+                      </w:r>
+                      <w:r>
+                        <w:rPr>
+                          <w:rFonts w:ascii="Arial" w:hAnsi="Arial" w:cs="Arial"/>
+                          <w:color w:val="000000"/>
+                          <w:sz w:val="18"/>
+                          <w:szCs w:val="18"/>
+                        </w:rPr>
+                        <w:t>.</w:t>
+                      </w:r>
+                    </w:p>
+                    <w:p>
+                      <w:pPr>
+                        <w:pStyle w:val="Prrafodelista"/>
+                        <w:numPr>
+                          <w:ilvl w:val="0"/>
+                          <w:numId w:val="8"/>
+                        </w:numPr>
+                        <w:spacing w:after="240"/>
+                        <w:jc w:val="both"/>
+                        <w:rPr>
+                          <w:rFonts w:ascii="Arial" w:hAnsi="Arial" w:cs="Arial"/>
+                          <w:color w:val="000000"/>
+                          <w:sz w:val="18"/>
+                          <w:szCs w:val="18"/>
+                        </w:rPr>
+                      </w:pPr>
+                      <w:r>
+                        <w:rPr>
+                          <w:rFonts w:ascii="Arial" w:hAnsi="Arial" w:cs="Arial"/>
+                          <w:color w:val="000000"/>
+                          <w:sz w:val="18"/>
+                          <w:szCs w:val="18"/>
+                        </w:rPr>
+                        <w:t xml:space="preserve">Integración con </w:t>
+                      </w:r>
+                      <w:r>
+                        <w:rPr>
+                          <w:rFonts w:ascii="Arial" w:hAnsi="Arial" w:cs="Arial"/>
+                          <w:b/>
+                          <w:bCs/>
+                          <w:color w:val="000000"/>
+                          <w:sz w:val="18"/>
+                          <w:szCs w:val="18"/>
+                        </w:rPr>
+                        <w:t>APIs privadas</w:t>
+                      </w:r>
+                      <w:r>
+                        <w:rPr>
+                          <w:rFonts w:ascii="Arial" w:hAnsi="Arial" w:cs="Arial"/>
+                          <w:color w:val="000000"/>
+                          <w:sz w:val="18"/>
+                          <w:szCs w:val="18"/>
+                        </w:rPr>
+                        <w:t xml:space="preserve">, </w:t>
+                      </w:r>
+                      <w:r>
+                        <w:rPr>
+                          <w:rFonts w:ascii="Arial" w:hAnsi="Arial" w:cs="Arial"/>
+                          <w:b/>
+                          <w:bCs/>
+                          <w:color w:val="000000"/>
+                          <w:sz w:val="18"/>
+                          <w:szCs w:val="18"/>
+                        </w:rPr>
+                        <w:t>librerías</w:t>
+                      </w:r>
+                      <w:r>
+                        <w:rPr>
+                          <w:rFonts w:ascii="Arial" w:hAnsi="Arial" w:cs="Arial"/>
+                          <w:color w:val="000000"/>
+                          <w:sz w:val="18"/>
+                          <w:szCs w:val="18"/>
+                        </w:rPr>
+                        <w:t xml:space="preserve"> y </w:t>
+                      </w:r>
+                      <w:r>
+                        <w:rPr>
+                          <w:rFonts w:ascii="Arial" w:hAnsi="Arial" w:cs="Arial"/>
+                          <w:b/>
+                          <w:bCs/>
+                          <w:color w:val="000000"/>
+                          <w:sz w:val="18"/>
+                          <w:szCs w:val="18"/>
+                        </w:rPr>
+                        <w:t>servicios de terceros</w:t>
+                      </w:r>
+                      <w:r>
+                        <w:rPr>
+                          <w:rFonts w:ascii="Arial" w:hAnsi="Arial" w:cs="Arial"/>
+                          <w:color w:val="000000"/>
+                          <w:sz w:val="18"/>
+                          <w:szCs w:val="18"/>
+                        </w:rPr>
+                        <w:t>.</w:t>
+                      </w:r>
+                    </w:p>
+                    <w:p>
+                      <w:pPr>
+                        <w:pStyle w:val="Prrafodelista"/>
+                        <w:ind w:left="360"/>
+                        <w:jc w:val="both"/>
+                        <w:rPr>
+                          <w:rFonts w:ascii="Arial" w:hAnsi="Arial" w:cs="Arial"/>
+                          <w:color w:val="000000"/>
+                          <w:sz w:val="18"/>
+                          <w:szCs w:val="18"/>
+                        </w:rPr>
+                      </w:pPr>
+                    </w:p>
+                    <w:p>
+                      <w:pPr>
+                        <w:jc w:val="both"/>
+                        <w:rPr>
+                          <w:rFonts w:ascii="Arial" w:hAnsi="Arial" w:cs="Arial"/>
+                          <w:color w:val="000000"/>
+                          <w:sz w:val="22"/>
                           <w:szCs w:val="22"/>
                         </w:rPr>
                       </w:pPr>
                       <w:r>
                         <w:rPr>
                           <w:rFonts w:ascii="Arial" w:hAnsi="Arial" w:cs="Arial"/>
+                          <w:b/>
+                          <w:color w:val="000000"/>
+                          <w:sz w:val="22"/>
+                          <w:szCs w:val="22"/>
+                        </w:rPr>
+                        <w:t xml:space="preserve">        </w:t>
+                      </w:r>
+                      <w:r>
+                        <w:rPr>
+                          <w:rFonts w:ascii="Arial" w:hAnsi="Arial" w:cs="Arial"/>
+                          <w:b/>
+                          <w:color w:val="000000"/>
+                          <w:sz w:val="22"/>
+                          <w:szCs w:val="22"/>
+                        </w:rPr>
+                        <w:t>Desarrollador Full-Stack</w:t>
+                      </w:r>
+                      <w:r>
+                        <w:rPr>
+                          <w:rFonts w:ascii="Arial" w:hAnsi="Arial" w:cs="Arial"/>
+                          <w:color w:val="000000"/>
+                          <w:sz w:val="22"/>
+                          <w:szCs w:val="22"/>
+                        </w:rPr>
+                        <w:t xml:space="preserve">,  </w:t>
+                      </w:r>
+                    </w:p>
+                    <w:p>
+                      <w:pPr>
+                        <w:jc w:val="both"/>
+                        <w:rPr>
+                          <w:rFonts w:ascii="Arial" w:hAnsi="Arial" w:cs="Arial"/>
                           <w:color w:val="808080"/>
+                          <w:sz w:val="22"/>
+                          <w:szCs w:val="22"/>
+                        </w:rPr>
+                      </w:pPr>
+                      <w:r>
+                        <w:rPr>
+                          <w:rFonts w:ascii="Arial" w:hAnsi="Arial" w:cs="Arial"/>
+                          <w:color w:val="808080"/>
+                          <w:sz w:val="22"/>
+                          <w:szCs w:val="22"/>
+                        </w:rPr>
+                        <w:t xml:space="preserve">        </w:t>
+                      </w:r>
+                      <w:r>
+                        <w:rPr>
+                          <w:rFonts w:ascii="Arial" w:hAnsi="Arial" w:cs="Arial"/>
+                          <w:color w:val="808080"/>
+                          <w:sz w:val="22"/>
+                          <w:szCs w:val="22"/>
+                        </w:rPr>
+                        <w:t>F</w:t>
+                      </w:r>
+                      <w:r>
+                        <w:rPr>
+                          <w:rFonts w:ascii="Arial" w:hAnsi="Arial" w:cs="Arial"/>
+                          <w:color w:val="808080"/>
+                          <w:sz w:val="22"/>
+                          <w:szCs w:val="22"/>
+                        </w:rPr>
+                        <w:t>reelancer</w:t>
+                      </w:r>
+                      <w:r>
+                        <w:rPr>
+                          <w:rFonts w:ascii="Arial" w:hAnsi="Arial" w:cs="Arial"/>
+                          <w:color w:val="808080"/>
+                          <w:sz w:val="22"/>
+                          <w:szCs w:val="22"/>
+                        </w:rPr>
+                        <w:t xml:space="preserve"> </w:t>
+                      </w:r>
+                    </w:p>
+                    <w:p>
+                      <w:pPr>
+                        <w:jc w:val="both"/>
+                        <w:rPr>
+                          <w:rFonts w:ascii="Arial" w:hAnsi="Arial" w:cs="Arial"/>
+                          <w:color w:val="000000"/>
                           <w:sz w:val="18"/>
-                          <w:szCs w:val="22"/>
-                        </w:rPr>
-                        <w:t>2018</w:t>
-                      </w:r>
-                      <w:r>
-                        <w:rPr>
-                          <w:rFonts w:ascii="Arial" w:hAnsi="Arial" w:cs="Arial"/>
-                          <w:color w:val="808080"/>
+                          <w:szCs w:val="18"/>
+                        </w:rPr>
+                      </w:pPr>
+                      <w:r>
+                        <w:rPr>
+                          <w:rFonts w:ascii="Arial" w:hAnsi="Arial" w:cs="Arial"/>
+                          <w:color w:val="000000"/>
                           <w:sz w:val="18"/>
-                          <w:szCs w:val="22"/>
-                        </w:rPr>
-                        <w:t xml:space="preserve"> - </w:t>
-                      </w:r>
-                      <w:r>
-                        <w:rPr>
-                          <w:rFonts w:ascii="Arial" w:hAnsi="Arial" w:cs="Arial"/>
-                          <w:color w:val="808080"/>
+                          <w:szCs w:val="18"/>
+                        </w:rPr>
+                        <w:t xml:space="preserve">          </w:t>
+                      </w:r>
+                      <w:r>
+                        <w:rPr>
+                          <w:rFonts w:ascii="Arial" w:hAnsi="Arial" w:cs="Arial"/>
+                          <w:color w:val="000000"/>
                           <w:sz w:val="18"/>
-                          <w:szCs w:val="22"/>
-                        </w:rPr>
-                        <w:t>2021</w:t>
-                      </w:r>
-                      <w:r>
-                        <w:rPr>
-                          <w:rFonts w:ascii="Arial" w:hAnsi="Arial" w:cs="Arial"/>
-                          <w:color w:val="808080"/>
+                          <w:szCs w:val="18"/>
+                        </w:rPr>
+                        <w:t>Tareas realizadas:</w:t>
+                      </w:r>
+                    </w:p>
+                    <w:p>
+                      <w:pPr>
+                        <w:pStyle w:val="Prrafodelista"/>
+                        <w:numPr>
+                          <w:ilvl w:val="0"/>
+                          <w:numId w:val="9"/>
+                        </w:numPr>
+                        <w:jc w:val="both"/>
+                        <w:rPr>
+                          <w:rFonts w:ascii="Arial" w:hAnsi="Arial" w:cs="Arial"/>
+                          <w:color w:val="000000"/>
                           <w:sz w:val="18"/>
-                          <w:szCs w:val="22"/>
-                        </w:rPr>
-                        <w:t xml:space="preserve"> (</w:t>
-                      </w:r>
-                      <w:r>
-                        <w:rPr>
-                          <w:rFonts w:ascii="Arial" w:hAnsi="Arial" w:cs="Arial"/>
-                          <w:color w:val="808080"/>
+                          <w:szCs w:val="18"/>
+                        </w:rPr>
+                      </w:pPr>
+                      <w:r>
+                        <w:rPr>
+                          <w:rFonts w:ascii="Arial" w:hAnsi="Arial" w:cs="Arial"/>
+                          <w:color w:val="000000"/>
                           <w:sz w:val="18"/>
-                          <w:szCs w:val="22"/>
-                        </w:rPr>
-                        <w:t xml:space="preserve">La </w:t>
-                      </w:r>
-                      <w:r>
-                        <w:rPr>
-                          <w:rFonts w:ascii="Arial" w:hAnsi="Arial" w:cs="Arial"/>
-                          <w:color w:val="808080"/>
+                          <w:szCs w:val="18"/>
+                        </w:rPr>
+                        <w:t xml:space="preserve">Experiencia en </w:t>
+                      </w:r>
+                      <w:r>
+                        <w:rPr>
+                          <w:rFonts w:ascii="Arial" w:hAnsi="Arial" w:cs="Arial"/>
+                          <w:b/>
+                          <w:bCs/>
+                          <w:color w:val="000000"/>
                           <w:sz w:val="18"/>
-                          <w:szCs w:val="22"/>
-                        </w:rPr>
-                        <w:t xml:space="preserve">Habana </w:t>
-                      </w:r>
-                      <w:r>
-                        <w:rPr>
-                          <w:rFonts w:ascii="Arial" w:hAnsi="Arial" w:cs="Arial"/>
-                          <w:color w:val="808080"/>
+                          <w:szCs w:val="18"/>
+                        </w:rPr>
+                        <w:t>trabajo remoto</w:t>
+                      </w:r>
+                      <w:r>
+                        <w:rPr>
+                          <w:rFonts w:ascii="Arial" w:hAnsi="Arial" w:cs="Arial"/>
+                          <w:color w:val="000000"/>
                           <w:sz w:val="18"/>
-                          <w:szCs w:val="22"/>
-                        </w:rPr>
-                        <w:t>-</w:t>
-                      </w:r>
-                      <w:r>
-                        <w:rPr>
-                          <w:rFonts w:ascii="Arial" w:hAnsi="Arial" w:cs="Arial"/>
-                          <w:color w:val="808080"/>
+                          <w:szCs w:val="18"/>
+                        </w:rPr>
+                        <w:t>, con varios clientes y fechas de entrega.</w:t>
+                      </w:r>
+                    </w:p>
+                    <w:p>
+                      <w:pPr>
+                        <w:pStyle w:val="Prrafodelista"/>
+                        <w:numPr>
+                          <w:ilvl w:val="0"/>
+                          <w:numId w:val="9"/>
+                        </w:numPr>
+                        <w:jc w:val="both"/>
+                        <w:rPr>
+                          <w:rFonts w:ascii="Arial" w:hAnsi="Arial" w:cs="Arial"/>
+                          <w:color w:val="000000"/>
                           <w:sz w:val="18"/>
-                          <w:szCs w:val="22"/>
-                        </w:rPr>
-                        <w:t xml:space="preserve"> Cuba</w:t>
-                      </w:r>
-                      <w:r>
-                        <w:rPr>
-                          <w:rFonts w:ascii="Arial" w:hAnsi="Arial" w:cs="Arial"/>
-                          <w:color w:val="808080"/>
+                          <w:szCs w:val="18"/>
+                        </w:rPr>
+                      </w:pPr>
+                      <w:r>
+                        <w:rPr>
+                          <w:rFonts w:ascii="Arial" w:hAnsi="Arial" w:cs="Arial"/>
+                          <w:color w:val="000000"/>
                           <w:sz w:val="18"/>
-                          <w:szCs w:val="22"/>
-                        </w:rPr>
-                        <w:t>)</w:t>
-                      </w:r>
-                    </w:p>
-                    <w:p>
-                      <w:pPr>
-                        <w:rPr>
-                          <w:rFonts w:ascii="Arial" w:hAnsi="Arial" w:cs="Arial"/>
-                          <w:color w:val="808080"/>
+                          <w:szCs w:val="18"/>
+                        </w:rPr>
+                        <w:t xml:space="preserve">Desarrollo de proyectos aplicando </w:t>
+                      </w:r>
+                      <w:r>
+                        <w:rPr>
+                          <w:rFonts w:ascii="Arial" w:hAnsi="Arial" w:cs="Arial"/>
+                          <w:b/>
+                          <w:bCs/>
+                          <w:color w:val="000000"/>
                           <w:sz w:val="18"/>
-                          <w:szCs w:val="22"/>
-                        </w:rPr>
-                      </w:pPr>
-                    </w:p>
-                    <w:p>
-                      <w:pPr>
-                        <w:rPr>
-                          <w:rFonts w:ascii="Arial" w:hAnsi="Arial" w:cs="Arial"/>
-                          <w:color w:val="808080"/>
+                          <w:szCs w:val="18"/>
+                        </w:rPr>
+                        <w:t>metodologías ágiles</w:t>
+                      </w:r>
+                      <w:r>
+                        <w:rPr>
+                          <w:rFonts w:ascii="Arial" w:hAnsi="Arial" w:cs="Arial"/>
+                          <w:b/>
+                          <w:bCs/>
+                          <w:color w:val="000000"/>
                           <w:sz w:val="18"/>
-                          <w:szCs w:val="22"/>
-                        </w:rPr>
-                      </w:pPr>
-                    </w:p>
-                    <w:p>
-                      <w:pPr>
-                        <w:rPr>
-                          <w:rFonts w:ascii="Arial" w:hAnsi="Arial" w:cs="Arial"/>
-                          <w:color w:val="808080"/>
+                          <w:szCs w:val="18"/>
+                        </w:rPr>
+                        <w:t xml:space="preserve"> (SCRUM)</w:t>
+                      </w:r>
+                      <w:r>
+                        <w:rPr>
+                          <w:rFonts w:ascii="Arial" w:hAnsi="Arial" w:cs="Arial"/>
+                          <w:color w:val="000000"/>
                           <w:sz w:val="18"/>
-                          <w:szCs w:val="22"/>
-                        </w:rPr>
-                      </w:pPr>
-                    </w:p>
-                    <w:p>
-                      <w:pPr>
-                        <w:rPr>
-                          <w:rFonts w:ascii="Arial" w:hAnsi="Arial" w:cs="Arial"/>
-                          <w:color w:val="808080"/>
+                          <w:szCs w:val="18"/>
+                        </w:rPr>
+                        <w:t>.</w:t>
+                      </w:r>
+                    </w:p>
+                    <w:p>
+                      <w:pPr>
+                        <w:pStyle w:val="Prrafodelista"/>
+                        <w:numPr>
+                          <w:ilvl w:val="0"/>
+                          <w:numId w:val="9"/>
+                        </w:numPr>
+                        <w:jc w:val="both"/>
+                        <w:rPr>
+                          <w:rFonts w:ascii="Arial" w:hAnsi="Arial" w:cs="Arial"/>
+                          <w:color w:val="000000"/>
                           <w:sz w:val="18"/>
-                          <w:szCs w:val="22"/>
-                        </w:rPr>
-                      </w:pPr>
-                    </w:p>
-                    <w:p>
-                      <w:pPr>
-                        <w:rPr>
-                          <w:rFonts w:ascii="Arial" w:hAnsi="Arial" w:cs="Arial"/>
-                          <w:color w:val="808080"/>
+                          <w:szCs w:val="18"/>
+                        </w:rPr>
+                      </w:pPr>
+                      <w:r>
+                        <w:rPr>
+                          <w:rFonts w:ascii="Arial" w:hAnsi="Arial" w:cs="Arial"/>
+                          <w:color w:val="000000"/>
                           <w:sz w:val="18"/>
-                          <w:szCs w:val="22"/>
-                        </w:rPr>
-                      </w:pPr>
-                    </w:p>
-                    <w:p>
-                      <w:pPr>
-                        <w:rPr>
-                          <w:rFonts w:ascii="Arial" w:hAnsi="Arial" w:cs="Arial"/>
-                          <w:color w:val="808080"/>
+                          <w:szCs w:val="18"/>
+                        </w:rPr>
+                        <w:t xml:space="preserve">Desarrollo </w:t>
+                      </w:r>
+                      <w:r>
+                        <w:rPr>
+                          <w:rFonts w:ascii="Arial" w:hAnsi="Arial" w:cs="Arial"/>
+                          <w:b/>
+                          <w:bCs/>
+                          <w:color w:val="000000"/>
                           <w:sz w:val="18"/>
-                          <w:szCs w:val="22"/>
-                        </w:rPr>
-                      </w:pPr>
-                    </w:p>
-                    <w:p>
-                      <w:pPr>
-                        <w:rPr>
-                          <w:rFonts w:ascii="Arial" w:hAnsi="Arial" w:cs="Arial"/>
-                          <w:color w:val="808080"/>
+                          <w:szCs w:val="18"/>
+                        </w:rPr>
+                        <w:t>B</w:t>
+                      </w:r>
+                      <w:r>
+                        <w:rPr>
+                          <w:rFonts w:ascii="Arial" w:hAnsi="Arial" w:cs="Arial"/>
+                          <w:b/>
+                          <w:bCs/>
+                          <w:color w:val="000000"/>
                           <w:sz w:val="18"/>
-                          <w:szCs w:val="22"/>
-                        </w:rPr>
-                      </w:pPr>
-                    </w:p>
-                    <w:p>
-                      <w:pPr>
-                        <w:spacing w:after="240"/>
-                        <w:rPr>
-                          <w:rFonts w:ascii="Arial" w:hAnsi="Arial" w:cs="Arial"/>
-                          <w:color w:val="808080"/>
+                          <w:szCs w:val="18"/>
+                        </w:rPr>
+                        <w:t>ackend</w:t>
+                      </w:r>
+                      <w:r>
+                        <w:rPr>
+                          <w:rFonts w:ascii="Arial" w:hAnsi="Arial" w:cs="Arial"/>
+                          <w:color w:val="000000"/>
                           <w:sz w:val="18"/>
-                          <w:szCs w:val="22"/>
-                        </w:rPr>
-                      </w:pPr>
-                    </w:p>
-                    <w:p>
-                      <w:pPr>
-                        <w:rPr>
-                          <w:rFonts w:ascii="Arial" w:hAnsi="Arial" w:cs="Arial"/>
-                          <w:color w:val="808080"/>
+                          <w:szCs w:val="18"/>
+                        </w:rPr>
+                        <w:t xml:space="preserve"> con </w:t>
+                      </w:r>
+                      <w:r>
+                        <w:rPr>
+                          <w:rFonts w:ascii="Arial" w:hAnsi="Arial" w:cs="Arial"/>
+                          <w:b/>
+                          <w:bCs/>
+                          <w:color w:val="000000"/>
                           <w:sz w:val="18"/>
-                          <w:szCs w:val="22"/>
-                        </w:rPr>
-                      </w:pPr>
-                      <w:r>
-                        <w:rPr>
-                          <w:rFonts w:ascii="Arial" w:hAnsi="Arial" w:cs="Arial"/>
-                          <w:color w:val="808080"/>
+                          <w:szCs w:val="18"/>
+                        </w:rPr>
+                        <w:t>Java</w:t>
+                      </w:r>
+                      <w:r>
+                        <w:rPr>
+                          <w:rFonts w:ascii="Arial" w:hAnsi="Arial" w:cs="Arial"/>
+                          <w:color w:val="000000"/>
                           <w:sz w:val="18"/>
-                          <w:szCs w:val="22"/>
-                        </w:rPr>
-                        <w:t xml:space="preserve">2021 - 2022 (La Habana </w:t>
-                      </w:r>
-                      <w:r>
-                        <w:rPr>
-                          <w:rFonts w:ascii="Arial" w:hAnsi="Arial" w:cs="Arial"/>
-                          <w:color w:val="808080"/>
+                          <w:szCs w:val="18"/>
+                        </w:rPr>
+                        <w:t xml:space="preserve"> y </w:t>
+                      </w:r>
+                      <w:r>
+                        <w:rPr>
+                          <w:rFonts w:ascii="Arial" w:hAnsi="Arial" w:cs="Arial"/>
+                          <w:b/>
+                          <w:bCs/>
+                          <w:color w:val="000000"/>
                           <w:sz w:val="18"/>
-                          <w:szCs w:val="22"/>
-                        </w:rPr>
-                        <w:t>-</w:t>
-                      </w:r>
-                      <w:r>
-                        <w:rPr>
-                          <w:rFonts w:ascii="Arial" w:hAnsi="Arial" w:cs="Arial"/>
-                          <w:color w:val="808080"/>
+                          <w:szCs w:val="18"/>
+                        </w:rPr>
+                        <w:t>Spring Boot</w:t>
+                      </w:r>
+                      <w:r>
+                        <w:rPr>
+                          <w:rFonts w:ascii="Arial" w:hAnsi="Arial" w:cs="Arial"/>
+                          <w:color w:val="000000"/>
                           <w:sz w:val="18"/>
-                          <w:szCs w:val="22"/>
-                        </w:rPr>
-                        <w:t xml:space="preserve"> Cuba</w:t>
-                      </w:r>
-                      <w:r>
-                        <w:rPr>
-                          <w:rFonts w:ascii="Arial" w:hAnsi="Arial" w:cs="Arial"/>
-                          <w:color w:val="808080"/>
+                          <w:szCs w:val="18"/>
+                        </w:rPr>
+                        <w:t>.</w:t>
+                      </w:r>
+                    </w:p>
+                    <w:p>
+                      <w:pPr>
+                        <w:pStyle w:val="Prrafodelista"/>
+                        <w:numPr>
+                          <w:ilvl w:val="0"/>
+                          <w:numId w:val="9"/>
+                        </w:numPr>
+                        <w:jc w:val="both"/>
+                        <w:rPr>
+                          <w:rFonts w:ascii="Arial" w:hAnsi="Arial" w:cs="Arial"/>
+                          <w:color w:val="000000"/>
                           <w:sz w:val="18"/>
-                          <w:szCs w:val="22"/>
-                        </w:rPr>
-                        <w:t>)</w:t>
-                      </w:r>
-                    </w:p>
-                    <w:p>
-                      <w:pPr>
-                        <w:rPr>
-                          <w:rFonts w:ascii="Arial" w:hAnsi="Arial" w:cs="Arial"/>
-                          <w:color w:val="808080"/>
+                          <w:szCs w:val="18"/>
+                        </w:rPr>
+                      </w:pPr>
+                      <w:r>
+                        <w:rPr>
+                          <w:rFonts w:ascii="Arial" w:hAnsi="Arial" w:cs="Arial"/>
+                          <w:color w:val="000000"/>
                           <w:sz w:val="18"/>
-                          <w:szCs w:val="22"/>
-                        </w:rPr>
-                      </w:pPr>
-                    </w:p>
-                    <w:p>
-                      <w:pPr>
-                        <w:rPr>
-                          <w:rFonts w:ascii="Arial" w:hAnsi="Arial" w:cs="Arial"/>
-                          <w:color w:val="808080"/>
+                          <w:szCs w:val="18"/>
+                        </w:rPr>
+                        <w:t>Uso</w:t>
+                      </w:r>
+                      <w:r>
+                        <w:rPr>
+                          <w:rFonts w:ascii="Arial" w:hAnsi="Arial" w:cs="Arial"/>
+                          <w:color w:val="000000"/>
                           <w:sz w:val="18"/>
-                          <w:szCs w:val="22"/>
-                        </w:rPr>
-                      </w:pPr>
-                    </w:p>
-                    <w:p>
-                      <w:pPr>
-                        <w:rPr>
-                          <w:rFonts w:ascii="Arial" w:hAnsi="Arial" w:cs="Arial"/>
-                          <w:color w:val="808080"/>
+                          <w:szCs w:val="18"/>
+                        </w:rPr>
+                        <w:t xml:space="preserve"> del paquete</w:t>
+                      </w:r>
+                      <w:r>
+                        <w:rPr>
+                          <w:rFonts w:ascii="Arial" w:hAnsi="Arial" w:cs="Arial"/>
+                          <w:color w:val="000000"/>
                           <w:sz w:val="18"/>
-                          <w:szCs w:val="22"/>
-                        </w:rPr>
-                      </w:pPr>
-                    </w:p>
-                    <w:p>
-                      <w:pPr>
-                        <w:rPr>
-                          <w:rFonts w:ascii="Arial" w:hAnsi="Arial" w:cs="Arial"/>
-                          <w:color w:val="808080"/>
+                          <w:szCs w:val="18"/>
+                        </w:rPr>
+                        <w:t xml:space="preserve"> de </w:t>
+                      </w:r>
+                      <w:r>
+                        <w:rPr>
+                          <w:rFonts w:ascii="Arial" w:hAnsi="Arial" w:cs="Arial"/>
+                          <w:b/>
+                          <w:bCs/>
+                          <w:color w:val="000000"/>
                           <w:sz w:val="18"/>
-                          <w:szCs w:val="22"/>
-                        </w:rPr>
-                      </w:pPr>
-                    </w:p>
-                    <w:p>
-                      <w:pPr>
-                        <w:rPr>
-                          <w:rFonts w:ascii="Arial" w:hAnsi="Arial" w:cs="Arial"/>
-                          <w:color w:val="808080"/>
+                          <w:szCs w:val="18"/>
+                        </w:rPr>
+                        <w:t>Flutter BloC/Cubit</w:t>
+                      </w:r>
+                      <w:r>
+                        <w:rPr>
+                          <w:rFonts w:ascii="Arial" w:hAnsi="Arial" w:cs="Arial"/>
+                          <w:color w:val="000000"/>
                           <w:sz w:val="18"/>
-                          <w:szCs w:val="22"/>
-                        </w:rPr>
-                      </w:pPr>
-                    </w:p>
-                    <w:p>
-                      <w:pPr>
-                        <w:rPr>
-                          <w:rFonts w:ascii="Arial" w:hAnsi="Arial" w:cs="Arial"/>
-                          <w:color w:val="808080"/>
+                          <w:szCs w:val="18"/>
+                        </w:rPr>
+                        <w:t xml:space="preserve">, patrón de diseño utilizado como administrador de estados, y la arquitectura </w:t>
+                      </w:r>
+                      <w:r>
+                        <w:rPr>
+                          <w:rFonts w:ascii="Arial" w:hAnsi="Arial" w:cs="Arial"/>
+                          <w:b/>
+                          <w:bCs/>
+                          <w:color w:val="000000"/>
                           <w:sz w:val="18"/>
-                          <w:szCs w:val="22"/>
-                        </w:rPr>
-                      </w:pPr>
-                    </w:p>
-                    <w:p>
-                      <w:pPr>
-                        <w:rPr>
-                          <w:rFonts w:ascii="Arial" w:hAnsi="Arial" w:cs="Arial"/>
-                          <w:color w:val="808080"/>
+                          <w:szCs w:val="18"/>
+                        </w:rPr>
+                        <w:t>Clean</w:t>
+                      </w:r>
+                      <w:r>
+                        <w:rPr>
+                          <w:rFonts w:ascii="Arial" w:hAnsi="Arial" w:cs="Arial"/>
+                          <w:color w:val="000000"/>
                           <w:sz w:val="18"/>
-                          <w:szCs w:val="22"/>
-                        </w:rPr>
-                      </w:pPr>
-                    </w:p>
-                    <w:p>
-                      <w:pPr>
-                        <w:rPr>
-                          <w:rFonts w:ascii="Arial" w:hAnsi="Arial" w:cs="Arial"/>
-                          <w:color w:val="808080"/>
-                          <w:sz w:val="18"/>
-                          <w:szCs w:val="22"/>
-                        </w:rPr>
-                      </w:pPr>
-                    </w:p>
-                    <w:p>
-                      <w:pPr>
-                        <w:rPr>
-                          <w:rFonts w:ascii="Arial" w:hAnsi="Arial" w:cs="Arial"/>
-                          <w:color w:val="808080"/>
-                          <w:sz w:val="18"/>
-                          <w:szCs w:val="22"/>
-                        </w:rPr>
-                      </w:pPr>
-                    </w:p>
-                    <w:p>
-                      <w:pPr>
-                        <w:rPr>
-                          <w:rFonts w:ascii="Arial" w:hAnsi="Arial" w:cs="Arial"/>
-                          <w:color w:val="808080"/>
-                          <w:sz w:val="18"/>
-                          <w:szCs w:val="22"/>
-                        </w:rPr>
-                      </w:pPr>
-                    </w:p>
-                    <w:p>
-                      <w:pPr>
-                        <w:rPr>
-                          <w:rFonts w:ascii="Arial" w:hAnsi="Arial" w:cs="Arial"/>
-                          <w:color w:val="808080"/>
-                          <w:sz w:val="18"/>
-                          <w:szCs w:val="22"/>
-                        </w:rPr>
-                      </w:pPr>
-                      <w:r>
-                        <w:rPr>
-                          <w:rFonts w:ascii="Arial" w:hAnsi="Arial" w:cs="Arial"/>
-                          <w:color w:val="808080"/>
-                          <w:sz w:val="18"/>
-                          <w:szCs w:val="22"/>
-                        </w:rPr>
-                        <w:t xml:space="preserve">2016 - 2022 (La Habana </w:t>
-                      </w:r>
-                      <w:r>
-                        <w:rPr>
-                          <w:rFonts w:ascii="Arial" w:hAnsi="Arial" w:cs="Arial"/>
-                          <w:color w:val="808080"/>
-                          <w:sz w:val="18"/>
-                          <w:szCs w:val="22"/>
-                        </w:rPr>
-                        <w:t>-</w:t>
-                      </w:r>
-                      <w:r>
-                        <w:rPr>
-                          <w:rFonts w:ascii="Arial" w:hAnsi="Arial" w:cs="Arial"/>
-                          <w:color w:val="808080"/>
-                          <w:sz w:val="18"/>
-                          <w:szCs w:val="22"/>
-                        </w:rPr>
-                        <w:t xml:space="preserve"> Cuba</w:t>
-                      </w:r>
-                      <w:r>
-                        <w:rPr>
-                          <w:rFonts w:ascii="Arial" w:hAnsi="Arial" w:cs="Arial"/>
-                          <w:color w:val="808080"/>
-                          <w:sz w:val="18"/>
-                          <w:szCs w:val="22"/>
-                        </w:rPr>
-                        <w:t>)</w:t>
-                      </w:r>
-                    </w:p>
-                    <w:p>
-                      <w:pPr>
-                        <w:rPr>
-                          <w:rFonts w:ascii="Arial" w:hAnsi="Arial" w:cs="Arial"/>
-                          <w:color w:val="808080"/>
-                          <w:sz w:val="18"/>
-                          <w:szCs w:val="22"/>
+                          <w:szCs w:val="18"/>
+                        </w:rPr>
+                        <w:t xml:space="preserve"> para estructurar el código.</w:t>
+                      </w:r>
+                    </w:p>
+                    <w:p>
+                      <w:pPr>
+                        <w:rPr>
+                          <w:rFonts w:ascii="Arial" w:hAnsi="Arial" w:cs="Arial"/>
+                          <w:color w:val="000000"/>
                         </w:rPr>
                       </w:pPr>
                     </w:p>
                   </w:txbxContent>
                 </v:textbox>
+                <w10:wrap anchorx="margin"/>
               </v:shape>
             </w:pict>
           </mc:Fallback>
         </mc:AlternateContent>
       </w:r>
-    </w:p>
-    <w:p>
-      <w:pPr>
-        <w:rPr>
-          <w:rFonts w:asciiTheme="minorHAnsi" w:hAnsiTheme="minorHAnsi" w:cstheme="minorHAnsi"/>
-        </w:rPr>
-      </w:pPr>
       <w:r>
         <w:rPr>
           <w:rFonts w:asciiTheme="minorHAnsi" w:hAnsiTheme="minorHAnsi" w:cstheme="minorHAnsi"/>
@@ -6492,7 +9618,7 @@
           </mc:Choice>
           <mc:Fallback>
             <w:pict>
-              <v:roundrect w14:anchorId="1B36D8A1" id="Rectángulo: esquinas redondeadas 50" o:spid="_x0000_s1045" style="position:absolute;margin-left:469.7pt;margin-top:8.85pt;width:76.3pt;height:26.25pt;z-index:251866112;visibility:visible;mso-wrap-style:square;mso-width-percent:0;mso-wrap-distance-left:9pt;mso-wrap-distance-top:0;mso-wrap-distance-right:9pt;mso-wrap-distance-bottom:0;mso-position-horizontal:absolute;mso-position-horizontal-relative:page;mso-position-vertical:absolute;mso-position-vertical-relative:text;mso-width-percent:0;mso-width-relative:margin;v-text-anchor:middle" arcsize="10923f" o:gfxdata="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" fillcolor="#cdddac [1622]" strokecolor="#94b64e [3046]">
+              <v:roundrect w14:anchorId="1B36D8A1" id="Rectángulo: esquinas redondeadas 50" o:spid="_x0000_s1047" style="position:absolute;margin-left:469.7pt;margin-top:8.85pt;width:76.3pt;height:26.25pt;z-index:251866112;visibility:visible;mso-wrap-style:square;mso-width-percent:0;mso-wrap-distance-left:9pt;mso-wrap-distance-top:0;mso-wrap-distance-right:9pt;mso-wrap-distance-bottom:0;mso-position-horizontal:absolute;mso-position-horizontal-relative:page;mso-position-vertical:absolute;mso-position-vertical-relative:text;mso-width-percent:0;mso-width-relative:margin;v-text-anchor:middle" arcsize="10923f" o:gfxdata="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" fillcolor="#cdddac [1622]" strokecolor="#94b64e [3046]">
                 <v:fill color2="#f0f4e6 [502]" rotate="t" angle="180" colors="0 #dafda7;22938f #e4fdc2;1 #f5ffe6" focus="100%" type="gradient"/>
                 <v:shadow on="t" color="black" opacity="24903f" origin=",.5" offset="0,.55556mm"/>
                 <v:textbox>
@@ -6614,7 +9740,7 @@
           </mc:Choice>
           <mc:Fallback>
             <w:pict>
-              <v:roundrect w14:anchorId="405359D0" id="Rectángulo: esquinas redondeadas 39" o:spid="_x0000_s1046" style="position:absolute;margin-left:551.5pt;margin-top:8.75pt;width:37.2pt;height:26.25pt;z-index:251849728;visibility:visible;mso-wrap-style:square;mso-width-percent:0;mso-wrap-distance-left:9pt;mso-wrap-distance-top:0;mso-wrap-distance-right:9pt;mso-wrap-distance-bottom:0;mso-position-horizontal:absolute;mso-position-horizontal-relative:page;mso-position-vertical:absolute;mso-position-vertical-relative:text;mso-width-percent:0;mso-width-relative:margin;v-text-anchor:middle" arcsize="10923f" o:gfxdata="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" fillcolor="#cdddac [1622]" strokecolor="#94b64e [3046]">
+              <v:roundrect w14:anchorId="405359D0" id="Rectángulo: esquinas redondeadas 39" o:spid="_x0000_s1048" style="position:absolute;margin-left:551.5pt;margin-top:8.75pt;width:37.2pt;height:26.25pt;z-index:251849728;visibility:visible;mso-wrap-style:square;mso-width-percent:0;mso-wrap-distance-left:9pt;mso-wrap-distance-top:0;mso-wrap-distance-right:9pt;mso-wrap-distance-bottom:0;mso-position-horizontal:absolute;mso-position-horizontal-relative:page;mso-position-vertical:absolute;mso-position-vertical-relative:text;mso-width-percent:0;mso-width-relative:margin;v-text-anchor:middle" arcsize="10923f" o:gfxdata="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" fillcolor="#cdddac [1622]" strokecolor="#94b64e [3046]">
                 <v:fill color2="#f0f4e6 [502]" rotate="t" angle="180" colors="0 #dafda7;22938f #e4fdc2;1 #f5ffe6" focus="100%" type="gradient"/>
                 <v:shadow on="t" color="black" opacity="24903f" origin=",.5" offset="0,.55556mm"/>
                 <v:textbox>
@@ -6736,7 +9862,7 @@
           </mc:Choice>
           <mc:Fallback>
             <w:pict>
-              <v:roundrect w14:anchorId="41FC363D" id="Rectángulo: esquinas redondeadas 40" o:spid="_x0000_s1047" style="position:absolute;margin-left:314.75pt;margin-top:8.85pt;width:63.1pt;height:26.25pt;z-index:251851776;visibility:visible;mso-wrap-style:square;mso-width-percent:0;mso-wrap-distance-left:9pt;mso-wrap-distance-top:0;mso-wrap-distance-right:9pt;mso-wrap-distance-bottom:0;mso-position-horizontal:absolute;mso-position-horizontal-relative:text;mso-position-vertical:absolute;mso-position-vertical-relative:text;mso-width-percent:0;mso-width-relative:margin;v-text-anchor:middle" arcsize="10923f" o:gfxdata="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" fillcolor="#cdddac [1622]" strokecolor="#94b64e [3046]">
+              <v:roundrect w14:anchorId="41FC363D" id="Rectángulo: esquinas redondeadas 40" o:spid="_x0000_s1049" style="position:absolute;margin-left:314.75pt;margin-top:8.85pt;width:63.1pt;height:26.25pt;z-index:251851776;visibility:visible;mso-wrap-style:square;mso-width-percent:0;mso-wrap-distance-left:9pt;mso-wrap-distance-top:0;mso-wrap-distance-right:9pt;mso-wrap-distance-bottom:0;mso-position-horizontal:absolute;mso-position-horizontal-relative:text;mso-position-vertical:absolute;mso-position-vertical-relative:text;mso-width-percent:0;mso-width-relative:margin;v-text-anchor:middle" arcsize="10923f" o:gfxdata="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" fillcolor="#cdddac [1622]" strokecolor="#94b64e [3046]">
                 <v:fill color2="#f0f4e6 [502]" rotate="t" angle="180" colors="0 #dafda7;22938f #e4fdc2;1 #f5ffe6" focus="100%" type="gradient"/>
                 <v:shadow on="t" color="black" opacity="24903f" origin=",.5" offset="0,.55556mm"/>
                 <v:textbox>
@@ -6775,190 +9901,6 @@
           <w:rFonts w:asciiTheme="minorHAnsi" w:hAnsiTheme="minorHAnsi" w:cstheme="minorHAnsi"/>
         </w:rPr>
       </w:pPr>
-      <w:r>
-        <w:rPr>
-          <w:rFonts w:asciiTheme="minorHAnsi" w:hAnsiTheme="minorHAnsi" w:cstheme="minorHAnsi"/>
-          <w:noProof/>
-          <w:lang w:eastAsia="es-ES_tradnl"/>
-        </w:rPr>
-        <mc:AlternateContent>
-          <mc:Choice Requires="wps">
-            <w:drawing>
-              <wp:anchor distT="0" distB="0" distL="114300" distR="114300" simplePos="0" relativeHeight="251837440" behindDoc="0" locked="0" layoutInCell="1" allowOverlap="1" wp14:anchorId="21988914" wp14:editId="76171D45">
-                <wp:simplePos x="0" y="0"/>
-                <wp:positionH relativeFrom="column">
-                  <wp:posOffset>-755015</wp:posOffset>
-                </wp:positionH>
-                <wp:positionV relativeFrom="paragraph">
-                  <wp:posOffset>135255</wp:posOffset>
-                </wp:positionV>
-                <wp:extent cx="3962400" cy="344170"/>
-                <wp:effectExtent l="0" t="0" r="0" b="0"/>
-                <wp:wrapNone/>
-                <wp:docPr id="34" name="Rectangle 87"/>
-                <wp:cNvGraphicFramePr/>
-                <a:graphic xmlns:a="http://schemas.openxmlformats.org/drawingml/2006/main">
-                  <a:graphicData uri="http://schemas.microsoft.com/office/word/2010/wordprocessingShape">
-                    <wps:wsp>
-                      <wps:cNvSpPr/>
-                      <wps:spPr>
-                        <a:xfrm>
-                          <a:off x="0" y="0"/>
-                          <a:ext cx="3962400" cy="344170"/>
-                        </a:xfrm>
-                        <a:prstGeom prst="rect">
-                          <a:avLst/>
-                        </a:prstGeom>
-                        <a:solidFill>
-                          <a:srgbClr val="2F8B8B"/>
-                        </a:solidFill>
-                        <a:ln>
-                          <a:noFill/>
-                        </a:ln>
-                      </wps:spPr>
-                      <wps:style>
-                        <a:lnRef idx="2">
-                          <a:schemeClr val="accent2"/>
-                        </a:lnRef>
-                        <a:fillRef idx="1">
-                          <a:schemeClr val="lt1"/>
-                        </a:fillRef>
-                        <a:effectRef idx="0">
-                          <a:schemeClr val="accent2"/>
-                        </a:effectRef>
-                        <a:fontRef idx="minor">
-                          <a:schemeClr val="dk1"/>
-                        </a:fontRef>
-                      </wps:style>
-                      <wps:txbx>
-                        <w:txbxContent>
-                          <w:p>
-                            <w:pPr>
-                              <w:jc w:val="center"/>
-                              <w:rPr>
-                                <w:sz w:val="30"/>
-                                <w:szCs w:val="30"/>
-                              </w:rPr>
-                            </w:pPr>
-                            <w:r>
-                              <w:rPr>
-                                <w:rFonts w:ascii="Arial" w:eastAsia="Arial" w:hAnsi="Arial" w:cs="Arial"/>
-                                <w:color w:val="FFFFFF" w:themeColor="background1"/>
-                                <w:kern w:val="24"/>
-                                <w:sz w:val="30"/>
-                                <w:szCs w:val="30"/>
-                              </w:rPr>
-                              <w:t>E</w:t>
-                            </w:r>
-                            <w:r>
-                              <w:rPr>
-                                <w:rFonts w:ascii="Arial" w:eastAsia="Arial" w:hAnsi="Arial" w:cs="Arial"/>
-                                <w:color w:val="FFFFFF" w:themeColor="background1"/>
-                                <w:kern w:val="24"/>
-                                <w:sz w:val="30"/>
-                                <w:szCs w:val="30"/>
-                              </w:rPr>
-                              <w:t>xperiencia</w:t>
-                            </w:r>
-                            <w:r>
-                              <w:rPr>
-                                <w:rFonts w:ascii="Arial" w:eastAsia="Arial" w:hAnsi="Arial" w:cs="Arial"/>
-                                <w:color w:val="FFFFFF" w:themeColor="background1"/>
-                                <w:kern w:val="24"/>
-                                <w:sz w:val="30"/>
-                                <w:szCs w:val="30"/>
-                              </w:rPr>
-                              <w:t xml:space="preserve"> </w:t>
-                            </w:r>
-                            <w:r>
-                              <w:rPr>
-                                <w:rFonts w:ascii="Arial" w:eastAsia="Arial" w:hAnsi="Arial" w:cs="Arial"/>
-                                <w:color w:val="FFFFFF" w:themeColor="background1"/>
-                                <w:kern w:val="24"/>
-                                <w:sz w:val="30"/>
-                                <w:szCs w:val="30"/>
-                              </w:rPr>
-                              <w:t>Profesional</w:t>
-                            </w:r>
-                          </w:p>
-                        </w:txbxContent>
-                      </wps:txbx>
-                      <wps:bodyPr wrap="square" rtlCol="0" anchor="ctr">
-                        <a:noAutofit/>
-                      </wps:bodyPr>
-                    </wps:wsp>
-                  </a:graphicData>
-                </a:graphic>
-                <wp14:sizeRelH relativeFrom="margin">
-                  <wp14:pctWidth>0</wp14:pctWidth>
-                </wp14:sizeRelH>
-                <wp14:sizeRelV relativeFrom="margin">
-                  <wp14:pctHeight>0</wp14:pctHeight>
-                </wp14:sizeRelV>
-              </wp:anchor>
-            </w:drawing>
-          </mc:Choice>
-          <mc:Fallback>
-            <w:pict>
-              <v:rect w14:anchorId="21988914" id="Rectangle 87" o:spid="_x0000_s1048" style="position:absolute;margin-left:-59.45pt;margin-top:10.65pt;width:312pt;height:27.1pt;z-index:251837440;visibility:visible;mso-wrap-style:square;mso-width-percent:0;mso-height-percent:0;mso-wrap-distance-left:9pt;mso-wrap-distance-top:0;mso-wrap-distance-right:9pt;mso-wrap-distance-bottom:0;mso-position-horizontal:absolute;mso-position-horizontal-relative:text;mso-position-vertical:absolute;mso-position-vertical-relative:text;mso-width-percent:0;mso-height-percent:0;mso-width-relative:margin;mso-height-relative:margin;v-text-anchor:middle" o:gfxdata="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" fillcolor="#2f8b8b" stroked="f" strokeweight="2pt">
-                <v:textbox>
-                  <w:txbxContent>
-                    <w:p>
-                      <w:pPr>
-                        <w:jc w:val="center"/>
-                        <w:rPr>
-                          <w:sz w:val="30"/>
-                          <w:szCs w:val="30"/>
-                        </w:rPr>
-                      </w:pPr>
-                      <w:r>
-                        <w:rPr>
-                          <w:rFonts w:ascii="Arial" w:eastAsia="Arial" w:hAnsi="Arial" w:cs="Arial"/>
-                          <w:color w:val="FFFFFF" w:themeColor="background1"/>
-                          <w:kern w:val="24"/>
-                          <w:sz w:val="30"/>
-                          <w:szCs w:val="30"/>
-                        </w:rPr>
-                        <w:t>E</w:t>
-                      </w:r>
-                      <w:r>
-                        <w:rPr>
-                          <w:rFonts w:ascii="Arial" w:eastAsia="Arial" w:hAnsi="Arial" w:cs="Arial"/>
-                          <w:color w:val="FFFFFF" w:themeColor="background1"/>
-                          <w:kern w:val="24"/>
-                          <w:sz w:val="30"/>
-                          <w:szCs w:val="30"/>
-                        </w:rPr>
-                        <w:t>xperiencia</w:t>
-                      </w:r>
-                      <w:r>
-                        <w:rPr>
-                          <w:rFonts w:ascii="Arial" w:eastAsia="Arial" w:hAnsi="Arial" w:cs="Arial"/>
-                          <w:color w:val="FFFFFF" w:themeColor="background1"/>
-                          <w:kern w:val="24"/>
-                          <w:sz w:val="30"/>
-                          <w:szCs w:val="30"/>
-                        </w:rPr>
-                        <w:t xml:space="preserve"> </w:t>
-                      </w:r>
-                      <w:r>
-                        <w:rPr>
-                          <w:rFonts w:ascii="Arial" w:eastAsia="Arial" w:hAnsi="Arial" w:cs="Arial"/>
-                          <w:color w:val="FFFFFF" w:themeColor="background1"/>
-                          <w:kern w:val="24"/>
-                          <w:sz w:val="30"/>
-                          <w:szCs w:val="30"/>
-                        </w:rPr>
-                        <w:t>Profesional</w:t>
-                      </w:r>
-                    </w:p>
-                  </w:txbxContent>
-                </v:textbox>
-              </v:rect>
-            </w:pict>
-          </mc:Fallback>
-        </mc:AlternateContent>
-      </w:r>
     </w:p>
     <w:p>
       <w:pPr>
@@ -7055,7 +9997,7 @@
           </mc:Choice>
           <mc:Fallback>
             <w:pict>
-              <v:roundrect w14:anchorId="633F8570" id="Rectángulo: esquinas redondeadas 51" o:spid="_x0000_s1049" style="position:absolute;margin-left:486.95pt;margin-top:14.3pt;width:69.4pt;height:26.25pt;z-index:251868160;visibility:visible;mso-wrap-style:square;mso-width-percent:0;mso-wrap-distance-left:9pt;mso-wrap-distance-top:0;mso-wrap-distance-right:9pt;mso-wrap-distance-bottom:0;mso-position-horizontal:absolute;mso-position-horizontal-relative:page;mso-position-vertical:absolute;mso-position-vertical-relative:text;mso-width-percent:0;mso-width-relative:margin;v-text-anchor:middle" arcsize="10923f" o:gfxdata="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" fillcolor="#cdddac [1622]" strokecolor="#94b64e [3046]">
+              <v:roundrect w14:anchorId="633F8570" id="Rectángulo: esquinas redondeadas 51" o:spid="_x0000_s1050" style="position:absolute;margin-left:486.95pt;margin-top:14.3pt;width:69.4pt;height:26.25pt;z-index:251868160;visibility:visible;mso-wrap-style:square;mso-width-percent:0;mso-wrap-distance-left:9pt;mso-wrap-distance-top:0;mso-wrap-distance-right:9pt;mso-wrap-distance-bottom:0;mso-position-horizontal:absolute;mso-position-horizontal-relative:page;mso-position-vertical:absolute;mso-position-vertical-relative:text;mso-width-percent:0;mso-width-relative:margin;v-text-anchor:middle" arcsize="10923f" o:gfxdata="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" fillcolor="#cdddac [1622]" strokecolor="#94b64e [3046]">
                 <v:fill color2="#f0f4e6 [502]" rotate="t" angle="180" colors="0 #dafda7;22938f #e4fdc2;1 #f5ffe6" focus="100%" type="gradient"/>
                 <v:shadow on="t" color="black" opacity="24903f" origin=",.5" offset="0,.55556mm"/>
                 <v:textbox>
@@ -7177,7 +10119,7 @@
           </mc:Choice>
           <mc:Fallback>
             <w:pict>
-              <v:roundrect w14:anchorId="2EE157B3" id="Rectángulo: esquinas redondeadas 47" o:spid="_x0000_s1050" style="position:absolute;margin-left:399.75pt;margin-top:14.3pt;width:80.1pt;height:26.25pt;z-index:251862016;visibility:visible;mso-wrap-style:square;mso-width-percent:0;mso-wrap-distance-left:9pt;mso-wrap-distance-top:0;mso-wrap-distance-right:9pt;mso-wrap-distance-bottom:0;mso-position-horizontal:absolute;mso-position-horizontal-relative:page;mso-position-vertical:absolute;mso-position-vertical-relative:text;mso-width-percent:0;mso-width-relative:margin;v-text-anchor:middle" arcsize="10923f" o:gfxdata="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" fillcolor="#cdddac [1622]" strokecolor="#94b64e [3046]">
+              <v:roundrect w14:anchorId="2EE157B3" id="Rectángulo: esquinas redondeadas 47" o:spid="_x0000_s1051" style="position:absolute;margin-left:399.75pt;margin-top:14.3pt;width:80.1pt;height:26.25pt;z-index:251862016;visibility:visible;mso-wrap-style:square;mso-width-percent:0;mso-wrap-distance-left:9pt;mso-wrap-distance-top:0;mso-wrap-distance-right:9pt;mso-wrap-distance-bottom:0;mso-position-horizontal:absolute;mso-position-horizontal-relative:page;mso-position-vertical:absolute;mso-position-vertical-relative:text;mso-width-percent:0;mso-width-relative:margin;v-text-anchor:middle" arcsize="10923f" o:gfxdata="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" fillcolor="#cdddac [1622]" strokecolor="#94b64e [3046]">
                 <v:fill color2="#f0f4e6 [502]" rotate="t" angle="180" colors="0 #dafda7;22938f #e4fdc2;1 #f5ffe6" focus="100%" type="gradient"/>
                 <v:shadow on="t" color="black" opacity="24903f" origin=",.5" offset="0,.55556mm"/>
                 <v:textbox>
@@ -7218,2056 +10160,6 @@
           <w:i/>
         </w:rPr>
       </w:pPr>
-      <w:r>
-        <w:rPr>
-          <w:rFonts w:asciiTheme="minorHAnsi" w:hAnsiTheme="minorHAnsi" w:cstheme="minorHAnsi"/>
-          <w:noProof/>
-          <w:lang w:eastAsia="es-ES_tradnl"/>
-        </w:rPr>
-        <mc:AlternateContent>
-          <mc:Choice Requires="wps">
-            <w:drawing>
-              <wp:anchor distT="0" distB="0" distL="114300" distR="114300" simplePos="0" relativeHeight="251625472" behindDoc="0" locked="0" layoutInCell="1" allowOverlap="1" wp14:anchorId="451B9039" wp14:editId="0A15CA95">
-                <wp:simplePos x="0" y="0"/>
-                <wp:positionH relativeFrom="margin">
-                  <wp:posOffset>-232410</wp:posOffset>
-                </wp:positionH>
-                <wp:positionV relativeFrom="paragraph">
-                  <wp:posOffset>109220</wp:posOffset>
-                </wp:positionV>
-                <wp:extent cx="4162425" cy="4427220"/>
-                <wp:effectExtent l="0" t="0" r="0" b="0"/>
-                <wp:wrapNone/>
-                <wp:docPr id="14" name="Cuadro de texto 10"/>
-                <wp:cNvGraphicFramePr>
-                  <a:graphicFrameLocks xmlns:a="http://schemas.openxmlformats.org/drawingml/2006/main"/>
-                </wp:cNvGraphicFramePr>
-                <a:graphic xmlns:a="http://schemas.openxmlformats.org/drawingml/2006/main">
-                  <a:graphicData uri="http://schemas.microsoft.com/office/word/2010/wordprocessingShape">
-                    <wps:wsp>
-                      <wps:cNvSpPr txBox="1">
-                        <a:spLocks/>
-                      </wps:cNvSpPr>
-                      <wps:spPr>
-                        <a:xfrm>
-                          <a:off x="0" y="0"/>
-                          <a:ext cx="4162425" cy="4427220"/>
-                        </a:xfrm>
-                        <a:prstGeom prst="rect">
-                          <a:avLst/>
-                        </a:prstGeom>
-                        <a:noFill/>
-                        <a:ln>
-                          <a:noFill/>
-                        </a:ln>
-                        <a:effectLst/>
-                        <a:extLst>
-                          <a:ext uri="{C572A759-6A51-4108-AA02-DFA0A04FC94B}">
-                            <ma14:wrappingTextBoxFlag xmlns:ma14="http://schemas.microsoft.com/office/mac/drawingml/2011/main" xmlns:w="http://schemas.openxmlformats.org/wordprocessingml/2006/main" xmlns:w10="urn:schemas-microsoft-com:office:word" xmlns:v="urn:schemas-microsoft-com:vml" xmlns:o="urn:schemas-microsoft-com:office:office" xmlns:mv="urn:schemas-microsoft-com:mac:vml" xmlns:mo="http://schemas.microsoft.com/office/mac/office/2008/main" xmlns=""/>
-                          </a:ext>
-                        </a:extLst>
-                      </wps:spPr>
-                      <wps:txbx>
-                        <w:txbxContent>
-                          <w:p>
-                            <w:pPr>
-                              <w:jc w:val="both"/>
-                              <w:rPr>
-                                <w:rFonts w:ascii="Arial" w:hAnsi="Arial" w:cs="Arial"/>
-                                <w:color w:val="000000"/>
-                                <w:sz w:val="22"/>
-                                <w:szCs w:val="22"/>
-                              </w:rPr>
-                            </w:pPr>
-                            <w:r>
-                              <w:rPr>
-                                <w:rFonts w:ascii="Arial" w:hAnsi="Arial" w:cs="Arial"/>
-                                <w:b/>
-                                <w:color w:val="000000"/>
-                                <w:sz w:val="22"/>
-                                <w:szCs w:val="22"/>
-                              </w:rPr>
-                              <w:t xml:space="preserve">        </w:t>
-                            </w:r>
-                            <w:r>
-                              <w:rPr>
-                                <w:rFonts w:ascii="Arial" w:hAnsi="Arial" w:cs="Arial"/>
-                                <w:b/>
-                                <w:color w:val="000000"/>
-                                <w:sz w:val="22"/>
-                                <w:szCs w:val="22"/>
-                              </w:rPr>
-                              <w:t>Desarrollador de Aplicaciones Móviles</w:t>
-                            </w:r>
-                            <w:r>
-                              <w:rPr>
-                                <w:rFonts w:ascii="Arial" w:hAnsi="Arial" w:cs="Arial"/>
-                                <w:color w:val="000000"/>
-                                <w:sz w:val="22"/>
-                                <w:szCs w:val="22"/>
-                              </w:rPr>
-                              <w:t xml:space="preserve">,  </w:t>
-                            </w:r>
-                            <w:r>
-                              <w:rPr>
-                                <w:rFonts w:ascii="Arial" w:hAnsi="Arial" w:cs="Arial"/>
-                                <w:color w:val="000000"/>
-                                <w:sz w:val="22"/>
-                                <w:szCs w:val="22"/>
-                              </w:rPr>
-                              <w:t xml:space="preserve"> </w:t>
-                            </w:r>
-                          </w:p>
-                          <w:p>
-                            <w:pPr>
-                              <w:jc w:val="both"/>
-                              <w:rPr>
-                                <w:rFonts w:ascii="Arial" w:hAnsi="Arial" w:cs="Arial"/>
-                                <w:color w:val="808080"/>
-                                <w:sz w:val="22"/>
-                                <w:szCs w:val="22"/>
-                              </w:rPr>
-                            </w:pPr>
-                            <w:r>
-                              <w:rPr>
-                                <w:rFonts w:ascii="Arial" w:hAnsi="Arial" w:cs="Arial"/>
-                                <w:color w:val="808080"/>
-                                <w:sz w:val="22"/>
-                                <w:szCs w:val="22"/>
-                              </w:rPr>
-                              <w:t xml:space="preserve">        </w:t>
-                            </w:r>
-                            <w:r>
-                              <w:rPr>
-                                <w:rFonts w:ascii="Arial" w:hAnsi="Arial" w:cs="Arial"/>
-                                <w:color w:val="808080"/>
-                                <w:sz w:val="22"/>
-                                <w:szCs w:val="22"/>
-                              </w:rPr>
-                              <w:t>Tesis de Ingeniería Informática</w:t>
-                            </w:r>
-                            <w:r>
-                              <w:rPr>
-                                <w:rFonts w:ascii="Arial" w:hAnsi="Arial" w:cs="Arial"/>
-                                <w:color w:val="808080"/>
-                                <w:sz w:val="22"/>
-                                <w:szCs w:val="22"/>
-                              </w:rPr>
-                              <w:t>, CUJAE</w:t>
-                            </w:r>
-                            <w:r>
-                              <w:rPr>
-                                <w:rFonts w:ascii="Arial" w:hAnsi="Arial" w:cs="Arial"/>
-                                <w:color w:val="808080"/>
-                                <w:sz w:val="22"/>
-                                <w:szCs w:val="22"/>
-                              </w:rPr>
-                              <w:t>.</w:t>
-                            </w:r>
-                          </w:p>
-                          <w:p>
-                            <w:pPr>
-                              <w:jc w:val="both"/>
-                              <w:rPr>
-                                <w:rFonts w:ascii="Arial" w:hAnsi="Arial" w:cs="Arial"/>
-                                <w:color w:val="000000"/>
-                                <w:sz w:val="18"/>
-                                <w:szCs w:val="18"/>
-                              </w:rPr>
-                            </w:pPr>
-                            <w:r>
-                              <w:rPr>
-                                <w:rFonts w:ascii="Arial" w:hAnsi="Arial" w:cs="Arial"/>
-                                <w:color w:val="000000"/>
-                                <w:sz w:val="18"/>
-                                <w:szCs w:val="18"/>
-                              </w:rPr>
-                              <w:t xml:space="preserve">          </w:t>
-                            </w:r>
-                            <w:r>
-                              <w:rPr>
-                                <w:rFonts w:ascii="Arial" w:hAnsi="Arial" w:cs="Arial"/>
-                                <w:color w:val="000000"/>
-                                <w:sz w:val="18"/>
-                                <w:szCs w:val="18"/>
-                              </w:rPr>
-                              <w:t xml:space="preserve">Tareas realizadas: </w:t>
-                            </w:r>
-                          </w:p>
-                          <w:p>
-                            <w:pPr>
-                              <w:pStyle w:val="Prrafodelista"/>
-                              <w:numPr>
-                                <w:ilvl w:val="0"/>
-                                <w:numId w:val="7"/>
-                              </w:numPr>
-                              <w:jc w:val="both"/>
-                              <w:rPr>
-                                <w:rFonts w:ascii="Arial" w:hAnsi="Arial" w:cs="Arial"/>
-                                <w:color w:val="000000"/>
-                                <w:sz w:val="18"/>
-                                <w:szCs w:val="18"/>
-                              </w:rPr>
-                            </w:pPr>
-                            <w:r>
-                              <w:rPr>
-                                <w:rFonts w:ascii="Arial" w:hAnsi="Arial" w:cs="Arial"/>
-                                <w:color w:val="000000"/>
-                                <w:sz w:val="18"/>
-                                <w:szCs w:val="18"/>
-                              </w:rPr>
-                              <w:t xml:space="preserve">Análisis de </w:t>
-                            </w:r>
-                            <w:r>
-                              <w:rPr>
-                                <w:rFonts w:ascii="Arial" w:hAnsi="Arial" w:cs="Arial"/>
-                                <w:b/>
-                                <w:bCs/>
-                                <w:color w:val="000000"/>
-                                <w:sz w:val="18"/>
-                                <w:szCs w:val="18"/>
-                              </w:rPr>
-                              <w:t>algoritmos criptográficos</w:t>
-                            </w:r>
-                            <w:r>
-                              <w:rPr>
-                                <w:rFonts w:ascii="Arial" w:hAnsi="Arial" w:cs="Arial"/>
-                                <w:color w:val="000000"/>
-                                <w:sz w:val="18"/>
-                                <w:szCs w:val="18"/>
-                              </w:rPr>
-                              <w:t xml:space="preserve"> y empleo del </w:t>
-                            </w:r>
-                            <w:r>
-                              <w:rPr>
-                                <w:rFonts w:ascii="Arial" w:hAnsi="Arial" w:cs="Arial"/>
-                                <w:color w:val="000000"/>
-                                <w:sz w:val="18"/>
-                                <w:szCs w:val="18"/>
-                              </w:rPr>
-                              <w:t>Advanced Encryption</w:t>
-                            </w:r>
-                            <w:r>
-                              <w:rPr>
-                                <w:rFonts w:ascii="Arial" w:hAnsi="Arial" w:cs="Arial"/>
-                                <w:color w:val="000000"/>
-                                <w:sz w:val="18"/>
-                                <w:szCs w:val="18"/>
-                              </w:rPr>
-                              <w:t xml:space="preserve"> </w:t>
-                            </w:r>
-                            <w:r>
-                              <w:rPr>
-                                <w:rFonts w:ascii="Arial" w:hAnsi="Arial" w:cs="Arial"/>
-                                <w:color w:val="000000"/>
-                                <w:sz w:val="18"/>
-                                <w:szCs w:val="18"/>
-                              </w:rPr>
-                              <w:t>Standard (AES) y la función resumen Secure Hash Algorithm 256 (SHA256).</w:t>
-                            </w:r>
-                          </w:p>
-                          <w:p>
-                            <w:pPr>
-                              <w:pStyle w:val="Prrafodelista"/>
-                              <w:numPr>
-                                <w:ilvl w:val="0"/>
-                                <w:numId w:val="7"/>
-                              </w:numPr>
-                              <w:jc w:val="both"/>
-                              <w:rPr>
-                                <w:rFonts w:ascii="Arial" w:hAnsi="Arial" w:cs="Arial"/>
-                                <w:color w:val="000000"/>
-                                <w:sz w:val="18"/>
-                                <w:szCs w:val="18"/>
-                              </w:rPr>
-                            </w:pPr>
-                            <w:r>
-                              <w:rPr>
-                                <w:rFonts w:ascii="Arial" w:hAnsi="Arial" w:cs="Arial"/>
-                                <w:color w:val="000000"/>
-                                <w:sz w:val="18"/>
-                                <w:szCs w:val="18"/>
-                              </w:rPr>
-                              <w:t xml:space="preserve">Captura y reproducción de audio, imagen y video utilizando las </w:t>
-                            </w:r>
-                            <w:r>
-                              <w:rPr>
-                                <w:rFonts w:ascii="Arial" w:hAnsi="Arial" w:cs="Arial"/>
-                                <w:b/>
-                                <w:bCs/>
-                                <w:color w:val="000000"/>
-                                <w:sz w:val="18"/>
-                                <w:szCs w:val="18"/>
-                              </w:rPr>
-                              <w:t>APIs nativas</w:t>
-                            </w:r>
-                            <w:r>
-                              <w:rPr>
-                                <w:rFonts w:ascii="Arial" w:hAnsi="Arial" w:cs="Arial"/>
-                                <w:color w:val="000000"/>
-                                <w:sz w:val="18"/>
-                                <w:szCs w:val="18"/>
-                              </w:rPr>
-                              <w:t xml:space="preserve"> de Android.</w:t>
-                            </w:r>
-                          </w:p>
-                          <w:p>
-                            <w:pPr>
-                              <w:pStyle w:val="Prrafodelista"/>
-                              <w:numPr>
-                                <w:ilvl w:val="0"/>
-                                <w:numId w:val="7"/>
-                              </w:numPr>
-                              <w:jc w:val="both"/>
-                              <w:rPr>
-                                <w:rFonts w:ascii="Arial" w:hAnsi="Arial" w:cs="Arial"/>
-                                <w:color w:val="000000"/>
-                                <w:sz w:val="18"/>
-                                <w:szCs w:val="18"/>
-                              </w:rPr>
-                            </w:pPr>
-                            <w:r>
-                              <w:rPr>
-                                <w:rFonts w:ascii="Arial" w:hAnsi="Arial" w:cs="Arial"/>
-                                <w:color w:val="000000"/>
-                                <w:sz w:val="18"/>
-                                <w:szCs w:val="18"/>
-                              </w:rPr>
-                              <w:t>Cifrado y descifrado de información en tiempo real (RAM del dispositivo).</w:t>
-                            </w:r>
-                          </w:p>
-                          <w:p>
-                            <w:pPr>
-                              <w:pStyle w:val="Prrafodelista"/>
-                              <w:numPr>
-                                <w:ilvl w:val="0"/>
-                                <w:numId w:val="7"/>
-                              </w:numPr>
-                              <w:spacing w:line="480" w:lineRule="auto"/>
-                              <w:jc w:val="both"/>
-                              <w:rPr>
-                                <w:rFonts w:ascii="Arial" w:hAnsi="Arial" w:cs="Arial"/>
-                                <w:color w:val="000000"/>
-                                <w:sz w:val="18"/>
-                                <w:szCs w:val="18"/>
-                              </w:rPr>
-                            </w:pPr>
-                            <w:r>
-                              <w:rPr>
-                                <w:rFonts w:ascii="Arial" w:hAnsi="Arial" w:cs="Arial"/>
-                                <w:color w:val="000000"/>
-                                <w:sz w:val="18"/>
-                                <w:szCs w:val="18"/>
-                              </w:rPr>
-                              <w:t>Planificación y gestión de todo el proyecto.</w:t>
-                            </w:r>
-                          </w:p>
-                          <w:p>
-                            <w:pPr>
-                              <w:jc w:val="both"/>
-                              <w:rPr>
-                                <w:rFonts w:ascii="Arial" w:hAnsi="Arial" w:cs="Arial"/>
-                                <w:color w:val="000000"/>
-                                <w:sz w:val="22"/>
-                                <w:szCs w:val="22"/>
-                              </w:rPr>
-                            </w:pPr>
-                            <w:r>
-                              <w:rPr>
-                                <w:rFonts w:ascii="Arial" w:hAnsi="Arial" w:cs="Arial"/>
-                                <w:b/>
-                                <w:color w:val="000000"/>
-                                <w:sz w:val="22"/>
-                                <w:szCs w:val="22"/>
-                              </w:rPr>
-                              <w:t xml:space="preserve">         </w:t>
-                            </w:r>
-                            <w:r>
-                              <w:rPr>
-                                <w:rFonts w:ascii="Arial" w:hAnsi="Arial" w:cs="Arial"/>
-                                <w:b/>
-                                <w:color w:val="000000"/>
-                                <w:sz w:val="22"/>
-                                <w:szCs w:val="22"/>
-                              </w:rPr>
-                              <w:t>Desarrollador de Juegos</w:t>
-                            </w:r>
-                            <w:r>
-                              <w:rPr>
-                                <w:rFonts w:ascii="Arial" w:hAnsi="Arial" w:cs="Arial"/>
-                                <w:color w:val="000000"/>
-                                <w:sz w:val="22"/>
-                                <w:szCs w:val="22"/>
-                              </w:rPr>
-                              <w:t xml:space="preserve">,  </w:t>
-                            </w:r>
-                          </w:p>
-                          <w:p>
-                            <w:pPr>
-                              <w:jc w:val="both"/>
-                              <w:rPr>
-                                <w:rFonts w:ascii="Arial" w:hAnsi="Arial" w:cs="Arial"/>
-                                <w:color w:val="808080"/>
-                                <w:sz w:val="22"/>
-                                <w:szCs w:val="22"/>
-                              </w:rPr>
-                            </w:pPr>
-                            <w:r>
-                              <w:rPr>
-                                <w:rFonts w:ascii="Arial" w:hAnsi="Arial" w:cs="Arial"/>
-                                <w:color w:val="808080"/>
-                                <w:sz w:val="22"/>
-                                <w:szCs w:val="22"/>
-                              </w:rPr>
-                              <w:t xml:space="preserve">         </w:t>
-                            </w:r>
-                            <w:r>
-                              <w:rPr>
-                                <w:rFonts w:ascii="Arial" w:hAnsi="Arial" w:cs="Arial"/>
-                                <w:color w:val="808080"/>
-                                <w:sz w:val="22"/>
-                                <w:szCs w:val="22"/>
-                              </w:rPr>
-                              <w:t>Empresa de Alta Tecnología</w:t>
-                            </w:r>
-                            <w:r>
-                              <w:rPr>
-                                <w:rFonts w:ascii="Arial" w:hAnsi="Arial" w:cs="Arial"/>
-                                <w:color w:val="808080"/>
-                                <w:sz w:val="22"/>
-                                <w:szCs w:val="22"/>
-                              </w:rPr>
-                              <w:t>, Citmatel.</w:t>
-                            </w:r>
-                          </w:p>
-                          <w:p>
-                            <w:pPr>
-                              <w:jc w:val="both"/>
-                              <w:rPr>
-                                <w:rFonts w:ascii="Arial" w:hAnsi="Arial" w:cs="Arial"/>
-                                <w:color w:val="000000"/>
-                                <w:sz w:val="18"/>
-                                <w:szCs w:val="18"/>
-                              </w:rPr>
-                            </w:pPr>
-                            <w:r>
-                              <w:rPr>
-                                <w:rFonts w:ascii="Arial" w:hAnsi="Arial" w:cs="Arial"/>
-                                <w:color w:val="000000"/>
-                                <w:sz w:val="18"/>
-                                <w:szCs w:val="18"/>
-                              </w:rPr>
-                              <w:t xml:space="preserve">           </w:t>
-                            </w:r>
-                            <w:r>
-                              <w:rPr>
-                                <w:rFonts w:ascii="Arial" w:hAnsi="Arial" w:cs="Arial"/>
-                                <w:color w:val="000000"/>
-                                <w:sz w:val="18"/>
-                                <w:szCs w:val="18"/>
-                              </w:rPr>
-                              <w:t>Tareas realizadas:</w:t>
-                            </w:r>
-                          </w:p>
-                          <w:p>
-                            <w:pPr>
-                              <w:pStyle w:val="Prrafodelista"/>
-                              <w:numPr>
-                                <w:ilvl w:val="0"/>
-                                <w:numId w:val="8"/>
-                              </w:numPr>
-                              <w:jc w:val="both"/>
-                              <w:rPr>
-                                <w:rFonts w:ascii="Arial" w:hAnsi="Arial" w:cs="Arial"/>
-                                <w:color w:val="000000"/>
-                                <w:sz w:val="18"/>
-                                <w:szCs w:val="18"/>
-                              </w:rPr>
-                            </w:pPr>
-                            <w:r>
-                              <w:rPr>
-                                <w:rFonts w:ascii="Arial" w:hAnsi="Arial" w:cs="Arial"/>
-                                <w:color w:val="000000"/>
-                                <w:sz w:val="18"/>
-                                <w:szCs w:val="18"/>
-                              </w:rPr>
-                              <w:t>Diseño y construcción del flujo y arquitectura del juego.</w:t>
-                            </w:r>
-                          </w:p>
-                          <w:p>
-                            <w:pPr>
-                              <w:pStyle w:val="Prrafodelista"/>
-                              <w:numPr>
-                                <w:ilvl w:val="0"/>
-                                <w:numId w:val="8"/>
-                              </w:numPr>
-                              <w:jc w:val="both"/>
-                              <w:rPr>
-                                <w:rFonts w:ascii="Arial" w:hAnsi="Arial" w:cs="Arial"/>
-                                <w:color w:val="000000"/>
-                                <w:sz w:val="18"/>
-                                <w:szCs w:val="18"/>
-                              </w:rPr>
-                            </w:pPr>
-                            <w:r>
-                              <w:rPr>
-                                <w:rFonts w:ascii="Arial" w:hAnsi="Arial" w:cs="Arial"/>
-                                <w:color w:val="000000"/>
-                                <w:sz w:val="18"/>
-                                <w:szCs w:val="18"/>
-                              </w:rPr>
-                              <w:t xml:space="preserve">Diseño e implementación de </w:t>
-                            </w:r>
-                            <w:r>
-                              <w:rPr>
-                                <w:rFonts w:ascii="Arial" w:hAnsi="Arial" w:cs="Arial"/>
-                                <w:b/>
-                                <w:bCs/>
-                                <w:color w:val="000000"/>
-                                <w:sz w:val="18"/>
-                                <w:szCs w:val="18"/>
-                              </w:rPr>
-                              <w:t>bases de datos</w:t>
-                            </w:r>
-                            <w:r>
-                              <w:rPr>
-                                <w:rFonts w:ascii="Arial" w:hAnsi="Arial" w:cs="Arial"/>
-                                <w:color w:val="000000"/>
-                                <w:sz w:val="18"/>
-                                <w:szCs w:val="18"/>
-                              </w:rPr>
-                              <w:t xml:space="preserve"> usando </w:t>
-                            </w:r>
-                            <w:r>
-                              <w:rPr>
-                                <w:rFonts w:ascii="Arial" w:hAnsi="Arial" w:cs="Arial"/>
-                                <w:b/>
-                                <w:bCs/>
-                                <w:color w:val="000000"/>
-                                <w:sz w:val="18"/>
-                                <w:szCs w:val="18"/>
-                              </w:rPr>
-                              <w:t>Object Box</w:t>
-                            </w:r>
-                            <w:r>
-                              <w:rPr>
-                                <w:rFonts w:ascii="Arial" w:hAnsi="Arial" w:cs="Arial"/>
-                                <w:color w:val="000000"/>
-                                <w:sz w:val="18"/>
-                                <w:szCs w:val="18"/>
-                              </w:rPr>
-                              <w:t>.</w:t>
-                            </w:r>
-                          </w:p>
-                          <w:p>
-                            <w:pPr>
-                              <w:pStyle w:val="Prrafodelista"/>
-                              <w:numPr>
-                                <w:ilvl w:val="0"/>
-                                <w:numId w:val="8"/>
-                              </w:numPr>
-                              <w:jc w:val="both"/>
-                              <w:rPr>
-                                <w:rFonts w:ascii="Arial" w:hAnsi="Arial" w:cs="Arial"/>
-                                <w:color w:val="000000"/>
-                                <w:sz w:val="18"/>
-                                <w:szCs w:val="18"/>
-                              </w:rPr>
-                            </w:pPr>
-                            <w:r>
-                              <w:rPr>
-                                <w:rFonts w:ascii="Arial" w:hAnsi="Arial" w:cs="Arial"/>
-                                <w:color w:val="000000"/>
-                                <w:sz w:val="18"/>
-                                <w:szCs w:val="18"/>
-                              </w:rPr>
-                              <w:t xml:space="preserve">Desarrollo de aplicaciones móviles </w:t>
-                            </w:r>
-                            <w:r>
-                              <w:rPr>
-                                <w:rFonts w:ascii="Arial" w:hAnsi="Arial" w:cs="Arial"/>
-                                <w:b/>
-                                <w:bCs/>
-                                <w:color w:val="000000"/>
-                                <w:sz w:val="18"/>
-                                <w:szCs w:val="18"/>
-                              </w:rPr>
-                              <w:t>multiplataforma</w:t>
-                            </w:r>
-                            <w:r>
-                              <w:rPr>
-                                <w:rFonts w:ascii="Arial" w:hAnsi="Arial" w:cs="Arial"/>
-                                <w:color w:val="000000"/>
-                                <w:sz w:val="18"/>
-                                <w:szCs w:val="18"/>
-                              </w:rPr>
-                              <w:t xml:space="preserve"> usando Dart y Flutter como framework.</w:t>
-                            </w:r>
-                          </w:p>
-                          <w:p>
-                            <w:pPr>
-                              <w:pStyle w:val="Prrafodelista"/>
-                              <w:numPr>
-                                <w:ilvl w:val="0"/>
-                                <w:numId w:val="8"/>
-                              </w:numPr>
-                              <w:jc w:val="both"/>
-                              <w:rPr>
-                                <w:rFonts w:ascii="Arial" w:hAnsi="Arial" w:cs="Arial"/>
-                                <w:color w:val="000000"/>
-                                <w:sz w:val="18"/>
-                                <w:szCs w:val="18"/>
-                              </w:rPr>
-                            </w:pPr>
-                            <w:r>
-                              <w:rPr>
-                                <w:rFonts w:ascii="Arial" w:hAnsi="Arial" w:cs="Arial"/>
-                                <w:color w:val="000000"/>
-                                <w:sz w:val="18"/>
-                                <w:szCs w:val="18"/>
-                              </w:rPr>
-                              <w:t>Análisis de los requisitos del usuario y traducción de las necesidades del cliente en diseños de aplicaciones iOS y Android.</w:t>
-                            </w:r>
-                          </w:p>
-                          <w:p>
-                            <w:pPr>
-                              <w:pStyle w:val="Prrafodelista"/>
-                              <w:numPr>
-                                <w:ilvl w:val="0"/>
-                                <w:numId w:val="8"/>
-                              </w:numPr>
-                              <w:spacing w:after="240"/>
-                              <w:jc w:val="both"/>
-                              <w:rPr>
-                                <w:rFonts w:ascii="Arial" w:hAnsi="Arial" w:cs="Arial"/>
-                                <w:color w:val="000000"/>
-                                <w:sz w:val="18"/>
-                                <w:szCs w:val="18"/>
-                              </w:rPr>
-                            </w:pPr>
-                            <w:r>
-                              <w:rPr>
-                                <w:rFonts w:ascii="Arial" w:hAnsi="Arial" w:cs="Arial"/>
-                                <w:color w:val="000000"/>
-                                <w:sz w:val="18"/>
-                                <w:szCs w:val="18"/>
-                              </w:rPr>
-                              <w:t xml:space="preserve">Integración con </w:t>
-                            </w:r>
-                            <w:r>
-                              <w:rPr>
-                                <w:rFonts w:ascii="Arial" w:hAnsi="Arial" w:cs="Arial"/>
-                                <w:b/>
-                                <w:bCs/>
-                                <w:color w:val="000000"/>
-                                <w:sz w:val="18"/>
-                                <w:szCs w:val="18"/>
-                              </w:rPr>
-                              <w:t>APIs privadas</w:t>
-                            </w:r>
-                            <w:r>
-                              <w:rPr>
-                                <w:rFonts w:ascii="Arial" w:hAnsi="Arial" w:cs="Arial"/>
-                                <w:color w:val="000000"/>
-                                <w:sz w:val="18"/>
-                                <w:szCs w:val="18"/>
-                              </w:rPr>
-                              <w:t xml:space="preserve">, </w:t>
-                            </w:r>
-                            <w:r>
-                              <w:rPr>
-                                <w:rFonts w:ascii="Arial" w:hAnsi="Arial" w:cs="Arial"/>
-                                <w:b/>
-                                <w:bCs/>
-                                <w:color w:val="000000"/>
-                                <w:sz w:val="18"/>
-                                <w:szCs w:val="18"/>
-                              </w:rPr>
-                              <w:t>librerías</w:t>
-                            </w:r>
-                            <w:r>
-                              <w:rPr>
-                                <w:rFonts w:ascii="Arial" w:hAnsi="Arial" w:cs="Arial"/>
-                                <w:color w:val="000000"/>
-                                <w:sz w:val="18"/>
-                                <w:szCs w:val="18"/>
-                              </w:rPr>
-                              <w:t xml:space="preserve"> y </w:t>
-                            </w:r>
-                            <w:r>
-                              <w:rPr>
-                                <w:rFonts w:ascii="Arial" w:hAnsi="Arial" w:cs="Arial"/>
-                                <w:b/>
-                                <w:bCs/>
-                                <w:color w:val="000000"/>
-                                <w:sz w:val="18"/>
-                                <w:szCs w:val="18"/>
-                              </w:rPr>
-                              <w:t>servicios de terceros</w:t>
-                            </w:r>
-                            <w:r>
-                              <w:rPr>
-                                <w:rFonts w:ascii="Arial" w:hAnsi="Arial" w:cs="Arial"/>
-                                <w:color w:val="000000"/>
-                                <w:sz w:val="18"/>
-                                <w:szCs w:val="18"/>
-                              </w:rPr>
-                              <w:t>.</w:t>
-                            </w:r>
-                          </w:p>
-                          <w:p>
-                            <w:pPr>
-                              <w:pStyle w:val="Prrafodelista"/>
-                              <w:numPr>
-                                <w:ilvl w:val="0"/>
-                                <w:numId w:val="8"/>
-                              </w:numPr>
-                              <w:spacing w:after="240"/>
-                              <w:jc w:val="both"/>
-                              <w:rPr>
-                                <w:rFonts w:ascii="Arial" w:hAnsi="Arial" w:cs="Arial"/>
-                                <w:color w:val="000000"/>
-                                <w:sz w:val="18"/>
-                                <w:szCs w:val="18"/>
-                              </w:rPr>
-                            </w:pPr>
-                            <w:r>
-                              <w:rPr>
-                                <w:rFonts w:ascii="Arial" w:hAnsi="Arial" w:cs="Arial"/>
-                                <w:color w:val="000000"/>
-                                <w:sz w:val="18"/>
-                                <w:szCs w:val="18"/>
-                              </w:rPr>
-                              <w:t xml:space="preserve">Uso de un sistema de </w:t>
-                            </w:r>
-                            <w:r>
-                              <w:rPr>
-                                <w:rFonts w:ascii="Arial" w:hAnsi="Arial" w:cs="Arial"/>
-                                <w:b/>
-                                <w:bCs/>
-                                <w:color w:val="000000"/>
-                                <w:sz w:val="18"/>
-                                <w:szCs w:val="18"/>
-                              </w:rPr>
-                              <w:t>control de versiones</w:t>
-                            </w:r>
-                            <w:r>
-                              <w:rPr>
-                                <w:rFonts w:ascii="Arial" w:hAnsi="Arial" w:cs="Arial"/>
-                                <w:color w:val="000000"/>
-                                <w:sz w:val="18"/>
-                                <w:szCs w:val="18"/>
-                              </w:rPr>
-                              <w:t xml:space="preserve"> (GitKraken).</w:t>
-                            </w:r>
-                          </w:p>
-                          <w:p>
-                            <w:pPr>
-                              <w:jc w:val="both"/>
-                              <w:rPr>
-                                <w:rFonts w:ascii="Arial" w:hAnsi="Arial" w:cs="Arial"/>
-                                <w:color w:val="000000"/>
-                                <w:sz w:val="22"/>
-                                <w:szCs w:val="22"/>
-                              </w:rPr>
-                            </w:pPr>
-                            <w:r>
-                              <w:rPr>
-                                <w:rFonts w:ascii="Arial" w:hAnsi="Arial" w:cs="Arial"/>
-                                <w:b/>
-                                <w:color w:val="000000"/>
-                                <w:sz w:val="22"/>
-                                <w:szCs w:val="22"/>
-                              </w:rPr>
-                              <w:t xml:space="preserve">        </w:t>
-                            </w:r>
-                            <w:r>
-                              <w:rPr>
-                                <w:rFonts w:ascii="Arial" w:hAnsi="Arial" w:cs="Arial"/>
-                                <w:b/>
-                                <w:color w:val="000000"/>
-                                <w:sz w:val="22"/>
-                                <w:szCs w:val="22"/>
-                              </w:rPr>
-                              <w:t>Desarrollador Full-Stack</w:t>
-                            </w:r>
-                            <w:r>
-                              <w:rPr>
-                                <w:rFonts w:ascii="Arial" w:hAnsi="Arial" w:cs="Arial"/>
-                                <w:color w:val="000000"/>
-                                <w:sz w:val="22"/>
-                                <w:szCs w:val="22"/>
-                              </w:rPr>
-                              <w:t xml:space="preserve">,  </w:t>
-                            </w:r>
-                          </w:p>
-                          <w:p>
-                            <w:pPr>
-                              <w:jc w:val="both"/>
-                              <w:rPr>
-                                <w:rFonts w:ascii="Arial" w:hAnsi="Arial" w:cs="Arial"/>
-                                <w:color w:val="808080"/>
-                                <w:sz w:val="22"/>
-                                <w:szCs w:val="22"/>
-                              </w:rPr>
-                            </w:pPr>
-                            <w:r>
-                              <w:rPr>
-                                <w:rFonts w:ascii="Arial" w:hAnsi="Arial" w:cs="Arial"/>
-                                <w:color w:val="808080"/>
-                                <w:sz w:val="22"/>
-                                <w:szCs w:val="22"/>
-                              </w:rPr>
-                              <w:t xml:space="preserve">        </w:t>
-                            </w:r>
-                            <w:r>
-                              <w:rPr>
-                                <w:rFonts w:ascii="Arial" w:hAnsi="Arial" w:cs="Arial"/>
-                                <w:color w:val="808080"/>
-                                <w:sz w:val="22"/>
-                                <w:szCs w:val="22"/>
-                              </w:rPr>
-                              <w:t>F</w:t>
-                            </w:r>
-                            <w:r>
-                              <w:rPr>
-                                <w:rFonts w:ascii="Arial" w:hAnsi="Arial" w:cs="Arial"/>
-                                <w:color w:val="808080"/>
-                                <w:sz w:val="22"/>
-                                <w:szCs w:val="22"/>
-                              </w:rPr>
-                              <w:t>reelancer</w:t>
-                            </w:r>
-                            <w:r>
-                              <w:rPr>
-                                <w:rFonts w:ascii="Arial" w:hAnsi="Arial" w:cs="Arial"/>
-                                <w:color w:val="808080"/>
-                                <w:sz w:val="22"/>
-                                <w:szCs w:val="22"/>
-                              </w:rPr>
-                              <w:t xml:space="preserve"> </w:t>
-                            </w:r>
-                          </w:p>
-                          <w:p>
-                            <w:pPr>
-                              <w:jc w:val="both"/>
-                              <w:rPr>
-                                <w:rFonts w:ascii="Arial" w:hAnsi="Arial" w:cs="Arial"/>
-                                <w:color w:val="000000"/>
-                                <w:sz w:val="18"/>
-                                <w:szCs w:val="18"/>
-                              </w:rPr>
-                            </w:pPr>
-                            <w:r>
-                              <w:rPr>
-                                <w:rFonts w:ascii="Arial" w:hAnsi="Arial" w:cs="Arial"/>
-                                <w:color w:val="000000"/>
-                                <w:sz w:val="18"/>
-                                <w:szCs w:val="18"/>
-                              </w:rPr>
-                              <w:t xml:space="preserve">          </w:t>
-                            </w:r>
-                            <w:r>
-                              <w:rPr>
-                                <w:rFonts w:ascii="Arial" w:hAnsi="Arial" w:cs="Arial"/>
-                                <w:color w:val="000000"/>
-                                <w:sz w:val="18"/>
-                                <w:szCs w:val="18"/>
-                              </w:rPr>
-                              <w:t>Tareas realizadas:</w:t>
-                            </w:r>
-                          </w:p>
-                          <w:p>
-                            <w:pPr>
-                              <w:pStyle w:val="Prrafodelista"/>
-                              <w:numPr>
-                                <w:ilvl w:val="0"/>
-                                <w:numId w:val="9"/>
-                              </w:numPr>
-                              <w:jc w:val="both"/>
-                              <w:rPr>
-                                <w:rFonts w:ascii="Arial" w:hAnsi="Arial" w:cs="Arial"/>
-                                <w:color w:val="000000"/>
-                                <w:sz w:val="18"/>
-                                <w:szCs w:val="18"/>
-                              </w:rPr>
-                            </w:pPr>
-                            <w:r>
-                              <w:rPr>
-                                <w:rFonts w:ascii="Arial" w:hAnsi="Arial" w:cs="Arial"/>
-                                <w:color w:val="000000"/>
-                                <w:sz w:val="18"/>
-                                <w:szCs w:val="18"/>
-                              </w:rPr>
-                              <w:t xml:space="preserve">Experiencia en </w:t>
-                            </w:r>
-                            <w:r>
-                              <w:rPr>
-                                <w:rFonts w:ascii="Arial" w:hAnsi="Arial" w:cs="Arial"/>
-                                <w:b/>
-                                <w:bCs/>
-                                <w:color w:val="000000"/>
-                                <w:sz w:val="18"/>
-                                <w:szCs w:val="18"/>
-                              </w:rPr>
-                              <w:t>trabajo remoto</w:t>
-                            </w:r>
-                            <w:r>
-                              <w:rPr>
-                                <w:rFonts w:ascii="Arial" w:hAnsi="Arial" w:cs="Arial"/>
-                                <w:color w:val="000000"/>
-                                <w:sz w:val="18"/>
-                                <w:szCs w:val="18"/>
-                              </w:rPr>
-                              <w:t>, con varios clientes y fechas de entrega.</w:t>
-                            </w:r>
-                          </w:p>
-                          <w:p>
-                            <w:pPr>
-                              <w:pStyle w:val="Prrafodelista"/>
-                              <w:numPr>
-                                <w:ilvl w:val="0"/>
-                                <w:numId w:val="9"/>
-                              </w:numPr>
-                              <w:jc w:val="both"/>
-                              <w:rPr>
-                                <w:rFonts w:ascii="Arial" w:hAnsi="Arial" w:cs="Arial"/>
-                                <w:color w:val="000000"/>
-                                <w:sz w:val="18"/>
-                                <w:szCs w:val="18"/>
-                              </w:rPr>
-                            </w:pPr>
-                            <w:r>
-                              <w:rPr>
-                                <w:rFonts w:ascii="Arial" w:hAnsi="Arial" w:cs="Arial"/>
-                                <w:color w:val="000000"/>
-                                <w:sz w:val="18"/>
-                                <w:szCs w:val="18"/>
-                              </w:rPr>
-                              <w:t xml:space="preserve">Desarrollo de proyectos aplicando </w:t>
-                            </w:r>
-                            <w:r>
-                              <w:rPr>
-                                <w:rFonts w:ascii="Arial" w:hAnsi="Arial" w:cs="Arial"/>
-                                <w:b/>
-                                <w:bCs/>
-                                <w:color w:val="000000"/>
-                                <w:sz w:val="18"/>
-                                <w:szCs w:val="18"/>
-                              </w:rPr>
-                              <w:t>metodologías ágiles</w:t>
-                            </w:r>
-                            <w:r>
-                              <w:rPr>
-                                <w:rFonts w:ascii="Arial" w:hAnsi="Arial" w:cs="Arial"/>
-                                <w:b/>
-                                <w:bCs/>
-                                <w:color w:val="000000"/>
-                                <w:sz w:val="18"/>
-                                <w:szCs w:val="18"/>
-                              </w:rPr>
-                              <w:t xml:space="preserve"> (SCRUM)</w:t>
-                            </w:r>
-                            <w:r>
-                              <w:rPr>
-                                <w:rFonts w:ascii="Arial" w:hAnsi="Arial" w:cs="Arial"/>
-                                <w:color w:val="000000"/>
-                                <w:sz w:val="18"/>
-                                <w:szCs w:val="18"/>
-                              </w:rPr>
-                              <w:t>.</w:t>
-                            </w:r>
-                          </w:p>
-                          <w:p>
-                            <w:pPr>
-                              <w:pStyle w:val="Prrafodelista"/>
-                              <w:numPr>
-                                <w:ilvl w:val="0"/>
-                                <w:numId w:val="9"/>
-                              </w:numPr>
-                              <w:jc w:val="both"/>
-                              <w:rPr>
-                                <w:rFonts w:ascii="Arial" w:hAnsi="Arial" w:cs="Arial"/>
-                                <w:color w:val="000000"/>
-                                <w:sz w:val="18"/>
-                                <w:szCs w:val="18"/>
-                              </w:rPr>
-                            </w:pPr>
-                            <w:r>
-                              <w:rPr>
-                                <w:rFonts w:ascii="Arial" w:hAnsi="Arial" w:cs="Arial"/>
-                                <w:color w:val="000000"/>
-                                <w:sz w:val="18"/>
-                                <w:szCs w:val="18"/>
-                              </w:rPr>
-                              <w:t xml:space="preserve">Desarrollo </w:t>
-                            </w:r>
-                            <w:r>
-                              <w:rPr>
-                                <w:rFonts w:ascii="Arial" w:hAnsi="Arial" w:cs="Arial"/>
-                                <w:b/>
-                                <w:bCs/>
-                                <w:color w:val="000000"/>
-                                <w:sz w:val="18"/>
-                                <w:szCs w:val="18"/>
-                              </w:rPr>
-                              <w:t>B</w:t>
-                            </w:r>
-                            <w:r>
-                              <w:rPr>
-                                <w:rFonts w:ascii="Arial" w:hAnsi="Arial" w:cs="Arial"/>
-                                <w:b/>
-                                <w:bCs/>
-                                <w:color w:val="000000"/>
-                                <w:sz w:val="18"/>
-                                <w:szCs w:val="18"/>
-                              </w:rPr>
-                              <w:t>ackend</w:t>
-                            </w:r>
-                            <w:r>
-                              <w:rPr>
-                                <w:rFonts w:ascii="Arial" w:hAnsi="Arial" w:cs="Arial"/>
-                                <w:color w:val="000000"/>
-                                <w:sz w:val="18"/>
-                                <w:szCs w:val="18"/>
-                              </w:rPr>
-                              <w:t xml:space="preserve"> con Java y Spring Boot.</w:t>
-                            </w:r>
-                          </w:p>
-                          <w:p>
-                            <w:pPr>
-                              <w:rPr>
-                                <w:rFonts w:ascii="Arial" w:hAnsi="Arial" w:cs="Arial"/>
-                                <w:color w:val="000000"/>
-                              </w:rPr>
-                            </w:pPr>
-                          </w:p>
-                          <w:p>
-                            <w:pPr>
-                              <w:rPr>
-                                <w:rFonts w:ascii="Arial" w:hAnsi="Arial" w:cs="Arial"/>
-                                <w:color w:val="000000"/>
-                              </w:rPr>
-                            </w:pPr>
-                          </w:p>
-                        </w:txbxContent>
-                      </wps:txbx>
-                      <wps:bodyPr rot="0" spcFirstLastPara="0" vertOverflow="overflow" horzOverflow="overflow" vert="horz" wrap="square" lIns="91440" tIns="45720" rIns="91440" bIns="45720" numCol="1" spcCol="0" rtlCol="0" fromWordArt="0" anchor="t" anchorCtr="0" forceAA="0" compatLnSpc="1">
-                        <a:prstTxWarp prst="textNoShape">
-                          <a:avLst/>
-                        </a:prstTxWarp>
-                        <a:noAutofit/>
-                      </wps:bodyPr>
-                    </wps:wsp>
-                  </a:graphicData>
-                </a:graphic>
-                <wp14:sizeRelH relativeFrom="margin">
-                  <wp14:pctWidth>0</wp14:pctWidth>
-                </wp14:sizeRelH>
-                <wp14:sizeRelV relativeFrom="margin">
-                  <wp14:pctHeight>0</wp14:pctHeight>
-                </wp14:sizeRelV>
-              </wp:anchor>
-            </w:drawing>
-          </mc:Choice>
-          <mc:Fallback>
-            <w:pict>
-              <v:shapetype w14:anchorId="451B9039" id="_x0000_t202" coordsize="21600,21600" o:spt="202" path="m,l,21600r21600,l21600,xe">
-                <v:stroke joinstyle="miter"/>
-                <v:path gradientshapeok="t" o:connecttype="rect"/>
-              </v:shapetype>
-              <v:shape id="Cuadro de texto 10" o:spid="_x0000_s1051" type="#_x0000_t202" style="position:absolute;margin-left:-18.3pt;margin-top:8.6pt;width:327.75pt;height:348.6pt;z-index:251625472;visibility:visible;mso-wrap-style:square;mso-width-percent:0;mso-height-percent:0;mso-wrap-distance-left:9pt;mso-wrap-distance-top:0;mso-wrap-distance-right:9pt;mso-wrap-distance-bottom:0;mso-position-horizontal:absolute;mso-position-horizontal-relative:margin;mso-position-vertical:absolute;mso-position-vertical-relative:text;mso-width-percent:0;mso-height-percent:0;mso-width-relative:margin;mso-height-relative:margin;v-text-anchor:top" o:gfxdata="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" filled="f" stroked="f">
-                <v:textbox>
-                  <w:txbxContent>
-                    <w:p>
-                      <w:pPr>
-                        <w:jc w:val="both"/>
-                        <w:rPr>
-                          <w:rFonts w:ascii="Arial" w:hAnsi="Arial" w:cs="Arial"/>
-                          <w:color w:val="000000"/>
-                          <w:sz w:val="22"/>
-                          <w:szCs w:val="22"/>
-                        </w:rPr>
-                      </w:pPr>
-                      <w:r>
-                        <w:rPr>
-                          <w:rFonts w:ascii="Arial" w:hAnsi="Arial" w:cs="Arial"/>
-                          <w:b/>
-                          <w:color w:val="000000"/>
-                          <w:sz w:val="22"/>
-                          <w:szCs w:val="22"/>
-                        </w:rPr>
-                        <w:t xml:space="preserve">        </w:t>
-                      </w:r>
-                      <w:r>
-                        <w:rPr>
-                          <w:rFonts w:ascii="Arial" w:hAnsi="Arial" w:cs="Arial"/>
-                          <w:b/>
-                          <w:color w:val="000000"/>
-                          <w:sz w:val="22"/>
-                          <w:szCs w:val="22"/>
-                        </w:rPr>
-                        <w:t>Desarrollador de Aplicaciones Móviles</w:t>
-                      </w:r>
-                      <w:r>
-                        <w:rPr>
-                          <w:rFonts w:ascii="Arial" w:hAnsi="Arial" w:cs="Arial"/>
-                          <w:color w:val="000000"/>
-                          <w:sz w:val="22"/>
-                          <w:szCs w:val="22"/>
-                        </w:rPr>
-                        <w:t xml:space="preserve">,  </w:t>
-                      </w:r>
-                      <w:r>
-                        <w:rPr>
-                          <w:rFonts w:ascii="Arial" w:hAnsi="Arial" w:cs="Arial"/>
-                          <w:color w:val="000000"/>
-                          <w:sz w:val="22"/>
-                          <w:szCs w:val="22"/>
-                        </w:rPr>
-                        <w:t xml:space="preserve"> </w:t>
-                      </w:r>
-                    </w:p>
-                    <w:p>
-                      <w:pPr>
-                        <w:jc w:val="both"/>
-                        <w:rPr>
-                          <w:rFonts w:ascii="Arial" w:hAnsi="Arial" w:cs="Arial"/>
-                          <w:color w:val="808080"/>
-                          <w:sz w:val="22"/>
-                          <w:szCs w:val="22"/>
-                        </w:rPr>
-                      </w:pPr>
-                      <w:r>
-                        <w:rPr>
-                          <w:rFonts w:ascii="Arial" w:hAnsi="Arial" w:cs="Arial"/>
-                          <w:color w:val="808080"/>
-                          <w:sz w:val="22"/>
-                          <w:szCs w:val="22"/>
-                        </w:rPr>
-                        <w:t xml:space="preserve">        </w:t>
-                      </w:r>
-                      <w:r>
-                        <w:rPr>
-                          <w:rFonts w:ascii="Arial" w:hAnsi="Arial" w:cs="Arial"/>
-                          <w:color w:val="808080"/>
-                          <w:sz w:val="22"/>
-                          <w:szCs w:val="22"/>
-                        </w:rPr>
-                        <w:t>Tesis de Ingeniería Informática</w:t>
-                      </w:r>
-                      <w:r>
-                        <w:rPr>
-                          <w:rFonts w:ascii="Arial" w:hAnsi="Arial" w:cs="Arial"/>
-                          <w:color w:val="808080"/>
-                          <w:sz w:val="22"/>
-                          <w:szCs w:val="22"/>
-                        </w:rPr>
-                        <w:t>, CUJAE</w:t>
-                      </w:r>
-                      <w:r>
-                        <w:rPr>
-                          <w:rFonts w:ascii="Arial" w:hAnsi="Arial" w:cs="Arial"/>
-                          <w:color w:val="808080"/>
-                          <w:sz w:val="22"/>
-                          <w:szCs w:val="22"/>
-                        </w:rPr>
-                        <w:t>.</w:t>
-                      </w:r>
-                    </w:p>
-                    <w:p>
-                      <w:pPr>
-                        <w:jc w:val="both"/>
-                        <w:rPr>
-                          <w:rFonts w:ascii="Arial" w:hAnsi="Arial" w:cs="Arial"/>
-                          <w:color w:val="000000"/>
-                          <w:sz w:val="18"/>
-                          <w:szCs w:val="18"/>
-                        </w:rPr>
-                      </w:pPr>
-                      <w:r>
-                        <w:rPr>
-                          <w:rFonts w:ascii="Arial" w:hAnsi="Arial" w:cs="Arial"/>
-                          <w:color w:val="000000"/>
-                          <w:sz w:val="18"/>
-                          <w:szCs w:val="18"/>
-                        </w:rPr>
-                        <w:t xml:space="preserve">          </w:t>
-                      </w:r>
-                      <w:r>
-                        <w:rPr>
-                          <w:rFonts w:ascii="Arial" w:hAnsi="Arial" w:cs="Arial"/>
-                          <w:color w:val="000000"/>
-                          <w:sz w:val="18"/>
-                          <w:szCs w:val="18"/>
-                        </w:rPr>
-                        <w:t xml:space="preserve">Tareas realizadas: </w:t>
-                      </w:r>
-                    </w:p>
-                    <w:p>
-                      <w:pPr>
-                        <w:pStyle w:val="Prrafodelista"/>
-                        <w:numPr>
-                          <w:ilvl w:val="0"/>
-                          <w:numId w:val="7"/>
-                        </w:numPr>
-                        <w:jc w:val="both"/>
-                        <w:rPr>
-                          <w:rFonts w:ascii="Arial" w:hAnsi="Arial" w:cs="Arial"/>
-                          <w:color w:val="000000"/>
-                          <w:sz w:val="18"/>
-                          <w:szCs w:val="18"/>
-                        </w:rPr>
-                      </w:pPr>
-                      <w:r>
-                        <w:rPr>
-                          <w:rFonts w:ascii="Arial" w:hAnsi="Arial" w:cs="Arial"/>
-                          <w:color w:val="000000"/>
-                          <w:sz w:val="18"/>
-                          <w:szCs w:val="18"/>
-                        </w:rPr>
-                        <w:t xml:space="preserve">Análisis de </w:t>
-                      </w:r>
-                      <w:r>
-                        <w:rPr>
-                          <w:rFonts w:ascii="Arial" w:hAnsi="Arial" w:cs="Arial"/>
-                          <w:b/>
-                          <w:bCs/>
-                          <w:color w:val="000000"/>
-                          <w:sz w:val="18"/>
-                          <w:szCs w:val="18"/>
-                        </w:rPr>
-                        <w:t>algoritmos criptográficos</w:t>
-                      </w:r>
-                      <w:r>
-                        <w:rPr>
-                          <w:rFonts w:ascii="Arial" w:hAnsi="Arial" w:cs="Arial"/>
-                          <w:color w:val="000000"/>
-                          <w:sz w:val="18"/>
-                          <w:szCs w:val="18"/>
-                        </w:rPr>
-                        <w:t xml:space="preserve"> y empleo del </w:t>
-                      </w:r>
-                      <w:r>
-                        <w:rPr>
-                          <w:rFonts w:ascii="Arial" w:hAnsi="Arial" w:cs="Arial"/>
-                          <w:color w:val="000000"/>
-                          <w:sz w:val="18"/>
-                          <w:szCs w:val="18"/>
-                        </w:rPr>
-                        <w:t>Advanced Encryption</w:t>
-                      </w:r>
-                      <w:r>
-                        <w:rPr>
-                          <w:rFonts w:ascii="Arial" w:hAnsi="Arial" w:cs="Arial"/>
-                          <w:color w:val="000000"/>
-                          <w:sz w:val="18"/>
-                          <w:szCs w:val="18"/>
-                        </w:rPr>
-                        <w:t xml:space="preserve"> </w:t>
-                      </w:r>
-                      <w:r>
-                        <w:rPr>
-                          <w:rFonts w:ascii="Arial" w:hAnsi="Arial" w:cs="Arial"/>
-                          <w:color w:val="000000"/>
-                          <w:sz w:val="18"/>
-                          <w:szCs w:val="18"/>
-                        </w:rPr>
-                        <w:t>Standard (AES) y la función resumen Secure Hash Algorithm 256 (SHA256).</w:t>
-                      </w:r>
-                    </w:p>
-                    <w:p>
-                      <w:pPr>
-                        <w:pStyle w:val="Prrafodelista"/>
-                        <w:numPr>
-                          <w:ilvl w:val="0"/>
-                          <w:numId w:val="7"/>
-                        </w:numPr>
-                        <w:jc w:val="both"/>
-                        <w:rPr>
-                          <w:rFonts w:ascii="Arial" w:hAnsi="Arial" w:cs="Arial"/>
-                          <w:color w:val="000000"/>
-                          <w:sz w:val="18"/>
-                          <w:szCs w:val="18"/>
-                        </w:rPr>
-                      </w:pPr>
-                      <w:r>
-                        <w:rPr>
-                          <w:rFonts w:ascii="Arial" w:hAnsi="Arial" w:cs="Arial"/>
-                          <w:color w:val="000000"/>
-                          <w:sz w:val="18"/>
-                          <w:szCs w:val="18"/>
-                        </w:rPr>
-                        <w:t xml:space="preserve">Captura y reproducción de audio, imagen y video utilizando las </w:t>
-                      </w:r>
-                      <w:r>
-                        <w:rPr>
-                          <w:rFonts w:ascii="Arial" w:hAnsi="Arial" w:cs="Arial"/>
-                          <w:b/>
-                          <w:bCs/>
-                          <w:color w:val="000000"/>
-                          <w:sz w:val="18"/>
-                          <w:szCs w:val="18"/>
-                        </w:rPr>
-                        <w:t>APIs nativas</w:t>
-                      </w:r>
-                      <w:r>
-                        <w:rPr>
-                          <w:rFonts w:ascii="Arial" w:hAnsi="Arial" w:cs="Arial"/>
-                          <w:color w:val="000000"/>
-                          <w:sz w:val="18"/>
-                          <w:szCs w:val="18"/>
-                        </w:rPr>
-                        <w:t xml:space="preserve"> de Android.</w:t>
-                      </w:r>
-                    </w:p>
-                    <w:p>
-                      <w:pPr>
-                        <w:pStyle w:val="Prrafodelista"/>
-                        <w:numPr>
-                          <w:ilvl w:val="0"/>
-                          <w:numId w:val="7"/>
-                        </w:numPr>
-                        <w:jc w:val="both"/>
-                        <w:rPr>
-                          <w:rFonts w:ascii="Arial" w:hAnsi="Arial" w:cs="Arial"/>
-                          <w:color w:val="000000"/>
-                          <w:sz w:val="18"/>
-                          <w:szCs w:val="18"/>
-                        </w:rPr>
-                      </w:pPr>
-                      <w:r>
-                        <w:rPr>
-                          <w:rFonts w:ascii="Arial" w:hAnsi="Arial" w:cs="Arial"/>
-                          <w:color w:val="000000"/>
-                          <w:sz w:val="18"/>
-                          <w:szCs w:val="18"/>
-                        </w:rPr>
-                        <w:t>Cifrado y descifrado de información en tiempo real (RAM del dispositivo).</w:t>
-                      </w:r>
-                    </w:p>
-                    <w:p>
-                      <w:pPr>
-                        <w:pStyle w:val="Prrafodelista"/>
-                        <w:numPr>
-                          <w:ilvl w:val="0"/>
-                          <w:numId w:val="7"/>
-                        </w:numPr>
-                        <w:spacing w:line="480" w:lineRule="auto"/>
-                        <w:jc w:val="both"/>
-                        <w:rPr>
-                          <w:rFonts w:ascii="Arial" w:hAnsi="Arial" w:cs="Arial"/>
-                          <w:color w:val="000000"/>
-                          <w:sz w:val="18"/>
-                          <w:szCs w:val="18"/>
-                        </w:rPr>
-                      </w:pPr>
-                      <w:r>
-                        <w:rPr>
-                          <w:rFonts w:ascii="Arial" w:hAnsi="Arial" w:cs="Arial"/>
-                          <w:color w:val="000000"/>
-                          <w:sz w:val="18"/>
-                          <w:szCs w:val="18"/>
-                        </w:rPr>
-                        <w:t>Planificación y gestión de todo el proyecto.</w:t>
-                      </w:r>
-                    </w:p>
-                    <w:p>
-                      <w:pPr>
-                        <w:jc w:val="both"/>
-                        <w:rPr>
-                          <w:rFonts w:ascii="Arial" w:hAnsi="Arial" w:cs="Arial"/>
-                          <w:color w:val="000000"/>
-                          <w:sz w:val="22"/>
-                          <w:szCs w:val="22"/>
-                        </w:rPr>
-                      </w:pPr>
-                      <w:r>
-                        <w:rPr>
-                          <w:rFonts w:ascii="Arial" w:hAnsi="Arial" w:cs="Arial"/>
-                          <w:b/>
-                          <w:color w:val="000000"/>
-                          <w:sz w:val="22"/>
-                          <w:szCs w:val="22"/>
-                        </w:rPr>
-                        <w:t xml:space="preserve">         </w:t>
-                      </w:r>
-                      <w:r>
-                        <w:rPr>
-                          <w:rFonts w:ascii="Arial" w:hAnsi="Arial" w:cs="Arial"/>
-                          <w:b/>
-                          <w:color w:val="000000"/>
-                          <w:sz w:val="22"/>
-                          <w:szCs w:val="22"/>
-                        </w:rPr>
-                        <w:t>Desarrollador de Juegos</w:t>
-                      </w:r>
-                      <w:r>
-                        <w:rPr>
-                          <w:rFonts w:ascii="Arial" w:hAnsi="Arial" w:cs="Arial"/>
-                          <w:color w:val="000000"/>
-                          <w:sz w:val="22"/>
-                          <w:szCs w:val="22"/>
-                        </w:rPr>
-                        <w:t xml:space="preserve">,  </w:t>
-                      </w:r>
-                    </w:p>
-                    <w:p>
-                      <w:pPr>
-                        <w:jc w:val="both"/>
-                        <w:rPr>
-                          <w:rFonts w:ascii="Arial" w:hAnsi="Arial" w:cs="Arial"/>
-                          <w:color w:val="808080"/>
-                          <w:sz w:val="22"/>
-                          <w:szCs w:val="22"/>
-                        </w:rPr>
-                      </w:pPr>
-                      <w:r>
-                        <w:rPr>
-                          <w:rFonts w:ascii="Arial" w:hAnsi="Arial" w:cs="Arial"/>
-                          <w:color w:val="808080"/>
-                          <w:sz w:val="22"/>
-                          <w:szCs w:val="22"/>
-                        </w:rPr>
-                        <w:t xml:space="preserve">         </w:t>
-                      </w:r>
-                      <w:r>
-                        <w:rPr>
-                          <w:rFonts w:ascii="Arial" w:hAnsi="Arial" w:cs="Arial"/>
-                          <w:color w:val="808080"/>
-                          <w:sz w:val="22"/>
-                          <w:szCs w:val="22"/>
-                        </w:rPr>
-                        <w:t>Empresa de Alta Tecnología</w:t>
-                      </w:r>
-                      <w:r>
-                        <w:rPr>
-                          <w:rFonts w:ascii="Arial" w:hAnsi="Arial" w:cs="Arial"/>
-                          <w:color w:val="808080"/>
-                          <w:sz w:val="22"/>
-                          <w:szCs w:val="22"/>
-                        </w:rPr>
-                        <w:t>, Citmatel.</w:t>
-                      </w:r>
-                    </w:p>
-                    <w:p>
-                      <w:pPr>
-                        <w:jc w:val="both"/>
-                        <w:rPr>
-                          <w:rFonts w:ascii="Arial" w:hAnsi="Arial" w:cs="Arial"/>
-                          <w:color w:val="000000"/>
-                          <w:sz w:val="18"/>
-                          <w:szCs w:val="18"/>
-                        </w:rPr>
-                      </w:pPr>
-                      <w:r>
-                        <w:rPr>
-                          <w:rFonts w:ascii="Arial" w:hAnsi="Arial" w:cs="Arial"/>
-                          <w:color w:val="000000"/>
-                          <w:sz w:val="18"/>
-                          <w:szCs w:val="18"/>
-                        </w:rPr>
-                        <w:t xml:space="preserve">           </w:t>
-                      </w:r>
-                      <w:r>
-                        <w:rPr>
-                          <w:rFonts w:ascii="Arial" w:hAnsi="Arial" w:cs="Arial"/>
-                          <w:color w:val="000000"/>
-                          <w:sz w:val="18"/>
-                          <w:szCs w:val="18"/>
-                        </w:rPr>
-                        <w:t>Tareas realizadas:</w:t>
-                      </w:r>
-                    </w:p>
-                    <w:p>
-                      <w:pPr>
-                        <w:pStyle w:val="Prrafodelista"/>
-                        <w:numPr>
-                          <w:ilvl w:val="0"/>
-                          <w:numId w:val="8"/>
-                        </w:numPr>
-                        <w:jc w:val="both"/>
-                        <w:rPr>
-                          <w:rFonts w:ascii="Arial" w:hAnsi="Arial" w:cs="Arial"/>
-                          <w:color w:val="000000"/>
-                          <w:sz w:val="18"/>
-                          <w:szCs w:val="18"/>
-                        </w:rPr>
-                      </w:pPr>
-                      <w:r>
-                        <w:rPr>
-                          <w:rFonts w:ascii="Arial" w:hAnsi="Arial" w:cs="Arial"/>
-                          <w:color w:val="000000"/>
-                          <w:sz w:val="18"/>
-                          <w:szCs w:val="18"/>
-                        </w:rPr>
-                        <w:t>Diseño y construcción del flujo y arquitectura del juego.</w:t>
-                      </w:r>
-                    </w:p>
-                    <w:p>
-                      <w:pPr>
-                        <w:pStyle w:val="Prrafodelista"/>
-                        <w:numPr>
-                          <w:ilvl w:val="0"/>
-                          <w:numId w:val="8"/>
-                        </w:numPr>
-                        <w:jc w:val="both"/>
-                        <w:rPr>
-                          <w:rFonts w:ascii="Arial" w:hAnsi="Arial" w:cs="Arial"/>
-                          <w:color w:val="000000"/>
-                          <w:sz w:val="18"/>
-                          <w:szCs w:val="18"/>
-                        </w:rPr>
-                      </w:pPr>
-                      <w:r>
-                        <w:rPr>
-                          <w:rFonts w:ascii="Arial" w:hAnsi="Arial" w:cs="Arial"/>
-                          <w:color w:val="000000"/>
-                          <w:sz w:val="18"/>
-                          <w:szCs w:val="18"/>
-                        </w:rPr>
-                        <w:t xml:space="preserve">Diseño e implementación de </w:t>
-                      </w:r>
-                      <w:r>
-                        <w:rPr>
-                          <w:rFonts w:ascii="Arial" w:hAnsi="Arial" w:cs="Arial"/>
-                          <w:b/>
-                          <w:bCs/>
-                          <w:color w:val="000000"/>
-                          <w:sz w:val="18"/>
-                          <w:szCs w:val="18"/>
-                        </w:rPr>
-                        <w:t>bases de datos</w:t>
-                      </w:r>
-                      <w:r>
-                        <w:rPr>
-                          <w:rFonts w:ascii="Arial" w:hAnsi="Arial" w:cs="Arial"/>
-                          <w:color w:val="000000"/>
-                          <w:sz w:val="18"/>
-                          <w:szCs w:val="18"/>
-                        </w:rPr>
-                        <w:t xml:space="preserve"> usando </w:t>
-                      </w:r>
-                      <w:r>
-                        <w:rPr>
-                          <w:rFonts w:ascii="Arial" w:hAnsi="Arial" w:cs="Arial"/>
-                          <w:b/>
-                          <w:bCs/>
-                          <w:color w:val="000000"/>
-                          <w:sz w:val="18"/>
-                          <w:szCs w:val="18"/>
-                        </w:rPr>
-                        <w:t>Object Box</w:t>
-                      </w:r>
-                      <w:r>
-                        <w:rPr>
-                          <w:rFonts w:ascii="Arial" w:hAnsi="Arial" w:cs="Arial"/>
-                          <w:color w:val="000000"/>
-                          <w:sz w:val="18"/>
-                          <w:szCs w:val="18"/>
-                        </w:rPr>
-                        <w:t>.</w:t>
-                      </w:r>
-                    </w:p>
-                    <w:p>
-                      <w:pPr>
-                        <w:pStyle w:val="Prrafodelista"/>
-                        <w:numPr>
-                          <w:ilvl w:val="0"/>
-                          <w:numId w:val="8"/>
-                        </w:numPr>
-                        <w:jc w:val="both"/>
-                        <w:rPr>
-                          <w:rFonts w:ascii="Arial" w:hAnsi="Arial" w:cs="Arial"/>
-                          <w:color w:val="000000"/>
-                          <w:sz w:val="18"/>
-                          <w:szCs w:val="18"/>
-                        </w:rPr>
-                      </w:pPr>
-                      <w:r>
-                        <w:rPr>
-                          <w:rFonts w:ascii="Arial" w:hAnsi="Arial" w:cs="Arial"/>
-                          <w:color w:val="000000"/>
-                          <w:sz w:val="18"/>
-                          <w:szCs w:val="18"/>
-                        </w:rPr>
-                        <w:t xml:space="preserve">Desarrollo de aplicaciones móviles </w:t>
-                      </w:r>
-                      <w:r>
-                        <w:rPr>
-                          <w:rFonts w:ascii="Arial" w:hAnsi="Arial" w:cs="Arial"/>
-                          <w:b/>
-                          <w:bCs/>
-                          <w:color w:val="000000"/>
-                          <w:sz w:val="18"/>
-                          <w:szCs w:val="18"/>
-                        </w:rPr>
-                        <w:t>multiplataforma</w:t>
-                      </w:r>
-                      <w:r>
-                        <w:rPr>
-                          <w:rFonts w:ascii="Arial" w:hAnsi="Arial" w:cs="Arial"/>
-                          <w:color w:val="000000"/>
-                          <w:sz w:val="18"/>
-                          <w:szCs w:val="18"/>
-                        </w:rPr>
-                        <w:t xml:space="preserve"> usando Dart y Flutter como framework.</w:t>
-                      </w:r>
-                    </w:p>
-                    <w:p>
-                      <w:pPr>
-                        <w:pStyle w:val="Prrafodelista"/>
-                        <w:numPr>
-                          <w:ilvl w:val="0"/>
-                          <w:numId w:val="8"/>
-                        </w:numPr>
-                        <w:jc w:val="both"/>
-                        <w:rPr>
-                          <w:rFonts w:ascii="Arial" w:hAnsi="Arial" w:cs="Arial"/>
-                          <w:color w:val="000000"/>
-                          <w:sz w:val="18"/>
-                          <w:szCs w:val="18"/>
-                        </w:rPr>
-                      </w:pPr>
-                      <w:r>
-                        <w:rPr>
-                          <w:rFonts w:ascii="Arial" w:hAnsi="Arial" w:cs="Arial"/>
-                          <w:color w:val="000000"/>
-                          <w:sz w:val="18"/>
-                          <w:szCs w:val="18"/>
-                        </w:rPr>
-                        <w:t>Análisis de los requisitos del usuario y traducción de las necesidades del cliente en diseños de aplicaciones iOS y Android.</w:t>
-                      </w:r>
-                    </w:p>
-                    <w:p>
-                      <w:pPr>
-                        <w:pStyle w:val="Prrafodelista"/>
-                        <w:numPr>
-                          <w:ilvl w:val="0"/>
-                          <w:numId w:val="8"/>
-                        </w:numPr>
-                        <w:spacing w:after="240"/>
-                        <w:jc w:val="both"/>
-                        <w:rPr>
-                          <w:rFonts w:ascii="Arial" w:hAnsi="Arial" w:cs="Arial"/>
-                          <w:color w:val="000000"/>
-                          <w:sz w:val="18"/>
-                          <w:szCs w:val="18"/>
-                        </w:rPr>
-                      </w:pPr>
-                      <w:r>
-                        <w:rPr>
-                          <w:rFonts w:ascii="Arial" w:hAnsi="Arial" w:cs="Arial"/>
-                          <w:color w:val="000000"/>
-                          <w:sz w:val="18"/>
-                          <w:szCs w:val="18"/>
-                        </w:rPr>
-                        <w:t xml:space="preserve">Integración con </w:t>
-                      </w:r>
-                      <w:r>
-                        <w:rPr>
-                          <w:rFonts w:ascii="Arial" w:hAnsi="Arial" w:cs="Arial"/>
-                          <w:b/>
-                          <w:bCs/>
-                          <w:color w:val="000000"/>
-                          <w:sz w:val="18"/>
-                          <w:szCs w:val="18"/>
-                        </w:rPr>
-                        <w:t>APIs privadas</w:t>
-                      </w:r>
-                      <w:r>
-                        <w:rPr>
-                          <w:rFonts w:ascii="Arial" w:hAnsi="Arial" w:cs="Arial"/>
-                          <w:color w:val="000000"/>
-                          <w:sz w:val="18"/>
-                          <w:szCs w:val="18"/>
-                        </w:rPr>
-                        <w:t xml:space="preserve">, </w:t>
-                      </w:r>
-                      <w:r>
-                        <w:rPr>
-                          <w:rFonts w:ascii="Arial" w:hAnsi="Arial" w:cs="Arial"/>
-                          <w:b/>
-                          <w:bCs/>
-                          <w:color w:val="000000"/>
-                          <w:sz w:val="18"/>
-                          <w:szCs w:val="18"/>
-                        </w:rPr>
-                        <w:t>librerías</w:t>
-                      </w:r>
-                      <w:r>
-                        <w:rPr>
-                          <w:rFonts w:ascii="Arial" w:hAnsi="Arial" w:cs="Arial"/>
-                          <w:color w:val="000000"/>
-                          <w:sz w:val="18"/>
-                          <w:szCs w:val="18"/>
-                        </w:rPr>
-                        <w:t xml:space="preserve"> y </w:t>
-                      </w:r>
-                      <w:r>
-                        <w:rPr>
-                          <w:rFonts w:ascii="Arial" w:hAnsi="Arial" w:cs="Arial"/>
-                          <w:b/>
-                          <w:bCs/>
-                          <w:color w:val="000000"/>
-                          <w:sz w:val="18"/>
-                          <w:szCs w:val="18"/>
-                        </w:rPr>
-                        <w:t>servicios de terceros</w:t>
-                      </w:r>
-                      <w:r>
-                        <w:rPr>
-                          <w:rFonts w:ascii="Arial" w:hAnsi="Arial" w:cs="Arial"/>
-                          <w:color w:val="000000"/>
-                          <w:sz w:val="18"/>
-                          <w:szCs w:val="18"/>
-                        </w:rPr>
-                        <w:t>.</w:t>
-                      </w:r>
-                    </w:p>
-                    <w:p>
-                      <w:pPr>
-                        <w:pStyle w:val="Prrafodelista"/>
-                        <w:numPr>
-                          <w:ilvl w:val="0"/>
-                          <w:numId w:val="8"/>
-                        </w:numPr>
-                        <w:spacing w:after="240"/>
-                        <w:jc w:val="both"/>
-                        <w:rPr>
-                          <w:rFonts w:ascii="Arial" w:hAnsi="Arial" w:cs="Arial"/>
-                          <w:color w:val="000000"/>
-                          <w:sz w:val="18"/>
-                          <w:szCs w:val="18"/>
-                        </w:rPr>
-                      </w:pPr>
-                      <w:r>
-                        <w:rPr>
-                          <w:rFonts w:ascii="Arial" w:hAnsi="Arial" w:cs="Arial"/>
-                          <w:color w:val="000000"/>
-                          <w:sz w:val="18"/>
-                          <w:szCs w:val="18"/>
-                        </w:rPr>
-                        <w:t xml:space="preserve">Uso de un sistema de </w:t>
-                      </w:r>
-                      <w:r>
-                        <w:rPr>
-                          <w:rFonts w:ascii="Arial" w:hAnsi="Arial" w:cs="Arial"/>
-                          <w:b/>
-                          <w:bCs/>
-                          <w:color w:val="000000"/>
-                          <w:sz w:val="18"/>
-                          <w:szCs w:val="18"/>
-                        </w:rPr>
-                        <w:t>control de versiones</w:t>
-                      </w:r>
-                      <w:r>
-                        <w:rPr>
-                          <w:rFonts w:ascii="Arial" w:hAnsi="Arial" w:cs="Arial"/>
-                          <w:color w:val="000000"/>
-                          <w:sz w:val="18"/>
-                          <w:szCs w:val="18"/>
-                        </w:rPr>
-                        <w:t xml:space="preserve"> (GitKraken).</w:t>
-                      </w:r>
-                    </w:p>
-                    <w:p>
-                      <w:pPr>
-                        <w:jc w:val="both"/>
-                        <w:rPr>
-                          <w:rFonts w:ascii="Arial" w:hAnsi="Arial" w:cs="Arial"/>
-                          <w:color w:val="000000"/>
-                          <w:sz w:val="22"/>
-                          <w:szCs w:val="22"/>
-                        </w:rPr>
-                      </w:pPr>
-                      <w:r>
-                        <w:rPr>
-                          <w:rFonts w:ascii="Arial" w:hAnsi="Arial" w:cs="Arial"/>
-                          <w:b/>
-                          <w:color w:val="000000"/>
-                          <w:sz w:val="22"/>
-                          <w:szCs w:val="22"/>
-                        </w:rPr>
-                        <w:t xml:space="preserve">        </w:t>
-                      </w:r>
-                      <w:r>
-                        <w:rPr>
-                          <w:rFonts w:ascii="Arial" w:hAnsi="Arial" w:cs="Arial"/>
-                          <w:b/>
-                          <w:color w:val="000000"/>
-                          <w:sz w:val="22"/>
-                          <w:szCs w:val="22"/>
-                        </w:rPr>
-                        <w:t>Desarrollador Full-Stack</w:t>
-                      </w:r>
-                      <w:r>
-                        <w:rPr>
-                          <w:rFonts w:ascii="Arial" w:hAnsi="Arial" w:cs="Arial"/>
-                          <w:color w:val="000000"/>
-                          <w:sz w:val="22"/>
-                          <w:szCs w:val="22"/>
-                        </w:rPr>
-                        <w:t xml:space="preserve">,  </w:t>
-                      </w:r>
-                    </w:p>
-                    <w:p>
-                      <w:pPr>
-                        <w:jc w:val="both"/>
-                        <w:rPr>
-                          <w:rFonts w:ascii="Arial" w:hAnsi="Arial" w:cs="Arial"/>
-                          <w:color w:val="808080"/>
-                          <w:sz w:val="22"/>
-                          <w:szCs w:val="22"/>
-                        </w:rPr>
-                      </w:pPr>
-                      <w:r>
-                        <w:rPr>
-                          <w:rFonts w:ascii="Arial" w:hAnsi="Arial" w:cs="Arial"/>
-                          <w:color w:val="808080"/>
-                          <w:sz w:val="22"/>
-                          <w:szCs w:val="22"/>
-                        </w:rPr>
-                        <w:t xml:space="preserve">        </w:t>
-                      </w:r>
-                      <w:r>
-                        <w:rPr>
-                          <w:rFonts w:ascii="Arial" w:hAnsi="Arial" w:cs="Arial"/>
-                          <w:color w:val="808080"/>
-                          <w:sz w:val="22"/>
-                          <w:szCs w:val="22"/>
-                        </w:rPr>
-                        <w:t>F</w:t>
-                      </w:r>
-                      <w:r>
-                        <w:rPr>
-                          <w:rFonts w:ascii="Arial" w:hAnsi="Arial" w:cs="Arial"/>
-                          <w:color w:val="808080"/>
-                          <w:sz w:val="22"/>
-                          <w:szCs w:val="22"/>
-                        </w:rPr>
-                        <w:t>reelancer</w:t>
-                      </w:r>
-                      <w:r>
-                        <w:rPr>
-                          <w:rFonts w:ascii="Arial" w:hAnsi="Arial" w:cs="Arial"/>
-                          <w:color w:val="808080"/>
-                          <w:sz w:val="22"/>
-                          <w:szCs w:val="22"/>
-                        </w:rPr>
-                        <w:t xml:space="preserve"> </w:t>
-                      </w:r>
-                    </w:p>
-                    <w:p>
-                      <w:pPr>
-                        <w:jc w:val="both"/>
-                        <w:rPr>
-                          <w:rFonts w:ascii="Arial" w:hAnsi="Arial" w:cs="Arial"/>
-                          <w:color w:val="000000"/>
-                          <w:sz w:val="18"/>
-                          <w:szCs w:val="18"/>
-                        </w:rPr>
-                      </w:pPr>
-                      <w:r>
-                        <w:rPr>
-                          <w:rFonts w:ascii="Arial" w:hAnsi="Arial" w:cs="Arial"/>
-                          <w:color w:val="000000"/>
-                          <w:sz w:val="18"/>
-                          <w:szCs w:val="18"/>
-                        </w:rPr>
-                        <w:t xml:space="preserve">          </w:t>
-                      </w:r>
-                      <w:r>
-                        <w:rPr>
-                          <w:rFonts w:ascii="Arial" w:hAnsi="Arial" w:cs="Arial"/>
-                          <w:color w:val="000000"/>
-                          <w:sz w:val="18"/>
-                          <w:szCs w:val="18"/>
-                        </w:rPr>
-                        <w:t>Tareas realizadas:</w:t>
-                      </w:r>
-                    </w:p>
-                    <w:p>
-                      <w:pPr>
-                        <w:pStyle w:val="Prrafodelista"/>
-                        <w:numPr>
-                          <w:ilvl w:val="0"/>
-                          <w:numId w:val="9"/>
-                        </w:numPr>
-                        <w:jc w:val="both"/>
-                        <w:rPr>
-                          <w:rFonts w:ascii="Arial" w:hAnsi="Arial" w:cs="Arial"/>
-                          <w:color w:val="000000"/>
-                          <w:sz w:val="18"/>
-                          <w:szCs w:val="18"/>
-                        </w:rPr>
-                      </w:pPr>
-                      <w:r>
-                        <w:rPr>
-                          <w:rFonts w:ascii="Arial" w:hAnsi="Arial" w:cs="Arial"/>
-                          <w:color w:val="000000"/>
-                          <w:sz w:val="18"/>
-                          <w:szCs w:val="18"/>
-                        </w:rPr>
-                        <w:t xml:space="preserve">Experiencia en </w:t>
-                      </w:r>
-                      <w:r>
-                        <w:rPr>
-                          <w:rFonts w:ascii="Arial" w:hAnsi="Arial" w:cs="Arial"/>
-                          <w:b/>
-                          <w:bCs/>
-                          <w:color w:val="000000"/>
-                          <w:sz w:val="18"/>
-                          <w:szCs w:val="18"/>
-                        </w:rPr>
-                        <w:t>trabajo remoto</w:t>
-                      </w:r>
-                      <w:r>
-                        <w:rPr>
-                          <w:rFonts w:ascii="Arial" w:hAnsi="Arial" w:cs="Arial"/>
-                          <w:color w:val="000000"/>
-                          <w:sz w:val="18"/>
-                          <w:szCs w:val="18"/>
-                        </w:rPr>
-                        <w:t>, con varios clientes y fechas de entrega.</w:t>
-                      </w:r>
-                    </w:p>
-                    <w:p>
-                      <w:pPr>
-                        <w:pStyle w:val="Prrafodelista"/>
-                        <w:numPr>
-                          <w:ilvl w:val="0"/>
-                          <w:numId w:val="9"/>
-                        </w:numPr>
-                        <w:jc w:val="both"/>
-                        <w:rPr>
-                          <w:rFonts w:ascii="Arial" w:hAnsi="Arial" w:cs="Arial"/>
-                          <w:color w:val="000000"/>
-                          <w:sz w:val="18"/>
-                          <w:szCs w:val="18"/>
-                        </w:rPr>
-                      </w:pPr>
-                      <w:r>
-                        <w:rPr>
-                          <w:rFonts w:ascii="Arial" w:hAnsi="Arial" w:cs="Arial"/>
-                          <w:color w:val="000000"/>
-                          <w:sz w:val="18"/>
-                          <w:szCs w:val="18"/>
-                        </w:rPr>
-                        <w:t xml:space="preserve">Desarrollo de proyectos aplicando </w:t>
-                      </w:r>
-                      <w:r>
-                        <w:rPr>
-                          <w:rFonts w:ascii="Arial" w:hAnsi="Arial" w:cs="Arial"/>
-                          <w:b/>
-                          <w:bCs/>
-                          <w:color w:val="000000"/>
-                          <w:sz w:val="18"/>
-                          <w:szCs w:val="18"/>
-                        </w:rPr>
-                        <w:t>metodologías ágiles</w:t>
-                      </w:r>
-                      <w:r>
-                        <w:rPr>
-                          <w:rFonts w:ascii="Arial" w:hAnsi="Arial" w:cs="Arial"/>
-                          <w:b/>
-                          <w:bCs/>
-                          <w:color w:val="000000"/>
-                          <w:sz w:val="18"/>
-                          <w:szCs w:val="18"/>
-                        </w:rPr>
-                        <w:t xml:space="preserve"> (SCRUM)</w:t>
-                      </w:r>
-                      <w:r>
-                        <w:rPr>
-                          <w:rFonts w:ascii="Arial" w:hAnsi="Arial" w:cs="Arial"/>
-                          <w:color w:val="000000"/>
-                          <w:sz w:val="18"/>
-                          <w:szCs w:val="18"/>
-                        </w:rPr>
-                        <w:t>.</w:t>
-                      </w:r>
-                    </w:p>
-                    <w:p>
-                      <w:pPr>
-                        <w:pStyle w:val="Prrafodelista"/>
-                        <w:numPr>
-                          <w:ilvl w:val="0"/>
-                          <w:numId w:val="9"/>
-                        </w:numPr>
-                        <w:jc w:val="both"/>
-                        <w:rPr>
-                          <w:rFonts w:ascii="Arial" w:hAnsi="Arial" w:cs="Arial"/>
-                          <w:color w:val="000000"/>
-                          <w:sz w:val="18"/>
-                          <w:szCs w:val="18"/>
-                        </w:rPr>
-                      </w:pPr>
-                      <w:r>
-                        <w:rPr>
-                          <w:rFonts w:ascii="Arial" w:hAnsi="Arial" w:cs="Arial"/>
-                          <w:color w:val="000000"/>
-                          <w:sz w:val="18"/>
-                          <w:szCs w:val="18"/>
-                        </w:rPr>
-                        <w:t xml:space="preserve">Desarrollo </w:t>
-                      </w:r>
-                      <w:r>
-                        <w:rPr>
-                          <w:rFonts w:ascii="Arial" w:hAnsi="Arial" w:cs="Arial"/>
-                          <w:b/>
-                          <w:bCs/>
-                          <w:color w:val="000000"/>
-                          <w:sz w:val="18"/>
-                          <w:szCs w:val="18"/>
-                        </w:rPr>
-                        <w:t>B</w:t>
-                      </w:r>
-                      <w:r>
-                        <w:rPr>
-                          <w:rFonts w:ascii="Arial" w:hAnsi="Arial" w:cs="Arial"/>
-                          <w:b/>
-                          <w:bCs/>
-                          <w:color w:val="000000"/>
-                          <w:sz w:val="18"/>
-                          <w:szCs w:val="18"/>
-                        </w:rPr>
-                        <w:t>ackend</w:t>
-                      </w:r>
-                      <w:r>
-                        <w:rPr>
-                          <w:rFonts w:ascii="Arial" w:hAnsi="Arial" w:cs="Arial"/>
-                          <w:color w:val="000000"/>
-                          <w:sz w:val="18"/>
-                          <w:szCs w:val="18"/>
-                        </w:rPr>
-                        <w:t xml:space="preserve"> con Java y Spring Boot.</w:t>
-                      </w:r>
-                    </w:p>
-                    <w:p>
-                      <w:pPr>
-                        <w:rPr>
-                          <w:rFonts w:ascii="Arial" w:hAnsi="Arial" w:cs="Arial"/>
-                          <w:color w:val="000000"/>
-                        </w:rPr>
-                      </w:pPr>
-                    </w:p>
-                    <w:p>
-                      <w:pPr>
-                        <w:rPr>
-                          <w:rFonts w:ascii="Arial" w:hAnsi="Arial" w:cs="Arial"/>
-                          <w:color w:val="000000"/>
-                        </w:rPr>
-                      </w:pPr>
-                    </w:p>
-                  </w:txbxContent>
-                </v:textbox>
-                <w10:wrap anchorx="margin"/>
-              </v:shape>
-            </w:pict>
-          </mc:Fallback>
-        </mc:AlternateContent>
-      </w:r>
     </w:p>
     <w:p>
       <w:pPr>
@@ -9592,7 +10484,7 @@
               </wp:anchor>
             </w:drawing>
           </mc:Choice>
-          <mc:Fallback xmlns:mv="urn:schemas-microsoft-com:mac:vml" xmlns:mo="http://schemas.microsoft.com/office/mac/office/2008/main">
+          <mc:Fallback xmlns:mo="http://schemas.microsoft.com/office/mac/office/2008/main" xmlns:mv="urn:schemas-microsoft-com:mac:vml">
             <w:pict>
               <v:shape w14:anchorId="43B98AF6" id="AutoShape 218" o:spid="_x0000_s1026" type="#_x0000_t32" style="position:absolute;margin-left:-350.85pt;margin-top:1.95pt;width:11.35pt;height:0;z-index:251673600;visibility:visible;mso-wrap-style:square;mso-width-percent:0;mso-height-percent:0;mso-wrap-distance-left:9pt;mso-wrap-distance-top:0;mso-wrap-distance-right:9pt;mso-wrap-distance-bottom:0;mso-position-horizontal:absolute;mso-position-horizontal-relative:text;mso-position-vertical:absolute;mso-position-vertical-relative:text;mso-width-percent:0;mso-height-percent:0;mso-width-relative:page;mso-height-relative:page" o:gfxdata="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" strokecolor="#00b0f0"/>
             </w:pict>
@@ -10297,7 +11189,7 @@
                         <a:effectLst/>
                         <a:extLst>
                           <a:ext uri="{C572A759-6A51-4108-AA02-DFA0A04FC94B}">
-                            <ma14:wrappingTextBoxFlag xmlns:ma14="http://schemas.microsoft.com/office/mac/drawingml/2011/main" xmlns:w="http://schemas.openxmlformats.org/wordprocessingml/2006/main" xmlns:w10="urn:schemas-microsoft-com:office:word" xmlns:v="urn:schemas-microsoft-com:vml" xmlns:o="urn:schemas-microsoft-com:office:office" xmlns:mv="urn:schemas-microsoft-com:mac:vml" xmlns:mo="http://schemas.microsoft.com/office/mac/office/2008/main" xmlns=""/>
+                            <ma14:wrappingTextBoxFlag xmlns="" xmlns:mo="http://schemas.microsoft.com/office/mac/office/2008/main" xmlns:mv="urn:schemas-microsoft-com:mac:vml" xmlns:o="urn:schemas-microsoft-com:office:office" xmlns:v="urn:schemas-microsoft-com:vml" xmlns:w10="urn:schemas-microsoft-com:office:word" xmlns:w="http://schemas.openxmlformats.org/wordprocessingml/2006/main" xmlns:ma14="http://schemas.microsoft.com/office/mac/drawingml/2011/main"/>
                           </a:ext>
                         </a:extLst>
                       </wps:spPr>
@@ -10833,7 +11725,7 @@
                                 <w:szCs w:val="22"/>
                               </w:rPr>
                             </w:pPr>
-                            <w:hyperlink r:id="rId28" w:history="1">
+                            <w:hyperlink r:id="rId27" w:history="1">
                               <w:r>
                                 <w:rPr>
                                   <w:rStyle w:val="Hipervnculo"/>
@@ -11030,7 +11922,7 @@
                           <w:szCs w:val="22"/>
                         </w:rPr>
                       </w:pPr>
-                      <w:hyperlink r:id="rId29" w:history="1">
+                      <w:hyperlink r:id="rId28" w:history="1">
                         <w:r>
                           <w:rPr>
                             <w:rStyle w:val="Hipervnculo"/>

--- a/Spanish/Jessica A. Curriculum.docx
+++ b/Spanish/Jessica A. Curriculum.docx
@@ -2309,13 +2309,19 @@
                               <w:fldChar w:fldCharType="begin"/>
                             </w:r>
                             <w:r>
+                              <w:instrText xml:space="preserve"> INCLUDEPICTURE  "https://lh3.googleusercontent.com/-zZva6319EVE/AAAAAAAAAAI/AAAAAAAAAAA/zKFGBYMviqc/photo.jpg" \* MERGEFORMATINET </w:instrText>
+                            </w:r>
+                            <w:r>
+                              <w:fldChar w:fldCharType="separate"/>
+                            </w:r>
+                            <w:r>
+                              <w:fldChar w:fldCharType="begin"/>
+                            </w:r>
+                            <w:r>
                               <w:instrText xml:space="preserve"> </w:instrText>
                             </w:r>
                             <w:r>
-                              <w:instrText>INCLUDEPICTURE  "https://lh3.googleusercontent.com/-zZva6319EVE/AAAAAAAAAAI/AAAAAAAAAAA/zKFGBY</w:instrText>
-                            </w:r>
-                            <w:r>
-                              <w:instrText>Mviqc/photo.jpg" \* MERGEFORMATINET</w:instrText>
+                              <w:instrText>INCLUDEPICTURE  "https://lh3.googleusercontent.com/-zZva6319EVE/AAAAAAAAAAI/AAAAAAAAAAA/zKFGBYMviqc/photo.jpg" \* MERGEFORMATINET</w:instrText>
                             </w:r>
                             <w:r>
                               <w:instrText xml:space="preserve"> </w:instrText>
@@ -2421,6 +2427,9 @@
                             <w:r>
                               <w:fldChar w:fldCharType="end"/>
                             </w:r>
+                            <w:r>
+                              <w:fldChar w:fldCharType="end"/>
+                            </w:r>
                           </w:p>
                         </w:txbxContent>
                       </wps:txbx>
@@ -2656,13 +2665,19 @@
                         <w:fldChar w:fldCharType="begin"/>
                       </w:r>
                       <w:r>
+                        <w:instrText xml:space="preserve"> INCLUDEPICTURE  "https://lh3.googleusercontent.com/-zZva6319EVE/AAAAAAAAAAI/AAAAAAAAAAA/zKFGBYMviqc/photo.jpg" \* MERGEFORMATINET </w:instrText>
+                      </w:r>
+                      <w:r>
+                        <w:fldChar w:fldCharType="separate"/>
+                      </w:r>
+                      <w:r>
+                        <w:fldChar w:fldCharType="begin"/>
+                      </w:r>
+                      <w:r>
                         <w:instrText xml:space="preserve"> </w:instrText>
                       </w:r>
                       <w:r>
-                        <w:instrText>INCLUDEPICTURE  "https://lh3.googleusercontent.com/-zZva6319EVE/AAAAAAAAAAI/AAAAAAAAAAA/zKFGBY</w:instrText>
-                      </w:r>
-                      <w:r>
-                        <w:instrText>Mviqc/photo.jpg" \* MERGEFORMATINET</w:instrText>
+                        <w:instrText>INCLUDEPICTURE  "https://lh3.googleusercontent.com/-zZva6319EVE/AAAAAAAAAAI/AAAAAAAAAAA/zKFGBYMviqc/photo.jpg" \* MERGEFORMATINET</w:instrText>
                       </w:r>
                       <w:r>
                         <w:instrText xml:space="preserve"> </w:instrText>
@@ -2676,6 +2691,9 @@
                             <v:imagedata r:id="rId15" r:href="rId17" gain="109227f"/>
                           </v:shape>
                         </w:pict>
+                      </w:r>
+                      <w:r>
+                        <w:fldChar w:fldCharType="end"/>
                       </w:r>
                       <w:r>
                         <w:fldChar w:fldCharType="end"/>
@@ -3330,7 +3348,7 @@
                         <a:effectLst/>
                         <a:extLst>
                           <a:ext uri="{C572A759-6A51-4108-AA02-DFA0A04FC94B}">
-                            <ma14:wrappingTextBoxFlag xmlns="" xmlns:mo="http://schemas.microsoft.com/office/mac/office/2008/main" xmlns:mv="urn:schemas-microsoft-com:mac:vml" xmlns:o="urn:schemas-microsoft-com:office:office" xmlns:v="urn:schemas-microsoft-com:vml" xmlns:w10="urn:schemas-microsoft-com:office:word" xmlns:w="http://schemas.openxmlformats.org/wordprocessingml/2006/main" xmlns:ma14="http://schemas.microsoft.com/office/mac/drawingml/2011/main"/>
+                            <ma14:wrappingTextBoxFlag xmlns:ma14="http://schemas.microsoft.com/office/mac/drawingml/2011/main" xmlns:w="http://schemas.openxmlformats.org/wordprocessingml/2006/main" xmlns:w10="urn:schemas-microsoft-com:office:word" xmlns:v="urn:schemas-microsoft-com:vml" xmlns:o="urn:schemas-microsoft-com:office:office" xmlns:mv="urn:schemas-microsoft-com:mac:vml" xmlns:mo="http://schemas.microsoft.com/office/mac/office/2008/main" xmlns=""/>
                           </a:ext>
                         </a:extLst>
                       </wps:spPr>
@@ -3856,7 +3874,7 @@
             <wp:effectExtent l="0" t="0" r="0" b="0"/>
             <wp:wrapNone/>
             <wp:docPr id="1059" name="Imagen 1059">
-              <a:hlinkClick xmlns:a="http://schemas.openxmlformats.org/drawingml/2006/main" r:id="rId23"/>
+              <a:hlinkClick xmlns:a="http://schemas.openxmlformats.org/drawingml/2006/main" r:id="rId24"/>
             </wp:docPr>
             <wp:cNvGraphicFramePr>
               <a:graphicFrameLocks xmlns:a="http://schemas.openxmlformats.org/drawingml/2006/main" noChangeAspect="1"/>
@@ -4062,7 +4080,7 @@
               </wp:anchor>
             </w:drawing>
           </mc:Choice>
-          <mc:Fallback xmlns:mo="http://schemas.microsoft.com/office/mac/office/2008/main" xmlns:mv="urn:schemas-microsoft-com:mac:vml">
+          <mc:Fallback xmlns:mv="urn:schemas-microsoft-com:mac:vml" xmlns:mo="http://schemas.microsoft.com/office/mac/office/2008/main">
             <w:pict>
               <v:shape w14:anchorId="5192BC56" id="AutoShape 212" o:spid="_x0000_s1026" type="#_x0000_t32" style="position:absolute;margin-left:-111.85pt;margin-top:17.7pt;width:.05pt;height:251.5pt;z-index:251667456;visibility:visible;mso-wrap-style:square;mso-width-percent:0;mso-height-percent:0;mso-wrap-distance-left:9pt;mso-wrap-distance-top:0;mso-wrap-distance-right:9pt;mso-wrap-distance-bottom:0;mso-position-horizontal:absolute;mso-position-horizontal-relative:text;mso-position-vertical:absolute;mso-position-vertical-relative:text;mso-width-percent:0;mso-height-percent:0;mso-width-relative:page;mso-height-relative:page" o:gfxdata="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" strokecolor="#00b0f0"/>
             </w:pict>
@@ -4144,7 +4162,7 @@
               </wp:anchor>
             </w:drawing>
           </mc:Choice>
-          <mc:Fallback xmlns:mo="http://schemas.microsoft.com/office/mac/office/2008/main" xmlns:mv="urn:schemas-microsoft-com:mac:vml">
+          <mc:Fallback xmlns:mv="urn:schemas-microsoft-com:mac:vml" xmlns:mo="http://schemas.microsoft.com/office/mac/office/2008/main">
             <w:pict>
               <v:shape w14:anchorId="1599C820" id="AutoShape 216" o:spid="_x0000_s1026" type="#_x0000_t32" style="position:absolute;margin-left:-351.3pt;margin-top:-12.15pt;width:11.35pt;height:0;z-index:251671552;visibility:visible;mso-wrap-style:square;mso-width-percent:0;mso-height-percent:0;mso-wrap-distance-left:9pt;mso-wrap-distance-top:0;mso-wrap-distance-right:9pt;mso-wrap-distance-bottom:0;mso-position-horizontal:absolute;mso-position-horizontal-relative:text;mso-position-vertical:absolute;mso-position-vertical-relative:text;mso-width-percent:0;mso-height-percent:0;mso-width-relative:page;mso-height-relative:page" o:gfxdata="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" strokecolor="#00b0f0"/>
             </w:pict>
@@ -5235,7 +5253,7 @@
                         <a:effectLst/>
                         <a:extLst>
                           <a:ext uri="{C572A759-6A51-4108-AA02-DFA0A04FC94B}">
-                            <ma14:wrappingTextBoxFlag xmlns="" xmlns:mo="http://schemas.microsoft.com/office/mac/office/2008/main" xmlns:mv="urn:schemas-microsoft-com:mac:vml" xmlns:o="urn:schemas-microsoft-com:office:office" xmlns:v="urn:schemas-microsoft-com:vml" xmlns:w10="urn:schemas-microsoft-com:office:word" xmlns:w="http://schemas.openxmlformats.org/wordprocessingml/2006/main" xmlns:ma14="http://schemas.microsoft.com/office/mac/drawingml/2011/main"/>
+                            <ma14:wrappingTextBoxFlag xmlns:ma14="http://schemas.microsoft.com/office/mac/drawingml/2011/main" xmlns:w="http://schemas.openxmlformats.org/wordprocessingml/2006/main" xmlns:w10="urn:schemas-microsoft-com:office:word" xmlns:v="urn:schemas-microsoft-com:vml" xmlns:o="urn:schemas-microsoft-com:office:office" xmlns:mv="urn:schemas-microsoft-com:mac:vml" xmlns:mo="http://schemas.microsoft.com/office/mac/office/2008/main" xmlns=""/>
                           </a:ext>
                         </a:extLst>
                       </wps:spPr>
@@ -6854,7 +6872,7 @@
                         <a:effectLst/>
                         <a:extLst>
                           <a:ext uri="{C572A759-6A51-4108-AA02-DFA0A04FC94B}">
-                            <ma14:wrappingTextBoxFlag xmlns="" xmlns:mo="http://schemas.microsoft.com/office/mac/office/2008/main" xmlns:mv="urn:schemas-microsoft-com:mac:vml" xmlns:o="urn:schemas-microsoft-com:office:office" xmlns:v="urn:schemas-microsoft-com:vml" xmlns:w10="urn:schemas-microsoft-com:office:word" xmlns:w="http://schemas.openxmlformats.org/wordprocessingml/2006/main" xmlns:ma14="http://schemas.microsoft.com/office/mac/drawingml/2011/main"/>
+                            <ma14:wrappingTextBoxFlag xmlns:ma14="http://schemas.microsoft.com/office/mac/drawingml/2011/main" xmlns:w="http://schemas.openxmlformats.org/wordprocessingml/2006/main" xmlns:w10="urn:schemas-microsoft-com:office:word" xmlns:v="urn:schemas-microsoft-com:vml" xmlns:o="urn:schemas-microsoft-com:office:office" xmlns:mv="urn:schemas-microsoft-com:mac:vml" xmlns:mo="http://schemas.microsoft.com/office/mac/office/2008/main" xmlns=""/>
                           </a:ext>
                         </a:extLst>
                       </wps:spPr>
@@ -7678,92 +7696,6 @@
                           <w:p>
                             <w:pPr>
                               <w:pStyle w:val="Prrafodelista"/>
-                              <w:numPr>
-                                <w:ilvl w:val="0"/>
-                                <w:numId w:val="8"/>
-                              </w:numPr>
-                              <w:spacing w:after="240"/>
-                              <w:jc w:val="both"/>
-                              <w:rPr>
-                                <w:rFonts w:ascii="Arial" w:hAnsi="Arial" w:cs="Arial"/>
-                                <w:color w:val="000000"/>
-                                <w:sz w:val="18"/>
-                                <w:szCs w:val="18"/>
-                              </w:rPr>
-                            </w:pPr>
-                            <w:r>
-                              <w:rPr>
-                                <w:rFonts w:ascii="Arial" w:hAnsi="Arial" w:cs="Arial"/>
-                                <w:color w:val="000000"/>
-                                <w:sz w:val="18"/>
-                                <w:szCs w:val="18"/>
-                              </w:rPr>
-                              <w:t xml:space="preserve">Integración con </w:t>
-                            </w:r>
-                            <w:r>
-                              <w:rPr>
-                                <w:rFonts w:ascii="Arial" w:hAnsi="Arial" w:cs="Arial"/>
-                                <w:b/>
-                                <w:bCs/>
-                                <w:color w:val="000000"/>
-                                <w:sz w:val="18"/>
-                                <w:szCs w:val="18"/>
-                              </w:rPr>
-                              <w:t>APIs privadas</w:t>
-                            </w:r>
-                            <w:r>
-                              <w:rPr>
-                                <w:rFonts w:ascii="Arial" w:hAnsi="Arial" w:cs="Arial"/>
-                                <w:color w:val="000000"/>
-                                <w:sz w:val="18"/>
-                                <w:szCs w:val="18"/>
-                              </w:rPr>
-                              <w:t xml:space="preserve">, </w:t>
-                            </w:r>
-                            <w:r>
-                              <w:rPr>
-                                <w:rFonts w:ascii="Arial" w:hAnsi="Arial" w:cs="Arial"/>
-                                <w:b/>
-                                <w:bCs/>
-                                <w:color w:val="000000"/>
-                                <w:sz w:val="18"/>
-                                <w:szCs w:val="18"/>
-                              </w:rPr>
-                              <w:t>librerías</w:t>
-                            </w:r>
-                            <w:r>
-                              <w:rPr>
-                                <w:rFonts w:ascii="Arial" w:hAnsi="Arial" w:cs="Arial"/>
-                                <w:color w:val="000000"/>
-                                <w:sz w:val="18"/>
-                                <w:szCs w:val="18"/>
-                              </w:rPr>
-                              <w:t xml:space="preserve"> y </w:t>
-                            </w:r>
-                            <w:r>
-                              <w:rPr>
-                                <w:rFonts w:ascii="Arial" w:hAnsi="Arial" w:cs="Arial"/>
-                                <w:b/>
-                                <w:bCs/>
-                                <w:color w:val="000000"/>
-                                <w:sz w:val="18"/>
-                                <w:szCs w:val="18"/>
-                              </w:rPr>
-                              <w:t>servicios de terceros</w:t>
-                            </w:r>
-                            <w:r>
-                              <w:rPr>
-                                <w:rFonts w:ascii="Arial" w:hAnsi="Arial" w:cs="Arial"/>
-                                <w:color w:val="000000"/>
-                                <w:sz w:val="18"/>
-                                <w:szCs w:val="18"/>
-                              </w:rPr>
-                              <w:t>.</w:t>
-                            </w:r>
-                          </w:p>
-                          <w:p>
-                            <w:pPr>
-                              <w:pStyle w:val="Prrafodelista"/>
                               <w:ind w:left="360"/>
                               <w:jc w:val="both"/>
                               <w:rPr>
@@ -8168,6 +8100,132 @@
                                 <w:szCs w:val="18"/>
                               </w:rPr>
                               <w:t xml:space="preserve"> para estructurar el código.</w:t>
+                            </w:r>
+                          </w:p>
+                          <w:p>
+                            <w:pPr>
+                              <w:pStyle w:val="Prrafodelista"/>
+                              <w:numPr>
+                                <w:ilvl w:val="0"/>
+                                <w:numId w:val="9"/>
+                              </w:numPr>
+                              <w:spacing w:after="240"/>
+                              <w:jc w:val="both"/>
+                              <w:rPr>
+                                <w:rFonts w:ascii="Arial" w:hAnsi="Arial" w:cs="Arial"/>
+                                <w:color w:val="000000"/>
+                                <w:sz w:val="18"/>
+                                <w:szCs w:val="18"/>
+                              </w:rPr>
+                            </w:pPr>
+                            <w:r>
+                              <w:rPr>
+                                <w:rFonts w:ascii="Arial" w:hAnsi="Arial" w:cs="Arial"/>
+                                <w:color w:val="000000"/>
+                                <w:sz w:val="18"/>
+                                <w:szCs w:val="18"/>
+                              </w:rPr>
+                              <w:t xml:space="preserve">Integración con </w:t>
+                            </w:r>
+                            <w:r>
+                              <w:rPr>
+                                <w:rFonts w:ascii="Arial" w:hAnsi="Arial" w:cs="Arial"/>
+                                <w:b/>
+                                <w:bCs/>
+                                <w:color w:val="000000"/>
+                                <w:sz w:val="18"/>
+                                <w:szCs w:val="18"/>
+                              </w:rPr>
+                              <w:t>APIs privadas</w:t>
+                            </w:r>
+                            <w:r>
+                              <w:rPr>
+                                <w:rFonts w:ascii="Arial" w:hAnsi="Arial" w:cs="Arial"/>
+                                <w:color w:val="000000"/>
+                                <w:sz w:val="18"/>
+                                <w:szCs w:val="18"/>
+                              </w:rPr>
+                              <w:t xml:space="preserve">, </w:t>
+                            </w:r>
+                            <w:r>
+                              <w:rPr>
+                                <w:rFonts w:ascii="Arial" w:hAnsi="Arial" w:cs="Arial"/>
+                                <w:b/>
+                                <w:bCs/>
+                                <w:color w:val="000000"/>
+                                <w:sz w:val="18"/>
+                                <w:szCs w:val="18"/>
+                              </w:rPr>
+                              <w:t>librerías</w:t>
+                            </w:r>
+                            <w:r>
+                              <w:rPr>
+                                <w:rFonts w:ascii="Arial" w:hAnsi="Arial" w:cs="Arial"/>
+                                <w:color w:val="000000"/>
+                                <w:sz w:val="18"/>
+                                <w:szCs w:val="18"/>
+                              </w:rPr>
+                              <w:t xml:space="preserve"> y </w:t>
+                            </w:r>
+                            <w:r>
+                              <w:rPr>
+                                <w:rFonts w:ascii="Arial" w:hAnsi="Arial" w:cs="Arial"/>
+                                <w:b/>
+                                <w:bCs/>
+                                <w:color w:val="000000"/>
+                                <w:sz w:val="18"/>
+                                <w:szCs w:val="18"/>
+                              </w:rPr>
+                              <w:t>servicios de terceros</w:t>
+                            </w:r>
+                            <w:r>
+                              <w:rPr>
+                                <w:rFonts w:ascii="Arial" w:hAnsi="Arial" w:cs="Arial"/>
+                                <w:color w:val="000000"/>
+                                <w:sz w:val="18"/>
+                                <w:szCs w:val="18"/>
+                              </w:rPr>
+                              <w:t xml:space="preserve">, utilizando los paquetes de Flutter, </w:t>
+                            </w:r>
+                            <w:r>
+                              <w:rPr>
+                                <w:rFonts w:ascii="Arial" w:hAnsi="Arial" w:cs="Arial"/>
+                                <w:b/>
+                                <w:bCs/>
+                                <w:color w:val="000000"/>
+                                <w:sz w:val="18"/>
+                                <w:szCs w:val="18"/>
+                              </w:rPr>
+                              <w:t>Dio</w:t>
+                            </w:r>
+                            <w:r>
+                              <w:rPr>
+                                <w:rFonts w:ascii="Arial" w:hAnsi="Arial" w:cs="Arial"/>
+                                <w:color w:val="000000"/>
+                                <w:sz w:val="18"/>
+                                <w:szCs w:val="18"/>
+                              </w:rPr>
+                              <w:t xml:space="preserve"> y </w:t>
+                            </w:r>
+                            <w:r>
+                              <w:rPr>
+                                <w:rFonts w:ascii="Arial" w:hAnsi="Arial" w:cs="Arial"/>
+                                <w:b/>
+                                <w:bCs/>
+                                <w:color w:val="000000"/>
+                                <w:sz w:val="18"/>
+                                <w:szCs w:val="18"/>
+                              </w:rPr>
+                              <w:t>Retrofit</w:t>
+                            </w:r>
+                            <w:r>
+                              <w:rPr>
+                                <w:rFonts w:ascii="Arial" w:hAnsi="Arial" w:cs="Arial"/>
+                                <w:color w:val="000000"/>
+                                <w:sz w:val="18"/>
+                                <w:szCs w:val="18"/>
+                              </w:rPr>
+                              <w:t>.</w:t>
                             </w:r>
                           </w:p>
                           <w:p>
@@ -9021,92 +9079,6 @@
                     <w:p>
                       <w:pPr>
                         <w:pStyle w:val="Prrafodelista"/>
-                        <w:numPr>
-                          <w:ilvl w:val="0"/>
-                          <w:numId w:val="8"/>
-                        </w:numPr>
-                        <w:spacing w:after="240"/>
-                        <w:jc w:val="both"/>
-                        <w:rPr>
-                          <w:rFonts w:ascii="Arial" w:hAnsi="Arial" w:cs="Arial"/>
-                          <w:color w:val="000000"/>
-                          <w:sz w:val="18"/>
-                          <w:szCs w:val="18"/>
-                        </w:rPr>
-                      </w:pPr>
-                      <w:r>
-                        <w:rPr>
-                          <w:rFonts w:ascii="Arial" w:hAnsi="Arial" w:cs="Arial"/>
-                          <w:color w:val="000000"/>
-                          <w:sz w:val="18"/>
-                          <w:szCs w:val="18"/>
-                        </w:rPr>
-                        <w:t xml:space="preserve">Integración con </w:t>
-                      </w:r>
-                      <w:r>
-                        <w:rPr>
-                          <w:rFonts w:ascii="Arial" w:hAnsi="Arial" w:cs="Arial"/>
-                          <w:b/>
-                          <w:bCs/>
-                          <w:color w:val="000000"/>
-                          <w:sz w:val="18"/>
-                          <w:szCs w:val="18"/>
-                        </w:rPr>
-                        <w:t>APIs privadas</w:t>
-                      </w:r>
-                      <w:r>
-                        <w:rPr>
-                          <w:rFonts w:ascii="Arial" w:hAnsi="Arial" w:cs="Arial"/>
-                          <w:color w:val="000000"/>
-                          <w:sz w:val="18"/>
-                          <w:szCs w:val="18"/>
-                        </w:rPr>
-                        <w:t xml:space="preserve">, </w:t>
-                      </w:r>
-                      <w:r>
-                        <w:rPr>
-                          <w:rFonts w:ascii="Arial" w:hAnsi="Arial" w:cs="Arial"/>
-                          <w:b/>
-                          <w:bCs/>
-                          <w:color w:val="000000"/>
-                          <w:sz w:val="18"/>
-                          <w:szCs w:val="18"/>
-                        </w:rPr>
-                        <w:t>librerías</w:t>
-                      </w:r>
-                      <w:r>
-                        <w:rPr>
-                          <w:rFonts w:ascii="Arial" w:hAnsi="Arial" w:cs="Arial"/>
-                          <w:color w:val="000000"/>
-                          <w:sz w:val="18"/>
-                          <w:szCs w:val="18"/>
-                        </w:rPr>
-                        <w:t xml:space="preserve"> y </w:t>
-                      </w:r>
-                      <w:r>
-                        <w:rPr>
-                          <w:rFonts w:ascii="Arial" w:hAnsi="Arial" w:cs="Arial"/>
-                          <w:b/>
-                          <w:bCs/>
-                          <w:color w:val="000000"/>
-                          <w:sz w:val="18"/>
-                          <w:szCs w:val="18"/>
-                        </w:rPr>
-                        <w:t>servicios de terceros</w:t>
-                      </w:r>
-                      <w:r>
-                        <w:rPr>
-                          <w:rFonts w:ascii="Arial" w:hAnsi="Arial" w:cs="Arial"/>
-                          <w:color w:val="000000"/>
-                          <w:sz w:val="18"/>
-                          <w:szCs w:val="18"/>
-                        </w:rPr>
-                        <w:t>.</w:t>
-                      </w:r>
-                    </w:p>
-                    <w:p>
-                      <w:pPr>
-                        <w:pStyle w:val="Prrafodelista"/>
                         <w:ind w:left="360"/>
                         <w:jc w:val="both"/>
                         <w:rPr>
@@ -9511,6 +9483,132 @@
                           <w:szCs w:val="18"/>
                         </w:rPr>
                         <w:t xml:space="preserve"> para estructurar el código.</w:t>
+                      </w:r>
+                    </w:p>
+                    <w:p>
+                      <w:pPr>
+                        <w:pStyle w:val="Prrafodelista"/>
+                        <w:numPr>
+                          <w:ilvl w:val="0"/>
+                          <w:numId w:val="9"/>
+                        </w:numPr>
+                        <w:spacing w:after="240"/>
+                        <w:jc w:val="both"/>
+                        <w:rPr>
+                          <w:rFonts w:ascii="Arial" w:hAnsi="Arial" w:cs="Arial"/>
+                          <w:color w:val="000000"/>
+                          <w:sz w:val="18"/>
+                          <w:szCs w:val="18"/>
+                        </w:rPr>
+                      </w:pPr>
+                      <w:r>
+                        <w:rPr>
+                          <w:rFonts w:ascii="Arial" w:hAnsi="Arial" w:cs="Arial"/>
+                          <w:color w:val="000000"/>
+                          <w:sz w:val="18"/>
+                          <w:szCs w:val="18"/>
+                        </w:rPr>
+                        <w:t xml:space="preserve">Integración con </w:t>
+                      </w:r>
+                      <w:r>
+                        <w:rPr>
+                          <w:rFonts w:ascii="Arial" w:hAnsi="Arial" w:cs="Arial"/>
+                          <w:b/>
+                          <w:bCs/>
+                          <w:color w:val="000000"/>
+                          <w:sz w:val="18"/>
+                          <w:szCs w:val="18"/>
+                        </w:rPr>
+                        <w:t>APIs privadas</w:t>
+                      </w:r>
+                      <w:r>
+                        <w:rPr>
+                          <w:rFonts w:ascii="Arial" w:hAnsi="Arial" w:cs="Arial"/>
+                          <w:color w:val="000000"/>
+                          <w:sz w:val="18"/>
+                          <w:szCs w:val="18"/>
+                        </w:rPr>
+                        <w:t xml:space="preserve">, </w:t>
+                      </w:r>
+                      <w:r>
+                        <w:rPr>
+                          <w:rFonts w:ascii="Arial" w:hAnsi="Arial" w:cs="Arial"/>
+                          <w:b/>
+                          <w:bCs/>
+                          <w:color w:val="000000"/>
+                          <w:sz w:val="18"/>
+                          <w:szCs w:val="18"/>
+                        </w:rPr>
+                        <w:t>librerías</w:t>
+                      </w:r>
+                      <w:r>
+                        <w:rPr>
+                          <w:rFonts w:ascii="Arial" w:hAnsi="Arial" w:cs="Arial"/>
+                          <w:color w:val="000000"/>
+                          <w:sz w:val="18"/>
+                          <w:szCs w:val="18"/>
+                        </w:rPr>
+                        <w:t xml:space="preserve"> y </w:t>
+                      </w:r>
+                      <w:r>
+                        <w:rPr>
+                          <w:rFonts w:ascii="Arial" w:hAnsi="Arial" w:cs="Arial"/>
+                          <w:b/>
+                          <w:bCs/>
+                          <w:color w:val="000000"/>
+                          <w:sz w:val="18"/>
+                          <w:szCs w:val="18"/>
+                        </w:rPr>
+                        <w:t>servicios de terceros</w:t>
+                      </w:r>
+                      <w:r>
+                        <w:rPr>
+                          <w:rFonts w:ascii="Arial" w:hAnsi="Arial" w:cs="Arial"/>
+                          <w:color w:val="000000"/>
+                          <w:sz w:val="18"/>
+                          <w:szCs w:val="18"/>
+                        </w:rPr>
+                        <w:t xml:space="preserve">, utilizando los paquetes de Flutter, </w:t>
+                      </w:r>
+                      <w:r>
+                        <w:rPr>
+                          <w:rFonts w:ascii="Arial" w:hAnsi="Arial" w:cs="Arial"/>
+                          <w:b/>
+                          <w:bCs/>
+                          <w:color w:val="000000"/>
+                          <w:sz w:val="18"/>
+                          <w:szCs w:val="18"/>
+                        </w:rPr>
+                        <w:t>Dio</w:t>
+                      </w:r>
+                      <w:r>
+                        <w:rPr>
+                          <w:rFonts w:ascii="Arial" w:hAnsi="Arial" w:cs="Arial"/>
+                          <w:color w:val="000000"/>
+                          <w:sz w:val="18"/>
+                          <w:szCs w:val="18"/>
+                        </w:rPr>
+                        <w:t xml:space="preserve"> y </w:t>
+                      </w:r>
+                      <w:r>
+                        <w:rPr>
+                          <w:rFonts w:ascii="Arial" w:hAnsi="Arial" w:cs="Arial"/>
+                          <w:b/>
+                          <w:bCs/>
+                          <w:color w:val="000000"/>
+                          <w:sz w:val="18"/>
+                          <w:szCs w:val="18"/>
+                        </w:rPr>
+                        <w:t>Retrofit</w:t>
+                      </w:r>
+                      <w:r>
+                        <w:rPr>
+                          <w:rFonts w:ascii="Arial" w:hAnsi="Arial" w:cs="Arial"/>
+                          <w:color w:val="000000"/>
+                          <w:sz w:val="18"/>
+                          <w:szCs w:val="18"/>
+                        </w:rPr>
+                        <w:t>.</w:t>
                       </w:r>
                     </w:p>
                     <w:p>
@@ -10484,7 +10582,7 @@
               </wp:anchor>
             </w:drawing>
           </mc:Choice>
-          <mc:Fallback xmlns:mo="http://schemas.microsoft.com/office/mac/office/2008/main" xmlns:mv="urn:schemas-microsoft-com:mac:vml">
+          <mc:Fallback xmlns:mv="urn:schemas-microsoft-com:mac:vml" xmlns:mo="http://schemas.microsoft.com/office/mac/office/2008/main">
             <w:pict>
               <v:shape w14:anchorId="43B98AF6" id="AutoShape 218" o:spid="_x0000_s1026" type="#_x0000_t32" style="position:absolute;margin-left:-350.85pt;margin-top:1.95pt;width:11.35pt;height:0;z-index:251673600;visibility:visible;mso-wrap-style:square;mso-width-percent:0;mso-height-percent:0;mso-wrap-distance-left:9pt;mso-wrap-distance-top:0;mso-wrap-distance-right:9pt;mso-wrap-distance-bottom:0;mso-position-horizontal:absolute;mso-position-horizontal-relative:text;mso-position-vertical:absolute;mso-position-vertical-relative:text;mso-width-percent:0;mso-height-percent:0;mso-width-relative:page;mso-height-relative:page" o:gfxdata="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" strokecolor="#00b0f0"/>
             </w:pict>
@@ -11189,7 +11287,7 @@
                         <a:effectLst/>
                         <a:extLst>
                           <a:ext uri="{C572A759-6A51-4108-AA02-DFA0A04FC94B}">
-                            <ma14:wrappingTextBoxFlag xmlns="" xmlns:mo="http://schemas.microsoft.com/office/mac/office/2008/main" xmlns:mv="urn:schemas-microsoft-com:mac:vml" xmlns:o="urn:schemas-microsoft-com:office:office" xmlns:v="urn:schemas-microsoft-com:vml" xmlns:w10="urn:schemas-microsoft-com:office:word" xmlns:w="http://schemas.openxmlformats.org/wordprocessingml/2006/main" xmlns:ma14="http://schemas.microsoft.com/office/mac/drawingml/2011/main"/>
+                            <ma14:wrappingTextBoxFlag xmlns:ma14="http://schemas.microsoft.com/office/mac/drawingml/2011/main" xmlns:w="http://schemas.openxmlformats.org/wordprocessingml/2006/main" xmlns:w10="urn:schemas-microsoft-com:office:word" xmlns:v="urn:schemas-microsoft-com:vml" xmlns:o="urn:schemas-microsoft-com:office:office" xmlns:mv="urn:schemas-microsoft-com:mac:vml" xmlns:mo="http://schemas.microsoft.com/office/mac/office/2008/main" xmlns=""/>
                           </a:ext>
                         </a:extLst>
                       </wps:spPr>

--- a/Spanish/Jessica A. Curriculum.docx
+++ b/Spanish/Jessica A. Curriculum.docx
@@ -2318,6 +2318,24 @@
                               <w:fldChar w:fldCharType="begin"/>
                             </w:r>
                             <w:r>
+                              <w:instrText xml:space="preserve"> INCLUDEPICTURE  "https://lh3.googleusercontent.com/-zZva6319EVE/AAAAAAAAAAI/AAAAAAAAAAA/zKFGBYMviqc/photo.jpg" \* MERGEFORMATINET </w:instrText>
+                            </w:r>
+                            <w:r>
+                              <w:fldChar w:fldCharType="separate"/>
+                            </w:r>
+                            <w:r>
+                              <w:fldChar w:fldCharType="begin"/>
+                            </w:r>
+                            <w:r>
+                              <w:instrText xml:space="preserve"> INCLUDEPICTURE  "https://lh3.googleusercontent.com/-zZva6319EVE/AAAAAAAAAAI/AAAAAAAAAAA/zKFGBYMviqc/photo.jpg" \* MERGEFORMATINET </w:instrText>
+                            </w:r>
+                            <w:r>
+                              <w:fldChar w:fldCharType="separate"/>
+                            </w:r>
+                            <w:r>
+                              <w:fldChar w:fldCharType="begin"/>
+                            </w:r>
+                            <w:r>
                               <w:instrText xml:space="preserve"> </w:instrText>
                             </w:r>
                             <w:r>
@@ -2430,6 +2448,12 @@
                             <w:r>
                               <w:fldChar w:fldCharType="end"/>
                             </w:r>
+                            <w:r>
+                              <w:fldChar w:fldCharType="end"/>
+                            </w:r>
+                            <w:r>
+                              <w:fldChar w:fldCharType="end"/>
+                            </w:r>
                           </w:p>
                         </w:txbxContent>
                       </wps:txbx>
@@ -2674,10 +2698,22 @@
                         <w:fldChar w:fldCharType="begin"/>
                       </w:r>
                       <w:r>
+                        <w:instrText xml:space="preserve"> INCLUDEPICTURE  "https://lh3.googleusercontent.com/-zZva6319EVE/AAAAAAAAAAI/AAAAAAAAAAA/zKFGBYMviqc/photo.jpg" \* MERGEFORMATINET </w:instrText>
+                      </w:r>
+                      <w:r>
+                        <w:fldChar w:fldCharType="separate"/>
+                      </w:r>
+                      <w:r>
+                        <w:fldChar w:fldCharType="begin"/>
+                      </w:r>
+                      <w:r>
                         <w:instrText xml:space="preserve"> </w:instrText>
                       </w:r>
                       <w:r>
-                        <w:instrText>INCLUDEPICTURE  "https://lh3.googleusercontent.com/-zZva6319EVE/AAAAAAAAAAI/AAAAAAAAAAA/zKFGBYMviqc/photo.jpg" \* MERGEFORMATINET</w:instrText>
+                        <w:instrText>INCLUDEPICTURE  "https://lh3.googleusercontent.com/-zZva6319EVE/AAAAAAAAAAI/AAAAAAAAAAA/</w:instrText>
+                      </w:r>
+                      <w:r>
+                        <w:instrText>zKFGBYMviqc/photo.jpg" \* MERGEFORMATINET</w:instrText>
                       </w:r>
                       <w:r>
                         <w:instrText xml:space="preserve"> </w:instrText>
@@ -2688,9 +2724,12 @@
                       <w:r>
                         <w:pict w14:anchorId="0EEBD547">
                           <v:shape id="_x0000_i1026" type="#_x0000_t75" style="width:32.4pt;height:32.4pt">
-                            <v:imagedata r:id="rId15" r:href="rId17" gain="109227f"/>
+                            <v:imagedata r:id="rId17" r:href="rId18" gain="109227f"/>
                           </v:shape>
                         </w:pict>
+                      </w:r>
+                      <w:r>
+                        <w:fldChar w:fldCharType="end"/>
                       </w:r>
                       <w:r>
                         <w:fldChar w:fldCharType="end"/>
@@ -2802,7 +2841,7 @@
           <w:lang w:eastAsia="es-ES_tradnl"/>
         </w:rPr>
         <w:drawing>
-          <wp:anchor distT="0" distB="0" distL="114300" distR="114300" simplePos="0" relativeHeight="251794432" behindDoc="0" locked="0" layoutInCell="1" allowOverlap="1" wp14:anchorId="17E25720" wp14:editId="371E5570">
+          <wp:anchor distT="0" distB="0" distL="114300" distR="114300" simplePos="0" relativeHeight="251794432" behindDoc="0" locked="0" layoutInCell="1" allowOverlap="1" wp14:anchorId="17E25720" wp14:editId="34DB307A">
             <wp:simplePos x="0" y="0"/>
             <wp:positionH relativeFrom="margin">
               <wp:posOffset>4139565</wp:posOffset>
@@ -2814,7 +2853,7 @@
             <wp:effectExtent l="0" t="0" r="7620" b="7620"/>
             <wp:wrapNone/>
             <wp:docPr id="1061" name="Imagen 1061">
-              <a:hlinkClick xmlns:a="http://schemas.openxmlformats.org/drawingml/2006/main" r:id="rId18"/>
+              <a:hlinkClick xmlns:a="http://schemas.openxmlformats.org/drawingml/2006/main" r:id="rId19"/>
             </wp:docPr>
             <wp:cNvGraphicFramePr>
               <a:graphicFrameLocks xmlns:a="http://schemas.openxmlformats.org/drawingml/2006/main" noChangeAspect="1"/>
@@ -2824,18 +2863,18 @@
                 <pic:pic xmlns:pic="http://schemas.openxmlformats.org/drawingml/2006/picture">
                   <pic:nvPicPr>
                     <pic:cNvPr id="1061" name="Imagen 1061">
-                      <a:hlinkClick r:id="rId18"/>
+                      <a:hlinkClick r:id="rId19"/>
                     </pic:cNvPr>
                     <pic:cNvPicPr>
                       <a:picLocks noChangeAspect="1" noChangeArrowheads="1"/>
                     </pic:cNvPicPr>
                   </pic:nvPicPr>
                   <pic:blipFill>
-                    <a:blip r:embed="rId19">
+                    <a:blip r:embed="rId20">
                       <a:extLst>
                         <a:ext uri="{BEBA8EAE-BF5A-486C-A8C5-ECC9F3942E4B}">
                           <a14:imgProps xmlns:a14="http://schemas.microsoft.com/office/drawing/2010/main">
-                            <a14:imgLayer r:embed="rId20">
+                            <a14:imgLayer r:embed="rId21">
                               <a14:imgEffect>
                                 <a14:brightnessContrast bright="100000" contrast="100000"/>
                               </a14:imgEffect>
@@ -2903,10 +2942,10 @@
                     <pic:cNvPicPr/>
                   </pic:nvPicPr>
                   <pic:blipFill>
-                    <a:blip r:embed="rId21">
+                    <a:blip r:embed="rId22">
                       <a:extLst>
                         <a:ext uri="{96DAC541-7B7A-43D3-8B79-37D633B846F1}">
-                          <asvg:svgBlip xmlns:asvg="http://schemas.microsoft.com/office/drawing/2016/SVG/main" r:embed="rId22"/>
+                          <asvg:svgBlip xmlns:asvg="http://schemas.microsoft.com/office/drawing/2016/SVG/main" r:embed="rId23"/>
                         </a:ext>
                       </a:extLst>
                     </a:blip>
@@ -2951,7 +2990,217 @@
         <mc:AlternateContent>
           <mc:Choice Requires="wps">
             <w:drawing>
-              <wp:anchor distT="0" distB="0" distL="114300" distR="114300" simplePos="0" relativeHeight="251798528" behindDoc="0" locked="0" layoutInCell="1" allowOverlap="1" wp14:anchorId="2973DC34" wp14:editId="3AC6A176">
+              <wp:anchor distT="0" distB="0" distL="114300" distR="114300" simplePos="0" relativeHeight="251835392" behindDoc="0" locked="0" layoutInCell="1" allowOverlap="1" wp14:anchorId="3B58D0E0" wp14:editId="437B0726">
+                <wp:simplePos x="0" y="0"/>
+                <wp:positionH relativeFrom="column">
+                  <wp:posOffset>-744855</wp:posOffset>
+                </wp:positionH>
+                <wp:positionV relativeFrom="paragraph">
+                  <wp:posOffset>135255</wp:posOffset>
+                </wp:positionV>
+                <wp:extent cx="3223260" cy="365760"/>
+                <wp:effectExtent l="0" t="0" r="0" b="0"/>
+                <wp:wrapNone/>
+                <wp:docPr id="31" name="Rectangle 85"/>
+                <wp:cNvGraphicFramePr/>
+                <a:graphic xmlns:a="http://schemas.openxmlformats.org/drawingml/2006/main">
+                  <a:graphicData uri="http://schemas.microsoft.com/office/word/2010/wordprocessingShape">
+                    <wps:wsp>
+                      <wps:cNvSpPr/>
+                      <wps:spPr>
+                        <a:xfrm>
+                          <a:off x="0" y="0"/>
+                          <a:ext cx="3223260" cy="365760"/>
+                        </a:xfrm>
+                        <a:prstGeom prst="rect">
+                          <a:avLst/>
+                        </a:prstGeom>
+                        <a:solidFill>
+                          <a:srgbClr val="D692A7"/>
+                        </a:solidFill>
+                        <a:ln>
+                          <a:noFill/>
+                        </a:ln>
+                      </wps:spPr>
+                      <wps:style>
+                        <a:lnRef idx="2">
+                          <a:schemeClr val="accent2"/>
+                        </a:lnRef>
+                        <a:fillRef idx="1">
+                          <a:schemeClr val="lt1"/>
+                        </a:fillRef>
+                        <a:effectRef idx="0">
+                          <a:schemeClr val="accent2"/>
+                        </a:effectRef>
+                        <a:fontRef idx="minor">
+                          <a:schemeClr val="dk1"/>
+                        </a:fontRef>
+                      </wps:style>
+                      <wps:txbx>
+                        <w:txbxContent>
+                          <w:p>
+                            <w:pPr>
+                              <w:jc w:val="center"/>
+                              <w:rPr>
+                                <w:sz w:val="30"/>
+                                <w:szCs w:val="30"/>
+                              </w:rPr>
+                            </w:pPr>
+                            <w:r>
+                              <w:rPr>
+                                <w:rFonts w:ascii="Arial" w:eastAsia="Arial" w:hAnsi="Arial" w:cs="Arial"/>
+                                <w:color w:val="FFFFFF" w:themeColor="background1"/>
+                                <w:kern w:val="24"/>
+                                <w:sz w:val="30"/>
+                                <w:szCs w:val="30"/>
+                              </w:rPr>
+                              <w:t>Desarrollador</w:t>
+                            </w:r>
+                            <w:r>
+                              <w:rPr>
+                                <w:rFonts w:ascii="Arial" w:eastAsia="Arial" w:hAnsi="Arial" w:cs="Arial"/>
+                                <w:color w:val="FFFFFF" w:themeColor="background1"/>
+                                <w:kern w:val="24"/>
+                                <w:sz w:val="30"/>
+                                <w:szCs w:val="30"/>
+                              </w:rPr>
+                              <w:t>a</w:t>
+                            </w:r>
+                            <w:r>
+                              <w:rPr>
+                                <w:rFonts w:ascii="Arial" w:eastAsia="Arial" w:hAnsi="Arial" w:cs="Arial"/>
+                                <w:color w:val="FFFFFF" w:themeColor="background1"/>
+                                <w:kern w:val="24"/>
+                                <w:sz w:val="30"/>
+                                <w:szCs w:val="30"/>
+                                <w:lang w:val="en-US"/>
+                              </w:rPr>
+                              <w:t xml:space="preserve"> de </w:t>
+                            </w:r>
+                            <w:r>
+                              <w:rPr>
+                                <w:rFonts w:ascii="Arial" w:eastAsia="Arial" w:hAnsi="Arial" w:cs="Arial"/>
+                                <w:color w:val="FFFFFF" w:themeColor="background1"/>
+                                <w:kern w:val="24"/>
+                                <w:sz w:val="30"/>
+                                <w:szCs w:val="30"/>
+                                <w:lang w:val="en-US"/>
+                              </w:rPr>
+                              <w:t>Flutter</w:t>
+                            </w:r>
+                            <w:r>
+                              <w:rPr>
+                                <w:rFonts w:ascii="Arial" w:eastAsia="Arial" w:hAnsi="Arial" w:cs="Arial"/>
+                                <w:color w:val="FFFFFF" w:themeColor="background1"/>
+                                <w:kern w:val="24"/>
+                                <w:sz w:val="30"/>
+                                <w:szCs w:val="30"/>
+                                <w:lang w:val="en-US"/>
+                              </w:rPr>
+                              <w:t xml:space="preserve"> </w:t>
+                            </w:r>
+                          </w:p>
+                        </w:txbxContent>
+                      </wps:txbx>
+                      <wps:bodyPr wrap="square" rtlCol="0" anchor="ctr">
+                        <a:noAutofit/>
+                      </wps:bodyPr>
+                    </wps:wsp>
+                  </a:graphicData>
+                </a:graphic>
+                <wp14:sizeRelH relativeFrom="margin">
+                  <wp14:pctWidth>0</wp14:pctWidth>
+                </wp14:sizeRelH>
+                <wp14:sizeRelV relativeFrom="margin">
+                  <wp14:pctHeight>0</wp14:pctHeight>
+                </wp14:sizeRelV>
+              </wp:anchor>
+            </w:drawing>
+          </mc:Choice>
+          <mc:Fallback>
+            <w:pict>
+              <v:rect w14:anchorId="3B58D0E0" id="Rectangle 85" o:spid="_x0000_s1032" style="position:absolute;margin-left:-58.65pt;margin-top:10.65pt;width:253.8pt;height:28.8pt;z-index:251835392;visibility:visible;mso-wrap-style:square;mso-width-percent:0;mso-height-percent:0;mso-wrap-distance-left:9pt;mso-wrap-distance-top:0;mso-wrap-distance-right:9pt;mso-wrap-distance-bottom:0;mso-position-horizontal:absolute;mso-position-horizontal-relative:text;mso-position-vertical:absolute;mso-position-vertical-relative:text;mso-width-percent:0;mso-height-percent:0;mso-width-relative:margin;mso-height-relative:margin;v-text-anchor:middle" o:gfxdata="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" fillcolor="#d692a7" stroked="f" strokeweight="2pt">
+                <v:textbox>
+                  <w:txbxContent>
+                    <w:p>
+                      <w:pPr>
+                        <w:jc w:val="center"/>
+                        <w:rPr>
+                          <w:sz w:val="30"/>
+                          <w:szCs w:val="30"/>
+                        </w:rPr>
+                      </w:pPr>
+                      <w:r>
+                        <w:rPr>
+                          <w:rFonts w:ascii="Arial" w:eastAsia="Arial" w:hAnsi="Arial" w:cs="Arial"/>
+                          <w:color w:val="FFFFFF" w:themeColor="background1"/>
+                          <w:kern w:val="24"/>
+                          <w:sz w:val="30"/>
+                          <w:szCs w:val="30"/>
+                        </w:rPr>
+                        <w:t>Desarrollador</w:t>
+                      </w:r>
+                      <w:r>
+                        <w:rPr>
+                          <w:rFonts w:ascii="Arial" w:eastAsia="Arial" w:hAnsi="Arial" w:cs="Arial"/>
+                          <w:color w:val="FFFFFF" w:themeColor="background1"/>
+                          <w:kern w:val="24"/>
+                          <w:sz w:val="30"/>
+                          <w:szCs w:val="30"/>
+                        </w:rPr>
+                        <w:t>a</w:t>
+                      </w:r>
+                      <w:r>
+                        <w:rPr>
+                          <w:rFonts w:ascii="Arial" w:eastAsia="Arial" w:hAnsi="Arial" w:cs="Arial"/>
+                          <w:color w:val="FFFFFF" w:themeColor="background1"/>
+                          <w:kern w:val="24"/>
+                          <w:sz w:val="30"/>
+                          <w:szCs w:val="30"/>
+                          <w:lang w:val="en-US"/>
+                        </w:rPr>
+                        <w:t xml:space="preserve"> de </w:t>
+                      </w:r>
+                      <w:r>
+                        <w:rPr>
+                          <w:rFonts w:ascii="Arial" w:eastAsia="Arial" w:hAnsi="Arial" w:cs="Arial"/>
+                          <w:color w:val="FFFFFF" w:themeColor="background1"/>
+                          <w:kern w:val="24"/>
+                          <w:sz w:val="30"/>
+                          <w:szCs w:val="30"/>
+                          <w:lang w:val="en-US"/>
+                        </w:rPr>
+                        <w:t>Flutter</w:t>
+                      </w:r>
+                      <w:r>
+                        <w:rPr>
+                          <w:rFonts w:ascii="Arial" w:eastAsia="Arial" w:hAnsi="Arial" w:cs="Arial"/>
+                          <w:color w:val="FFFFFF" w:themeColor="background1"/>
+                          <w:kern w:val="24"/>
+                          <w:sz w:val="30"/>
+                          <w:szCs w:val="30"/>
+                          <w:lang w:val="en-US"/>
+                        </w:rPr>
+                        <w:t xml:space="preserve"> </w:t>
+                      </w:r>
+                    </w:p>
+                  </w:txbxContent>
+                </v:textbox>
+              </v:rect>
+            </w:pict>
+          </mc:Fallback>
+        </mc:AlternateContent>
+      </w:r>
+      <w:r>
+        <w:rPr>
+          <w:rFonts w:asciiTheme="minorHAnsi" w:hAnsiTheme="minorHAnsi" w:cstheme="minorHAnsi"/>
+          <w:noProof/>
+          <w:lang w:eastAsia="es-ES_tradnl"/>
+        </w:rPr>
+        <mc:AlternateContent>
+          <mc:Choice Requires="wps">
+            <w:drawing>
+              <wp:anchor distT="0" distB="0" distL="114300" distR="114300" simplePos="0" relativeHeight="251798528" behindDoc="0" locked="0" layoutInCell="1" allowOverlap="1" wp14:anchorId="2973DC34" wp14:editId="6CB7AFAA">
                 <wp:simplePos x="0" y="0"/>
                 <wp:positionH relativeFrom="column">
                   <wp:posOffset>4528185</wp:posOffset>
@@ -2963,7 +3212,7 @@
                 <wp:effectExtent l="0" t="0" r="0" b="4445"/>
                 <wp:wrapNone/>
                 <wp:docPr id="28" name="Cuadro de texto 28">
-                  <a:hlinkClick xmlns:a="http://schemas.openxmlformats.org/drawingml/2006/main" r:id="rId18"/>
+                  <a:hlinkClick xmlns:a="http://schemas.openxmlformats.org/drawingml/2006/main" r:id="rId19"/>
                 </wp:docPr>
                 <wp:cNvGraphicFramePr/>
                 <a:graphic xmlns:a="http://schemas.openxmlformats.org/drawingml/2006/main">
@@ -3045,7 +3294,7 @@
           </mc:Choice>
           <mc:Fallback>
             <w:pict>
-              <v:shape w14:anchorId="2973DC34" id="Cuadro de texto 28" o:spid="_x0000_s1032" type="#_x0000_t202" href="http://www.linkedin.com/in/aidyl-albalah" style="position:absolute;margin-left:356.55pt;margin-top:.45pt;width:147.55pt;height:20.65pt;z-index:251798528;visibility:visible;mso-wrap-style:square;mso-width-percent:0;mso-height-percent:0;mso-wrap-distance-left:9pt;mso-wrap-distance-top:0;mso-wrap-distance-right:9pt;mso-wrap-distance-bottom:0;mso-position-horizontal:absolute;mso-position-horizontal-relative:text;mso-position-vertical:absolute;mso-position-vertical-relative:text;mso-width-percent:0;mso-height-percent:0;mso-width-relative:margin;mso-height-relative:margin;v-text-anchor:top" o:gfxdata="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" o:button="t" filled="f" stroked="f">
+              <v:shape w14:anchorId="2973DC34" id="Cuadro de texto 28" o:spid="_x0000_s1033" type="#_x0000_t202" href="http://www.linkedin.com/in/aidyl-albalah" style="position:absolute;margin-left:356.55pt;margin-top:.45pt;width:147.55pt;height:20.65pt;z-index:251798528;visibility:visible;mso-wrap-style:square;mso-width-percent:0;mso-height-percent:0;mso-wrap-distance-left:9pt;mso-wrap-distance-top:0;mso-wrap-distance-right:9pt;mso-wrap-distance-bottom:0;mso-position-horizontal:absolute;mso-position-horizontal-relative:text;mso-position-vertical:absolute;mso-position-vertical-relative:text;mso-width-percent:0;mso-height-percent:0;mso-width-relative:margin;mso-height-relative:margin;v-text-anchor:top" o:gfxdata="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" o:button="t" filled="f" stroked="f">
                 <v:fill o:detectmouseclick="t"/>
                 <v:textbox>
                   <w:txbxContent>
@@ -3079,223 +3328,6 @@
           </mc:Fallback>
         </mc:AlternateContent>
       </w:r>
-      <w:r>
-        <w:rPr>
-          <w:rFonts w:asciiTheme="minorHAnsi" w:hAnsiTheme="minorHAnsi" w:cstheme="minorHAnsi"/>
-          <w:noProof/>
-          <w:lang w:eastAsia="es-ES_tradnl"/>
-        </w:rPr>
-        <mc:AlternateContent>
-          <mc:Choice Requires="wps">
-            <w:drawing>
-              <wp:anchor distT="0" distB="0" distL="114300" distR="114300" simplePos="0" relativeHeight="251835392" behindDoc="0" locked="0" layoutInCell="1" allowOverlap="1" wp14:anchorId="3B58D0E0" wp14:editId="6802F4F1">
-                <wp:simplePos x="0" y="0"/>
-                <wp:positionH relativeFrom="column">
-                  <wp:posOffset>-746922</wp:posOffset>
-                </wp:positionH>
-                <wp:positionV relativeFrom="paragraph">
-                  <wp:posOffset>176067</wp:posOffset>
-                </wp:positionV>
-                <wp:extent cx="3223647" cy="403860"/>
-                <wp:effectExtent l="0" t="0" r="0" b="0"/>
-                <wp:wrapNone/>
-                <wp:docPr id="31" name="Rectangle 85"/>
-                <wp:cNvGraphicFramePr/>
-                <a:graphic xmlns:a="http://schemas.openxmlformats.org/drawingml/2006/main">
-                  <a:graphicData uri="http://schemas.microsoft.com/office/word/2010/wordprocessingShape">
-                    <wps:wsp>
-                      <wps:cNvSpPr/>
-                      <wps:spPr>
-                        <a:xfrm>
-                          <a:off x="0" y="0"/>
-                          <a:ext cx="3223647" cy="403860"/>
-                        </a:xfrm>
-                        <a:prstGeom prst="rect">
-                          <a:avLst/>
-                        </a:prstGeom>
-                        <a:solidFill>
-                          <a:srgbClr val="D692A7"/>
-                        </a:solidFill>
-                        <a:ln>
-                          <a:noFill/>
-                        </a:ln>
-                      </wps:spPr>
-                      <wps:style>
-                        <a:lnRef idx="2">
-                          <a:schemeClr val="accent2"/>
-                        </a:lnRef>
-                        <a:fillRef idx="1">
-                          <a:schemeClr val="lt1"/>
-                        </a:fillRef>
-                        <a:effectRef idx="0">
-                          <a:schemeClr val="accent2"/>
-                        </a:effectRef>
-                        <a:fontRef idx="minor">
-                          <a:schemeClr val="dk1"/>
-                        </a:fontRef>
-                      </wps:style>
-                      <wps:txbx>
-                        <w:txbxContent>
-                          <w:p>
-                            <w:pPr>
-                              <w:jc w:val="center"/>
-                              <w:rPr>
-                                <w:sz w:val="30"/>
-                                <w:szCs w:val="30"/>
-                              </w:rPr>
-                            </w:pPr>
-                            <w:r>
-                              <w:rPr>
-                                <w:rFonts w:ascii="Arial" w:eastAsia="Arial" w:hAnsi="Arial" w:cs="Arial"/>
-                                <w:color w:val="FFFFFF" w:themeColor="background1"/>
-                                <w:kern w:val="24"/>
-                                <w:sz w:val="30"/>
-                                <w:szCs w:val="30"/>
-                              </w:rPr>
-                              <w:t>Desarrollador</w:t>
-                            </w:r>
-                            <w:r>
-                              <w:rPr>
-                                <w:rFonts w:ascii="Arial" w:eastAsia="Arial" w:hAnsi="Arial" w:cs="Arial"/>
-                                <w:color w:val="FFFFFF" w:themeColor="background1"/>
-                                <w:kern w:val="24"/>
-                                <w:sz w:val="30"/>
-                                <w:szCs w:val="30"/>
-                              </w:rPr>
-                              <w:t>a</w:t>
-                            </w:r>
-                            <w:r>
-                              <w:rPr>
-                                <w:rFonts w:ascii="Arial" w:eastAsia="Arial" w:hAnsi="Arial" w:cs="Arial"/>
-                                <w:color w:val="FFFFFF" w:themeColor="background1"/>
-                                <w:kern w:val="24"/>
-                                <w:sz w:val="30"/>
-                                <w:szCs w:val="30"/>
-                                <w:lang w:val="en-US"/>
-                              </w:rPr>
-                              <w:t xml:space="preserve"> de </w:t>
-                            </w:r>
-                            <w:r>
-                              <w:rPr>
-                                <w:rFonts w:ascii="Arial" w:eastAsia="Arial" w:hAnsi="Arial" w:cs="Arial"/>
-                                <w:color w:val="FFFFFF" w:themeColor="background1"/>
-                                <w:kern w:val="24"/>
-                                <w:sz w:val="30"/>
-                                <w:szCs w:val="30"/>
-                                <w:lang w:val="en-US"/>
-                              </w:rPr>
-                              <w:t>Flutter</w:t>
-                            </w:r>
-                            <w:r>
-                              <w:rPr>
-                                <w:rFonts w:ascii="Arial" w:eastAsia="Arial" w:hAnsi="Arial" w:cs="Arial"/>
-                                <w:color w:val="FFFFFF" w:themeColor="background1"/>
-                                <w:kern w:val="24"/>
-                                <w:sz w:val="30"/>
-                                <w:szCs w:val="30"/>
-                                <w:lang w:val="en-US"/>
-                              </w:rPr>
-                              <w:t xml:space="preserve"> Full-Stack</w:t>
-                            </w:r>
-                          </w:p>
-                        </w:txbxContent>
-                      </wps:txbx>
-                      <wps:bodyPr wrap="square" rtlCol="0" anchor="ctr">
-                        <a:noAutofit/>
-                      </wps:bodyPr>
-                    </wps:wsp>
-                  </a:graphicData>
-                </a:graphic>
-                <wp14:sizeRelH relativeFrom="margin">
-                  <wp14:pctWidth>0</wp14:pctWidth>
-                </wp14:sizeRelH>
-                <wp14:sizeRelV relativeFrom="margin">
-                  <wp14:pctHeight>0</wp14:pctHeight>
-                </wp14:sizeRelV>
-              </wp:anchor>
-            </w:drawing>
-          </mc:Choice>
-          <mc:Fallback>
-            <w:pict>
-              <v:rect w14:anchorId="3B58D0E0" id="Rectangle 85" o:spid="_x0000_s1033" style="position:absolute;margin-left:-58.8pt;margin-top:13.85pt;width:253.85pt;height:31.8pt;z-index:251835392;visibility:visible;mso-wrap-style:square;mso-width-percent:0;mso-height-percent:0;mso-wrap-distance-left:9pt;mso-wrap-distance-top:0;mso-wrap-distance-right:9pt;mso-wrap-distance-bottom:0;mso-position-horizontal:absolute;mso-position-horizontal-relative:text;mso-position-vertical:absolute;mso-position-vertical-relative:text;mso-width-percent:0;mso-height-percent:0;mso-width-relative:margin;mso-height-relative:margin;v-text-anchor:middle" o:gfxdata="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" fillcolor="#d692a7" stroked="f" strokeweight="2pt">
-                <v:textbox>
-                  <w:txbxContent>
-                    <w:p>
-                      <w:pPr>
-                        <w:jc w:val="center"/>
-                        <w:rPr>
-                          <w:sz w:val="30"/>
-                          <w:szCs w:val="30"/>
-                        </w:rPr>
-                      </w:pPr>
-                      <w:r>
-                        <w:rPr>
-                          <w:rFonts w:ascii="Arial" w:eastAsia="Arial" w:hAnsi="Arial" w:cs="Arial"/>
-                          <w:color w:val="FFFFFF" w:themeColor="background1"/>
-                          <w:kern w:val="24"/>
-                          <w:sz w:val="30"/>
-                          <w:szCs w:val="30"/>
-                        </w:rPr>
-                        <w:t>Desarrollador</w:t>
-                      </w:r>
-                      <w:r>
-                        <w:rPr>
-                          <w:rFonts w:ascii="Arial" w:eastAsia="Arial" w:hAnsi="Arial" w:cs="Arial"/>
-                          <w:color w:val="FFFFFF" w:themeColor="background1"/>
-                          <w:kern w:val="24"/>
-                          <w:sz w:val="30"/>
-                          <w:szCs w:val="30"/>
-                        </w:rPr>
-                        <w:t>a</w:t>
-                      </w:r>
-                      <w:r>
-                        <w:rPr>
-                          <w:rFonts w:ascii="Arial" w:eastAsia="Arial" w:hAnsi="Arial" w:cs="Arial"/>
-                          <w:color w:val="FFFFFF" w:themeColor="background1"/>
-                          <w:kern w:val="24"/>
-                          <w:sz w:val="30"/>
-                          <w:szCs w:val="30"/>
-                          <w:lang w:val="en-US"/>
-                        </w:rPr>
-                        <w:t xml:space="preserve"> de </w:t>
-                      </w:r>
-                      <w:r>
-                        <w:rPr>
-                          <w:rFonts w:ascii="Arial" w:eastAsia="Arial" w:hAnsi="Arial" w:cs="Arial"/>
-                          <w:color w:val="FFFFFF" w:themeColor="background1"/>
-                          <w:kern w:val="24"/>
-                          <w:sz w:val="30"/>
-                          <w:szCs w:val="30"/>
-                          <w:lang w:val="en-US"/>
-                        </w:rPr>
-                        <w:t>Flutter</w:t>
-                      </w:r>
-                      <w:r>
-                        <w:rPr>
-                          <w:rFonts w:ascii="Arial" w:eastAsia="Arial" w:hAnsi="Arial" w:cs="Arial"/>
-                          <w:color w:val="FFFFFF" w:themeColor="background1"/>
-                          <w:kern w:val="24"/>
-                          <w:sz w:val="30"/>
-                          <w:szCs w:val="30"/>
-                          <w:lang w:val="en-US"/>
-                        </w:rPr>
-                        <w:t xml:space="preserve"> Full-Stack</w:t>
-                      </w:r>
-                    </w:p>
-                  </w:txbxContent>
-                </v:textbox>
-              </v:rect>
-            </w:pict>
-          </mc:Fallback>
-        </mc:AlternateContent>
-      </w:r>
-    </w:p>
-    <w:p>
-      <w:pPr>
-        <w:rPr>
-          <w:rFonts w:asciiTheme="minorHAnsi" w:hAnsiTheme="minorHAnsi" w:cstheme="minorHAnsi"/>
-        </w:rPr>
-      </w:pPr>
     </w:p>
     <w:p>
       <w:pPr>
@@ -3312,13 +3344,13 @@
         <mc:AlternateContent>
           <mc:Choice Requires="wps">
             <w:drawing>
-              <wp:anchor distT="0" distB="0" distL="114300" distR="114300" simplePos="0" relativeHeight="251727872" behindDoc="0" locked="0" layoutInCell="1" allowOverlap="1" wp14:anchorId="17686F5B" wp14:editId="5A298B34">
+              <wp:anchor distT="0" distB="0" distL="114300" distR="114300" simplePos="0" relativeHeight="251727872" behindDoc="0" locked="0" layoutInCell="1" allowOverlap="1" wp14:anchorId="17686F5B" wp14:editId="116CB32C">
                 <wp:simplePos x="0" y="0"/>
                 <wp:positionH relativeFrom="page">
                   <wp:posOffset>335280</wp:posOffset>
                 </wp:positionH>
                 <wp:positionV relativeFrom="paragraph">
-                  <wp:posOffset>189865</wp:posOffset>
+                  <wp:posOffset>284480</wp:posOffset>
                 </wp:positionV>
                 <wp:extent cx="4714240" cy="1531620"/>
                 <wp:effectExtent l="0" t="0" r="0" b="0"/>
@@ -3371,7 +3403,25 @@
                                 <w:sz w:val="22"/>
                                 <w:szCs w:val="22"/>
                               </w:rPr>
-                              <w:t>Desarrolladora de software dedicada a aprender nuevas herramientas y metodologías</w:t>
+                              <w:t xml:space="preserve">Desarrolladora de </w:t>
+                            </w:r>
+                            <w:r>
+                              <w:rPr>
+                                <w:rFonts w:ascii="Arial" w:hAnsi="Arial" w:cs="Arial"/>
+                                <w:color w:val="000000"/>
+                                <w:sz w:val="22"/>
+                                <w:szCs w:val="22"/>
+                              </w:rPr>
+                              <w:t>Flutter</w:t>
+                            </w:r>
+                            <w:r>
+                              <w:rPr>
+                                <w:rFonts w:ascii="Arial" w:hAnsi="Arial" w:cs="Arial"/>
+                                <w:color w:val="000000"/>
+                                <w:sz w:val="22"/>
+                                <w:szCs w:val="22"/>
+                              </w:rPr>
+                              <w:t xml:space="preserve"> dedicada a aprender nuevas herramientas y metodologías</w:t>
                             </w:r>
                             <w:r>
                               <w:rPr>
@@ -3536,7 +3586,7 @@
           </mc:Choice>
           <mc:Fallback>
             <w:pict>
-              <v:shape w14:anchorId="17686F5B" id="Cuadro de texto 8" o:spid="_x0000_s1034" type="#_x0000_t202" style="position:absolute;margin-left:26.4pt;margin-top:14.95pt;width:371.2pt;height:120.6pt;z-index:251727872;visibility:visible;mso-wrap-style:square;mso-width-percent:0;mso-height-percent:0;mso-wrap-distance-left:9pt;mso-wrap-distance-top:0;mso-wrap-distance-right:9pt;mso-wrap-distance-bottom:0;mso-position-horizontal:absolute;mso-position-horizontal-relative:page;mso-position-vertical:absolute;mso-position-vertical-relative:text;mso-width-percent:0;mso-height-percent:0;mso-width-relative:margin;mso-height-relative:margin;v-text-anchor:top" o:gfxdata="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" filled="f" stroked="f">
+              <v:shape w14:anchorId="17686F5B" id="Cuadro de texto 8" o:spid="_x0000_s1034" type="#_x0000_t202" style="position:absolute;margin-left:26.4pt;margin-top:22.4pt;width:371.2pt;height:120.6pt;z-index:251727872;visibility:visible;mso-wrap-style:square;mso-width-percent:0;mso-height-percent:0;mso-wrap-distance-left:9pt;mso-wrap-distance-top:0;mso-wrap-distance-right:9pt;mso-wrap-distance-bottom:0;mso-position-horizontal:absolute;mso-position-horizontal-relative:page;mso-position-vertical:absolute;mso-position-vertical-relative:text;mso-width-percent:0;mso-height-percent:0;mso-width-relative:margin;mso-height-relative:margin;v-text-anchor:top" o:gfxdata="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" filled="f" stroked="f">
                 <v:textbox>
                   <w:txbxContent>
                     <w:p>
@@ -3556,7 +3606,25 @@
                           <w:sz w:val="22"/>
                           <w:szCs w:val="22"/>
                         </w:rPr>
-                        <w:t>Desarrolladora de software dedicada a aprender nuevas herramientas y metodologías</w:t>
+                        <w:t xml:space="preserve">Desarrolladora de </w:t>
+                      </w:r>
+                      <w:r>
+                        <w:rPr>
+                          <w:rFonts w:ascii="Arial" w:hAnsi="Arial" w:cs="Arial"/>
+                          <w:color w:val="000000"/>
+                          <w:sz w:val="22"/>
+                          <w:szCs w:val="22"/>
+                        </w:rPr>
+                        <w:t>Flutter</w:t>
+                      </w:r>
+                      <w:r>
+                        <w:rPr>
+                          <w:rFonts w:ascii="Arial" w:hAnsi="Arial" w:cs="Arial"/>
+                          <w:color w:val="000000"/>
+                          <w:sz w:val="22"/>
+                          <w:szCs w:val="22"/>
+                        </w:rPr>
+                        <w:t xml:space="preserve"> dedicada a aprender nuevas herramientas y metodologías</w:t>
                       </w:r>
                       <w:r>
                         <w:rPr>
@@ -3707,6 +3775,13 @@
           </mc:Fallback>
         </mc:AlternateContent>
       </w:r>
+    </w:p>
+    <w:p>
+      <w:pPr>
+        <w:rPr>
+          <w:rFonts w:asciiTheme="minorHAnsi" w:hAnsiTheme="minorHAnsi" w:cstheme="minorHAnsi"/>
+        </w:rPr>
+      </w:pPr>
       <w:r>
         <w:rPr>
           <w:rFonts w:asciiTheme="minorHAnsi" w:hAnsiTheme="minorHAnsi" w:cstheme="minorHAnsi"/>
@@ -3772,7 +3847,7 @@
                                 <w:lang w:val="es-MX"/>
                               </w:rPr>
                             </w:pPr>
-                            <w:hyperlink r:id="rId23" w:history="1">
+                            <w:hyperlink r:id="rId24" w:history="1">
                               <w:r>
                                 <w:rPr>
                                   <w:rStyle w:val="Hipervnculo"/>
@@ -3827,7 +3902,7 @@
                           <w:lang w:val="es-MX"/>
                         </w:rPr>
                       </w:pPr>
-                      <w:hyperlink r:id="rId24" w:history="1">
+                      <w:hyperlink r:id="rId25" w:history="1">
                         <w:r>
                           <w:rPr>
                             <w:rStyle w:val="Hipervnculo"/>
@@ -3874,7 +3949,7 @@
             <wp:effectExtent l="0" t="0" r="0" b="0"/>
             <wp:wrapNone/>
             <wp:docPr id="1059" name="Imagen 1059">
-              <a:hlinkClick xmlns:a="http://schemas.openxmlformats.org/drawingml/2006/main" r:id="rId24"/>
+              <a:hlinkClick xmlns:a="http://schemas.openxmlformats.org/drawingml/2006/main" r:id="rId25"/>
             </wp:docPr>
             <wp:cNvGraphicFramePr>
               <a:graphicFrameLocks xmlns:a="http://schemas.openxmlformats.org/drawingml/2006/main" noChangeAspect="1"/>
@@ -3884,18 +3959,18 @@
                 <pic:pic xmlns:pic="http://schemas.openxmlformats.org/drawingml/2006/picture">
                   <pic:nvPicPr>
                     <pic:cNvPr id="1059" name="Imagen 1059">
-                      <a:hlinkClick r:id="rId24"/>
+                      <a:hlinkClick r:id="rId25"/>
                     </pic:cNvPr>
                     <pic:cNvPicPr>
                       <a:picLocks noChangeAspect="1" noChangeArrowheads="1"/>
                     </pic:cNvPicPr>
                   </pic:nvPicPr>
                   <pic:blipFill>
-                    <a:blip r:embed="rId25">
+                    <a:blip r:embed="rId26">
                       <a:extLst>
                         <a:ext uri="{BEBA8EAE-BF5A-486C-A8C5-ECC9F3942E4B}">
                           <a14:imgProps xmlns:a14="http://schemas.microsoft.com/office/drawing/2010/main">
-                            <a14:imgLayer r:embed="rId26">
+                            <a14:imgLayer r:embed="rId27">
                               <a14:imgEffect>
                                 <a14:brightnessContrast bright="100000" contrast="100000"/>
                               </a14:imgEffect>
@@ -4328,12 +4403,376 @@
         <w:rPr>
           <w:rFonts w:asciiTheme="minorHAnsi" w:hAnsiTheme="minorHAnsi" w:cstheme="minorHAnsi"/>
           <w:noProof/>
+        </w:rPr>
+        <mc:AlternateContent>
+          <mc:Choice Requires="wps">
+            <w:drawing>
+              <wp:anchor distT="0" distB="0" distL="114300" distR="114300" simplePos="0" relativeHeight="251859968" behindDoc="0" locked="0" layoutInCell="1" allowOverlap="1" wp14:anchorId="18A4BB32" wp14:editId="17489843">
+                <wp:simplePos x="0" y="0"/>
+                <wp:positionH relativeFrom="column">
+                  <wp:posOffset>5551805</wp:posOffset>
+                </wp:positionH>
+                <wp:positionV relativeFrom="paragraph">
+                  <wp:posOffset>97790</wp:posOffset>
+                </wp:positionV>
+                <wp:extent cx="848995" cy="333375"/>
+                <wp:effectExtent l="57150" t="38100" r="84455" b="104775"/>
+                <wp:wrapNone/>
+                <wp:docPr id="45" name="Rectángulo: esquinas redondeadas 45"/>
+                <wp:cNvGraphicFramePr/>
+                <a:graphic xmlns:a="http://schemas.openxmlformats.org/drawingml/2006/main">
+                  <a:graphicData uri="http://schemas.microsoft.com/office/word/2010/wordprocessingShape">
+                    <wps:wsp>
+                      <wps:cNvSpPr/>
+                      <wps:spPr>
+                        <a:xfrm>
+                          <a:off x="0" y="0"/>
+                          <a:ext cx="848995" cy="333375"/>
+                        </a:xfrm>
+                        <a:prstGeom prst="roundRect">
+                          <a:avLst/>
+                        </a:prstGeom>
+                      </wps:spPr>
+                      <wps:style>
+                        <a:lnRef idx="1">
+                          <a:schemeClr val="accent3"/>
+                        </a:lnRef>
+                        <a:fillRef idx="2">
+                          <a:schemeClr val="accent3"/>
+                        </a:fillRef>
+                        <a:effectRef idx="1">
+                          <a:schemeClr val="accent3"/>
+                        </a:effectRef>
+                        <a:fontRef idx="minor">
+                          <a:schemeClr val="dk1"/>
+                        </a:fontRef>
+                      </wps:style>
+                      <wps:txbx>
+                        <w:txbxContent>
+                          <w:p>
+                            <w:pPr>
+                              <w:jc w:val="center"/>
+                              <w:rPr>
+                                <w:rFonts w:ascii="Arial" w:hAnsi="Arial" w:cs="Arial"/>
+                                <w:sz w:val="28"/>
+                                <w:szCs w:val="28"/>
+                                <w:lang w:val="es-MX"/>
+                              </w:rPr>
+                            </w:pPr>
+                            <w:r>
+                              <w:rPr>
+                                <w:rFonts w:ascii="Arial" w:hAnsi="Arial" w:cs="Arial"/>
+                                <w:sz w:val="28"/>
+                                <w:szCs w:val="28"/>
+                                <w:lang w:val="es-MX"/>
+                              </w:rPr>
+                              <w:t>Android</w:t>
+                            </w:r>
+                          </w:p>
+                        </w:txbxContent>
+                      </wps:txbx>
+                      <wps:bodyPr rot="0" spcFirstLastPara="0" vertOverflow="overflow" horzOverflow="overflow" vert="horz" wrap="square" lIns="91440" tIns="45720" rIns="91440" bIns="45720" numCol="1" spcCol="0" rtlCol="0" fromWordArt="0" anchor="ctr" anchorCtr="0" forceAA="0" compatLnSpc="1">
+                        <a:prstTxWarp prst="textNoShape">
+                          <a:avLst/>
+                        </a:prstTxWarp>
+                        <a:noAutofit/>
+                      </wps:bodyPr>
+                    </wps:wsp>
+                  </a:graphicData>
+                </a:graphic>
+                <wp14:sizeRelH relativeFrom="margin">
+                  <wp14:pctWidth>0</wp14:pctWidth>
+                </wp14:sizeRelH>
+              </wp:anchor>
+            </w:drawing>
+          </mc:Choice>
+          <mc:Fallback>
+            <w:pict>
+              <v:roundrect w14:anchorId="18A4BB32" id="Rectángulo: esquinas redondeadas 45" o:spid="_x0000_s1037" style="position:absolute;margin-left:437.15pt;margin-top:7.7pt;width:66.85pt;height:26.25pt;z-index:251859968;visibility:visible;mso-wrap-style:square;mso-width-percent:0;mso-wrap-distance-left:9pt;mso-wrap-distance-top:0;mso-wrap-distance-right:9pt;mso-wrap-distance-bottom:0;mso-position-horizontal:absolute;mso-position-horizontal-relative:text;mso-position-vertical:absolute;mso-position-vertical-relative:text;mso-width-percent:0;mso-width-relative:margin;v-text-anchor:middle" arcsize="10923f" o:gfxdata="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" fillcolor="#cdddac [1622]" strokecolor="#94b64e [3046]">
+                <v:fill color2="#f0f4e6 [502]" rotate="t" angle="180" colors="0 #dafda7;22938f #e4fdc2;1 #f5ffe6" focus="100%" type="gradient"/>
+                <v:shadow on="t" color="black" opacity="24903f" origin=",.5" offset="0,.55556mm"/>
+                <v:textbox>
+                  <w:txbxContent>
+                    <w:p>
+                      <w:pPr>
+                        <w:jc w:val="center"/>
+                        <w:rPr>
+                          <w:rFonts w:ascii="Arial" w:hAnsi="Arial" w:cs="Arial"/>
+                          <w:sz w:val="28"/>
+                          <w:szCs w:val="28"/>
+                          <w:lang w:val="es-MX"/>
+                        </w:rPr>
+                      </w:pPr>
+                      <w:r>
+                        <w:rPr>
+                          <w:rFonts w:ascii="Arial" w:hAnsi="Arial" w:cs="Arial"/>
+                          <w:sz w:val="28"/>
+                          <w:szCs w:val="28"/>
+                          <w:lang w:val="es-MX"/>
+                        </w:rPr>
+                        <w:t>Android</w:t>
+                      </w:r>
+                    </w:p>
+                  </w:txbxContent>
+                </v:textbox>
+              </v:roundrect>
+            </w:pict>
+          </mc:Fallback>
+        </mc:AlternateContent>
+      </w:r>
+      <w:r>
+        <w:rPr>
+          <w:rFonts w:asciiTheme="minorHAnsi" w:hAnsiTheme="minorHAnsi" w:cstheme="minorHAnsi"/>
+          <w:noProof/>
+        </w:rPr>
+        <mc:AlternateContent>
+          <mc:Choice Requires="wps">
+            <w:drawing>
+              <wp:anchor distT="0" distB="0" distL="114300" distR="114300" simplePos="0" relativeHeight="251841536" behindDoc="0" locked="0" layoutInCell="1" allowOverlap="1" wp14:anchorId="02CDF9F5" wp14:editId="60CF99B5">
+                <wp:simplePos x="0" y="0"/>
+                <wp:positionH relativeFrom="column">
+                  <wp:posOffset>3992245</wp:posOffset>
+                </wp:positionH>
+                <wp:positionV relativeFrom="paragraph">
+                  <wp:posOffset>96520</wp:posOffset>
+                </wp:positionV>
+                <wp:extent cx="755650" cy="333375"/>
+                <wp:effectExtent l="57150" t="38100" r="82550" b="104775"/>
+                <wp:wrapNone/>
+                <wp:docPr id="3" name="Rectángulo: esquinas redondeadas 3"/>
+                <wp:cNvGraphicFramePr/>
+                <a:graphic xmlns:a="http://schemas.openxmlformats.org/drawingml/2006/main">
+                  <a:graphicData uri="http://schemas.microsoft.com/office/word/2010/wordprocessingShape">
+                    <wps:wsp>
+                      <wps:cNvSpPr/>
+                      <wps:spPr>
+                        <a:xfrm>
+                          <a:off x="0" y="0"/>
+                          <a:ext cx="755650" cy="333375"/>
+                        </a:xfrm>
+                        <a:prstGeom prst="roundRect">
+                          <a:avLst/>
+                        </a:prstGeom>
+                      </wps:spPr>
+                      <wps:style>
+                        <a:lnRef idx="1">
+                          <a:schemeClr val="accent3"/>
+                        </a:lnRef>
+                        <a:fillRef idx="2">
+                          <a:schemeClr val="accent3"/>
+                        </a:fillRef>
+                        <a:effectRef idx="1">
+                          <a:schemeClr val="accent3"/>
+                        </a:effectRef>
+                        <a:fontRef idx="minor">
+                          <a:schemeClr val="dk1"/>
+                        </a:fontRef>
+                      </wps:style>
+                      <wps:txbx>
+                        <w:txbxContent>
+                          <w:p>
+                            <w:pPr>
+                              <w:jc w:val="center"/>
+                              <w:rPr>
+                                <w:rFonts w:ascii="Arial" w:hAnsi="Arial" w:cs="Arial"/>
+                                <w:sz w:val="28"/>
+                                <w:szCs w:val="28"/>
+                                <w:lang w:val="es-MX"/>
+                              </w:rPr>
+                            </w:pPr>
+                            <w:r>
+                              <w:rPr>
+                                <w:rFonts w:ascii="Arial" w:hAnsi="Arial" w:cs="Arial"/>
+                                <w:sz w:val="28"/>
+                                <w:szCs w:val="28"/>
+                                <w:lang w:val="es-MX"/>
+                              </w:rPr>
+                              <w:t>Flutter</w:t>
+                            </w:r>
+                          </w:p>
+                        </w:txbxContent>
+                      </wps:txbx>
+                      <wps:bodyPr rot="0" spcFirstLastPara="0" vertOverflow="overflow" horzOverflow="overflow" vert="horz" wrap="square" lIns="91440" tIns="45720" rIns="91440" bIns="45720" numCol="1" spcCol="0" rtlCol="0" fromWordArt="0" anchor="ctr" anchorCtr="0" forceAA="0" compatLnSpc="1">
+                        <a:prstTxWarp prst="textNoShape">
+                          <a:avLst/>
+                        </a:prstTxWarp>
+                        <a:noAutofit/>
+                      </wps:bodyPr>
+                    </wps:wsp>
+                  </a:graphicData>
+                </a:graphic>
+                <wp14:sizeRelH relativeFrom="margin">
+                  <wp14:pctWidth>0</wp14:pctWidth>
+                </wp14:sizeRelH>
+              </wp:anchor>
+            </w:drawing>
+          </mc:Choice>
+          <mc:Fallback>
+            <w:pict>
+              <v:roundrect w14:anchorId="02CDF9F5" id="Rectángulo: esquinas redondeadas 3" o:spid="_x0000_s1038" style="position:absolute;margin-left:314.35pt;margin-top:7.6pt;width:59.5pt;height:26.25pt;z-index:251841536;visibility:visible;mso-wrap-style:square;mso-width-percent:0;mso-wrap-distance-left:9pt;mso-wrap-distance-top:0;mso-wrap-distance-right:9pt;mso-wrap-distance-bottom:0;mso-position-horizontal:absolute;mso-position-horizontal-relative:text;mso-position-vertical:absolute;mso-position-vertical-relative:text;mso-width-percent:0;mso-width-relative:margin;v-text-anchor:middle" arcsize="10923f" o:gfxdata="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" fillcolor="#cdddac [1622]" strokecolor="#94b64e [3046]">
+                <v:fill color2="#f0f4e6 [502]" rotate="t" angle="180" colors="0 #dafda7;22938f #e4fdc2;1 #f5ffe6" focus="100%" type="gradient"/>
+                <v:shadow on="t" color="black" opacity="24903f" origin=",.5" offset="0,.55556mm"/>
+                <v:textbox>
+                  <w:txbxContent>
+                    <w:p>
+                      <w:pPr>
+                        <w:jc w:val="center"/>
+                        <w:rPr>
+                          <w:rFonts w:ascii="Arial" w:hAnsi="Arial" w:cs="Arial"/>
+                          <w:sz w:val="28"/>
+                          <w:szCs w:val="28"/>
+                          <w:lang w:val="es-MX"/>
+                        </w:rPr>
+                      </w:pPr>
+                      <w:r>
+                        <w:rPr>
+                          <w:rFonts w:ascii="Arial" w:hAnsi="Arial" w:cs="Arial"/>
+                          <w:sz w:val="28"/>
+                          <w:szCs w:val="28"/>
+                          <w:lang w:val="es-MX"/>
+                        </w:rPr>
+                        <w:t>Flutter</w:t>
+                      </w:r>
+                    </w:p>
+                  </w:txbxContent>
+                </v:textbox>
+              </v:roundrect>
+            </w:pict>
+          </mc:Fallback>
+        </mc:AlternateContent>
+      </w:r>
+      <w:r>
+        <w:rPr>
+          <w:rFonts w:asciiTheme="minorHAnsi" w:hAnsiTheme="minorHAnsi" w:cstheme="minorHAnsi"/>
+          <w:noProof/>
+        </w:rPr>
+        <mc:AlternateContent>
+          <mc:Choice Requires="wps">
+            <w:drawing>
+              <wp:anchor distT="0" distB="0" distL="114300" distR="114300" simplePos="0" relativeHeight="251843584" behindDoc="0" locked="0" layoutInCell="1" allowOverlap="1" wp14:anchorId="384E73AF" wp14:editId="0F905BD9">
+                <wp:simplePos x="0" y="0"/>
+                <wp:positionH relativeFrom="page">
+                  <wp:posOffset>5892800</wp:posOffset>
+                </wp:positionH>
+                <wp:positionV relativeFrom="paragraph">
+                  <wp:posOffset>99695</wp:posOffset>
+                </wp:positionV>
+                <wp:extent cx="666750" cy="333375"/>
+                <wp:effectExtent l="57150" t="38100" r="76200" b="104775"/>
+                <wp:wrapNone/>
+                <wp:docPr id="4" name="Rectángulo: esquinas redondeadas 4"/>
+                <wp:cNvGraphicFramePr/>
+                <a:graphic xmlns:a="http://schemas.openxmlformats.org/drawingml/2006/main">
+                  <a:graphicData uri="http://schemas.microsoft.com/office/word/2010/wordprocessingShape">
+                    <wps:wsp>
+                      <wps:cNvSpPr/>
+                      <wps:spPr>
+                        <a:xfrm>
+                          <a:off x="0" y="0"/>
+                          <a:ext cx="666750" cy="333375"/>
+                        </a:xfrm>
+                        <a:prstGeom prst="roundRect">
+                          <a:avLst/>
+                        </a:prstGeom>
+                      </wps:spPr>
+                      <wps:style>
+                        <a:lnRef idx="1">
+                          <a:schemeClr val="accent3"/>
+                        </a:lnRef>
+                        <a:fillRef idx="2">
+                          <a:schemeClr val="accent3"/>
+                        </a:fillRef>
+                        <a:effectRef idx="1">
+                          <a:schemeClr val="accent3"/>
+                        </a:effectRef>
+                        <a:fontRef idx="minor">
+                          <a:schemeClr val="dk1"/>
+                        </a:fontRef>
+                      </wps:style>
+                      <wps:txbx>
+                        <w:txbxContent>
+                          <w:p>
+                            <w:pPr>
+                              <w:jc w:val="center"/>
+                              <w:rPr>
+                                <w:rFonts w:ascii="Arial" w:hAnsi="Arial" w:cs="Arial"/>
+                                <w:sz w:val="28"/>
+                                <w:szCs w:val="28"/>
+                                <w:lang w:val="es-MX"/>
+                              </w:rPr>
+                            </w:pPr>
+                            <w:r>
+                              <w:rPr>
+                                <w:rFonts w:ascii="Arial" w:hAnsi="Arial" w:cs="Arial"/>
+                                <w:sz w:val="28"/>
+                                <w:szCs w:val="28"/>
+                                <w:lang w:val="es-MX"/>
+                              </w:rPr>
+                              <w:t>Dart</w:t>
+                            </w:r>
+                          </w:p>
+                        </w:txbxContent>
+                      </wps:txbx>
+                      <wps:bodyPr rot="0" spcFirstLastPara="0" vertOverflow="overflow" horzOverflow="overflow" vert="horz" wrap="square" lIns="91440" tIns="45720" rIns="91440" bIns="45720" numCol="1" spcCol="0" rtlCol="0" fromWordArt="0" anchor="ctr" anchorCtr="0" forceAA="0" compatLnSpc="1">
+                        <a:prstTxWarp prst="textNoShape">
+                          <a:avLst/>
+                        </a:prstTxWarp>
+                        <a:noAutofit/>
+                      </wps:bodyPr>
+                    </wps:wsp>
+                  </a:graphicData>
+                </a:graphic>
+                <wp14:sizeRelH relativeFrom="margin">
+                  <wp14:pctWidth>0</wp14:pctWidth>
+                </wp14:sizeRelH>
+              </wp:anchor>
+            </w:drawing>
+          </mc:Choice>
+          <mc:Fallback>
+            <w:pict>
+              <v:roundrect w14:anchorId="384E73AF" id="Rectángulo: esquinas redondeadas 4" o:spid="_x0000_s1039" style="position:absolute;margin-left:464pt;margin-top:7.85pt;width:52.5pt;height:26.25pt;z-index:251843584;visibility:visible;mso-wrap-style:square;mso-width-percent:0;mso-wrap-distance-left:9pt;mso-wrap-distance-top:0;mso-wrap-distance-right:9pt;mso-wrap-distance-bottom:0;mso-position-horizontal:absolute;mso-position-horizontal-relative:page;mso-position-vertical:absolute;mso-position-vertical-relative:text;mso-width-percent:0;mso-width-relative:margin;v-text-anchor:middle" arcsize="10923f" o:gfxdata="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" fillcolor="#cdddac [1622]" strokecolor="#94b64e [3046]">
+                <v:fill color2="#f0f4e6 [502]" rotate="t" angle="180" colors="0 #dafda7;22938f #e4fdc2;1 #f5ffe6" focus="100%" type="gradient"/>
+                <v:shadow on="t" color="black" opacity="24903f" origin=",.5" offset="0,.55556mm"/>
+                <v:textbox>
+                  <w:txbxContent>
+                    <w:p>
+                      <w:pPr>
+                        <w:jc w:val="center"/>
+                        <w:rPr>
+                          <w:rFonts w:ascii="Arial" w:hAnsi="Arial" w:cs="Arial"/>
+                          <w:sz w:val="28"/>
+                          <w:szCs w:val="28"/>
+                          <w:lang w:val="es-MX"/>
+                        </w:rPr>
+                      </w:pPr>
+                      <w:r>
+                        <w:rPr>
+                          <w:rFonts w:ascii="Arial" w:hAnsi="Arial" w:cs="Arial"/>
+                          <w:sz w:val="28"/>
+                          <w:szCs w:val="28"/>
+                          <w:lang w:val="es-MX"/>
+                        </w:rPr>
+                        <w:t>Dart</w:t>
+                      </w:r>
+                    </w:p>
+                  </w:txbxContent>
+                </v:textbox>
+                <w10:wrap anchorx="page"/>
+              </v:roundrect>
+            </w:pict>
+          </mc:Fallback>
+        </mc:AlternateContent>
+      </w:r>
+      <w:r>
+        <w:rPr>
+          <w:rFonts w:asciiTheme="minorHAnsi" w:hAnsiTheme="minorHAnsi" w:cstheme="minorHAnsi"/>
+          <w:noProof/>
           <w:lang w:eastAsia="es-ES_tradnl"/>
         </w:rPr>
         <mc:AlternateContent>
           <mc:Choice Requires="wps">
             <w:drawing>
-              <wp:anchor distT="0" distB="0" distL="114300" distR="114300" simplePos="0" relativeHeight="251747328" behindDoc="1" locked="0" layoutInCell="1" allowOverlap="1" wp14:anchorId="60ADC5A8" wp14:editId="486A63D9">
+              <wp:anchor distT="0" distB="0" distL="114300" distR="114300" simplePos="0" relativeHeight="251747328" behindDoc="1" locked="0" layoutInCell="1" allowOverlap="1" wp14:anchorId="60ADC5A8" wp14:editId="311A2494">
                 <wp:simplePos x="0" y="0"/>
                 <wp:positionH relativeFrom="page">
                   <wp:posOffset>5013960</wp:posOffset>
@@ -4586,6 +5025,17 @@
                               </w:rPr>
                               <w:t xml:space="preserve">     </w:t>
                             </w:r>
+                            <w:r>
+                              <w:rPr>
+                                <w:rFonts w:ascii="Century Gothic" w:hAnsi="Century Gothic"/>
+                                <w:b/>
+                                <w:color w:val="404040" w:themeColor="text1" w:themeTint="BF"/>
+                                <w:sz w:val="28"/>
+                                <w:szCs w:val="28"/>
+                                <w:lang w:val="en-US"/>
+                              </w:rPr>
+                              <w:tab/>
+                            </w:r>
                           </w:p>
                         </w:txbxContent>
                       </wps:txbx>
@@ -4606,7 +5056,7 @@
           </mc:Choice>
           <mc:Fallback>
             <w:pict>
-              <v:rect w14:anchorId="60ADC5A8" id="_x0000_s1037" style="position:absolute;margin-left:394.8pt;margin-top:1.15pt;width:201.65pt;height:303.6pt;z-index:-251569152;visibility:visible;mso-wrap-style:square;mso-width-percent:0;mso-height-percent:0;mso-wrap-distance-left:9pt;mso-wrap-distance-top:0;mso-wrap-distance-right:9pt;mso-wrap-distance-bottom:0;mso-position-horizontal:absolute;mso-position-horizontal-relative:page;mso-position-vertical:absolute;mso-position-vertical-relative:text;mso-width-percent:0;mso-height-percent:0;mso-width-relative:page;mso-height-relative:page;v-text-anchor:top" o:gfxdata="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" fillcolor="#95b3d7 [1940]" stroked="f">
+              <v:rect w14:anchorId="60ADC5A8" id="_x0000_s1040" style="position:absolute;margin-left:394.8pt;margin-top:1.15pt;width:201.65pt;height:303.6pt;z-index:-251569152;visibility:visible;mso-wrap-style:square;mso-width-percent:0;mso-height-percent:0;mso-wrap-distance-left:9pt;mso-wrap-distance-top:0;mso-wrap-distance-right:9pt;mso-wrap-distance-bottom:0;mso-position-horizontal:absolute;mso-position-horizontal-relative:page;mso-position-vertical:absolute;mso-position-vertical-relative:text;mso-width-percent:0;mso-height-percent:0;mso-width-relative:page;mso-height-relative:page;v-text-anchor:top" o:gfxdata="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" fillcolor="#95b3d7 [1940]" stroked="f">
                 <v:textbox>
                   <w:txbxContent>
                     <w:p>
@@ -4821,11 +5271,1119 @@
                         </w:rPr>
                         <w:t xml:space="preserve">     </w:t>
                       </w:r>
+                      <w:r>
+                        <w:rPr>
+                          <w:rFonts w:ascii="Century Gothic" w:hAnsi="Century Gothic"/>
+                          <w:b/>
+                          <w:color w:val="404040" w:themeColor="text1" w:themeTint="BF"/>
+                          <w:sz w:val="28"/>
+                          <w:szCs w:val="28"/>
+                          <w:lang w:val="en-US"/>
+                        </w:rPr>
+                        <w:tab/>
+                      </w:r>
                     </w:p>
                   </w:txbxContent>
                 </v:textbox>
                 <w10:wrap anchorx="page"/>
               </v:rect>
+            </w:pict>
+          </mc:Fallback>
+        </mc:AlternateContent>
+      </w:r>
+    </w:p>
+    <w:p>
+      <w:pPr>
+        <w:rPr>
+          <w:rFonts w:asciiTheme="minorHAnsi" w:hAnsiTheme="minorHAnsi" w:cstheme="minorHAnsi"/>
+        </w:rPr>
+      </w:pPr>
+      <w:r>
+        <w:rPr>
+          <w:rFonts w:asciiTheme="minorHAnsi" w:hAnsiTheme="minorHAnsi" w:cstheme="minorHAnsi"/>
+          <w:noProof/>
+          <w:lang w:eastAsia="es-ES_tradnl"/>
+        </w:rPr>
+        <mc:AlternateContent>
+          <mc:Choice Requires="wps">
+            <w:drawing>
+              <wp:anchor distT="0" distB="0" distL="114300" distR="114300" simplePos="0" relativeHeight="251626496" behindDoc="0" locked="0" layoutInCell="1" allowOverlap="1" wp14:anchorId="2A431594" wp14:editId="7FFA7E31">
+                <wp:simplePos x="0" y="0"/>
+                <wp:positionH relativeFrom="column">
+                  <wp:posOffset>-729615</wp:posOffset>
+                </wp:positionH>
+                <wp:positionV relativeFrom="paragraph">
+                  <wp:posOffset>270510</wp:posOffset>
+                </wp:positionV>
+                <wp:extent cx="822960" cy="5684520"/>
+                <wp:effectExtent l="0" t="0" r="0" b="0"/>
+                <wp:wrapNone/>
+                <wp:docPr id="15" name="Cuadro de texto 9"/>
+                <wp:cNvGraphicFramePr>
+                  <a:graphicFrameLocks xmlns:a="http://schemas.openxmlformats.org/drawingml/2006/main"/>
+                </wp:cNvGraphicFramePr>
+                <a:graphic xmlns:a="http://schemas.openxmlformats.org/drawingml/2006/main">
+                  <a:graphicData uri="http://schemas.microsoft.com/office/word/2010/wordprocessingShape">
+                    <wps:wsp>
+                      <wps:cNvSpPr txBox="1">
+                        <a:spLocks/>
+                      </wps:cNvSpPr>
+                      <wps:spPr>
+                        <a:xfrm>
+                          <a:off x="0" y="0"/>
+                          <a:ext cx="822960" cy="5684520"/>
+                        </a:xfrm>
+                        <a:prstGeom prst="rect">
+                          <a:avLst/>
+                        </a:prstGeom>
+                        <a:noFill/>
+                        <a:ln>
+                          <a:noFill/>
+                        </a:ln>
+                        <a:effectLst/>
+                        <a:extLst>
+                          <a:ext uri="{C572A759-6A51-4108-AA02-DFA0A04FC94B}">
+                            <ma14:wrappingTextBoxFlag xmlns:ma14="http://schemas.microsoft.com/office/mac/drawingml/2011/main" xmlns:w="http://schemas.openxmlformats.org/wordprocessingml/2006/main" xmlns:w10="urn:schemas-microsoft-com:office:word" xmlns:v="urn:schemas-microsoft-com:vml" xmlns:o="urn:schemas-microsoft-com:office:office" xmlns:mv="urn:schemas-microsoft-com:mac:vml" xmlns:mo="http://schemas.microsoft.com/office/mac/office/2008/main" xmlns=""/>
+                          </a:ext>
+                        </a:extLst>
+                      </wps:spPr>
+                      <wps:txbx>
+                        <w:txbxContent>
+                          <w:p>
+                            <w:pPr>
+                              <w:rPr>
+                                <w:rFonts w:ascii="Arial" w:hAnsi="Arial" w:cs="Arial"/>
+                                <w:color w:val="000000"/>
+                                <w:sz w:val="20"/>
+                                <w:szCs w:val="20"/>
+                              </w:rPr>
+                            </w:pPr>
+                            <w:r>
+                              <w:rPr>
+                                <w:rFonts w:ascii="Arial" w:hAnsi="Arial" w:cs="Arial"/>
+                                <w:color w:val="000000"/>
+                                <w:sz w:val="20"/>
+                                <w:szCs w:val="20"/>
+                              </w:rPr>
+                              <w:t xml:space="preserve">                               </w:t>
+                            </w:r>
+                            <w:r>
+                              <w:rPr>
+                                <w:rFonts w:ascii="Arial" w:hAnsi="Arial" w:cs="Arial"/>
+                                <w:color w:val="000000"/>
+                                <w:sz w:val="20"/>
+                                <w:szCs w:val="20"/>
+                              </w:rPr>
+                              <w:t xml:space="preserve">        </w:t>
+                            </w:r>
+                          </w:p>
+                          <w:p>
+                            <w:pPr>
+                              <w:spacing w:line="360" w:lineRule="auto"/>
+                              <w:rPr>
+                                <w:rFonts w:ascii="Arial" w:hAnsi="Arial" w:cs="Arial"/>
+                                <w:color w:val="000000"/>
+                                <w:sz w:val="20"/>
+                                <w:szCs w:val="20"/>
+                              </w:rPr>
+                            </w:pPr>
+                          </w:p>
+                          <w:p>
+                            <w:pPr>
+                              <w:spacing w:line="360" w:lineRule="auto"/>
+                              <w:rPr>
+                                <w:rFonts w:ascii="Arial" w:hAnsi="Arial" w:cs="Arial"/>
+                                <w:color w:val="000000"/>
+                                <w:sz w:val="20"/>
+                                <w:szCs w:val="20"/>
+                              </w:rPr>
+                            </w:pPr>
+                          </w:p>
+                          <w:p>
+                            <w:pPr>
+                              <w:rPr>
+                                <w:rFonts w:ascii="Arial" w:hAnsi="Arial" w:cs="Arial"/>
+                                <w:color w:val="808080"/>
+                                <w:sz w:val="18"/>
+                                <w:szCs w:val="22"/>
+                              </w:rPr>
+                            </w:pPr>
+                            <w:r>
+                              <w:rPr>
+                                <w:rFonts w:ascii="Arial" w:hAnsi="Arial" w:cs="Arial"/>
+                                <w:color w:val="808080"/>
+                                <w:sz w:val="18"/>
+                                <w:szCs w:val="22"/>
+                              </w:rPr>
+                              <w:t>2022</w:t>
+                            </w:r>
+                            <w:r>
+                              <w:rPr>
+                                <w:rFonts w:ascii="Arial" w:hAnsi="Arial" w:cs="Arial"/>
+                                <w:color w:val="808080"/>
+                                <w:sz w:val="18"/>
+                                <w:szCs w:val="22"/>
+                              </w:rPr>
+                              <w:t xml:space="preserve"> - </w:t>
+                            </w:r>
+                            <w:r>
+                              <w:rPr>
+                                <w:rFonts w:ascii="Arial" w:hAnsi="Arial" w:cs="Arial"/>
+                                <w:color w:val="808080"/>
+                                <w:sz w:val="18"/>
+                                <w:szCs w:val="22"/>
+                              </w:rPr>
+                              <w:t>2023</w:t>
+                            </w:r>
+                            <w:r>
+                              <w:rPr>
+                                <w:rFonts w:ascii="Arial" w:hAnsi="Arial" w:cs="Arial"/>
+                                <w:color w:val="808080"/>
+                                <w:sz w:val="18"/>
+                                <w:szCs w:val="22"/>
+                              </w:rPr>
+                              <w:t xml:space="preserve"> (</w:t>
+                            </w:r>
+                            <w:r>
+                              <w:rPr>
+                                <w:rFonts w:ascii="Arial" w:hAnsi="Arial" w:cs="Arial"/>
+                                <w:color w:val="808080"/>
+                                <w:sz w:val="18"/>
+                                <w:szCs w:val="22"/>
+                              </w:rPr>
+                              <w:t xml:space="preserve">La </w:t>
+                            </w:r>
+                            <w:r>
+                              <w:rPr>
+                                <w:rFonts w:ascii="Arial" w:hAnsi="Arial" w:cs="Arial"/>
+                                <w:color w:val="808080"/>
+                                <w:sz w:val="18"/>
+                                <w:szCs w:val="22"/>
+                              </w:rPr>
+                              <w:t xml:space="preserve">Habana </w:t>
+                            </w:r>
+                            <w:r>
+                              <w:rPr>
+                                <w:rFonts w:ascii="Arial" w:hAnsi="Arial" w:cs="Arial"/>
+                                <w:color w:val="808080"/>
+                                <w:sz w:val="18"/>
+                                <w:szCs w:val="22"/>
+                              </w:rPr>
+                              <w:t>-</w:t>
+                            </w:r>
+                            <w:r>
+                              <w:rPr>
+                                <w:rFonts w:ascii="Arial" w:hAnsi="Arial" w:cs="Arial"/>
+                                <w:color w:val="808080"/>
+                                <w:sz w:val="18"/>
+                                <w:szCs w:val="22"/>
+                              </w:rPr>
+                              <w:t xml:space="preserve"> Cuba</w:t>
+                            </w:r>
+                            <w:r>
+                              <w:rPr>
+                                <w:rFonts w:ascii="Arial" w:hAnsi="Arial" w:cs="Arial"/>
+                                <w:color w:val="808080"/>
+                                <w:sz w:val="18"/>
+                                <w:szCs w:val="22"/>
+                              </w:rPr>
+                              <w:t>)</w:t>
+                            </w:r>
+                          </w:p>
+                          <w:p>
+                            <w:pPr>
+                              <w:rPr>
+                                <w:rFonts w:ascii="Arial" w:hAnsi="Arial" w:cs="Arial"/>
+                                <w:color w:val="808080"/>
+                                <w:sz w:val="18"/>
+                                <w:szCs w:val="22"/>
+                              </w:rPr>
+                            </w:pPr>
+                          </w:p>
+                          <w:p>
+                            <w:pPr>
+                              <w:rPr>
+                                <w:rFonts w:ascii="Arial" w:hAnsi="Arial" w:cs="Arial"/>
+                                <w:color w:val="808080"/>
+                                <w:sz w:val="18"/>
+                                <w:szCs w:val="22"/>
+                              </w:rPr>
+                            </w:pPr>
+                          </w:p>
+                          <w:p>
+                            <w:pPr>
+                              <w:spacing w:line="276" w:lineRule="auto"/>
+                              <w:rPr>
+                                <w:rFonts w:ascii="Arial" w:hAnsi="Arial" w:cs="Arial"/>
+                                <w:color w:val="808080"/>
+                                <w:sz w:val="18"/>
+                                <w:szCs w:val="22"/>
+                              </w:rPr>
+                            </w:pPr>
+                          </w:p>
+                          <w:p>
+                            <w:pPr>
+                              <w:spacing w:line="276" w:lineRule="auto"/>
+                              <w:rPr>
+                                <w:rFonts w:ascii="Arial" w:hAnsi="Arial" w:cs="Arial"/>
+                                <w:color w:val="808080"/>
+                                <w:sz w:val="18"/>
+                                <w:szCs w:val="22"/>
+                              </w:rPr>
+                            </w:pPr>
+                          </w:p>
+                          <w:p>
+                            <w:pPr>
+                              <w:rPr>
+                                <w:rFonts w:ascii="Arial" w:hAnsi="Arial" w:cs="Arial"/>
+                                <w:color w:val="808080"/>
+                                <w:sz w:val="18"/>
+                                <w:szCs w:val="22"/>
+                              </w:rPr>
+                            </w:pPr>
+                          </w:p>
+                          <w:p>
+                            <w:pPr>
+                              <w:rPr>
+                                <w:rFonts w:ascii="Arial" w:hAnsi="Arial" w:cs="Arial"/>
+                                <w:color w:val="808080"/>
+                                <w:sz w:val="18"/>
+                                <w:szCs w:val="22"/>
+                              </w:rPr>
+                            </w:pPr>
+                          </w:p>
+                          <w:p>
+                            <w:pPr>
+                              <w:spacing w:line="360" w:lineRule="auto"/>
+                              <w:rPr>
+                                <w:rFonts w:ascii="Arial" w:hAnsi="Arial" w:cs="Arial"/>
+                                <w:color w:val="808080"/>
+                                <w:sz w:val="18"/>
+                                <w:szCs w:val="22"/>
+                              </w:rPr>
+                            </w:pPr>
+                          </w:p>
+                          <w:p>
+                            <w:pPr>
+                              <w:spacing w:after="240" w:line="720" w:lineRule="auto"/>
+                              <w:rPr>
+                                <w:rFonts w:ascii="Arial" w:hAnsi="Arial" w:cs="Arial"/>
+                                <w:color w:val="808080"/>
+                                <w:sz w:val="18"/>
+                                <w:szCs w:val="22"/>
+                              </w:rPr>
+                            </w:pPr>
+                          </w:p>
+                          <w:p>
+                            <w:pPr>
+                              <w:rPr>
+                                <w:rFonts w:ascii="Arial" w:hAnsi="Arial" w:cs="Arial"/>
+                                <w:color w:val="808080"/>
+                                <w:sz w:val="18"/>
+                                <w:szCs w:val="22"/>
+                              </w:rPr>
+                            </w:pPr>
+                            <w:r>
+                              <w:rPr>
+                                <w:rFonts w:ascii="Arial" w:hAnsi="Arial" w:cs="Arial"/>
+                                <w:color w:val="808080"/>
+                                <w:sz w:val="18"/>
+                                <w:szCs w:val="22"/>
+                              </w:rPr>
+                              <w:t xml:space="preserve">2021 - 2022 (La Habana </w:t>
+                            </w:r>
+                            <w:r>
+                              <w:rPr>
+                                <w:rFonts w:ascii="Arial" w:hAnsi="Arial" w:cs="Arial"/>
+                                <w:color w:val="808080"/>
+                                <w:sz w:val="18"/>
+                                <w:szCs w:val="22"/>
+                              </w:rPr>
+                              <w:t>-</w:t>
+                            </w:r>
+                            <w:r>
+                              <w:rPr>
+                                <w:rFonts w:ascii="Arial" w:hAnsi="Arial" w:cs="Arial"/>
+                                <w:color w:val="808080"/>
+                                <w:sz w:val="18"/>
+                                <w:szCs w:val="22"/>
+                              </w:rPr>
+                              <w:t xml:space="preserve"> Cuba</w:t>
+                            </w:r>
+                            <w:r>
+                              <w:rPr>
+                                <w:rFonts w:ascii="Arial" w:hAnsi="Arial" w:cs="Arial"/>
+                                <w:color w:val="808080"/>
+                                <w:sz w:val="18"/>
+                                <w:szCs w:val="22"/>
+                              </w:rPr>
+                              <w:t>)</w:t>
+                            </w:r>
+                          </w:p>
+                          <w:p>
+                            <w:pPr>
+                              <w:rPr>
+                                <w:rFonts w:ascii="Arial" w:hAnsi="Arial" w:cs="Arial"/>
+                                <w:color w:val="808080"/>
+                                <w:sz w:val="18"/>
+                                <w:szCs w:val="22"/>
+                              </w:rPr>
+                            </w:pPr>
+                          </w:p>
+                          <w:p>
+                            <w:pPr>
+                              <w:rPr>
+                                <w:rFonts w:ascii="Arial" w:hAnsi="Arial" w:cs="Arial"/>
+                                <w:color w:val="808080"/>
+                                <w:sz w:val="18"/>
+                                <w:szCs w:val="22"/>
+                              </w:rPr>
+                            </w:pPr>
+                          </w:p>
+                          <w:p>
+                            <w:pPr>
+                              <w:rPr>
+                                <w:rFonts w:ascii="Arial" w:hAnsi="Arial" w:cs="Arial"/>
+                                <w:color w:val="808080"/>
+                                <w:sz w:val="18"/>
+                                <w:szCs w:val="22"/>
+                              </w:rPr>
+                            </w:pPr>
+                          </w:p>
+                          <w:p>
+                            <w:pPr>
+                              <w:rPr>
+                                <w:rFonts w:ascii="Arial" w:hAnsi="Arial" w:cs="Arial"/>
+                                <w:color w:val="808080"/>
+                                <w:sz w:val="18"/>
+                                <w:szCs w:val="22"/>
+                              </w:rPr>
+                            </w:pPr>
+                          </w:p>
+                          <w:p>
+                            <w:pPr>
+                              <w:rPr>
+                                <w:rFonts w:ascii="Arial" w:hAnsi="Arial" w:cs="Arial"/>
+                                <w:color w:val="808080"/>
+                                <w:sz w:val="18"/>
+                                <w:szCs w:val="22"/>
+                              </w:rPr>
+                            </w:pPr>
+                          </w:p>
+                          <w:p>
+                            <w:pPr>
+                              <w:rPr>
+                                <w:rFonts w:ascii="Arial" w:hAnsi="Arial" w:cs="Arial"/>
+                                <w:color w:val="808080"/>
+                                <w:sz w:val="18"/>
+                                <w:szCs w:val="22"/>
+                              </w:rPr>
+                            </w:pPr>
+                          </w:p>
+                          <w:p>
+                            <w:pPr>
+                              <w:rPr>
+                                <w:rFonts w:ascii="Arial" w:hAnsi="Arial" w:cs="Arial"/>
+                                <w:color w:val="808080"/>
+                                <w:sz w:val="18"/>
+                                <w:szCs w:val="22"/>
+                              </w:rPr>
+                            </w:pPr>
+                          </w:p>
+                          <w:p>
+                            <w:pPr>
+                              <w:rPr>
+                                <w:rFonts w:ascii="Arial" w:hAnsi="Arial" w:cs="Arial"/>
+                                <w:color w:val="808080"/>
+                                <w:sz w:val="18"/>
+                                <w:szCs w:val="22"/>
+                              </w:rPr>
+                            </w:pPr>
+                          </w:p>
+                          <w:p>
+                            <w:pPr>
+                              <w:rPr>
+                                <w:rFonts w:ascii="Arial" w:hAnsi="Arial" w:cs="Arial"/>
+                                <w:color w:val="808080"/>
+                                <w:sz w:val="18"/>
+                                <w:szCs w:val="22"/>
+                              </w:rPr>
+                            </w:pPr>
+                          </w:p>
+                          <w:p>
+                            <w:pPr>
+                              <w:rPr>
+                                <w:rFonts w:ascii="Arial" w:hAnsi="Arial" w:cs="Arial"/>
+                                <w:color w:val="808080"/>
+                                <w:sz w:val="18"/>
+                                <w:szCs w:val="22"/>
+                              </w:rPr>
+                            </w:pPr>
+                          </w:p>
+                          <w:p>
+                            <w:pPr>
+                              <w:rPr>
+                                <w:rFonts w:ascii="Arial" w:hAnsi="Arial" w:cs="Arial"/>
+                                <w:color w:val="808080"/>
+                                <w:sz w:val="18"/>
+                                <w:szCs w:val="22"/>
+                              </w:rPr>
+                            </w:pPr>
+                          </w:p>
+                          <w:p>
+                            <w:pPr>
+                              <w:rPr>
+                                <w:rFonts w:ascii="Arial" w:hAnsi="Arial" w:cs="Arial"/>
+                                <w:color w:val="808080"/>
+                                <w:sz w:val="18"/>
+                                <w:szCs w:val="22"/>
+                              </w:rPr>
+                            </w:pPr>
+                            <w:r>
+                              <w:rPr>
+                                <w:rFonts w:ascii="Arial" w:hAnsi="Arial" w:cs="Arial"/>
+                                <w:color w:val="808080"/>
+                                <w:sz w:val="18"/>
+                                <w:szCs w:val="22"/>
+                              </w:rPr>
+                              <w:t xml:space="preserve">2016 - 2022 (La Habana </w:t>
+                            </w:r>
+                            <w:r>
+                              <w:rPr>
+                                <w:rFonts w:ascii="Arial" w:hAnsi="Arial" w:cs="Arial"/>
+                                <w:color w:val="808080"/>
+                                <w:sz w:val="18"/>
+                                <w:szCs w:val="22"/>
+                              </w:rPr>
+                              <w:t>-</w:t>
+                            </w:r>
+                            <w:r>
+                              <w:rPr>
+                                <w:rFonts w:ascii="Arial" w:hAnsi="Arial" w:cs="Arial"/>
+                                <w:color w:val="808080"/>
+                                <w:sz w:val="18"/>
+                                <w:szCs w:val="22"/>
+                              </w:rPr>
+                              <w:t xml:space="preserve"> Cuba</w:t>
+                            </w:r>
+                            <w:r>
+                              <w:rPr>
+                                <w:rFonts w:ascii="Arial" w:hAnsi="Arial" w:cs="Arial"/>
+                                <w:color w:val="808080"/>
+                                <w:sz w:val="18"/>
+                                <w:szCs w:val="22"/>
+                              </w:rPr>
+                              <w:t>)</w:t>
+                            </w:r>
+                          </w:p>
+                          <w:p>
+                            <w:pPr>
+                              <w:rPr>
+                                <w:rFonts w:ascii="Arial" w:hAnsi="Arial" w:cs="Arial"/>
+                                <w:color w:val="808080"/>
+                                <w:sz w:val="18"/>
+                                <w:szCs w:val="22"/>
+                              </w:rPr>
+                            </w:pPr>
+                          </w:p>
+                        </w:txbxContent>
+                      </wps:txbx>
+                      <wps:bodyPr rot="0" spcFirstLastPara="0" vertOverflow="overflow" horzOverflow="overflow" vert="horz" wrap="square" lIns="91440" tIns="45720" rIns="91440" bIns="45720" numCol="1" spcCol="0" rtlCol="0" fromWordArt="0" anchor="t" anchorCtr="0" forceAA="0" compatLnSpc="1">
+                        <a:prstTxWarp prst="textNoShape">
+                          <a:avLst/>
+                        </a:prstTxWarp>
+                        <a:noAutofit/>
+                      </wps:bodyPr>
+                    </wps:wsp>
+                  </a:graphicData>
+                </a:graphic>
+                <wp14:sizeRelH relativeFrom="margin">
+                  <wp14:pctWidth>0</wp14:pctWidth>
+                </wp14:sizeRelH>
+                <wp14:sizeRelV relativeFrom="page">
+                  <wp14:pctHeight>0</wp14:pctHeight>
+                </wp14:sizeRelV>
+              </wp:anchor>
+            </w:drawing>
+          </mc:Choice>
+          <mc:Fallback>
+            <w:pict>
+              <v:shapetype w14:anchorId="2A431594" id="_x0000_t202" coordsize="21600,21600" o:spt="202" path="m,l,21600r21600,l21600,xe">
+                <v:stroke joinstyle="miter"/>
+                <v:path gradientshapeok="t" o:connecttype="rect"/>
+              </v:shapetype>
+              <v:shape id="Cuadro de texto 9" o:spid="_x0000_s1041" type="#_x0000_t202" style="position:absolute;margin-left:-57.45pt;margin-top:21.3pt;width:64.8pt;height:447.6pt;z-index:251626496;visibility:visible;mso-wrap-style:square;mso-width-percent:0;mso-height-percent:0;mso-wrap-distance-left:9pt;mso-wrap-distance-top:0;mso-wrap-distance-right:9pt;mso-wrap-distance-bottom:0;mso-position-horizontal:absolute;mso-position-horizontal-relative:text;mso-position-vertical:absolute;mso-position-vertical-relative:text;mso-width-percent:0;mso-height-percent:0;mso-width-relative:margin;mso-height-relative:page;v-text-anchor:top" o:gfxdata="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" filled="f" stroked="f">
+                <v:textbox>
+                  <w:txbxContent>
+                    <w:p>
+                      <w:pPr>
+                        <w:rPr>
+                          <w:rFonts w:ascii="Arial" w:hAnsi="Arial" w:cs="Arial"/>
+                          <w:color w:val="000000"/>
+                          <w:sz w:val="20"/>
+                          <w:szCs w:val="20"/>
+                        </w:rPr>
+                      </w:pPr>
+                      <w:r>
+                        <w:rPr>
+                          <w:rFonts w:ascii="Arial" w:hAnsi="Arial" w:cs="Arial"/>
+                          <w:color w:val="000000"/>
+                          <w:sz w:val="20"/>
+                          <w:szCs w:val="20"/>
+                        </w:rPr>
+                        <w:t xml:space="preserve">                               </w:t>
+                      </w:r>
+                      <w:r>
+                        <w:rPr>
+                          <w:rFonts w:ascii="Arial" w:hAnsi="Arial" w:cs="Arial"/>
+                          <w:color w:val="000000"/>
+                          <w:sz w:val="20"/>
+                          <w:szCs w:val="20"/>
+                        </w:rPr>
+                        <w:t xml:space="preserve">        </w:t>
+                      </w:r>
+                    </w:p>
+                    <w:p>
+                      <w:pPr>
+                        <w:spacing w:line="360" w:lineRule="auto"/>
+                        <w:rPr>
+                          <w:rFonts w:ascii="Arial" w:hAnsi="Arial" w:cs="Arial"/>
+                          <w:color w:val="000000"/>
+                          <w:sz w:val="20"/>
+                          <w:szCs w:val="20"/>
+                        </w:rPr>
+                      </w:pPr>
+                    </w:p>
+                    <w:p>
+                      <w:pPr>
+                        <w:spacing w:line="360" w:lineRule="auto"/>
+                        <w:rPr>
+                          <w:rFonts w:ascii="Arial" w:hAnsi="Arial" w:cs="Arial"/>
+                          <w:color w:val="000000"/>
+                          <w:sz w:val="20"/>
+                          <w:szCs w:val="20"/>
+                        </w:rPr>
+                      </w:pPr>
+                    </w:p>
+                    <w:p>
+                      <w:pPr>
+                        <w:rPr>
+                          <w:rFonts w:ascii="Arial" w:hAnsi="Arial" w:cs="Arial"/>
+                          <w:color w:val="808080"/>
+                          <w:sz w:val="18"/>
+                          <w:szCs w:val="22"/>
+                        </w:rPr>
+                      </w:pPr>
+                      <w:r>
+                        <w:rPr>
+                          <w:rFonts w:ascii="Arial" w:hAnsi="Arial" w:cs="Arial"/>
+                          <w:color w:val="808080"/>
+                          <w:sz w:val="18"/>
+                          <w:szCs w:val="22"/>
+                        </w:rPr>
+                        <w:t>2022</w:t>
+                      </w:r>
+                      <w:r>
+                        <w:rPr>
+                          <w:rFonts w:ascii="Arial" w:hAnsi="Arial" w:cs="Arial"/>
+                          <w:color w:val="808080"/>
+                          <w:sz w:val="18"/>
+                          <w:szCs w:val="22"/>
+                        </w:rPr>
+                        <w:t xml:space="preserve"> - </w:t>
+                      </w:r>
+                      <w:r>
+                        <w:rPr>
+                          <w:rFonts w:ascii="Arial" w:hAnsi="Arial" w:cs="Arial"/>
+                          <w:color w:val="808080"/>
+                          <w:sz w:val="18"/>
+                          <w:szCs w:val="22"/>
+                        </w:rPr>
+                        <w:t>2023</w:t>
+                      </w:r>
+                      <w:r>
+                        <w:rPr>
+                          <w:rFonts w:ascii="Arial" w:hAnsi="Arial" w:cs="Arial"/>
+                          <w:color w:val="808080"/>
+                          <w:sz w:val="18"/>
+                          <w:szCs w:val="22"/>
+                        </w:rPr>
+                        <w:t xml:space="preserve"> (</w:t>
+                      </w:r>
+                      <w:r>
+                        <w:rPr>
+                          <w:rFonts w:ascii="Arial" w:hAnsi="Arial" w:cs="Arial"/>
+                          <w:color w:val="808080"/>
+                          <w:sz w:val="18"/>
+                          <w:szCs w:val="22"/>
+                        </w:rPr>
+                        <w:t xml:space="preserve">La </w:t>
+                      </w:r>
+                      <w:r>
+                        <w:rPr>
+                          <w:rFonts w:ascii="Arial" w:hAnsi="Arial" w:cs="Arial"/>
+                          <w:color w:val="808080"/>
+                          <w:sz w:val="18"/>
+                          <w:szCs w:val="22"/>
+                        </w:rPr>
+                        <w:t xml:space="preserve">Habana </w:t>
+                      </w:r>
+                      <w:r>
+                        <w:rPr>
+                          <w:rFonts w:ascii="Arial" w:hAnsi="Arial" w:cs="Arial"/>
+                          <w:color w:val="808080"/>
+                          <w:sz w:val="18"/>
+                          <w:szCs w:val="22"/>
+                        </w:rPr>
+                        <w:t>-</w:t>
+                      </w:r>
+                      <w:r>
+                        <w:rPr>
+                          <w:rFonts w:ascii="Arial" w:hAnsi="Arial" w:cs="Arial"/>
+                          <w:color w:val="808080"/>
+                          <w:sz w:val="18"/>
+                          <w:szCs w:val="22"/>
+                        </w:rPr>
+                        <w:t xml:space="preserve"> Cuba</w:t>
+                      </w:r>
+                      <w:r>
+                        <w:rPr>
+                          <w:rFonts w:ascii="Arial" w:hAnsi="Arial" w:cs="Arial"/>
+                          <w:color w:val="808080"/>
+                          <w:sz w:val="18"/>
+                          <w:szCs w:val="22"/>
+                        </w:rPr>
+                        <w:t>)</w:t>
+                      </w:r>
+                    </w:p>
+                    <w:p>
+                      <w:pPr>
+                        <w:rPr>
+                          <w:rFonts w:ascii="Arial" w:hAnsi="Arial" w:cs="Arial"/>
+                          <w:color w:val="808080"/>
+                          <w:sz w:val="18"/>
+                          <w:szCs w:val="22"/>
+                        </w:rPr>
+                      </w:pPr>
+                    </w:p>
+                    <w:p>
+                      <w:pPr>
+                        <w:rPr>
+                          <w:rFonts w:ascii="Arial" w:hAnsi="Arial" w:cs="Arial"/>
+                          <w:color w:val="808080"/>
+                          <w:sz w:val="18"/>
+                          <w:szCs w:val="22"/>
+                        </w:rPr>
+                      </w:pPr>
+                    </w:p>
+                    <w:p>
+                      <w:pPr>
+                        <w:spacing w:line="276" w:lineRule="auto"/>
+                        <w:rPr>
+                          <w:rFonts w:ascii="Arial" w:hAnsi="Arial" w:cs="Arial"/>
+                          <w:color w:val="808080"/>
+                          <w:sz w:val="18"/>
+                          <w:szCs w:val="22"/>
+                        </w:rPr>
+                      </w:pPr>
+                    </w:p>
+                    <w:p>
+                      <w:pPr>
+                        <w:spacing w:line="276" w:lineRule="auto"/>
+                        <w:rPr>
+                          <w:rFonts w:ascii="Arial" w:hAnsi="Arial" w:cs="Arial"/>
+                          <w:color w:val="808080"/>
+                          <w:sz w:val="18"/>
+                          <w:szCs w:val="22"/>
+                        </w:rPr>
+                      </w:pPr>
+                    </w:p>
+                    <w:p>
+                      <w:pPr>
+                        <w:rPr>
+                          <w:rFonts w:ascii="Arial" w:hAnsi="Arial" w:cs="Arial"/>
+                          <w:color w:val="808080"/>
+                          <w:sz w:val="18"/>
+                          <w:szCs w:val="22"/>
+                        </w:rPr>
+                      </w:pPr>
+                    </w:p>
+                    <w:p>
+                      <w:pPr>
+                        <w:rPr>
+                          <w:rFonts w:ascii="Arial" w:hAnsi="Arial" w:cs="Arial"/>
+                          <w:color w:val="808080"/>
+                          <w:sz w:val="18"/>
+                          <w:szCs w:val="22"/>
+                        </w:rPr>
+                      </w:pPr>
+                    </w:p>
+                    <w:p>
+                      <w:pPr>
+                        <w:spacing w:line="360" w:lineRule="auto"/>
+                        <w:rPr>
+                          <w:rFonts w:ascii="Arial" w:hAnsi="Arial" w:cs="Arial"/>
+                          <w:color w:val="808080"/>
+                          <w:sz w:val="18"/>
+                          <w:szCs w:val="22"/>
+                        </w:rPr>
+                      </w:pPr>
+                    </w:p>
+                    <w:p>
+                      <w:pPr>
+                        <w:spacing w:after="240" w:line="720" w:lineRule="auto"/>
+                        <w:rPr>
+                          <w:rFonts w:ascii="Arial" w:hAnsi="Arial" w:cs="Arial"/>
+                          <w:color w:val="808080"/>
+                          <w:sz w:val="18"/>
+                          <w:szCs w:val="22"/>
+                        </w:rPr>
+                      </w:pPr>
+                    </w:p>
+                    <w:p>
+                      <w:pPr>
+                        <w:rPr>
+                          <w:rFonts w:ascii="Arial" w:hAnsi="Arial" w:cs="Arial"/>
+                          <w:color w:val="808080"/>
+                          <w:sz w:val="18"/>
+                          <w:szCs w:val="22"/>
+                        </w:rPr>
+                      </w:pPr>
+                      <w:r>
+                        <w:rPr>
+                          <w:rFonts w:ascii="Arial" w:hAnsi="Arial" w:cs="Arial"/>
+                          <w:color w:val="808080"/>
+                          <w:sz w:val="18"/>
+                          <w:szCs w:val="22"/>
+                        </w:rPr>
+                        <w:t xml:space="preserve">2021 - 2022 (La Habana </w:t>
+                      </w:r>
+                      <w:r>
+                        <w:rPr>
+                          <w:rFonts w:ascii="Arial" w:hAnsi="Arial" w:cs="Arial"/>
+                          <w:color w:val="808080"/>
+                          <w:sz w:val="18"/>
+                          <w:szCs w:val="22"/>
+                        </w:rPr>
+                        <w:t>-</w:t>
+                      </w:r>
+                      <w:r>
+                        <w:rPr>
+                          <w:rFonts w:ascii="Arial" w:hAnsi="Arial" w:cs="Arial"/>
+                          <w:color w:val="808080"/>
+                          <w:sz w:val="18"/>
+                          <w:szCs w:val="22"/>
+                        </w:rPr>
+                        <w:t xml:space="preserve"> Cuba</w:t>
+                      </w:r>
+                      <w:r>
+                        <w:rPr>
+                          <w:rFonts w:ascii="Arial" w:hAnsi="Arial" w:cs="Arial"/>
+                          <w:color w:val="808080"/>
+                          <w:sz w:val="18"/>
+                          <w:szCs w:val="22"/>
+                        </w:rPr>
+                        <w:t>)</w:t>
+                      </w:r>
+                    </w:p>
+                    <w:p>
+                      <w:pPr>
+                        <w:rPr>
+                          <w:rFonts w:ascii="Arial" w:hAnsi="Arial" w:cs="Arial"/>
+                          <w:color w:val="808080"/>
+                          <w:sz w:val="18"/>
+                          <w:szCs w:val="22"/>
+                        </w:rPr>
+                      </w:pPr>
+                    </w:p>
+                    <w:p>
+                      <w:pPr>
+                        <w:rPr>
+                          <w:rFonts w:ascii="Arial" w:hAnsi="Arial" w:cs="Arial"/>
+                          <w:color w:val="808080"/>
+                          <w:sz w:val="18"/>
+                          <w:szCs w:val="22"/>
+                        </w:rPr>
+                      </w:pPr>
+                    </w:p>
+                    <w:p>
+                      <w:pPr>
+                        <w:rPr>
+                          <w:rFonts w:ascii="Arial" w:hAnsi="Arial" w:cs="Arial"/>
+                          <w:color w:val="808080"/>
+                          <w:sz w:val="18"/>
+                          <w:szCs w:val="22"/>
+                        </w:rPr>
+                      </w:pPr>
+                    </w:p>
+                    <w:p>
+                      <w:pPr>
+                        <w:rPr>
+                          <w:rFonts w:ascii="Arial" w:hAnsi="Arial" w:cs="Arial"/>
+                          <w:color w:val="808080"/>
+                          <w:sz w:val="18"/>
+                          <w:szCs w:val="22"/>
+                        </w:rPr>
+                      </w:pPr>
+                    </w:p>
+                    <w:p>
+                      <w:pPr>
+                        <w:rPr>
+                          <w:rFonts w:ascii="Arial" w:hAnsi="Arial" w:cs="Arial"/>
+                          <w:color w:val="808080"/>
+                          <w:sz w:val="18"/>
+                          <w:szCs w:val="22"/>
+                        </w:rPr>
+                      </w:pPr>
+                    </w:p>
+                    <w:p>
+                      <w:pPr>
+                        <w:rPr>
+                          <w:rFonts w:ascii="Arial" w:hAnsi="Arial" w:cs="Arial"/>
+                          <w:color w:val="808080"/>
+                          <w:sz w:val="18"/>
+                          <w:szCs w:val="22"/>
+                        </w:rPr>
+                      </w:pPr>
+                    </w:p>
+                    <w:p>
+                      <w:pPr>
+                        <w:rPr>
+                          <w:rFonts w:ascii="Arial" w:hAnsi="Arial" w:cs="Arial"/>
+                          <w:color w:val="808080"/>
+                          <w:sz w:val="18"/>
+                          <w:szCs w:val="22"/>
+                        </w:rPr>
+                      </w:pPr>
+                    </w:p>
+                    <w:p>
+                      <w:pPr>
+                        <w:rPr>
+                          <w:rFonts w:ascii="Arial" w:hAnsi="Arial" w:cs="Arial"/>
+                          <w:color w:val="808080"/>
+                          <w:sz w:val="18"/>
+                          <w:szCs w:val="22"/>
+                        </w:rPr>
+                      </w:pPr>
+                    </w:p>
+                    <w:p>
+                      <w:pPr>
+                        <w:rPr>
+                          <w:rFonts w:ascii="Arial" w:hAnsi="Arial" w:cs="Arial"/>
+                          <w:color w:val="808080"/>
+                          <w:sz w:val="18"/>
+                          <w:szCs w:val="22"/>
+                        </w:rPr>
+                      </w:pPr>
+                    </w:p>
+                    <w:p>
+                      <w:pPr>
+                        <w:rPr>
+                          <w:rFonts w:ascii="Arial" w:hAnsi="Arial" w:cs="Arial"/>
+                          <w:color w:val="808080"/>
+                          <w:sz w:val="18"/>
+                          <w:szCs w:val="22"/>
+                        </w:rPr>
+                      </w:pPr>
+                    </w:p>
+                    <w:p>
+                      <w:pPr>
+                        <w:rPr>
+                          <w:rFonts w:ascii="Arial" w:hAnsi="Arial" w:cs="Arial"/>
+                          <w:color w:val="808080"/>
+                          <w:sz w:val="18"/>
+                          <w:szCs w:val="22"/>
+                        </w:rPr>
+                      </w:pPr>
+                    </w:p>
+                    <w:p>
+                      <w:pPr>
+                        <w:rPr>
+                          <w:rFonts w:ascii="Arial" w:hAnsi="Arial" w:cs="Arial"/>
+                          <w:color w:val="808080"/>
+                          <w:sz w:val="18"/>
+                          <w:szCs w:val="22"/>
+                        </w:rPr>
+                      </w:pPr>
+                      <w:r>
+                        <w:rPr>
+                          <w:rFonts w:ascii="Arial" w:hAnsi="Arial" w:cs="Arial"/>
+                          <w:color w:val="808080"/>
+                          <w:sz w:val="18"/>
+                          <w:szCs w:val="22"/>
+                        </w:rPr>
+                        <w:t xml:space="preserve">2016 - 2022 (La Habana </w:t>
+                      </w:r>
+                      <w:r>
+                        <w:rPr>
+                          <w:rFonts w:ascii="Arial" w:hAnsi="Arial" w:cs="Arial"/>
+                          <w:color w:val="808080"/>
+                          <w:sz w:val="18"/>
+                          <w:szCs w:val="22"/>
+                        </w:rPr>
+                        <w:t>-</w:t>
+                      </w:r>
+                      <w:r>
+                        <w:rPr>
+                          <w:rFonts w:ascii="Arial" w:hAnsi="Arial" w:cs="Arial"/>
+                          <w:color w:val="808080"/>
+                          <w:sz w:val="18"/>
+                          <w:szCs w:val="22"/>
+                        </w:rPr>
+                        <w:t xml:space="preserve"> Cuba</w:t>
+                      </w:r>
+                      <w:r>
+                        <w:rPr>
+                          <w:rFonts w:ascii="Arial" w:hAnsi="Arial" w:cs="Arial"/>
+                          <w:color w:val="808080"/>
+                          <w:sz w:val="18"/>
+                          <w:szCs w:val="22"/>
+                        </w:rPr>
+                        <w:t>)</w:t>
+                      </w:r>
+                    </w:p>
+                    <w:p>
+                      <w:pPr>
+                        <w:rPr>
+                          <w:rFonts w:ascii="Arial" w:hAnsi="Arial" w:cs="Arial"/>
+                          <w:color w:val="808080"/>
+                          <w:sz w:val="18"/>
+                          <w:szCs w:val="22"/>
+                        </w:rPr>
+                      </w:pPr>
+                    </w:p>
+                  </w:txbxContent>
+                </v:textbox>
+              </v:shape>
+            </w:pict>
+          </mc:Fallback>
+        </mc:AlternateContent>
+      </w:r>
+    </w:p>
+    <w:p>
+      <w:pPr>
+        <w:rPr>
+          <w:rFonts w:asciiTheme="minorHAnsi" w:hAnsiTheme="minorHAnsi" w:cstheme="minorHAnsi"/>
+        </w:rPr>
+      </w:pPr>
+      <w:r>
+        <w:rPr>
+          <w:rFonts w:asciiTheme="minorHAnsi" w:hAnsiTheme="minorHAnsi" w:cstheme="minorHAnsi"/>
+          <w:noProof/>
+        </w:rPr>
+        <mc:AlternateContent>
+          <mc:Choice Requires="wps">
+            <w:drawing>
+              <wp:anchor distT="0" distB="0" distL="114300" distR="114300" simplePos="0" relativeHeight="251845632" behindDoc="0" locked="0" layoutInCell="1" allowOverlap="1" wp14:anchorId="4DD8D582" wp14:editId="0EA56B60">
+                <wp:simplePos x="0" y="0"/>
+                <wp:positionH relativeFrom="page">
+                  <wp:posOffset>6718300</wp:posOffset>
+                </wp:positionH>
+                <wp:positionV relativeFrom="paragraph">
+                  <wp:posOffset>208280</wp:posOffset>
+                </wp:positionV>
+                <wp:extent cx="757555" cy="333375"/>
+                <wp:effectExtent l="57150" t="38100" r="80645" b="104775"/>
+                <wp:wrapNone/>
+                <wp:docPr id="23" name="Rectángulo: esquinas redondeadas 23"/>
+                <wp:cNvGraphicFramePr/>
+                <a:graphic xmlns:a="http://schemas.openxmlformats.org/drawingml/2006/main">
+                  <a:graphicData uri="http://schemas.microsoft.com/office/word/2010/wordprocessingShape">
+                    <wps:wsp>
+                      <wps:cNvSpPr/>
+                      <wps:spPr>
+                        <a:xfrm>
+                          <a:off x="0" y="0"/>
+                          <a:ext cx="757555" cy="333375"/>
+                        </a:xfrm>
+                        <a:prstGeom prst="roundRect">
+                          <a:avLst/>
+                        </a:prstGeom>
+                      </wps:spPr>
+                      <wps:style>
+                        <a:lnRef idx="1">
+                          <a:schemeClr val="accent3"/>
+                        </a:lnRef>
+                        <a:fillRef idx="2">
+                          <a:schemeClr val="accent3"/>
+                        </a:fillRef>
+                        <a:effectRef idx="1">
+                          <a:schemeClr val="accent3"/>
+                        </a:effectRef>
+                        <a:fontRef idx="minor">
+                          <a:schemeClr val="dk1"/>
+                        </a:fontRef>
+                      </wps:style>
+                      <wps:txbx>
+                        <w:txbxContent>
+                          <w:p>
+                            <w:pPr>
+                              <w:jc w:val="center"/>
+                              <w:rPr>
+                                <w:rFonts w:ascii="Arial" w:hAnsi="Arial" w:cs="Arial"/>
+                                <w:sz w:val="28"/>
+                                <w:szCs w:val="28"/>
+                                <w:lang w:val="es-MX"/>
+                              </w:rPr>
+                            </w:pPr>
+                            <w:r>
+                              <w:rPr>
+                                <w:rFonts w:ascii="Arial" w:hAnsi="Arial" w:cs="Arial"/>
+                                <w:sz w:val="28"/>
+                                <w:szCs w:val="28"/>
+                                <w:lang w:val="es-MX"/>
+                              </w:rPr>
+                              <w:t>Spring</w:t>
+                            </w:r>
+                          </w:p>
+                        </w:txbxContent>
+                      </wps:txbx>
+                      <wps:bodyPr rot="0" spcFirstLastPara="0" vertOverflow="overflow" horzOverflow="overflow" vert="horz" wrap="square" lIns="91440" tIns="45720" rIns="91440" bIns="45720" numCol="1" spcCol="0" rtlCol="0" fromWordArt="0" anchor="ctr" anchorCtr="0" forceAA="0" compatLnSpc="1">
+                        <a:prstTxWarp prst="textNoShape">
+                          <a:avLst/>
+                        </a:prstTxWarp>
+                        <a:noAutofit/>
+                      </wps:bodyPr>
+                    </wps:wsp>
+                  </a:graphicData>
+                </a:graphic>
+                <wp14:sizeRelH relativeFrom="margin">
+                  <wp14:pctWidth>0</wp14:pctWidth>
+                </wp14:sizeRelH>
+              </wp:anchor>
+            </w:drawing>
+          </mc:Choice>
+          <mc:Fallback>
+            <w:pict>
+              <v:roundrect w14:anchorId="4DD8D582" id="Rectángulo: esquinas redondeadas 23" o:spid="_x0000_s1042" style="position:absolute;margin-left:529pt;margin-top:16.4pt;width:59.65pt;height:26.25pt;z-index:251845632;visibility:visible;mso-wrap-style:square;mso-width-percent:0;mso-wrap-distance-left:9pt;mso-wrap-distance-top:0;mso-wrap-distance-right:9pt;mso-wrap-distance-bottom:0;mso-position-horizontal:absolute;mso-position-horizontal-relative:page;mso-position-vertical:absolute;mso-position-vertical-relative:text;mso-width-percent:0;mso-width-relative:margin;v-text-anchor:middle" arcsize="10923f" o:gfxdata="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" fillcolor="#cdddac [1622]" strokecolor="#94b64e [3046]">
+                <v:fill color2="#f0f4e6 [502]" rotate="t" angle="180" colors="0 #dafda7;22938f #e4fdc2;1 #f5ffe6" focus="100%" type="gradient"/>
+                <v:shadow on="t" color="black" opacity="24903f" origin=",.5" offset="0,.55556mm"/>
+                <v:textbox>
+                  <w:txbxContent>
+                    <w:p>
+                      <w:pPr>
+                        <w:jc w:val="center"/>
+                        <w:rPr>
+                          <w:rFonts w:ascii="Arial" w:hAnsi="Arial" w:cs="Arial"/>
+                          <w:sz w:val="28"/>
+                          <w:szCs w:val="28"/>
+                          <w:lang w:val="es-MX"/>
+                        </w:rPr>
+                      </w:pPr>
+                      <w:r>
+                        <w:rPr>
+                          <w:rFonts w:ascii="Arial" w:hAnsi="Arial" w:cs="Arial"/>
+                          <w:sz w:val="28"/>
+                          <w:szCs w:val="28"/>
+                          <w:lang w:val="es-MX"/>
+                        </w:rPr>
+                        <w:t>Spring</w:t>
+                      </w:r>
+                    </w:p>
+                  </w:txbxContent>
+                </v:textbox>
+                <w10:wrap anchorx="page"/>
+              </v:roundrect>
             </w:pict>
           </mc:Fallback>
         </mc:AlternateContent>
@@ -4838,13 +6396,13 @@
         <mc:AlternateContent>
           <mc:Choice Requires="wps">
             <w:drawing>
-              <wp:anchor distT="0" distB="0" distL="114300" distR="114300" simplePos="0" relativeHeight="251847680" behindDoc="0" locked="0" layoutInCell="1" allowOverlap="1" wp14:anchorId="4D9D8A65" wp14:editId="7F65E257">
+              <wp:anchor distT="0" distB="0" distL="114300" distR="114300" simplePos="0" relativeHeight="251847680" behindDoc="0" locked="0" layoutInCell="1" allowOverlap="1" wp14:anchorId="4D9D8A65" wp14:editId="6A37B953">
                 <wp:simplePos x="0" y="0"/>
                 <wp:positionH relativeFrom="column">
                   <wp:posOffset>4752340</wp:posOffset>
                 </wp:positionH>
                 <wp:positionV relativeFrom="paragraph">
-                  <wp:posOffset>139065</wp:posOffset>
+                  <wp:posOffset>208915</wp:posOffset>
                 </wp:positionV>
                 <wp:extent cx="790575" cy="333375"/>
                 <wp:effectExtent l="57150" t="38100" r="85725" b="104775"/>
@@ -4919,7 +6477,7 @@
           </mc:Choice>
           <mc:Fallback>
             <w:pict>
-              <v:roundrect w14:anchorId="4D9D8A65" id="Rectángulo: esquinas redondeadas 29" o:spid="_x0000_s1038" style="position:absolute;margin-left:374.2pt;margin-top:10.95pt;width:62.25pt;height:26.25pt;z-index:251847680;visibility:visible;mso-wrap-style:square;mso-width-percent:0;mso-wrap-distance-left:9pt;mso-wrap-distance-top:0;mso-wrap-distance-right:9pt;mso-wrap-distance-bottom:0;mso-position-horizontal:absolute;mso-position-horizontal-relative:text;mso-position-vertical:absolute;mso-position-vertical-relative:text;mso-width-percent:0;mso-width-relative:margin;v-text-anchor:middle" arcsize="10923f" o:gfxdata="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" fillcolor="#cdddac [1622]" strokecolor="#94b64e [3046]">
+              <v:roundrect w14:anchorId="4D9D8A65" id="Rectángulo: esquinas redondeadas 29" o:spid="_x0000_s1043" style="position:absolute;margin-left:374.2pt;margin-top:16.45pt;width:62.25pt;height:26.25pt;z-index:251847680;visibility:visible;mso-wrap-style:square;mso-width-percent:0;mso-wrap-distance-left:9pt;mso-wrap-distance-top:0;mso-wrap-distance-right:9pt;mso-wrap-distance-bottom:0;mso-position-horizontal:absolute;mso-position-horizontal-relative:text;mso-position-vertical:absolute;mso-position-vertical-relative:text;mso-width-percent:0;mso-width-relative:margin;v-text-anchor:middle" arcsize="10923f" o:gfxdata="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" fillcolor="#cdddac [1622]" strokecolor="#94b64e [3046]">
                 <v:fill color2="#f0f4e6 [502]" rotate="t" angle="180" colors="0 #dafda7;22938f #e4fdc2;1 #f5ffe6" focus="100%" type="gradient"/>
                 <v:shadow on="t" color="black" opacity="24903f" origin=",.5" offset="0,.55556mm"/>
                 <v:textbox>
@@ -4942,1355 +6500,6 @@
                           <w:lang w:val="es-MX"/>
                         </w:rPr>
                         <w:t>Gradle</w:t>
-                      </w:r>
-                    </w:p>
-                  </w:txbxContent>
-                </v:textbox>
-              </v:roundrect>
-            </w:pict>
-          </mc:Fallback>
-        </mc:AlternateContent>
-      </w:r>
-      <w:r>
-        <w:rPr>
-          <w:rFonts w:asciiTheme="minorHAnsi" w:hAnsiTheme="minorHAnsi" w:cstheme="minorHAnsi"/>
-          <w:noProof/>
-        </w:rPr>
-        <mc:AlternateContent>
-          <mc:Choice Requires="wps">
-            <w:drawing>
-              <wp:anchor distT="0" distB="0" distL="114300" distR="114300" simplePos="0" relativeHeight="251845632" behindDoc="0" locked="0" layoutInCell="1" allowOverlap="1" wp14:anchorId="4DD8D582" wp14:editId="29568BE4">
-                <wp:simplePos x="0" y="0"/>
-                <wp:positionH relativeFrom="page">
-                  <wp:posOffset>6718300</wp:posOffset>
-                </wp:positionH>
-                <wp:positionV relativeFrom="paragraph">
-                  <wp:posOffset>138831</wp:posOffset>
-                </wp:positionV>
-                <wp:extent cx="757859" cy="333375"/>
-                <wp:effectExtent l="57150" t="38100" r="80645" b="104775"/>
-                <wp:wrapNone/>
-                <wp:docPr id="23" name="Rectángulo: esquinas redondeadas 23"/>
-                <wp:cNvGraphicFramePr/>
-                <a:graphic xmlns:a="http://schemas.openxmlformats.org/drawingml/2006/main">
-                  <a:graphicData uri="http://schemas.microsoft.com/office/word/2010/wordprocessingShape">
-                    <wps:wsp>
-                      <wps:cNvSpPr/>
-                      <wps:spPr>
-                        <a:xfrm>
-                          <a:off x="0" y="0"/>
-                          <a:ext cx="757859" cy="333375"/>
-                        </a:xfrm>
-                        <a:prstGeom prst="roundRect">
-                          <a:avLst/>
-                        </a:prstGeom>
-                      </wps:spPr>
-                      <wps:style>
-                        <a:lnRef idx="1">
-                          <a:schemeClr val="accent3"/>
-                        </a:lnRef>
-                        <a:fillRef idx="2">
-                          <a:schemeClr val="accent3"/>
-                        </a:fillRef>
-                        <a:effectRef idx="1">
-                          <a:schemeClr val="accent3"/>
-                        </a:effectRef>
-                        <a:fontRef idx="minor">
-                          <a:schemeClr val="dk1"/>
-                        </a:fontRef>
-                      </wps:style>
-                      <wps:txbx>
-                        <w:txbxContent>
-                          <w:p>
-                            <w:pPr>
-                              <w:jc w:val="center"/>
-                              <w:rPr>
-                                <w:rFonts w:ascii="Arial" w:hAnsi="Arial" w:cs="Arial"/>
-                                <w:sz w:val="28"/>
-                                <w:szCs w:val="28"/>
-                                <w:lang w:val="es-MX"/>
-                              </w:rPr>
-                            </w:pPr>
-                            <w:r>
-                              <w:rPr>
-                                <w:rFonts w:ascii="Arial" w:hAnsi="Arial" w:cs="Arial"/>
-                                <w:sz w:val="28"/>
-                                <w:szCs w:val="28"/>
-                                <w:lang w:val="es-MX"/>
-                              </w:rPr>
-                              <w:t>Spring</w:t>
-                            </w:r>
-                          </w:p>
-                        </w:txbxContent>
-                      </wps:txbx>
-                      <wps:bodyPr rot="0" spcFirstLastPara="0" vertOverflow="overflow" horzOverflow="overflow" vert="horz" wrap="square" lIns="91440" tIns="45720" rIns="91440" bIns="45720" numCol="1" spcCol="0" rtlCol="0" fromWordArt="0" anchor="ctr" anchorCtr="0" forceAA="0" compatLnSpc="1">
-                        <a:prstTxWarp prst="textNoShape">
-                          <a:avLst/>
-                        </a:prstTxWarp>
-                        <a:noAutofit/>
-                      </wps:bodyPr>
-                    </wps:wsp>
-                  </a:graphicData>
-                </a:graphic>
-                <wp14:sizeRelH relativeFrom="margin">
-                  <wp14:pctWidth>0</wp14:pctWidth>
-                </wp14:sizeRelH>
-              </wp:anchor>
-            </w:drawing>
-          </mc:Choice>
-          <mc:Fallback>
-            <w:pict>
-              <v:roundrect w14:anchorId="4DD8D582" id="Rectángulo: esquinas redondeadas 23" o:spid="_x0000_s1039" style="position:absolute;margin-left:529pt;margin-top:10.95pt;width:59.65pt;height:26.25pt;z-index:251845632;visibility:visible;mso-wrap-style:square;mso-width-percent:0;mso-wrap-distance-left:9pt;mso-wrap-distance-top:0;mso-wrap-distance-right:9pt;mso-wrap-distance-bottom:0;mso-position-horizontal:absolute;mso-position-horizontal-relative:page;mso-position-vertical:absolute;mso-position-vertical-relative:text;mso-width-percent:0;mso-width-relative:margin;v-text-anchor:middle" arcsize="10923f" o:gfxdata="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" fillcolor="#cdddac [1622]" strokecolor="#94b64e [3046]">
-                <v:fill color2="#f0f4e6 [502]" rotate="t" angle="180" colors="0 #dafda7;22938f #e4fdc2;1 #f5ffe6" focus="100%" type="gradient"/>
-                <v:shadow on="t" color="black" opacity="24903f" origin=",.5" offset="0,.55556mm"/>
-                <v:textbox>
-                  <w:txbxContent>
-                    <w:p>
-                      <w:pPr>
-                        <w:jc w:val="center"/>
-                        <w:rPr>
-                          <w:rFonts w:ascii="Arial" w:hAnsi="Arial" w:cs="Arial"/>
-                          <w:sz w:val="28"/>
-                          <w:szCs w:val="28"/>
-                          <w:lang w:val="es-MX"/>
-                        </w:rPr>
-                      </w:pPr>
-                      <w:r>
-                        <w:rPr>
-                          <w:rFonts w:ascii="Arial" w:hAnsi="Arial" w:cs="Arial"/>
-                          <w:sz w:val="28"/>
-                          <w:szCs w:val="28"/>
-                          <w:lang w:val="es-MX"/>
-                        </w:rPr>
-                        <w:t>Spring</w:t>
-                      </w:r>
-                    </w:p>
-                  </w:txbxContent>
-                </v:textbox>
-                <w10:wrap anchorx="page"/>
-              </v:roundrect>
-            </w:pict>
-          </mc:Fallback>
-        </mc:AlternateContent>
-      </w:r>
-      <w:r>
-        <w:rPr>
-          <w:rFonts w:asciiTheme="minorHAnsi" w:hAnsiTheme="minorHAnsi" w:cstheme="minorHAnsi"/>
-          <w:noProof/>
-        </w:rPr>
-        <mc:AlternateContent>
-          <mc:Choice Requires="wps">
-            <w:drawing>
-              <wp:anchor distT="0" distB="0" distL="114300" distR="114300" simplePos="0" relativeHeight="251839488" behindDoc="0" locked="0" layoutInCell="1" allowOverlap="1" wp14:anchorId="34A0ADAE" wp14:editId="462C9492">
-                <wp:simplePos x="0" y="0"/>
-                <wp:positionH relativeFrom="column">
-                  <wp:posOffset>3989304</wp:posOffset>
-                </wp:positionH>
-                <wp:positionV relativeFrom="paragraph">
-                  <wp:posOffset>136826</wp:posOffset>
-                </wp:positionV>
-                <wp:extent cx="666750" cy="333375"/>
-                <wp:effectExtent l="57150" t="38100" r="76200" b="104775"/>
-                <wp:wrapNone/>
-                <wp:docPr id="1" name="Rectángulo: esquinas redondeadas 1"/>
-                <wp:cNvGraphicFramePr/>
-                <a:graphic xmlns:a="http://schemas.openxmlformats.org/drawingml/2006/main">
-                  <a:graphicData uri="http://schemas.microsoft.com/office/word/2010/wordprocessingShape">
-                    <wps:wsp>
-                      <wps:cNvSpPr/>
-                      <wps:spPr>
-                        <a:xfrm>
-                          <a:off x="0" y="0"/>
-                          <a:ext cx="666750" cy="333375"/>
-                        </a:xfrm>
-                        <a:prstGeom prst="roundRect">
-                          <a:avLst/>
-                        </a:prstGeom>
-                      </wps:spPr>
-                      <wps:style>
-                        <a:lnRef idx="1">
-                          <a:schemeClr val="accent3"/>
-                        </a:lnRef>
-                        <a:fillRef idx="2">
-                          <a:schemeClr val="accent3"/>
-                        </a:fillRef>
-                        <a:effectRef idx="1">
-                          <a:schemeClr val="accent3"/>
-                        </a:effectRef>
-                        <a:fontRef idx="minor">
-                          <a:schemeClr val="dk1"/>
-                        </a:fontRef>
-                      </wps:style>
-                      <wps:txbx>
-                        <w:txbxContent>
-                          <w:p>
-                            <w:pPr>
-                              <w:jc w:val="center"/>
-                              <w:rPr>
-                                <w:rFonts w:ascii="Arial" w:hAnsi="Arial" w:cs="Arial"/>
-                                <w:sz w:val="28"/>
-                                <w:szCs w:val="28"/>
-                                <w:lang w:val="es-MX"/>
-                              </w:rPr>
-                            </w:pPr>
-                            <w:r>
-                              <w:rPr>
-                                <w:rFonts w:ascii="Arial" w:hAnsi="Arial" w:cs="Arial"/>
-                                <w:sz w:val="28"/>
-                                <w:szCs w:val="28"/>
-                                <w:lang w:val="es-MX"/>
-                              </w:rPr>
-                              <w:t>Java</w:t>
-                            </w:r>
-                          </w:p>
-                        </w:txbxContent>
-                      </wps:txbx>
-                      <wps:bodyPr rot="0" spcFirstLastPara="0" vertOverflow="overflow" horzOverflow="overflow" vert="horz" wrap="square" lIns="91440" tIns="45720" rIns="91440" bIns="45720" numCol="1" spcCol="0" rtlCol="0" fromWordArt="0" anchor="ctr" anchorCtr="0" forceAA="0" compatLnSpc="1">
-                        <a:prstTxWarp prst="textNoShape">
-                          <a:avLst/>
-                        </a:prstTxWarp>
-                        <a:noAutofit/>
-                      </wps:bodyPr>
-                    </wps:wsp>
-                  </a:graphicData>
-                </a:graphic>
-                <wp14:sizeRelH relativeFrom="margin">
-                  <wp14:pctWidth>0</wp14:pctWidth>
-                </wp14:sizeRelH>
-              </wp:anchor>
-            </w:drawing>
-          </mc:Choice>
-          <mc:Fallback>
-            <w:pict>
-              <v:roundrect w14:anchorId="34A0ADAE" id="Rectángulo: esquinas redondeadas 1" o:spid="_x0000_s1040" style="position:absolute;margin-left:314.1pt;margin-top:10.75pt;width:52.5pt;height:26.25pt;z-index:251839488;visibility:visible;mso-wrap-style:square;mso-width-percent:0;mso-wrap-distance-left:9pt;mso-wrap-distance-top:0;mso-wrap-distance-right:9pt;mso-wrap-distance-bottom:0;mso-position-horizontal:absolute;mso-position-horizontal-relative:text;mso-position-vertical:absolute;mso-position-vertical-relative:text;mso-width-percent:0;mso-width-relative:margin;v-text-anchor:middle" arcsize="10923f" o:gfxdata="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" fillcolor="#cdddac [1622]" strokecolor="#94b64e [3046]">
-                <v:fill color2="#f0f4e6 [502]" rotate="t" angle="180" colors="0 #dafda7;22938f #e4fdc2;1 #f5ffe6" focus="100%" type="gradient"/>
-                <v:shadow on="t" color="black" opacity="24903f" origin=",.5" offset="0,.55556mm"/>
-                <v:textbox>
-                  <w:txbxContent>
-                    <w:p>
-                      <w:pPr>
-                        <w:jc w:val="center"/>
-                        <w:rPr>
-                          <w:rFonts w:ascii="Arial" w:hAnsi="Arial" w:cs="Arial"/>
-                          <w:sz w:val="28"/>
-                          <w:szCs w:val="28"/>
-                          <w:lang w:val="es-MX"/>
-                        </w:rPr>
-                      </w:pPr>
-                      <w:r>
-                        <w:rPr>
-                          <w:rFonts w:ascii="Arial" w:hAnsi="Arial" w:cs="Arial"/>
-                          <w:sz w:val="28"/>
-                          <w:szCs w:val="28"/>
-                          <w:lang w:val="es-MX"/>
-                        </w:rPr>
-                        <w:t>Java</w:t>
-                      </w:r>
-                    </w:p>
-                  </w:txbxContent>
-                </v:textbox>
-              </v:roundrect>
-            </w:pict>
-          </mc:Fallback>
-        </mc:AlternateContent>
-      </w:r>
-    </w:p>
-    <w:p>
-      <w:pPr>
-        <w:rPr>
-          <w:rFonts w:asciiTheme="minorHAnsi" w:hAnsiTheme="minorHAnsi" w:cstheme="minorHAnsi"/>
-        </w:rPr>
-      </w:pPr>
-    </w:p>
-    <w:p>
-      <w:pPr>
-        <w:rPr>
-          <w:rFonts w:asciiTheme="minorHAnsi" w:hAnsiTheme="minorHAnsi" w:cstheme="minorHAnsi"/>
-        </w:rPr>
-      </w:pPr>
-      <w:r>
-        <w:rPr>
-          <w:rFonts w:asciiTheme="minorHAnsi" w:hAnsiTheme="minorHAnsi" w:cstheme="minorHAnsi"/>
-          <w:noProof/>
-          <w:lang w:eastAsia="es-ES_tradnl"/>
-        </w:rPr>
-        <mc:AlternateContent>
-          <mc:Choice Requires="wps">
-            <w:drawing>
-              <wp:anchor distT="0" distB="0" distL="114300" distR="114300" simplePos="0" relativeHeight="251626496" behindDoc="0" locked="0" layoutInCell="1" allowOverlap="1" wp14:anchorId="2A431594" wp14:editId="4EDE411A">
-                <wp:simplePos x="0" y="0"/>
-                <wp:positionH relativeFrom="column">
-                  <wp:posOffset>-729615</wp:posOffset>
-                </wp:positionH>
-                <wp:positionV relativeFrom="paragraph">
-                  <wp:posOffset>191135</wp:posOffset>
-                </wp:positionV>
-                <wp:extent cx="822960" cy="5684520"/>
-                <wp:effectExtent l="0" t="0" r="0" b="0"/>
-                <wp:wrapNone/>
-                <wp:docPr id="15" name="Cuadro de texto 9"/>
-                <wp:cNvGraphicFramePr>
-                  <a:graphicFrameLocks xmlns:a="http://schemas.openxmlformats.org/drawingml/2006/main"/>
-                </wp:cNvGraphicFramePr>
-                <a:graphic xmlns:a="http://schemas.openxmlformats.org/drawingml/2006/main">
-                  <a:graphicData uri="http://schemas.microsoft.com/office/word/2010/wordprocessingShape">
-                    <wps:wsp>
-                      <wps:cNvSpPr txBox="1">
-                        <a:spLocks/>
-                      </wps:cNvSpPr>
-                      <wps:spPr>
-                        <a:xfrm>
-                          <a:off x="0" y="0"/>
-                          <a:ext cx="822960" cy="5684520"/>
-                        </a:xfrm>
-                        <a:prstGeom prst="rect">
-                          <a:avLst/>
-                        </a:prstGeom>
-                        <a:noFill/>
-                        <a:ln>
-                          <a:noFill/>
-                        </a:ln>
-                        <a:effectLst/>
-                        <a:extLst>
-                          <a:ext uri="{C572A759-6A51-4108-AA02-DFA0A04FC94B}">
-                            <ma14:wrappingTextBoxFlag xmlns:ma14="http://schemas.microsoft.com/office/mac/drawingml/2011/main" xmlns:w="http://schemas.openxmlformats.org/wordprocessingml/2006/main" xmlns:w10="urn:schemas-microsoft-com:office:word" xmlns:v="urn:schemas-microsoft-com:vml" xmlns:o="urn:schemas-microsoft-com:office:office" xmlns:mv="urn:schemas-microsoft-com:mac:vml" xmlns:mo="http://schemas.microsoft.com/office/mac/office/2008/main" xmlns=""/>
-                          </a:ext>
-                        </a:extLst>
-                      </wps:spPr>
-                      <wps:txbx>
-                        <w:txbxContent>
-                          <w:p>
-                            <w:pPr>
-                              <w:rPr>
-                                <w:rFonts w:ascii="Arial" w:hAnsi="Arial" w:cs="Arial"/>
-                                <w:color w:val="000000"/>
-                                <w:sz w:val="20"/>
-                                <w:szCs w:val="20"/>
-                              </w:rPr>
-                            </w:pPr>
-                            <w:r>
-                              <w:rPr>
-                                <w:rFonts w:ascii="Arial" w:hAnsi="Arial" w:cs="Arial"/>
-                                <w:color w:val="000000"/>
-                                <w:sz w:val="20"/>
-                                <w:szCs w:val="20"/>
-                              </w:rPr>
-                              <w:t xml:space="preserve">                               </w:t>
-                            </w:r>
-                            <w:r>
-                              <w:rPr>
-                                <w:rFonts w:ascii="Arial" w:hAnsi="Arial" w:cs="Arial"/>
-                                <w:color w:val="000000"/>
-                                <w:sz w:val="20"/>
-                                <w:szCs w:val="20"/>
-                              </w:rPr>
-                              <w:t xml:space="preserve">        </w:t>
-                            </w:r>
-                          </w:p>
-                          <w:p>
-                            <w:pPr>
-                              <w:spacing w:line="360" w:lineRule="auto"/>
-                              <w:rPr>
-                                <w:rFonts w:ascii="Arial" w:hAnsi="Arial" w:cs="Arial"/>
-                                <w:color w:val="000000"/>
-                                <w:sz w:val="20"/>
-                                <w:szCs w:val="20"/>
-                              </w:rPr>
-                            </w:pPr>
-                          </w:p>
-                          <w:p>
-                            <w:pPr>
-                              <w:spacing w:line="360" w:lineRule="auto"/>
-                              <w:rPr>
-                                <w:rFonts w:ascii="Arial" w:hAnsi="Arial" w:cs="Arial"/>
-                                <w:color w:val="000000"/>
-                                <w:sz w:val="20"/>
-                                <w:szCs w:val="20"/>
-                              </w:rPr>
-                            </w:pPr>
-                          </w:p>
-                          <w:p>
-                            <w:pPr>
-                              <w:rPr>
-                                <w:rFonts w:ascii="Arial" w:hAnsi="Arial" w:cs="Arial"/>
-                                <w:color w:val="808080"/>
-                                <w:sz w:val="18"/>
-                                <w:szCs w:val="22"/>
-                              </w:rPr>
-                            </w:pPr>
-                            <w:r>
-                              <w:rPr>
-                                <w:rFonts w:ascii="Arial" w:hAnsi="Arial" w:cs="Arial"/>
-                                <w:color w:val="808080"/>
-                                <w:sz w:val="18"/>
-                                <w:szCs w:val="22"/>
-                              </w:rPr>
-                              <w:t>2018</w:t>
-                            </w:r>
-                            <w:r>
-                              <w:rPr>
-                                <w:rFonts w:ascii="Arial" w:hAnsi="Arial" w:cs="Arial"/>
-                                <w:color w:val="808080"/>
-                                <w:sz w:val="18"/>
-                                <w:szCs w:val="22"/>
-                              </w:rPr>
-                              <w:t xml:space="preserve"> - </w:t>
-                            </w:r>
-                            <w:r>
-                              <w:rPr>
-                                <w:rFonts w:ascii="Arial" w:hAnsi="Arial" w:cs="Arial"/>
-                                <w:color w:val="808080"/>
-                                <w:sz w:val="18"/>
-                                <w:szCs w:val="22"/>
-                              </w:rPr>
-                              <w:t>2021</w:t>
-                            </w:r>
-                            <w:r>
-                              <w:rPr>
-                                <w:rFonts w:ascii="Arial" w:hAnsi="Arial" w:cs="Arial"/>
-                                <w:color w:val="808080"/>
-                                <w:sz w:val="18"/>
-                                <w:szCs w:val="22"/>
-                              </w:rPr>
-                              <w:t xml:space="preserve"> (</w:t>
-                            </w:r>
-                            <w:r>
-                              <w:rPr>
-                                <w:rFonts w:ascii="Arial" w:hAnsi="Arial" w:cs="Arial"/>
-                                <w:color w:val="808080"/>
-                                <w:sz w:val="18"/>
-                                <w:szCs w:val="22"/>
-                              </w:rPr>
-                              <w:t xml:space="preserve">La </w:t>
-                            </w:r>
-                            <w:r>
-                              <w:rPr>
-                                <w:rFonts w:ascii="Arial" w:hAnsi="Arial" w:cs="Arial"/>
-                                <w:color w:val="808080"/>
-                                <w:sz w:val="18"/>
-                                <w:szCs w:val="22"/>
-                              </w:rPr>
-                              <w:t xml:space="preserve">Habana </w:t>
-                            </w:r>
-                            <w:r>
-                              <w:rPr>
-                                <w:rFonts w:ascii="Arial" w:hAnsi="Arial" w:cs="Arial"/>
-                                <w:color w:val="808080"/>
-                                <w:sz w:val="18"/>
-                                <w:szCs w:val="22"/>
-                              </w:rPr>
-                              <w:t>-</w:t>
-                            </w:r>
-                            <w:r>
-                              <w:rPr>
-                                <w:rFonts w:ascii="Arial" w:hAnsi="Arial" w:cs="Arial"/>
-                                <w:color w:val="808080"/>
-                                <w:sz w:val="18"/>
-                                <w:szCs w:val="22"/>
-                              </w:rPr>
-                              <w:t xml:space="preserve"> Cuba</w:t>
-                            </w:r>
-                            <w:r>
-                              <w:rPr>
-                                <w:rFonts w:ascii="Arial" w:hAnsi="Arial" w:cs="Arial"/>
-                                <w:color w:val="808080"/>
-                                <w:sz w:val="18"/>
-                                <w:szCs w:val="22"/>
-                              </w:rPr>
-                              <w:t>)</w:t>
-                            </w:r>
-                          </w:p>
-                          <w:p>
-                            <w:pPr>
-                              <w:rPr>
-                                <w:rFonts w:ascii="Arial" w:hAnsi="Arial" w:cs="Arial"/>
-                                <w:color w:val="808080"/>
-                                <w:sz w:val="18"/>
-                                <w:szCs w:val="22"/>
-                              </w:rPr>
-                            </w:pPr>
-                          </w:p>
-                          <w:p>
-                            <w:pPr>
-                              <w:rPr>
-                                <w:rFonts w:ascii="Arial" w:hAnsi="Arial" w:cs="Arial"/>
-                                <w:color w:val="808080"/>
-                                <w:sz w:val="18"/>
-                                <w:szCs w:val="22"/>
-                              </w:rPr>
-                            </w:pPr>
-                          </w:p>
-                          <w:p>
-                            <w:pPr>
-                              <w:rPr>
-                                <w:rFonts w:ascii="Arial" w:hAnsi="Arial" w:cs="Arial"/>
-                                <w:color w:val="808080"/>
-                                <w:sz w:val="18"/>
-                                <w:szCs w:val="22"/>
-                              </w:rPr>
-                            </w:pPr>
-                          </w:p>
-                          <w:p>
-                            <w:pPr>
-                              <w:rPr>
-                                <w:rFonts w:ascii="Arial" w:hAnsi="Arial" w:cs="Arial"/>
-                                <w:color w:val="808080"/>
-                                <w:sz w:val="18"/>
-                                <w:szCs w:val="22"/>
-                              </w:rPr>
-                            </w:pPr>
-                          </w:p>
-                          <w:p>
-                            <w:pPr>
-                              <w:rPr>
-                                <w:rFonts w:ascii="Arial" w:hAnsi="Arial" w:cs="Arial"/>
-                                <w:color w:val="808080"/>
-                                <w:sz w:val="18"/>
-                                <w:szCs w:val="22"/>
-                              </w:rPr>
-                            </w:pPr>
-                          </w:p>
-                          <w:p>
-                            <w:pPr>
-                              <w:rPr>
-                                <w:rFonts w:ascii="Arial" w:hAnsi="Arial" w:cs="Arial"/>
-                                <w:color w:val="808080"/>
-                                <w:sz w:val="18"/>
-                                <w:szCs w:val="22"/>
-                              </w:rPr>
-                            </w:pPr>
-                          </w:p>
-                          <w:p>
-                            <w:pPr>
-                              <w:rPr>
-                                <w:rFonts w:ascii="Arial" w:hAnsi="Arial" w:cs="Arial"/>
-                                <w:color w:val="808080"/>
-                                <w:sz w:val="18"/>
-                                <w:szCs w:val="22"/>
-                              </w:rPr>
-                            </w:pPr>
-                          </w:p>
-                          <w:p>
-                            <w:pPr>
-                              <w:spacing w:after="240" w:line="480" w:lineRule="auto"/>
-                              <w:rPr>
-                                <w:rFonts w:ascii="Arial" w:hAnsi="Arial" w:cs="Arial"/>
-                                <w:color w:val="808080"/>
-                                <w:sz w:val="18"/>
-                                <w:szCs w:val="22"/>
-                              </w:rPr>
-                            </w:pPr>
-                          </w:p>
-                          <w:p>
-                            <w:pPr>
-                              <w:rPr>
-                                <w:rFonts w:ascii="Arial" w:hAnsi="Arial" w:cs="Arial"/>
-                                <w:color w:val="808080"/>
-                                <w:sz w:val="18"/>
-                                <w:szCs w:val="22"/>
-                              </w:rPr>
-                            </w:pPr>
-                            <w:r>
-                              <w:rPr>
-                                <w:rFonts w:ascii="Arial" w:hAnsi="Arial" w:cs="Arial"/>
-                                <w:color w:val="808080"/>
-                                <w:sz w:val="18"/>
-                                <w:szCs w:val="22"/>
-                              </w:rPr>
-                              <w:t xml:space="preserve">2021 - 2022 (La Habana </w:t>
-                            </w:r>
-                            <w:r>
-                              <w:rPr>
-                                <w:rFonts w:ascii="Arial" w:hAnsi="Arial" w:cs="Arial"/>
-                                <w:color w:val="808080"/>
-                                <w:sz w:val="18"/>
-                                <w:szCs w:val="22"/>
-                              </w:rPr>
-                              <w:t>-</w:t>
-                            </w:r>
-                            <w:r>
-                              <w:rPr>
-                                <w:rFonts w:ascii="Arial" w:hAnsi="Arial" w:cs="Arial"/>
-                                <w:color w:val="808080"/>
-                                <w:sz w:val="18"/>
-                                <w:szCs w:val="22"/>
-                              </w:rPr>
-                              <w:t xml:space="preserve"> Cuba</w:t>
-                            </w:r>
-                            <w:r>
-                              <w:rPr>
-                                <w:rFonts w:ascii="Arial" w:hAnsi="Arial" w:cs="Arial"/>
-                                <w:color w:val="808080"/>
-                                <w:sz w:val="18"/>
-                                <w:szCs w:val="22"/>
-                              </w:rPr>
-                              <w:t>)</w:t>
-                            </w:r>
-                          </w:p>
-                          <w:p>
-                            <w:pPr>
-                              <w:rPr>
-                                <w:rFonts w:ascii="Arial" w:hAnsi="Arial" w:cs="Arial"/>
-                                <w:color w:val="808080"/>
-                                <w:sz w:val="18"/>
-                                <w:szCs w:val="22"/>
-                              </w:rPr>
-                            </w:pPr>
-                          </w:p>
-                          <w:p>
-                            <w:pPr>
-                              <w:rPr>
-                                <w:rFonts w:ascii="Arial" w:hAnsi="Arial" w:cs="Arial"/>
-                                <w:color w:val="808080"/>
-                                <w:sz w:val="18"/>
-                                <w:szCs w:val="22"/>
-                              </w:rPr>
-                            </w:pPr>
-                          </w:p>
-                          <w:p>
-                            <w:pPr>
-                              <w:rPr>
-                                <w:rFonts w:ascii="Arial" w:hAnsi="Arial" w:cs="Arial"/>
-                                <w:color w:val="808080"/>
-                                <w:sz w:val="18"/>
-                                <w:szCs w:val="22"/>
-                              </w:rPr>
-                            </w:pPr>
-                          </w:p>
-                          <w:p>
-                            <w:pPr>
-                              <w:rPr>
-                                <w:rFonts w:ascii="Arial" w:hAnsi="Arial" w:cs="Arial"/>
-                                <w:color w:val="808080"/>
-                                <w:sz w:val="18"/>
-                                <w:szCs w:val="22"/>
-                              </w:rPr>
-                            </w:pPr>
-                          </w:p>
-                          <w:p>
-                            <w:pPr>
-                              <w:rPr>
-                                <w:rFonts w:ascii="Arial" w:hAnsi="Arial" w:cs="Arial"/>
-                                <w:color w:val="808080"/>
-                                <w:sz w:val="18"/>
-                                <w:szCs w:val="22"/>
-                              </w:rPr>
-                            </w:pPr>
-                          </w:p>
-                          <w:p>
-                            <w:pPr>
-                              <w:rPr>
-                                <w:rFonts w:ascii="Arial" w:hAnsi="Arial" w:cs="Arial"/>
-                                <w:color w:val="808080"/>
-                                <w:sz w:val="18"/>
-                                <w:szCs w:val="22"/>
-                              </w:rPr>
-                            </w:pPr>
-                          </w:p>
-                          <w:p>
-                            <w:pPr>
-                              <w:rPr>
-                                <w:rFonts w:ascii="Arial" w:hAnsi="Arial" w:cs="Arial"/>
-                                <w:color w:val="808080"/>
-                                <w:sz w:val="18"/>
-                                <w:szCs w:val="22"/>
-                              </w:rPr>
-                            </w:pPr>
-                          </w:p>
-                          <w:p>
-                            <w:pPr>
-                              <w:rPr>
-                                <w:rFonts w:ascii="Arial" w:hAnsi="Arial" w:cs="Arial"/>
-                                <w:color w:val="808080"/>
-                                <w:sz w:val="18"/>
-                                <w:szCs w:val="22"/>
-                              </w:rPr>
-                            </w:pPr>
-                          </w:p>
-                          <w:p>
-                            <w:pPr>
-                              <w:rPr>
-                                <w:rFonts w:ascii="Arial" w:hAnsi="Arial" w:cs="Arial"/>
-                                <w:color w:val="808080"/>
-                                <w:sz w:val="18"/>
-                                <w:szCs w:val="22"/>
-                              </w:rPr>
-                            </w:pPr>
-                          </w:p>
-                          <w:p>
-                            <w:pPr>
-                              <w:rPr>
-                                <w:rFonts w:ascii="Arial" w:hAnsi="Arial" w:cs="Arial"/>
-                                <w:color w:val="808080"/>
-                                <w:sz w:val="18"/>
-                                <w:szCs w:val="22"/>
-                              </w:rPr>
-                            </w:pPr>
-                          </w:p>
-                          <w:p>
-                            <w:pPr>
-                              <w:rPr>
-                                <w:rFonts w:ascii="Arial" w:hAnsi="Arial" w:cs="Arial"/>
-                                <w:color w:val="808080"/>
-                                <w:sz w:val="18"/>
-                                <w:szCs w:val="22"/>
-                              </w:rPr>
-                            </w:pPr>
-                          </w:p>
-                          <w:p>
-                            <w:pPr>
-                              <w:rPr>
-                                <w:rFonts w:ascii="Arial" w:hAnsi="Arial" w:cs="Arial"/>
-                                <w:color w:val="808080"/>
-                                <w:sz w:val="18"/>
-                                <w:szCs w:val="22"/>
-                              </w:rPr>
-                            </w:pPr>
-                          </w:p>
-                          <w:p>
-                            <w:pPr>
-                              <w:rPr>
-                                <w:rFonts w:ascii="Arial" w:hAnsi="Arial" w:cs="Arial"/>
-                                <w:color w:val="808080"/>
-                                <w:sz w:val="18"/>
-                                <w:szCs w:val="22"/>
-                              </w:rPr>
-                            </w:pPr>
-                            <w:r>
-                              <w:rPr>
-                                <w:rFonts w:ascii="Arial" w:hAnsi="Arial" w:cs="Arial"/>
-                                <w:color w:val="808080"/>
-                                <w:sz w:val="18"/>
-                                <w:szCs w:val="22"/>
-                              </w:rPr>
-                              <w:t xml:space="preserve">2016 - 2022 (La Habana </w:t>
-                            </w:r>
-                            <w:r>
-                              <w:rPr>
-                                <w:rFonts w:ascii="Arial" w:hAnsi="Arial" w:cs="Arial"/>
-                                <w:color w:val="808080"/>
-                                <w:sz w:val="18"/>
-                                <w:szCs w:val="22"/>
-                              </w:rPr>
-                              <w:t>-</w:t>
-                            </w:r>
-                            <w:r>
-                              <w:rPr>
-                                <w:rFonts w:ascii="Arial" w:hAnsi="Arial" w:cs="Arial"/>
-                                <w:color w:val="808080"/>
-                                <w:sz w:val="18"/>
-                                <w:szCs w:val="22"/>
-                              </w:rPr>
-                              <w:t xml:space="preserve"> Cuba</w:t>
-                            </w:r>
-                            <w:r>
-                              <w:rPr>
-                                <w:rFonts w:ascii="Arial" w:hAnsi="Arial" w:cs="Arial"/>
-                                <w:color w:val="808080"/>
-                                <w:sz w:val="18"/>
-                                <w:szCs w:val="22"/>
-                              </w:rPr>
-                              <w:t>)</w:t>
-                            </w:r>
-                          </w:p>
-                          <w:p>
-                            <w:pPr>
-                              <w:rPr>
-                                <w:rFonts w:ascii="Arial" w:hAnsi="Arial" w:cs="Arial"/>
-                                <w:color w:val="808080"/>
-                                <w:sz w:val="18"/>
-                                <w:szCs w:val="22"/>
-                              </w:rPr>
-                            </w:pPr>
-                          </w:p>
-                        </w:txbxContent>
-                      </wps:txbx>
-                      <wps:bodyPr rot="0" spcFirstLastPara="0" vertOverflow="overflow" horzOverflow="overflow" vert="horz" wrap="square" lIns="91440" tIns="45720" rIns="91440" bIns="45720" numCol="1" spcCol="0" rtlCol="0" fromWordArt="0" anchor="t" anchorCtr="0" forceAA="0" compatLnSpc="1">
-                        <a:prstTxWarp prst="textNoShape">
-                          <a:avLst/>
-                        </a:prstTxWarp>
-                        <a:noAutofit/>
-                      </wps:bodyPr>
-                    </wps:wsp>
-                  </a:graphicData>
-                </a:graphic>
-                <wp14:sizeRelH relativeFrom="margin">
-                  <wp14:pctWidth>0</wp14:pctWidth>
-                </wp14:sizeRelH>
-                <wp14:sizeRelV relativeFrom="page">
-                  <wp14:pctHeight>0</wp14:pctHeight>
-                </wp14:sizeRelV>
-              </wp:anchor>
-            </w:drawing>
-          </mc:Choice>
-          <mc:Fallback>
-            <w:pict>
-              <v:shape w14:anchorId="2A431594" id="Cuadro de texto 9" o:spid="_x0000_s1041" type="#_x0000_t202" style="position:absolute;margin-left:-57.45pt;margin-top:15.05pt;width:64.8pt;height:447.6pt;z-index:251626496;visibility:visible;mso-wrap-style:square;mso-width-percent:0;mso-height-percent:0;mso-wrap-distance-left:9pt;mso-wrap-distance-top:0;mso-wrap-distance-right:9pt;mso-wrap-distance-bottom:0;mso-position-horizontal:absolute;mso-position-horizontal-relative:text;mso-position-vertical:absolute;mso-position-vertical-relative:text;mso-width-percent:0;mso-height-percent:0;mso-width-relative:margin;mso-height-relative:page;v-text-anchor:top" o:gfxdata="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" filled="f" stroked="f">
-                <v:textbox>
-                  <w:txbxContent>
-                    <w:p>
-                      <w:pPr>
-                        <w:rPr>
-                          <w:rFonts w:ascii="Arial" w:hAnsi="Arial" w:cs="Arial"/>
-                          <w:color w:val="000000"/>
-                          <w:sz w:val="20"/>
-                          <w:szCs w:val="20"/>
-                        </w:rPr>
-                      </w:pPr>
-                      <w:r>
-                        <w:rPr>
-                          <w:rFonts w:ascii="Arial" w:hAnsi="Arial" w:cs="Arial"/>
-                          <w:color w:val="000000"/>
-                          <w:sz w:val="20"/>
-                          <w:szCs w:val="20"/>
-                        </w:rPr>
-                        <w:t xml:space="preserve">                               </w:t>
-                      </w:r>
-                      <w:r>
-                        <w:rPr>
-                          <w:rFonts w:ascii="Arial" w:hAnsi="Arial" w:cs="Arial"/>
-                          <w:color w:val="000000"/>
-                          <w:sz w:val="20"/>
-                          <w:szCs w:val="20"/>
-                        </w:rPr>
-                        <w:t xml:space="preserve">        </w:t>
-                      </w:r>
-                    </w:p>
-                    <w:p>
-                      <w:pPr>
-                        <w:spacing w:line="360" w:lineRule="auto"/>
-                        <w:rPr>
-                          <w:rFonts w:ascii="Arial" w:hAnsi="Arial" w:cs="Arial"/>
-                          <w:color w:val="000000"/>
-                          <w:sz w:val="20"/>
-                          <w:szCs w:val="20"/>
-                        </w:rPr>
-                      </w:pPr>
-                    </w:p>
-                    <w:p>
-                      <w:pPr>
-                        <w:spacing w:line="360" w:lineRule="auto"/>
-                        <w:rPr>
-                          <w:rFonts w:ascii="Arial" w:hAnsi="Arial" w:cs="Arial"/>
-                          <w:color w:val="000000"/>
-                          <w:sz w:val="20"/>
-                          <w:szCs w:val="20"/>
-                        </w:rPr>
-                      </w:pPr>
-                    </w:p>
-                    <w:p>
-                      <w:pPr>
-                        <w:rPr>
-                          <w:rFonts w:ascii="Arial" w:hAnsi="Arial" w:cs="Arial"/>
-                          <w:color w:val="808080"/>
-                          <w:sz w:val="18"/>
-                          <w:szCs w:val="22"/>
-                        </w:rPr>
-                      </w:pPr>
-                      <w:r>
-                        <w:rPr>
-                          <w:rFonts w:ascii="Arial" w:hAnsi="Arial" w:cs="Arial"/>
-                          <w:color w:val="808080"/>
-                          <w:sz w:val="18"/>
-                          <w:szCs w:val="22"/>
-                        </w:rPr>
-                        <w:t>2018</w:t>
-                      </w:r>
-                      <w:r>
-                        <w:rPr>
-                          <w:rFonts w:ascii="Arial" w:hAnsi="Arial" w:cs="Arial"/>
-                          <w:color w:val="808080"/>
-                          <w:sz w:val="18"/>
-                          <w:szCs w:val="22"/>
-                        </w:rPr>
-                        <w:t xml:space="preserve"> - </w:t>
-                      </w:r>
-                      <w:r>
-                        <w:rPr>
-                          <w:rFonts w:ascii="Arial" w:hAnsi="Arial" w:cs="Arial"/>
-                          <w:color w:val="808080"/>
-                          <w:sz w:val="18"/>
-                          <w:szCs w:val="22"/>
-                        </w:rPr>
-                        <w:t>2021</w:t>
-                      </w:r>
-                      <w:r>
-                        <w:rPr>
-                          <w:rFonts w:ascii="Arial" w:hAnsi="Arial" w:cs="Arial"/>
-                          <w:color w:val="808080"/>
-                          <w:sz w:val="18"/>
-                          <w:szCs w:val="22"/>
-                        </w:rPr>
-                        <w:t xml:space="preserve"> (</w:t>
-                      </w:r>
-                      <w:r>
-                        <w:rPr>
-                          <w:rFonts w:ascii="Arial" w:hAnsi="Arial" w:cs="Arial"/>
-                          <w:color w:val="808080"/>
-                          <w:sz w:val="18"/>
-                          <w:szCs w:val="22"/>
-                        </w:rPr>
-                        <w:t xml:space="preserve">La </w:t>
-                      </w:r>
-                      <w:r>
-                        <w:rPr>
-                          <w:rFonts w:ascii="Arial" w:hAnsi="Arial" w:cs="Arial"/>
-                          <w:color w:val="808080"/>
-                          <w:sz w:val="18"/>
-                          <w:szCs w:val="22"/>
-                        </w:rPr>
-                        <w:t xml:space="preserve">Habana </w:t>
-                      </w:r>
-                      <w:r>
-                        <w:rPr>
-                          <w:rFonts w:ascii="Arial" w:hAnsi="Arial" w:cs="Arial"/>
-                          <w:color w:val="808080"/>
-                          <w:sz w:val="18"/>
-                          <w:szCs w:val="22"/>
-                        </w:rPr>
-                        <w:t>-</w:t>
-                      </w:r>
-                      <w:r>
-                        <w:rPr>
-                          <w:rFonts w:ascii="Arial" w:hAnsi="Arial" w:cs="Arial"/>
-                          <w:color w:val="808080"/>
-                          <w:sz w:val="18"/>
-                          <w:szCs w:val="22"/>
-                        </w:rPr>
-                        <w:t xml:space="preserve"> Cuba</w:t>
-                      </w:r>
-                      <w:r>
-                        <w:rPr>
-                          <w:rFonts w:ascii="Arial" w:hAnsi="Arial" w:cs="Arial"/>
-                          <w:color w:val="808080"/>
-                          <w:sz w:val="18"/>
-                          <w:szCs w:val="22"/>
-                        </w:rPr>
-                        <w:t>)</w:t>
-                      </w:r>
-                    </w:p>
-                    <w:p>
-                      <w:pPr>
-                        <w:rPr>
-                          <w:rFonts w:ascii="Arial" w:hAnsi="Arial" w:cs="Arial"/>
-                          <w:color w:val="808080"/>
-                          <w:sz w:val="18"/>
-                          <w:szCs w:val="22"/>
-                        </w:rPr>
-                      </w:pPr>
-                    </w:p>
-                    <w:p>
-                      <w:pPr>
-                        <w:rPr>
-                          <w:rFonts w:ascii="Arial" w:hAnsi="Arial" w:cs="Arial"/>
-                          <w:color w:val="808080"/>
-                          <w:sz w:val="18"/>
-                          <w:szCs w:val="22"/>
-                        </w:rPr>
-                      </w:pPr>
-                    </w:p>
-                    <w:p>
-                      <w:pPr>
-                        <w:rPr>
-                          <w:rFonts w:ascii="Arial" w:hAnsi="Arial" w:cs="Arial"/>
-                          <w:color w:val="808080"/>
-                          <w:sz w:val="18"/>
-                          <w:szCs w:val="22"/>
-                        </w:rPr>
-                      </w:pPr>
-                    </w:p>
-                    <w:p>
-                      <w:pPr>
-                        <w:rPr>
-                          <w:rFonts w:ascii="Arial" w:hAnsi="Arial" w:cs="Arial"/>
-                          <w:color w:val="808080"/>
-                          <w:sz w:val="18"/>
-                          <w:szCs w:val="22"/>
-                        </w:rPr>
-                      </w:pPr>
-                    </w:p>
-                    <w:p>
-                      <w:pPr>
-                        <w:rPr>
-                          <w:rFonts w:ascii="Arial" w:hAnsi="Arial" w:cs="Arial"/>
-                          <w:color w:val="808080"/>
-                          <w:sz w:val="18"/>
-                          <w:szCs w:val="22"/>
-                        </w:rPr>
-                      </w:pPr>
-                    </w:p>
-                    <w:p>
-                      <w:pPr>
-                        <w:rPr>
-                          <w:rFonts w:ascii="Arial" w:hAnsi="Arial" w:cs="Arial"/>
-                          <w:color w:val="808080"/>
-                          <w:sz w:val="18"/>
-                          <w:szCs w:val="22"/>
-                        </w:rPr>
-                      </w:pPr>
-                    </w:p>
-                    <w:p>
-                      <w:pPr>
-                        <w:rPr>
-                          <w:rFonts w:ascii="Arial" w:hAnsi="Arial" w:cs="Arial"/>
-                          <w:color w:val="808080"/>
-                          <w:sz w:val="18"/>
-                          <w:szCs w:val="22"/>
-                        </w:rPr>
-                      </w:pPr>
-                    </w:p>
-                    <w:p>
-                      <w:pPr>
-                        <w:spacing w:after="240" w:line="480" w:lineRule="auto"/>
-                        <w:rPr>
-                          <w:rFonts w:ascii="Arial" w:hAnsi="Arial" w:cs="Arial"/>
-                          <w:color w:val="808080"/>
-                          <w:sz w:val="18"/>
-                          <w:szCs w:val="22"/>
-                        </w:rPr>
-                      </w:pPr>
-                    </w:p>
-                    <w:p>
-                      <w:pPr>
-                        <w:rPr>
-                          <w:rFonts w:ascii="Arial" w:hAnsi="Arial" w:cs="Arial"/>
-                          <w:color w:val="808080"/>
-                          <w:sz w:val="18"/>
-                          <w:szCs w:val="22"/>
-                        </w:rPr>
-                      </w:pPr>
-                      <w:r>
-                        <w:rPr>
-                          <w:rFonts w:ascii="Arial" w:hAnsi="Arial" w:cs="Arial"/>
-                          <w:color w:val="808080"/>
-                          <w:sz w:val="18"/>
-                          <w:szCs w:val="22"/>
-                        </w:rPr>
-                        <w:t xml:space="preserve">2021 - 2022 (La Habana </w:t>
-                      </w:r>
-                      <w:r>
-                        <w:rPr>
-                          <w:rFonts w:ascii="Arial" w:hAnsi="Arial" w:cs="Arial"/>
-                          <w:color w:val="808080"/>
-                          <w:sz w:val="18"/>
-                          <w:szCs w:val="22"/>
-                        </w:rPr>
-                        <w:t>-</w:t>
-                      </w:r>
-                      <w:r>
-                        <w:rPr>
-                          <w:rFonts w:ascii="Arial" w:hAnsi="Arial" w:cs="Arial"/>
-                          <w:color w:val="808080"/>
-                          <w:sz w:val="18"/>
-                          <w:szCs w:val="22"/>
-                        </w:rPr>
-                        <w:t xml:space="preserve"> Cuba</w:t>
-                      </w:r>
-                      <w:r>
-                        <w:rPr>
-                          <w:rFonts w:ascii="Arial" w:hAnsi="Arial" w:cs="Arial"/>
-                          <w:color w:val="808080"/>
-                          <w:sz w:val="18"/>
-                          <w:szCs w:val="22"/>
-                        </w:rPr>
-                        <w:t>)</w:t>
-                      </w:r>
-                    </w:p>
-                    <w:p>
-                      <w:pPr>
-                        <w:rPr>
-                          <w:rFonts w:ascii="Arial" w:hAnsi="Arial" w:cs="Arial"/>
-                          <w:color w:val="808080"/>
-                          <w:sz w:val="18"/>
-                          <w:szCs w:val="22"/>
-                        </w:rPr>
-                      </w:pPr>
-                    </w:p>
-                    <w:p>
-                      <w:pPr>
-                        <w:rPr>
-                          <w:rFonts w:ascii="Arial" w:hAnsi="Arial" w:cs="Arial"/>
-                          <w:color w:val="808080"/>
-                          <w:sz w:val="18"/>
-                          <w:szCs w:val="22"/>
-                        </w:rPr>
-                      </w:pPr>
-                    </w:p>
-                    <w:p>
-                      <w:pPr>
-                        <w:rPr>
-                          <w:rFonts w:ascii="Arial" w:hAnsi="Arial" w:cs="Arial"/>
-                          <w:color w:val="808080"/>
-                          <w:sz w:val="18"/>
-                          <w:szCs w:val="22"/>
-                        </w:rPr>
-                      </w:pPr>
-                    </w:p>
-                    <w:p>
-                      <w:pPr>
-                        <w:rPr>
-                          <w:rFonts w:ascii="Arial" w:hAnsi="Arial" w:cs="Arial"/>
-                          <w:color w:val="808080"/>
-                          <w:sz w:val="18"/>
-                          <w:szCs w:val="22"/>
-                        </w:rPr>
-                      </w:pPr>
-                    </w:p>
-                    <w:p>
-                      <w:pPr>
-                        <w:rPr>
-                          <w:rFonts w:ascii="Arial" w:hAnsi="Arial" w:cs="Arial"/>
-                          <w:color w:val="808080"/>
-                          <w:sz w:val="18"/>
-                          <w:szCs w:val="22"/>
-                        </w:rPr>
-                      </w:pPr>
-                    </w:p>
-                    <w:p>
-                      <w:pPr>
-                        <w:rPr>
-                          <w:rFonts w:ascii="Arial" w:hAnsi="Arial" w:cs="Arial"/>
-                          <w:color w:val="808080"/>
-                          <w:sz w:val="18"/>
-                          <w:szCs w:val="22"/>
-                        </w:rPr>
-                      </w:pPr>
-                    </w:p>
-                    <w:p>
-                      <w:pPr>
-                        <w:rPr>
-                          <w:rFonts w:ascii="Arial" w:hAnsi="Arial" w:cs="Arial"/>
-                          <w:color w:val="808080"/>
-                          <w:sz w:val="18"/>
-                          <w:szCs w:val="22"/>
-                        </w:rPr>
-                      </w:pPr>
-                    </w:p>
-                    <w:p>
-                      <w:pPr>
-                        <w:rPr>
-                          <w:rFonts w:ascii="Arial" w:hAnsi="Arial" w:cs="Arial"/>
-                          <w:color w:val="808080"/>
-                          <w:sz w:val="18"/>
-                          <w:szCs w:val="22"/>
-                        </w:rPr>
-                      </w:pPr>
-                    </w:p>
-                    <w:p>
-                      <w:pPr>
-                        <w:rPr>
-                          <w:rFonts w:ascii="Arial" w:hAnsi="Arial" w:cs="Arial"/>
-                          <w:color w:val="808080"/>
-                          <w:sz w:val="18"/>
-                          <w:szCs w:val="22"/>
-                        </w:rPr>
-                      </w:pPr>
-                    </w:p>
-                    <w:p>
-                      <w:pPr>
-                        <w:rPr>
-                          <w:rFonts w:ascii="Arial" w:hAnsi="Arial" w:cs="Arial"/>
-                          <w:color w:val="808080"/>
-                          <w:sz w:val="18"/>
-                          <w:szCs w:val="22"/>
-                        </w:rPr>
-                      </w:pPr>
-                    </w:p>
-                    <w:p>
-                      <w:pPr>
-                        <w:rPr>
-                          <w:rFonts w:ascii="Arial" w:hAnsi="Arial" w:cs="Arial"/>
-                          <w:color w:val="808080"/>
-                          <w:sz w:val="18"/>
-                          <w:szCs w:val="22"/>
-                        </w:rPr>
-                      </w:pPr>
-                    </w:p>
-                    <w:p>
-                      <w:pPr>
-                        <w:rPr>
-                          <w:rFonts w:ascii="Arial" w:hAnsi="Arial" w:cs="Arial"/>
-                          <w:color w:val="808080"/>
-                          <w:sz w:val="18"/>
-                          <w:szCs w:val="22"/>
-                        </w:rPr>
-                      </w:pPr>
-                    </w:p>
-                    <w:p>
-                      <w:pPr>
-                        <w:rPr>
-                          <w:rFonts w:ascii="Arial" w:hAnsi="Arial" w:cs="Arial"/>
-                          <w:color w:val="808080"/>
-                          <w:sz w:val="18"/>
-                          <w:szCs w:val="22"/>
-                        </w:rPr>
-                      </w:pPr>
-                      <w:r>
-                        <w:rPr>
-                          <w:rFonts w:ascii="Arial" w:hAnsi="Arial" w:cs="Arial"/>
-                          <w:color w:val="808080"/>
-                          <w:sz w:val="18"/>
-                          <w:szCs w:val="22"/>
-                        </w:rPr>
-                        <w:t xml:space="preserve">2016 - 2022 (La Habana </w:t>
-                      </w:r>
-                      <w:r>
-                        <w:rPr>
-                          <w:rFonts w:ascii="Arial" w:hAnsi="Arial" w:cs="Arial"/>
-                          <w:color w:val="808080"/>
-                          <w:sz w:val="18"/>
-                          <w:szCs w:val="22"/>
-                        </w:rPr>
-                        <w:t>-</w:t>
-                      </w:r>
-                      <w:r>
-                        <w:rPr>
-                          <w:rFonts w:ascii="Arial" w:hAnsi="Arial" w:cs="Arial"/>
-                          <w:color w:val="808080"/>
-                          <w:sz w:val="18"/>
-                          <w:szCs w:val="22"/>
-                        </w:rPr>
-                        <w:t xml:space="preserve"> Cuba</w:t>
-                      </w:r>
-                      <w:r>
-                        <w:rPr>
-                          <w:rFonts w:ascii="Arial" w:hAnsi="Arial" w:cs="Arial"/>
-                          <w:color w:val="808080"/>
-                          <w:sz w:val="18"/>
-                          <w:szCs w:val="22"/>
-                        </w:rPr>
-                        <w:t>)</w:t>
-                      </w:r>
-                    </w:p>
-                    <w:p>
-                      <w:pPr>
-                        <w:rPr>
-                          <w:rFonts w:ascii="Arial" w:hAnsi="Arial" w:cs="Arial"/>
-                          <w:color w:val="808080"/>
-                          <w:sz w:val="18"/>
-                          <w:szCs w:val="22"/>
-                        </w:rPr>
-                      </w:pPr>
-                    </w:p>
-                  </w:txbxContent>
-                </v:textbox>
-              </v:shape>
-            </w:pict>
-          </mc:Fallback>
-        </mc:AlternateContent>
-      </w:r>
-      <w:r>
-        <w:rPr>
-          <w:rFonts w:asciiTheme="minorHAnsi" w:hAnsiTheme="minorHAnsi" w:cstheme="minorHAnsi"/>
-          <w:noProof/>
-        </w:rPr>
-        <mc:AlternateContent>
-          <mc:Choice Requires="wps">
-            <w:drawing>
-              <wp:anchor distT="0" distB="0" distL="114300" distR="114300" simplePos="0" relativeHeight="251859968" behindDoc="0" locked="0" layoutInCell="1" allowOverlap="1" wp14:anchorId="18A4BB32" wp14:editId="4570E282">
-                <wp:simplePos x="0" y="0"/>
-                <wp:positionH relativeFrom="column">
-                  <wp:posOffset>5551934</wp:posOffset>
-                </wp:positionH>
-                <wp:positionV relativeFrom="paragraph">
-                  <wp:posOffset>205740</wp:posOffset>
-                </wp:positionV>
-                <wp:extent cx="849229" cy="333375"/>
-                <wp:effectExtent l="57150" t="38100" r="84455" b="104775"/>
-                <wp:wrapNone/>
-                <wp:docPr id="45" name="Rectángulo: esquinas redondeadas 45"/>
-                <wp:cNvGraphicFramePr/>
-                <a:graphic xmlns:a="http://schemas.openxmlformats.org/drawingml/2006/main">
-                  <a:graphicData uri="http://schemas.microsoft.com/office/word/2010/wordprocessingShape">
-                    <wps:wsp>
-                      <wps:cNvSpPr/>
-                      <wps:spPr>
-                        <a:xfrm>
-                          <a:off x="0" y="0"/>
-                          <a:ext cx="849229" cy="333375"/>
-                        </a:xfrm>
-                        <a:prstGeom prst="roundRect">
-                          <a:avLst/>
-                        </a:prstGeom>
-                      </wps:spPr>
-                      <wps:style>
-                        <a:lnRef idx="1">
-                          <a:schemeClr val="accent3"/>
-                        </a:lnRef>
-                        <a:fillRef idx="2">
-                          <a:schemeClr val="accent3"/>
-                        </a:fillRef>
-                        <a:effectRef idx="1">
-                          <a:schemeClr val="accent3"/>
-                        </a:effectRef>
-                        <a:fontRef idx="minor">
-                          <a:schemeClr val="dk1"/>
-                        </a:fontRef>
-                      </wps:style>
-                      <wps:txbx>
-                        <w:txbxContent>
-                          <w:p>
-                            <w:pPr>
-                              <w:jc w:val="center"/>
-                              <w:rPr>
-                                <w:rFonts w:ascii="Arial" w:hAnsi="Arial" w:cs="Arial"/>
-                                <w:sz w:val="28"/>
-                                <w:szCs w:val="28"/>
-                                <w:lang w:val="es-MX"/>
-                              </w:rPr>
-                            </w:pPr>
-                            <w:r>
-                              <w:rPr>
-                                <w:rFonts w:ascii="Arial" w:hAnsi="Arial" w:cs="Arial"/>
-                                <w:sz w:val="28"/>
-                                <w:szCs w:val="28"/>
-                                <w:lang w:val="es-MX"/>
-                              </w:rPr>
-                              <w:t>Android</w:t>
-                            </w:r>
-                          </w:p>
-                        </w:txbxContent>
-                      </wps:txbx>
-                      <wps:bodyPr rot="0" spcFirstLastPara="0" vertOverflow="overflow" horzOverflow="overflow" vert="horz" wrap="square" lIns="91440" tIns="45720" rIns="91440" bIns="45720" numCol="1" spcCol="0" rtlCol="0" fromWordArt="0" anchor="ctr" anchorCtr="0" forceAA="0" compatLnSpc="1">
-                        <a:prstTxWarp prst="textNoShape">
-                          <a:avLst/>
-                        </a:prstTxWarp>
-                        <a:noAutofit/>
-                      </wps:bodyPr>
-                    </wps:wsp>
-                  </a:graphicData>
-                </a:graphic>
-                <wp14:sizeRelH relativeFrom="margin">
-                  <wp14:pctWidth>0</wp14:pctWidth>
-                </wp14:sizeRelH>
-              </wp:anchor>
-            </w:drawing>
-          </mc:Choice>
-          <mc:Fallback>
-            <w:pict>
-              <v:roundrect w14:anchorId="18A4BB32" id="Rectángulo: esquinas redondeadas 45" o:spid="_x0000_s1042" style="position:absolute;margin-left:437.15pt;margin-top:16.2pt;width:66.85pt;height:26.25pt;z-index:251859968;visibility:visible;mso-wrap-style:square;mso-width-percent:0;mso-wrap-distance-left:9pt;mso-wrap-distance-top:0;mso-wrap-distance-right:9pt;mso-wrap-distance-bottom:0;mso-position-horizontal:absolute;mso-position-horizontal-relative:text;mso-position-vertical:absolute;mso-position-vertical-relative:text;mso-width-percent:0;mso-width-relative:margin;v-text-anchor:middle" arcsize="10923f" o:gfxdata="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" fillcolor="#cdddac [1622]" strokecolor="#94b64e [3046]">
-                <v:fill color2="#f0f4e6 [502]" rotate="t" angle="180" colors="0 #dafda7;22938f #e4fdc2;1 #f5ffe6" focus="100%" type="gradient"/>
-                <v:shadow on="t" color="black" opacity="24903f" origin=",.5" offset="0,.55556mm"/>
-                <v:textbox>
-                  <w:txbxContent>
-                    <w:p>
-                      <w:pPr>
-                        <w:jc w:val="center"/>
-                        <w:rPr>
-                          <w:rFonts w:ascii="Arial" w:hAnsi="Arial" w:cs="Arial"/>
-                          <w:sz w:val="28"/>
-                          <w:szCs w:val="28"/>
-                          <w:lang w:val="es-MX"/>
-                        </w:rPr>
-                      </w:pPr>
-                      <w:r>
-                        <w:rPr>
-                          <w:rFonts w:ascii="Arial" w:hAnsi="Arial" w:cs="Arial"/>
-                          <w:sz w:val="28"/>
-                          <w:szCs w:val="28"/>
-                          <w:lang w:val="es-MX"/>
-                        </w:rPr>
-                        <w:t>Android</w:t>
                       </w:r>
                     </w:p>
                   </w:txbxContent>
@@ -6316,13 +6525,13 @@
         <mc:AlternateContent>
           <mc:Choice Requires="wps">
             <w:drawing>
-              <wp:anchor distT="0" distB="0" distL="114300" distR="114300" simplePos="0" relativeHeight="251837440" behindDoc="0" locked="0" layoutInCell="1" allowOverlap="1" wp14:anchorId="21988914" wp14:editId="30BC67C5">
+              <wp:anchor distT="0" distB="0" distL="114300" distR="114300" simplePos="0" relativeHeight="251837440" behindDoc="0" locked="0" layoutInCell="1" allowOverlap="1" wp14:anchorId="21988914" wp14:editId="0E00073B">
                 <wp:simplePos x="0" y="0"/>
                 <wp:positionH relativeFrom="column">
                   <wp:posOffset>-755015</wp:posOffset>
                 </wp:positionH>
                 <wp:positionV relativeFrom="paragraph">
-                  <wp:posOffset>266700</wp:posOffset>
+                  <wp:posOffset>144780</wp:posOffset>
                 </wp:positionV>
                 <wp:extent cx="3962400" cy="344170"/>
                 <wp:effectExtent l="0" t="0" r="0" b="0"/>
@@ -6432,7 +6641,7 @@
           </mc:Choice>
           <mc:Fallback>
             <w:pict>
-              <v:rect w14:anchorId="21988914" id="Rectangle 87" o:spid="_x0000_s1043" style="position:absolute;margin-left:-59.45pt;margin-top:21pt;width:312pt;height:27.1pt;z-index:251837440;visibility:visible;mso-wrap-style:square;mso-width-percent:0;mso-height-percent:0;mso-wrap-distance-left:9pt;mso-wrap-distance-top:0;mso-wrap-distance-right:9pt;mso-wrap-distance-bottom:0;mso-position-horizontal:absolute;mso-position-horizontal-relative:text;mso-position-vertical:absolute;mso-position-vertical-relative:text;mso-width-percent:0;mso-height-percent:0;mso-width-relative:margin;mso-height-relative:margin;v-text-anchor:middle" o:gfxdata="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" fillcolor="#2f8b8b" stroked="f" strokeweight="2pt">
+              <v:rect w14:anchorId="21988914" id="Rectangle 87" o:spid="_x0000_s1044" style="position:absolute;margin-left:-59.45pt;margin-top:11.4pt;width:312pt;height:27.1pt;z-index:251837440;visibility:visible;mso-wrap-style:square;mso-width-percent:0;mso-height-percent:0;mso-wrap-distance-left:9pt;mso-wrap-distance-top:0;mso-wrap-distance-right:9pt;mso-wrap-distance-bottom:0;mso-position-horizontal:absolute;mso-position-horizontal-relative:text;mso-position-vertical:absolute;mso-position-vertical-relative:text;mso-width-percent:0;mso-height-percent:0;mso-width-relative:margin;mso-height-relative:margin;v-text-anchor:middle" o:gfxdata="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" fillcolor="#2f8b8b" stroked="f" strokeweight="2pt">
                 <v:textbox>
                   <w:txbxContent>
                     <w:p>
@@ -6499,18 +6708,18 @@
         <mc:AlternateContent>
           <mc:Choice Requires="wps">
             <w:drawing>
-              <wp:anchor distT="0" distB="0" distL="114300" distR="114300" simplePos="0" relativeHeight="251843584" behindDoc="0" locked="0" layoutInCell="1" allowOverlap="1" wp14:anchorId="384E73AF" wp14:editId="25A96ED8">
+              <wp:anchor distT="0" distB="0" distL="114300" distR="114300" simplePos="0" relativeHeight="251839488" behindDoc="0" locked="0" layoutInCell="1" allowOverlap="1" wp14:anchorId="34A0ADAE" wp14:editId="27D59EB3">
                 <wp:simplePos x="0" y="0"/>
-                <wp:positionH relativeFrom="page">
-                  <wp:posOffset>5893306</wp:posOffset>
+                <wp:positionH relativeFrom="column">
+                  <wp:posOffset>3989070</wp:posOffset>
                 </wp:positionH>
                 <wp:positionV relativeFrom="paragraph">
-                  <wp:posOffset>21590</wp:posOffset>
+                  <wp:posOffset>20320</wp:posOffset>
                 </wp:positionV>
                 <wp:extent cx="666750" cy="333375"/>
                 <wp:effectExtent l="57150" t="38100" r="76200" b="104775"/>
                 <wp:wrapNone/>
-                <wp:docPr id="4" name="Rectángulo: esquinas redondeadas 4"/>
+                <wp:docPr id="1" name="Rectángulo: esquinas redondeadas 1"/>
                 <wp:cNvGraphicFramePr/>
                 <a:graphic xmlns:a="http://schemas.openxmlformats.org/drawingml/2006/main">
                   <a:graphicData uri="http://schemas.microsoft.com/office/word/2010/wordprocessingShape">
@@ -6558,7 +6767,7 @@
                                 <w:szCs w:val="28"/>
                                 <w:lang w:val="es-MX"/>
                               </w:rPr>
-                              <w:t>Dart</w:t>
+                              <w:t>Java</w:t>
                             </w:r>
                           </w:p>
                         </w:txbxContent>
@@ -6580,7 +6789,7 @@
           </mc:Choice>
           <mc:Fallback>
             <w:pict>
-              <v:roundrect w14:anchorId="384E73AF" id="Rectángulo: esquinas redondeadas 4" o:spid="_x0000_s1044" style="position:absolute;margin-left:464.05pt;margin-top:1.7pt;width:52.5pt;height:26.25pt;z-index:251843584;visibility:visible;mso-wrap-style:square;mso-width-percent:0;mso-wrap-distance-left:9pt;mso-wrap-distance-top:0;mso-wrap-distance-right:9pt;mso-wrap-distance-bottom:0;mso-position-horizontal:absolute;mso-position-horizontal-relative:page;mso-position-vertical:absolute;mso-position-vertical-relative:text;mso-width-percent:0;mso-width-relative:margin;v-text-anchor:middle" arcsize="10923f" o:gfxdata="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" fillcolor="#cdddac [1622]" strokecolor="#94b64e [3046]">
+              <v:roundrect w14:anchorId="34A0ADAE" id="Rectángulo: esquinas redondeadas 1" o:spid="_x0000_s1045" style="position:absolute;margin-left:314.1pt;margin-top:1.6pt;width:52.5pt;height:26.25pt;z-index:251839488;visibility:visible;mso-wrap-style:square;mso-width-percent:0;mso-wrap-distance-left:9pt;mso-wrap-distance-top:0;mso-wrap-distance-right:9pt;mso-wrap-distance-bottom:0;mso-position-horizontal:absolute;mso-position-horizontal-relative:text;mso-position-vertical:absolute;mso-position-vertical-relative:text;mso-width-percent:0;mso-width-relative:margin;v-text-anchor:middle" arcsize="10923f" o:gfxdata="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" fillcolor="#cdddac [1622]" strokecolor="#94b64e [3046]">
                 <v:fill color2="#f0f4e6 [502]" rotate="t" angle="180" colors="0 #dafda7;22938f #e4fdc2;1 #f5ffe6" focus="100%" type="gradient"/>
                 <v:shadow on="t" color="black" opacity="24903f" origin=",.5" offset="0,.55556mm"/>
                 <v:textbox>
@@ -6602,129 +6811,7 @@
                           <w:szCs w:val="28"/>
                           <w:lang w:val="es-MX"/>
                         </w:rPr>
-                        <w:t>Dart</w:t>
-                      </w:r>
-                    </w:p>
-                  </w:txbxContent>
-                </v:textbox>
-                <w10:wrap anchorx="page"/>
-              </v:roundrect>
-            </w:pict>
-          </mc:Fallback>
-        </mc:AlternateContent>
-      </w:r>
-      <w:r>
-        <w:rPr>
-          <w:rFonts w:asciiTheme="minorHAnsi" w:hAnsiTheme="minorHAnsi" w:cstheme="minorHAnsi"/>
-          <w:noProof/>
-        </w:rPr>
-        <mc:AlternateContent>
-          <mc:Choice Requires="wps">
-            <w:drawing>
-              <wp:anchor distT="0" distB="0" distL="114300" distR="114300" simplePos="0" relativeHeight="251841536" behindDoc="0" locked="0" layoutInCell="1" allowOverlap="1" wp14:anchorId="02CDF9F5" wp14:editId="62E0F016">
-                <wp:simplePos x="0" y="0"/>
-                <wp:positionH relativeFrom="column">
-                  <wp:posOffset>3992813</wp:posOffset>
-                </wp:positionH>
-                <wp:positionV relativeFrom="paragraph">
-                  <wp:posOffset>18615</wp:posOffset>
-                </wp:positionV>
-                <wp:extent cx="755650" cy="333375"/>
-                <wp:effectExtent l="57150" t="38100" r="82550" b="104775"/>
-                <wp:wrapNone/>
-                <wp:docPr id="3" name="Rectángulo: esquinas redondeadas 3"/>
-                <wp:cNvGraphicFramePr/>
-                <a:graphic xmlns:a="http://schemas.openxmlformats.org/drawingml/2006/main">
-                  <a:graphicData uri="http://schemas.microsoft.com/office/word/2010/wordprocessingShape">
-                    <wps:wsp>
-                      <wps:cNvSpPr/>
-                      <wps:spPr>
-                        <a:xfrm>
-                          <a:off x="0" y="0"/>
-                          <a:ext cx="755650" cy="333375"/>
-                        </a:xfrm>
-                        <a:prstGeom prst="roundRect">
-                          <a:avLst/>
-                        </a:prstGeom>
-                      </wps:spPr>
-                      <wps:style>
-                        <a:lnRef idx="1">
-                          <a:schemeClr val="accent3"/>
-                        </a:lnRef>
-                        <a:fillRef idx="2">
-                          <a:schemeClr val="accent3"/>
-                        </a:fillRef>
-                        <a:effectRef idx="1">
-                          <a:schemeClr val="accent3"/>
-                        </a:effectRef>
-                        <a:fontRef idx="minor">
-                          <a:schemeClr val="dk1"/>
-                        </a:fontRef>
-                      </wps:style>
-                      <wps:txbx>
-                        <w:txbxContent>
-                          <w:p>
-                            <w:pPr>
-                              <w:jc w:val="center"/>
-                              <w:rPr>
-                                <w:rFonts w:ascii="Arial" w:hAnsi="Arial" w:cs="Arial"/>
-                                <w:sz w:val="28"/>
-                                <w:szCs w:val="28"/>
-                                <w:lang w:val="es-MX"/>
-                              </w:rPr>
-                            </w:pPr>
-                            <w:r>
-                              <w:rPr>
-                                <w:rFonts w:ascii="Arial" w:hAnsi="Arial" w:cs="Arial"/>
-                                <w:sz w:val="28"/>
-                                <w:szCs w:val="28"/>
-                                <w:lang w:val="es-MX"/>
-                              </w:rPr>
-                              <w:t>Flutter</w:t>
-                            </w:r>
-                          </w:p>
-                        </w:txbxContent>
-                      </wps:txbx>
-                      <wps:bodyPr rot="0" spcFirstLastPara="0" vertOverflow="overflow" horzOverflow="overflow" vert="horz" wrap="square" lIns="91440" tIns="45720" rIns="91440" bIns="45720" numCol="1" spcCol="0" rtlCol="0" fromWordArt="0" anchor="ctr" anchorCtr="0" forceAA="0" compatLnSpc="1">
-                        <a:prstTxWarp prst="textNoShape">
-                          <a:avLst/>
-                        </a:prstTxWarp>
-                        <a:noAutofit/>
-                      </wps:bodyPr>
-                    </wps:wsp>
-                  </a:graphicData>
-                </a:graphic>
-                <wp14:sizeRelH relativeFrom="margin">
-                  <wp14:pctWidth>0</wp14:pctWidth>
-                </wp14:sizeRelH>
-              </wp:anchor>
-            </w:drawing>
-          </mc:Choice>
-          <mc:Fallback>
-            <w:pict>
-              <v:roundrect w14:anchorId="02CDF9F5" id="Rectángulo: esquinas redondeadas 3" o:spid="_x0000_s1045" style="position:absolute;margin-left:314.4pt;margin-top:1.45pt;width:59.5pt;height:26.25pt;z-index:251841536;visibility:visible;mso-wrap-style:square;mso-width-percent:0;mso-wrap-distance-left:9pt;mso-wrap-distance-top:0;mso-wrap-distance-right:9pt;mso-wrap-distance-bottom:0;mso-position-horizontal:absolute;mso-position-horizontal-relative:text;mso-position-vertical:absolute;mso-position-vertical-relative:text;mso-width-percent:0;mso-width-relative:margin;v-text-anchor:middle" arcsize="10923f" o:gfxdata="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" fillcolor="#cdddac [1622]" strokecolor="#94b64e [3046]">
-                <v:fill color2="#f0f4e6 [502]" rotate="t" angle="180" colors="0 #dafda7;22938f #e4fdc2;1 #f5ffe6" focus="100%" type="gradient"/>
-                <v:shadow on="t" color="black" opacity="24903f" origin=",.5" offset="0,.55556mm"/>
-                <v:textbox>
-                  <w:txbxContent>
-                    <w:p>
-                      <w:pPr>
-                        <w:jc w:val="center"/>
-                        <w:rPr>
-                          <w:rFonts w:ascii="Arial" w:hAnsi="Arial" w:cs="Arial"/>
-                          <w:sz w:val="28"/>
-                          <w:szCs w:val="28"/>
-                          <w:lang w:val="es-MX"/>
-                        </w:rPr>
-                      </w:pPr>
-                      <w:r>
-                        <w:rPr>
-                          <w:rFonts w:ascii="Arial" w:hAnsi="Arial" w:cs="Arial"/>
-                          <w:sz w:val="28"/>
-                          <w:szCs w:val="28"/>
-                          <w:lang w:val="es-MX"/>
-                        </w:rPr>
-                        <w:t>Flutter</w:t>
+                        <w:t>Java</w:t>
                       </w:r>
                     </w:p>
                   </w:txbxContent>
@@ -6743,7 +6830,7 @@
         <mc:AlternateContent>
           <mc:Choice Requires="wps">
             <w:drawing>
-              <wp:anchor distT="0" distB="0" distL="114300" distR="114300" simplePos="0" relativeHeight="251672576" behindDoc="0" locked="0" layoutInCell="1" allowOverlap="1" wp14:anchorId="7373FBB5" wp14:editId="249CF9B3">
+              <wp:anchor distT="0" distB="0" distL="114300" distR="114300" simplePos="0" relativeHeight="251672576" behindDoc="0" locked="0" layoutInCell="1" allowOverlap="1" wp14:anchorId="7373FBB5" wp14:editId="07A993BF">
                 <wp:simplePos x="0" y="0"/>
                 <wp:positionH relativeFrom="column">
                   <wp:posOffset>-4464050</wp:posOffset>
@@ -6804,7 +6891,7 @@
           </mc:Choice>
           <mc:Fallback>
             <w:pict>
-              <v:shapetype w14:anchorId="38A3F5F9" id="_x0000_t32" coordsize="21600,21600" o:spt="32" o:oned="t" path="m,l21600,21600e" filled="f">
+              <v:shapetype w14:anchorId="29A794A0" id="_x0000_t32" coordsize="21600,21600" o:spt="32" o:oned="t" path="m,l21600,21600e" filled="f">
                 <v:path arrowok="t" fillok="f" o:connecttype="none"/>
                 <o:lock v:ext="edit" shapetype="t"/>
               </v:shapetype>
@@ -6836,13 +6923,13 @@
         <mc:AlternateContent>
           <mc:Choice Requires="wps">
             <w:drawing>
-              <wp:anchor distT="0" distB="0" distL="114300" distR="114300" simplePos="0" relativeHeight="251625472" behindDoc="0" locked="0" layoutInCell="1" allowOverlap="1" wp14:anchorId="451B9039" wp14:editId="4FFC0972">
+              <wp:anchor distT="0" distB="0" distL="114300" distR="114300" simplePos="0" relativeHeight="251625472" behindDoc="0" locked="0" layoutInCell="1" allowOverlap="1" wp14:anchorId="451B9039" wp14:editId="190149E5">
                 <wp:simplePos x="0" y="0"/>
                 <wp:positionH relativeFrom="margin">
                   <wp:posOffset>-234315</wp:posOffset>
                 </wp:positionH>
                 <wp:positionV relativeFrom="paragraph">
-                  <wp:posOffset>234950</wp:posOffset>
+                  <wp:posOffset>82550</wp:posOffset>
                 </wp:positionV>
                 <wp:extent cx="4203700" cy="5029200"/>
                 <wp:effectExtent l="0" t="0" r="0" b="0"/>
@@ -6906,7 +6993,17 @@
                                 <w:sz w:val="22"/>
                                 <w:szCs w:val="22"/>
                               </w:rPr>
-                              <w:t>Desarrollador de Aplicaciones Móviles</w:t>
+                              <w:t xml:space="preserve">Desarrollador </w:t>
+                            </w:r>
+                            <w:r>
+                              <w:rPr>
+                                <w:rFonts w:ascii="Arial" w:hAnsi="Arial" w:cs="Arial"/>
+                                <w:b/>
+                                <w:color w:val="000000"/>
+                                <w:sz w:val="22"/>
+                                <w:szCs w:val="22"/>
+                              </w:rPr>
+                              <w:t>Flutter</w:t>
                             </w:r>
                             <w:r>
                               <w:rPr>
@@ -6953,7 +7050,7 @@
                                 <w:sz w:val="22"/>
                                 <w:szCs w:val="22"/>
                               </w:rPr>
-                              <w:t>Tesis de Ingeniería Informática</w:t>
+                              <w:t>Empresa TI</w:t>
                             </w:r>
                             <w:r>
                               <w:rPr>
@@ -6962,7 +7059,16 @@
                                 <w:sz w:val="22"/>
                                 <w:szCs w:val="22"/>
                               </w:rPr>
-                              <w:t>, CUJAE</w:t>
+                              <w:t xml:space="preserve">, </w:t>
+                            </w:r>
+                            <w:r>
+                              <w:rPr>
+                                <w:rFonts w:ascii="Arial" w:hAnsi="Arial" w:cs="Arial"/>
+                                <w:color w:val="808080"/>
+                                <w:sz w:val="22"/>
+                                <w:szCs w:val="22"/>
+                              </w:rPr>
+                              <w:t>Level 6 LLC</w:t>
                             </w:r>
                             <w:r>
                               <w:rPr>
@@ -7025,7 +7131,7 @@
                                 <w:sz w:val="18"/>
                                 <w:szCs w:val="18"/>
                               </w:rPr>
-                              <w:t xml:space="preserve">Análisis de </w:t>
+                              <w:t xml:space="preserve">Desarrollo de </w:t>
                             </w:r>
                             <w:r>
                               <w:rPr>
@@ -7036,16 +7142,18 @@
                                 <w:sz w:val="18"/>
                                 <w:szCs w:val="18"/>
                               </w:rPr>
-                              <w:t>algoritmos criptográficos</w:t>
-                            </w:r>
-                            <w:r>
-                              <w:rPr>
-                                <w:rFonts w:ascii="Arial" w:hAnsi="Arial" w:cs="Arial"/>
+                              <w:t xml:space="preserve">aplicaciones </w:t>
+                            </w:r>
+                            <w:r>
+                              <w:rPr>
+                                <w:rFonts w:ascii="Arial" w:hAnsi="Arial" w:cs="Arial"/>
+                                <w:b/>
+                                <w:bCs/>
                                 <w:color w:val="000000"/>
                                 <w:sz w:val="18"/>
                                 <w:szCs w:val="18"/>
                               </w:rPr>
-                              <w:t xml:space="preserve"> y empleo del </w:t>
+                              <w:t>web</w:t>
                             </w:r>
                             <w:r>
                               <w:rPr>
@@ -7054,7 +7162,7 @@
                                 <w:sz w:val="18"/>
                                 <w:szCs w:val="18"/>
                               </w:rPr>
-                              <w:t>Advanced Encryption</w:t>
+                              <w:t xml:space="preserve"> </w:t>
                             </w:r>
                             <w:r>
                               <w:rPr>
@@ -7063,6 +7171,26 @@
                                 <w:sz w:val="18"/>
                                 <w:szCs w:val="18"/>
                               </w:rPr>
+                              <w:t xml:space="preserve">y </w:t>
+                            </w:r>
+                            <w:r>
+                              <w:rPr>
+                                <w:rFonts w:ascii="Arial" w:hAnsi="Arial" w:cs="Arial"/>
+                                <w:b/>
+                                <w:bCs/>
+                                <w:color w:val="000000"/>
+                                <w:sz w:val="18"/>
+                                <w:szCs w:val="18"/>
+                              </w:rPr>
+                              <w:t>móviles</w:t>
+                            </w:r>
+                            <w:r>
+                              <w:rPr>
+                                <w:rFonts w:ascii="Arial" w:hAnsi="Arial" w:cs="Arial"/>
+                                <w:color w:val="000000"/>
+                                <w:sz w:val="18"/>
+                                <w:szCs w:val="18"/>
+                              </w:rPr>
                               <w:t xml:space="preserve"> </w:t>
                             </w:r>
                             <w:r>
@@ -7071,8 +7199,108 @@
                                 <w:color w:val="000000"/>
                                 <w:sz w:val="18"/>
                                 <w:szCs w:val="18"/>
-                              </w:rPr>
-                              <w:t>Standard (AES) y la función resumen Secure Hash Algorithm 256 (SHA256).</w:t>
+                                <w:lang w:val="es-CU"/>
+                              </w:rPr>
+                              <w:t>(</w:t>
+                            </w:r>
+                            <w:r>
+                              <w:rPr>
+                                <w:rFonts w:ascii="Arial" w:hAnsi="Arial" w:cs="Arial"/>
+                                <w:color w:val="000000"/>
+                                <w:sz w:val="18"/>
+                                <w:szCs w:val="18"/>
+                                <w:lang w:val="es-CU"/>
+                              </w:rPr>
+                              <w:t>iOS y</w:t>
+                            </w:r>
+                            <w:r>
+                              <w:rPr>
+                                <w:rFonts w:ascii="Arial" w:hAnsi="Arial" w:cs="Arial"/>
+                                <w:color w:val="000000"/>
+                                <w:sz w:val="18"/>
+                                <w:szCs w:val="18"/>
+                                <w:lang w:val="es-CU"/>
+                              </w:rPr>
+                              <w:t xml:space="preserve"> </w:t>
+                            </w:r>
+                            <w:r>
+                              <w:rPr>
+                                <w:rFonts w:ascii="Arial" w:hAnsi="Arial" w:cs="Arial"/>
+                                <w:color w:val="000000"/>
+                                <w:sz w:val="18"/>
+                                <w:szCs w:val="18"/>
+                                <w:lang w:val="es-CU"/>
+                              </w:rPr>
+                              <w:t>Android</w:t>
+                            </w:r>
+                            <w:r>
+                              <w:rPr>
+                                <w:rFonts w:ascii="Arial" w:hAnsi="Arial" w:cs="Arial"/>
+                                <w:color w:val="000000"/>
+                                <w:sz w:val="18"/>
+                                <w:szCs w:val="18"/>
+                                <w:lang w:val="es-CU"/>
+                              </w:rPr>
+                              <w:t>)</w:t>
+                            </w:r>
+                            <w:r>
+                              <w:rPr>
+                                <w:rFonts w:ascii="Arial" w:hAnsi="Arial" w:cs="Arial"/>
+                                <w:color w:val="000000"/>
+                                <w:sz w:val="18"/>
+                                <w:szCs w:val="18"/>
+                                <w:lang w:val="es-CU"/>
+                              </w:rPr>
+                              <w:t xml:space="preserve"> </w:t>
+                            </w:r>
+                            <w:r>
+                              <w:rPr>
+                                <w:rFonts w:ascii="Arial" w:hAnsi="Arial" w:cs="Arial"/>
+                                <w:color w:val="000000"/>
+                                <w:sz w:val="18"/>
+                                <w:szCs w:val="18"/>
+                              </w:rPr>
+                              <w:t xml:space="preserve">usando </w:t>
+                            </w:r>
+                            <w:r>
+                              <w:rPr>
+                                <w:rFonts w:ascii="Arial" w:hAnsi="Arial" w:cs="Arial"/>
+                                <w:b/>
+                                <w:bCs/>
+                                <w:color w:val="000000"/>
+                                <w:sz w:val="18"/>
+                                <w:szCs w:val="18"/>
+                              </w:rPr>
+                              <w:t>Dart</w:t>
+                            </w:r>
+                            <w:r>
+                              <w:rPr>
+                                <w:rFonts w:ascii="Arial" w:hAnsi="Arial" w:cs="Arial"/>
+                                <w:color w:val="000000"/>
+                                <w:sz w:val="18"/>
+                                <w:szCs w:val="18"/>
+                              </w:rPr>
+                              <w:t xml:space="preserve"> y </w:t>
+                            </w:r>
+                            <w:r>
+                              <w:rPr>
+                                <w:rFonts w:ascii="Arial" w:hAnsi="Arial" w:cs="Arial"/>
+                                <w:b/>
+                                <w:bCs/>
+                                <w:color w:val="000000"/>
+                                <w:sz w:val="18"/>
+                                <w:szCs w:val="18"/>
+                              </w:rPr>
+                              <w:t>Flutter</w:t>
+                            </w:r>
+                            <w:r>
+                              <w:rPr>
+                                <w:rFonts w:ascii="Arial" w:hAnsi="Arial" w:cs="Arial"/>
+                                <w:color w:val="000000"/>
+                                <w:sz w:val="18"/>
+                                <w:szCs w:val="18"/>
+                              </w:rPr>
+                              <w:t xml:space="preserve"> como framework.</w:t>
                             </w:r>
                           </w:p>
                           <w:p>
@@ -7097,7 +7325,16 @@
                                 <w:sz w:val="18"/>
                                 <w:szCs w:val="18"/>
                               </w:rPr>
-                              <w:t xml:space="preserve">Captura y reproducción de audio, imagen y video utilizando las </w:t>
+                              <w:t>Integración con</w:t>
+                            </w:r>
+                            <w:r>
+                              <w:rPr>
+                                <w:rFonts w:ascii="Arial" w:hAnsi="Arial" w:cs="Arial"/>
+                                <w:color w:val="000000"/>
+                                <w:sz w:val="18"/>
+                                <w:szCs w:val="18"/>
+                              </w:rPr>
+                              <w:t xml:space="preserve"> el servicio </w:t>
                             </w:r>
                             <w:r>
                               <w:rPr>
@@ -7108,7 +7345,7 @@
                                 <w:sz w:val="18"/>
                                 <w:szCs w:val="18"/>
                               </w:rPr>
-                              <w:t>APIs nativas</w:t>
+                              <w:t>Amplify</w:t>
                             </w:r>
                             <w:r>
                               <w:rPr>
@@ -7117,7 +7354,58 @@
                                 <w:sz w:val="18"/>
                                 <w:szCs w:val="18"/>
                               </w:rPr>
-                              <w:t xml:space="preserve"> de Android.</w:t>
+                              <w:t xml:space="preserve"> de</w:t>
+                            </w:r>
+                            <w:r>
+                              <w:rPr>
+                                <w:rFonts w:ascii="Arial" w:hAnsi="Arial" w:cs="Arial"/>
+                                <w:color w:val="000000"/>
+                                <w:sz w:val="18"/>
+                                <w:szCs w:val="18"/>
+                              </w:rPr>
+                              <w:t xml:space="preserve"> </w:t>
+                            </w:r>
+                            <w:r>
+                              <w:rPr>
+                                <w:rFonts w:ascii="Arial" w:hAnsi="Arial" w:cs="Arial"/>
+                                <w:b/>
+                                <w:bCs/>
+                                <w:color w:val="000000"/>
+                                <w:sz w:val="18"/>
+                                <w:szCs w:val="18"/>
+                              </w:rPr>
+                              <w:t xml:space="preserve">Amazon Web </w:t>
+                            </w:r>
+                            <w:proofErr w:type="spellStart"/>
+                            <w:r>
+                              <w:rPr>
+                                <w:rFonts w:ascii="Arial" w:hAnsi="Arial" w:cs="Arial"/>
+                                <w:b/>
+                                <w:bCs/>
+                                <w:color w:val="000000"/>
+                                <w:sz w:val="18"/>
+                                <w:szCs w:val="18"/>
+                              </w:rPr>
+                              <w:t>Services</w:t>
+                            </w:r>
+                            <w:proofErr w:type="spellEnd"/>
+                            <w:r>
+                              <w:rPr>
+                                <w:rFonts w:ascii="Arial" w:hAnsi="Arial" w:cs="Arial"/>
+                                <w:color w:val="000000"/>
+                                <w:sz w:val="18"/>
+                                <w:szCs w:val="18"/>
+                              </w:rPr>
+                              <w:t xml:space="preserve"> (AWS)</w:t>
+                            </w:r>
+                            <w:r>
+                              <w:rPr>
+                                <w:rFonts w:ascii="Arial" w:hAnsi="Arial" w:cs="Arial"/>
+                                <w:color w:val="000000"/>
+                                <w:sz w:val="18"/>
+                                <w:szCs w:val="18"/>
+                              </w:rPr>
+                              <w:t>.</w:t>
                             </w:r>
                           </w:p>
                           <w:p>
@@ -7142,7 +7430,207 @@
                                 <w:sz w:val="18"/>
                                 <w:szCs w:val="18"/>
                               </w:rPr>
-                              <w:t>Cifrado y descifrado de información en tiempo real (RAM del dispositivo).</w:t>
+                              <w:t xml:space="preserve">Conexión con el backend utilizando tanto </w:t>
+                            </w:r>
+                            <w:r>
+                              <w:rPr>
+                                <w:rFonts w:ascii="Arial" w:hAnsi="Arial" w:cs="Arial"/>
+                                <w:b/>
+                                <w:bCs/>
+                                <w:color w:val="000000"/>
+                                <w:sz w:val="18"/>
+                                <w:szCs w:val="18"/>
+                              </w:rPr>
+                              <w:t>GraphQL</w:t>
+                            </w:r>
+                            <w:r>
+                              <w:rPr>
+                                <w:rFonts w:ascii="Arial" w:hAnsi="Arial" w:cs="Arial"/>
+                                <w:color w:val="000000"/>
+                                <w:sz w:val="18"/>
+                                <w:szCs w:val="18"/>
+                              </w:rPr>
+                              <w:t xml:space="preserve"> como </w:t>
+                            </w:r>
+                            <w:r>
+                              <w:rPr>
+                                <w:rFonts w:ascii="Arial" w:hAnsi="Arial" w:cs="Arial"/>
+                                <w:b/>
+                                <w:bCs/>
+                                <w:color w:val="000000"/>
+                                <w:sz w:val="18"/>
+                                <w:szCs w:val="18"/>
+                              </w:rPr>
+                              <w:t>REST</w:t>
+                            </w:r>
+                            <w:r>
+                              <w:rPr>
+                                <w:rFonts w:ascii="Arial" w:hAnsi="Arial" w:cs="Arial"/>
+                                <w:b/>
+                                <w:bCs/>
+                                <w:color w:val="000000"/>
+                                <w:sz w:val="18"/>
+                                <w:szCs w:val="18"/>
+                              </w:rPr>
+                              <w:t xml:space="preserve"> </w:t>
+                            </w:r>
+                            <w:r>
+                              <w:rPr>
+                                <w:rFonts w:ascii="Arial" w:hAnsi="Arial" w:cs="Arial"/>
+                                <w:color w:val="000000"/>
+                                <w:sz w:val="18"/>
+                                <w:szCs w:val="18"/>
+                              </w:rPr>
+                              <w:t xml:space="preserve">para el consumo de las </w:t>
+                            </w:r>
+                            <w:r>
+                              <w:rPr>
+                                <w:rFonts w:ascii="Arial" w:hAnsi="Arial" w:cs="Arial"/>
+                                <w:b/>
+                                <w:bCs/>
+                                <w:color w:val="000000"/>
+                                <w:sz w:val="18"/>
+                                <w:szCs w:val="18"/>
+                              </w:rPr>
+                              <w:t>APIs</w:t>
+                            </w:r>
+                            <w:r>
+                              <w:rPr>
+                                <w:rFonts w:ascii="Arial" w:hAnsi="Arial" w:cs="Arial"/>
+                                <w:color w:val="000000"/>
+                                <w:sz w:val="18"/>
+                                <w:szCs w:val="18"/>
+                              </w:rPr>
+                              <w:t>.</w:t>
+                            </w:r>
+                          </w:p>
+                          <w:p>
+                            <w:pPr>
+                              <w:pStyle w:val="Prrafodelista"/>
+                              <w:numPr>
+                                <w:ilvl w:val="0"/>
+                                <w:numId w:val="7"/>
+                              </w:numPr>
+                              <w:spacing w:after="240"/>
+                              <w:jc w:val="both"/>
+                              <w:rPr>
+                                <w:rFonts w:ascii="Arial" w:hAnsi="Arial" w:cs="Arial"/>
+                                <w:color w:val="000000"/>
+                                <w:sz w:val="18"/>
+                                <w:szCs w:val="18"/>
+                              </w:rPr>
+                            </w:pPr>
+                            <w:r>
+                              <w:rPr>
+                                <w:rFonts w:ascii="Arial" w:hAnsi="Arial" w:cs="Arial"/>
+                                <w:color w:val="000000"/>
+                                <w:sz w:val="18"/>
+                                <w:szCs w:val="18"/>
+                              </w:rPr>
+                              <w:t xml:space="preserve">Uso de la arquitectura </w:t>
+                            </w:r>
+                            <w:r>
+                              <w:rPr>
+                                <w:rFonts w:ascii="Arial" w:hAnsi="Arial" w:cs="Arial"/>
+                                <w:b/>
+                                <w:bCs/>
+                                <w:color w:val="000000"/>
+                                <w:sz w:val="18"/>
+                                <w:szCs w:val="18"/>
+                              </w:rPr>
+                              <w:t xml:space="preserve">Model-View-ViewModel </w:t>
+                            </w:r>
+                            <w:r>
+                              <w:rPr>
+                                <w:rFonts w:ascii="Arial" w:hAnsi="Arial" w:cs="Arial"/>
+                                <w:color w:val="000000"/>
+                                <w:sz w:val="18"/>
+                                <w:szCs w:val="18"/>
+                              </w:rPr>
+                              <w:t>(MVVM)</w:t>
+                            </w:r>
+                            <w:r>
+                              <w:rPr>
+                                <w:rFonts w:ascii="Arial" w:hAnsi="Arial" w:cs="Arial"/>
+                                <w:color w:val="000000"/>
+                                <w:sz w:val="18"/>
+                                <w:szCs w:val="18"/>
+                              </w:rPr>
+                              <w:t xml:space="preserve"> para estructurar el proyecto</w:t>
+                            </w:r>
+                            <w:r>
+                              <w:rPr>
+                                <w:rFonts w:ascii="Arial" w:hAnsi="Arial" w:cs="Arial"/>
+                                <w:color w:val="000000"/>
+                                <w:sz w:val="18"/>
+                                <w:szCs w:val="18"/>
+                              </w:rPr>
+                              <w:t>,</w:t>
+                            </w:r>
+                            <w:r>
+                              <w:rPr>
+                                <w:rFonts w:ascii="Arial" w:hAnsi="Arial" w:cs="Arial"/>
+                                <w:color w:val="000000"/>
+                                <w:sz w:val="18"/>
+                                <w:szCs w:val="18"/>
+                              </w:rPr>
+                              <w:t xml:space="preserve"> así como el paquete </w:t>
+                            </w:r>
+                            <w:r>
+                              <w:rPr>
+                                <w:rFonts w:ascii="Arial" w:hAnsi="Arial" w:cs="Arial"/>
+                                <w:b/>
+                                <w:bCs/>
+                                <w:color w:val="000000"/>
+                                <w:sz w:val="18"/>
+                                <w:szCs w:val="18"/>
+                              </w:rPr>
+                              <w:t>Provider</w:t>
+                            </w:r>
+                            <w:r>
+                              <w:rPr>
+                                <w:rFonts w:ascii="Arial" w:hAnsi="Arial" w:cs="Arial"/>
+                                <w:color w:val="000000"/>
+                                <w:sz w:val="18"/>
+                                <w:szCs w:val="18"/>
+                              </w:rPr>
+                              <w:t xml:space="preserve"> de Flutter</w:t>
+                            </w:r>
+                            <w:r>
+                              <w:rPr>
+                                <w:rFonts w:ascii="Arial" w:hAnsi="Arial" w:cs="Arial"/>
+                                <w:color w:val="000000"/>
+                                <w:sz w:val="18"/>
+                                <w:szCs w:val="18"/>
+                              </w:rPr>
+                              <w:t xml:space="preserve"> </w:t>
+                            </w:r>
+                            <w:r>
+                              <w:rPr>
+                                <w:rFonts w:ascii="Arial" w:hAnsi="Arial" w:cs="Arial"/>
+                                <w:color w:val="000000"/>
+                                <w:sz w:val="18"/>
+                                <w:szCs w:val="18"/>
+                              </w:rPr>
+                              <w:t>para manejar</w:t>
+                            </w:r>
+                            <w:r>
+                              <w:rPr>
+                                <w:rFonts w:ascii="Arial" w:hAnsi="Arial" w:cs="Arial"/>
+                                <w:color w:val="000000"/>
+                                <w:sz w:val="18"/>
+                                <w:szCs w:val="18"/>
+                              </w:rPr>
+                              <w:t xml:space="preserve"> </w:t>
+                            </w:r>
+                            <w:r>
+                              <w:rPr>
+                                <w:rFonts w:ascii="Arial" w:hAnsi="Arial" w:cs="Arial"/>
+                                <w:color w:val="000000"/>
+                                <w:sz w:val="18"/>
+                                <w:szCs w:val="18"/>
+                              </w:rPr>
+                              <w:t>estados.</w:t>
                             </w:r>
                           </w:p>
                           <w:p>
@@ -7167,7 +7655,7 @@
                                 <w:sz w:val="18"/>
                                 <w:szCs w:val="18"/>
                               </w:rPr>
-                              <w:t xml:space="preserve">Desarrollo de una aplicación </w:t>
+                              <w:t xml:space="preserve">Interpretación de diseños </w:t>
                             </w:r>
                             <w:r>
                               <w:rPr>
@@ -7178,7 +7666,7 @@
                                 <w:sz w:val="18"/>
                                 <w:szCs w:val="18"/>
                               </w:rPr>
-                              <w:t>Android</w:t>
+                              <w:t>UI/UX</w:t>
                             </w:r>
                             <w:r>
                               <w:rPr>
@@ -7187,7 +7675,16 @@
                                 <w:sz w:val="18"/>
                                 <w:szCs w:val="18"/>
                               </w:rPr>
-                              <w:t xml:space="preserve"> utilizando </w:t>
+                              <w:t xml:space="preserve"> </w:t>
+                            </w:r>
+                            <w:r>
+                              <w:rPr>
+                                <w:rFonts w:ascii="Arial" w:hAnsi="Arial" w:cs="Arial"/>
+                                <w:color w:val="000000"/>
+                                <w:sz w:val="18"/>
+                                <w:szCs w:val="18"/>
+                              </w:rPr>
+                              <w:t xml:space="preserve">realizados en </w:t>
                             </w:r>
                             <w:r>
                               <w:rPr>
@@ -7198,7 +7695,7 @@
                                 <w:sz w:val="18"/>
                                 <w:szCs w:val="18"/>
                               </w:rPr>
-                              <w:t>Java</w:t>
+                              <w:t>Figma</w:t>
                             </w:r>
                             <w:r>
                               <w:rPr>
@@ -7207,7 +7704,7 @@
                                 <w:sz w:val="18"/>
                                 <w:szCs w:val="18"/>
                               </w:rPr>
-                              <w:t>.</w:t>
+                              <w:t xml:space="preserve"> y adaptación de los mismos a la visual de la aplicación.</w:t>
                             </w:r>
                           </w:p>
                           <w:p>
@@ -7217,7 +7714,7 @@
                                 <w:ilvl w:val="0"/>
                                 <w:numId w:val="7"/>
                               </w:numPr>
-                              <w:spacing w:line="480" w:lineRule="auto"/>
+                              <w:spacing w:after="240"/>
                               <w:jc w:val="both"/>
                               <w:rPr>
                                 <w:rFonts w:ascii="Arial" w:hAnsi="Arial" w:cs="Arial"/>
@@ -7233,7 +7730,89 @@
                                 <w:sz w:val="18"/>
                                 <w:szCs w:val="18"/>
                               </w:rPr>
-                              <w:t>Planificación y gestión de todo el proyecto.</w:t>
+                              <w:t xml:space="preserve">Uso de un sistema de </w:t>
+                            </w:r>
+                            <w:r>
+                              <w:rPr>
+                                <w:rFonts w:ascii="Arial" w:hAnsi="Arial" w:cs="Arial"/>
+                                <w:b/>
+                                <w:bCs/>
+                                <w:color w:val="000000"/>
+                                <w:sz w:val="18"/>
+                                <w:szCs w:val="18"/>
+                              </w:rPr>
+                              <w:t>control de versiones</w:t>
+                            </w:r>
+                            <w:r>
+                              <w:rPr>
+                                <w:rFonts w:ascii="Arial" w:hAnsi="Arial" w:cs="Arial"/>
+                                <w:color w:val="000000"/>
+                                <w:sz w:val="18"/>
+                                <w:szCs w:val="18"/>
+                              </w:rPr>
+                              <w:t xml:space="preserve"> (</w:t>
+                            </w:r>
+                            <w:r>
+                              <w:rPr>
+                                <w:rFonts w:ascii="Arial" w:hAnsi="Arial" w:cs="Arial"/>
+                                <w:b/>
+                                <w:bCs/>
+                                <w:color w:val="000000"/>
+                                <w:sz w:val="18"/>
+                                <w:szCs w:val="18"/>
+                              </w:rPr>
+                              <w:t>Git</w:t>
+                            </w:r>
+                            <w:r>
+                              <w:rPr>
+                                <w:rFonts w:ascii="Arial" w:hAnsi="Arial" w:cs="Arial"/>
+                                <w:color w:val="000000"/>
+                                <w:sz w:val="18"/>
+                                <w:szCs w:val="18"/>
+                              </w:rPr>
+                              <w:t xml:space="preserve">, </w:t>
+                            </w:r>
+                            <w:r>
+                              <w:rPr>
+                                <w:rFonts w:ascii="Arial" w:hAnsi="Arial" w:cs="Arial"/>
+                                <w:b/>
+                                <w:bCs/>
+                                <w:sz w:val="18"/>
+                                <w:szCs w:val="18"/>
+                              </w:rPr>
+                              <w:t>GitHub</w:t>
+                            </w:r>
+                            <w:r>
+                              <w:rPr>
+                                <w:rFonts w:ascii="Arial" w:hAnsi="Arial" w:cs="Arial"/>
+                                <w:b/>
+                                <w:bCs/>
+                                <w:sz w:val="18"/>
+                                <w:szCs w:val="18"/>
+                              </w:rPr>
+                              <w:t xml:space="preserve"> y </w:t>
+                            </w:r>
+                            <w:proofErr w:type="spellStart"/>
+                            <w:r>
+                              <w:rPr>
+                                <w:rFonts w:ascii="Arial" w:hAnsi="Arial" w:cs="Arial"/>
+                                <w:b/>
+                                <w:bCs/>
+                                <w:color w:val="000000"/>
+                                <w:sz w:val="18"/>
+                                <w:szCs w:val="18"/>
+                              </w:rPr>
+                              <w:t>GitKraken</w:t>
+                            </w:r>
+                            <w:proofErr w:type="spellEnd"/>
+                            <w:r>
+                              <w:rPr>
+                                <w:rFonts w:ascii="Arial" w:hAnsi="Arial" w:cs="Arial"/>
+                                <w:color w:val="000000"/>
+                                <w:sz w:val="18"/>
+                                <w:szCs w:val="18"/>
+                              </w:rPr>
+                              <w:t>).</w:t>
                             </w:r>
                           </w:p>
                           <w:p>
@@ -7532,7 +8111,18 @@
                                 <w:sz w:val="18"/>
                                 <w:szCs w:val="18"/>
                               </w:rPr>
-                              <w:t>GetX</w:t>
+                              <w:t>Get</w:t>
+                            </w:r>
+                            <w:r>
+                              <w:rPr>
+                                <w:rFonts w:ascii="Arial" w:hAnsi="Arial" w:cs="Arial"/>
+                                <w:b/>
+                                <w:bCs/>
+                                <w:color w:val="000000"/>
+                                <w:sz w:val="18"/>
+                                <w:szCs w:val="18"/>
+                              </w:rPr>
+                              <w:t>X</w:t>
                             </w:r>
                             <w:r>
                               <w:rPr>
@@ -7549,7 +8139,7 @@
                               <w:pStyle w:val="Prrafodelista"/>
                               <w:numPr>
                                 <w:ilvl w:val="0"/>
-                                <w:numId w:val="8"/>
+                                <w:numId w:val="7"/>
                               </w:numPr>
                               <w:spacing w:after="240"/>
                               <w:jc w:val="both"/>
@@ -7598,7 +8188,7 @@
                                 <w:sz w:val="18"/>
                                 <w:szCs w:val="18"/>
                               </w:rPr>
-                              <w:t>GitKraken</w:t>
+                              <w:t>Git</w:t>
                             </w:r>
                             <w:r>
                               <w:rPr>
@@ -7607,7 +8197,7 @@
                                 <w:sz w:val="18"/>
                                 <w:szCs w:val="18"/>
                               </w:rPr>
-                              <w:t xml:space="preserve"> y </w:t>
+                              <w:t xml:space="preserve">, </w:t>
                             </w:r>
                             <w:r>
                               <w:rPr>
@@ -7619,6 +8209,29 @@
                               </w:rPr>
                               <w:t>GitHub</w:t>
                             </w:r>
+                            <w:r>
+                              <w:rPr>
+                                <w:rFonts w:ascii="Arial" w:hAnsi="Arial" w:cs="Arial"/>
+                                <w:b/>
+                                <w:bCs/>
+                                <w:sz w:val="18"/>
+                                <w:szCs w:val="18"/>
+                              </w:rPr>
+                              <w:t xml:space="preserve"> y </w:t>
+                            </w:r>
+                            <w:proofErr w:type="spellStart"/>
+                            <w:r>
+                              <w:rPr>
+                                <w:rFonts w:ascii="Arial" w:hAnsi="Arial" w:cs="Arial"/>
+                                <w:b/>
+                                <w:bCs/>
+                                <w:color w:val="000000"/>
+                                <w:sz w:val="18"/>
+                                <w:szCs w:val="18"/>
+                              </w:rPr>
+                              <w:t>GitKraken</w:t>
+                            </w:r>
+                            <w:proofErr w:type="spellEnd"/>
                             <w:r>
                               <w:rPr>
                                 <w:rFonts w:ascii="Arial" w:hAnsi="Arial" w:cs="Arial"/>
@@ -8258,7 +8871,7 @@
           </mc:Choice>
           <mc:Fallback>
             <w:pict>
-              <v:shape w14:anchorId="451B9039" id="Cuadro de texto 10" o:spid="_x0000_s1046" type="#_x0000_t202" style="position:absolute;margin-left:-18.45pt;margin-top:18.5pt;width:331pt;height:396pt;z-index:251625472;visibility:visible;mso-wrap-style:square;mso-width-percent:0;mso-height-percent:0;mso-wrap-distance-left:9pt;mso-wrap-distance-top:0;mso-wrap-distance-right:9pt;mso-wrap-distance-bottom:0;mso-position-horizontal:absolute;mso-position-horizontal-relative:margin;mso-position-vertical:absolute;mso-position-vertical-relative:text;mso-width-percent:0;mso-height-percent:0;mso-width-relative:margin;mso-height-relative:margin;v-text-anchor:top" o:gfxdata="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" filled="f" stroked="f">
+              <v:shape w14:anchorId="451B9039" id="Cuadro de texto 10" o:spid="_x0000_s1046" type="#_x0000_t202" style="position:absolute;margin-left:-18.45pt;margin-top:6.5pt;width:331pt;height:396pt;z-index:251625472;visibility:visible;mso-wrap-style:square;mso-width-percent:0;mso-height-percent:0;mso-wrap-distance-left:9pt;mso-wrap-distance-top:0;mso-wrap-distance-right:9pt;mso-wrap-distance-bottom:0;mso-position-horizontal:absolute;mso-position-horizontal-relative:margin;mso-position-vertical:absolute;mso-position-vertical-relative:text;mso-width-percent:0;mso-height-percent:0;mso-width-relative:margin;mso-height-relative:margin;v-text-anchor:top" o:gfxdata="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" filled="f" stroked="f">
                 <v:textbox>
                   <w:txbxContent>
                     <w:p>
@@ -8289,7 +8902,17 @@
                           <w:sz w:val="22"/>
                           <w:szCs w:val="22"/>
                         </w:rPr>
-                        <w:t>Desarrollador de Aplicaciones Móviles</w:t>
+                        <w:t xml:space="preserve">Desarrollador </w:t>
+                      </w:r>
+                      <w:r>
+                        <w:rPr>
+                          <w:rFonts w:ascii="Arial" w:hAnsi="Arial" w:cs="Arial"/>
+                          <w:b/>
+                          <w:color w:val="000000"/>
+                          <w:sz w:val="22"/>
+                          <w:szCs w:val="22"/>
+                        </w:rPr>
+                        <w:t>Flutter</w:t>
                       </w:r>
                       <w:r>
                         <w:rPr>
@@ -8336,7 +8959,7 @@
                           <w:sz w:val="22"/>
                           <w:szCs w:val="22"/>
                         </w:rPr>
-                        <w:t>Tesis de Ingeniería Informática</w:t>
+                        <w:t>Empresa TI</w:t>
                       </w:r>
                       <w:r>
                         <w:rPr>
@@ -8345,7 +8968,16 @@
                           <w:sz w:val="22"/>
                           <w:szCs w:val="22"/>
                         </w:rPr>
-                        <w:t>, CUJAE</w:t>
+                        <w:t xml:space="preserve">, </w:t>
+                      </w:r>
+                      <w:r>
+                        <w:rPr>
+                          <w:rFonts w:ascii="Arial" w:hAnsi="Arial" w:cs="Arial"/>
+                          <w:color w:val="808080"/>
+                          <w:sz w:val="22"/>
+                          <w:szCs w:val="22"/>
+                        </w:rPr>
+                        <w:t>Level 6 LLC</w:t>
                       </w:r>
                       <w:r>
                         <w:rPr>
@@ -8408,7 +9040,7 @@
                           <w:sz w:val="18"/>
                           <w:szCs w:val="18"/>
                         </w:rPr>
-                        <w:t xml:space="preserve">Análisis de </w:t>
+                        <w:t xml:space="preserve">Desarrollo de </w:t>
                       </w:r>
                       <w:r>
                         <w:rPr>
@@ -8419,16 +9051,18 @@
                           <w:sz w:val="18"/>
                           <w:szCs w:val="18"/>
                         </w:rPr>
-                        <w:t>algoritmos criptográficos</w:t>
-                      </w:r>
-                      <w:r>
-                        <w:rPr>
-                          <w:rFonts w:ascii="Arial" w:hAnsi="Arial" w:cs="Arial"/>
+                        <w:t xml:space="preserve">aplicaciones </w:t>
+                      </w:r>
+                      <w:r>
+                        <w:rPr>
+                          <w:rFonts w:ascii="Arial" w:hAnsi="Arial" w:cs="Arial"/>
+                          <w:b/>
+                          <w:bCs/>
                           <w:color w:val="000000"/>
                           <w:sz w:val="18"/>
                           <w:szCs w:val="18"/>
                         </w:rPr>
-                        <w:t xml:space="preserve"> y empleo del </w:t>
+                        <w:t>web</w:t>
                       </w:r>
                       <w:r>
                         <w:rPr>
@@ -8437,7 +9071,7 @@
                           <w:sz w:val="18"/>
                           <w:szCs w:val="18"/>
                         </w:rPr>
-                        <w:t>Advanced Encryption</w:t>
+                        <w:t xml:space="preserve"> </w:t>
                       </w:r>
                       <w:r>
                         <w:rPr>
@@ -8446,6 +9080,26 @@
                           <w:sz w:val="18"/>
                           <w:szCs w:val="18"/>
                         </w:rPr>
+                        <w:t xml:space="preserve">y </w:t>
+                      </w:r>
+                      <w:r>
+                        <w:rPr>
+                          <w:rFonts w:ascii="Arial" w:hAnsi="Arial" w:cs="Arial"/>
+                          <w:b/>
+                          <w:bCs/>
+                          <w:color w:val="000000"/>
+                          <w:sz w:val="18"/>
+                          <w:szCs w:val="18"/>
+                        </w:rPr>
+                        <w:t>móviles</w:t>
+                      </w:r>
+                      <w:r>
+                        <w:rPr>
+                          <w:rFonts w:ascii="Arial" w:hAnsi="Arial" w:cs="Arial"/>
+                          <w:color w:val="000000"/>
+                          <w:sz w:val="18"/>
+                          <w:szCs w:val="18"/>
+                        </w:rPr>
                         <w:t xml:space="preserve"> </w:t>
                       </w:r>
                       <w:r>
@@ -8454,8 +9108,108 @@
                           <w:color w:val="000000"/>
                           <w:sz w:val="18"/>
                           <w:szCs w:val="18"/>
-                        </w:rPr>
-                        <w:t>Standard (AES) y la función resumen Secure Hash Algorithm 256 (SHA256).</w:t>
+                          <w:lang w:val="es-CU"/>
+                        </w:rPr>
+                        <w:t>(</w:t>
+                      </w:r>
+                      <w:r>
+                        <w:rPr>
+                          <w:rFonts w:ascii="Arial" w:hAnsi="Arial" w:cs="Arial"/>
+                          <w:color w:val="000000"/>
+                          <w:sz w:val="18"/>
+                          <w:szCs w:val="18"/>
+                          <w:lang w:val="es-CU"/>
+                        </w:rPr>
+                        <w:t>iOS y</w:t>
+                      </w:r>
+                      <w:r>
+                        <w:rPr>
+                          <w:rFonts w:ascii="Arial" w:hAnsi="Arial" w:cs="Arial"/>
+                          <w:color w:val="000000"/>
+                          <w:sz w:val="18"/>
+                          <w:szCs w:val="18"/>
+                          <w:lang w:val="es-CU"/>
+                        </w:rPr>
+                        <w:t xml:space="preserve"> </w:t>
+                      </w:r>
+                      <w:r>
+                        <w:rPr>
+                          <w:rFonts w:ascii="Arial" w:hAnsi="Arial" w:cs="Arial"/>
+                          <w:color w:val="000000"/>
+                          <w:sz w:val="18"/>
+                          <w:szCs w:val="18"/>
+                          <w:lang w:val="es-CU"/>
+                        </w:rPr>
+                        <w:t>Android</w:t>
+                      </w:r>
+                      <w:r>
+                        <w:rPr>
+                          <w:rFonts w:ascii="Arial" w:hAnsi="Arial" w:cs="Arial"/>
+                          <w:color w:val="000000"/>
+                          <w:sz w:val="18"/>
+                          <w:szCs w:val="18"/>
+                          <w:lang w:val="es-CU"/>
+                        </w:rPr>
+                        <w:t>)</w:t>
+                      </w:r>
+                      <w:r>
+                        <w:rPr>
+                          <w:rFonts w:ascii="Arial" w:hAnsi="Arial" w:cs="Arial"/>
+                          <w:color w:val="000000"/>
+                          <w:sz w:val="18"/>
+                          <w:szCs w:val="18"/>
+                          <w:lang w:val="es-CU"/>
+                        </w:rPr>
+                        <w:t xml:space="preserve"> </w:t>
+                      </w:r>
+                      <w:r>
+                        <w:rPr>
+                          <w:rFonts w:ascii="Arial" w:hAnsi="Arial" w:cs="Arial"/>
+                          <w:color w:val="000000"/>
+                          <w:sz w:val="18"/>
+                          <w:szCs w:val="18"/>
+                        </w:rPr>
+                        <w:t xml:space="preserve">usando </w:t>
+                      </w:r>
+                      <w:r>
+                        <w:rPr>
+                          <w:rFonts w:ascii="Arial" w:hAnsi="Arial" w:cs="Arial"/>
+                          <w:b/>
+                          <w:bCs/>
+                          <w:color w:val="000000"/>
+                          <w:sz w:val="18"/>
+                          <w:szCs w:val="18"/>
+                        </w:rPr>
+                        <w:t>Dart</w:t>
+                      </w:r>
+                      <w:r>
+                        <w:rPr>
+                          <w:rFonts w:ascii="Arial" w:hAnsi="Arial" w:cs="Arial"/>
+                          <w:color w:val="000000"/>
+                          <w:sz w:val="18"/>
+                          <w:szCs w:val="18"/>
+                        </w:rPr>
+                        <w:t xml:space="preserve"> y </w:t>
+                      </w:r>
+                      <w:r>
+                        <w:rPr>
+                          <w:rFonts w:ascii="Arial" w:hAnsi="Arial" w:cs="Arial"/>
+                          <w:b/>
+                          <w:bCs/>
+                          <w:color w:val="000000"/>
+                          <w:sz w:val="18"/>
+                          <w:szCs w:val="18"/>
+                        </w:rPr>
+                        <w:t>Flutter</w:t>
+                      </w:r>
+                      <w:r>
+                        <w:rPr>
+                          <w:rFonts w:ascii="Arial" w:hAnsi="Arial" w:cs="Arial"/>
+                          <w:color w:val="000000"/>
+                          <w:sz w:val="18"/>
+                          <w:szCs w:val="18"/>
+                        </w:rPr>
+                        <w:t xml:space="preserve"> como framework.</w:t>
                       </w:r>
                     </w:p>
                     <w:p>
@@ -8480,7 +9234,16 @@
                           <w:sz w:val="18"/>
                           <w:szCs w:val="18"/>
                         </w:rPr>
-                        <w:t xml:space="preserve">Captura y reproducción de audio, imagen y video utilizando las </w:t>
+                        <w:t>Integración con</w:t>
+                      </w:r>
+                      <w:r>
+                        <w:rPr>
+                          <w:rFonts w:ascii="Arial" w:hAnsi="Arial" w:cs="Arial"/>
+                          <w:color w:val="000000"/>
+                          <w:sz w:val="18"/>
+                          <w:szCs w:val="18"/>
+                        </w:rPr>
+                        <w:t xml:space="preserve"> el servicio </w:t>
                       </w:r>
                       <w:r>
                         <w:rPr>
@@ -8491,7 +9254,7 @@
                           <w:sz w:val="18"/>
                           <w:szCs w:val="18"/>
                         </w:rPr>
-                        <w:t>APIs nativas</w:t>
+                        <w:t>Amplify</w:t>
                       </w:r>
                       <w:r>
                         <w:rPr>
@@ -8500,7 +9263,58 @@
                           <w:sz w:val="18"/>
                           <w:szCs w:val="18"/>
                         </w:rPr>
-                        <w:t xml:space="preserve"> de Android.</w:t>
+                        <w:t xml:space="preserve"> de</w:t>
+                      </w:r>
+                      <w:r>
+                        <w:rPr>
+                          <w:rFonts w:ascii="Arial" w:hAnsi="Arial" w:cs="Arial"/>
+                          <w:color w:val="000000"/>
+                          <w:sz w:val="18"/>
+                          <w:szCs w:val="18"/>
+                        </w:rPr>
+                        <w:t xml:space="preserve"> </w:t>
+                      </w:r>
+                      <w:r>
+                        <w:rPr>
+                          <w:rFonts w:ascii="Arial" w:hAnsi="Arial" w:cs="Arial"/>
+                          <w:b/>
+                          <w:bCs/>
+                          <w:color w:val="000000"/>
+                          <w:sz w:val="18"/>
+                          <w:szCs w:val="18"/>
+                        </w:rPr>
+                        <w:t xml:space="preserve">Amazon Web </w:t>
+                      </w:r>
+                      <w:proofErr w:type="spellStart"/>
+                      <w:r>
+                        <w:rPr>
+                          <w:rFonts w:ascii="Arial" w:hAnsi="Arial" w:cs="Arial"/>
+                          <w:b/>
+                          <w:bCs/>
+                          <w:color w:val="000000"/>
+                          <w:sz w:val="18"/>
+                          <w:szCs w:val="18"/>
+                        </w:rPr>
+                        <w:t>Services</w:t>
+                      </w:r>
+                      <w:proofErr w:type="spellEnd"/>
+                      <w:r>
+                        <w:rPr>
+                          <w:rFonts w:ascii="Arial" w:hAnsi="Arial" w:cs="Arial"/>
+                          <w:color w:val="000000"/>
+                          <w:sz w:val="18"/>
+                          <w:szCs w:val="18"/>
+                        </w:rPr>
+                        <w:t xml:space="preserve"> (AWS)</w:t>
+                      </w:r>
+                      <w:r>
+                        <w:rPr>
+                          <w:rFonts w:ascii="Arial" w:hAnsi="Arial" w:cs="Arial"/>
+                          <w:color w:val="000000"/>
+                          <w:sz w:val="18"/>
+                          <w:szCs w:val="18"/>
+                        </w:rPr>
+                        <w:t>.</w:t>
                       </w:r>
                     </w:p>
                     <w:p>
@@ -8525,7 +9339,207 @@
                           <w:sz w:val="18"/>
                           <w:szCs w:val="18"/>
                         </w:rPr>
-                        <w:t>Cifrado y descifrado de información en tiempo real (RAM del dispositivo).</w:t>
+                        <w:t xml:space="preserve">Conexión con el backend utilizando tanto </w:t>
+                      </w:r>
+                      <w:r>
+                        <w:rPr>
+                          <w:rFonts w:ascii="Arial" w:hAnsi="Arial" w:cs="Arial"/>
+                          <w:b/>
+                          <w:bCs/>
+                          <w:color w:val="000000"/>
+                          <w:sz w:val="18"/>
+                          <w:szCs w:val="18"/>
+                        </w:rPr>
+                        <w:t>GraphQL</w:t>
+                      </w:r>
+                      <w:r>
+                        <w:rPr>
+                          <w:rFonts w:ascii="Arial" w:hAnsi="Arial" w:cs="Arial"/>
+                          <w:color w:val="000000"/>
+                          <w:sz w:val="18"/>
+                          <w:szCs w:val="18"/>
+                        </w:rPr>
+                        <w:t xml:space="preserve"> como </w:t>
+                      </w:r>
+                      <w:r>
+                        <w:rPr>
+                          <w:rFonts w:ascii="Arial" w:hAnsi="Arial" w:cs="Arial"/>
+                          <w:b/>
+                          <w:bCs/>
+                          <w:color w:val="000000"/>
+                          <w:sz w:val="18"/>
+                          <w:szCs w:val="18"/>
+                        </w:rPr>
+                        <w:t>REST</w:t>
+                      </w:r>
+                      <w:r>
+                        <w:rPr>
+                          <w:rFonts w:ascii="Arial" w:hAnsi="Arial" w:cs="Arial"/>
+                          <w:b/>
+                          <w:bCs/>
+                          <w:color w:val="000000"/>
+                          <w:sz w:val="18"/>
+                          <w:szCs w:val="18"/>
+                        </w:rPr>
+                        <w:t xml:space="preserve"> </w:t>
+                      </w:r>
+                      <w:r>
+                        <w:rPr>
+                          <w:rFonts w:ascii="Arial" w:hAnsi="Arial" w:cs="Arial"/>
+                          <w:color w:val="000000"/>
+                          <w:sz w:val="18"/>
+                          <w:szCs w:val="18"/>
+                        </w:rPr>
+                        <w:t xml:space="preserve">para el consumo de las </w:t>
+                      </w:r>
+                      <w:r>
+                        <w:rPr>
+                          <w:rFonts w:ascii="Arial" w:hAnsi="Arial" w:cs="Arial"/>
+                          <w:b/>
+                          <w:bCs/>
+                          <w:color w:val="000000"/>
+                          <w:sz w:val="18"/>
+                          <w:szCs w:val="18"/>
+                        </w:rPr>
+                        <w:t>APIs</w:t>
+                      </w:r>
+                      <w:r>
+                        <w:rPr>
+                          <w:rFonts w:ascii="Arial" w:hAnsi="Arial" w:cs="Arial"/>
+                          <w:color w:val="000000"/>
+                          <w:sz w:val="18"/>
+                          <w:szCs w:val="18"/>
+                        </w:rPr>
+                        <w:t>.</w:t>
+                      </w:r>
+                    </w:p>
+                    <w:p>
+                      <w:pPr>
+                        <w:pStyle w:val="Prrafodelista"/>
+                        <w:numPr>
+                          <w:ilvl w:val="0"/>
+                          <w:numId w:val="7"/>
+                        </w:numPr>
+                        <w:spacing w:after="240"/>
+                        <w:jc w:val="both"/>
+                        <w:rPr>
+                          <w:rFonts w:ascii="Arial" w:hAnsi="Arial" w:cs="Arial"/>
+                          <w:color w:val="000000"/>
+                          <w:sz w:val="18"/>
+                          <w:szCs w:val="18"/>
+                        </w:rPr>
+                      </w:pPr>
+                      <w:r>
+                        <w:rPr>
+                          <w:rFonts w:ascii="Arial" w:hAnsi="Arial" w:cs="Arial"/>
+                          <w:color w:val="000000"/>
+                          <w:sz w:val="18"/>
+                          <w:szCs w:val="18"/>
+                        </w:rPr>
+                        <w:t xml:space="preserve">Uso de la arquitectura </w:t>
+                      </w:r>
+                      <w:r>
+                        <w:rPr>
+                          <w:rFonts w:ascii="Arial" w:hAnsi="Arial" w:cs="Arial"/>
+                          <w:b/>
+                          <w:bCs/>
+                          <w:color w:val="000000"/>
+                          <w:sz w:val="18"/>
+                          <w:szCs w:val="18"/>
+                        </w:rPr>
+                        <w:t xml:space="preserve">Model-View-ViewModel </w:t>
+                      </w:r>
+                      <w:r>
+                        <w:rPr>
+                          <w:rFonts w:ascii="Arial" w:hAnsi="Arial" w:cs="Arial"/>
+                          <w:color w:val="000000"/>
+                          <w:sz w:val="18"/>
+                          <w:szCs w:val="18"/>
+                        </w:rPr>
+                        <w:t>(MVVM)</w:t>
+                      </w:r>
+                      <w:r>
+                        <w:rPr>
+                          <w:rFonts w:ascii="Arial" w:hAnsi="Arial" w:cs="Arial"/>
+                          <w:color w:val="000000"/>
+                          <w:sz w:val="18"/>
+                          <w:szCs w:val="18"/>
+                        </w:rPr>
+                        <w:t xml:space="preserve"> para estructurar el proyecto</w:t>
+                      </w:r>
+                      <w:r>
+                        <w:rPr>
+                          <w:rFonts w:ascii="Arial" w:hAnsi="Arial" w:cs="Arial"/>
+                          <w:color w:val="000000"/>
+                          <w:sz w:val="18"/>
+                          <w:szCs w:val="18"/>
+                        </w:rPr>
+                        <w:t>,</w:t>
+                      </w:r>
+                      <w:r>
+                        <w:rPr>
+                          <w:rFonts w:ascii="Arial" w:hAnsi="Arial" w:cs="Arial"/>
+                          <w:color w:val="000000"/>
+                          <w:sz w:val="18"/>
+                          <w:szCs w:val="18"/>
+                        </w:rPr>
+                        <w:t xml:space="preserve"> así como el paquete </w:t>
+                      </w:r>
+                      <w:r>
+                        <w:rPr>
+                          <w:rFonts w:ascii="Arial" w:hAnsi="Arial" w:cs="Arial"/>
+                          <w:b/>
+                          <w:bCs/>
+                          <w:color w:val="000000"/>
+                          <w:sz w:val="18"/>
+                          <w:szCs w:val="18"/>
+                        </w:rPr>
+                        <w:t>Provider</w:t>
+                      </w:r>
+                      <w:r>
+                        <w:rPr>
+                          <w:rFonts w:ascii="Arial" w:hAnsi="Arial" w:cs="Arial"/>
+                          <w:color w:val="000000"/>
+                          <w:sz w:val="18"/>
+                          <w:szCs w:val="18"/>
+                        </w:rPr>
+                        <w:t xml:space="preserve"> de Flutter</w:t>
+                      </w:r>
+                      <w:r>
+                        <w:rPr>
+                          <w:rFonts w:ascii="Arial" w:hAnsi="Arial" w:cs="Arial"/>
+                          <w:color w:val="000000"/>
+                          <w:sz w:val="18"/>
+                          <w:szCs w:val="18"/>
+                        </w:rPr>
+                        <w:t xml:space="preserve"> </w:t>
+                      </w:r>
+                      <w:r>
+                        <w:rPr>
+                          <w:rFonts w:ascii="Arial" w:hAnsi="Arial" w:cs="Arial"/>
+                          <w:color w:val="000000"/>
+                          <w:sz w:val="18"/>
+                          <w:szCs w:val="18"/>
+                        </w:rPr>
+                        <w:t>para manejar</w:t>
+                      </w:r>
+                      <w:r>
+                        <w:rPr>
+                          <w:rFonts w:ascii="Arial" w:hAnsi="Arial" w:cs="Arial"/>
+                          <w:color w:val="000000"/>
+                          <w:sz w:val="18"/>
+                          <w:szCs w:val="18"/>
+                        </w:rPr>
+                        <w:t xml:space="preserve"> </w:t>
+                      </w:r>
+                      <w:r>
+                        <w:rPr>
+                          <w:rFonts w:ascii="Arial" w:hAnsi="Arial" w:cs="Arial"/>
+                          <w:color w:val="000000"/>
+                          <w:sz w:val="18"/>
+                          <w:szCs w:val="18"/>
+                        </w:rPr>
+                        <w:t>estados.</w:t>
                       </w:r>
                     </w:p>
                     <w:p>
@@ -8550,7 +9564,7 @@
                           <w:sz w:val="18"/>
                           <w:szCs w:val="18"/>
                         </w:rPr>
-                        <w:t xml:space="preserve">Desarrollo de una aplicación </w:t>
+                        <w:t xml:space="preserve">Interpretación de diseños </w:t>
                       </w:r>
                       <w:r>
                         <w:rPr>
@@ -8561,7 +9575,7 @@
                           <w:sz w:val="18"/>
                           <w:szCs w:val="18"/>
                         </w:rPr>
-                        <w:t>Android</w:t>
+                        <w:t>UI/UX</w:t>
                       </w:r>
                       <w:r>
                         <w:rPr>
@@ -8570,7 +9584,16 @@
                           <w:sz w:val="18"/>
                           <w:szCs w:val="18"/>
                         </w:rPr>
-                        <w:t xml:space="preserve"> utilizando </w:t>
+                        <w:t xml:space="preserve"> </w:t>
+                      </w:r>
+                      <w:r>
+                        <w:rPr>
+                          <w:rFonts w:ascii="Arial" w:hAnsi="Arial" w:cs="Arial"/>
+                          <w:color w:val="000000"/>
+                          <w:sz w:val="18"/>
+                          <w:szCs w:val="18"/>
+                        </w:rPr>
+                        <w:t xml:space="preserve">realizados en </w:t>
                       </w:r>
                       <w:r>
                         <w:rPr>
@@ -8581,7 +9604,7 @@
                           <w:sz w:val="18"/>
                           <w:szCs w:val="18"/>
                         </w:rPr>
-                        <w:t>Java</w:t>
+                        <w:t>Figma</w:t>
                       </w:r>
                       <w:r>
                         <w:rPr>
@@ -8590,7 +9613,7 @@
                           <w:sz w:val="18"/>
                           <w:szCs w:val="18"/>
                         </w:rPr>
-                        <w:t>.</w:t>
+                        <w:t xml:space="preserve"> y adaptación de los mismos a la visual de la aplicación.</w:t>
                       </w:r>
                     </w:p>
                     <w:p>
@@ -8600,7 +9623,7 @@
                           <w:ilvl w:val="0"/>
                           <w:numId w:val="7"/>
                         </w:numPr>
-                        <w:spacing w:line="480" w:lineRule="auto"/>
+                        <w:spacing w:after="240"/>
                         <w:jc w:val="both"/>
                         <w:rPr>
                           <w:rFonts w:ascii="Arial" w:hAnsi="Arial" w:cs="Arial"/>
@@ -8616,7 +9639,89 @@
                           <w:sz w:val="18"/>
                           <w:szCs w:val="18"/>
                         </w:rPr>
-                        <w:t>Planificación y gestión de todo el proyecto.</w:t>
+                        <w:t xml:space="preserve">Uso de un sistema de </w:t>
+                      </w:r>
+                      <w:r>
+                        <w:rPr>
+                          <w:rFonts w:ascii="Arial" w:hAnsi="Arial" w:cs="Arial"/>
+                          <w:b/>
+                          <w:bCs/>
+                          <w:color w:val="000000"/>
+                          <w:sz w:val="18"/>
+                          <w:szCs w:val="18"/>
+                        </w:rPr>
+                        <w:t>control de versiones</w:t>
+                      </w:r>
+                      <w:r>
+                        <w:rPr>
+                          <w:rFonts w:ascii="Arial" w:hAnsi="Arial" w:cs="Arial"/>
+                          <w:color w:val="000000"/>
+                          <w:sz w:val="18"/>
+                          <w:szCs w:val="18"/>
+                        </w:rPr>
+                        <w:t xml:space="preserve"> (</w:t>
+                      </w:r>
+                      <w:r>
+                        <w:rPr>
+                          <w:rFonts w:ascii="Arial" w:hAnsi="Arial" w:cs="Arial"/>
+                          <w:b/>
+                          <w:bCs/>
+                          <w:color w:val="000000"/>
+                          <w:sz w:val="18"/>
+                          <w:szCs w:val="18"/>
+                        </w:rPr>
+                        <w:t>Git</w:t>
+                      </w:r>
+                      <w:r>
+                        <w:rPr>
+                          <w:rFonts w:ascii="Arial" w:hAnsi="Arial" w:cs="Arial"/>
+                          <w:color w:val="000000"/>
+                          <w:sz w:val="18"/>
+                          <w:szCs w:val="18"/>
+                        </w:rPr>
+                        <w:t xml:space="preserve">, </w:t>
+                      </w:r>
+                      <w:r>
+                        <w:rPr>
+                          <w:rFonts w:ascii="Arial" w:hAnsi="Arial" w:cs="Arial"/>
+                          <w:b/>
+                          <w:bCs/>
+                          <w:sz w:val="18"/>
+                          <w:szCs w:val="18"/>
+                        </w:rPr>
+                        <w:t>GitHub</w:t>
+                      </w:r>
+                      <w:r>
+                        <w:rPr>
+                          <w:rFonts w:ascii="Arial" w:hAnsi="Arial" w:cs="Arial"/>
+                          <w:b/>
+                          <w:bCs/>
+                          <w:sz w:val="18"/>
+                          <w:szCs w:val="18"/>
+                        </w:rPr>
+                        <w:t xml:space="preserve"> y </w:t>
+                      </w:r>
+                      <w:proofErr w:type="spellStart"/>
+                      <w:r>
+                        <w:rPr>
+                          <w:rFonts w:ascii="Arial" w:hAnsi="Arial" w:cs="Arial"/>
+                          <w:b/>
+                          <w:bCs/>
+                          <w:color w:val="000000"/>
+                          <w:sz w:val="18"/>
+                          <w:szCs w:val="18"/>
+                        </w:rPr>
+                        <w:t>GitKraken</w:t>
+                      </w:r>
+                      <w:proofErr w:type="spellEnd"/>
+                      <w:r>
+                        <w:rPr>
+                          <w:rFonts w:ascii="Arial" w:hAnsi="Arial" w:cs="Arial"/>
+                          <w:color w:val="000000"/>
+                          <w:sz w:val="18"/>
+                          <w:szCs w:val="18"/>
+                        </w:rPr>
+                        <w:t>).</w:t>
                       </w:r>
                     </w:p>
                     <w:p>
@@ -8915,7 +10020,18 @@
                           <w:sz w:val="18"/>
                           <w:szCs w:val="18"/>
                         </w:rPr>
-                        <w:t>GetX</w:t>
+                        <w:t>Get</w:t>
+                      </w:r>
+                      <w:r>
+                        <w:rPr>
+                          <w:rFonts w:ascii="Arial" w:hAnsi="Arial" w:cs="Arial"/>
+                          <w:b/>
+                          <w:bCs/>
+                          <w:color w:val="000000"/>
+                          <w:sz w:val="18"/>
+                          <w:szCs w:val="18"/>
+                        </w:rPr>
+                        <w:t>X</w:t>
                       </w:r>
                       <w:r>
                         <w:rPr>
@@ -8932,7 +10048,7 @@
                         <w:pStyle w:val="Prrafodelista"/>
                         <w:numPr>
                           <w:ilvl w:val="0"/>
-                          <w:numId w:val="8"/>
+                          <w:numId w:val="7"/>
                         </w:numPr>
                         <w:spacing w:after="240"/>
                         <w:jc w:val="both"/>
@@ -8981,7 +10097,7 @@
                           <w:sz w:val="18"/>
                           <w:szCs w:val="18"/>
                         </w:rPr>
-                        <w:t>GitKraken</w:t>
+                        <w:t>Git</w:t>
                       </w:r>
                       <w:r>
                         <w:rPr>
@@ -8990,7 +10106,7 @@
                           <w:sz w:val="18"/>
                           <w:szCs w:val="18"/>
                         </w:rPr>
-                        <w:t xml:space="preserve"> y </w:t>
+                        <w:t xml:space="preserve">, </w:t>
                       </w:r>
                       <w:r>
                         <w:rPr>
@@ -9002,6 +10118,29 @@
                         </w:rPr>
                         <w:t>GitHub</w:t>
                       </w:r>
+                      <w:r>
+                        <w:rPr>
+                          <w:rFonts w:ascii="Arial" w:hAnsi="Arial" w:cs="Arial"/>
+                          <w:b/>
+                          <w:bCs/>
+                          <w:sz w:val="18"/>
+                          <w:szCs w:val="18"/>
+                        </w:rPr>
+                        <w:t xml:space="preserve"> y </w:t>
+                      </w:r>
+                      <w:proofErr w:type="spellStart"/>
+                      <w:r>
+                        <w:rPr>
+                          <w:rFonts w:ascii="Arial" w:hAnsi="Arial" w:cs="Arial"/>
+                          <w:b/>
+                          <w:bCs/>
+                          <w:color w:val="000000"/>
+                          <w:sz w:val="18"/>
+                          <w:szCs w:val="18"/>
+                        </w:rPr>
+                        <w:t>GitKraken</w:t>
+                      </w:r>
+                      <w:proofErr w:type="spellEnd"/>
                       <w:r>
                         <w:rPr>
                           <w:rFonts w:ascii="Arial" w:hAnsi="Arial" w:cs="Arial"/>
@@ -9635,135 +10774,13 @@
         <mc:AlternateContent>
           <mc:Choice Requires="wps">
             <w:drawing>
-              <wp:anchor distT="0" distB="0" distL="114300" distR="114300" simplePos="0" relativeHeight="251866112" behindDoc="0" locked="0" layoutInCell="1" allowOverlap="1" wp14:anchorId="1B36D8A1" wp14:editId="6DD6AA11">
-                <wp:simplePos x="0" y="0"/>
-                <wp:positionH relativeFrom="page">
-                  <wp:posOffset>5965061</wp:posOffset>
-                </wp:positionH>
-                <wp:positionV relativeFrom="paragraph">
-                  <wp:posOffset>112395</wp:posOffset>
-                </wp:positionV>
-                <wp:extent cx="969010" cy="333375"/>
-                <wp:effectExtent l="57150" t="38100" r="78740" b="104775"/>
-                <wp:wrapNone/>
-                <wp:docPr id="50" name="Rectángulo: esquinas redondeadas 50"/>
-                <wp:cNvGraphicFramePr/>
-                <a:graphic xmlns:a="http://schemas.openxmlformats.org/drawingml/2006/main">
-                  <a:graphicData uri="http://schemas.microsoft.com/office/word/2010/wordprocessingShape">
-                    <wps:wsp>
-                      <wps:cNvSpPr/>
-                      <wps:spPr>
-                        <a:xfrm>
-                          <a:off x="0" y="0"/>
-                          <a:ext cx="969010" cy="333375"/>
-                        </a:xfrm>
-                        <a:prstGeom prst="roundRect">
-                          <a:avLst/>
-                        </a:prstGeom>
-                      </wps:spPr>
-                      <wps:style>
-                        <a:lnRef idx="1">
-                          <a:schemeClr val="accent3"/>
-                        </a:lnRef>
-                        <a:fillRef idx="2">
-                          <a:schemeClr val="accent3"/>
-                        </a:fillRef>
-                        <a:effectRef idx="1">
-                          <a:schemeClr val="accent3"/>
-                        </a:effectRef>
-                        <a:fontRef idx="minor">
-                          <a:schemeClr val="dk1"/>
-                        </a:fontRef>
-                      </wps:style>
-                      <wps:txbx>
-                        <w:txbxContent>
-                          <w:p>
-                            <w:pPr>
-                              <w:jc w:val="center"/>
-                              <w:rPr>
-                                <w:rFonts w:ascii="Arial" w:hAnsi="Arial" w:cs="Arial"/>
-                                <w:sz w:val="28"/>
-                                <w:szCs w:val="28"/>
-                                <w:lang w:val="es-MX"/>
-                              </w:rPr>
-                            </w:pPr>
-                            <w:r>
-                              <w:rPr>
-                                <w:rFonts w:ascii="Arial" w:hAnsi="Arial" w:cs="Arial"/>
-                                <w:sz w:val="28"/>
-                                <w:szCs w:val="28"/>
-                                <w:lang w:val="es-MX"/>
-                              </w:rPr>
-                              <w:t>GitLab</w:t>
-                            </w:r>
-                          </w:p>
-                        </w:txbxContent>
-                      </wps:txbx>
-                      <wps:bodyPr rot="0" spcFirstLastPara="0" vertOverflow="overflow" horzOverflow="overflow" vert="horz" wrap="square" lIns="91440" tIns="45720" rIns="91440" bIns="45720" numCol="1" spcCol="0" rtlCol="0" fromWordArt="0" anchor="ctr" anchorCtr="0" forceAA="0" compatLnSpc="1">
-                        <a:prstTxWarp prst="textNoShape">
-                          <a:avLst/>
-                        </a:prstTxWarp>
-                        <a:noAutofit/>
-                      </wps:bodyPr>
-                    </wps:wsp>
-                  </a:graphicData>
-                </a:graphic>
-                <wp14:sizeRelH relativeFrom="margin">
-                  <wp14:pctWidth>0</wp14:pctWidth>
-                </wp14:sizeRelH>
-              </wp:anchor>
-            </w:drawing>
-          </mc:Choice>
-          <mc:Fallback>
-            <w:pict>
-              <v:roundrect w14:anchorId="1B36D8A1" id="Rectángulo: esquinas redondeadas 50" o:spid="_x0000_s1047" style="position:absolute;margin-left:469.7pt;margin-top:8.85pt;width:76.3pt;height:26.25pt;z-index:251866112;visibility:visible;mso-wrap-style:square;mso-width-percent:0;mso-wrap-distance-left:9pt;mso-wrap-distance-top:0;mso-wrap-distance-right:9pt;mso-wrap-distance-bottom:0;mso-position-horizontal:absolute;mso-position-horizontal-relative:page;mso-position-vertical:absolute;mso-position-vertical-relative:text;mso-width-percent:0;mso-width-relative:margin;v-text-anchor:middle" arcsize="10923f" o:gfxdata="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" fillcolor="#cdddac [1622]" strokecolor="#94b64e [3046]">
-                <v:fill color2="#f0f4e6 [502]" rotate="t" angle="180" colors="0 #dafda7;22938f #e4fdc2;1 #f5ffe6" focus="100%" type="gradient"/>
-                <v:shadow on="t" color="black" opacity="24903f" origin=",.5" offset="0,.55556mm"/>
-                <v:textbox>
-                  <w:txbxContent>
-                    <w:p>
-                      <w:pPr>
-                        <w:jc w:val="center"/>
-                        <w:rPr>
-                          <w:rFonts w:ascii="Arial" w:hAnsi="Arial" w:cs="Arial"/>
-                          <w:sz w:val="28"/>
-                          <w:szCs w:val="28"/>
-                          <w:lang w:val="es-MX"/>
-                        </w:rPr>
-                      </w:pPr>
-                      <w:r>
-                        <w:rPr>
-                          <w:rFonts w:ascii="Arial" w:hAnsi="Arial" w:cs="Arial"/>
-                          <w:sz w:val="28"/>
-                          <w:szCs w:val="28"/>
-                          <w:lang w:val="es-MX"/>
-                        </w:rPr>
-                        <w:t>GitLab</w:t>
-                      </w:r>
-                    </w:p>
-                  </w:txbxContent>
-                </v:textbox>
-                <w10:wrap anchorx="page"/>
-              </v:roundrect>
-            </w:pict>
-          </mc:Fallback>
-        </mc:AlternateContent>
-      </w:r>
-      <w:r>
-        <w:rPr>
-          <w:rFonts w:asciiTheme="minorHAnsi" w:hAnsiTheme="minorHAnsi" w:cstheme="minorHAnsi"/>
-          <w:noProof/>
-        </w:rPr>
-        <mc:AlternateContent>
-          <mc:Choice Requires="wps">
-            <w:drawing>
-              <wp:anchor distT="0" distB="0" distL="114300" distR="114300" simplePos="0" relativeHeight="251849728" behindDoc="0" locked="0" layoutInCell="1" allowOverlap="1" wp14:anchorId="405359D0" wp14:editId="3D596393">
+              <wp:anchor distT="0" distB="0" distL="114300" distR="114300" simplePos="0" relativeHeight="251849728" behindDoc="0" locked="0" layoutInCell="1" allowOverlap="1" wp14:anchorId="405359D0" wp14:editId="02843975">
                 <wp:simplePos x="0" y="0"/>
                 <wp:positionH relativeFrom="page">
                   <wp:posOffset>7004050</wp:posOffset>
                 </wp:positionH>
                 <wp:positionV relativeFrom="paragraph">
-                  <wp:posOffset>110891</wp:posOffset>
+                  <wp:posOffset>95250</wp:posOffset>
                 </wp:positionV>
                 <wp:extent cx="472440" cy="333375"/>
                 <wp:effectExtent l="57150" t="38100" r="80010" b="104775"/>
@@ -9838,7 +10855,7 @@
           </mc:Choice>
           <mc:Fallback>
             <w:pict>
-              <v:roundrect w14:anchorId="405359D0" id="Rectángulo: esquinas redondeadas 39" o:spid="_x0000_s1048" style="position:absolute;margin-left:551.5pt;margin-top:8.75pt;width:37.2pt;height:26.25pt;z-index:251849728;visibility:visible;mso-wrap-style:square;mso-width-percent:0;mso-wrap-distance-left:9pt;mso-wrap-distance-top:0;mso-wrap-distance-right:9pt;mso-wrap-distance-bottom:0;mso-position-horizontal:absolute;mso-position-horizontal-relative:page;mso-position-vertical:absolute;mso-position-vertical-relative:text;mso-width-percent:0;mso-width-relative:margin;v-text-anchor:middle" arcsize="10923f" o:gfxdata="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" fillcolor="#cdddac [1622]" strokecolor="#94b64e [3046]">
+              <v:roundrect w14:anchorId="405359D0" id="Rectángulo: esquinas redondeadas 39" o:spid="_x0000_s1047" style="position:absolute;margin-left:551.5pt;margin-top:7.5pt;width:37.2pt;height:26.25pt;z-index:251849728;visibility:visible;mso-wrap-style:square;mso-width-percent:0;mso-wrap-distance-left:9pt;mso-wrap-distance-top:0;mso-wrap-distance-right:9pt;mso-wrap-distance-bottom:0;mso-position-horizontal:absolute;mso-position-horizontal-relative:page;mso-position-vertical:absolute;mso-position-vertical-relative:text;mso-width-percent:0;mso-width-relative:margin;v-text-anchor:middle" arcsize="10923f" o:gfxdata="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" fillcolor="#cdddac [1622]" strokecolor="#94b64e [3046]">
                 <v:fill color2="#f0f4e6 [502]" rotate="t" angle="180" colors="0 #dafda7;22938f #e4fdc2;1 #f5ffe6" focus="100%" type="gradient"/>
                 <v:shadow on="t" color="black" opacity="24903f" origin=",.5" offset="0,.55556mm"/>
                 <v:textbox>
@@ -9879,7 +10896,133 @@
         <mc:AlternateContent>
           <mc:Choice Requires="wps">
             <w:drawing>
-              <wp:anchor distT="0" distB="0" distL="114300" distR="114300" simplePos="0" relativeHeight="251851776" behindDoc="0" locked="0" layoutInCell="1" allowOverlap="1" wp14:anchorId="41FC363D" wp14:editId="20EF139E">
+              <wp:anchor distT="0" distB="0" distL="114300" distR="114300" simplePos="0" relativeHeight="251862016" behindDoc="0" locked="0" layoutInCell="1" allowOverlap="1" wp14:anchorId="2EE157B3" wp14:editId="48C18195">
+                <wp:simplePos x="0" y="0"/>
+                <wp:positionH relativeFrom="page">
+                  <wp:posOffset>5929630</wp:posOffset>
+                </wp:positionH>
+                <wp:positionV relativeFrom="paragraph">
+                  <wp:posOffset>104140</wp:posOffset>
+                </wp:positionV>
+                <wp:extent cx="1017270" cy="333375"/>
+                <wp:effectExtent l="57150" t="38100" r="68580" b="104775"/>
+                <wp:wrapNone/>
+                <wp:docPr id="47" name="Rectángulo: esquinas redondeadas 47"/>
+                <wp:cNvGraphicFramePr/>
+                <a:graphic xmlns:a="http://schemas.openxmlformats.org/drawingml/2006/main">
+                  <a:graphicData uri="http://schemas.microsoft.com/office/word/2010/wordprocessingShape">
+                    <wps:wsp>
+                      <wps:cNvSpPr/>
+                      <wps:spPr>
+                        <a:xfrm>
+                          <a:off x="0" y="0"/>
+                          <a:ext cx="1017270" cy="333375"/>
+                        </a:xfrm>
+                        <a:prstGeom prst="roundRect">
+                          <a:avLst/>
+                        </a:prstGeom>
+                      </wps:spPr>
+                      <wps:style>
+                        <a:lnRef idx="1">
+                          <a:schemeClr val="accent3"/>
+                        </a:lnRef>
+                        <a:fillRef idx="2">
+                          <a:schemeClr val="accent3"/>
+                        </a:fillRef>
+                        <a:effectRef idx="1">
+                          <a:schemeClr val="accent3"/>
+                        </a:effectRef>
+                        <a:fontRef idx="minor">
+                          <a:schemeClr val="dk1"/>
+                        </a:fontRef>
+                      </wps:style>
+                      <wps:txbx>
+                        <w:txbxContent>
+                          <w:p>
+                            <w:pPr>
+                              <w:jc w:val="center"/>
+                              <w:rPr>
+                                <w:rFonts w:ascii="Arial" w:hAnsi="Arial" w:cs="Arial"/>
+                                <w:sz w:val="28"/>
+                                <w:szCs w:val="28"/>
+                                <w:lang w:val="es-MX"/>
+                              </w:rPr>
+                            </w:pPr>
+                            <w:proofErr w:type="spellStart"/>
+                            <w:r>
+                              <w:rPr>
+                                <w:rFonts w:ascii="Arial" w:hAnsi="Arial" w:cs="Arial"/>
+                                <w:sz w:val="28"/>
+                                <w:szCs w:val="28"/>
+                                <w:lang w:val="es-MX"/>
+                              </w:rPr>
+                              <w:t>GitKraken</w:t>
+                            </w:r>
+                            <w:proofErr w:type="spellEnd"/>
+                          </w:p>
+                        </w:txbxContent>
+                      </wps:txbx>
+                      <wps:bodyPr rot="0" spcFirstLastPara="0" vertOverflow="overflow" horzOverflow="overflow" vert="horz" wrap="square" lIns="91440" tIns="45720" rIns="91440" bIns="45720" numCol="1" spcCol="0" rtlCol="0" fromWordArt="0" anchor="ctr" anchorCtr="0" forceAA="0" compatLnSpc="1">
+                        <a:prstTxWarp prst="textNoShape">
+                          <a:avLst/>
+                        </a:prstTxWarp>
+                        <a:noAutofit/>
+                      </wps:bodyPr>
+                    </wps:wsp>
+                  </a:graphicData>
+                </a:graphic>
+                <wp14:sizeRelH relativeFrom="margin">
+                  <wp14:pctWidth>0</wp14:pctWidth>
+                </wp14:sizeRelH>
+              </wp:anchor>
+            </w:drawing>
+          </mc:Choice>
+          <mc:Fallback>
+            <w:pict>
+              <v:roundrect w14:anchorId="2EE157B3" id="Rectángulo: esquinas redondeadas 47" o:spid="_x0000_s1048" style="position:absolute;margin-left:466.9pt;margin-top:8.2pt;width:80.1pt;height:26.25pt;z-index:251862016;visibility:visible;mso-wrap-style:square;mso-width-percent:0;mso-wrap-distance-left:9pt;mso-wrap-distance-top:0;mso-wrap-distance-right:9pt;mso-wrap-distance-bottom:0;mso-position-horizontal:absolute;mso-position-horizontal-relative:page;mso-position-vertical:absolute;mso-position-vertical-relative:text;mso-width-percent:0;mso-width-relative:margin;v-text-anchor:middle" arcsize="10923f" o:gfxdata="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" fillcolor="#cdddac [1622]" strokecolor="#94b64e [3046]">
+                <v:fill color2="#f0f4e6 [502]" rotate="t" angle="180" colors="0 #dafda7;22938f #e4fdc2;1 #f5ffe6" focus="100%" type="gradient"/>
+                <v:shadow on="t" color="black" opacity="24903f" origin=",.5" offset="0,.55556mm"/>
+                <v:textbox>
+                  <w:txbxContent>
+                    <w:p>
+                      <w:pPr>
+                        <w:jc w:val="center"/>
+                        <w:rPr>
+                          <w:rFonts w:ascii="Arial" w:hAnsi="Arial" w:cs="Arial"/>
+                          <w:sz w:val="28"/>
+                          <w:szCs w:val="28"/>
+                          <w:lang w:val="es-MX"/>
+                        </w:rPr>
+                      </w:pPr>
+                      <w:proofErr w:type="spellStart"/>
+                      <w:r>
+                        <w:rPr>
+                          <w:rFonts w:ascii="Arial" w:hAnsi="Arial" w:cs="Arial"/>
+                          <w:sz w:val="28"/>
+                          <w:szCs w:val="28"/>
+                          <w:lang w:val="es-MX"/>
+                        </w:rPr>
+                        <w:t>GitKraken</w:t>
+                      </w:r>
+                      <w:proofErr w:type="spellEnd"/>
+                    </w:p>
+                  </w:txbxContent>
+                </v:textbox>
+                <w10:wrap anchorx="page"/>
+              </v:roundrect>
+            </w:pict>
+          </mc:Fallback>
+        </mc:AlternateContent>
+      </w:r>
+      <w:r>
+        <w:rPr>
+          <w:rFonts w:asciiTheme="minorHAnsi" w:hAnsiTheme="minorHAnsi" w:cstheme="minorHAnsi"/>
+          <w:noProof/>
+        </w:rPr>
+        <mc:AlternateContent>
+          <mc:Choice Requires="wps">
+            <w:drawing>
+              <wp:anchor distT="0" distB="0" distL="114300" distR="114300" simplePos="0" relativeHeight="251851776" behindDoc="0" locked="0" layoutInCell="1" allowOverlap="1" wp14:anchorId="41FC363D" wp14:editId="66DC8926">
                 <wp:simplePos x="0" y="0"/>
                 <wp:positionH relativeFrom="column">
                   <wp:posOffset>3997559</wp:posOffset>
@@ -10014,18 +11157,18 @@
         <mc:AlternateContent>
           <mc:Choice Requires="wps">
             <w:drawing>
-              <wp:anchor distT="0" distB="0" distL="114300" distR="114300" simplePos="0" relativeHeight="251868160" behindDoc="0" locked="0" layoutInCell="1" allowOverlap="1" wp14:anchorId="633F8570" wp14:editId="4A2963FB">
+              <wp:anchor distT="0" distB="0" distL="114300" distR="114300" simplePos="0" relativeHeight="251872256" behindDoc="0" locked="0" layoutInCell="1" allowOverlap="1" wp14:anchorId="0FFEA95B" wp14:editId="1906A8C1">
                 <wp:simplePos x="0" y="0"/>
                 <wp:positionH relativeFrom="page">
-                  <wp:posOffset>6184265</wp:posOffset>
+                  <wp:posOffset>5779770</wp:posOffset>
                 </wp:positionH>
                 <wp:positionV relativeFrom="paragraph">
-                  <wp:posOffset>181376</wp:posOffset>
+                  <wp:posOffset>175260</wp:posOffset>
                 </wp:positionV>
-                <wp:extent cx="881313" cy="333375"/>
-                <wp:effectExtent l="57150" t="38100" r="71755" b="104775"/>
+                <wp:extent cx="826770" cy="333375"/>
+                <wp:effectExtent l="57150" t="38100" r="68580" b="104775"/>
                 <wp:wrapNone/>
-                <wp:docPr id="51" name="Rectángulo: esquinas redondeadas 51"/>
+                <wp:docPr id="5" name="Rectángulo: esquinas redondeadas 5"/>
                 <wp:cNvGraphicFramePr/>
                 <a:graphic xmlns:a="http://schemas.openxmlformats.org/drawingml/2006/main">
                   <a:graphicData uri="http://schemas.microsoft.com/office/word/2010/wordprocessingShape">
@@ -10034,7 +11177,7 @@
                       <wps:spPr>
                         <a:xfrm>
                           <a:off x="0" y="0"/>
-                          <a:ext cx="881313" cy="333375"/>
+                          <a:ext cx="826770" cy="333375"/>
                         </a:xfrm>
                         <a:prstGeom prst="roundRect">
                           <a:avLst/>
@@ -10073,7 +11216,7 @@
                                 <w:szCs w:val="28"/>
                                 <w:lang w:val="es-MX"/>
                               </w:rPr>
-                              <w:t>SCRUM</w:t>
+                              <w:t>Amplify</w:t>
                             </w:r>
                           </w:p>
                         </w:txbxContent>
@@ -10090,12 +11233,15 @@
                 <wp14:sizeRelH relativeFrom="margin">
                   <wp14:pctWidth>0</wp14:pctWidth>
                 </wp14:sizeRelH>
+                <wp14:sizeRelV relativeFrom="margin">
+                  <wp14:pctHeight>0</wp14:pctHeight>
+                </wp14:sizeRelV>
               </wp:anchor>
             </w:drawing>
           </mc:Choice>
           <mc:Fallback>
             <w:pict>
-              <v:roundrect w14:anchorId="633F8570" id="Rectángulo: esquinas redondeadas 51" o:spid="_x0000_s1050" style="position:absolute;margin-left:486.95pt;margin-top:14.3pt;width:69.4pt;height:26.25pt;z-index:251868160;visibility:visible;mso-wrap-style:square;mso-width-percent:0;mso-wrap-distance-left:9pt;mso-wrap-distance-top:0;mso-wrap-distance-right:9pt;mso-wrap-distance-bottom:0;mso-position-horizontal:absolute;mso-position-horizontal-relative:page;mso-position-vertical:absolute;mso-position-vertical-relative:text;mso-width-percent:0;mso-width-relative:margin;v-text-anchor:middle" arcsize="10923f" o:gfxdata="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" fillcolor="#cdddac [1622]" strokecolor="#94b64e [3046]">
+              <v:roundrect w14:anchorId="0FFEA95B" id="Rectángulo: esquinas redondeadas 5" o:spid="_x0000_s1050" style="position:absolute;margin-left:455.1pt;margin-top:13.8pt;width:65.1pt;height:26.25pt;z-index:251872256;visibility:visible;mso-wrap-style:square;mso-width-percent:0;mso-height-percent:0;mso-wrap-distance-left:9pt;mso-wrap-distance-top:0;mso-wrap-distance-right:9pt;mso-wrap-distance-bottom:0;mso-position-horizontal:absolute;mso-position-horizontal-relative:page;mso-position-vertical:absolute;mso-position-vertical-relative:text;mso-width-percent:0;mso-height-percent:0;mso-width-relative:margin;mso-height-relative:margin;v-text-anchor:middle" arcsize="10923f" o:gfxdata="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" fillcolor="#cdddac [1622]" strokecolor="#94b64e [3046]">
                 <v:fill color2="#f0f4e6 [502]" rotate="t" angle="180" colors="0 #dafda7;22938f #e4fdc2;1 #f5ffe6" focus="100%" type="gradient"/>
                 <v:shadow on="t" color="black" opacity="24903f" origin=",.5" offset="0,.55556mm"/>
                 <v:textbox>
@@ -10110,6 +11256,7 @@
                           <w:lang w:val="es-MX"/>
                         </w:rPr>
                       </w:pPr>
+                      <w:proofErr w:type="spellStart"/>
                       <w:r>
                         <w:rPr>
                           <w:rFonts w:ascii="Arial" w:hAnsi="Arial" w:cs="Arial"/>
@@ -10117,8 +11264,9 @@
                           <w:szCs w:val="28"/>
                           <w:lang w:val="es-MX"/>
                         </w:rPr>
-                        <w:t>SCRUM</w:t>
-                      </w:r>
+                        <w:t>Amplify</w:t>
+                      </w:r>
+                      <w:proofErr w:type="spellEnd"/>
                     </w:p>
                   </w:txbxContent>
                 </v:textbox>
@@ -10136,18 +11284,18 @@
         <mc:AlternateContent>
           <mc:Choice Requires="wps">
             <w:drawing>
-              <wp:anchor distT="0" distB="0" distL="114300" distR="114300" simplePos="0" relativeHeight="251862016" behindDoc="0" locked="0" layoutInCell="1" allowOverlap="1" wp14:anchorId="2EE157B3" wp14:editId="5A1AFD8D">
+              <wp:anchor distT="0" distB="0" distL="114300" distR="114300" simplePos="0" relativeHeight="251855872" behindDoc="0" locked="0" layoutInCell="1" allowOverlap="1" wp14:anchorId="69C2A8A7" wp14:editId="2A42A907">
                 <wp:simplePos x="0" y="0"/>
-                <wp:positionH relativeFrom="page">
-                  <wp:posOffset>5076591</wp:posOffset>
+                <wp:positionH relativeFrom="column">
+                  <wp:posOffset>5572760</wp:posOffset>
                 </wp:positionH>
                 <wp:positionV relativeFrom="paragraph">
-                  <wp:posOffset>181610</wp:posOffset>
+                  <wp:posOffset>170815</wp:posOffset>
                 </wp:positionV>
-                <wp:extent cx="1017270" cy="333375"/>
-                <wp:effectExtent l="57150" t="38100" r="68580" b="104775"/>
+                <wp:extent cx="833120" cy="333375"/>
+                <wp:effectExtent l="57150" t="38100" r="81280" b="104775"/>
                 <wp:wrapNone/>
-                <wp:docPr id="47" name="Rectángulo: esquinas redondeadas 47"/>
+                <wp:docPr id="42" name="Rectángulo: esquinas redondeadas 42"/>
                 <wp:cNvGraphicFramePr/>
                 <a:graphic xmlns:a="http://schemas.openxmlformats.org/drawingml/2006/main">
                   <a:graphicData uri="http://schemas.microsoft.com/office/word/2010/wordprocessingShape">
@@ -10156,7 +11304,7 @@
                       <wps:spPr>
                         <a:xfrm>
                           <a:off x="0" y="0"/>
-                          <a:ext cx="1017270" cy="333375"/>
+                          <a:ext cx="833120" cy="333375"/>
                         </a:xfrm>
                         <a:prstGeom prst="roundRect">
                           <a:avLst/>
@@ -10195,7 +11343,7 @@
                                 <w:szCs w:val="28"/>
                                 <w:lang w:val="es-MX"/>
                               </w:rPr>
-                              <w:t>GitKraken</w:t>
+                              <w:t>MySQL</w:t>
                             </w:r>
                           </w:p>
                         </w:txbxContent>
@@ -10212,12 +11360,15 @@
                 <wp14:sizeRelH relativeFrom="margin">
                   <wp14:pctWidth>0</wp14:pctWidth>
                 </wp14:sizeRelH>
+                <wp14:sizeRelV relativeFrom="margin">
+                  <wp14:pctHeight>0</wp14:pctHeight>
+                </wp14:sizeRelV>
               </wp:anchor>
             </w:drawing>
           </mc:Choice>
           <mc:Fallback>
             <w:pict>
-              <v:roundrect w14:anchorId="2EE157B3" id="Rectángulo: esquinas redondeadas 47" o:spid="_x0000_s1051" style="position:absolute;margin-left:399.75pt;margin-top:14.3pt;width:80.1pt;height:26.25pt;z-index:251862016;visibility:visible;mso-wrap-style:square;mso-width-percent:0;mso-wrap-distance-left:9pt;mso-wrap-distance-top:0;mso-wrap-distance-right:9pt;mso-wrap-distance-bottom:0;mso-position-horizontal:absolute;mso-position-horizontal-relative:page;mso-position-vertical:absolute;mso-position-vertical-relative:text;mso-width-percent:0;mso-width-relative:margin;v-text-anchor:middle" arcsize="10923f" o:gfxdata="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" fillcolor="#cdddac [1622]" strokecolor="#94b64e [3046]">
+              <v:roundrect w14:anchorId="69C2A8A7" id="Rectángulo: esquinas redondeadas 42" o:spid="_x0000_s1051" style="position:absolute;margin-left:438.8pt;margin-top:13.45pt;width:65.6pt;height:26.25pt;z-index:251855872;visibility:visible;mso-wrap-style:square;mso-width-percent:0;mso-height-percent:0;mso-wrap-distance-left:9pt;mso-wrap-distance-top:0;mso-wrap-distance-right:9pt;mso-wrap-distance-bottom:0;mso-position-horizontal:absolute;mso-position-horizontal-relative:text;mso-position-vertical:absolute;mso-position-vertical-relative:text;mso-width-percent:0;mso-height-percent:0;mso-width-relative:margin;mso-height-relative:margin;v-text-anchor:middle" arcsize="10923f" o:gfxdata="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" fillcolor="#cdddac [1622]" strokecolor="#94b64e [3046]">
                 <v:fill color2="#f0f4e6 [502]" rotate="t" angle="180" colors="0 #dafda7;22938f #e4fdc2;1 #f5ffe6" focus="100%" type="gradient"/>
                 <v:shadow on="t" color="black" opacity="24903f" origin=",.5" offset="0,.55556mm"/>
                 <v:textbox>
@@ -10239,7 +11390,131 @@
                           <w:szCs w:val="28"/>
                           <w:lang w:val="es-MX"/>
                         </w:rPr>
-                        <w:t>GitKraken</w:t>
+                        <w:t>MySQL</w:t>
+                      </w:r>
+                    </w:p>
+                  </w:txbxContent>
+                </v:textbox>
+              </v:roundrect>
+            </w:pict>
+          </mc:Fallback>
+        </mc:AlternateContent>
+      </w:r>
+      <w:r>
+        <w:rPr>
+          <w:rFonts w:asciiTheme="minorHAnsi" w:hAnsiTheme="minorHAnsi" w:cstheme="minorHAnsi"/>
+          <w:noProof/>
+        </w:rPr>
+        <mc:AlternateContent>
+          <mc:Choice Requires="wps">
+            <w:drawing>
+              <wp:anchor distT="0" distB="0" distL="114300" distR="114300" simplePos="0" relativeHeight="251870208" behindDoc="0" locked="0" layoutInCell="1" allowOverlap="1" wp14:anchorId="40497E2F" wp14:editId="3F3B2A0B">
+                <wp:simplePos x="0" y="0"/>
+                <wp:positionH relativeFrom="page">
+                  <wp:posOffset>5078730</wp:posOffset>
+                </wp:positionH>
+                <wp:positionV relativeFrom="paragraph">
+                  <wp:posOffset>175260</wp:posOffset>
+                </wp:positionV>
+                <wp:extent cx="643890" cy="333375"/>
+                <wp:effectExtent l="57150" t="38100" r="80010" b="104775"/>
+                <wp:wrapNone/>
+                <wp:docPr id="2" name="Rectángulo: esquinas redondeadas 2"/>
+                <wp:cNvGraphicFramePr/>
+                <a:graphic xmlns:a="http://schemas.openxmlformats.org/drawingml/2006/main">
+                  <a:graphicData uri="http://schemas.microsoft.com/office/word/2010/wordprocessingShape">
+                    <wps:wsp>
+                      <wps:cNvSpPr/>
+                      <wps:spPr>
+                        <a:xfrm>
+                          <a:off x="0" y="0"/>
+                          <a:ext cx="643890" cy="333375"/>
+                        </a:xfrm>
+                        <a:prstGeom prst="roundRect">
+                          <a:avLst/>
+                        </a:prstGeom>
+                      </wps:spPr>
+                      <wps:style>
+                        <a:lnRef idx="1">
+                          <a:schemeClr val="accent3"/>
+                        </a:lnRef>
+                        <a:fillRef idx="2">
+                          <a:schemeClr val="accent3"/>
+                        </a:fillRef>
+                        <a:effectRef idx="1">
+                          <a:schemeClr val="accent3"/>
+                        </a:effectRef>
+                        <a:fontRef idx="minor">
+                          <a:schemeClr val="dk1"/>
+                        </a:fontRef>
+                      </wps:style>
+                      <wps:txbx>
+                        <w:txbxContent>
+                          <w:p>
+                            <w:pPr>
+                              <w:jc w:val="center"/>
+                              <w:rPr>
+                                <w:rFonts w:ascii="Arial" w:hAnsi="Arial" w:cs="Arial"/>
+                                <w:sz w:val="28"/>
+                                <w:szCs w:val="28"/>
+                                <w:lang w:val="es-MX"/>
+                              </w:rPr>
+                            </w:pPr>
+                            <w:r>
+                              <w:rPr>
+                                <w:rFonts w:ascii="Arial" w:hAnsi="Arial" w:cs="Arial"/>
+                                <w:sz w:val="28"/>
+                                <w:szCs w:val="28"/>
+                                <w:lang w:val="es-MX"/>
+                              </w:rPr>
+                              <w:t>AWS</w:t>
+                            </w:r>
+                          </w:p>
+                        </w:txbxContent>
+                      </wps:txbx>
+                      <wps:bodyPr rot="0" spcFirstLastPara="0" vertOverflow="overflow" horzOverflow="overflow" vert="horz" wrap="square" lIns="91440" tIns="45720" rIns="91440" bIns="45720" numCol="1" spcCol="0" rtlCol="0" fromWordArt="0" anchor="ctr" anchorCtr="0" forceAA="0" compatLnSpc="1">
+                        <a:prstTxWarp prst="textNoShape">
+                          <a:avLst/>
+                        </a:prstTxWarp>
+                        <a:noAutofit/>
+                      </wps:bodyPr>
+                    </wps:wsp>
+                  </a:graphicData>
+                </a:graphic>
+                <wp14:sizeRelH relativeFrom="margin">
+                  <wp14:pctWidth>0</wp14:pctWidth>
+                </wp14:sizeRelH>
+                <wp14:sizeRelV relativeFrom="margin">
+                  <wp14:pctHeight>0</wp14:pctHeight>
+                </wp14:sizeRelV>
+              </wp:anchor>
+            </w:drawing>
+          </mc:Choice>
+          <mc:Fallback>
+            <w:pict>
+              <v:roundrect w14:anchorId="40497E2F" id="Rectángulo: esquinas redondeadas 2" o:spid="_x0000_s1052" style="position:absolute;margin-left:399.9pt;margin-top:13.8pt;width:50.7pt;height:26.25pt;z-index:251870208;visibility:visible;mso-wrap-style:square;mso-width-percent:0;mso-height-percent:0;mso-wrap-distance-left:9pt;mso-wrap-distance-top:0;mso-wrap-distance-right:9pt;mso-wrap-distance-bottom:0;mso-position-horizontal:absolute;mso-position-horizontal-relative:page;mso-position-vertical:absolute;mso-position-vertical-relative:text;mso-width-percent:0;mso-height-percent:0;mso-width-relative:margin;mso-height-relative:margin;v-text-anchor:middle" arcsize="10923f" o:gfxdata="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" fillcolor="#cdddac [1622]" strokecolor="#94b64e [3046]">
+                <v:fill color2="#f0f4e6 [502]" rotate="t" angle="180" colors="0 #dafda7;22938f #e4fdc2;1 #f5ffe6" focus="100%" type="gradient"/>
+                <v:shadow on="t" color="black" opacity="24903f" origin=",.5" offset="0,.55556mm"/>
+                <v:textbox>
+                  <w:txbxContent>
+                    <w:p>
+                      <w:pPr>
+                        <w:jc w:val="center"/>
+                        <w:rPr>
+                          <w:rFonts w:ascii="Arial" w:hAnsi="Arial" w:cs="Arial"/>
+                          <w:sz w:val="28"/>
+                          <w:szCs w:val="28"/>
+                          <w:lang w:val="es-MX"/>
+                        </w:rPr>
+                      </w:pPr>
+                      <w:r>
+                        <w:rPr>
+                          <w:rFonts w:ascii="Arial" w:hAnsi="Arial" w:cs="Arial"/>
+                          <w:sz w:val="28"/>
+                          <w:szCs w:val="28"/>
+                          <w:lang w:val="es-MX"/>
+                        </w:rPr>
+                        <w:t>AWS</w:t>
                       </w:r>
                     </w:p>
                   </w:txbxContent>
@@ -10280,13 +11555,13 @@
         <mc:AlternateContent>
           <mc:Choice Requires="wps">
             <w:drawing>
-              <wp:anchor distT="0" distB="0" distL="114300" distR="114300" simplePos="0" relativeHeight="251857920" behindDoc="0" locked="0" layoutInCell="1" allowOverlap="1" wp14:anchorId="3AE2F986" wp14:editId="62B6C281">
+              <wp:anchor distT="0" distB="0" distL="114300" distR="114300" simplePos="0" relativeHeight="251857920" behindDoc="0" locked="0" layoutInCell="1" allowOverlap="1" wp14:anchorId="3AE2F986" wp14:editId="1FD4BBA7">
                 <wp:simplePos x="0" y="0"/>
-                <wp:positionH relativeFrom="column">
-                  <wp:posOffset>4853940</wp:posOffset>
+                <wp:positionH relativeFrom="margin">
+                  <wp:posOffset>4855210</wp:posOffset>
                 </wp:positionH>
                 <wp:positionV relativeFrom="paragraph">
-                  <wp:posOffset>62631</wp:posOffset>
+                  <wp:posOffset>54610</wp:posOffset>
                 </wp:positionV>
                 <wp:extent cx="1226218" cy="333375"/>
                 <wp:effectExtent l="57150" t="38100" r="69215" b="104775"/>
@@ -10361,7 +11636,7 @@
           </mc:Choice>
           <mc:Fallback>
             <w:pict>
-              <v:roundrect w14:anchorId="3AE2F986" id="Rectángulo: esquinas redondeadas 43" o:spid="_x0000_s1052" style="position:absolute;margin-left:382.2pt;margin-top:4.95pt;width:96.55pt;height:26.25pt;z-index:251857920;visibility:visible;mso-wrap-style:square;mso-width-percent:0;mso-wrap-distance-left:9pt;mso-wrap-distance-top:0;mso-wrap-distance-right:9pt;mso-wrap-distance-bottom:0;mso-position-horizontal:absolute;mso-position-horizontal-relative:text;mso-position-vertical:absolute;mso-position-vertical-relative:text;mso-width-percent:0;mso-width-relative:margin;v-text-anchor:middle" arcsize="10923f" o:gfxdata="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" fillcolor="#cdddac [1622]" strokecolor="#94b64e [3046]">
+              <v:roundrect w14:anchorId="3AE2F986" id="Rectángulo: esquinas redondeadas 43" o:spid="_x0000_s1053" style="position:absolute;margin-left:382.3pt;margin-top:4.3pt;width:96.55pt;height:26.25pt;z-index:251857920;visibility:visible;mso-wrap-style:square;mso-width-percent:0;mso-wrap-distance-left:9pt;mso-wrap-distance-top:0;mso-wrap-distance-right:9pt;mso-wrap-distance-bottom:0;mso-position-horizontal:absolute;mso-position-horizontal-relative:margin;mso-position-vertical:absolute;mso-position-vertical-relative:text;mso-width-percent:0;mso-width-relative:margin;v-text-anchor:middle" arcsize="10923f" o:gfxdata="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" fillcolor="#cdddac [1622]" strokecolor="#94b64e [3046]">
                 <v:fill color2="#f0f4e6 [502]" rotate="t" angle="180" colors="0 #dafda7;22938f #e4fdc2;1 #f5ffe6" focus="100%" type="gradient"/>
                 <v:shadow on="t" color="black" opacity="24903f" origin=",.5" offset="0,.55556mm"/>
                 <v:textbox>
@@ -10388,6 +11663,7 @@
                     </w:p>
                   </w:txbxContent>
                 </v:textbox>
+                <w10:wrap anchorx="margin"/>
               </v:roundrect>
             </w:pict>
           </mc:Fallback>
@@ -10401,16 +11677,16 @@
         <mc:AlternateContent>
           <mc:Choice Requires="wps">
             <w:drawing>
-              <wp:anchor distT="0" distB="0" distL="114300" distR="114300" simplePos="0" relativeHeight="251853824" behindDoc="0" locked="0" layoutInCell="1" allowOverlap="1" wp14:anchorId="0C32B36C" wp14:editId="4D1E2344">
+              <wp:anchor distT="0" distB="0" distL="114300" distR="114300" simplePos="0" relativeHeight="251853824" behindDoc="0" locked="0" layoutInCell="1" allowOverlap="1" wp14:anchorId="0C32B36C" wp14:editId="4F0883E2">
                 <wp:simplePos x="0" y="0"/>
                 <wp:positionH relativeFrom="column">
-                  <wp:posOffset>3998027</wp:posOffset>
+                  <wp:posOffset>3998595</wp:posOffset>
                 </wp:positionH>
                 <wp:positionV relativeFrom="paragraph">
-                  <wp:posOffset>56515</wp:posOffset>
+                  <wp:posOffset>59055</wp:posOffset>
                 </wp:positionV>
-                <wp:extent cx="769019" cy="333375"/>
-                <wp:effectExtent l="57150" t="38100" r="69215" b="104775"/>
+                <wp:extent cx="781050" cy="333375"/>
+                <wp:effectExtent l="57150" t="38100" r="76200" b="104775"/>
                 <wp:wrapNone/>
                 <wp:docPr id="41" name="Rectángulo: esquinas redondeadas 41"/>
                 <wp:cNvGraphicFramePr/>
@@ -10421,7 +11697,7 @@
                       <wps:spPr>
                         <a:xfrm>
                           <a:off x="0" y="0"/>
-                          <a:ext cx="769019" cy="333375"/>
+                          <a:ext cx="781050" cy="333375"/>
                         </a:xfrm>
                         <a:prstGeom prst="roundRect">
                           <a:avLst/>
@@ -10482,7 +11758,7 @@
           </mc:Choice>
           <mc:Fallback>
             <w:pict>
-              <v:roundrect w14:anchorId="0C32B36C" id="Rectángulo: esquinas redondeadas 41" o:spid="_x0000_s1053" style="position:absolute;margin-left:314.8pt;margin-top:4.45pt;width:60.55pt;height:26.25pt;z-index:251853824;visibility:visible;mso-wrap-style:square;mso-width-percent:0;mso-wrap-distance-left:9pt;mso-wrap-distance-top:0;mso-wrap-distance-right:9pt;mso-wrap-distance-bottom:0;mso-position-horizontal:absolute;mso-position-horizontal-relative:text;mso-position-vertical:absolute;mso-position-vertical-relative:text;mso-width-percent:0;mso-width-relative:margin;v-text-anchor:middle" arcsize="10923f" o:gfxdata="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" fillcolor="#cdddac [1622]" strokecolor="#94b64e [3046]">
+              <v:roundrect w14:anchorId="0C32B36C" id="Rectángulo: esquinas redondeadas 41" o:spid="_x0000_s1054" style="position:absolute;margin-left:314.85pt;margin-top:4.65pt;width:61.5pt;height:26.25pt;z-index:251853824;visibility:visible;mso-wrap-style:square;mso-width-percent:0;mso-wrap-distance-left:9pt;mso-wrap-distance-top:0;mso-wrap-distance-right:9pt;mso-wrap-distance-bottom:0;mso-position-horizontal:absolute;mso-position-horizontal-relative:text;mso-position-vertical:absolute;mso-position-vertical-relative:text;mso-width-percent:0;mso-width-relative:margin;v-text-anchor:middle" arcsize="10923f" o:gfxdata="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" fillcolor="#cdddac [1622]" strokecolor="#94b64e [3046]">
                 <v:fill color2="#f0f4e6 [502]" rotate="t" angle="180" colors="0 #dafda7;22938f #e4fdc2;1 #f5ffe6" focus="100%" type="gradient"/>
                 <v:shadow on="t" color="black" opacity="24903f" origin=",.5" offset="0,.55556mm"/>
                 <v:textbox>
@@ -10523,7 +11799,7 @@
         <mc:AlternateContent>
           <mc:Choice Requires="wps">
             <w:drawing>
-              <wp:anchor distT="0" distB="0" distL="114300" distR="114300" simplePos="0" relativeHeight="251673600" behindDoc="0" locked="0" layoutInCell="1" allowOverlap="1" wp14:anchorId="760F5151" wp14:editId="50622A92">
+              <wp:anchor distT="0" distB="0" distL="114300" distR="114300" simplePos="0" relativeHeight="251673600" behindDoc="0" locked="0" layoutInCell="1" allowOverlap="1" wp14:anchorId="760F5151" wp14:editId="2EF9CFB1">
                 <wp:simplePos x="0" y="0"/>
                 <wp:positionH relativeFrom="column">
                   <wp:posOffset>-4455795</wp:posOffset>
@@ -10582,9 +11858,9 @@
               </wp:anchor>
             </w:drawing>
           </mc:Choice>
-          <mc:Fallback xmlns:mv="urn:schemas-microsoft-com:mac:vml" xmlns:mo="http://schemas.microsoft.com/office/mac/office/2008/main">
+          <mc:Fallback>
             <w:pict>
-              <v:shape w14:anchorId="43B98AF6" id="AutoShape 218" o:spid="_x0000_s1026" type="#_x0000_t32" style="position:absolute;margin-left:-350.85pt;margin-top:1.95pt;width:11.35pt;height:0;z-index:251673600;visibility:visible;mso-wrap-style:square;mso-width-percent:0;mso-height-percent:0;mso-wrap-distance-left:9pt;mso-wrap-distance-top:0;mso-wrap-distance-right:9pt;mso-wrap-distance-bottom:0;mso-position-horizontal:absolute;mso-position-horizontal-relative:text;mso-position-vertical:absolute;mso-position-vertical-relative:text;mso-width-percent:0;mso-height-percent:0;mso-width-relative:page;mso-height-relative:page" o:gfxdata="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" strokecolor="#00b0f0"/>
+              <v:shape w14:anchorId="6FB73945" id="AutoShape 218" o:spid="_x0000_s1026" type="#_x0000_t32" style="position:absolute;margin-left:-350.85pt;margin-top:1.95pt;width:11.35pt;height:0;z-index:251673600;visibility:visible;mso-wrap-style:square;mso-width-percent:0;mso-height-percent:0;mso-wrap-distance-left:9pt;mso-wrap-distance-top:0;mso-wrap-distance-right:9pt;mso-wrap-distance-bottom:0;mso-position-horizontal:absolute;mso-position-horizontal-relative:text;mso-position-vertical:absolute;mso-position-vertical-relative:text;mso-width-percent:0;mso-height-percent:0;mso-width-relative:page;mso-height-relative:page" o:gfxdata="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" strokecolor="#00b0f0"/>
             </w:pict>
           </mc:Fallback>
         </mc:AlternateContent>
@@ -10611,18 +11887,18 @@
         <mc:AlternateContent>
           <mc:Choice Requires="wps">
             <w:drawing>
-              <wp:anchor distT="0" distB="0" distL="114300" distR="114300" simplePos="0" relativeHeight="251855872" behindDoc="0" locked="0" layoutInCell="1" allowOverlap="1" wp14:anchorId="69C2A8A7" wp14:editId="7BF1EBC9">
+              <wp:anchor distT="0" distB="0" distL="114300" distR="114300" simplePos="0" relativeHeight="251874304" behindDoc="0" locked="0" layoutInCell="1" allowOverlap="1" wp14:anchorId="578CFFA9" wp14:editId="6BFB4043">
                 <wp:simplePos x="0" y="0"/>
                 <wp:positionH relativeFrom="column">
-                  <wp:posOffset>3995926</wp:posOffset>
+                  <wp:posOffset>4006215</wp:posOffset>
                 </wp:positionH>
                 <wp:positionV relativeFrom="paragraph">
-                  <wp:posOffset>116840</wp:posOffset>
+                  <wp:posOffset>128905</wp:posOffset>
                 </wp:positionV>
-                <wp:extent cx="833120" cy="333375"/>
-                <wp:effectExtent l="57150" t="38100" r="81280" b="104775"/>
+                <wp:extent cx="971550" cy="333375"/>
+                <wp:effectExtent l="57150" t="38100" r="76200" b="104775"/>
                 <wp:wrapNone/>
-                <wp:docPr id="42" name="Rectángulo: esquinas redondeadas 42"/>
+                <wp:docPr id="7" name="Rectángulo: esquinas redondeadas 7"/>
                 <wp:cNvGraphicFramePr/>
                 <a:graphic xmlns:a="http://schemas.openxmlformats.org/drawingml/2006/main">
                   <a:graphicData uri="http://schemas.microsoft.com/office/word/2010/wordprocessingShape">
@@ -10631,7 +11907,7 @@
                       <wps:spPr>
                         <a:xfrm>
                           <a:off x="0" y="0"/>
-                          <a:ext cx="833120" cy="333375"/>
+                          <a:ext cx="971550" cy="333375"/>
                         </a:xfrm>
                         <a:prstGeom prst="roundRect">
                           <a:avLst/>
@@ -10670,7 +11946,7 @@
                                 <w:szCs w:val="28"/>
                                 <w:lang w:val="es-MX"/>
                               </w:rPr>
-                              <w:t>MySQL</w:t>
+                              <w:t>GraphQL</w:t>
                             </w:r>
                           </w:p>
                         </w:txbxContent>
@@ -10687,15 +11963,12 @@
                 <wp14:sizeRelH relativeFrom="margin">
                   <wp14:pctWidth>0</wp14:pctWidth>
                 </wp14:sizeRelH>
-                <wp14:sizeRelV relativeFrom="margin">
-                  <wp14:pctHeight>0</wp14:pctHeight>
-                </wp14:sizeRelV>
               </wp:anchor>
             </w:drawing>
           </mc:Choice>
           <mc:Fallback>
             <w:pict>
-              <v:roundrect w14:anchorId="69C2A8A7" id="Rectángulo: esquinas redondeadas 42" o:spid="_x0000_s1054" style="position:absolute;margin-left:314.65pt;margin-top:9.2pt;width:65.6pt;height:26.25pt;z-index:251855872;visibility:visible;mso-wrap-style:square;mso-width-percent:0;mso-height-percent:0;mso-wrap-distance-left:9pt;mso-wrap-distance-top:0;mso-wrap-distance-right:9pt;mso-wrap-distance-bottom:0;mso-position-horizontal:absolute;mso-position-horizontal-relative:text;mso-position-vertical:absolute;mso-position-vertical-relative:text;mso-width-percent:0;mso-height-percent:0;mso-width-relative:margin;mso-height-relative:margin;v-text-anchor:middle" arcsize="10923f" o:gfxdata="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" fillcolor="#cdddac [1622]" strokecolor="#94b64e [3046]">
+              <v:roundrect w14:anchorId="578CFFA9" id="Rectángulo: esquinas redondeadas 7" o:spid="_x0000_s1055" style="position:absolute;margin-left:315.45pt;margin-top:10.15pt;width:76.5pt;height:26.25pt;z-index:251874304;visibility:visible;mso-wrap-style:square;mso-width-percent:0;mso-wrap-distance-left:9pt;mso-wrap-distance-top:0;mso-wrap-distance-right:9pt;mso-wrap-distance-bottom:0;mso-position-horizontal:absolute;mso-position-horizontal-relative:text;mso-position-vertical:absolute;mso-position-vertical-relative:text;mso-width-percent:0;mso-width-relative:margin;v-text-anchor:middle" arcsize="10923f" o:gfxdata="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" fillcolor="#cdddac [1622]" strokecolor="#94b64e [3046]">
                 <v:fill color2="#f0f4e6 [502]" rotate="t" angle="180" colors="0 #dafda7;22938f #e4fdc2;1 #f5ffe6" focus="100%" type="gradient"/>
                 <v:shadow on="t" color="black" opacity="24903f" origin=",.5" offset="0,.55556mm"/>
                 <v:textbox>
@@ -10717,7 +11990,7 @@
                           <w:szCs w:val="28"/>
                           <w:lang w:val="es-MX"/>
                         </w:rPr>
-                        <w:t>MySQL</w:t>
+                        <w:t>GraphQL</w:t>
                       </w:r>
                     </w:p>
                   </w:txbxContent>
@@ -10735,18 +12008,18 @@
         <mc:AlternateContent>
           <mc:Choice Requires="wps">
             <w:drawing>
-              <wp:anchor distT="0" distB="0" distL="114300" distR="114300" simplePos="0" relativeHeight="251864064" behindDoc="0" locked="0" layoutInCell="1" allowOverlap="1" wp14:anchorId="3D031996" wp14:editId="51843B4E">
+              <wp:anchor distT="0" distB="0" distL="114300" distR="114300" simplePos="0" relativeHeight="251876352" behindDoc="0" locked="0" layoutInCell="1" allowOverlap="1" wp14:anchorId="7932ADE4" wp14:editId="5B57BB62">
                 <wp:simplePos x="0" y="0"/>
-                <wp:positionH relativeFrom="page">
-                  <wp:posOffset>6033737</wp:posOffset>
+                <wp:positionH relativeFrom="margin">
+                  <wp:posOffset>5049520</wp:posOffset>
                 </wp:positionH>
                 <wp:positionV relativeFrom="paragraph">
-                  <wp:posOffset>109888</wp:posOffset>
+                  <wp:posOffset>136525</wp:posOffset>
                 </wp:positionV>
-                <wp:extent cx="969545" cy="333375"/>
-                <wp:effectExtent l="57150" t="38100" r="78740" b="104775"/>
+                <wp:extent cx="704850" cy="333375"/>
+                <wp:effectExtent l="57150" t="38100" r="76200" b="104775"/>
                 <wp:wrapNone/>
-                <wp:docPr id="48" name="Rectángulo: esquinas redondeadas 48"/>
+                <wp:docPr id="12" name="Rectángulo: esquinas redondeadas 12"/>
                 <wp:cNvGraphicFramePr/>
                 <a:graphic xmlns:a="http://schemas.openxmlformats.org/drawingml/2006/main">
                   <a:graphicData uri="http://schemas.microsoft.com/office/word/2010/wordprocessingShape">
@@ -10755,7 +12028,7 @@
                       <wps:spPr>
                         <a:xfrm>
                           <a:off x="0" y="0"/>
-                          <a:ext cx="969545" cy="333375"/>
+                          <a:ext cx="704850" cy="333375"/>
                         </a:xfrm>
                         <a:prstGeom prst="roundRect">
                           <a:avLst/>
@@ -10794,7 +12067,7 @@
                                 <w:szCs w:val="28"/>
                                 <w:lang w:val="es-MX"/>
                               </w:rPr>
-                              <w:t>Postman</w:t>
+                              <w:t>REST</w:t>
                             </w:r>
                           </w:p>
                         </w:txbxContent>
@@ -10816,7 +12089,7 @@
           </mc:Choice>
           <mc:Fallback>
             <w:pict>
-              <v:roundrect w14:anchorId="3D031996" id="Rectángulo: esquinas redondeadas 48" o:spid="_x0000_s1055" style="position:absolute;margin-left:475.1pt;margin-top:8.65pt;width:76.35pt;height:26.25pt;z-index:251864064;visibility:visible;mso-wrap-style:square;mso-width-percent:0;mso-wrap-distance-left:9pt;mso-wrap-distance-top:0;mso-wrap-distance-right:9pt;mso-wrap-distance-bottom:0;mso-position-horizontal:absolute;mso-position-horizontal-relative:page;mso-position-vertical:absolute;mso-position-vertical-relative:text;mso-width-percent:0;mso-width-relative:margin;v-text-anchor:middle" arcsize="10923f" o:gfxdata="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" fillcolor="#cdddac [1622]" strokecolor="#94b64e [3046]">
+              <v:roundrect w14:anchorId="7932ADE4" id="Rectángulo: esquinas redondeadas 12" o:spid="_x0000_s1056" style="position:absolute;margin-left:397.6pt;margin-top:10.75pt;width:55.5pt;height:26.25pt;z-index:251876352;visibility:visible;mso-wrap-style:square;mso-width-percent:0;mso-wrap-distance-left:9pt;mso-wrap-distance-top:0;mso-wrap-distance-right:9pt;mso-wrap-distance-bottom:0;mso-position-horizontal:absolute;mso-position-horizontal-relative:margin;mso-position-vertical:absolute;mso-position-vertical-relative:text;mso-width-percent:0;mso-width-relative:margin;v-text-anchor:middle" arcsize="10923f" o:gfxdata="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" fillcolor="#cdddac [1622]" strokecolor="#94b64e [3046]">
                 <v:fill color2="#f0f4e6 [502]" rotate="t" angle="180" colors="0 #dafda7;22938f #e4fdc2;1 #f5ffe6" focus="100%" type="gradient"/>
                 <v:shadow on="t" color="black" opacity="24903f" origin=",.5" offset="0,.55556mm"/>
                 <v:textbox>
@@ -10838,12 +12111,12 @@
                           <w:szCs w:val="28"/>
                           <w:lang w:val="es-MX"/>
                         </w:rPr>
-                        <w:t>Postman</w:t>
+                        <w:t>REST</w:t>
                       </w:r>
                     </w:p>
                   </w:txbxContent>
                 </v:textbox>
-                <w10:wrap anchorx="page"/>
+                <w10:wrap anchorx="margin"/>
               </v:roundrect>
             </w:pict>
           </mc:Fallback>
@@ -10857,6 +12130,254 @@
           <w:rFonts w:asciiTheme="minorHAnsi" w:hAnsiTheme="minorHAnsi" w:cstheme="minorHAnsi"/>
         </w:rPr>
       </w:pPr>
+      <w:r>
+        <w:rPr>
+          <w:rFonts w:asciiTheme="minorHAnsi" w:hAnsiTheme="minorHAnsi" w:cstheme="minorHAnsi"/>
+          <w:noProof/>
+        </w:rPr>
+        <mc:AlternateContent>
+          <mc:Choice Requires="wps">
+            <w:drawing>
+              <wp:anchor distT="0" distB="0" distL="114300" distR="114300" simplePos="0" relativeHeight="251864064" behindDoc="0" locked="0" layoutInCell="1" allowOverlap="1" wp14:anchorId="3D031996" wp14:editId="2AE018CD">
+                <wp:simplePos x="0" y="0"/>
+                <wp:positionH relativeFrom="page">
+                  <wp:posOffset>6071235</wp:posOffset>
+                </wp:positionH>
+                <wp:positionV relativeFrom="paragraph">
+                  <wp:posOffset>373380</wp:posOffset>
+                </wp:positionV>
+                <wp:extent cx="969010" cy="333375"/>
+                <wp:effectExtent l="57150" t="38100" r="78740" b="104775"/>
+                <wp:wrapNone/>
+                <wp:docPr id="48" name="Rectángulo: esquinas redondeadas 48"/>
+                <wp:cNvGraphicFramePr/>
+                <a:graphic xmlns:a="http://schemas.openxmlformats.org/drawingml/2006/main">
+                  <a:graphicData uri="http://schemas.microsoft.com/office/word/2010/wordprocessingShape">
+                    <wps:wsp>
+                      <wps:cNvSpPr/>
+                      <wps:spPr>
+                        <a:xfrm>
+                          <a:off x="0" y="0"/>
+                          <a:ext cx="969010" cy="333375"/>
+                        </a:xfrm>
+                        <a:prstGeom prst="roundRect">
+                          <a:avLst/>
+                        </a:prstGeom>
+                      </wps:spPr>
+                      <wps:style>
+                        <a:lnRef idx="1">
+                          <a:schemeClr val="accent3"/>
+                        </a:lnRef>
+                        <a:fillRef idx="2">
+                          <a:schemeClr val="accent3"/>
+                        </a:fillRef>
+                        <a:effectRef idx="1">
+                          <a:schemeClr val="accent3"/>
+                        </a:effectRef>
+                        <a:fontRef idx="minor">
+                          <a:schemeClr val="dk1"/>
+                        </a:fontRef>
+                      </wps:style>
+                      <wps:txbx>
+                        <w:txbxContent>
+                          <w:p>
+                            <w:pPr>
+                              <w:jc w:val="center"/>
+                              <w:rPr>
+                                <w:rFonts w:ascii="Arial" w:hAnsi="Arial" w:cs="Arial"/>
+                                <w:sz w:val="28"/>
+                                <w:szCs w:val="28"/>
+                                <w:lang w:val="es-MX"/>
+                              </w:rPr>
+                            </w:pPr>
+                            <w:proofErr w:type="spellStart"/>
+                            <w:r>
+                              <w:rPr>
+                                <w:rFonts w:ascii="Arial" w:hAnsi="Arial" w:cs="Arial"/>
+                                <w:sz w:val="28"/>
+                                <w:szCs w:val="28"/>
+                                <w:lang w:val="es-MX"/>
+                              </w:rPr>
+                              <w:t>Postman</w:t>
+                            </w:r>
+                            <w:proofErr w:type="spellEnd"/>
+                          </w:p>
+                        </w:txbxContent>
+                      </wps:txbx>
+                      <wps:bodyPr rot="0" spcFirstLastPara="0" vertOverflow="overflow" horzOverflow="overflow" vert="horz" wrap="square" lIns="91440" tIns="45720" rIns="91440" bIns="45720" numCol="1" spcCol="0" rtlCol="0" fromWordArt="0" anchor="ctr" anchorCtr="0" forceAA="0" compatLnSpc="1">
+                        <a:prstTxWarp prst="textNoShape">
+                          <a:avLst/>
+                        </a:prstTxWarp>
+                        <a:noAutofit/>
+                      </wps:bodyPr>
+                    </wps:wsp>
+                  </a:graphicData>
+                </a:graphic>
+                <wp14:sizeRelH relativeFrom="margin">
+                  <wp14:pctWidth>0</wp14:pctWidth>
+                </wp14:sizeRelH>
+              </wp:anchor>
+            </w:drawing>
+          </mc:Choice>
+          <mc:Fallback>
+            <w:pict>
+              <v:roundrect w14:anchorId="3D031996" id="Rectángulo: esquinas redondeadas 48" o:spid="_x0000_s1057" style="position:absolute;left:0;text-align:left;margin-left:478.05pt;margin-top:29.4pt;width:76.3pt;height:26.25pt;z-index:251864064;visibility:visible;mso-wrap-style:square;mso-width-percent:0;mso-wrap-distance-left:9pt;mso-wrap-distance-top:0;mso-wrap-distance-right:9pt;mso-wrap-distance-bottom:0;mso-position-horizontal:absolute;mso-position-horizontal-relative:page;mso-position-vertical:absolute;mso-position-vertical-relative:text;mso-width-percent:0;mso-width-relative:margin;v-text-anchor:middle" arcsize="10923f" o:gfxdata="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" fillcolor="#cdddac [1622]" strokecolor="#94b64e [3046]">
+                <v:fill color2="#f0f4e6 [502]" rotate="t" angle="180" colors="0 #dafda7;22938f #e4fdc2;1 #f5ffe6" focus="100%" type="gradient"/>
+                <v:shadow on="t" color="black" opacity="24903f" origin=",.5" offset="0,.55556mm"/>
+                <v:textbox>
+                  <w:txbxContent>
+                    <w:p>
+                      <w:pPr>
+                        <w:jc w:val="center"/>
+                        <w:rPr>
+                          <w:rFonts w:ascii="Arial" w:hAnsi="Arial" w:cs="Arial"/>
+                          <w:sz w:val="28"/>
+                          <w:szCs w:val="28"/>
+                          <w:lang w:val="es-MX"/>
+                        </w:rPr>
+                      </w:pPr>
+                      <w:proofErr w:type="spellStart"/>
+                      <w:r>
+                        <w:rPr>
+                          <w:rFonts w:ascii="Arial" w:hAnsi="Arial" w:cs="Arial"/>
+                          <w:sz w:val="28"/>
+                          <w:szCs w:val="28"/>
+                          <w:lang w:val="es-MX"/>
+                        </w:rPr>
+                        <w:t>Postman</w:t>
+                      </w:r>
+                      <w:proofErr w:type="spellEnd"/>
+                    </w:p>
+                  </w:txbxContent>
+                </v:textbox>
+                <w10:wrap anchorx="page"/>
+              </v:roundrect>
+            </w:pict>
+          </mc:Fallback>
+        </mc:AlternateContent>
+      </w:r>
+      <w:r>
+        <w:rPr>
+          <w:rFonts w:asciiTheme="minorHAnsi" w:hAnsiTheme="minorHAnsi" w:cstheme="minorHAnsi"/>
+          <w:noProof/>
+        </w:rPr>
+        <mc:AlternateContent>
+          <mc:Choice Requires="wps">
+            <w:drawing>
+              <wp:anchor distT="0" distB="0" distL="114300" distR="114300" simplePos="0" relativeHeight="251868160" behindDoc="0" locked="0" layoutInCell="1" allowOverlap="1" wp14:anchorId="633F8570" wp14:editId="57D7576D">
+                <wp:simplePos x="0" y="0"/>
+                <wp:positionH relativeFrom="page">
+                  <wp:posOffset>5093970</wp:posOffset>
+                </wp:positionH>
+                <wp:positionV relativeFrom="paragraph">
+                  <wp:posOffset>384810</wp:posOffset>
+                </wp:positionV>
+                <wp:extent cx="891540" cy="333375"/>
+                <wp:effectExtent l="57150" t="38100" r="80010" b="104775"/>
+                <wp:wrapNone/>
+                <wp:docPr id="51" name="Rectángulo: esquinas redondeadas 51"/>
+                <wp:cNvGraphicFramePr/>
+                <a:graphic xmlns:a="http://schemas.openxmlformats.org/drawingml/2006/main">
+                  <a:graphicData uri="http://schemas.microsoft.com/office/word/2010/wordprocessingShape">
+                    <wps:wsp>
+                      <wps:cNvSpPr/>
+                      <wps:spPr>
+                        <a:xfrm>
+                          <a:off x="0" y="0"/>
+                          <a:ext cx="891540" cy="333375"/>
+                        </a:xfrm>
+                        <a:prstGeom prst="roundRect">
+                          <a:avLst/>
+                        </a:prstGeom>
+                      </wps:spPr>
+                      <wps:style>
+                        <a:lnRef idx="1">
+                          <a:schemeClr val="accent3"/>
+                        </a:lnRef>
+                        <a:fillRef idx="2">
+                          <a:schemeClr val="accent3"/>
+                        </a:fillRef>
+                        <a:effectRef idx="1">
+                          <a:schemeClr val="accent3"/>
+                        </a:effectRef>
+                        <a:fontRef idx="minor">
+                          <a:schemeClr val="dk1"/>
+                        </a:fontRef>
+                      </wps:style>
+                      <wps:txbx>
+                        <w:txbxContent>
+                          <w:p>
+                            <w:pPr>
+                              <w:jc w:val="center"/>
+                              <w:rPr>
+                                <w:rFonts w:ascii="Arial" w:hAnsi="Arial" w:cs="Arial"/>
+                                <w:sz w:val="28"/>
+                                <w:szCs w:val="28"/>
+                                <w:lang w:val="es-MX"/>
+                              </w:rPr>
+                            </w:pPr>
+                            <w:r>
+                              <w:rPr>
+                                <w:rFonts w:ascii="Arial" w:hAnsi="Arial" w:cs="Arial"/>
+                                <w:sz w:val="28"/>
+                                <w:szCs w:val="28"/>
+                                <w:lang w:val="es-MX"/>
+                              </w:rPr>
+                              <w:t>SCRUM</w:t>
+                            </w:r>
+                          </w:p>
+                        </w:txbxContent>
+                      </wps:txbx>
+                      <wps:bodyPr rot="0" spcFirstLastPara="0" vertOverflow="overflow" horzOverflow="overflow" vert="horz" wrap="square" lIns="91440" tIns="45720" rIns="91440" bIns="45720" numCol="1" spcCol="0" rtlCol="0" fromWordArt="0" anchor="ctr" anchorCtr="0" forceAA="0" compatLnSpc="1">
+                        <a:prstTxWarp prst="textNoShape">
+                          <a:avLst/>
+                        </a:prstTxWarp>
+                        <a:noAutofit/>
+                      </wps:bodyPr>
+                    </wps:wsp>
+                  </a:graphicData>
+                </a:graphic>
+                <wp14:sizeRelH relativeFrom="margin">
+                  <wp14:pctWidth>0</wp14:pctWidth>
+                </wp14:sizeRelH>
+              </wp:anchor>
+            </w:drawing>
+          </mc:Choice>
+          <mc:Fallback>
+            <w:pict>
+              <v:roundrect w14:anchorId="633F8570" id="Rectángulo: esquinas redondeadas 51" o:spid="_x0000_s1058" style="position:absolute;left:0;text-align:left;margin-left:401.1pt;margin-top:30.3pt;width:70.2pt;height:26.25pt;z-index:251868160;visibility:visible;mso-wrap-style:square;mso-width-percent:0;mso-wrap-distance-left:9pt;mso-wrap-distance-top:0;mso-wrap-distance-right:9pt;mso-wrap-distance-bottom:0;mso-position-horizontal:absolute;mso-position-horizontal-relative:page;mso-position-vertical:absolute;mso-position-vertical-relative:text;mso-width-percent:0;mso-width-relative:margin;v-text-anchor:middle" arcsize="10923f" o:gfxdata="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" fillcolor="#cdddac [1622]" strokecolor="#94b64e [3046]">
+                <v:fill color2="#f0f4e6 [502]" rotate="t" angle="180" colors="0 #dafda7;22938f #e4fdc2;1 #f5ffe6" focus="100%" type="gradient"/>
+                <v:shadow on="t" color="black" opacity="24903f" origin=",.5" offset="0,.55556mm"/>
+                <v:textbox>
+                  <w:txbxContent>
+                    <w:p>
+                      <w:pPr>
+                        <w:jc w:val="center"/>
+                        <w:rPr>
+                          <w:rFonts w:ascii="Arial" w:hAnsi="Arial" w:cs="Arial"/>
+                          <w:sz w:val="28"/>
+                          <w:szCs w:val="28"/>
+                          <w:lang w:val="es-MX"/>
+                        </w:rPr>
+                      </w:pPr>
+                      <w:r>
+                        <w:rPr>
+                          <w:rFonts w:ascii="Arial" w:hAnsi="Arial" w:cs="Arial"/>
+                          <w:sz w:val="28"/>
+                          <w:szCs w:val="28"/>
+                          <w:lang w:val="es-MX"/>
+                        </w:rPr>
+                        <w:t>SCRUM</w:t>
+                      </w:r>
+                    </w:p>
+                  </w:txbxContent>
+                </v:textbox>
+                <w10:wrap anchorx="page"/>
+              </v:roundrect>
+            </w:pict>
+          </mc:Fallback>
+        </mc:AlternateContent>
+      </w:r>
       <w:r>
         <w:rPr>
           <w:rFonts w:asciiTheme="minorHAnsi" w:hAnsiTheme="minorHAnsi" w:cstheme="minorHAnsi"/>
@@ -10945,7 +12466,7 @@
           </mc:Choice>
           <mc:Fallback>
             <w:pict>
-              <v:rect w14:anchorId="62A93529" id="Rectangle 48" o:spid="_x0000_s1056" style="position:absolute;left:0;text-align:left;margin-left:323.9pt;margin-top:201.7pt;width:171.2pt;height:25.7pt;z-index:251628544;visibility:visible;mso-wrap-style:square;mso-width-percent:0;mso-height-percent:0;mso-wrap-distance-left:9pt;mso-wrap-distance-top:0;mso-wrap-distance-right:9pt;mso-wrap-distance-bottom:0;mso-position-horizontal:absolute;mso-position-horizontal-relative:margin;mso-position-vertical:absolute;mso-position-vertical-relative:text;mso-width-percent:0;mso-height-percent:0;mso-width-relative:page;mso-height-relative:page;v-text-anchor:top" o:gfxdata="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" fillcolor="#d5b7eb" stroked="f">
+              <v:rect w14:anchorId="62A93529" id="Rectangle 48" o:spid="_x0000_s1059" style="position:absolute;left:0;text-align:left;margin-left:323.9pt;margin-top:201.7pt;width:171.2pt;height:25.7pt;z-index:251628544;visibility:visible;mso-wrap-style:square;mso-width-percent:0;mso-height-percent:0;mso-wrap-distance-left:9pt;mso-wrap-distance-top:0;mso-wrap-distance-right:9pt;mso-wrap-distance-bottom:0;mso-position-horizontal:absolute;mso-position-horizontal-relative:margin;mso-position-vertical:absolute;mso-position-vertical-relative:text;mso-width-percent:0;mso-height-percent:0;mso-width-relative:page;mso-height-relative:page;v-text-anchor:top" o:gfxdata="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" fillcolor="#d5b7eb" stroked="f">
                 <v:textbox>
                   <w:txbxContent>
                     <w:p>
@@ -11083,7 +12604,7 @@
           </mc:Choice>
           <mc:Fallback>
             <w:pict>
-              <v:rect w14:anchorId="7B0EB039" id="Rectangle 88" o:spid="_x0000_s1057" style="position:absolute;left:0;text-align:left;margin-left:-58.65pt;margin-top:295.3pt;width:371.2pt;height:26.55pt;z-index:251838464;visibility:visible;mso-wrap-style:square;mso-width-percent:0;mso-height-percent:0;mso-wrap-distance-left:9pt;mso-wrap-distance-top:0;mso-wrap-distance-right:9pt;mso-wrap-distance-bottom:0;mso-position-horizontal:absolute;mso-position-horizontal-relative:text;mso-position-vertical:absolute;mso-position-vertical-relative:text;mso-width-percent:0;mso-height-percent:0;mso-width-relative:margin;mso-height-relative:margin;v-text-anchor:middle" o:gfxdata="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" fillcolor="#fab756" stroked="f" strokeweight="2pt">
+              <v:rect w14:anchorId="7B0EB039" id="Rectangle 88" o:spid="_x0000_s1060" style="position:absolute;left:0;text-align:left;margin-left:-58.65pt;margin-top:295.3pt;width:371.2pt;height:26.55pt;z-index:251838464;visibility:visible;mso-wrap-style:square;mso-width-percent:0;mso-height-percent:0;mso-wrap-distance-left:9pt;mso-wrap-distance-top:0;mso-wrap-distance-right:9pt;mso-wrap-distance-bottom:0;mso-position-horizontal:absolute;mso-position-horizontal-relative:text;mso-position-vertical:absolute;mso-position-vertical-relative:text;mso-width-percent:0;mso-height-percent:0;mso-width-relative:margin;mso-height-relative:margin;v-text-anchor:middle" o:gfxdata="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" fillcolor="#fab756" stroked="f" strokeweight="2pt">
                 <v:textbox>
                   <w:txbxContent>
                     <w:p>
@@ -11210,7 +12731,7 @@
           </mc:Choice>
           <mc:Fallback>
             <w:pict>
-              <v:rect w14:anchorId="751CDC58" id="Rectangle 70" o:spid="_x0000_s1058" style="position:absolute;left:0;text-align:left;margin-left:323.75pt;margin-top:120.9pt;width:172.8pt;height:26.6pt;z-index:251703296;visibility:visible;mso-wrap-style:square;mso-width-percent:0;mso-height-percent:0;mso-wrap-distance-left:9pt;mso-wrap-distance-top:0;mso-wrap-distance-right:9pt;mso-wrap-distance-bottom:0;mso-position-horizontal:absolute;mso-position-horizontal-relative:text;mso-position-vertical:absolute;mso-position-vertical-relative:text;mso-width-percent:0;mso-height-percent:0;mso-width-relative:page;mso-height-relative:page;v-text-anchor:top" o:gfxdata="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" fillcolor="#fcd69e" stroked="f">
+              <v:rect w14:anchorId="751CDC58" id="Rectangle 70" o:spid="_x0000_s1061" style="position:absolute;left:0;text-align:left;margin-left:323.75pt;margin-top:120.9pt;width:172.8pt;height:26.6pt;z-index:251703296;visibility:visible;mso-wrap-style:square;mso-width-percent:0;mso-height-percent:0;mso-wrap-distance-left:9pt;mso-wrap-distance-top:0;mso-wrap-distance-right:9pt;mso-wrap-distance-bottom:0;mso-position-horizontal:absolute;mso-position-horizontal-relative:text;mso-position-vertical:absolute;mso-position-vertical-relative:text;mso-width-percent:0;mso-height-percent:0;mso-width-relative:page;mso-height-relative:page;v-text-anchor:top" o:gfxdata="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" fillcolor="#fcd69e" stroked="f">
                 <v:textbox>
                   <w:txbxContent>
                     <w:p>
@@ -11474,7 +12995,7 @@
           </mc:Choice>
           <mc:Fallback>
             <w:pict>
-              <v:shape w14:anchorId="7E66BE50" id="_x0000_s1059" type="#_x0000_t202" style="position:absolute;left:0;text-align:left;margin-left:328.95pt;margin-top:233.1pt;width:178.5pt;height:149.4pt;z-index:251623423;visibility:visible;mso-wrap-style:square;mso-width-percent:0;mso-height-percent:0;mso-wrap-distance-left:9pt;mso-wrap-distance-top:0;mso-wrap-distance-right:9pt;mso-wrap-distance-bottom:0;mso-position-horizontal:absolute;mso-position-horizontal-relative:margin;mso-position-vertical:absolute;mso-position-vertical-relative:text;mso-width-percent:0;mso-height-percent:0;mso-width-relative:margin;mso-height-relative:margin;v-text-anchor:top" o:gfxdata="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" filled="f" stroked="f">
+              <v:shape w14:anchorId="7E66BE50" id="_x0000_s1062" type="#_x0000_t202" style="position:absolute;left:0;text-align:left;margin-left:328.95pt;margin-top:233.1pt;width:178.5pt;height:149.4pt;z-index:251623423;visibility:visible;mso-wrap-style:square;mso-width-percent:0;mso-height-percent:0;mso-wrap-distance-left:9pt;mso-wrap-distance-top:0;mso-wrap-distance-right:9pt;mso-wrap-distance-bottom:0;mso-position-horizontal:absolute;mso-position-horizontal-relative:margin;mso-position-vertical:absolute;mso-position-vertical-relative:text;mso-width-percent:0;mso-height-percent:0;mso-width-relative:margin;mso-height-relative:margin;v-text-anchor:top" o:gfxdata="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" filled="f" stroked="f">
                 <v:textbox>
                   <w:txbxContent>
                     <w:p>
@@ -11823,7 +13344,7 @@
                                 <w:szCs w:val="22"/>
                               </w:rPr>
                             </w:pPr>
-                            <w:hyperlink r:id="rId27" w:history="1">
+                            <w:hyperlink r:id="rId28" w:history="1">
                               <w:r>
                                 <w:rPr>
                                   <w:rStyle w:val="Hipervnculo"/>
@@ -11883,7 +13404,7 @@
           </mc:Choice>
           <mc:Fallback>
             <w:pict>
-              <v:shape w14:anchorId="5B1008AB" id="Text Box 53" o:spid="_x0000_s1060" type="#_x0000_t202" style="position:absolute;left:0;text-align:left;margin-left:138.15pt;margin-top:323.7pt;width:154.8pt;height:70.5pt;z-index:251791360;visibility:visible;mso-wrap-style:square;mso-width-percent:0;mso-height-percent:0;mso-wrap-distance-left:9pt;mso-wrap-distance-top:0;mso-wrap-distance-right:9pt;mso-wrap-distance-bottom:0;mso-position-horizontal:absolute;mso-position-horizontal-relative:margin;mso-position-vertical:absolute;mso-position-vertical-relative:text;mso-width-percent:0;mso-height-percent:0;mso-width-relative:page;mso-height-relative:page;v-text-anchor:top" o:gfxdata="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" filled="f" stroked="f">
+              <v:shape w14:anchorId="5B1008AB" id="Text Box 53" o:spid="_x0000_s1063" type="#_x0000_t202" style="position:absolute;left:0;text-align:left;margin-left:138.15pt;margin-top:323.7pt;width:154.8pt;height:70.5pt;z-index:251791360;visibility:visible;mso-wrap-style:square;mso-width-percent:0;mso-height-percent:0;mso-wrap-distance-left:9pt;mso-wrap-distance-top:0;mso-wrap-distance-right:9pt;mso-wrap-distance-bottom:0;mso-position-horizontal:absolute;mso-position-horizontal-relative:margin;mso-position-vertical:absolute;mso-position-vertical-relative:text;mso-width-percent:0;mso-height-percent:0;mso-width-relative:page;mso-height-relative:page;v-text-anchor:top" o:gfxdata="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" filled="f" stroked="f">
                 <v:textbox>
                   <w:txbxContent>
                     <w:p>
@@ -12020,7 +13541,7 @@
                           <w:szCs w:val="22"/>
                         </w:rPr>
                       </w:pPr>
-                      <w:hyperlink r:id="rId28" w:history="1">
+                      <w:hyperlink r:id="rId29" w:history="1">
                         <w:r>
                           <w:rPr>
                             <w:rStyle w:val="Hipervnculo"/>
@@ -12270,7 +13791,7 @@
           </mc:Choice>
           <mc:Fallback>
             <w:pict>
-              <v:shape w14:anchorId="7FA94675" id="_x0000_s1061" type="#_x0000_t202" style="position:absolute;left:0;text-align:left;margin-left:-42.45pt;margin-top:323.7pt;width:154.2pt;height:70.5pt;z-index:251705344;visibility:visible;mso-wrap-style:square;mso-width-percent:0;mso-height-percent:0;mso-wrap-distance-left:9pt;mso-wrap-distance-top:0;mso-wrap-distance-right:9pt;mso-wrap-distance-bottom:0;mso-position-horizontal:absolute;mso-position-horizontal-relative:text;mso-position-vertical:absolute;mso-position-vertical-relative:text;mso-width-percent:0;mso-height-percent:0;mso-width-relative:page;mso-height-relative:page;v-text-anchor:top" o:gfxdata="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" filled="f" stroked="f">
+              <v:shape w14:anchorId="7FA94675" id="_x0000_s1064" type="#_x0000_t202" style="position:absolute;left:0;text-align:left;margin-left:-42.45pt;margin-top:323.7pt;width:154.2pt;height:70.5pt;z-index:251705344;visibility:visible;mso-wrap-style:square;mso-width-percent:0;mso-height-percent:0;mso-wrap-distance-left:9pt;mso-wrap-distance-top:0;mso-wrap-distance-right:9pt;mso-wrap-distance-bottom:0;mso-position-horizontal:absolute;mso-position-horizontal-relative:text;mso-position-vertical:absolute;mso-position-vertical-relative:text;mso-width-percent:0;mso-height-percent:0;mso-width-relative:page;mso-height-relative:page;v-text-anchor:top" o:gfxdata="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" filled="f" stroked="f">
                 <v:textbox>
                   <w:txbxContent>
                     <w:p>
@@ -12582,7 +14103,7 @@
           </mc:Choice>
           <mc:Fallback>
             <w:pict>
-              <v:shape w14:anchorId="4043A883" id="Cuadro de texto 6" o:spid="_x0000_s1062" type="#_x0000_t202" style="position:absolute;left:0;text-align:left;margin-left:415.8pt;margin-top:150.9pt;width:161.95pt;height:47.4pt;z-index:251699200;visibility:visible;mso-wrap-style:square;mso-width-percent:0;mso-height-percent:0;mso-wrap-distance-left:9pt;mso-wrap-distance-top:0;mso-wrap-distance-right:9pt;mso-wrap-distance-bottom:0;mso-position-horizontal:absolute;mso-position-horizontal-relative:page;mso-position-vertical:absolute;mso-position-vertical-relative:text;mso-width-percent:0;mso-height-percent:0;mso-width-relative:page;mso-height-relative:page;v-text-anchor:top" o:gfxdata="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" filled="f" stroked="f">
+              <v:shape w14:anchorId="4043A883" id="Cuadro de texto 6" o:spid="_x0000_s1065" type="#_x0000_t202" style="position:absolute;left:0;text-align:left;margin-left:415.8pt;margin-top:150.9pt;width:161.95pt;height:47.4pt;z-index:251699200;visibility:visible;mso-wrap-style:square;mso-width-percent:0;mso-height-percent:0;mso-wrap-distance-left:9pt;mso-wrap-distance-top:0;mso-wrap-distance-right:9pt;mso-wrap-distance-bottom:0;mso-position-horizontal:absolute;mso-position-horizontal-relative:page;mso-position-vertical:absolute;mso-position-vertical-relative:text;mso-width-percent:0;mso-height-percent:0;mso-width-relative:page;mso-height-relative:page;v-text-anchor:top" o:gfxdata="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" filled="f" stroked="f">
                 <v:textbox inset=",7.2pt,,7.2pt">
                   <w:txbxContent>
                     <w:p>
